--- a/Documentation/SoftwareRequirementsSpecification.docx
+++ b/Documentation/SoftwareRequirementsSpecification.docx
@@ -1,6 +1,6 @@
 
 <file path=word/document.xml><?xml version="1.0" encoding="utf-8"?>
-<w:document xmlns:wpc="http://schemas.microsoft.com/office/word/2010/wordprocessingCanvas" xmlns:cx="http://schemas.microsoft.com/office/drawing/2014/chartex" xmlns:cx1="http://schemas.microsoft.com/office/drawing/2015/9/8/chartex" xmlns:mc="http://schemas.openxmlformats.org/markup-compatibility/2006" xmlns:o="urn:schemas-microsoft-com:office:office" xmlns:r="http://schemas.openxmlformats.org/officeDocument/2006/relationships" xmlns:m="http://schemas.openxmlformats.org/officeDocument/2006/math" xmlns:v="urn:schemas-microsoft-com:vml" xmlns:wp14="http://schemas.microsoft.com/office/word/2010/wordprocessingDrawing" xmlns:wp="http://schemas.openxmlformats.org/drawingml/2006/wordprocessingDrawing" xmlns:w10="urn:schemas-microsoft-com:office:word" xmlns:w="http://schemas.openxmlformats.org/wordprocessingml/2006/main" xmlns:w14="http://schemas.microsoft.com/office/word/2010/wordml" xmlns:w15="http://schemas.microsoft.com/office/word/2012/wordml" xmlns:w16se="http://schemas.microsoft.com/office/word/2015/wordml/symex" xmlns:wpg="http://schemas.microsoft.com/office/word/2010/wordprocessingGroup" xmlns:wpi="http://schemas.microsoft.com/office/word/2010/wordprocessingInk" xmlns:wne="http://schemas.microsoft.com/office/word/2006/wordml" xmlns:wps="http://schemas.microsoft.com/office/word/2010/wordprocessingShape" mc:Ignorable="w14 w15 w16se wp14">
+<w:document xmlns:wpc="http://schemas.microsoft.com/office/word/2010/wordprocessingCanvas" xmlns:mc="http://schemas.openxmlformats.org/markup-compatibility/2006" xmlns:o="urn:schemas-microsoft-com:office:office" xmlns:r="http://schemas.openxmlformats.org/officeDocument/2006/relationships" xmlns:m="http://schemas.openxmlformats.org/officeDocument/2006/math" xmlns:v="urn:schemas-microsoft-com:vml" xmlns:wp14="http://schemas.microsoft.com/office/word/2010/wordprocessingDrawing" xmlns:wp="http://schemas.openxmlformats.org/drawingml/2006/wordprocessingDrawing" xmlns:w10="urn:schemas-microsoft-com:office:word" xmlns:w="http://schemas.openxmlformats.org/wordprocessingml/2006/main" xmlns:w14="http://schemas.microsoft.com/office/word/2010/wordml" xmlns:w15="http://schemas.microsoft.com/office/word/2012/wordml" xmlns:wpg="http://schemas.microsoft.com/office/word/2010/wordprocessingGroup" xmlns:wpi="http://schemas.microsoft.com/office/word/2010/wordprocessingInk" xmlns:wne="http://schemas.microsoft.com/office/word/2006/wordml" xmlns:wps="http://schemas.microsoft.com/office/word/2010/wordprocessingShape" mc:Ignorable="w14 w15 wp14">
   <w:body>
     <w:p>
       <w:pPr>
@@ -52,6 +52,12 @@
         <w:rPr>
           <w:rFonts w:ascii="Times New Roman" w:hAnsi="Times New Roman"/>
         </w:rPr>
+        <w:t xml:space="preserve">Iris: </w:t>
+      </w:r>
+      <w:r>
+        <w:rPr>
+          <w:rFonts w:ascii="Times New Roman" w:hAnsi="Times New Roman"/>
+        </w:rPr>
         <w:t>Email Reader A</w:t>
       </w:r>
       <w:r>
@@ -60,12 +66,6 @@
         </w:rPr>
         <w:t>pplication</w:t>
       </w:r>
-      <w:r>
-        <w:rPr>
-          <w:rFonts w:ascii="Times New Roman" w:hAnsi="Times New Roman"/>
-        </w:rPr>
-        <w:t>: Iris</w:t>
-      </w:r>
     </w:p>
     <w:p>
       <w:pPr>
@@ -84,7 +84,7 @@
         <w:rPr>
           <w:rFonts w:ascii="Times New Roman" w:hAnsi="Times New Roman"/>
         </w:rPr>
-        <w:t>0</w:t>
+        <w:t>02</w:t>
       </w:r>
     </w:p>
     <w:p>
@@ -3250,6 +3250,34 @@
                 <w:rFonts w:ascii="Times New Roman" w:hAnsi="Times New Roman"/>
               </w:rPr>
             </w:pPr>
+            <w:r>
+              <w:rPr>
+                <w:rFonts w:ascii="Times New Roman" w:hAnsi="Times New Roman"/>
+              </w:rPr>
+              <w:t>Bryan Smith</w:t>
+            </w:r>
+          </w:p>
+          <w:p>
+            <w:pPr>
+              <w:spacing w:before="40" w:after="40"/>
+              <w:rPr>
+                <w:rFonts w:ascii="Times New Roman" w:hAnsi="Times New Roman"/>
+              </w:rPr>
+            </w:pPr>
+            <w:r>
+              <w:rPr>
+                <w:rFonts w:ascii="Times New Roman" w:hAnsi="Times New Roman"/>
+              </w:rPr>
+              <w:t xml:space="preserve">Scott </w:t>
+            </w:r>
+            <w:proofErr w:type="spellStart"/>
+            <w:r>
+              <w:rPr>
+                <w:rFonts w:ascii="Times New Roman" w:hAnsi="Times New Roman"/>
+              </w:rPr>
+              <w:t>Arnette</w:t>
+            </w:r>
+            <w:proofErr w:type="spellEnd"/>
           </w:p>
         </w:tc>
         <w:tc>
@@ -3263,6 +3291,12 @@
                 <w:rFonts w:ascii="Times New Roman" w:hAnsi="Times New Roman"/>
               </w:rPr>
             </w:pPr>
+            <w:r>
+              <w:rPr>
+                <w:rFonts w:ascii="Times New Roman" w:hAnsi="Times New Roman"/>
+              </w:rPr>
+              <w:t>12/2/15</w:t>
+            </w:r>
           </w:p>
         </w:tc>
         <w:tc>
@@ -3276,6 +3310,12 @@
                 <w:rFonts w:ascii="Times New Roman" w:hAnsi="Times New Roman"/>
               </w:rPr>
             </w:pPr>
+            <w:r>
+              <w:rPr>
+                <w:rFonts w:ascii="Times New Roman" w:hAnsi="Times New Roman"/>
+              </w:rPr>
+              <w:t>Completed initial document.</w:t>
+            </w:r>
           </w:p>
         </w:tc>
         <w:tc>
@@ -3289,6 +3329,12 @@
                 <w:rFonts w:ascii="Times New Roman" w:hAnsi="Times New Roman"/>
               </w:rPr>
             </w:pPr>
+            <w:r>
+              <w:rPr>
+                <w:rFonts w:ascii="Times New Roman" w:hAnsi="Times New Roman"/>
+              </w:rPr>
+              <w:t>1.02</w:t>
+            </w:r>
           </w:p>
         </w:tc>
       </w:tr>
@@ -3322,8 +3368,6 @@
           <w:cols w:space="720"/>
         </w:sectPr>
       </w:pPr>
-      <w:bookmarkStart w:id="7" w:name="_GoBack"/>
-      <w:bookmarkEnd w:id="7"/>
     </w:p>
     <w:p>
       <w:pPr>
@@ -3333,8 +3377,8 @@
           <w:rFonts w:ascii="Times New Roman" w:hAnsi="Times New Roman"/>
         </w:rPr>
       </w:pPr>
-      <w:bookmarkStart w:id="8" w:name="_Toc439994665"/>
-      <w:bookmarkStart w:id="9" w:name="_Toc418786289"/>
+      <w:bookmarkStart w:id="7" w:name="_Toc439994665"/>
+      <w:bookmarkStart w:id="8" w:name="_Toc418786289"/>
       <w:r>
         <w:rPr>
           <w:rFonts w:ascii="Times New Roman" w:hAnsi="Times New Roman"/>
@@ -3342,8 +3386,65 @@
         <w:lastRenderedPageBreak/>
         <w:t>Introduction</w:t>
       </w:r>
+      <w:bookmarkEnd w:id="7"/>
       <w:bookmarkEnd w:id="8"/>
+    </w:p>
+    <w:p>
+      <w:pPr>
+        <w:pStyle w:val="Heading2"/>
+        <w:spacing w:line="360" w:lineRule="auto"/>
+        <w:rPr>
+          <w:rFonts w:ascii="Times New Roman" w:hAnsi="Times New Roman"/>
+        </w:rPr>
+      </w:pPr>
+      <w:bookmarkStart w:id="9" w:name="_Toc439994667"/>
+      <w:bookmarkStart w:id="10" w:name="_Toc418786290"/>
+      <w:r>
+        <w:rPr>
+          <w:rFonts w:ascii="Times New Roman" w:hAnsi="Times New Roman"/>
+        </w:rPr>
+        <w:t>Purpose</w:t>
+      </w:r>
       <w:bookmarkEnd w:id="9"/>
+      <w:bookmarkEnd w:id="10"/>
+    </w:p>
+    <w:p>
+      <w:pPr>
+        <w:spacing w:line="360" w:lineRule="auto"/>
+        <w:rPr>
+          <w:rFonts w:ascii="Times New Roman" w:hAnsi="Times New Roman"/>
+        </w:rPr>
+      </w:pPr>
+      <w:r>
+        <w:rPr>
+          <w:rFonts w:ascii="Times New Roman" w:hAnsi="Times New Roman"/>
+        </w:rPr>
+        <w:t>The purpose of this Software Requirements Specification is to define the requirements for the E</w:t>
+      </w:r>
+      <w:r>
+        <w:rPr>
+          <w:rFonts w:ascii="Times New Roman" w:hAnsi="Times New Roman"/>
+        </w:rPr>
+        <w:t>mail Reader Application</w:t>
+      </w:r>
+      <w:r>
+        <w:rPr>
+          <w:rFonts w:ascii="Times New Roman" w:hAnsi="Times New Roman"/>
+        </w:rPr>
+        <w:t xml:space="preserve"> </w:t>
+      </w:r>
+      <w:r>
+        <w:rPr>
+          <w:rFonts w:ascii="Times New Roman" w:hAnsi="Times New Roman"/>
+        </w:rPr>
+        <w:t>in its entirety.</w:t>
+      </w:r>
+      <w:r>
+        <w:rPr>
+          <w:rFonts w:ascii="Times New Roman" w:hAnsi="Times New Roman"/>
+        </w:rPr>
+        <w:t xml:space="preserve">  We shall refer to the project as Iris, or simply the application henceforth.</w:t>
+      </w:r>
     </w:p>
     <w:p>
       <w:pPr>
@@ -3353,55 +3454,16 @@
           <w:rFonts w:ascii="Times New Roman" w:hAnsi="Times New Roman"/>
         </w:rPr>
       </w:pPr>
-      <w:bookmarkStart w:id="10" w:name="_Toc439994667"/>
-      <w:bookmarkStart w:id="11" w:name="_Toc418786290"/>
-      <w:r>
-        <w:rPr>
-          <w:rFonts w:ascii="Times New Roman" w:hAnsi="Times New Roman"/>
-        </w:rPr>
-        <w:t>Purpose</w:t>
-      </w:r>
-      <w:bookmarkEnd w:id="10"/>
+      <w:bookmarkStart w:id="11" w:name="_Toc439994668"/>
+      <w:bookmarkStart w:id="12" w:name="_Toc418786291"/>
+      <w:r>
+        <w:rPr>
+          <w:rFonts w:ascii="Times New Roman" w:hAnsi="Times New Roman"/>
+        </w:rPr>
+        <w:t>Document Conventions</w:t>
+      </w:r>
       <w:bookmarkEnd w:id="11"/>
-    </w:p>
-    <w:p>
-      <w:pPr>
-        <w:spacing w:line="360" w:lineRule="auto"/>
-        <w:rPr>
-          <w:rFonts w:ascii="Times New Roman" w:hAnsi="Times New Roman"/>
-        </w:rPr>
-      </w:pPr>
-      <w:r>
-        <w:rPr>
-          <w:rFonts w:ascii="Times New Roman" w:hAnsi="Times New Roman"/>
-        </w:rPr>
-        <w:t>The purpose of this Software Requirements Specification is to define the requirements for the E</w:t>
-      </w:r>
-      <w:r>
-        <w:rPr>
-          <w:rFonts w:ascii="Times New Roman" w:hAnsi="Times New Roman"/>
-        </w:rPr>
-        <w:t>mail Reader Application in its entirety.</w:t>
-      </w:r>
-    </w:p>
-    <w:p>
-      <w:pPr>
-        <w:pStyle w:val="Heading2"/>
-        <w:spacing w:line="360" w:lineRule="auto"/>
-        <w:rPr>
-          <w:rFonts w:ascii="Times New Roman" w:hAnsi="Times New Roman"/>
-        </w:rPr>
-      </w:pPr>
-      <w:bookmarkStart w:id="12" w:name="_Toc439994668"/>
-      <w:bookmarkStart w:id="13" w:name="_Toc418786291"/>
-      <w:r>
-        <w:rPr>
-          <w:rFonts w:ascii="Times New Roman" w:hAnsi="Times New Roman"/>
-        </w:rPr>
-        <w:t>Document Conventions</w:t>
-      </w:r>
       <w:bookmarkEnd w:id="12"/>
-      <w:bookmarkEnd w:id="13"/>
     </w:p>
     <w:p>
       <w:pPr>
@@ -3454,16 +3516,16 @@
           <w:rFonts w:ascii="Times New Roman" w:hAnsi="Times New Roman"/>
         </w:rPr>
       </w:pPr>
-      <w:bookmarkStart w:id="14" w:name="_Toc439994669"/>
-      <w:bookmarkStart w:id="15" w:name="_Toc418786292"/>
+      <w:bookmarkStart w:id="13" w:name="_Toc439994669"/>
+      <w:bookmarkStart w:id="14" w:name="_Toc418786292"/>
       <w:r>
         <w:rPr>
           <w:rFonts w:ascii="Times New Roman" w:hAnsi="Times New Roman"/>
         </w:rPr>
         <w:t>Intended Audience and Reading Suggestions</w:t>
       </w:r>
+      <w:bookmarkEnd w:id="13"/>
       <w:bookmarkEnd w:id="14"/>
-      <w:bookmarkEnd w:id="15"/>
     </w:p>
     <w:p>
       <w:pPr>
@@ -3530,16 +3592,16 @@
           <w:rFonts w:ascii="Times New Roman" w:hAnsi="Times New Roman"/>
         </w:rPr>
       </w:pPr>
-      <w:bookmarkStart w:id="16" w:name="_Toc439994670"/>
-      <w:bookmarkStart w:id="17" w:name="_Toc418786293"/>
+      <w:bookmarkStart w:id="15" w:name="_Toc439994670"/>
+      <w:bookmarkStart w:id="16" w:name="_Toc418786293"/>
       <w:r>
         <w:rPr>
           <w:rFonts w:ascii="Times New Roman" w:hAnsi="Times New Roman"/>
         </w:rPr>
         <w:t>Product Scope</w:t>
       </w:r>
+      <w:bookmarkEnd w:id="15"/>
       <w:bookmarkEnd w:id="16"/>
-      <w:bookmarkEnd w:id="17"/>
     </w:p>
     <w:p>
       <w:pPr>
@@ -3557,7 +3619,7 @@
           <w:sz w:val="24"/>
           <w:szCs w:val="24"/>
         </w:rPr>
-        <w:t xml:space="preserve">The Email Reader Application, </w:t>
+        <w:t>Iris</w:t>
       </w:r>
       <w:r>
         <w:rPr>
@@ -3566,7 +3628,7 @@
           <w:sz w:val="24"/>
           <w:szCs w:val="24"/>
         </w:rPr>
-        <w:t>also</w:t>
+        <w:t xml:space="preserve"> will provide users the ability to be read emails received to the Google Account they choose to use during application use on a </w:t>
       </w:r>
       <w:r>
         <w:rPr>
@@ -3575,7 +3637,7 @@
           <w:sz w:val="24"/>
           <w:szCs w:val="24"/>
         </w:rPr>
-        <w:t xml:space="preserve"> to be mentioned as its application name, Iris, will provide users the ability to be read emails received to the Google Account they choose to use during application use on a </w:t>
+        <w:t>device</w:t>
       </w:r>
       <w:r>
         <w:rPr>
@@ -3584,15 +3646,6 @@
           <w:sz w:val="24"/>
           <w:szCs w:val="24"/>
         </w:rPr>
-        <w:t>device</w:t>
-      </w:r>
-      <w:r>
-        <w:rPr>
-          <w:rFonts w:ascii="Times New Roman" w:hAnsi="Times New Roman"/>
-          <w:i w:val="0"/>
-          <w:sz w:val="24"/>
-          <w:szCs w:val="24"/>
-        </w:rPr>
         <w:t xml:space="preserve"> running the Android operating system (version 3.0 or newer).  After being read an email, users will additionally be prompted whether to keep or delete the previously read message.  Users will also be provided settings to change how often emails are synchronized to Iris, whether Iris should currently read messages to the user, and whether to keep the device’s screen on (not go into sleep or low-power mode) during application use.</w:t>
       </w:r>
     </w:p>
@@ -3604,8 +3657,8 @@
           <w:rFonts w:ascii="Times New Roman" w:hAnsi="Times New Roman"/>
         </w:rPr>
       </w:pPr>
-      <w:bookmarkStart w:id="18" w:name="_Toc439994672"/>
-      <w:bookmarkStart w:id="19" w:name="_Toc418786294"/>
+      <w:bookmarkStart w:id="17" w:name="_Toc439994672"/>
+      <w:bookmarkStart w:id="18" w:name="_Toc418786294"/>
       <w:r>
         <w:rPr>
           <w:rFonts w:ascii="Times New Roman" w:hAnsi="Times New Roman"/>
@@ -3613,8 +3666,8 @@
         <w:lastRenderedPageBreak/>
         <w:t>References</w:t>
       </w:r>
+      <w:bookmarkEnd w:id="17"/>
       <w:bookmarkEnd w:id="18"/>
-      <w:bookmarkEnd w:id="19"/>
     </w:p>
     <w:p>
       <w:pPr>
@@ -3657,16 +3710,69 @@
           <w:rFonts w:ascii="Times New Roman" w:hAnsi="Times New Roman"/>
         </w:rPr>
       </w:pPr>
-      <w:bookmarkStart w:id="20" w:name="_Toc439994673"/>
-      <w:bookmarkStart w:id="21" w:name="_Toc418786295"/>
+      <w:bookmarkStart w:id="19" w:name="_Toc439994673"/>
+      <w:bookmarkStart w:id="20" w:name="_Toc418786295"/>
       <w:r>
         <w:rPr>
           <w:rFonts w:ascii="Times New Roman" w:hAnsi="Times New Roman"/>
         </w:rPr>
         <w:t>Overall Description</w:t>
       </w:r>
+      <w:bookmarkEnd w:id="19"/>
       <w:bookmarkEnd w:id="20"/>
+    </w:p>
+    <w:p>
+      <w:pPr>
+        <w:pStyle w:val="Heading2"/>
+        <w:spacing w:line="360" w:lineRule="auto"/>
+        <w:rPr>
+          <w:rFonts w:ascii="Times New Roman" w:hAnsi="Times New Roman"/>
+        </w:rPr>
+      </w:pPr>
+      <w:bookmarkStart w:id="21" w:name="_Toc439994674"/>
+      <w:bookmarkStart w:id="22" w:name="_Toc418786296"/>
+      <w:r>
+        <w:rPr>
+          <w:rFonts w:ascii="Times New Roman" w:hAnsi="Times New Roman"/>
+        </w:rPr>
+        <w:t>Product Perspective</w:t>
+      </w:r>
       <w:bookmarkEnd w:id="21"/>
+      <w:bookmarkEnd w:id="22"/>
+    </w:p>
+    <w:p>
+      <w:pPr>
+        <w:spacing w:line="360" w:lineRule="auto"/>
+        <w:rPr>
+          <w:rFonts w:ascii="Times New Roman" w:hAnsi="Times New Roman"/>
+        </w:rPr>
+      </w:pPr>
+      <w:r>
+        <w:rPr>
+          <w:rFonts w:ascii="Times New Roman" w:hAnsi="Times New Roman"/>
+        </w:rPr>
+        <w:t>The Iris</w:t>
+      </w:r>
+      <w:r>
+        <w:rPr>
+          <w:rFonts w:ascii="Times New Roman" w:hAnsi="Times New Roman"/>
+        </w:rPr>
+        <w:t xml:space="preserve"> project is a new, self-contained project.</w:t>
+      </w:r>
+      <w:r>
+        <w:rPr>
+          <w:rFonts w:ascii="Times New Roman" w:hAnsi="Times New Roman"/>
+        </w:rPr>
+        <w:t xml:space="preserve"> </w:t>
+      </w:r>
+    </w:p>
+    <w:p>
+      <w:pPr>
+        <w:spacing w:line="360" w:lineRule="auto"/>
+        <w:rPr>
+          <w:rFonts w:ascii="Times New Roman" w:hAnsi="Times New Roman"/>
+        </w:rPr>
+      </w:pPr>
     </w:p>
     <w:p>
       <w:pPr>
@@ -3676,85 +3782,35 @@
           <w:rFonts w:ascii="Times New Roman" w:hAnsi="Times New Roman"/>
         </w:rPr>
       </w:pPr>
-      <w:bookmarkStart w:id="22" w:name="_Toc439994674"/>
-      <w:bookmarkStart w:id="23" w:name="_Toc418786296"/>
-      <w:r>
-        <w:rPr>
-          <w:rFonts w:ascii="Times New Roman" w:hAnsi="Times New Roman"/>
-        </w:rPr>
-        <w:t>Product Perspective</w:t>
-      </w:r>
-      <w:bookmarkEnd w:id="22"/>
+      <w:bookmarkStart w:id="23" w:name="_Toc439994675"/>
+      <w:bookmarkStart w:id="24" w:name="_Toc418786297"/>
+      <w:r>
+        <w:rPr>
+          <w:rFonts w:ascii="Times New Roman" w:hAnsi="Times New Roman"/>
+        </w:rPr>
+        <w:t>Product Functions</w:t>
+      </w:r>
       <w:bookmarkEnd w:id="23"/>
-    </w:p>
-    <w:p>
-      <w:pPr>
-        <w:spacing w:line="360" w:lineRule="auto"/>
-        <w:rPr>
-          <w:rFonts w:ascii="Times New Roman" w:hAnsi="Times New Roman"/>
-        </w:rPr>
-      </w:pPr>
-      <w:r>
-        <w:rPr>
-          <w:rFonts w:ascii="Times New Roman" w:hAnsi="Times New Roman"/>
-        </w:rPr>
-        <w:t>The Email Reader Application project is a new, self-contained project.</w:t>
-      </w:r>
-    </w:p>
-    <w:p>
-      <w:pPr>
-        <w:spacing w:line="360" w:lineRule="auto"/>
-        <w:rPr>
-          <w:rFonts w:ascii="Times New Roman" w:hAnsi="Times New Roman"/>
-          <w:sz w:val="22"/>
-        </w:rPr>
-      </w:pPr>
-    </w:p>
-    <w:p>
-      <w:pPr>
-        <w:spacing w:line="360" w:lineRule="auto"/>
-        <w:rPr>
-          <w:rFonts w:ascii="Times New Roman" w:hAnsi="Times New Roman"/>
-        </w:rPr>
-      </w:pPr>
-    </w:p>
-    <w:p>
-      <w:pPr>
-        <w:pStyle w:val="Heading2"/>
-        <w:spacing w:line="360" w:lineRule="auto"/>
-        <w:rPr>
-          <w:rFonts w:ascii="Times New Roman" w:hAnsi="Times New Roman"/>
-        </w:rPr>
-      </w:pPr>
-      <w:bookmarkStart w:id="24" w:name="_Toc439994675"/>
-      <w:bookmarkStart w:id="25" w:name="_Toc418786297"/>
-      <w:r>
-        <w:rPr>
-          <w:rFonts w:ascii="Times New Roman" w:hAnsi="Times New Roman"/>
-        </w:rPr>
-        <w:t>Product Functions</w:t>
-      </w:r>
       <w:bookmarkEnd w:id="24"/>
-      <w:bookmarkEnd w:id="25"/>
-    </w:p>
-    <w:p>
-      <w:pPr>
-        <w:spacing w:line="360" w:lineRule="auto"/>
-        <w:rPr>
-          <w:rFonts w:ascii="Times New Roman" w:hAnsi="Times New Roman"/>
-        </w:rPr>
-      </w:pPr>
-      <w:r>
-        <w:rPr>
-          <w:rFonts w:ascii="Times New Roman" w:hAnsi="Times New Roman"/>
-        </w:rPr>
-        <w:t>The Email Reader Applica</w:t>
-      </w:r>
-      <w:r>
-        <w:rPr>
-          <w:rFonts w:ascii="Times New Roman" w:hAnsi="Times New Roman"/>
-        </w:rPr>
-        <w:t>tion allows users to</w:t>
+    </w:p>
+    <w:p>
+      <w:pPr>
+        <w:spacing w:line="360" w:lineRule="auto"/>
+        <w:rPr>
+          <w:rFonts w:ascii="Times New Roman" w:hAnsi="Times New Roman"/>
+        </w:rPr>
+      </w:pPr>
+      <w:r>
+        <w:rPr>
+          <w:rFonts w:ascii="Times New Roman" w:hAnsi="Times New Roman"/>
+        </w:rPr>
+        <w:t>Iris</w:t>
+      </w:r>
+      <w:r>
+        <w:rPr>
+          <w:rFonts w:ascii="Times New Roman" w:hAnsi="Times New Roman"/>
+        </w:rPr>
+        <w:t xml:space="preserve"> allows users to</w:t>
       </w:r>
       <w:r>
         <w:rPr>
@@ -3913,8 +3969,8 @@
           <w:rFonts w:ascii="Times New Roman" w:hAnsi="Times New Roman"/>
         </w:rPr>
       </w:pPr>
-      <w:bookmarkStart w:id="26" w:name="_Toc439994676"/>
-      <w:bookmarkStart w:id="27" w:name="_Toc418786298"/>
+      <w:bookmarkStart w:id="25" w:name="_Toc439994676"/>
+      <w:bookmarkStart w:id="26" w:name="_Toc418786298"/>
       <w:r>
         <w:rPr>
           <w:rFonts w:ascii="Times New Roman" w:hAnsi="Times New Roman"/>
@@ -3922,27 +3978,177 @@
         <w:lastRenderedPageBreak/>
         <w:t>User Classes and Characteristics</w:t>
       </w:r>
+      <w:bookmarkEnd w:id="25"/>
       <w:bookmarkEnd w:id="26"/>
+    </w:p>
+    <w:p>
+      <w:pPr>
+        <w:spacing w:line="360" w:lineRule="auto"/>
+        <w:rPr>
+          <w:rFonts w:ascii="Times New Roman" w:hAnsi="Times New Roman"/>
+        </w:rPr>
+      </w:pPr>
+      <w:r>
+        <w:rPr>
+          <w:rFonts w:ascii="Times New Roman" w:hAnsi="Times New Roman"/>
+        </w:rPr>
+        <w:t xml:space="preserve">Due to the simplistic nature of the </w:t>
+      </w:r>
+      <w:r>
+        <w:rPr>
+          <w:rFonts w:ascii="Times New Roman" w:hAnsi="Times New Roman"/>
+        </w:rPr>
+        <w:t>Iris</w:t>
+      </w:r>
+      <w:r>
+        <w:rPr>
+          <w:rFonts w:ascii="Times New Roman" w:hAnsi="Times New Roman"/>
+        </w:rPr>
+        <w:t>, the user classes will not</w:t>
+      </w:r>
+      <w:r>
+        <w:rPr>
+          <w:rFonts w:ascii="Times New Roman" w:hAnsi="Times New Roman"/>
+        </w:rPr>
+        <w:t xml:space="preserve"> be distinct enough to have individual user classes.</w:t>
+      </w:r>
+      <w:r>
+        <w:rPr>
+          <w:rFonts w:ascii="Times New Roman" w:hAnsi="Times New Roman"/>
+        </w:rPr>
+        <w:t xml:space="preserve"> </w:t>
+      </w:r>
+      <w:r>
+        <w:rPr>
+          <w:rFonts w:ascii="Times New Roman" w:hAnsi="Times New Roman"/>
+        </w:rPr>
+        <w:t xml:space="preserve"> The users will all be performing the same actions and there will not be any security levels. </w:t>
+      </w:r>
+      <w:r>
+        <w:rPr>
+          <w:rFonts w:ascii="Times New Roman" w:hAnsi="Times New Roman"/>
+        </w:rPr>
+        <w:t xml:space="preserve"> </w:t>
+      </w:r>
+      <w:r>
+        <w:rPr>
+          <w:rFonts w:ascii="Times New Roman" w:hAnsi="Times New Roman"/>
+        </w:rPr>
+        <w:t>This simply leaves the only user class as “User”.</w:t>
+      </w:r>
+    </w:p>
+    <w:p>
+      <w:pPr>
+        <w:pStyle w:val="Heading2"/>
+        <w:spacing w:line="360" w:lineRule="auto"/>
+        <w:rPr>
+          <w:rFonts w:ascii="Times New Roman" w:hAnsi="Times New Roman"/>
+        </w:rPr>
+      </w:pPr>
+      <w:bookmarkStart w:id="27" w:name="_Toc439994677"/>
+      <w:bookmarkStart w:id="28" w:name="_Toc418786299"/>
+      <w:r>
+        <w:rPr>
+          <w:rFonts w:ascii="Times New Roman" w:hAnsi="Times New Roman"/>
+        </w:rPr>
+        <w:t>Operating Environment</w:t>
+      </w:r>
       <w:bookmarkEnd w:id="27"/>
-    </w:p>
-    <w:p>
-      <w:pPr>
-        <w:spacing w:line="360" w:lineRule="auto"/>
-        <w:rPr>
-          <w:rFonts w:ascii="Times New Roman" w:hAnsi="Times New Roman"/>
-        </w:rPr>
-      </w:pPr>
-      <w:r>
-        <w:rPr>
-          <w:rFonts w:ascii="Times New Roman" w:hAnsi="Times New Roman"/>
-        </w:rPr>
-        <w:t>Due to the simplistic nature of the Email Reader Application</w:t>
-      </w:r>
-      <w:r>
-        <w:rPr>
-          <w:rFonts w:ascii="Times New Roman" w:hAnsi="Times New Roman"/>
-        </w:rPr>
-        <w:t>, the user classes will now be distinct enough to have individual user classes.</w:t>
+      <w:bookmarkEnd w:id="28"/>
+    </w:p>
+    <w:p>
+      <w:pPr>
+        <w:spacing w:line="360" w:lineRule="auto"/>
+        <w:rPr>
+          <w:rFonts w:ascii="Times New Roman" w:hAnsi="Times New Roman"/>
+        </w:rPr>
+      </w:pPr>
+      <w:r>
+        <w:rPr>
+          <w:rFonts w:ascii="Times New Roman" w:hAnsi="Times New Roman"/>
+        </w:rPr>
+        <w:t>Iris</w:t>
+      </w:r>
+      <w:r>
+        <w:rPr>
+          <w:rFonts w:ascii="Times New Roman" w:hAnsi="Times New Roman"/>
+        </w:rPr>
+        <w:t xml:space="preserve"> shall run on devices with Android 3.0 or newer as their operating system.</w:t>
+      </w:r>
+      <w:r>
+        <w:rPr>
+          <w:rFonts w:ascii="Times New Roman" w:hAnsi="Times New Roman"/>
+        </w:rPr>
+        <w:t xml:space="preserve"> The device will also have to support Google Play Services</w:t>
+      </w:r>
+      <w:r>
+        <w:rPr>
+          <w:rFonts w:ascii="Times New Roman" w:hAnsi="Times New Roman"/>
+        </w:rPr>
+        <w:t xml:space="preserve"> v8.3</w:t>
+      </w:r>
+      <w:r>
+        <w:rPr>
+          <w:rFonts w:ascii="Times New Roman" w:hAnsi="Times New Roman"/>
+        </w:rPr>
+        <w:t>.</w:t>
+      </w:r>
+    </w:p>
+    <w:p>
+      <w:pPr>
+        <w:pStyle w:val="Heading2"/>
+        <w:spacing w:line="360" w:lineRule="auto"/>
+        <w:rPr>
+          <w:rFonts w:ascii="Times New Roman" w:hAnsi="Times New Roman"/>
+        </w:rPr>
+      </w:pPr>
+      <w:bookmarkStart w:id="29" w:name="_Toc439994678"/>
+      <w:bookmarkStart w:id="30" w:name="_Toc418786300"/>
+      <w:r>
+        <w:rPr>
+          <w:rFonts w:ascii="Times New Roman" w:hAnsi="Times New Roman"/>
+        </w:rPr>
+        <w:t>Design and Implementation Constraints</w:t>
+      </w:r>
+      <w:bookmarkEnd w:id="29"/>
+      <w:bookmarkEnd w:id="30"/>
+    </w:p>
+    <w:p>
+      <w:pPr>
+        <w:spacing w:line="360" w:lineRule="auto"/>
+        <w:rPr>
+          <w:rFonts w:ascii="Times New Roman" w:hAnsi="Times New Roman"/>
+        </w:rPr>
+      </w:pPr>
+      <w:r>
+        <w:rPr>
+          <w:rFonts w:ascii="Times New Roman" w:hAnsi="Times New Roman"/>
+        </w:rPr>
+        <w:t xml:space="preserve">The </w:t>
+      </w:r>
+      <w:r>
+        <w:rPr>
+          <w:rFonts w:ascii="Times New Roman" w:hAnsi="Times New Roman"/>
+        </w:rPr>
+        <w:t>Iris</w:t>
+      </w:r>
+      <w:r>
+        <w:rPr>
+          <w:rFonts w:ascii="Times New Roman" w:hAnsi="Times New Roman"/>
+        </w:rPr>
+        <w:t xml:space="preserve"> is constrained by the operating system and devices it is created for. Iris is only compatible with devices run Android 3.0 or newer</w:t>
+      </w:r>
+      <w:r>
+        <w:rPr>
+          <w:rFonts w:ascii="Times New Roman" w:hAnsi="Times New Roman"/>
+        </w:rPr>
+        <w:t xml:space="preserve"> with Google Play Services</w:t>
+      </w:r>
+      <w:r>
+        <w:rPr>
+          <w:rFonts w:ascii="Times New Roman" w:hAnsi="Times New Roman"/>
+        </w:rPr>
+        <w:t>.</w:t>
       </w:r>
       <w:r>
         <w:rPr>
@@ -3954,7 +4160,7 @@
         <w:rPr>
           <w:rFonts w:ascii="Times New Roman" w:hAnsi="Times New Roman"/>
         </w:rPr>
-        <w:t xml:space="preserve"> The users will all be performing the same actions and there will not be any security levels. </w:t>
+        <w:t xml:space="preserve"> An internet connection is required for synchronization of emails that Iris reads and users respond to.</w:t>
       </w:r>
       <w:r>
         <w:rPr>
@@ -3966,7 +4172,19 @@
         <w:rPr>
           <w:rFonts w:ascii="Times New Roman" w:hAnsi="Times New Roman"/>
         </w:rPr>
-        <w:t>This simply leaves the only user class as “User”.</w:t>
+        <w:t xml:space="preserve"> Additionally, only one Google account is supported by the application</w:t>
+      </w:r>
+      <w:r>
+        <w:rPr>
+          <w:rFonts w:ascii="Times New Roman" w:hAnsi="Times New Roman"/>
+        </w:rPr>
+        <w:t xml:space="preserve"> currently</w:t>
+      </w:r>
+      <w:r>
+        <w:rPr>
+          <w:rFonts w:ascii="Times New Roman" w:hAnsi="Times New Roman"/>
+        </w:rPr>
+        <w:t>.</w:t>
       </w:r>
     </w:p>
     <w:p>
@@ -3977,112 +4195,16 @@
           <w:rFonts w:ascii="Times New Roman" w:hAnsi="Times New Roman"/>
         </w:rPr>
       </w:pPr>
-      <w:bookmarkStart w:id="28" w:name="_Toc439994677"/>
-      <w:bookmarkStart w:id="29" w:name="_Toc418786299"/>
-      <w:r>
-        <w:rPr>
-          <w:rFonts w:ascii="Times New Roman" w:hAnsi="Times New Roman"/>
-        </w:rPr>
-        <w:t>Operating Environment</w:t>
-      </w:r>
-      <w:bookmarkEnd w:id="28"/>
-      <w:bookmarkEnd w:id="29"/>
-    </w:p>
-    <w:p>
-      <w:pPr>
-        <w:spacing w:line="360" w:lineRule="auto"/>
-        <w:rPr>
-          <w:rFonts w:ascii="Times New Roman" w:hAnsi="Times New Roman"/>
-        </w:rPr>
-      </w:pPr>
-      <w:r>
-        <w:rPr>
-          <w:rFonts w:ascii="Times New Roman" w:hAnsi="Times New Roman"/>
-        </w:rPr>
-        <w:t xml:space="preserve">The </w:t>
-      </w:r>
-      <w:r>
-        <w:rPr>
-          <w:rFonts w:ascii="Times New Roman" w:hAnsi="Times New Roman"/>
-        </w:rPr>
-        <w:t>Email Reader Application shall run on devices with Android 3.0 or newer as their operating system.</w:t>
-      </w:r>
-    </w:p>
-    <w:p>
-      <w:pPr>
-        <w:pStyle w:val="Heading2"/>
-        <w:spacing w:line="360" w:lineRule="auto"/>
-        <w:rPr>
-          <w:rFonts w:ascii="Times New Roman" w:hAnsi="Times New Roman"/>
-        </w:rPr>
-      </w:pPr>
-      <w:bookmarkStart w:id="30" w:name="_Toc439994678"/>
-      <w:bookmarkStart w:id="31" w:name="_Toc418786300"/>
-      <w:r>
-        <w:rPr>
-          <w:rFonts w:ascii="Times New Roman" w:hAnsi="Times New Roman"/>
-        </w:rPr>
-        <w:t>Design and Implementation Constraints</w:t>
-      </w:r>
-      <w:bookmarkEnd w:id="30"/>
+      <w:bookmarkStart w:id="31" w:name="_Toc439994679"/>
+      <w:bookmarkStart w:id="32" w:name="_Toc418786301"/>
+      <w:r>
+        <w:rPr>
+          <w:rFonts w:ascii="Times New Roman" w:hAnsi="Times New Roman"/>
+        </w:rPr>
+        <w:t>User Documentation</w:t>
+      </w:r>
       <w:bookmarkEnd w:id="31"/>
-    </w:p>
-    <w:p>
-      <w:pPr>
-        <w:spacing w:line="360" w:lineRule="auto"/>
-        <w:rPr>
-          <w:rFonts w:ascii="Times New Roman" w:hAnsi="Times New Roman"/>
-        </w:rPr>
-      </w:pPr>
-      <w:r>
-        <w:rPr>
-          <w:rFonts w:ascii="Times New Roman" w:hAnsi="Times New Roman"/>
-        </w:rPr>
-        <w:t>The Email Reader Application is constrained by the operating system and devices it is created for. Iris is only compatible with devices run Android 3.0 or newer.</w:t>
-      </w:r>
-      <w:r>
-        <w:rPr>
-          <w:rFonts w:ascii="Times New Roman" w:hAnsi="Times New Roman"/>
-        </w:rPr>
-        <w:t xml:space="preserve"> </w:t>
-      </w:r>
-      <w:r>
-        <w:rPr>
-          <w:rFonts w:ascii="Times New Roman" w:hAnsi="Times New Roman"/>
-        </w:rPr>
-        <w:t xml:space="preserve"> An internet connection is required for synchronization of emails that Iris reads and users respond to.</w:t>
-      </w:r>
-      <w:r>
-        <w:rPr>
-          <w:rFonts w:ascii="Times New Roman" w:hAnsi="Times New Roman"/>
-        </w:rPr>
-        <w:t xml:space="preserve"> </w:t>
-      </w:r>
-      <w:r>
-        <w:rPr>
-          <w:rFonts w:ascii="Times New Roman" w:hAnsi="Times New Roman"/>
-        </w:rPr>
-        <w:t xml:space="preserve"> Additionally, only one Google account is supported by the application.</w:t>
-      </w:r>
-    </w:p>
-    <w:p>
-      <w:pPr>
-        <w:pStyle w:val="Heading2"/>
-        <w:spacing w:line="360" w:lineRule="auto"/>
-        <w:rPr>
-          <w:rFonts w:ascii="Times New Roman" w:hAnsi="Times New Roman"/>
-        </w:rPr>
-      </w:pPr>
-      <w:bookmarkStart w:id="32" w:name="_Toc439994679"/>
-      <w:bookmarkStart w:id="33" w:name="_Toc418786301"/>
-      <w:r>
-        <w:rPr>
-          <w:rFonts w:ascii="Times New Roman" w:hAnsi="Times New Roman"/>
-        </w:rPr>
-        <w:t>User Documentation</w:t>
-      </w:r>
       <w:bookmarkEnd w:id="32"/>
-      <w:bookmarkEnd w:id="33"/>
     </w:p>
     <w:p>
       <w:pPr>
@@ -4108,7 +4230,7 @@
           <w:i w:val="0"/>
           <w:sz w:val="24"/>
         </w:rPr>
-        <w:t xml:space="preserve"> of the Email Reader Application</w:t>
+        <w:t xml:space="preserve"> of </w:t>
       </w:r>
       <w:r>
         <w:rPr>
@@ -4116,7 +4238,7 @@
           <w:i w:val="0"/>
           <w:sz w:val="24"/>
         </w:rPr>
-        <w:t>, no user d</w:t>
+        <w:t>Iris</w:t>
       </w:r>
       <w:r>
         <w:rPr>
@@ -4124,243 +4246,15 @@
           <w:i w:val="0"/>
           <w:sz w:val="24"/>
         </w:rPr>
-        <w:t>ocumentation will be produced outside of in-application guidance.</w:t>
-      </w:r>
-    </w:p>
-    <w:p>
-      <w:pPr>
-        <w:pStyle w:val="Heading2"/>
-        <w:spacing w:line="360" w:lineRule="auto"/>
-        <w:rPr>
-          <w:rFonts w:ascii="Times New Roman" w:hAnsi="Times New Roman"/>
-        </w:rPr>
-      </w:pPr>
-      <w:bookmarkStart w:id="34" w:name="_Toc439994680"/>
-      <w:bookmarkStart w:id="35" w:name="_Toc418786302"/>
-      <w:r>
-        <w:rPr>
-          <w:rFonts w:ascii="Times New Roman" w:hAnsi="Times New Roman"/>
-        </w:rPr>
-        <w:t>Assumptions and Dependencies</w:t>
-      </w:r>
-      <w:bookmarkEnd w:id="34"/>
-      <w:bookmarkEnd w:id="35"/>
-    </w:p>
-    <w:p>
-      <w:pPr>
-        <w:spacing w:line="360" w:lineRule="auto"/>
-        <w:rPr>
-          <w:rFonts w:ascii="Times New Roman" w:hAnsi="Times New Roman"/>
-        </w:rPr>
-      </w:pPr>
-      <w:r>
-        <w:rPr>
-          <w:rFonts w:ascii="Times New Roman" w:hAnsi="Times New Roman"/>
-        </w:rPr>
-        <w:t>To Do.</w:t>
-      </w:r>
-    </w:p>
-    <w:p>
-      <w:pPr>
-        <w:pStyle w:val="Heading1"/>
-        <w:spacing w:line="360" w:lineRule="auto"/>
-        <w:rPr>
-          <w:rFonts w:ascii="Times New Roman" w:hAnsi="Times New Roman"/>
-        </w:rPr>
-      </w:pPr>
-      <w:bookmarkStart w:id="36" w:name="_Toc439994682"/>
-      <w:bookmarkStart w:id="37" w:name="_Toc418786303"/>
-      <w:r>
-        <w:rPr>
-          <w:rFonts w:ascii="Times New Roman" w:hAnsi="Times New Roman"/>
-        </w:rPr>
-        <w:t>External Interface Requirements</w:t>
-      </w:r>
-      <w:bookmarkEnd w:id="36"/>
-      <w:bookmarkEnd w:id="37"/>
-    </w:p>
-    <w:p>
-      <w:pPr>
-        <w:pStyle w:val="Heading2"/>
-        <w:spacing w:line="360" w:lineRule="auto"/>
-        <w:rPr>
-          <w:rFonts w:ascii="Times New Roman" w:hAnsi="Times New Roman"/>
-        </w:rPr>
-      </w:pPr>
-      <w:bookmarkStart w:id="38" w:name="_Toc418786304"/>
-      <w:r>
-        <w:rPr>
-          <w:rFonts w:ascii="Times New Roman" w:hAnsi="Times New Roman"/>
-        </w:rPr>
-        <w:t>User Interfaces</w:t>
-      </w:r>
-      <w:bookmarkEnd w:id="38"/>
-    </w:p>
-    <w:p>
-      <w:pPr>
-        <w:spacing w:line="360" w:lineRule="auto"/>
-        <w:rPr>
-          <w:rFonts w:ascii="Times New Roman" w:hAnsi="Times New Roman"/>
-        </w:rPr>
-      </w:pPr>
-      <w:r>
-        <w:rPr>
-          <w:rFonts w:ascii="Times New Roman" w:hAnsi="Times New Roman"/>
-        </w:rPr>
-        <w:t>The Email Reader Application is used on the Android Operating System.</w:t>
-      </w:r>
-      <w:r>
-        <w:rPr>
-          <w:rFonts w:ascii="Times New Roman" w:hAnsi="Times New Roman"/>
-        </w:rPr>
-        <w:t xml:space="preserve">  Users interact with the application through its graphical user interface</w:t>
-      </w:r>
-      <w:r>
-        <w:rPr>
-          <w:rFonts w:ascii="Times New Roman" w:hAnsi="Times New Roman"/>
-        </w:rPr>
-        <w:t xml:space="preserve"> and touch inputs</w:t>
-      </w:r>
-      <w:r>
-        <w:rPr>
-          <w:rFonts w:ascii="Times New Roman" w:hAnsi="Times New Roman"/>
-        </w:rPr>
-        <w:t>.</w:t>
-      </w:r>
-      <w:r>
-        <w:rPr>
-          <w:rFonts w:ascii="Times New Roman" w:hAnsi="Times New Roman"/>
-        </w:rPr>
-        <w:t xml:space="preserve"> </w:t>
-      </w:r>
-      <w:r>
-        <w:rPr>
-          <w:rFonts w:ascii="Times New Roman" w:hAnsi="Times New Roman"/>
-        </w:rPr>
-        <w:t xml:space="preserve"> </w:t>
-      </w:r>
-      <w:r>
-        <w:rPr>
-          <w:rFonts w:ascii="Times New Roman" w:hAnsi="Times New Roman"/>
-        </w:rPr>
-        <w:t xml:space="preserve">At launch, Iris </w:t>
-      </w:r>
-      <w:r>
-        <w:rPr>
-          <w:rFonts w:ascii="Times New Roman" w:hAnsi="Times New Roman"/>
-        </w:rPr>
-        <w:t xml:space="preserve">will provide the </w:t>
-      </w:r>
-      <w:r>
-        <w:rPr>
-          <w:rFonts w:ascii="Times New Roman" w:hAnsi="Times New Roman"/>
-        </w:rPr>
-        <w:lastRenderedPageBreak/>
-        <w:t xml:space="preserve">user with commands to set up their account for use with the application. </w:t>
-      </w:r>
-      <w:r>
-        <w:rPr>
-          <w:rFonts w:ascii="Times New Roman" w:hAnsi="Times New Roman"/>
-        </w:rPr>
-        <w:t xml:space="preserve"> </w:t>
-      </w:r>
-      <w:r>
-        <w:rPr>
-          <w:rFonts w:ascii="Times New Roman" w:hAnsi="Times New Roman"/>
-        </w:rPr>
-        <w:t xml:space="preserve">The application will provide a </w:t>
-      </w:r>
-      <w:r>
-        <w:rPr>
-          <w:rFonts w:ascii="Times New Roman" w:hAnsi="Times New Roman"/>
-        </w:rPr>
-        <w:t xml:space="preserve">toggle option for users to halt/resume synthesized voice reading of incoming email messages. </w:t>
-      </w:r>
-      <w:r>
-        <w:rPr>
-          <w:rFonts w:ascii="Times New Roman" w:hAnsi="Times New Roman"/>
-        </w:rPr>
-        <w:t xml:space="preserve"> </w:t>
-      </w:r>
-      <w:r>
-        <w:rPr>
-          <w:rFonts w:ascii="Times New Roman" w:hAnsi="Times New Roman"/>
-        </w:rPr>
-        <w:t xml:space="preserve">The application will provide the user with a settings menu allowing for customization of synchronization frequency and to toggle the device’s screen to remain at during application use. </w:t>
-      </w:r>
-      <w:r>
-        <w:rPr>
-          <w:rFonts w:ascii="Times New Roman" w:hAnsi="Times New Roman"/>
-        </w:rPr>
-        <w:t xml:space="preserve"> </w:t>
-      </w:r>
-      <w:r>
-        <w:rPr>
-          <w:rFonts w:ascii="Times New Roman" w:hAnsi="Times New Roman"/>
-        </w:rPr>
-        <w:t>The application will allow users to provide an input to immediately perform a partial synchronization of messages.</w:t>
-      </w:r>
-    </w:p>
-    <w:p>
-      <w:pPr>
-        <w:pStyle w:val="Heading2"/>
-        <w:spacing w:line="360" w:lineRule="auto"/>
-        <w:rPr>
-          <w:rFonts w:ascii="Times New Roman" w:hAnsi="Times New Roman"/>
-        </w:rPr>
-      </w:pPr>
-      <w:bookmarkStart w:id="39" w:name="_Toc439994684"/>
-      <w:bookmarkStart w:id="40" w:name="_Toc418786305"/>
-      <w:r>
-        <w:rPr>
-          <w:rFonts w:ascii="Times New Roman" w:hAnsi="Times New Roman"/>
-        </w:rPr>
-        <w:t>Hardware Interfaces</w:t>
-      </w:r>
-      <w:bookmarkEnd w:id="39"/>
-      <w:bookmarkEnd w:id="40"/>
-    </w:p>
-    <w:p>
-      <w:pPr>
-        <w:pStyle w:val="template"/>
-        <w:spacing w:line="360" w:lineRule="auto"/>
+        <w:t>, no user d</w:t>
+      </w:r>
+      <w:r>
         <w:rPr>
           <w:rFonts w:ascii="Times New Roman" w:hAnsi="Times New Roman"/>
           <w:i w:val="0"/>
           <w:sz w:val="24"/>
         </w:rPr>
-      </w:pPr>
-      <w:r>
-        <w:rPr>
-          <w:rFonts w:ascii="Times New Roman" w:hAnsi="Times New Roman"/>
-          <w:i w:val="0"/>
-          <w:sz w:val="24"/>
-        </w:rPr>
-        <w:t>The Exam Gene</w:t>
-      </w:r>
-      <w:r>
-        <w:rPr>
-          <w:rFonts w:ascii="Times New Roman" w:hAnsi="Times New Roman"/>
-          <w:i w:val="0"/>
-          <w:sz w:val="24"/>
-        </w:rPr>
-        <w:t xml:space="preserve">rator Application will run on an Android device </w:t>
-      </w:r>
-      <w:r>
-        <w:rPr>
-          <w:rFonts w:ascii="Times New Roman" w:hAnsi="Times New Roman"/>
-          <w:i w:val="0"/>
-          <w:sz w:val="24"/>
-        </w:rPr>
-        <w:t xml:space="preserve">which shall have </w:t>
-      </w:r>
-      <w:r>
-        <w:rPr>
-          <w:rFonts w:ascii="Times New Roman" w:hAnsi="Times New Roman"/>
-          <w:i w:val="0"/>
-          <w:sz w:val="24"/>
-        </w:rPr>
-        <w:t>allow touch input or mouse/keyboard input.</w:t>
+        <w:t>ocumentation will be produced outside of in-application guidance.</w:t>
       </w:r>
     </w:p>
     <w:p>
@@ -4371,40 +4265,27 @@
           <w:rFonts w:ascii="Times New Roman" w:hAnsi="Times New Roman"/>
         </w:rPr>
       </w:pPr>
-      <w:bookmarkStart w:id="41" w:name="_Toc439994685"/>
-      <w:bookmarkStart w:id="42" w:name="_Toc418786306"/>
-      <w:r>
-        <w:rPr>
-          <w:rFonts w:ascii="Times New Roman" w:hAnsi="Times New Roman"/>
-        </w:rPr>
-        <w:t>Software Interfaces</w:t>
-      </w:r>
-      <w:bookmarkEnd w:id="41"/>
-      <w:bookmarkEnd w:id="42"/>
+      <w:bookmarkStart w:id="33" w:name="_Toc439994680"/>
+      <w:bookmarkStart w:id="34" w:name="_Toc418786302"/>
+      <w:r>
+        <w:rPr>
+          <w:rFonts w:ascii="Times New Roman" w:hAnsi="Times New Roman"/>
+        </w:rPr>
+        <w:t>Assumptions and Dependencies</w:t>
+      </w:r>
+      <w:bookmarkEnd w:id="33"/>
+      <w:bookmarkEnd w:id="34"/>
     </w:p>
     <w:p>
       <w:pPr>
         <w:pStyle w:val="ListParagraph"/>
         <w:numPr>
           <w:ilvl w:val="0"/>
-          <w:numId w:val="8"/>
+          <w:numId w:val="15"/>
         </w:numPr>
-        <w:spacing w:line="360" w:lineRule="auto"/>
-        <w:rPr>
-          <w:rFonts w:ascii="Times New Roman" w:hAnsi="Times New Roman"/>
-        </w:rPr>
-      </w:pPr>
-      <w:r>
-        <w:rPr>
-          <w:rFonts w:ascii="Times New Roman" w:hAnsi="Times New Roman"/>
-        </w:rPr>
-        <w:t xml:space="preserve">The </w:t>
-      </w:r>
-      <w:r>
-        <w:rPr>
-          <w:rFonts w:ascii="Times New Roman" w:hAnsi="Times New Roman"/>
-        </w:rPr>
-        <w:t>application will run using Java on an Android operating system.</w:t>
+      </w:pPr>
+      <w:r>
+        <w:t>Network speed is assumed to be at minimum close to average. (100kb/s)</w:t>
       </w:r>
     </w:p>
     <w:p>
@@ -4412,41 +4293,64 @@
         <w:pStyle w:val="ListParagraph"/>
         <w:numPr>
           <w:ilvl w:val="0"/>
-          <w:numId w:val="8"/>
+          <w:numId w:val="15"/>
         </w:numPr>
-        <w:spacing w:line="360" w:lineRule="auto"/>
-        <w:rPr>
-          <w:rFonts w:ascii="Times New Roman" w:hAnsi="Times New Roman"/>
-        </w:rPr>
-      </w:pPr>
-      <w:r>
-        <w:rPr>
-          <w:rFonts w:ascii="Times New Roman" w:hAnsi="Times New Roman"/>
-        </w:rPr>
-        <w:t>The application will use native operating system functions for reading and writing files.</w:t>
-      </w:r>
-    </w:p>
-    <w:p>
-      <w:pPr>
-        <w:spacing w:line="360" w:lineRule="auto"/>
-        <w:rPr>
-          <w:rFonts w:ascii="Times New Roman" w:hAnsi="Times New Roman"/>
-        </w:rPr>
-      </w:pPr>
-    </w:p>
-    <w:p>
-      <w:pPr>
-        <w:spacing w:line="360" w:lineRule="auto"/>
-        <w:rPr>
-          <w:rFonts w:ascii="Times New Roman" w:hAnsi="Times New Roman"/>
-        </w:rPr>
-      </w:pPr>
-      <w:r>
-        <w:rPr>
-          <w:rFonts w:ascii="Times New Roman" w:hAnsi="Times New Roman"/>
-        </w:rPr>
-        <w:t>CHECK</w:t>
-      </w:r>
+      </w:pPr>
+      <w:r>
+        <w:t>Assumed that the user will not use Iris as a complete Email client replacement.</w:t>
+      </w:r>
+    </w:p>
+    <w:p>
+      <w:pPr>
+        <w:pStyle w:val="ListParagraph"/>
+        <w:numPr>
+          <w:ilvl w:val="0"/>
+          <w:numId w:val="15"/>
+        </w:numPr>
+      </w:pPr>
+      <w:r>
+        <w:t xml:space="preserve">Application is dependent upon the user having </w:t>
+      </w:r>
+      <w:proofErr w:type="spellStart"/>
+      <w:r>
+        <w:t>a</w:t>
+      </w:r>
+      <w:proofErr w:type="spellEnd"/>
+      <w:r>
+        <w:t xml:space="preserve"> Android device that will support Iris</w:t>
+      </w:r>
+    </w:p>
+    <w:p>
+      <w:pPr>
+        <w:pStyle w:val="ListParagraph"/>
+        <w:numPr>
+          <w:ilvl w:val="0"/>
+          <w:numId w:val="15"/>
+        </w:numPr>
+      </w:pPr>
+      <w:r>
+        <w:t>Application is dependent upon the user having a Gmail (Google) account.</w:t>
+      </w:r>
+    </w:p>
+    <w:p>
+      <w:pPr>
+        <w:pStyle w:val="Heading1"/>
+        <w:spacing w:line="360" w:lineRule="auto"/>
+        <w:rPr>
+          <w:rFonts w:ascii="Times New Roman" w:hAnsi="Times New Roman"/>
+        </w:rPr>
+      </w:pPr>
+      <w:bookmarkStart w:id="35" w:name="_Toc439994682"/>
+      <w:bookmarkStart w:id="36" w:name="_Toc418786303"/>
+      <w:r>
+        <w:rPr>
+          <w:rFonts w:ascii="Times New Roman" w:hAnsi="Times New Roman"/>
+        </w:rPr>
+        <w:lastRenderedPageBreak/>
+        <w:t>External Interface Requirements</w:t>
+      </w:r>
+      <w:bookmarkEnd w:id="35"/>
+      <w:bookmarkEnd w:id="36"/>
     </w:p>
     <w:p>
       <w:pPr>
@@ -4456,88 +4360,552 @@
           <w:rFonts w:ascii="Times New Roman" w:hAnsi="Times New Roman"/>
         </w:rPr>
       </w:pPr>
-      <w:bookmarkStart w:id="43" w:name="_Toc439994686"/>
-      <w:bookmarkStart w:id="44" w:name="_Toc418786307"/>
-      <w:r>
-        <w:rPr>
-          <w:rFonts w:ascii="Times New Roman" w:hAnsi="Times New Roman"/>
-        </w:rPr>
+      <w:bookmarkStart w:id="37" w:name="_Toc418786304"/>
+      <w:r>
+        <w:rPr>
+          <w:rFonts w:ascii="Times New Roman" w:hAnsi="Times New Roman"/>
+        </w:rPr>
+        <w:t>User Interfaces</w:t>
+      </w:r>
+      <w:bookmarkEnd w:id="37"/>
+    </w:p>
+    <w:p>
+      <w:pPr>
+        <w:spacing w:line="360" w:lineRule="auto"/>
+        <w:rPr>
+          <w:rFonts w:ascii="Times New Roman" w:hAnsi="Times New Roman"/>
+        </w:rPr>
+      </w:pPr>
+      <w:r>
+        <w:rPr>
+          <w:rFonts w:ascii="Times New Roman" w:hAnsi="Times New Roman"/>
+        </w:rPr>
+        <w:t>Iris</w:t>
+      </w:r>
+      <w:r>
+        <w:rPr>
+          <w:rFonts w:ascii="Times New Roman" w:hAnsi="Times New Roman"/>
+        </w:rPr>
+        <w:t xml:space="preserve"> is used on the Android Operating System.</w:t>
+      </w:r>
+      <w:r>
+        <w:rPr>
+          <w:rFonts w:ascii="Times New Roman" w:hAnsi="Times New Roman"/>
+        </w:rPr>
+        <w:t xml:space="preserve">  Users interact with the application through its graphical user interface</w:t>
+      </w:r>
+      <w:r>
+        <w:rPr>
+          <w:rFonts w:ascii="Times New Roman" w:hAnsi="Times New Roman"/>
+        </w:rPr>
+        <w:t xml:space="preserve"> and touch inputs</w:t>
+      </w:r>
+      <w:r>
+        <w:rPr>
+          <w:rFonts w:ascii="Times New Roman" w:hAnsi="Times New Roman"/>
+        </w:rPr>
+        <w:t>.</w:t>
+      </w:r>
+      <w:r>
+        <w:rPr>
+          <w:rFonts w:ascii="Times New Roman" w:hAnsi="Times New Roman"/>
+        </w:rPr>
+        <w:t xml:space="preserve"> </w:t>
+      </w:r>
+      <w:r>
+        <w:rPr>
+          <w:rFonts w:ascii="Times New Roman" w:hAnsi="Times New Roman"/>
+        </w:rPr>
+        <w:t xml:space="preserve"> </w:t>
+      </w:r>
+      <w:r>
+        <w:rPr>
+          <w:rFonts w:ascii="Times New Roman" w:hAnsi="Times New Roman"/>
+        </w:rPr>
+        <w:t xml:space="preserve">At launch, Iris </w:t>
+      </w:r>
+      <w:r>
+        <w:rPr>
+          <w:rFonts w:ascii="Times New Roman" w:hAnsi="Times New Roman"/>
+        </w:rPr>
+        <w:t xml:space="preserve">will provide the user with commands to set up their account for use with the application. </w:t>
+      </w:r>
+      <w:r>
+        <w:rPr>
+          <w:rFonts w:ascii="Times New Roman" w:hAnsi="Times New Roman"/>
+        </w:rPr>
+        <w:t xml:space="preserve"> </w:t>
+      </w:r>
+      <w:r>
+        <w:rPr>
+          <w:rFonts w:ascii="Times New Roman" w:hAnsi="Times New Roman"/>
+        </w:rPr>
+        <w:t xml:space="preserve">The application will provide a </w:t>
+      </w:r>
+      <w:r>
+        <w:rPr>
+          <w:rFonts w:ascii="Times New Roman" w:hAnsi="Times New Roman"/>
+        </w:rPr>
+        <w:t xml:space="preserve">toggle option for users to halt/resume synthesized voice reading of incoming email messages. </w:t>
+      </w:r>
+      <w:r>
+        <w:rPr>
+          <w:rFonts w:ascii="Times New Roman" w:hAnsi="Times New Roman"/>
+        </w:rPr>
+        <w:t xml:space="preserve"> </w:t>
+      </w:r>
+      <w:r>
+        <w:rPr>
+          <w:rFonts w:ascii="Times New Roman" w:hAnsi="Times New Roman"/>
+        </w:rPr>
+        <w:t xml:space="preserve">The application will provide the user with a settings menu allowing for customization of synchronization frequency and to toggle the device’s screen to remain at during application use. </w:t>
+      </w:r>
+      <w:r>
+        <w:rPr>
+          <w:rFonts w:ascii="Times New Roman" w:hAnsi="Times New Roman"/>
+        </w:rPr>
+        <w:t xml:space="preserve"> </w:t>
+      </w:r>
+      <w:r>
+        <w:rPr>
+          <w:rFonts w:ascii="Times New Roman" w:hAnsi="Times New Roman"/>
+        </w:rPr>
+        <w:t>The application will allow users to provide an input to immediately perform a partial synchronization of messages.</w:t>
+      </w:r>
+    </w:p>
+    <w:p>
+      <w:pPr>
+        <w:pStyle w:val="Heading2"/>
+        <w:spacing w:line="360" w:lineRule="auto"/>
+        <w:rPr>
+          <w:rFonts w:ascii="Times New Roman" w:hAnsi="Times New Roman"/>
+        </w:rPr>
+      </w:pPr>
+      <w:bookmarkStart w:id="38" w:name="_Toc439994684"/>
+      <w:bookmarkStart w:id="39" w:name="_Toc418786305"/>
+      <w:r>
+        <w:rPr>
+          <w:rFonts w:ascii="Times New Roman" w:hAnsi="Times New Roman"/>
+        </w:rPr>
+        <w:t>Hardware Interfaces</w:t>
+      </w:r>
+      <w:bookmarkEnd w:id="38"/>
+      <w:bookmarkEnd w:id="39"/>
+    </w:p>
+    <w:p>
+      <w:pPr>
+        <w:pStyle w:val="template"/>
+        <w:spacing w:line="360" w:lineRule="auto"/>
+        <w:rPr>
+          <w:rFonts w:ascii="Times New Roman" w:hAnsi="Times New Roman"/>
+          <w:i w:val="0"/>
+          <w:sz w:val="24"/>
+        </w:rPr>
+      </w:pPr>
+      <w:r>
+        <w:rPr>
+          <w:rFonts w:ascii="Times New Roman" w:hAnsi="Times New Roman"/>
+          <w:i w:val="0"/>
+          <w:sz w:val="24"/>
+        </w:rPr>
+        <w:t>The Exam Gene</w:t>
+      </w:r>
+      <w:r>
+        <w:rPr>
+          <w:rFonts w:ascii="Times New Roman" w:hAnsi="Times New Roman"/>
+          <w:i w:val="0"/>
+          <w:sz w:val="24"/>
+        </w:rPr>
+        <w:t xml:space="preserve">rator Application will run on an Android device </w:t>
+      </w:r>
+      <w:r>
+        <w:rPr>
+          <w:rFonts w:ascii="Times New Roman" w:hAnsi="Times New Roman"/>
+          <w:i w:val="0"/>
+          <w:sz w:val="24"/>
+        </w:rPr>
+        <w:t xml:space="preserve">which shall have </w:t>
+      </w:r>
+      <w:r>
+        <w:rPr>
+          <w:rFonts w:ascii="Times New Roman" w:hAnsi="Times New Roman"/>
+          <w:i w:val="0"/>
+          <w:sz w:val="24"/>
+        </w:rPr>
+        <w:t>allow touch input or mouse/keyboard input.</w:t>
+      </w:r>
+    </w:p>
+    <w:p>
+      <w:pPr>
+        <w:pStyle w:val="Heading2"/>
+        <w:spacing w:line="360" w:lineRule="auto"/>
+        <w:rPr>
+          <w:rFonts w:ascii="Times New Roman" w:hAnsi="Times New Roman"/>
+        </w:rPr>
+      </w:pPr>
+      <w:bookmarkStart w:id="40" w:name="_Toc439994685"/>
+      <w:bookmarkStart w:id="41" w:name="_Toc418786306"/>
+      <w:r>
+        <w:rPr>
+          <w:rFonts w:ascii="Times New Roman" w:hAnsi="Times New Roman"/>
+        </w:rPr>
+        <w:t>Software Interfaces</w:t>
+      </w:r>
+      <w:bookmarkEnd w:id="40"/>
+      <w:bookmarkEnd w:id="41"/>
+    </w:p>
+    <w:p>
+      <w:pPr>
+        <w:spacing w:line="360" w:lineRule="auto"/>
+        <w:rPr>
+          <w:rFonts w:ascii="Times New Roman" w:hAnsi="Times New Roman"/>
+        </w:rPr>
+      </w:pPr>
+      <w:r>
+        <w:rPr>
+          <w:rFonts w:ascii="Times New Roman" w:hAnsi="Times New Roman"/>
+        </w:rPr>
+        <w:t>Iris will run on the Java Virtual Machine on the Android operating system.  The application will use the built in SQLite service</w:t>
+      </w:r>
+      <w:r>
+        <w:rPr>
+          <w:rFonts w:ascii="Times New Roman" w:hAnsi="Times New Roman"/>
+        </w:rPr>
+        <w:t>s provided</w:t>
+      </w:r>
+      <w:r>
+        <w:rPr>
+          <w:rFonts w:ascii="Times New Roman" w:hAnsi="Times New Roman"/>
+        </w:rPr>
+        <w:t xml:space="preserve"> </w:t>
+      </w:r>
+      <w:r>
+        <w:rPr>
+          <w:rFonts w:ascii="Times New Roman" w:hAnsi="Times New Roman"/>
+        </w:rPr>
+        <w:t>by the Android OS and store email message data in a local SQLite database.  The application will use the external libraries listed below:</w:t>
+      </w:r>
+    </w:p>
+    <w:p>
+      <w:pPr>
+        <w:pStyle w:val="ListParagraph"/>
+        <w:numPr>
+          <w:ilvl w:val="0"/>
+          <w:numId w:val="13"/>
+        </w:numPr>
+        <w:spacing w:line="360" w:lineRule="auto"/>
+        <w:rPr>
+          <w:rFonts w:ascii="Times New Roman" w:hAnsi="Times New Roman"/>
+        </w:rPr>
+      </w:pPr>
+      <w:r>
+        <w:rPr>
+          <w:rFonts w:ascii="Times New Roman" w:hAnsi="Times New Roman"/>
+        </w:rPr>
+        <w:t>Android Support v4</w:t>
+      </w:r>
+    </w:p>
+    <w:p>
+      <w:pPr>
+        <w:pStyle w:val="ListParagraph"/>
+        <w:numPr>
+          <w:ilvl w:val="0"/>
+          <w:numId w:val="13"/>
+        </w:numPr>
+        <w:spacing w:line="360" w:lineRule="auto"/>
+        <w:rPr>
+          <w:rFonts w:ascii="Times New Roman" w:hAnsi="Times New Roman"/>
+        </w:rPr>
+      </w:pPr>
+      <w:r>
+        <w:rPr>
+          <w:rFonts w:ascii="Times New Roman" w:hAnsi="Times New Roman"/>
+        </w:rPr>
+        <w:t>Android Support v7</w:t>
+      </w:r>
+    </w:p>
+    <w:p>
+      <w:pPr>
+        <w:pStyle w:val="ListParagraph"/>
+        <w:numPr>
+          <w:ilvl w:val="0"/>
+          <w:numId w:val="13"/>
+        </w:numPr>
+        <w:spacing w:line="360" w:lineRule="auto"/>
+        <w:rPr>
+          <w:rFonts w:ascii="Times New Roman" w:hAnsi="Times New Roman"/>
+        </w:rPr>
+      </w:pPr>
+      <w:r>
+        <w:rPr>
+          <w:rFonts w:ascii="Times New Roman" w:hAnsi="Times New Roman"/>
+        </w:rPr>
+        <w:t>Android Support Design v23</w:t>
+      </w:r>
+    </w:p>
+    <w:p>
+      <w:pPr>
+        <w:pStyle w:val="ListParagraph"/>
+        <w:numPr>
+          <w:ilvl w:val="0"/>
+          <w:numId w:val="13"/>
+        </w:numPr>
+        <w:spacing w:line="360" w:lineRule="auto"/>
+        <w:rPr>
+          <w:rFonts w:ascii="Times New Roman" w:hAnsi="Times New Roman"/>
+        </w:rPr>
+      </w:pPr>
+      <w:r>
+        <w:rPr>
+          <w:rFonts w:ascii="Times New Roman" w:hAnsi="Times New Roman"/>
+        </w:rPr>
+        <w:t>Android Play Services Identity v8.3</w:t>
+      </w:r>
+    </w:p>
+    <w:p>
+      <w:pPr>
+        <w:pStyle w:val="ListParagraph"/>
+        <w:numPr>
+          <w:ilvl w:val="0"/>
+          <w:numId w:val="13"/>
+        </w:numPr>
+        <w:spacing w:line="360" w:lineRule="auto"/>
+        <w:rPr>
+          <w:rFonts w:ascii="Times New Roman" w:hAnsi="Times New Roman"/>
+        </w:rPr>
+      </w:pPr>
+      <w:r>
+        <w:rPr>
+          <w:rFonts w:ascii="Times New Roman" w:hAnsi="Times New Roman"/>
+        </w:rPr>
+        <w:t>Google API Client for Android v1.2</w:t>
+      </w:r>
+    </w:p>
+    <w:p>
+      <w:pPr>
+        <w:pStyle w:val="ListParagraph"/>
+        <w:numPr>
+          <w:ilvl w:val="0"/>
+          <w:numId w:val="13"/>
+        </w:numPr>
+        <w:spacing w:line="360" w:lineRule="auto"/>
+        <w:rPr>
+          <w:rFonts w:ascii="Times New Roman" w:hAnsi="Times New Roman"/>
+        </w:rPr>
+      </w:pPr>
+      <w:r>
+        <w:rPr>
+          <w:rFonts w:ascii="Times New Roman" w:hAnsi="Times New Roman"/>
+        </w:rPr>
+        <w:t>Google Gmail API v1.2</w:t>
+      </w:r>
+    </w:p>
+    <w:p>
+      <w:pPr>
+        <w:pStyle w:val="ListParagraph"/>
+        <w:numPr>
+          <w:ilvl w:val="0"/>
+          <w:numId w:val="13"/>
+        </w:numPr>
+        <w:spacing w:line="360" w:lineRule="auto"/>
+        <w:rPr>
+          <w:rFonts w:ascii="Times New Roman" w:hAnsi="Times New Roman"/>
+        </w:rPr>
+      </w:pPr>
+      <w:proofErr w:type="spellStart"/>
+      <w:r>
+        <w:rPr>
+          <w:rFonts w:ascii="Times New Roman" w:hAnsi="Times New Roman"/>
+        </w:rPr>
+        <w:t>Javax</w:t>
+      </w:r>
+      <w:proofErr w:type="spellEnd"/>
+      <w:r>
+        <w:rPr>
+          <w:rFonts w:ascii="Times New Roman" w:hAnsi="Times New Roman"/>
+        </w:rPr>
+        <w:t xml:space="preserve"> Mail v1.4.1</w:t>
+      </w:r>
+    </w:p>
+    <w:p>
+      <w:pPr>
+        <w:spacing w:line="360" w:lineRule="auto"/>
+        <w:rPr>
+          <w:rFonts w:ascii="Times New Roman" w:hAnsi="Times New Roman"/>
+        </w:rPr>
+      </w:pPr>
+      <w:r>
+        <w:rPr>
+          <w:rFonts w:ascii="Times New Roman" w:hAnsi="Times New Roman"/>
+        </w:rPr>
+        <w:t>Messages outbound from the application are for requesting message data from the Gmail API and authenticating with Google. Messages inbound are the email message data requested.</w:t>
+      </w:r>
+    </w:p>
+    <w:p>
+      <w:pPr>
+        <w:pStyle w:val="Heading2"/>
+        <w:spacing w:line="360" w:lineRule="auto"/>
+        <w:rPr>
+          <w:rFonts w:ascii="Times New Roman" w:hAnsi="Times New Roman"/>
+        </w:rPr>
+      </w:pPr>
+      <w:bookmarkStart w:id="42" w:name="_Toc439994686"/>
+      <w:bookmarkStart w:id="43" w:name="_Toc418786307"/>
+      <w:r>
+        <w:rPr>
+          <w:rFonts w:ascii="Times New Roman" w:hAnsi="Times New Roman"/>
+        </w:rPr>
+        <w:lastRenderedPageBreak/>
         <w:t>Communications Interfaces</w:t>
       </w:r>
+      <w:bookmarkEnd w:id="42"/>
       <w:bookmarkEnd w:id="43"/>
+    </w:p>
+    <w:p>
+      <w:pPr>
+        <w:spacing w:line="360" w:lineRule="auto"/>
+        <w:rPr>
+          <w:rFonts w:ascii="Times New Roman" w:hAnsi="Times New Roman"/>
+        </w:rPr>
+      </w:pPr>
+      <w:r>
+        <w:rPr>
+          <w:rFonts w:ascii="Times New Roman" w:hAnsi="Times New Roman"/>
+        </w:rPr>
+        <w:t>Iris shall communicate with Google and Gmail servers via the respective libraries. These libraries handle the HTTP requests and responses that we request from them</w:t>
+      </w:r>
+      <w:r>
+        <w:rPr>
+          <w:rFonts w:ascii="Times New Roman" w:hAnsi="Times New Roman"/>
+        </w:rPr>
+        <w:t>. The data is sent and received via HTTP using Gmail’s REST API.  Security is handled server side by Google and in order to retrieve data from the API, the client’s (in this case Iris) fingerprint must be specified in the Google Developer Console. Iris’s fingerprint is the SHA1 hash of the signing key for the application.</w:t>
+      </w:r>
+    </w:p>
+    <w:p>
+      <w:pPr>
+        <w:pStyle w:val="Heading1"/>
+        <w:spacing w:line="360" w:lineRule="auto"/>
+        <w:rPr>
+          <w:rFonts w:ascii="Times New Roman" w:hAnsi="Times New Roman"/>
+        </w:rPr>
+      </w:pPr>
+      <w:bookmarkStart w:id="44" w:name="_Toc418786308"/>
+      <w:r>
+        <w:rPr>
+          <w:rFonts w:ascii="Times New Roman" w:hAnsi="Times New Roman"/>
+        </w:rPr>
+        <w:t>Functional Requirements</w:t>
+      </w:r>
       <w:bookmarkEnd w:id="44"/>
     </w:p>
     <w:p>
       <w:pPr>
-        <w:spacing w:line="360" w:lineRule="auto"/>
-        <w:rPr>
-          <w:rFonts w:ascii="Times New Roman" w:hAnsi="Times New Roman"/>
-        </w:rPr>
-      </w:pPr>
-      <w:r>
-        <w:rPr>
-          <w:rFonts w:ascii="Times New Roman" w:hAnsi="Times New Roman"/>
-        </w:rPr>
-        <w:t>TO DO</w:t>
-      </w:r>
-    </w:p>
-    <w:p>
-      <w:pPr>
-        <w:spacing w:line="360" w:lineRule="auto"/>
-        <w:rPr>
-          <w:rFonts w:ascii="Times New Roman" w:hAnsi="Times New Roman"/>
-        </w:rPr>
-      </w:pPr>
-    </w:p>
-    <w:p>
-      <w:pPr>
-        <w:spacing w:line="360" w:lineRule="auto"/>
-        <w:rPr>
-          <w:rFonts w:ascii="Times New Roman" w:hAnsi="Times New Roman"/>
-        </w:rPr>
-      </w:pPr>
-      <w:r>
-        <w:rPr>
-          <w:rFonts w:ascii="Times New Roman" w:hAnsi="Times New Roman"/>
-        </w:rPr>
-        <w:t>CHECK</w:t>
-      </w:r>
-    </w:p>
-    <w:p>
-      <w:pPr>
-        <w:pStyle w:val="Heading1"/>
-        <w:spacing w:line="360" w:lineRule="auto"/>
-        <w:rPr>
-          <w:rFonts w:ascii="Times New Roman" w:hAnsi="Times New Roman"/>
-        </w:rPr>
-      </w:pPr>
-      <w:bookmarkStart w:id="45" w:name="_Toc418786308"/>
-      <w:r>
-        <w:rPr>
-          <w:rFonts w:ascii="Times New Roman" w:hAnsi="Times New Roman"/>
-        </w:rPr>
-        <w:lastRenderedPageBreak/>
-        <w:t>Functional Requirements</w:t>
+        <w:pStyle w:val="Heading2"/>
+        <w:spacing w:line="360" w:lineRule="auto"/>
+        <w:rPr>
+          <w:rFonts w:ascii="Times New Roman" w:hAnsi="Times New Roman"/>
+          <w:b w:val="0"/>
+          <w:sz w:val="24"/>
+        </w:rPr>
+      </w:pPr>
+      <w:r>
+        <w:rPr>
+          <w:rFonts w:ascii="Times New Roman" w:hAnsi="Times New Roman"/>
+          <w:b w:val="0"/>
+          <w:sz w:val="24"/>
+        </w:rPr>
+        <w:t>The application shall require a valid Google Account from the user</w:t>
+      </w:r>
+      <w:r>
+        <w:rPr>
+          <w:rFonts w:ascii="Times New Roman" w:hAnsi="Times New Roman"/>
+          <w:b w:val="0"/>
+          <w:sz w:val="24"/>
+        </w:rPr>
+        <w:t xml:space="preserve"> for use by the application</w:t>
+      </w:r>
+      <w:r>
+        <w:rPr>
+          <w:rFonts w:ascii="Times New Roman" w:hAnsi="Times New Roman"/>
+          <w:b w:val="0"/>
+          <w:sz w:val="24"/>
+        </w:rPr>
+        <w:t>.</w:t>
+      </w:r>
+    </w:p>
+    <w:p>
+      <w:pPr>
+        <w:pStyle w:val="Heading2"/>
+        <w:spacing w:line="360" w:lineRule="auto"/>
+        <w:rPr>
+          <w:rFonts w:ascii="Times New Roman" w:hAnsi="Times New Roman"/>
+          <w:b w:val="0"/>
+          <w:sz w:val="24"/>
+        </w:rPr>
+      </w:pPr>
+      <w:r>
+        <w:rPr>
+          <w:rFonts w:ascii="Times New Roman" w:hAnsi="Times New Roman"/>
+          <w:b w:val="0"/>
+          <w:sz w:val="24"/>
+        </w:rPr>
+        <w:t>The application shall provide a centralized list of emails upon application launch.</w:t>
+      </w:r>
+    </w:p>
+    <w:p>
+      <w:pPr>
+        <w:pStyle w:val="Heading2"/>
+        <w:spacing w:line="360" w:lineRule="auto"/>
+        <w:rPr>
+          <w:rFonts w:ascii="Times New Roman" w:hAnsi="Times New Roman"/>
+          <w:b w:val="0"/>
+          <w:sz w:val="24"/>
+        </w:rPr>
+      </w:pPr>
+      <w:r>
+        <w:rPr>
+          <w:rFonts w:ascii="Times New Roman" w:hAnsi="Times New Roman"/>
+          <w:b w:val="0"/>
+          <w:sz w:val="24"/>
+        </w:rPr>
+        <w:t>The application shall provide user notifications in the form of reading the email via synthesized electronic voice.</w:t>
+      </w:r>
+    </w:p>
+    <w:p>
+      <w:pPr>
+        <w:pStyle w:val="Heading2"/>
+        <w:spacing w:line="360" w:lineRule="auto"/>
+        <w:rPr>
+          <w:rFonts w:ascii="Times New Roman" w:hAnsi="Times New Roman"/>
+          <w:b w:val="0"/>
+          <w:sz w:val="24"/>
+        </w:rPr>
+      </w:pPr>
+      <w:bookmarkStart w:id="45" w:name="_Toc418786310"/>
+      <w:r>
+        <w:rPr>
+          <w:rFonts w:ascii="Times New Roman" w:hAnsi="Times New Roman"/>
+          <w:b w:val="0"/>
+          <w:sz w:val="24"/>
+        </w:rPr>
+        <w:t xml:space="preserve">The application shall </w:t>
       </w:r>
       <w:bookmarkEnd w:id="45"/>
-    </w:p>
-    <w:p>
-      <w:pPr>
-        <w:pStyle w:val="Heading2"/>
-        <w:spacing w:line="360" w:lineRule="auto"/>
+      <w:r>
         <w:rPr>
           <w:rFonts w:ascii="Times New Roman" w:hAnsi="Times New Roman"/>
           <w:b w:val="0"/>
           <w:sz w:val="24"/>
         </w:rPr>
-      </w:pPr>
+        <w:t xml:space="preserve">provide input options to the user </w:t>
+      </w:r>
       <w:r>
         <w:rPr>
           <w:rFonts w:ascii="Times New Roman" w:hAnsi="Times New Roman"/>
           <w:b w:val="0"/>
           <w:sz w:val="24"/>
         </w:rPr>
-        <w:t>The application shall require a valid Google Account from the user</w:t>
+        <w:t>while</w:t>
       </w:r>
       <w:r>
         <w:rPr>
@@ -4545,7 +4913,7 @@
           <w:b w:val="0"/>
           <w:sz w:val="24"/>
         </w:rPr>
-        <w:t xml:space="preserve"> for use by the application</w:t>
+        <w:t xml:space="preserve"> a message </w:t>
       </w:r>
       <w:r>
         <w:rPr>
@@ -4553,74 +4921,15 @@
           <w:b w:val="0"/>
           <w:sz w:val="24"/>
         </w:rPr>
-        <w:t>.</w:t>
-      </w:r>
-    </w:p>
-    <w:p>
-      <w:pPr>
-        <w:pStyle w:val="Heading2"/>
-        <w:spacing w:line="360" w:lineRule="auto"/>
+        <w:t>is</w:t>
+      </w:r>
+      <w:r>
         <w:rPr>
           <w:rFonts w:ascii="Times New Roman" w:hAnsi="Times New Roman"/>
           <w:b w:val="0"/>
           <w:sz w:val="24"/>
         </w:rPr>
-      </w:pPr>
-      <w:r>
-        <w:rPr>
-          <w:rFonts w:ascii="Times New Roman" w:hAnsi="Times New Roman"/>
-          <w:b w:val="0"/>
-          <w:sz w:val="24"/>
-        </w:rPr>
-        <w:t>The application shall provide a centralized list of emails upon application launch.</w:t>
-      </w:r>
-    </w:p>
-    <w:p>
-      <w:pPr>
-        <w:pStyle w:val="Heading2"/>
-        <w:spacing w:line="360" w:lineRule="auto"/>
-        <w:rPr>
-          <w:rFonts w:ascii="Times New Roman" w:hAnsi="Times New Roman"/>
-          <w:b w:val="0"/>
-          <w:sz w:val="24"/>
-        </w:rPr>
-      </w:pPr>
-      <w:r>
-        <w:rPr>
-          <w:rFonts w:ascii="Times New Roman" w:hAnsi="Times New Roman"/>
-          <w:b w:val="0"/>
-          <w:sz w:val="24"/>
-        </w:rPr>
-        <w:t>The application shall provide user notifications in the form of reading the email via synthesized electronic voice.</w:t>
-      </w:r>
-    </w:p>
-    <w:p>
-      <w:pPr>
-        <w:pStyle w:val="Heading2"/>
-        <w:spacing w:line="360" w:lineRule="auto"/>
-        <w:rPr>
-          <w:rFonts w:ascii="Times New Roman" w:hAnsi="Times New Roman"/>
-          <w:b w:val="0"/>
-          <w:sz w:val="24"/>
-        </w:rPr>
-      </w:pPr>
-      <w:bookmarkStart w:id="46" w:name="_Toc418786310"/>
-      <w:r>
-        <w:rPr>
-          <w:rFonts w:ascii="Times New Roman" w:hAnsi="Times New Roman"/>
-          <w:b w:val="0"/>
-          <w:sz w:val="24"/>
-        </w:rPr>
-        <w:t xml:space="preserve">The application shall </w:t>
-      </w:r>
-      <w:bookmarkEnd w:id="46"/>
-      <w:r>
-        <w:rPr>
-          <w:rFonts w:ascii="Times New Roman" w:hAnsi="Times New Roman"/>
-          <w:b w:val="0"/>
-          <w:sz w:val="24"/>
-        </w:rPr>
-        <w:t>provide input options to the user after a message has completed being read.</w:t>
+        <w:t xml:space="preserve"> being read.</w:t>
       </w:r>
     </w:p>
     <w:p>
@@ -4717,20 +5026,17 @@
           <w:sz w:val="24"/>
           <w:szCs w:val="24"/>
         </w:rPr>
-        <w:t>The application shall provide an input option for the user to perform an immediate, partial synchronization of email messages.</w:t>
-      </w:r>
-    </w:p>
-    <w:p>
-      <w:pPr>
-        <w:pStyle w:val="Heading2"/>
-        <w:spacing w:line="360" w:lineRule="auto"/>
+        <w:t xml:space="preserve">The application shall provide an input option for the user to perform an immediate, </w:t>
+      </w:r>
+      <w:r>
         <w:rPr>
           <w:rFonts w:ascii="Times New Roman" w:hAnsi="Times New Roman"/>
           <w:b w:val="0"/>
           <w:sz w:val="24"/>
           <w:szCs w:val="24"/>
         </w:rPr>
-      </w:pPr>
+        <w:t xml:space="preserve">manual </w:t>
+      </w:r>
       <w:r>
         <w:rPr>
           <w:rFonts w:ascii="Times New Roman" w:hAnsi="Times New Roman"/>
@@ -4738,47 +5044,7 @@
           <w:sz w:val="24"/>
           <w:szCs w:val="24"/>
         </w:rPr>
-        <w:t>The application shall provide a settings screen accessible from the main screen.</w:t>
-      </w:r>
-    </w:p>
-    <w:p>
-      <w:pPr>
-        <w:pStyle w:val="Heading3"/>
-        <w:spacing w:line="360" w:lineRule="auto"/>
-        <w:ind w:left="288"/>
-        <w:rPr>
-          <w:rFonts w:ascii="Times New Roman" w:hAnsi="Times New Roman"/>
-          <w:b w:val="0"/>
-          <w:szCs w:val="24"/>
-        </w:rPr>
-      </w:pPr>
-      <w:r>
-        <w:rPr>
-          <w:rFonts w:ascii="Times New Roman" w:hAnsi="Times New Roman"/>
-          <w:b w:val="0"/>
-          <w:szCs w:val="24"/>
-        </w:rPr>
-        <w:t>The application shall provide a setting to modify the frequency that messages are synchronized.</w:t>
-      </w:r>
-    </w:p>
-    <w:p>
-      <w:pPr>
-        <w:pStyle w:val="Heading3"/>
-        <w:spacing w:line="360" w:lineRule="auto"/>
-        <w:ind w:left="288"/>
-        <w:rPr>
-          <w:rFonts w:ascii="Times New Roman" w:hAnsi="Times New Roman"/>
-          <w:b w:val="0"/>
-          <w:szCs w:val="24"/>
-        </w:rPr>
-      </w:pPr>
-      <w:r>
-        <w:rPr>
-          <w:rFonts w:ascii="Times New Roman" w:hAnsi="Times New Roman"/>
-          <w:b w:val="0"/>
-          <w:szCs w:val="24"/>
-        </w:rPr>
-        <w:t xml:space="preserve">The application shall provide a setting to modify whether the device screen remains on during application use. </w:t>
+        <w:t>synchronization of email messages.</w:t>
       </w:r>
     </w:p>
     <w:p>
@@ -4799,18 +5065,76 @@
           <w:sz w:val="24"/>
           <w:szCs w:val="24"/>
         </w:rPr>
+        <w:t>The application shall provide a settings screen accessible from the main screen.</w:t>
+      </w:r>
+    </w:p>
+    <w:p>
+      <w:pPr>
+        <w:pStyle w:val="Heading3"/>
+        <w:spacing w:line="360" w:lineRule="auto"/>
+        <w:ind w:left="288"/>
+        <w:rPr>
+          <w:rFonts w:ascii="Times New Roman" w:hAnsi="Times New Roman"/>
+          <w:b w:val="0"/>
+          <w:szCs w:val="24"/>
+        </w:rPr>
+      </w:pPr>
+      <w:r>
+        <w:rPr>
+          <w:rFonts w:ascii="Times New Roman" w:hAnsi="Times New Roman"/>
+          <w:b w:val="0"/>
+          <w:szCs w:val="24"/>
+        </w:rPr>
+        <w:t>The application shall provide a setting to modify the frequency that messages are synchronized.</w:t>
+      </w:r>
+    </w:p>
+    <w:p>
+      <w:pPr>
+        <w:pStyle w:val="Heading3"/>
+        <w:spacing w:line="360" w:lineRule="auto"/>
+        <w:ind w:left="288"/>
+        <w:rPr>
+          <w:rFonts w:ascii="Times New Roman" w:hAnsi="Times New Roman"/>
+          <w:b w:val="0"/>
+          <w:szCs w:val="24"/>
+        </w:rPr>
+      </w:pPr>
+      <w:r>
+        <w:rPr>
+          <w:rFonts w:ascii="Times New Roman" w:hAnsi="Times New Roman"/>
+          <w:b w:val="0"/>
+          <w:szCs w:val="24"/>
+        </w:rPr>
         <w:lastRenderedPageBreak/>
-        <w:t xml:space="preserve">The application shall </w:t>
-      </w:r>
-      <w:r>
+        <w:t xml:space="preserve">The application shall provide a setting to modify whether the device screen remains on during application use. </w:t>
+      </w:r>
+    </w:p>
+    <w:p>
+      <w:pPr>
+        <w:pStyle w:val="Heading3"/>
+        <w:spacing w:line="360" w:lineRule="auto"/>
+        <w:ind w:left="288"/>
+      </w:pPr>
+      <w:r>
+        <w:rPr>
+          <w:rFonts w:ascii="Times New Roman" w:hAnsi="Times New Roman"/>
+          <w:b w:val="0"/>
+          <w:szCs w:val="24"/>
+        </w:rPr>
+        <w:t>The application shall provide the option to logout of the current Google account in use.</w:t>
+      </w:r>
+    </w:p>
+    <w:p>
+      <w:pPr>
+        <w:pStyle w:val="Heading2"/>
+        <w:spacing w:line="360" w:lineRule="auto"/>
         <w:rPr>
           <w:rFonts w:ascii="Times New Roman" w:hAnsi="Times New Roman"/>
           <w:b w:val="0"/>
           <w:sz w:val="24"/>
           <w:szCs w:val="24"/>
         </w:rPr>
-        <w:t>provide support for deleting a range of emails</w:t>
-      </w:r>
+      </w:pPr>
       <w:r>
         <w:rPr>
           <w:rFonts w:ascii="Times New Roman" w:hAnsi="Times New Roman"/>
@@ -4818,307 +5142,88 @@
           <w:sz w:val="24"/>
           <w:szCs w:val="24"/>
         </w:rPr>
-        <w:t>.</w:t>
-      </w:r>
-    </w:p>
-    <w:p>
-      <w:pPr>
-        <w:pStyle w:val="Heading1"/>
-        <w:spacing w:line="360" w:lineRule="auto"/>
-        <w:rPr>
-          <w:rFonts w:ascii="Times New Roman" w:hAnsi="Times New Roman"/>
-        </w:rPr>
-      </w:pPr>
-      <w:bookmarkStart w:id="47" w:name="_Toc418786311"/>
-      <w:bookmarkStart w:id="48" w:name="_Toc439994690"/>
-      <w:r>
-        <w:rPr>
-          <w:rFonts w:ascii="Times New Roman" w:hAnsi="Times New Roman"/>
-        </w:rPr>
-        <w:t>Other Nonfunctional Requirements</w:t>
-      </w:r>
-      <w:bookmarkEnd w:id="47"/>
-      <w:r>
-        <w:rPr>
-          <w:rFonts w:ascii="Times New Roman" w:hAnsi="Times New Roman"/>
-        </w:rPr>
-        <w:t>:</w:t>
-      </w:r>
-    </w:p>
-    <w:p>
-      <w:pPr>
-        <w:pStyle w:val="Heading2"/>
-        <w:spacing w:line="360" w:lineRule="auto"/>
-        <w:rPr>
-          <w:rFonts w:ascii="Times New Roman" w:hAnsi="Times New Roman"/>
+        <w:t xml:space="preserve">The application shall </w:t>
+      </w:r>
+      <w:r>
+        <w:rPr>
+          <w:rFonts w:ascii="Times New Roman" w:hAnsi="Times New Roman"/>
+          <w:b w:val="0"/>
           <w:sz w:val="24"/>
           <w:szCs w:val="24"/>
         </w:rPr>
-      </w:pPr>
-      <w:bookmarkStart w:id="49" w:name="_Toc418786312"/>
-      <w:r>
-        <w:rPr>
-          <w:rFonts w:ascii="Times New Roman" w:hAnsi="Times New Roman"/>
+        <w:t>provide support for deleting a range of emails</w:t>
+      </w:r>
+      <w:r>
+        <w:rPr>
+          <w:rFonts w:ascii="Times New Roman" w:hAnsi="Times New Roman"/>
+          <w:b w:val="0"/>
           <w:sz w:val="24"/>
           <w:szCs w:val="24"/>
         </w:rPr>
-        <w:t>Performance Requirements</w:t>
-      </w:r>
-      <w:bookmarkEnd w:id="48"/>
-      <w:bookmarkEnd w:id="49"/>
-    </w:p>
-    <w:p>
-      <w:pPr>
-        <w:pStyle w:val="Heading3"/>
-        <w:spacing w:line="360" w:lineRule="auto"/>
-        <w:ind w:left="288"/>
-        <w:rPr>
-          <w:rFonts w:ascii="Times New Roman" w:hAnsi="Times New Roman"/>
-          <w:b w:val="0"/>
-          <w:szCs w:val="24"/>
-        </w:rPr>
-      </w:pPr>
-      <w:r>
-        <w:rPr>
-          <w:rFonts w:ascii="Times New Roman" w:hAnsi="Times New Roman"/>
-          <w:b w:val="0"/>
-          <w:szCs w:val="24"/>
-        </w:rPr>
-        <w:t xml:space="preserve">The application shall load in less than </w:t>
-      </w:r>
-      <w:r>
-        <w:rPr>
-          <w:rFonts w:ascii="Times New Roman" w:hAnsi="Times New Roman"/>
-          <w:b w:val="0"/>
-          <w:szCs w:val="24"/>
-        </w:rPr>
-        <w:t xml:space="preserve"> </w:t>
-      </w:r>
-      <w:r>
-        <w:rPr>
-          <w:rFonts w:ascii="Times New Roman" w:hAnsi="Times New Roman"/>
-          <w:b w:val="0"/>
-          <w:szCs w:val="24"/>
-        </w:rPr>
-        <w:t xml:space="preserve"> second</w:t>
-      </w:r>
-      <w:r>
-        <w:rPr>
-          <w:rFonts w:ascii="Times New Roman" w:hAnsi="Times New Roman"/>
-          <w:b w:val="0"/>
-          <w:szCs w:val="24"/>
-        </w:rPr>
-        <w:t>s</w:t>
-      </w:r>
-      <w:r>
-        <w:rPr>
-          <w:rFonts w:ascii="Times New Roman" w:hAnsi="Times New Roman"/>
-          <w:b w:val="0"/>
-          <w:szCs w:val="24"/>
-        </w:rPr>
         <w:t>.</w:t>
       </w:r>
     </w:p>
     <w:p>
       <w:pPr>
-        <w:pStyle w:val="Heading3"/>
-        <w:spacing w:line="360" w:lineRule="auto"/>
-        <w:ind w:left="288"/>
-        <w:rPr>
-          <w:rFonts w:ascii="Times New Roman" w:hAnsi="Times New Roman"/>
-          <w:b w:val="0"/>
-          <w:szCs w:val="24"/>
-        </w:rPr>
-      </w:pPr>
-      <w:r>
-        <w:rPr>
-          <w:rFonts w:ascii="Times New Roman" w:hAnsi="Times New Roman"/>
-          <w:b w:val="0"/>
-          <w:szCs w:val="24"/>
-        </w:rPr>
-        <w:t>The application shall have an average response time of less than   seconds.</w:t>
-      </w:r>
-    </w:p>
-    <w:p>
-      <w:pPr>
         <w:pStyle w:val="Heading2"/>
         <w:spacing w:line="360" w:lineRule="auto"/>
         <w:rPr>
           <w:rFonts w:ascii="Times New Roman" w:hAnsi="Times New Roman"/>
+          <w:b w:val="0"/>
           <w:sz w:val="24"/>
           <w:szCs w:val="24"/>
         </w:rPr>
       </w:pPr>
-      <w:bookmarkStart w:id="50" w:name="_Toc439994691"/>
-      <w:bookmarkStart w:id="51" w:name="_Toc418786313"/>
-      <w:r>
-        <w:rPr>
-          <w:rFonts w:ascii="Times New Roman" w:hAnsi="Times New Roman"/>
+      <w:r>
+        <w:rPr>
+          <w:rFonts w:ascii="Times New Roman" w:hAnsi="Times New Roman"/>
+          <w:b w:val="0"/>
           <w:sz w:val="24"/>
           <w:szCs w:val="24"/>
         </w:rPr>
-        <w:t>Safety Requirements</w:t>
-      </w:r>
-      <w:bookmarkEnd w:id="50"/>
-      <w:bookmarkEnd w:id="51"/>
-    </w:p>
-    <w:p>
-      <w:pPr>
-        <w:pStyle w:val="Heading3"/>
-        <w:spacing w:line="360" w:lineRule="auto"/>
-        <w:ind w:left="288"/>
-        <w:rPr>
-          <w:rFonts w:ascii="Times New Roman" w:hAnsi="Times New Roman"/>
-          <w:b w:val="0"/>
-          <w:szCs w:val="24"/>
-        </w:rPr>
-      </w:pPr>
-      <w:r>
-        <w:rPr>
-          <w:rFonts w:ascii="Times New Roman" w:hAnsi="Times New Roman"/>
-          <w:b w:val="0"/>
-          <w:szCs w:val="24"/>
-        </w:rPr>
-        <w:t xml:space="preserve">The application </w:t>
-      </w:r>
-      <w:r>
-        <w:rPr>
-          <w:rFonts w:ascii="Times New Roman" w:hAnsi="Times New Roman"/>
-          <w:b w:val="0"/>
-          <w:szCs w:val="24"/>
-        </w:rPr>
-        <w:t>will</w:t>
-      </w:r>
-      <w:r>
-        <w:rPr>
-          <w:rFonts w:ascii="Times New Roman" w:hAnsi="Times New Roman"/>
-          <w:b w:val="0"/>
-          <w:szCs w:val="24"/>
-        </w:rPr>
-        <w:t xml:space="preserve"> never be allowed to read, write, or delete any files other than those that are created by the application or files that the user specifies for input.</w:t>
-      </w:r>
-    </w:p>
-    <w:p>
-      <w:pPr>
-        <w:pStyle w:val="Heading3"/>
-        <w:spacing w:line="360" w:lineRule="auto"/>
-        <w:ind w:left="288"/>
-        <w:rPr>
-          <w:rFonts w:ascii="Times New Roman" w:hAnsi="Times New Roman"/>
-          <w:b w:val="0"/>
-          <w:szCs w:val="24"/>
-        </w:rPr>
-      </w:pPr>
-      <w:r>
-        <w:rPr>
-          <w:rFonts w:ascii="Times New Roman" w:hAnsi="Times New Roman"/>
-          <w:b w:val="0"/>
-          <w:szCs w:val="24"/>
-        </w:rPr>
-        <w:t>The application, regardless if user specified, should never interact with files belonging to the operating system.</w:t>
-      </w:r>
-    </w:p>
-    <w:p>
-      <w:pPr>
-        <w:pStyle w:val="Heading2"/>
-        <w:spacing w:line="360" w:lineRule="auto"/>
-        <w:rPr>
-          <w:rFonts w:ascii="Times New Roman" w:hAnsi="Times New Roman"/>
+        <w:t xml:space="preserve">The application shall provide support for </w:t>
+      </w:r>
+      <w:r>
+        <w:rPr>
+          <w:rFonts w:ascii="Times New Roman" w:hAnsi="Times New Roman"/>
+          <w:b w:val="0"/>
           <w:sz w:val="24"/>
           <w:szCs w:val="24"/>
         </w:rPr>
-      </w:pPr>
-      <w:bookmarkStart w:id="52" w:name="_Toc439994692"/>
-      <w:bookmarkStart w:id="53" w:name="_Toc418786314"/>
-      <w:r>
-        <w:rPr>
-          <w:rFonts w:ascii="Times New Roman" w:hAnsi="Times New Roman"/>
+        <w:t>archiving</w:t>
+      </w:r>
+      <w:r>
+        <w:rPr>
+          <w:rFonts w:ascii="Times New Roman" w:hAnsi="Times New Roman"/>
+          <w:b w:val="0"/>
           <w:sz w:val="24"/>
           <w:szCs w:val="24"/>
         </w:rPr>
-        <w:t>Security Requirements</w:t>
-      </w:r>
-      <w:bookmarkEnd w:id="52"/>
-      <w:bookmarkEnd w:id="53"/>
-    </w:p>
-    <w:p>
-      <w:pPr>
-        <w:pStyle w:val="Heading3"/>
-        <w:spacing w:line="360" w:lineRule="auto"/>
-        <w:ind w:left="288"/>
-        <w:rPr>
-          <w:rFonts w:ascii="Times New Roman" w:hAnsi="Times New Roman"/>
-          <w:b w:val="0"/>
-          <w:szCs w:val="24"/>
-        </w:rPr>
-      </w:pPr>
-      <w:r>
-        <w:rPr>
-          <w:rFonts w:ascii="Times New Roman" w:hAnsi="Times New Roman"/>
-          <w:b w:val="0"/>
-          <w:szCs w:val="24"/>
-        </w:rPr>
-        <w:t xml:space="preserve"> </w:t>
-      </w:r>
-    </w:p>
-    <w:p>
-      <w:pPr>
-        <w:pStyle w:val="Heading3"/>
-        <w:spacing w:line="360" w:lineRule="auto"/>
-        <w:ind w:left="288"/>
-        <w:rPr>
-          <w:rFonts w:ascii="Times New Roman" w:hAnsi="Times New Roman"/>
-          <w:b w:val="0"/>
-          <w:szCs w:val="24"/>
-        </w:rPr>
-      </w:pPr>
-      <w:r>
-        <w:rPr>
-          <w:rFonts w:ascii="Times New Roman" w:hAnsi="Times New Roman"/>
-          <w:b w:val="0"/>
-          <w:szCs w:val="24"/>
-        </w:rPr>
-        <w:t xml:space="preserve"> </w:t>
-      </w:r>
-    </w:p>
-    <w:p>
-      <w:pPr>
-        <w:pStyle w:val="Heading3"/>
-        <w:spacing w:line="360" w:lineRule="auto"/>
-        <w:ind w:left="288"/>
-        <w:rPr>
-          <w:rFonts w:ascii="Times New Roman" w:hAnsi="Times New Roman"/>
-          <w:b w:val="0"/>
-          <w:szCs w:val="24"/>
-        </w:rPr>
-      </w:pPr>
-      <w:r>
-        <w:rPr>
-          <w:rFonts w:ascii="Times New Roman" w:hAnsi="Times New Roman"/>
-          <w:b w:val="0"/>
-          <w:szCs w:val="24"/>
-        </w:rPr>
-        <w:t xml:space="preserve"> </w:t>
-      </w:r>
-    </w:p>
-    <w:p>
-      <w:pPr>
-        <w:pStyle w:val="Heading3"/>
-        <w:spacing w:line="360" w:lineRule="auto"/>
-        <w:ind w:left="288"/>
-        <w:rPr>
-          <w:rFonts w:ascii="Times New Roman" w:hAnsi="Times New Roman"/>
-          <w:b w:val="0"/>
-          <w:szCs w:val="24"/>
-        </w:rPr>
-      </w:pPr>
-      <w:r>
-        <w:rPr>
-          <w:rFonts w:ascii="Times New Roman" w:hAnsi="Times New Roman"/>
-          <w:b w:val="0"/>
-          <w:szCs w:val="24"/>
-        </w:rPr>
-        <w:t xml:space="preserve"> </w:t>
+        <w:t xml:space="preserve"> a range of emails.</w:t>
+      </w:r>
+    </w:p>
+    <w:p>
+      <w:pPr>
+        <w:pStyle w:val="Heading1"/>
+        <w:spacing w:line="360" w:lineRule="auto"/>
+        <w:rPr>
+          <w:rFonts w:ascii="Times New Roman" w:hAnsi="Times New Roman"/>
+        </w:rPr>
+      </w:pPr>
+      <w:bookmarkStart w:id="46" w:name="_Toc418786311"/>
+      <w:bookmarkStart w:id="47" w:name="_Toc439994690"/>
+      <w:r>
+        <w:rPr>
+          <w:rFonts w:ascii="Times New Roman" w:hAnsi="Times New Roman"/>
+        </w:rPr>
+        <w:t>Other Nonfunctional Requirements</w:t>
+      </w:r>
+      <w:bookmarkEnd w:id="46"/>
+      <w:r>
+        <w:rPr>
+          <w:rFonts w:ascii="Times New Roman" w:hAnsi="Times New Roman"/>
+        </w:rPr>
+        <w:t>:</w:t>
       </w:r>
     </w:p>
     <w:p>
@@ -5131,18 +5236,17 @@
           <w:szCs w:val="24"/>
         </w:rPr>
       </w:pPr>
-      <w:bookmarkStart w:id="54" w:name="_Toc439994693"/>
-      <w:bookmarkStart w:id="55" w:name="_Toc418786315"/>
+      <w:bookmarkStart w:id="48" w:name="_Toc418786312"/>
       <w:r>
         <w:rPr>
           <w:rFonts w:ascii="Times New Roman" w:hAnsi="Times New Roman"/>
           <w:sz w:val="24"/>
           <w:szCs w:val="24"/>
         </w:rPr>
-        <w:t>Software Quality Attributes</w:t>
-      </w:r>
-      <w:bookmarkEnd w:id="54"/>
-      <w:bookmarkEnd w:id="55"/>
+        <w:t>Performance Requirements</w:t>
+      </w:r>
+      <w:bookmarkEnd w:id="47"/>
+      <w:bookmarkEnd w:id="48"/>
     </w:p>
     <w:p>
       <w:pPr>
@@ -5161,7 +5265,39 @@
           <w:b w:val="0"/>
           <w:szCs w:val="24"/>
         </w:rPr>
-        <w:t xml:space="preserve"> </w:t>
+        <w:t xml:space="preserve">The application shall load </w:t>
+      </w:r>
+      <w:r>
+        <w:rPr>
+          <w:rFonts w:ascii="Times New Roman" w:hAnsi="Times New Roman"/>
+          <w:b w:val="0"/>
+          <w:szCs w:val="24"/>
+        </w:rPr>
+        <w:t>within 4</w:t>
+      </w:r>
+      <w:r>
+        <w:rPr>
+          <w:rFonts w:ascii="Times New Roman" w:hAnsi="Times New Roman"/>
+          <w:b w:val="0"/>
+          <w:szCs w:val="24"/>
+        </w:rPr>
+        <w:t xml:space="preserve"> second</w:t>
+      </w:r>
+      <w:r>
+        <w:rPr>
+          <w:rFonts w:ascii="Times New Roman" w:hAnsi="Times New Roman"/>
+          <w:b w:val="0"/>
+          <w:szCs w:val="24"/>
+        </w:rPr>
+        <w:t>s</w:t>
+      </w:r>
+      <w:r>
+        <w:rPr>
+          <w:rFonts w:ascii="Times New Roman" w:hAnsi="Times New Roman"/>
+          <w:b w:val="0"/>
+          <w:szCs w:val="24"/>
+        </w:rPr>
+        <w:t>.</w:t>
       </w:r>
     </w:p>
     <w:p>
@@ -5181,7 +5317,15 @@
           <w:b w:val="0"/>
           <w:szCs w:val="24"/>
         </w:rPr>
-        <w:t xml:space="preserve"> </w:t>
+        <w:t xml:space="preserve">The application </w:t>
+      </w:r>
+      <w:r>
+        <w:rPr>
+          <w:rFonts w:ascii="Times New Roman" w:hAnsi="Times New Roman"/>
+          <w:b w:val="0"/>
+          <w:szCs w:val="24"/>
+        </w:rPr>
+        <w:t>shall retrieve email messages within 3 minutes or less.</w:t>
       </w:r>
     </w:p>
     <w:p>
@@ -5201,70 +5345,26 @@
           <w:b w:val="0"/>
           <w:szCs w:val="24"/>
         </w:rPr>
-        <w:t xml:space="preserve"> </w:t>
-      </w:r>
-    </w:p>
-    <w:p>
-      <w:pPr>
-        <w:pStyle w:val="Heading3"/>
-        <w:spacing w:line="360" w:lineRule="auto"/>
-        <w:ind w:left="288"/>
+        <w:t xml:space="preserve">The application </w:t>
+      </w:r>
+      <w:r>
         <w:rPr>
           <w:rFonts w:ascii="Times New Roman" w:hAnsi="Times New Roman"/>
           <w:b w:val="0"/>
           <w:szCs w:val="24"/>
         </w:rPr>
-      </w:pPr>
+        <w:t xml:space="preserve">shall </w:t>
+      </w:r>
       <w:r>
         <w:rPr>
           <w:rFonts w:ascii="Times New Roman" w:hAnsi="Times New Roman"/>
           <w:b w:val="0"/>
           <w:szCs w:val="24"/>
         </w:rPr>
-        <w:lastRenderedPageBreak/>
-        <w:t xml:space="preserve"> </w:t>
-      </w:r>
-    </w:p>
-    <w:p>
-      <w:pPr>
-        <w:pStyle w:val="Heading3"/>
-        <w:spacing w:line="360" w:lineRule="auto"/>
-        <w:ind w:left="288"/>
-        <w:rPr>
-          <w:rFonts w:ascii="Times New Roman" w:hAnsi="Times New Roman"/>
-          <w:b w:val="0"/>
-          <w:szCs w:val="24"/>
-        </w:rPr>
-      </w:pPr>
-      <w:r>
-        <w:rPr>
-          <w:rFonts w:ascii="Times New Roman" w:hAnsi="Times New Roman"/>
-          <w:b w:val="0"/>
-          <w:szCs w:val="24"/>
-        </w:rPr>
-        <w:t xml:space="preserve"> </w:t>
-      </w:r>
-    </w:p>
-    <w:p>
-      <w:pPr>
-        <w:pStyle w:val="Heading3"/>
-        <w:spacing w:line="360" w:lineRule="auto"/>
-        <w:ind w:left="288"/>
-        <w:rPr>
-          <w:rFonts w:ascii="Times New Roman" w:hAnsi="Times New Roman"/>
-          <w:b w:val="0"/>
-          <w:szCs w:val="24"/>
-        </w:rPr>
-      </w:pPr>
-      <w:r>
-        <w:rPr>
-          <w:rFonts w:ascii="Times New Roman" w:hAnsi="Times New Roman"/>
-          <w:b w:val="0"/>
-          <w:szCs w:val="24"/>
-        </w:rPr>
-        <w:t xml:space="preserve"> </w:t>
-      </w:r>
-    </w:p>
+        <w:t>not exceed more than 250 Gmail API requests per second.</w:t>
+      </w:r>
+    </w:p>
+    <w:p/>
     <w:p>
       <w:pPr>
         <w:pStyle w:val="Heading2"/>
@@ -5275,14 +5375,18 @@
           <w:szCs w:val="24"/>
         </w:rPr>
       </w:pPr>
+      <w:bookmarkStart w:id="49" w:name="_Toc439994691"/>
+      <w:bookmarkStart w:id="50" w:name="_Toc418786313"/>
       <w:r>
         <w:rPr>
           <w:rFonts w:ascii="Times New Roman" w:hAnsi="Times New Roman"/>
           <w:sz w:val="24"/>
           <w:szCs w:val="24"/>
         </w:rPr>
-        <w:t>Business Rules</w:t>
-      </w:r>
+        <w:t>Safety Requirements</w:t>
+      </w:r>
+      <w:bookmarkEnd w:id="49"/>
+      <w:bookmarkEnd w:id="50"/>
     </w:p>
     <w:p>
       <w:pPr>
@@ -5301,7 +5405,319 @@
           <w:b w:val="0"/>
           <w:szCs w:val="24"/>
         </w:rPr>
-        <w:t>The Email Reader Application is developed for educational purposes and is the property of the University of Virginia’s College at Wise.</w:t>
+        <w:t xml:space="preserve">The application </w:t>
+      </w:r>
+      <w:r>
+        <w:rPr>
+          <w:rFonts w:ascii="Times New Roman" w:hAnsi="Times New Roman"/>
+          <w:b w:val="0"/>
+          <w:szCs w:val="24"/>
+        </w:rPr>
+        <w:t>will</w:t>
+      </w:r>
+      <w:r>
+        <w:rPr>
+          <w:rFonts w:ascii="Times New Roman" w:hAnsi="Times New Roman"/>
+          <w:b w:val="0"/>
+          <w:szCs w:val="24"/>
+        </w:rPr>
+        <w:t xml:space="preserve"> never be allowed to read, write, or delete any files other than those that</w:t>
+      </w:r>
+      <w:r>
+        <w:rPr>
+          <w:rFonts w:ascii="Times New Roman" w:hAnsi="Times New Roman"/>
+          <w:b w:val="0"/>
+          <w:szCs w:val="24"/>
+        </w:rPr>
+        <w:t xml:space="preserve"> are created by the application.</w:t>
+      </w:r>
+    </w:p>
+    <w:p>
+      <w:pPr>
+        <w:pStyle w:val="Heading3"/>
+        <w:spacing w:line="360" w:lineRule="auto"/>
+        <w:ind w:left="288"/>
+        <w:rPr>
+          <w:rFonts w:ascii="Times New Roman" w:hAnsi="Times New Roman"/>
+          <w:b w:val="0"/>
+          <w:szCs w:val="24"/>
+        </w:rPr>
+      </w:pPr>
+      <w:r>
+        <w:rPr>
+          <w:rFonts w:ascii="Times New Roman" w:hAnsi="Times New Roman"/>
+          <w:b w:val="0"/>
+          <w:szCs w:val="24"/>
+        </w:rPr>
+        <w:t>The application, regardless if user specified, should never interact with files belonging to the operating system.</w:t>
+      </w:r>
+    </w:p>
+    <w:p>
+      <w:pPr>
+        <w:pStyle w:val="Heading3"/>
+        <w:spacing w:line="360" w:lineRule="auto"/>
+        <w:ind w:left="288"/>
+        <w:rPr>
+          <w:rFonts w:ascii="Times New Roman" w:hAnsi="Times New Roman"/>
+          <w:b w:val="0"/>
+          <w:szCs w:val="24"/>
+        </w:rPr>
+      </w:pPr>
+      <w:r>
+        <w:rPr>
+          <w:rFonts w:ascii="Times New Roman" w:hAnsi="Times New Roman"/>
+          <w:b w:val="0"/>
+          <w:szCs w:val="24"/>
+        </w:rPr>
+        <w:t>The application</w:t>
+      </w:r>
+      <w:r>
+        <w:rPr>
+          <w:rFonts w:ascii="Times New Roman" w:hAnsi="Times New Roman"/>
+          <w:b w:val="0"/>
+          <w:szCs w:val="24"/>
+        </w:rPr>
+        <w:t xml:space="preserve"> shall not modify, send, or delete, any email messages of the signed in Google Account unless directly specified by the user.</w:t>
+      </w:r>
+    </w:p>
+    <w:p/>
+    <w:p>
+      <w:pPr>
+        <w:pStyle w:val="Heading2"/>
+        <w:spacing w:line="360" w:lineRule="auto"/>
+        <w:rPr>
+          <w:rFonts w:ascii="Times New Roman" w:hAnsi="Times New Roman"/>
+          <w:sz w:val="24"/>
+          <w:szCs w:val="24"/>
+        </w:rPr>
+      </w:pPr>
+      <w:bookmarkStart w:id="51" w:name="_Toc439994692"/>
+      <w:bookmarkStart w:id="52" w:name="_Toc418786314"/>
+      <w:r>
+        <w:rPr>
+          <w:rFonts w:ascii="Times New Roman" w:hAnsi="Times New Roman"/>
+          <w:sz w:val="24"/>
+          <w:szCs w:val="24"/>
+        </w:rPr>
+        <w:lastRenderedPageBreak/>
+        <w:t>Security Requirements</w:t>
+      </w:r>
+      <w:bookmarkEnd w:id="51"/>
+      <w:bookmarkEnd w:id="52"/>
+    </w:p>
+    <w:p>
+      <w:pPr>
+        <w:pStyle w:val="Heading3"/>
+        <w:spacing w:line="360" w:lineRule="auto"/>
+        <w:ind w:left="288"/>
+        <w:rPr>
+          <w:rFonts w:ascii="Times New Roman" w:hAnsi="Times New Roman"/>
+          <w:b w:val="0"/>
+          <w:szCs w:val="24"/>
+        </w:rPr>
+      </w:pPr>
+      <w:r>
+        <w:rPr>
+          <w:rFonts w:ascii="Times New Roman" w:hAnsi="Times New Roman"/>
+          <w:b w:val="0"/>
+          <w:szCs w:val="24"/>
+        </w:rPr>
+        <w:t xml:space="preserve"> </w:t>
+      </w:r>
+      <w:r>
+        <w:rPr>
+          <w:rFonts w:ascii="Times New Roman" w:hAnsi="Times New Roman"/>
+          <w:b w:val="0"/>
+          <w:szCs w:val="24"/>
+        </w:rPr>
+        <w:t xml:space="preserve">The </w:t>
+      </w:r>
+      <w:r>
+        <w:rPr>
+          <w:rFonts w:ascii="Times New Roman" w:hAnsi="Times New Roman"/>
+          <w:b w:val="0"/>
+          <w:szCs w:val="24"/>
+        </w:rPr>
+        <w:t xml:space="preserve">application shall </w:t>
+      </w:r>
+      <w:r>
+        <w:rPr>
+          <w:rFonts w:ascii="Times New Roman" w:hAnsi="Times New Roman"/>
+          <w:b w:val="0"/>
+          <w:szCs w:val="24"/>
+        </w:rPr>
+        <w:t>only access the user’s Google Account Gmail data after the user explicitly grants the application permission.</w:t>
+      </w:r>
+    </w:p>
+    <w:p>
+      <w:pPr>
+        <w:pStyle w:val="Heading3"/>
+        <w:spacing w:line="360" w:lineRule="auto"/>
+        <w:ind w:left="288"/>
+        <w:rPr>
+          <w:rFonts w:ascii="Times New Roman" w:hAnsi="Times New Roman"/>
+          <w:b w:val="0"/>
+          <w:szCs w:val="24"/>
+        </w:rPr>
+      </w:pPr>
+      <w:r>
+        <w:rPr>
+          <w:rFonts w:ascii="Times New Roman" w:hAnsi="Times New Roman"/>
+          <w:b w:val="0"/>
+          <w:szCs w:val="24"/>
+        </w:rPr>
+        <w:t xml:space="preserve"> </w:t>
+      </w:r>
+      <w:r>
+        <w:rPr>
+          <w:rFonts w:ascii="Times New Roman" w:hAnsi="Times New Roman"/>
+          <w:b w:val="0"/>
+          <w:szCs w:val="24"/>
+        </w:rPr>
+        <w:t>The application shall never store</w:t>
+      </w:r>
+      <w:r>
+        <w:rPr>
+          <w:rFonts w:ascii="Times New Roman" w:hAnsi="Times New Roman"/>
+          <w:b w:val="0"/>
+          <w:szCs w:val="24"/>
+        </w:rPr>
+        <w:t xml:space="preserve"> the user’s Account passwords.</w:t>
+      </w:r>
+    </w:p>
+    <w:p>
+      <w:pPr>
+        <w:pStyle w:val="Heading3"/>
+        <w:spacing w:line="360" w:lineRule="auto"/>
+        <w:ind w:left="288"/>
+        <w:rPr>
+          <w:rFonts w:ascii="Times New Roman" w:hAnsi="Times New Roman"/>
+          <w:b w:val="0"/>
+          <w:szCs w:val="24"/>
+        </w:rPr>
+      </w:pPr>
+      <w:r>
+        <w:rPr>
+          <w:rFonts w:ascii="Times New Roman" w:hAnsi="Times New Roman"/>
+          <w:b w:val="0"/>
+          <w:szCs w:val="24"/>
+        </w:rPr>
+        <w:t xml:space="preserve"> </w:t>
+      </w:r>
+      <w:r>
+        <w:rPr>
+          <w:rFonts w:ascii="Times New Roman" w:hAnsi="Times New Roman"/>
+          <w:b w:val="0"/>
+          <w:szCs w:val="24"/>
+        </w:rPr>
+        <w:t>The application shall only receive data from the Gmail API if signed with the key store file provided with this project.</w:t>
+      </w:r>
+    </w:p>
+    <w:p>
+      <w:pPr>
+        <w:pStyle w:val="Heading2"/>
+        <w:spacing w:line="360" w:lineRule="auto"/>
+        <w:rPr>
+          <w:rFonts w:ascii="Times New Roman" w:hAnsi="Times New Roman"/>
+          <w:sz w:val="24"/>
+          <w:szCs w:val="24"/>
+        </w:rPr>
+      </w:pPr>
+      <w:bookmarkStart w:id="53" w:name="_Toc439994693"/>
+      <w:bookmarkStart w:id="54" w:name="_Toc418786315"/>
+      <w:r>
+        <w:rPr>
+          <w:rFonts w:ascii="Times New Roman" w:hAnsi="Times New Roman"/>
+          <w:sz w:val="24"/>
+          <w:szCs w:val="24"/>
+        </w:rPr>
+        <w:t>Software Quality Attributes</w:t>
+      </w:r>
+      <w:bookmarkEnd w:id="53"/>
+      <w:bookmarkEnd w:id="54"/>
+    </w:p>
+    <w:p>
+      <w:pPr>
+        <w:pStyle w:val="Heading3"/>
+        <w:spacing w:line="360" w:lineRule="auto"/>
+        <w:ind w:left="288"/>
+        <w:rPr>
+          <w:rFonts w:ascii="Times New Roman" w:hAnsi="Times New Roman"/>
+          <w:b w:val="0"/>
+          <w:szCs w:val="24"/>
+        </w:rPr>
+      </w:pPr>
+      <w:r>
+        <w:rPr>
+          <w:rFonts w:ascii="Times New Roman" w:hAnsi="Times New Roman"/>
+          <w:b w:val="0"/>
+          <w:szCs w:val="24"/>
+        </w:rPr>
+        <w:t xml:space="preserve"> </w:t>
+      </w:r>
+      <w:r>
+        <w:rPr>
+          <w:rFonts w:ascii="Times New Roman" w:hAnsi="Times New Roman"/>
+          <w:b w:val="0"/>
+          <w:szCs w:val="24"/>
+        </w:rPr>
+        <w:t>The application shall provide a simple, intuitive and familiar GUI.</w:t>
+      </w:r>
+    </w:p>
+    <w:p>
+      <w:pPr>
+        <w:pStyle w:val="Heading3"/>
+        <w:spacing w:line="360" w:lineRule="auto"/>
+        <w:ind w:left="288"/>
+        <w:rPr>
+          <w:rFonts w:ascii="Times New Roman" w:hAnsi="Times New Roman"/>
+          <w:b w:val="0"/>
+          <w:szCs w:val="24"/>
+        </w:rPr>
+      </w:pPr>
+      <w:r>
+        <w:rPr>
+          <w:rFonts w:ascii="Times New Roman" w:hAnsi="Times New Roman"/>
+          <w:b w:val="0"/>
+          <w:szCs w:val="24"/>
+        </w:rPr>
+        <w:t xml:space="preserve"> </w:t>
+      </w:r>
+      <w:r>
+        <w:rPr>
+          <w:rFonts w:ascii="Times New Roman" w:hAnsi="Times New Roman"/>
+          <w:b w:val="0"/>
+          <w:szCs w:val="24"/>
+        </w:rPr>
+        <w:t>The application shall be easily portable to new versions of the Android OS. Often with no changes needed.</w:t>
+      </w:r>
+    </w:p>
+    <w:p>
+      <w:pPr>
+        <w:pStyle w:val="Heading3"/>
+        <w:spacing w:line="360" w:lineRule="auto"/>
+        <w:ind w:left="288"/>
+        <w:rPr>
+          <w:rFonts w:ascii="Times New Roman" w:hAnsi="Times New Roman"/>
+          <w:b w:val="0"/>
+          <w:szCs w:val="24"/>
+        </w:rPr>
+      </w:pPr>
+      <w:r>
+        <w:rPr>
+          <w:rFonts w:ascii="Times New Roman" w:hAnsi="Times New Roman"/>
+          <w:b w:val="0"/>
+          <w:szCs w:val="24"/>
+        </w:rPr>
+        <w:t xml:space="preserve"> </w:t>
+      </w:r>
+      <w:r>
+        <w:rPr>
+          <w:rFonts w:ascii="Times New Roman" w:hAnsi="Times New Roman"/>
+          <w:b w:val="0"/>
+          <w:szCs w:val="24"/>
+        </w:rPr>
+        <w:t>The application is stand-alone and will be non-interoperable with other systems other than the OS.</w:t>
       </w:r>
     </w:p>
     <w:p>
@@ -5312,16 +5728,16 @@
           <w:rFonts w:ascii="Times New Roman" w:hAnsi="Times New Roman"/>
         </w:rPr>
       </w:pPr>
-      <w:bookmarkStart w:id="56" w:name="_Toc439994695"/>
-      <w:bookmarkStart w:id="57" w:name="_Toc418786316"/>
+      <w:bookmarkStart w:id="55" w:name="_Toc439994695"/>
+      <w:bookmarkStart w:id="56" w:name="_Toc418786316"/>
       <w:r>
         <w:rPr>
           <w:rFonts w:ascii="Times New Roman" w:hAnsi="Times New Roman"/>
         </w:rPr>
         <w:t>Other Requirements</w:t>
       </w:r>
+      <w:bookmarkEnd w:id="55"/>
       <w:bookmarkEnd w:id="56"/>
-      <w:bookmarkEnd w:id="57"/>
     </w:p>
     <w:p>
       <w:pPr>
@@ -5365,188 +5781,14 @@
     </w:p>
     <w:p>
       <w:pPr>
-        <w:pStyle w:val="ListParagraph"/>
-        <w:numPr>
-          <w:ilvl w:val="0"/>
-          <w:numId w:val="6"/>
-        </w:numPr>
-        <w:spacing w:line="360" w:lineRule="auto"/>
-        <w:rPr>
-          <w:rFonts w:ascii="Times New Roman" w:hAnsi="Times New Roman"/>
-          <w:color w:val="FF0000"/>
-        </w:rPr>
-      </w:pPr>
-      <w:r>
-        <w:rPr>
-          <w:rFonts w:ascii="Times New Roman" w:hAnsi="Times New Roman"/>
-        </w:rPr>
-        <w:t>The application shall use Android Support Library v4+.</w:t>
-      </w:r>
-    </w:p>
-    <w:p>
-      <w:pPr>
-        <w:pStyle w:val="ListParagraph"/>
-        <w:numPr>
-          <w:ilvl w:val="0"/>
-          <w:numId w:val="6"/>
-        </w:numPr>
-        <w:spacing w:line="360" w:lineRule="auto"/>
-        <w:rPr>
-          <w:rFonts w:ascii="Times New Roman" w:hAnsi="Times New Roman"/>
-          <w:color w:val="FF0000"/>
-        </w:rPr>
-      </w:pPr>
-      <w:r>
-        <w:rPr>
-          <w:rFonts w:ascii="Times New Roman" w:hAnsi="Times New Roman"/>
-        </w:rPr>
-        <w:t xml:space="preserve">The application shall use Android </w:t>
-      </w:r>
-      <w:proofErr w:type="spellStart"/>
-      <w:r>
-        <w:rPr>
-          <w:rFonts w:ascii="Times New Roman" w:hAnsi="Times New Roman"/>
-        </w:rPr>
-        <w:t>AppCompat</w:t>
-      </w:r>
-      <w:proofErr w:type="spellEnd"/>
-      <w:r>
-        <w:rPr>
-          <w:rFonts w:ascii="Times New Roman" w:hAnsi="Times New Roman"/>
-        </w:rPr>
-        <w:t xml:space="preserve"> Support Library.</w:t>
-      </w:r>
-    </w:p>
-    <w:p>
-      <w:pPr>
-        <w:pStyle w:val="ListParagraph"/>
-        <w:numPr>
-          <w:ilvl w:val="0"/>
-          <w:numId w:val="6"/>
-        </w:numPr>
-        <w:spacing w:line="360" w:lineRule="auto"/>
-        <w:rPr>
-          <w:rFonts w:ascii="Times New Roman" w:hAnsi="Times New Roman"/>
-          <w:color w:val="FF0000"/>
-        </w:rPr>
-      </w:pPr>
-      <w:r>
-        <w:rPr>
-          <w:rFonts w:ascii="Times New Roman" w:hAnsi="Times New Roman"/>
-        </w:rPr>
-        <w:t>The application shall use Android Support – Recycler View Library.</w:t>
-      </w:r>
-    </w:p>
-    <w:p>
-      <w:pPr>
-        <w:pStyle w:val="ListParagraph"/>
-        <w:numPr>
-          <w:ilvl w:val="0"/>
-          <w:numId w:val="6"/>
-        </w:numPr>
-        <w:spacing w:line="360" w:lineRule="auto"/>
-        <w:rPr>
-          <w:rFonts w:ascii="Times New Roman" w:hAnsi="Times New Roman"/>
-          <w:color w:val="FF0000"/>
-        </w:rPr>
-      </w:pPr>
-      <w:r>
-        <w:rPr>
-          <w:rFonts w:ascii="Times New Roman" w:hAnsi="Times New Roman"/>
-        </w:rPr>
-        <w:t>The application shall use Android Play Services Library.</w:t>
-      </w:r>
-    </w:p>
-    <w:p>
-      <w:pPr>
-        <w:pStyle w:val="ListParagraph"/>
-        <w:numPr>
-          <w:ilvl w:val="0"/>
-          <w:numId w:val="6"/>
-        </w:numPr>
-        <w:spacing w:line="360" w:lineRule="auto"/>
-        <w:rPr>
-          <w:rFonts w:ascii="Times New Roman" w:hAnsi="Times New Roman"/>
-          <w:color w:val="FF0000"/>
-        </w:rPr>
-      </w:pPr>
-      <w:r>
-        <w:rPr>
-          <w:rFonts w:ascii="Times New Roman" w:hAnsi="Times New Roman"/>
-        </w:rPr>
-        <w:t>The application shall use Goggle API Client Library.</w:t>
-      </w:r>
-    </w:p>
-    <w:p>
-      <w:pPr>
-        <w:pStyle w:val="ListParagraph"/>
-        <w:numPr>
-          <w:ilvl w:val="0"/>
-          <w:numId w:val="6"/>
-        </w:numPr>
-        <w:spacing w:line="360" w:lineRule="auto"/>
-        <w:rPr>
-          <w:rFonts w:ascii="Times New Roman" w:hAnsi="Times New Roman"/>
-          <w:color w:val="FF0000"/>
-        </w:rPr>
-      </w:pPr>
-      <w:r>
-        <w:rPr>
-          <w:rFonts w:ascii="Times New Roman" w:hAnsi="Times New Roman"/>
-        </w:rPr>
-        <w:t>The application shall use Google API Client for Android Library.</w:t>
-      </w:r>
-    </w:p>
-    <w:p>
-      <w:pPr>
-        <w:pStyle w:val="ListParagraph"/>
-        <w:numPr>
-          <w:ilvl w:val="0"/>
-          <w:numId w:val="6"/>
-        </w:numPr>
-        <w:spacing w:line="360" w:lineRule="auto"/>
-        <w:rPr>
-          <w:rFonts w:ascii="Times New Roman" w:hAnsi="Times New Roman"/>
-          <w:color w:val="FF0000"/>
-        </w:rPr>
-      </w:pPr>
-      <w:r>
-        <w:rPr>
-          <w:rFonts w:ascii="Times New Roman" w:hAnsi="Times New Roman"/>
-        </w:rPr>
-        <w:t>The application shall use Google API GSON Library.</w:t>
-      </w:r>
-    </w:p>
-    <w:p>
-      <w:pPr>
-        <w:pStyle w:val="ListParagraph"/>
-        <w:numPr>
-          <w:ilvl w:val="0"/>
-          <w:numId w:val="6"/>
-        </w:numPr>
-        <w:spacing w:line="360" w:lineRule="auto"/>
-        <w:rPr>
-          <w:rFonts w:ascii="Times New Roman" w:hAnsi="Times New Roman"/>
-          <w:color w:val="FF0000"/>
-        </w:rPr>
-      </w:pPr>
-      <w:r>
-        <w:rPr>
-          <w:rFonts w:ascii="Times New Roman" w:hAnsi="Times New Roman"/>
-        </w:rPr>
-        <w:t>The application shall use Google API Services Gmail Library.</w:t>
-      </w:r>
-    </w:p>
-    <w:p>
-      <w:pPr>
         <w:pStyle w:val="TOCEntry"/>
         <w:spacing w:line="360" w:lineRule="auto"/>
         <w:rPr>
           <w:rFonts w:ascii="Times New Roman" w:hAnsi="Times New Roman"/>
         </w:rPr>
       </w:pPr>
-      <w:bookmarkStart w:id="58" w:name="_Toc439994696"/>
-      <w:bookmarkStart w:id="59" w:name="_Toc418786317"/>
+      <w:bookmarkStart w:id="57" w:name="_Toc439994696"/>
+      <w:bookmarkStart w:id="58" w:name="_Toc418786317"/>
       <w:r>
         <w:rPr>
           <w:rFonts w:ascii="Times New Roman" w:hAnsi="Times New Roman"/>
@@ -5554,8 +5796,8 @@
         <w:lastRenderedPageBreak/>
         <w:t>Appendix A: Glossary</w:t>
       </w:r>
+      <w:bookmarkEnd w:id="57"/>
       <w:bookmarkEnd w:id="58"/>
-      <w:bookmarkEnd w:id="59"/>
     </w:p>
     <w:p>
       <w:pPr>
@@ -5570,7 +5812,7 @@
           <w:sz w:val="24"/>
         </w:rPr>
       </w:pPr>
-      <w:bookmarkStart w:id="60" w:name="_Toc418786318"/>
+      <w:bookmarkStart w:id="59" w:name="_Toc418786318"/>
       <w:r>
         <w:rPr>
           <w:rFonts w:ascii="Times New Roman" w:hAnsi="Times New Roman"/>
@@ -5586,7 +5828,7 @@
         </w:rPr>
         <w:t>Software Requirements Specification. This documents that specifies the requirements for a project.</w:t>
       </w:r>
-      <w:bookmarkEnd w:id="60"/>
+      <w:bookmarkEnd w:id="59"/>
     </w:p>
     <w:p>
       <w:pPr>
@@ -5601,7 +5843,7 @@
           <w:sz w:val="24"/>
         </w:rPr>
       </w:pPr>
-      <w:bookmarkStart w:id="61" w:name="_Toc418786319"/>
+      <w:bookmarkStart w:id="60" w:name="_Toc418786319"/>
       <w:r>
         <w:rPr>
           <w:rFonts w:ascii="Times New Roman" w:hAnsi="Times New Roman"/>
@@ -5632,9 +5874,9 @@
         </w:rPr>
         <w:t>. The project that this SRS is for.</w:t>
       </w:r>
-      <w:bookmarkStart w:id="62" w:name="_Toc439994697"/>
-      <w:bookmarkStart w:id="63" w:name="_Toc418786322"/>
-      <w:bookmarkEnd w:id="61"/>
+      <w:bookmarkStart w:id="61" w:name="_Toc439994697"/>
+      <w:bookmarkStart w:id="62" w:name="_Toc418786322"/>
+      <w:bookmarkEnd w:id="60"/>
     </w:p>
     <w:p>
       <w:pPr>
@@ -5654,38 +5896,15 @@
           <w:rFonts w:ascii="Times New Roman" w:hAnsi="Times New Roman"/>
           <w:sz w:val="24"/>
         </w:rPr>
-        <w:t>GUI</w:t>
-      </w:r>
-      <w:r>
-        <w:rPr>
-          <w:rFonts w:ascii="Times New Roman" w:hAnsi="Times New Roman"/>
+        <w:t xml:space="preserve">GUI – </w:t>
+      </w:r>
+      <w:r>
+        <w:rPr>
+          <w:rFonts w:ascii="Times New Roman" w:hAnsi="Times New Roman"/>
+          <w:b w:val="0"/>
           <w:sz w:val="24"/>
         </w:rPr>
-        <w:t xml:space="preserve"> – </w:t>
-      </w:r>
-      <w:r>
-        <w:rPr>
-          <w:rFonts w:ascii="Times New Roman" w:hAnsi="Times New Roman"/>
-          <w:b w:val="0"/>
-          <w:sz w:val="24"/>
-        </w:rPr>
-        <w:t>Graphical User Interface</w:t>
-      </w:r>
-      <w:r>
-        <w:rPr>
-          <w:rFonts w:ascii="Times New Roman" w:hAnsi="Times New Roman"/>
-          <w:b w:val="0"/>
-          <w:sz w:val="24"/>
-        </w:rPr>
-        <w:t>.</w:t>
-      </w:r>
-      <w:r>
-        <w:rPr>
-          <w:rFonts w:ascii="Times New Roman" w:hAnsi="Times New Roman"/>
-          <w:b w:val="0"/>
-          <w:sz w:val="24"/>
-        </w:rPr>
-        <w:t xml:space="preserve"> An interface that allows users to interact with electronic devices through icons and visual indicators.</w:t>
+        <w:t>Graphical User Interface. An interface that allows users to interact with electronic devices through icons and visual indicators.</w:t>
       </w:r>
     </w:p>
     <w:p>
@@ -5706,27 +5925,104 @@
           <w:rFonts w:ascii="Times New Roman" w:hAnsi="Times New Roman"/>
           <w:sz w:val="24"/>
         </w:rPr>
-        <w:t>API</w:t>
-      </w:r>
-      <w:r>
-        <w:rPr>
-          <w:rFonts w:ascii="Times New Roman" w:hAnsi="Times New Roman"/>
+        <w:t xml:space="preserve">API – </w:t>
+      </w:r>
+      <w:r>
+        <w:rPr>
+          <w:rFonts w:ascii="Times New Roman" w:hAnsi="Times New Roman"/>
+          <w:b w:val="0"/>
           <w:sz w:val="24"/>
         </w:rPr>
-        <w:t xml:space="preserve"> – </w:t>
-      </w:r>
-      <w:r>
-        <w:rPr>
-          <w:rFonts w:ascii="Times New Roman" w:hAnsi="Times New Roman"/>
-          <w:b w:val="0"/>
+        <w:t>Application Programming Interface. A set of routines, protocols, and tools that govern a software specification.</w:t>
+      </w:r>
+    </w:p>
+    <w:p>
+      <w:pPr>
+        <w:pStyle w:val="TOCEntry"/>
+        <w:numPr>
+          <w:ilvl w:val="0"/>
+          <w:numId w:val="10"/>
+        </w:numPr>
+        <w:spacing w:line="360" w:lineRule="auto"/>
+        <w:rPr>
+          <w:rFonts w:ascii="Times New Roman" w:hAnsi="Times New Roman"/>
           <w:sz w:val="24"/>
         </w:rPr>
-        <w:t>Application Programming Interface. A set of routines, protocols, and tools that govern a software specification.</w:t>
+      </w:pPr>
+      <w:r>
+        <w:rPr>
+          <w:rFonts w:ascii="Times New Roman" w:hAnsi="Times New Roman"/>
+          <w:sz w:val="24"/>
+        </w:rPr>
+        <w:t xml:space="preserve">REST API - </w:t>
+      </w:r>
+      <w:r>
+        <w:rPr>
+          <w:rFonts w:ascii="Times New Roman" w:hAnsi="Times New Roman"/>
+          <w:b w:val="0"/>
+          <w:sz w:val="24"/>
+        </w:rPr>
+        <w:t>R</w:t>
+      </w:r>
+      <w:r>
+        <w:rPr>
+          <w:rFonts w:ascii="Times New Roman" w:hAnsi="Times New Roman"/>
+          <w:b w:val="0"/>
+          <w:sz w:val="24"/>
+        </w:rPr>
+        <w:t>epresentational state transfer</w:t>
+      </w:r>
+      <w:r>
+        <w:rPr>
+          <w:rFonts w:ascii="Times New Roman" w:hAnsi="Times New Roman"/>
+          <w:b w:val="0"/>
+          <w:sz w:val="24"/>
+        </w:rPr>
+        <w:t xml:space="preserve"> application programming interface. A light weight web based API. The client does not need</w:t>
+      </w:r>
+      <w:r>
+        <w:rPr>
+          <w:rFonts w:ascii="Times New Roman" w:hAnsi="Times New Roman"/>
+          <w:b w:val="0"/>
+          <w:sz w:val="24"/>
+        </w:rPr>
+        <w:t xml:space="preserve"> to know the structure of the API but the server provides the information the client needs to interface with the service.</w:t>
       </w:r>
     </w:p>
     <w:p>
       <w:pPr>
         <w:pStyle w:val="TOCEntry"/>
+        <w:numPr>
+          <w:ilvl w:val="0"/>
+          <w:numId w:val="10"/>
+        </w:numPr>
+        <w:spacing w:line="360" w:lineRule="auto"/>
+        <w:rPr>
+          <w:rFonts w:ascii="Times New Roman" w:hAnsi="Times New Roman"/>
+          <w:sz w:val="24"/>
+        </w:rPr>
+      </w:pPr>
+      <w:r>
+        <w:rPr>
+          <w:rFonts w:ascii="Times New Roman" w:hAnsi="Times New Roman"/>
+          <w:sz w:val="24"/>
+        </w:rPr>
+        <w:t xml:space="preserve">OS – </w:t>
+      </w:r>
+      <w:r>
+        <w:rPr>
+          <w:rFonts w:ascii="Times New Roman" w:hAnsi="Times New Roman"/>
+          <w:b w:val="0"/>
+          <w:sz w:val="24"/>
+        </w:rPr>
+        <w:t>Operating System. The software that the product runs on.</w:t>
+      </w:r>
+      <w:bookmarkStart w:id="63" w:name="_GoBack"/>
+      <w:bookmarkEnd w:id="63"/>
+    </w:p>
+    <w:p>
+      <w:pPr>
+        <w:pStyle w:val="TOCEntry"/>
         <w:spacing w:line="360" w:lineRule="auto"/>
         <w:rPr>
           <w:rFonts w:ascii="Times New Roman" w:hAnsi="Times New Roman"/>
@@ -5738,8 +6034,8 @@
         </w:rPr>
         <w:t>Appendix B: Analysis Models</w:t>
       </w:r>
+      <w:bookmarkEnd w:id="61"/>
       <w:bookmarkEnd w:id="62"/>
-      <w:bookmarkEnd w:id="63"/>
     </w:p>
     <w:p>
       <w:pPr>
@@ -5783,7 +6079,7 @@
 </file>
 
 <file path=word/endnotes.xml><?xml version="1.0" encoding="utf-8"?>
-<w:endnotes xmlns:wpc="http://schemas.microsoft.com/office/word/2010/wordprocessingCanvas" xmlns:cx="http://schemas.microsoft.com/office/drawing/2014/chartex" xmlns:cx1="http://schemas.microsoft.com/office/drawing/2015/9/8/chartex" xmlns:mc="http://schemas.openxmlformats.org/markup-compatibility/2006" xmlns:o="urn:schemas-microsoft-com:office:office" xmlns:r="http://schemas.openxmlformats.org/officeDocument/2006/relationships" xmlns:m="http://schemas.openxmlformats.org/officeDocument/2006/math" xmlns:v="urn:schemas-microsoft-com:vml" xmlns:wp14="http://schemas.microsoft.com/office/word/2010/wordprocessingDrawing" xmlns:wp="http://schemas.openxmlformats.org/drawingml/2006/wordprocessingDrawing" xmlns:w10="urn:schemas-microsoft-com:office:word" xmlns:w="http://schemas.openxmlformats.org/wordprocessingml/2006/main" xmlns:w14="http://schemas.microsoft.com/office/word/2010/wordml" xmlns:w15="http://schemas.microsoft.com/office/word/2012/wordml" xmlns:w16se="http://schemas.microsoft.com/office/word/2015/wordml/symex" xmlns:wpg="http://schemas.microsoft.com/office/word/2010/wordprocessingGroup" xmlns:wpi="http://schemas.microsoft.com/office/word/2010/wordprocessingInk" xmlns:wne="http://schemas.microsoft.com/office/word/2006/wordml" xmlns:wps="http://schemas.microsoft.com/office/word/2010/wordprocessingShape" mc:Ignorable="w14 w15 w16se wp14">
+<w:endnotes xmlns:wpc="http://schemas.microsoft.com/office/word/2010/wordprocessingCanvas" xmlns:mc="http://schemas.openxmlformats.org/markup-compatibility/2006" xmlns:o="urn:schemas-microsoft-com:office:office" xmlns:r="http://schemas.openxmlformats.org/officeDocument/2006/relationships" xmlns:m="http://schemas.openxmlformats.org/officeDocument/2006/math" xmlns:v="urn:schemas-microsoft-com:vml" xmlns:wp14="http://schemas.microsoft.com/office/word/2010/wordprocessingDrawing" xmlns:wp="http://schemas.openxmlformats.org/drawingml/2006/wordprocessingDrawing" xmlns:w10="urn:schemas-microsoft-com:office:word" xmlns:w="http://schemas.openxmlformats.org/wordprocessingml/2006/main" xmlns:w14="http://schemas.microsoft.com/office/word/2010/wordml" xmlns:w15="http://schemas.microsoft.com/office/word/2012/wordml" xmlns:wpg="http://schemas.microsoft.com/office/word/2010/wordprocessingGroup" xmlns:wpi="http://schemas.microsoft.com/office/word/2010/wordprocessingInk" xmlns:wne="http://schemas.microsoft.com/office/word/2006/wordml" xmlns:wps="http://schemas.microsoft.com/office/word/2010/wordprocessingShape" mc:Ignorable="w14 w15 wp14">
   <w:endnote w:type="separator" w:id="-1">
     <w:p>
       <w:r>
@@ -5802,7 +6098,7 @@
 </file>
 
 <file path=word/footer1.xml><?xml version="1.0" encoding="utf-8"?>
-<w:ftr xmlns:wpc="http://schemas.microsoft.com/office/word/2010/wordprocessingCanvas" xmlns:cx="http://schemas.microsoft.com/office/drawing/2014/chartex" xmlns:cx1="http://schemas.microsoft.com/office/drawing/2015/9/8/chartex" xmlns:mc="http://schemas.openxmlformats.org/markup-compatibility/2006" xmlns:o="urn:schemas-microsoft-com:office:office" xmlns:r="http://schemas.openxmlformats.org/officeDocument/2006/relationships" xmlns:m="http://schemas.openxmlformats.org/officeDocument/2006/math" xmlns:v="urn:schemas-microsoft-com:vml" xmlns:wp14="http://schemas.microsoft.com/office/word/2010/wordprocessingDrawing" xmlns:wp="http://schemas.openxmlformats.org/drawingml/2006/wordprocessingDrawing" xmlns:w10="urn:schemas-microsoft-com:office:word" xmlns:w="http://schemas.openxmlformats.org/wordprocessingml/2006/main" xmlns:w14="http://schemas.microsoft.com/office/word/2010/wordml" xmlns:w15="http://schemas.microsoft.com/office/word/2012/wordml" xmlns:w16se="http://schemas.microsoft.com/office/word/2015/wordml/symex" xmlns:wpg="http://schemas.microsoft.com/office/word/2010/wordprocessingGroup" xmlns:wpi="http://schemas.microsoft.com/office/word/2010/wordprocessingInk" xmlns:wne="http://schemas.microsoft.com/office/word/2006/wordml" xmlns:wps="http://schemas.microsoft.com/office/word/2010/wordprocessingShape" mc:Ignorable="w14 w15 w16se wp14">
+<w:ftr xmlns:wpc="http://schemas.microsoft.com/office/word/2010/wordprocessingCanvas" xmlns:mc="http://schemas.openxmlformats.org/markup-compatibility/2006" xmlns:o="urn:schemas-microsoft-com:office:office" xmlns:r="http://schemas.openxmlformats.org/officeDocument/2006/relationships" xmlns:m="http://schemas.openxmlformats.org/officeDocument/2006/math" xmlns:v="urn:schemas-microsoft-com:vml" xmlns:wp14="http://schemas.microsoft.com/office/word/2010/wordprocessingDrawing" xmlns:wp="http://schemas.openxmlformats.org/drawingml/2006/wordprocessingDrawing" xmlns:w10="urn:schemas-microsoft-com:office:word" xmlns:w="http://schemas.openxmlformats.org/wordprocessingml/2006/main" xmlns:w14="http://schemas.microsoft.com/office/word/2010/wordml" xmlns:w15="http://schemas.microsoft.com/office/word/2012/wordml" xmlns:wpg="http://schemas.microsoft.com/office/word/2010/wordprocessingGroup" xmlns:wpi="http://schemas.microsoft.com/office/word/2010/wordprocessingInk" xmlns:wne="http://schemas.microsoft.com/office/word/2006/wordml" xmlns:wps="http://schemas.microsoft.com/office/word/2010/wordprocessingShape" mc:Ignorable="w14 w15 wp14">
   <w:p>
     <w:pPr>
       <w:pStyle w:val="Footer"/>
@@ -5812,7 +6108,7 @@
 </file>
 
 <file path=word/footnotes.xml><?xml version="1.0" encoding="utf-8"?>
-<w:footnotes xmlns:wpc="http://schemas.microsoft.com/office/word/2010/wordprocessingCanvas" xmlns:cx="http://schemas.microsoft.com/office/drawing/2014/chartex" xmlns:cx1="http://schemas.microsoft.com/office/drawing/2015/9/8/chartex" xmlns:mc="http://schemas.openxmlformats.org/markup-compatibility/2006" xmlns:o="urn:schemas-microsoft-com:office:office" xmlns:r="http://schemas.openxmlformats.org/officeDocument/2006/relationships" xmlns:m="http://schemas.openxmlformats.org/officeDocument/2006/math" xmlns:v="urn:schemas-microsoft-com:vml" xmlns:wp14="http://schemas.microsoft.com/office/word/2010/wordprocessingDrawing" xmlns:wp="http://schemas.openxmlformats.org/drawingml/2006/wordprocessingDrawing" xmlns:w10="urn:schemas-microsoft-com:office:word" xmlns:w="http://schemas.openxmlformats.org/wordprocessingml/2006/main" xmlns:w14="http://schemas.microsoft.com/office/word/2010/wordml" xmlns:w15="http://schemas.microsoft.com/office/word/2012/wordml" xmlns:w16se="http://schemas.microsoft.com/office/word/2015/wordml/symex" xmlns:wpg="http://schemas.microsoft.com/office/word/2010/wordprocessingGroup" xmlns:wpi="http://schemas.microsoft.com/office/word/2010/wordprocessingInk" xmlns:wne="http://schemas.microsoft.com/office/word/2006/wordml" xmlns:wps="http://schemas.microsoft.com/office/word/2010/wordprocessingShape" mc:Ignorable="w14 w15 w16se wp14">
+<w:footnotes xmlns:wpc="http://schemas.microsoft.com/office/word/2010/wordprocessingCanvas" xmlns:mc="http://schemas.openxmlformats.org/markup-compatibility/2006" xmlns:o="urn:schemas-microsoft-com:office:office" xmlns:r="http://schemas.openxmlformats.org/officeDocument/2006/relationships" xmlns:m="http://schemas.openxmlformats.org/officeDocument/2006/math" xmlns:v="urn:schemas-microsoft-com:vml" xmlns:wp14="http://schemas.microsoft.com/office/word/2010/wordprocessingDrawing" xmlns:wp="http://schemas.openxmlformats.org/drawingml/2006/wordprocessingDrawing" xmlns:w10="urn:schemas-microsoft-com:office:word" xmlns:w="http://schemas.openxmlformats.org/wordprocessingml/2006/main" xmlns:w14="http://schemas.microsoft.com/office/word/2010/wordml" xmlns:w15="http://schemas.microsoft.com/office/word/2012/wordml" xmlns:wpg="http://schemas.microsoft.com/office/word/2010/wordprocessingGroup" xmlns:wpi="http://schemas.microsoft.com/office/word/2010/wordprocessingInk" xmlns:wne="http://schemas.microsoft.com/office/word/2006/wordml" xmlns:wps="http://schemas.microsoft.com/office/word/2010/wordprocessingShape" mc:Ignorable="w14 w15 wp14">
   <w:footnote w:type="separator" w:id="-1">
     <w:p>
       <w:r>
@@ -5831,7 +6127,7 @@
 </file>
 
 <file path=word/header1.xml><?xml version="1.0" encoding="utf-8"?>
-<w:hdr xmlns:wpc="http://schemas.microsoft.com/office/word/2010/wordprocessingCanvas" xmlns:cx="http://schemas.microsoft.com/office/drawing/2014/chartex" xmlns:cx1="http://schemas.microsoft.com/office/drawing/2015/9/8/chartex" xmlns:mc="http://schemas.openxmlformats.org/markup-compatibility/2006" xmlns:o="urn:schemas-microsoft-com:office:office" xmlns:r="http://schemas.openxmlformats.org/officeDocument/2006/relationships" xmlns:m="http://schemas.openxmlformats.org/officeDocument/2006/math" xmlns:v="urn:schemas-microsoft-com:vml" xmlns:wp14="http://schemas.microsoft.com/office/word/2010/wordprocessingDrawing" xmlns:wp="http://schemas.openxmlformats.org/drawingml/2006/wordprocessingDrawing" xmlns:w10="urn:schemas-microsoft-com:office:word" xmlns:w="http://schemas.openxmlformats.org/wordprocessingml/2006/main" xmlns:w14="http://schemas.microsoft.com/office/word/2010/wordml" xmlns:w15="http://schemas.microsoft.com/office/word/2012/wordml" xmlns:w16se="http://schemas.microsoft.com/office/word/2015/wordml/symex" xmlns:wpg="http://schemas.microsoft.com/office/word/2010/wordprocessingGroup" xmlns:wpi="http://schemas.microsoft.com/office/word/2010/wordprocessingInk" xmlns:wne="http://schemas.microsoft.com/office/word/2006/wordml" xmlns:wps="http://schemas.microsoft.com/office/word/2010/wordprocessingShape" mc:Ignorable="w14 w15 w16se wp14">
+<w:hdr xmlns:wpc="http://schemas.microsoft.com/office/word/2010/wordprocessingCanvas" xmlns:mc="http://schemas.openxmlformats.org/markup-compatibility/2006" xmlns:o="urn:schemas-microsoft-com:office:office" xmlns:r="http://schemas.openxmlformats.org/officeDocument/2006/relationships" xmlns:m="http://schemas.openxmlformats.org/officeDocument/2006/math" xmlns:v="urn:schemas-microsoft-com:vml" xmlns:wp14="http://schemas.microsoft.com/office/word/2010/wordprocessingDrawing" xmlns:wp="http://schemas.openxmlformats.org/drawingml/2006/wordprocessingDrawing" xmlns:w10="urn:schemas-microsoft-com:office:word" xmlns:w="http://schemas.openxmlformats.org/wordprocessingml/2006/main" xmlns:w14="http://schemas.microsoft.com/office/word/2010/wordml" xmlns:w15="http://schemas.microsoft.com/office/word/2012/wordml" xmlns:wpg="http://schemas.microsoft.com/office/word/2010/wordprocessingGroup" xmlns:wpi="http://schemas.microsoft.com/office/word/2010/wordprocessingInk" xmlns:wne="http://schemas.microsoft.com/office/word/2006/wordml" xmlns:wps="http://schemas.microsoft.com/office/word/2010/wordprocessingShape" mc:Ignorable="w14 w15 wp14">
   <w:p>
     <w:pPr>
       <w:pStyle w:val="Header"/>
@@ -5881,7 +6177,7 @@
 </file>
 
 <file path=word/header2.xml><?xml version="1.0" encoding="utf-8"?>
-<w:hdr xmlns:wpc="http://schemas.microsoft.com/office/word/2010/wordprocessingCanvas" xmlns:cx="http://schemas.microsoft.com/office/drawing/2014/chartex" xmlns:cx1="http://schemas.microsoft.com/office/drawing/2015/9/8/chartex" xmlns:mc="http://schemas.openxmlformats.org/markup-compatibility/2006" xmlns:o="urn:schemas-microsoft-com:office:office" xmlns:r="http://schemas.openxmlformats.org/officeDocument/2006/relationships" xmlns:m="http://schemas.openxmlformats.org/officeDocument/2006/math" xmlns:v="urn:schemas-microsoft-com:vml" xmlns:wp14="http://schemas.microsoft.com/office/word/2010/wordprocessingDrawing" xmlns:wp="http://schemas.openxmlformats.org/drawingml/2006/wordprocessingDrawing" xmlns:w10="urn:schemas-microsoft-com:office:word" xmlns:w="http://schemas.openxmlformats.org/wordprocessingml/2006/main" xmlns:w14="http://schemas.microsoft.com/office/word/2010/wordml" xmlns:w15="http://schemas.microsoft.com/office/word/2012/wordml" xmlns:w16se="http://schemas.microsoft.com/office/word/2015/wordml/symex" xmlns:wpg="http://schemas.microsoft.com/office/word/2010/wordprocessingGroup" xmlns:wpi="http://schemas.microsoft.com/office/word/2010/wordprocessingInk" xmlns:wne="http://schemas.microsoft.com/office/word/2006/wordml" xmlns:wps="http://schemas.microsoft.com/office/word/2010/wordprocessingShape" mc:Ignorable="w14 w15 w16se wp14">
+<w:hdr xmlns:wpc="http://schemas.microsoft.com/office/word/2010/wordprocessingCanvas" xmlns:mc="http://schemas.openxmlformats.org/markup-compatibility/2006" xmlns:o="urn:schemas-microsoft-com:office:office" xmlns:r="http://schemas.openxmlformats.org/officeDocument/2006/relationships" xmlns:m="http://schemas.openxmlformats.org/officeDocument/2006/math" xmlns:v="urn:schemas-microsoft-com:vml" xmlns:wp14="http://schemas.microsoft.com/office/word/2010/wordprocessingDrawing" xmlns:wp="http://schemas.openxmlformats.org/drawingml/2006/wordprocessingDrawing" xmlns:w10="urn:schemas-microsoft-com:office:word" xmlns:w="http://schemas.openxmlformats.org/wordprocessingml/2006/main" xmlns:w14="http://schemas.microsoft.com/office/word/2010/wordml" xmlns:w15="http://schemas.microsoft.com/office/word/2012/wordml" xmlns:wpg="http://schemas.microsoft.com/office/word/2010/wordprocessingGroup" xmlns:wpi="http://schemas.microsoft.com/office/word/2010/wordprocessingInk" xmlns:wne="http://schemas.microsoft.com/office/word/2006/wordml" xmlns:wps="http://schemas.microsoft.com/office/word/2010/wordprocessingShape" mc:Ignorable="w14 w15 wp14">
   <w:p>
     <w:pPr>
       <w:pStyle w:val="Header"/>
@@ -5935,8 +6231,8 @@
 </file>
 
 <file path=word/numbering.xml><?xml version="1.0" encoding="utf-8"?>
-<w:numbering xmlns:wpc="http://schemas.microsoft.com/office/word/2010/wordprocessingCanvas" xmlns:cx="http://schemas.microsoft.com/office/drawing/2014/chartex" xmlns:cx1="http://schemas.microsoft.com/office/drawing/2015/9/8/chartex" xmlns:mc="http://schemas.openxmlformats.org/markup-compatibility/2006" xmlns:o="urn:schemas-microsoft-com:office:office" xmlns:r="http://schemas.openxmlformats.org/officeDocument/2006/relationships" xmlns:m="http://schemas.openxmlformats.org/officeDocument/2006/math" xmlns:v="urn:schemas-microsoft-com:vml" xmlns:wp14="http://schemas.microsoft.com/office/word/2010/wordprocessingDrawing" xmlns:wp="http://schemas.openxmlformats.org/drawingml/2006/wordprocessingDrawing" xmlns:w10="urn:schemas-microsoft-com:office:word" xmlns:w="http://schemas.openxmlformats.org/wordprocessingml/2006/main" xmlns:w14="http://schemas.microsoft.com/office/word/2010/wordml" xmlns:w15="http://schemas.microsoft.com/office/word/2012/wordml" xmlns:w16se="http://schemas.microsoft.com/office/word/2015/wordml/symex" xmlns:wpg="http://schemas.microsoft.com/office/word/2010/wordprocessingGroup" xmlns:wpi="http://schemas.microsoft.com/office/word/2010/wordprocessingInk" xmlns:wne="http://schemas.microsoft.com/office/word/2006/wordml" xmlns:wps="http://schemas.microsoft.com/office/word/2010/wordprocessingShape" mc:Ignorable="w14 w15 w16se wp14">
-  <w:abstractNum w:abstractNumId="0" w15:restartNumberingAfterBreak="0">
+<w:numbering xmlns:wpc="http://schemas.microsoft.com/office/word/2010/wordprocessingCanvas" xmlns:mc="http://schemas.openxmlformats.org/markup-compatibility/2006" xmlns:o="urn:schemas-microsoft-com:office:office" xmlns:r="http://schemas.openxmlformats.org/officeDocument/2006/relationships" xmlns:m="http://schemas.openxmlformats.org/officeDocument/2006/math" xmlns:v="urn:schemas-microsoft-com:vml" xmlns:wp14="http://schemas.microsoft.com/office/word/2010/wordprocessingDrawing" xmlns:wp="http://schemas.openxmlformats.org/drawingml/2006/wordprocessingDrawing" xmlns:w10="urn:schemas-microsoft-com:office:word" xmlns:w="http://schemas.openxmlformats.org/wordprocessingml/2006/main" xmlns:w14="http://schemas.microsoft.com/office/word/2010/wordml" xmlns:w15="http://schemas.microsoft.com/office/word/2012/wordml" xmlns:wpg="http://schemas.microsoft.com/office/word/2010/wordprocessingGroup" xmlns:wpi="http://schemas.microsoft.com/office/word/2010/wordprocessingInk" xmlns:wne="http://schemas.microsoft.com/office/word/2006/wordml" xmlns:wps="http://schemas.microsoft.com/office/word/2010/wordprocessingShape" mc:Ignorable="w14 w15 wp14">
+  <w:abstractNum w:abstractNumId="0">
     <w:nsid w:val="FFFFFFFB"/>
     <w:multiLevelType w:val="multilevel"/>
     <w:tmpl w:val="E79CF436"/>
@@ -6019,7 +6315,7 @@
       <w:lvlJc w:val="left"/>
     </w:lvl>
   </w:abstractNum>
-  <w:abstractNum w:abstractNumId="1" w15:restartNumberingAfterBreak="0">
+  <w:abstractNum w:abstractNumId="1">
     <w:nsid w:val="04BC520D"/>
     <w:multiLevelType w:val="hybridMultilevel"/>
     <w:tmpl w:val="10083F58"/>
@@ -6132,7 +6428,7 @@
       </w:rPr>
     </w:lvl>
   </w:abstractNum>
-  <w:abstractNum w:abstractNumId="2" w15:restartNumberingAfterBreak="0">
+  <w:abstractNum w:abstractNumId="2">
     <w:nsid w:val="093D1491"/>
     <w:multiLevelType w:val="hybridMultilevel"/>
     <w:tmpl w:val="488EF3FC"/>
@@ -6218,7 +6514,7 @@
       </w:pPr>
     </w:lvl>
   </w:abstractNum>
-  <w:abstractNum w:abstractNumId="3" w15:restartNumberingAfterBreak="0">
+  <w:abstractNum w:abstractNumId="3">
     <w:nsid w:val="22A26913"/>
     <w:multiLevelType w:val="hybridMultilevel"/>
     <w:tmpl w:val="2C3E9900"/>
@@ -6332,7 +6628,7 @@
       </w:rPr>
     </w:lvl>
   </w:abstractNum>
-  <w:abstractNum w:abstractNumId="4" w15:restartNumberingAfterBreak="0">
+  <w:abstractNum w:abstractNumId="4">
     <w:nsid w:val="2C405388"/>
     <w:multiLevelType w:val="hybridMultilevel"/>
     <w:tmpl w:val="B1766BDC"/>
@@ -6445,7 +6741,120 @@
       </w:rPr>
     </w:lvl>
   </w:abstractNum>
-  <w:abstractNum w:abstractNumId="5" w15:restartNumberingAfterBreak="0">
+  <w:abstractNum w:abstractNumId="5">
+    <w:nsid w:val="31763F95"/>
+    <w:multiLevelType w:val="hybridMultilevel"/>
+    <w:tmpl w:val="E81AD4E6"/>
+    <w:lvl w:ilvl="0" w:tplc="04090001">
+      <w:start w:val="1"/>
+      <w:numFmt w:val="bullet"/>
+      <w:lvlText w:val=""/>
+      <w:lvlJc w:val="left"/>
+      <w:pPr>
+        <w:ind w:left="720" w:hanging="360"/>
+      </w:pPr>
+      <w:rPr>
+        <w:rFonts w:ascii="Symbol" w:hAnsi="Symbol" w:hint="default"/>
+      </w:rPr>
+    </w:lvl>
+    <w:lvl w:ilvl="1" w:tplc="04090003" w:tentative="1">
+      <w:start w:val="1"/>
+      <w:numFmt w:val="bullet"/>
+      <w:lvlText w:val="o"/>
+      <w:lvlJc w:val="left"/>
+      <w:pPr>
+        <w:ind w:left="1440" w:hanging="360"/>
+      </w:pPr>
+      <w:rPr>
+        <w:rFonts w:ascii="Courier New" w:hAnsi="Courier New" w:cs="Courier New" w:hint="default"/>
+      </w:rPr>
+    </w:lvl>
+    <w:lvl w:ilvl="2" w:tplc="04090005" w:tentative="1">
+      <w:start w:val="1"/>
+      <w:numFmt w:val="bullet"/>
+      <w:lvlText w:val=""/>
+      <w:lvlJc w:val="left"/>
+      <w:pPr>
+        <w:ind w:left="2160" w:hanging="360"/>
+      </w:pPr>
+      <w:rPr>
+        <w:rFonts w:ascii="Wingdings" w:hAnsi="Wingdings" w:hint="default"/>
+      </w:rPr>
+    </w:lvl>
+    <w:lvl w:ilvl="3" w:tplc="04090001" w:tentative="1">
+      <w:start w:val="1"/>
+      <w:numFmt w:val="bullet"/>
+      <w:lvlText w:val=""/>
+      <w:lvlJc w:val="left"/>
+      <w:pPr>
+        <w:ind w:left="2880" w:hanging="360"/>
+      </w:pPr>
+      <w:rPr>
+        <w:rFonts w:ascii="Symbol" w:hAnsi="Symbol" w:hint="default"/>
+      </w:rPr>
+    </w:lvl>
+    <w:lvl w:ilvl="4" w:tplc="04090003" w:tentative="1">
+      <w:start w:val="1"/>
+      <w:numFmt w:val="bullet"/>
+      <w:lvlText w:val="o"/>
+      <w:lvlJc w:val="left"/>
+      <w:pPr>
+        <w:ind w:left="3600" w:hanging="360"/>
+      </w:pPr>
+      <w:rPr>
+        <w:rFonts w:ascii="Courier New" w:hAnsi="Courier New" w:cs="Courier New" w:hint="default"/>
+      </w:rPr>
+    </w:lvl>
+    <w:lvl w:ilvl="5" w:tplc="04090005" w:tentative="1">
+      <w:start w:val="1"/>
+      <w:numFmt w:val="bullet"/>
+      <w:lvlText w:val=""/>
+      <w:lvlJc w:val="left"/>
+      <w:pPr>
+        <w:ind w:left="4320" w:hanging="360"/>
+      </w:pPr>
+      <w:rPr>
+        <w:rFonts w:ascii="Wingdings" w:hAnsi="Wingdings" w:hint="default"/>
+      </w:rPr>
+    </w:lvl>
+    <w:lvl w:ilvl="6" w:tplc="04090001" w:tentative="1">
+      <w:start w:val="1"/>
+      <w:numFmt w:val="bullet"/>
+      <w:lvlText w:val=""/>
+      <w:lvlJc w:val="left"/>
+      <w:pPr>
+        <w:ind w:left="5040" w:hanging="360"/>
+      </w:pPr>
+      <w:rPr>
+        <w:rFonts w:ascii="Symbol" w:hAnsi="Symbol" w:hint="default"/>
+      </w:rPr>
+    </w:lvl>
+    <w:lvl w:ilvl="7" w:tplc="04090003" w:tentative="1">
+      <w:start w:val="1"/>
+      <w:numFmt w:val="bullet"/>
+      <w:lvlText w:val="o"/>
+      <w:lvlJc w:val="left"/>
+      <w:pPr>
+        <w:ind w:left="5760" w:hanging="360"/>
+      </w:pPr>
+      <w:rPr>
+        <w:rFonts w:ascii="Courier New" w:hAnsi="Courier New" w:cs="Courier New" w:hint="default"/>
+      </w:rPr>
+    </w:lvl>
+    <w:lvl w:ilvl="8" w:tplc="04090005" w:tentative="1">
+      <w:start w:val="1"/>
+      <w:numFmt w:val="bullet"/>
+      <w:lvlText w:val=""/>
+      <w:lvlJc w:val="left"/>
+      <w:pPr>
+        <w:ind w:left="6480" w:hanging="360"/>
+      </w:pPr>
+      <w:rPr>
+        <w:rFonts w:ascii="Wingdings" w:hAnsi="Wingdings" w:hint="default"/>
+      </w:rPr>
+    </w:lvl>
+  </w:abstractNum>
+  <w:abstractNum w:abstractNumId="6">
     <w:nsid w:val="38F41CD2"/>
     <w:multiLevelType w:val="hybridMultilevel"/>
     <w:tmpl w:val="CDA4B66A"/>
@@ -6558,7 +6967,7 @@
       </w:rPr>
     </w:lvl>
   </w:abstractNum>
-  <w:abstractNum w:abstractNumId="6" w15:restartNumberingAfterBreak="0">
+  <w:abstractNum w:abstractNumId="7">
     <w:nsid w:val="3A2717D2"/>
     <w:multiLevelType w:val="hybridMultilevel"/>
     <w:tmpl w:val="0DACE162"/>
@@ -6671,7 +7080,120 @@
       </w:rPr>
     </w:lvl>
   </w:abstractNum>
-  <w:abstractNum w:abstractNumId="7" w15:restartNumberingAfterBreak="0">
+  <w:abstractNum w:abstractNumId="8">
+    <w:nsid w:val="431D710D"/>
+    <w:multiLevelType w:val="hybridMultilevel"/>
+    <w:tmpl w:val="88DABB70"/>
+    <w:lvl w:ilvl="0" w:tplc="04090001">
+      <w:start w:val="1"/>
+      <w:numFmt w:val="bullet"/>
+      <w:lvlText w:val=""/>
+      <w:lvlJc w:val="left"/>
+      <w:pPr>
+        <w:ind w:left="720" w:hanging="360"/>
+      </w:pPr>
+      <w:rPr>
+        <w:rFonts w:ascii="Symbol" w:hAnsi="Symbol" w:hint="default"/>
+      </w:rPr>
+    </w:lvl>
+    <w:lvl w:ilvl="1" w:tplc="04090003" w:tentative="1">
+      <w:start w:val="1"/>
+      <w:numFmt w:val="bullet"/>
+      <w:lvlText w:val="o"/>
+      <w:lvlJc w:val="left"/>
+      <w:pPr>
+        <w:ind w:left="1440" w:hanging="360"/>
+      </w:pPr>
+      <w:rPr>
+        <w:rFonts w:ascii="Courier New" w:hAnsi="Courier New" w:cs="Courier New" w:hint="default"/>
+      </w:rPr>
+    </w:lvl>
+    <w:lvl w:ilvl="2" w:tplc="04090005" w:tentative="1">
+      <w:start w:val="1"/>
+      <w:numFmt w:val="bullet"/>
+      <w:lvlText w:val=""/>
+      <w:lvlJc w:val="left"/>
+      <w:pPr>
+        <w:ind w:left="2160" w:hanging="360"/>
+      </w:pPr>
+      <w:rPr>
+        <w:rFonts w:ascii="Wingdings" w:hAnsi="Wingdings" w:hint="default"/>
+      </w:rPr>
+    </w:lvl>
+    <w:lvl w:ilvl="3" w:tplc="04090001" w:tentative="1">
+      <w:start w:val="1"/>
+      <w:numFmt w:val="bullet"/>
+      <w:lvlText w:val=""/>
+      <w:lvlJc w:val="left"/>
+      <w:pPr>
+        <w:ind w:left="2880" w:hanging="360"/>
+      </w:pPr>
+      <w:rPr>
+        <w:rFonts w:ascii="Symbol" w:hAnsi="Symbol" w:hint="default"/>
+      </w:rPr>
+    </w:lvl>
+    <w:lvl w:ilvl="4" w:tplc="04090003" w:tentative="1">
+      <w:start w:val="1"/>
+      <w:numFmt w:val="bullet"/>
+      <w:lvlText w:val="o"/>
+      <w:lvlJc w:val="left"/>
+      <w:pPr>
+        <w:ind w:left="3600" w:hanging="360"/>
+      </w:pPr>
+      <w:rPr>
+        <w:rFonts w:ascii="Courier New" w:hAnsi="Courier New" w:cs="Courier New" w:hint="default"/>
+      </w:rPr>
+    </w:lvl>
+    <w:lvl w:ilvl="5" w:tplc="04090005" w:tentative="1">
+      <w:start w:val="1"/>
+      <w:numFmt w:val="bullet"/>
+      <w:lvlText w:val=""/>
+      <w:lvlJc w:val="left"/>
+      <w:pPr>
+        <w:ind w:left="4320" w:hanging="360"/>
+      </w:pPr>
+      <w:rPr>
+        <w:rFonts w:ascii="Wingdings" w:hAnsi="Wingdings" w:hint="default"/>
+      </w:rPr>
+    </w:lvl>
+    <w:lvl w:ilvl="6" w:tplc="04090001" w:tentative="1">
+      <w:start w:val="1"/>
+      <w:numFmt w:val="bullet"/>
+      <w:lvlText w:val=""/>
+      <w:lvlJc w:val="left"/>
+      <w:pPr>
+        <w:ind w:left="5040" w:hanging="360"/>
+      </w:pPr>
+      <w:rPr>
+        <w:rFonts w:ascii="Symbol" w:hAnsi="Symbol" w:hint="default"/>
+      </w:rPr>
+    </w:lvl>
+    <w:lvl w:ilvl="7" w:tplc="04090003" w:tentative="1">
+      <w:start w:val="1"/>
+      <w:numFmt w:val="bullet"/>
+      <w:lvlText w:val="o"/>
+      <w:lvlJc w:val="left"/>
+      <w:pPr>
+        <w:ind w:left="5760" w:hanging="360"/>
+      </w:pPr>
+      <w:rPr>
+        <w:rFonts w:ascii="Courier New" w:hAnsi="Courier New" w:cs="Courier New" w:hint="default"/>
+      </w:rPr>
+    </w:lvl>
+    <w:lvl w:ilvl="8" w:tplc="04090005" w:tentative="1">
+      <w:start w:val="1"/>
+      <w:numFmt w:val="bullet"/>
+      <w:lvlText w:val=""/>
+      <w:lvlJc w:val="left"/>
+      <w:pPr>
+        <w:ind w:left="6480" w:hanging="360"/>
+      </w:pPr>
+      <w:rPr>
+        <w:rFonts w:ascii="Wingdings" w:hAnsi="Wingdings" w:hint="default"/>
+      </w:rPr>
+    </w:lvl>
+  </w:abstractNum>
+  <w:abstractNum w:abstractNumId="9">
     <w:nsid w:val="4AF565AF"/>
     <w:multiLevelType w:val="hybridMultilevel"/>
     <w:tmpl w:val="684A4E78"/>
@@ -6784,7 +7306,7 @@
       </w:rPr>
     </w:lvl>
   </w:abstractNum>
-  <w:abstractNum w:abstractNumId="8" w15:restartNumberingAfterBreak="0">
+  <w:abstractNum w:abstractNumId="10">
     <w:nsid w:val="55FC6578"/>
     <w:multiLevelType w:val="hybridMultilevel"/>
     <w:tmpl w:val="0FAED53E"/>
@@ -6897,7 +7419,7 @@
       </w:rPr>
     </w:lvl>
   </w:abstractNum>
-  <w:abstractNum w:abstractNumId="9" w15:restartNumberingAfterBreak="0">
+  <w:abstractNum w:abstractNumId="11">
     <w:nsid w:val="564F6EEC"/>
     <w:multiLevelType w:val="hybridMultilevel"/>
     <w:tmpl w:val="452E5114"/>
@@ -7010,7 +7532,7 @@
       </w:rPr>
     </w:lvl>
   </w:abstractNum>
-  <w:abstractNum w:abstractNumId="10" w15:restartNumberingAfterBreak="0">
+  <w:abstractNum w:abstractNumId="12">
     <w:nsid w:val="61135D0C"/>
     <w:multiLevelType w:val="hybridMultilevel"/>
     <w:tmpl w:val="AFE8CAA4"/>
@@ -7096,10 +7618,123 @@
       </w:pPr>
     </w:lvl>
   </w:abstractNum>
-  <w:abstractNum w:abstractNumId="11" w15:restartNumberingAfterBreak="0">
+  <w:abstractNum w:abstractNumId="13">
     <w:nsid w:val="6C9F7024"/>
     <w:multiLevelType w:val="hybridMultilevel"/>
     <w:tmpl w:val="C0D422BA"/>
+    <w:lvl w:ilvl="0" w:tplc="04090001">
+      <w:start w:val="1"/>
+      <w:numFmt w:val="bullet"/>
+      <w:lvlText w:val=""/>
+      <w:lvlJc w:val="left"/>
+      <w:pPr>
+        <w:ind w:left="720" w:hanging="360"/>
+      </w:pPr>
+      <w:rPr>
+        <w:rFonts w:ascii="Symbol" w:hAnsi="Symbol" w:hint="default"/>
+      </w:rPr>
+    </w:lvl>
+    <w:lvl w:ilvl="1" w:tplc="04090003" w:tentative="1">
+      <w:start w:val="1"/>
+      <w:numFmt w:val="bullet"/>
+      <w:lvlText w:val="o"/>
+      <w:lvlJc w:val="left"/>
+      <w:pPr>
+        <w:ind w:left="1440" w:hanging="360"/>
+      </w:pPr>
+      <w:rPr>
+        <w:rFonts w:ascii="Courier New" w:hAnsi="Courier New" w:cs="Courier New" w:hint="default"/>
+      </w:rPr>
+    </w:lvl>
+    <w:lvl w:ilvl="2" w:tplc="04090005" w:tentative="1">
+      <w:start w:val="1"/>
+      <w:numFmt w:val="bullet"/>
+      <w:lvlText w:val=""/>
+      <w:lvlJc w:val="left"/>
+      <w:pPr>
+        <w:ind w:left="2160" w:hanging="360"/>
+      </w:pPr>
+      <w:rPr>
+        <w:rFonts w:ascii="Wingdings" w:hAnsi="Wingdings" w:hint="default"/>
+      </w:rPr>
+    </w:lvl>
+    <w:lvl w:ilvl="3" w:tplc="04090001" w:tentative="1">
+      <w:start w:val="1"/>
+      <w:numFmt w:val="bullet"/>
+      <w:lvlText w:val=""/>
+      <w:lvlJc w:val="left"/>
+      <w:pPr>
+        <w:ind w:left="2880" w:hanging="360"/>
+      </w:pPr>
+      <w:rPr>
+        <w:rFonts w:ascii="Symbol" w:hAnsi="Symbol" w:hint="default"/>
+      </w:rPr>
+    </w:lvl>
+    <w:lvl w:ilvl="4" w:tplc="04090003" w:tentative="1">
+      <w:start w:val="1"/>
+      <w:numFmt w:val="bullet"/>
+      <w:lvlText w:val="o"/>
+      <w:lvlJc w:val="left"/>
+      <w:pPr>
+        <w:ind w:left="3600" w:hanging="360"/>
+      </w:pPr>
+      <w:rPr>
+        <w:rFonts w:ascii="Courier New" w:hAnsi="Courier New" w:cs="Courier New" w:hint="default"/>
+      </w:rPr>
+    </w:lvl>
+    <w:lvl w:ilvl="5" w:tplc="04090005" w:tentative="1">
+      <w:start w:val="1"/>
+      <w:numFmt w:val="bullet"/>
+      <w:lvlText w:val=""/>
+      <w:lvlJc w:val="left"/>
+      <w:pPr>
+        <w:ind w:left="4320" w:hanging="360"/>
+      </w:pPr>
+      <w:rPr>
+        <w:rFonts w:ascii="Wingdings" w:hAnsi="Wingdings" w:hint="default"/>
+      </w:rPr>
+    </w:lvl>
+    <w:lvl w:ilvl="6" w:tplc="04090001" w:tentative="1">
+      <w:start w:val="1"/>
+      <w:numFmt w:val="bullet"/>
+      <w:lvlText w:val=""/>
+      <w:lvlJc w:val="left"/>
+      <w:pPr>
+        <w:ind w:left="5040" w:hanging="360"/>
+      </w:pPr>
+      <w:rPr>
+        <w:rFonts w:ascii="Symbol" w:hAnsi="Symbol" w:hint="default"/>
+      </w:rPr>
+    </w:lvl>
+    <w:lvl w:ilvl="7" w:tplc="04090003" w:tentative="1">
+      <w:start w:val="1"/>
+      <w:numFmt w:val="bullet"/>
+      <w:lvlText w:val="o"/>
+      <w:lvlJc w:val="left"/>
+      <w:pPr>
+        <w:ind w:left="5760" w:hanging="360"/>
+      </w:pPr>
+      <w:rPr>
+        <w:rFonts w:ascii="Courier New" w:hAnsi="Courier New" w:cs="Courier New" w:hint="default"/>
+      </w:rPr>
+    </w:lvl>
+    <w:lvl w:ilvl="8" w:tplc="04090005" w:tentative="1">
+      <w:start w:val="1"/>
+      <w:numFmt w:val="bullet"/>
+      <w:lvlText w:val=""/>
+      <w:lvlJc w:val="left"/>
+      <w:pPr>
+        <w:ind w:left="6480" w:hanging="360"/>
+      </w:pPr>
+      <w:rPr>
+        <w:rFonts w:ascii="Wingdings" w:hAnsi="Wingdings" w:hint="default"/>
+      </w:rPr>
+    </w:lvl>
+  </w:abstractNum>
+  <w:abstractNum w:abstractNumId="14">
+    <w:nsid w:val="7C6A33F2"/>
+    <w:multiLevelType w:val="hybridMultilevel"/>
+    <w:tmpl w:val="17D0F6AC"/>
     <w:lvl w:ilvl="0" w:tplc="04090001">
       <w:start w:val="1"/>
       <w:numFmt w:val="bullet"/>
@@ -7216,40 +7851,49 @@
     <w:abstractNumId w:val="1"/>
   </w:num>
   <w:num w:numId="3">
-    <w:abstractNumId w:val="11"/>
+    <w:abstractNumId w:val="13"/>
   </w:num>
   <w:num w:numId="4">
     <w:abstractNumId w:val="4"/>
   </w:num>
   <w:num w:numId="5">
-    <w:abstractNumId w:val="9"/>
+    <w:abstractNumId w:val="11"/>
   </w:num>
   <w:num w:numId="6">
     <w:abstractNumId w:val="3"/>
   </w:num>
   <w:num w:numId="7">
+    <w:abstractNumId w:val="9"/>
+  </w:num>
+  <w:num w:numId="8">
     <w:abstractNumId w:val="7"/>
   </w:num>
-  <w:num w:numId="8">
-    <w:abstractNumId w:val="6"/>
-  </w:num>
   <w:num w:numId="9">
-    <w:abstractNumId w:val="8"/>
+    <w:abstractNumId w:val="10"/>
   </w:num>
   <w:num w:numId="10">
-    <w:abstractNumId w:val="5"/>
+    <w:abstractNumId w:val="6"/>
   </w:num>
   <w:num w:numId="11">
     <w:abstractNumId w:val="2"/>
   </w:num>
   <w:num w:numId="12">
-    <w:abstractNumId w:val="10"/>
+    <w:abstractNumId w:val="12"/>
+  </w:num>
+  <w:num w:numId="13">
+    <w:abstractNumId w:val="8"/>
+  </w:num>
+  <w:num w:numId="14">
+    <w:abstractNumId w:val="5"/>
+  </w:num>
+  <w:num w:numId="15">
+    <w:abstractNumId w:val="14"/>
   </w:num>
 </w:numbering>
 </file>
 
 <file path=word/styles.xml><?xml version="1.0" encoding="utf-8"?>
-<w:styles xmlns:mc="http://schemas.openxmlformats.org/markup-compatibility/2006" xmlns:r="http://schemas.openxmlformats.org/officeDocument/2006/relationships" xmlns:w="http://schemas.openxmlformats.org/wordprocessingml/2006/main" xmlns:w14="http://schemas.microsoft.com/office/word/2010/wordml" xmlns:w15="http://schemas.microsoft.com/office/word/2012/wordml" xmlns:w16se="http://schemas.microsoft.com/office/word/2015/wordml/symex" mc:Ignorable="w14 w15 w16se">
+<w:styles xmlns:mc="http://schemas.openxmlformats.org/markup-compatibility/2006" xmlns:r="http://schemas.openxmlformats.org/officeDocument/2006/relationships" xmlns:w="http://schemas.openxmlformats.org/wordprocessingml/2006/main" xmlns:w14="http://schemas.microsoft.com/office/word/2010/wordml" xmlns:w15="http://schemas.microsoft.com/office/word/2012/wordml" mc:Ignorable="w14 w15">
   <w:docDefaults>
     <w:rPrDefault>
       <w:rPr>
@@ -8511,7 +9155,7 @@
 </file>
 
 <file path=customXml/itemProps1.xml><?xml version="1.0" encoding="utf-8"?>
-<ds:datastoreItem xmlns:ds="http://schemas.openxmlformats.org/officeDocument/2006/customXml" ds:itemID="{350BC1EA-D306-46F3-96DB-D370CE1351CB}">
+<ds:datastoreItem xmlns:ds="http://schemas.openxmlformats.org/officeDocument/2006/customXml" ds:itemID="{DD834BD4-2112-4AB0-B2B2-55AA239B0809}">
   <ds:schemaRefs>
     <ds:schemaRef ds:uri="http://schemas.openxmlformats.org/officeDocument/2006/bibliography"/>
   </ds:schemaRefs>

--- a/Documentation/SoftwareRequirementsSpecification.docx
+++ b/Documentation/SoftwareRequirementsSpecification.docx
@@ -1,6 +1,6 @@
 
 <file path=word/document.xml><?xml version="1.0" encoding="utf-8"?>
-<w:document xmlns:wpc="http://schemas.microsoft.com/office/word/2010/wordprocessingCanvas" xmlns:mc="http://schemas.openxmlformats.org/markup-compatibility/2006" xmlns:o="urn:schemas-microsoft-com:office:office" xmlns:r="http://schemas.openxmlformats.org/officeDocument/2006/relationships" xmlns:m="http://schemas.openxmlformats.org/officeDocument/2006/math" xmlns:v="urn:schemas-microsoft-com:vml" xmlns:wp14="http://schemas.microsoft.com/office/word/2010/wordprocessingDrawing" xmlns:wp="http://schemas.openxmlformats.org/drawingml/2006/wordprocessingDrawing" xmlns:w10="urn:schemas-microsoft-com:office:word" xmlns:w="http://schemas.openxmlformats.org/wordprocessingml/2006/main" xmlns:w14="http://schemas.microsoft.com/office/word/2010/wordml" xmlns:w15="http://schemas.microsoft.com/office/word/2012/wordml" xmlns:wpg="http://schemas.microsoft.com/office/word/2010/wordprocessingGroup" xmlns:wpi="http://schemas.microsoft.com/office/word/2010/wordprocessingInk" xmlns:wne="http://schemas.microsoft.com/office/word/2006/wordml" xmlns:wps="http://schemas.microsoft.com/office/word/2010/wordprocessingShape" mc:Ignorable="w14 w15 wp14">
+<w:document xmlns:wpc="http://schemas.microsoft.com/office/word/2010/wordprocessingCanvas" xmlns:cx="http://schemas.microsoft.com/office/drawing/2014/chartex" xmlns:cx1="http://schemas.microsoft.com/office/drawing/2015/9/8/chartex" xmlns:mc="http://schemas.openxmlformats.org/markup-compatibility/2006" xmlns:o="urn:schemas-microsoft-com:office:office" xmlns:r="http://schemas.openxmlformats.org/officeDocument/2006/relationships" xmlns:m="http://schemas.openxmlformats.org/officeDocument/2006/math" xmlns:v="urn:schemas-microsoft-com:vml" xmlns:wp14="http://schemas.microsoft.com/office/word/2010/wordprocessingDrawing" xmlns:wp="http://schemas.openxmlformats.org/drawingml/2006/wordprocessingDrawing" xmlns:w10="urn:schemas-microsoft-com:office:word" xmlns:w="http://schemas.openxmlformats.org/wordprocessingml/2006/main" xmlns:w14="http://schemas.microsoft.com/office/word/2010/wordml" xmlns:w15="http://schemas.microsoft.com/office/word/2012/wordml" xmlns:w16se="http://schemas.microsoft.com/office/word/2015/wordml/symex" xmlns:wpg="http://schemas.microsoft.com/office/word/2010/wordprocessingGroup" xmlns:wpi="http://schemas.microsoft.com/office/word/2010/wordprocessingInk" xmlns:wne="http://schemas.microsoft.com/office/word/2006/wordml" xmlns:wps="http://schemas.microsoft.com/office/word/2010/wordprocessingShape" mc:Ignorable="w14 w15 w16se wp14">
   <w:body>
     <w:p>
       <w:pPr>
@@ -120,16 +120,8 @@
         <w:rPr>
           <w:rFonts w:ascii="Times New Roman" w:hAnsi="Times New Roman"/>
         </w:rPr>
-        <w:t xml:space="preserve"> </w:t>
-      </w:r>
-      <w:proofErr w:type="spellStart"/>
-      <w:r>
-        <w:rPr>
-          <w:rFonts w:ascii="Times New Roman" w:hAnsi="Times New Roman"/>
-        </w:rPr>
-        <w:t>LaCava</w:t>
-      </w:r>
-      <w:proofErr w:type="spellEnd"/>
+        <w:t xml:space="preserve"> LaCava</w:t>
+      </w:r>
     </w:p>
     <w:p>
       <w:pPr>
@@ -143,16 +135,8 @@
         <w:rPr>
           <w:rFonts w:ascii="Times New Roman" w:hAnsi="Times New Roman"/>
         </w:rPr>
-        <w:t xml:space="preserve">Derek </w:t>
-      </w:r>
-      <w:proofErr w:type="spellStart"/>
-      <w:r>
-        <w:rPr>
-          <w:rFonts w:ascii="Times New Roman" w:hAnsi="Times New Roman"/>
-        </w:rPr>
-        <w:t>Ouzia</w:t>
-      </w:r>
-      <w:proofErr w:type="spellEnd"/>
+        <w:t>Derek Ouzia</w:t>
+      </w:r>
     </w:p>
     <w:p>
       <w:pPr>
@@ -246,7 +230,19 @@
         <w:rPr>
           <w:rFonts w:ascii="Times New Roman" w:hAnsi="Times New Roman"/>
         </w:rPr>
-        <w:t>30</w:t>
+        <w:t>November</w:t>
+      </w:r>
+      <w:r>
+        <w:rPr>
+          <w:rFonts w:ascii="Times New Roman" w:hAnsi="Times New Roman"/>
+        </w:rPr>
+        <w:t xml:space="preserve"> </w:t>
+      </w:r>
+      <w:r>
+        <w:rPr>
+          <w:rFonts w:ascii="Times New Roman" w:hAnsi="Times New Roman"/>
+        </w:rPr>
+        <w:t>11</w:t>
       </w:r>
       <w:r>
         <w:rPr>
@@ -259,7 +255,7 @@
         <w:rPr>
           <w:rFonts w:ascii="Times New Roman" w:hAnsi="Times New Roman"/>
         </w:rPr>
-        <w:t xml:space="preserve"> November 2015</w:t>
+        <w:t xml:space="preserve"> 2015</w:t>
       </w:r>
     </w:p>
     <w:p>
@@ -289,7 +285,7 @@
       <w:bookmarkStart w:id="2" w:name="_Toc346508722"/>
       <w:bookmarkStart w:id="3" w:name="_Toc346508952"/>
       <w:bookmarkStart w:id="4" w:name="_Toc346509227"/>
-      <w:bookmarkStart w:id="5" w:name="_Toc418786287"/>
+      <w:bookmarkStart w:id="5" w:name="_Toc436854569"/>
       <w:bookmarkEnd w:id="0"/>
       <w:bookmarkEnd w:id="1"/>
       <w:bookmarkEnd w:id="2"/>
@@ -310,138 +306,214 @@
         <w:rPr>
           <w:rFonts w:asciiTheme="minorHAnsi" w:eastAsiaTheme="minorEastAsia" w:hAnsiTheme="minorHAnsi" w:cstheme="minorBidi"/>
           <w:b w:val="0"/>
+          <w:sz w:val="20"/>
+          <w:szCs w:val="22"/>
+        </w:rPr>
+      </w:pPr>
+      <w:r>
+        <w:rPr>
+          <w:rFonts w:ascii="Times New Roman" w:hAnsi="Times New Roman"/>
+          <w:b w:val="0"/>
           <w:sz w:val="22"/>
+        </w:rPr>
+        <w:fldChar w:fldCharType="begin"/>
+      </w:r>
+      <w:r>
+        <w:rPr>
+          <w:rFonts w:ascii="Times New Roman" w:hAnsi="Times New Roman"/>
+          <w:b w:val="0"/>
+          <w:sz w:val="22"/>
+        </w:rPr>
+        <w:instrText xml:space="preserve"> TOC \o "1-2" \t "TOCentry,1" </w:instrText>
+      </w:r>
+      <w:r>
+        <w:rPr>
+          <w:rFonts w:ascii="Times New Roman" w:hAnsi="Times New Roman"/>
+          <w:b w:val="0"/>
+          <w:sz w:val="22"/>
+        </w:rPr>
+        <w:fldChar w:fldCharType="separate"/>
+      </w:r>
+      <w:r>
+        <w:rPr>
+          <w:rFonts w:ascii="Times New Roman" w:hAnsi="Times New Roman"/>
+          <w:sz w:val="22"/>
+        </w:rPr>
+        <w:t>Table of Contents</w:t>
+      </w:r>
+      <w:r>
+        <w:rPr>
+          <w:sz w:val="22"/>
+        </w:rPr>
+        <w:tab/>
+      </w:r>
+      <w:r>
+        <w:rPr>
+          <w:sz w:val="22"/>
+        </w:rPr>
+        <w:fldChar w:fldCharType="begin"/>
+      </w:r>
+      <w:r>
+        <w:rPr>
+          <w:sz w:val="22"/>
+        </w:rPr>
+        <w:instrText xml:space="preserve"> PAGEREF _Toc436854569 \h </w:instrText>
+      </w:r>
+      <w:r>
+        <w:rPr>
+          <w:sz w:val="22"/>
+        </w:rPr>
+      </w:r>
+      <w:r>
+        <w:rPr>
+          <w:sz w:val="22"/>
+        </w:rPr>
+        <w:fldChar w:fldCharType="separate"/>
+      </w:r>
+      <w:r>
+        <w:rPr>
+          <w:sz w:val="22"/>
+        </w:rPr>
+        <w:t>ii</w:t>
+      </w:r>
+      <w:r>
+        <w:rPr>
+          <w:sz w:val="22"/>
+        </w:rPr>
+        <w:fldChar w:fldCharType="end"/>
+      </w:r>
+    </w:p>
+    <w:p>
+      <w:pPr>
+        <w:pStyle w:val="TOC1"/>
+        <w:rPr>
+          <w:rFonts w:asciiTheme="minorHAnsi" w:eastAsiaTheme="minorEastAsia" w:hAnsiTheme="minorHAnsi" w:cstheme="minorBidi"/>
+          <w:b w:val="0"/>
+          <w:sz w:val="20"/>
           <w:szCs w:val="22"/>
         </w:rPr>
       </w:pPr>
       <w:r>
         <w:rPr>
           <w:rFonts w:ascii="Times New Roman" w:hAnsi="Times New Roman"/>
-          <w:b w:val="0"/>
+          <w:sz w:val="22"/>
+        </w:rPr>
+        <w:t>Revision History</w:t>
+      </w:r>
+      <w:r>
+        <w:rPr>
+          <w:sz w:val="22"/>
+        </w:rPr>
+        <w:tab/>
+      </w:r>
+      <w:r>
+        <w:rPr>
+          <w:sz w:val="22"/>
         </w:rPr>
         <w:fldChar w:fldCharType="begin"/>
       </w:r>
       <w:r>
         <w:rPr>
-          <w:rFonts w:ascii="Times New Roman" w:hAnsi="Times New Roman"/>
-          <w:b w:val="0"/>
-        </w:rPr>
-        <w:instrText xml:space="preserve"> TOC \o "1-2" \t "TOCentry,1" </w:instrText>
-      </w:r>
-      <w:r>
-        <w:rPr>
-          <w:rFonts w:ascii="Times New Roman" w:hAnsi="Times New Roman"/>
-          <w:b w:val="0"/>
+          <w:sz w:val="22"/>
+        </w:rPr>
+        <w:instrText xml:space="preserve"> PAGEREF _Toc436854570 \h </w:instrText>
+      </w:r>
+      <w:r>
+        <w:rPr>
+          <w:sz w:val="22"/>
+        </w:rPr>
+      </w:r>
+      <w:r>
+        <w:rPr>
+          <w:sz w:val="22"/>
         </w:rPr>
         <w:fldChar w:fldCharType="separate"/>
       </w:r>
       <w:r>
         <w:rPr>
-          <w:rFonts w:ascii="Times New Roman" w:hAnsi="Times New Roman"/>
-        </w:rPr>
-        <w:t>Table of Contents</w:t>
-      </w:r>
-      <w:r>
+          <w:sz w:val="22"/>
+        </w:rPr>
+        <w:t>iii</w:t>
+      </w:r>
+      <w:r>
+        <w:rPr>
+          <w:sz w:val="22"/>
+        </w:rPr>
+        <w:fldChar w:fldCharType="end"/>
+      </w:r>
+    </w:p>
+    <w:p>
+      <w:pPr>
+        <w:pStyle w:val="TOC1"/>
+        <w:rPr>
+          <w:rFonts w:asciiTheme="minorHAnsi" w:eastAsiaTheme="minorEastAsia" w:hAnsiTheme="minorHAnsi" w:cstheme="minorBidi"/>
+          <w:b w:val="0"/>
+          <w:sz w:val="20"/>
+          <w:szCs w:val="22"/>
+        </w:rPr>
+      </w:pPr>
+      <w:r>
+        <w:rPr>
+          <w:rFonts w:ascii="Times New Roman" w:hAnsi="Times New Roman"/>
+          <w:sz w:val="22"/>
+        </w:rPr>
+        <w:t>1.</w:t>
+      </w:r>
+      <w:r>
+        <w:rPr>
+          <w:rFonts w:asciiTheme="minorHAnsi" w:eastAsiaTheme="minorEastAsia" w:hAnsiTheme="minorHAnsi" w:cstheme="minorBidi"/>
+          <w:b w:val="0"/>
+          <w:sz w:val="20"/>
+          <w:szCs w:val="22"/>
+        </w:rPr>
         <w:tab/>
       </w:r>
       <w:r>
+        <w:rPr>
+          <w:rFonts w:ascii="Times New Roman" w:hAnsi="Times New Roman"/>
+          <w:sz w:val="22"/>
+        </w:rPr>
+        <w:t>Introduction</w:t>
+      </w:r>
+      <w:r>
+        <w:rPr>
+          <w:sz w:val="22"/>
+        </w:rPr>
+        <w:tab/>
+      </w:r>
+      <w:r>
+        <w:rPr>
+          <w:sz w:val="22"/>
+        </w:rPr>
         <w:fldChar w:fldCharType="begin"/>
       </w:r>
       <w:r>
-        <w:instrText xml:space="preserve"> PAGEREF _Toc418786287 \h </w:instrText>
-      </w:r>
-      <w:r>
+        <w:rPr>
+          <w:sz w:val="22"/>
+        </w:rPr>
+        <w:instrText xml:space="preserve"> PAGEREF _Toc436854571 \h </w:instrText>
+      </w:r>
+      <w:r>
+        <w:rPr>
+          <w:sz w:val="22"/>
+        </w:rPr>
+      </w:r>
+      <w:r>
+        <w:rPr>
+          <w:sz w:val="22"/>
+        </w:rPr>
         <w:fldChar w:fldCharType="separate"/>
       </w:r>
       <w:r>
-        <w:t>ii</w:t>
-      </w:r>
-      <w:r>
-        <w:fldChar w:fldCharType="end"/>
-      </w:r>
-    </w:p>
-    <w:p>
-      <w:pPr>
-        <w:pStyle w:val="TOC1"/>
-        <w:rPr>
-          <w:rFonts w:asciiTheme="minorHAnsi" w:eastAsiaTheme="minorEastAsia" w:hAnsiTheme="minorHAnsi" w:cstheme="minorBidi"/>
-          <w:b w:val="0"/>
+        <w:rPr>
           <w:sz w:val="22"/>
-          <w:szCs w:val="22"/>
-        </w:rPr>
-      </w:pPr>
-      <w:r>
-        <w:rPr>
-          <w:rFonts w:ascii="Times New Roman" w:hAnsi="Times New Roman"/>
-        </w:rPr>
-        <w:t>Revision History</w:t>
-      </w:r>
-      <w:r>
-        <w:tab/>
-      </w:r>
-      <w:r>
-        <w:fldChar w:fldCharType="begin"/>
-      </w:r>
-      <w:r>
-        <w:instrText xml:space="preserve"> PAGEREF _Toc418786288 \h </w:instrText>
-      </w:r>
-      <w:r>
-        <w:fldChar w:fldCharType="separate"/>
-      </w:r>
-      <w:r>
-        <w:t>iii</w:t>
-      </w:r>
-      <w:r>
-        <w:fldChar w:fldCharType="end"/>
-      </w:r>
-    </w:p>
-    <w:p>
-      <w:pPr>
-        <w:pStyle w:val="TOC1"/>
-        <w:rPr>
-          <w:rFonts w:asciiTheme="minorHAnsi" w:eastAsiaTheme="minorEastAsia" w:hAnsiTheme="minorHAnsi" w:cstheme="minorBidi"/>
-          <w:b w:val="0"/>
+        </w:rPr>
+        <w:t>1</w:t>
+      </w:r>
+      <w:r>
+        <w:rPr>
           <w:sz w:val="22"/>
-          <w:szCs w:val="22"/>
-        </w:rPr>
-      </w:pPr>
-      <w:r>
-        <w:rPr>
-          <w:rFonts w:ascii="Times New Roman" w:hAnsi="Times New Roman"/>
-        </w:rPr>
-        <w:t>1.</w:t>
-      </w:r>
-      <w:r>
-        <w:rPr>
-          <w:rFonts w:asciiTheme="minorHAnsi" w:eastAsiaTheme="minorEastAsia" w:hAnsiTheme="minorHAnsi" w:cstheme="minorBidi"/>
-          <w:b w:val="0"/>
-          <w:sz w:val="22"/>
-          <w:szCs w:val="22"/>
-        </w:rPr>
-        <w:tab/>
-      </w:r>
-      <w:r>
-        <w:rPr>
-          <w:rFonts w:ascii="Times New Roman" w:hAnsi="Times New Roman"/>
-        </w:rPr>
-        <w:t>Introduction</w:t>
-      </w:r>
-      <w:r>
-        <w:tab/>
-      </w:r>
-      <w:r>
-        <w:fldChar w:fldCharType="begin"/>
-      </w:r>
-      <w:r>
-        <w:instrText xml:space="preserve"> PAGEREF _Toc418786289 \h </w:instrText>
-      </w:r>
-      <w:r>
-        <w:fldChar w:fldCharType="separate"/>
-      </w:r>
-      <w:r>
-        <w:t>1</w:t>
-      </w:r>
-      <w:r>
+        </w:rPr>
         <w:fldChar w:fldCharType="end"/>
       </w:r>
     </w:p>
@@ -454,6 +526,7 @@
         <w:rPr>
           <w:rFonts w:asciiTheme="minorHAnsi" w:eastAsiaTheme="minorEastAsia" w:hAnsiTheme="minorHAnsi" w:cstheme="minorBidi"/>
           <w:noProof/>
+          <w:sz w:val="20"/>
           <w:szCs w:val="22"/>
         </w:rPr>
       </w:pPr>
@@ -461,6 +534,7 @@
         <w:rPr>
           <w:rFonts w:ascii="Times New Roman" w:hAnsi="Times New Roman"/>
           <w:noProof/>
+          <w:sz w:val="20"/>
         </w:rPr>
         <w:t>1.1</w:t>
       </w:r>
@@ -468,6 +542,7 @@
         <w:rPr>
           <w:rFonts w:asciiTheme="minorHAnsi" w:eastAsiaTheme="minorEastAsia" w:hAnsiTheme="minorHAnsi" w:cstheme="minorBidi"/>
           <w:noProof/>
+          <w:sz w:val="20"/>
           <w:szCs w:val="22"/>
         </w:rPr>
         <w:tab/>
@@ -476,47 +551,55 @@
         <w:rPr>
           <w:rFonts w:ascii="Times New Roman" w:hAnsi="Times New Roman"/>
           <w:noProof/>
+          <w:sz w:val="20"/>
         </w:rPr>
         <w:t>Purpose</w:t>
       </w:r>
       <w:r>
         <w:rPr>
           <w:noProof/>
+          <w:sz w:val="20"/>
         </w:rPr>
         <w:tab/>
       </w:r>
       <w:r>
         <w:rPr>
           <w:noProof/>
+          <w:sz w:val="20"/>
         </w:rPr>
         <w:fldChar w:fldCharType="begin"/>
       </w:r>
       <w:r>
         <w:rPr>
           <w:noProof/>
-        </w:rPr>
-        <w:instrText xml:space="preserve"> PAGEREF _Toc418786290 \h </w:instrText>
-      </w:r>
-      <w:r>
-        <w:rPr>
-          <w:noProof/>
-        </w:rPr>
-      </w:r>
-      <w:r>
-        <w:rPr>
-          <w:noProof/>
+          <w:sz w:val="20"/>
+        </w:rPr>
+        <w:instrText xml:space="preserve"> PAGEREF _Toc436854572 \h </w:instrText>
+      </w:r>
+      <w:r>
+        <w:rPr>
+          <w:noProof/>
+          <w:sz w:val="20"/>
+        </w:rPr>
+      </w:r>
+      <w:r>
+        <w:rPr>
+          <w:noProof/>
+          <w:sz w:val="20"/>
         </w:rPr>
         <w:fldChar w:fldCharType="separate"/>
       </w:r>
       <w:r>
         <w:rPr>
           <w:noProof/>
+          <w:sz w:val="20"/>
         </w:rPr>
         <w:t>1</w:t>
       </w:r>
       <w:r>
         <w:rPr>
           <w:noProof/>
+          <w:sz w:val="20"/>
         </w:rPr>
         <w:fldChar w:fldCharType="end"/>
       </w:r>
@@ -530,6 +613,7 @@
         <w:rPr>
           <w:rFonts w:asciiTheme="minorHAnsi" w:eastAsiaTheme="minorEastAsia" w:hAnsiTheme="minorHAnsi" w:cstheme="minorBidi"/>
           <w:noProof/>
+          <w:sz w:val="20"/>
           <w:szCs w:val="22"/>
         </w:rPr>
       </w:pPr>
@@ -537,6 +621,7 @@
         <w:rPr>
           <w:rFonts w:ascii="Times New Roman" w:hAnsi="Times New Roman"/>
           <w:noProof/>
+          <w:sz w:val="20"/>
         </w:rPr>
         <w:t>1.2</w:t>
       </w:r>
@@ -544,6 +629,7 @@
         <w:rPr>
           <w:rFonts w:asciiTheme="minorHAnsi" w:eastAsiaTheme="minorEastAsia" w:hAnsiTheme="minorHAnsi" w:cstheme="minorBidi"/>
           <w:noProof/>
+          <w:sz w:val="20"/>
           <w:szCs w:val="22"/>
         </w:rPr>
         <w:tab/>
@@ -552,47 +638,55 @@
         <w:rPr>
           <w:rFonts w:ascii="Times New Roman" w:hAnsi="Times New Roman"/>
           <w:noProof/>
+          <w:sz w:val="20"/>
         </w:rPr>
         <w:t>Document Conventions</w:t>
       </w:r>
       <w:r>
         <w:rPr>
           <w:noProof/>
+          <w:sz w:val="20"/>
         </w:rPr>
         <w:tab/>
       </w:r>
       <w:r>
         <w:rPr>
           <w:noProof/>
+          <w:sz w:val="20"/>
         </w:rPr>
         <w:fldChar w:fldCharType="begin"/>
       </w:r>
       <w:r>
         <w:rPr>
           <w:noProof/>
-        </w:rPr>
-        <w:instrText xml:space="preserve"> PAGEREF _Toc418786291 \h </w:instrText>
-      </w:r>
-      <w:r>
-        <w:rPr>
-          <w:noProof/>
-        </w:rPr>
-      </w:r>
-      <w:r>
-        <w:rPr>
-          <w:noProof/>
+          <w:sz w:val="20"/>
+        </w:rPr>
+        <w:instrText xml:space="preserve"> PAGEREF _Toc436854573 \h </w:instrText>
+      </w:r>
+      <w:r>
+        <w:rPr>
+          <w:noProof/>
+          <w:sz w:val="20"/>
+        </w:rPr>
+      </w:r>
+      <w:r>
+        <w:rPr>
+          <w:noProof/>
+          <w:sz w:val="20"/>
         </w:rPr>
         <w:fldChar w:fldCharType="separate"/>
       </w:r>
       <w:r>
         <w:rPr>
           <w:noProof/>
+          <w:sz w:val="20"/>
         </w:rPr>
         <w:t>1</w:t>
       </w:r>
       <w:r>
         <w:rPr>
           <w:noProof/>
+          <w:sz w:val="20"/>
         </w:rPr>
         <w:fldChar w:fldCharType="end"/>
       </w:r>
@@ -606,6 +700,7 @@
         <w:rPr>
           <w:rFonts w:asciiTheme="minorHAnsi" w:eastAsiaTheme="minorEastAsia" w:hAnsiTheme="minorHAnsi" w:cstheme="minorBidi"/>
           <w:noProof/>
+          <w:sz w:val="20"/>
           <w:szCs w:val="22"/>
         </w:rPr>
       </w:pPr>
@@ -613,6 +708,7 @@
         <w:rPr>
           <w:rFonts w:ascii="Times New Roman" w:hAnsi="Times New Roman"/>
           <w:noProof/>
+          <w:sz w:val="20"/>
         </w:rPr>
         <w:t>1.3</w:t>
       </w:r>
@@ -620,6 +716,7 @@
         <w:rPr>
           <w:rFonts w:asciiTheme="minorHAnsi" w:eastAsiaTheme="minorEastAsia" w:hAnsiTheme="minorHAnsi" w:cstheme="minorBidi"/>
           <w:noProof/>
+          <w:sz w:val="20"/>
           <w:szCs w:val="22"/>
         </w:rPr>
         <w:tab/>
@@ -628,47 +725,55 @@
         <w:rPr>
           <w:rFonts w:ascii="Times New Roman" w:hAnsi="Times New Roman"/>
           <w:noProof/>
+          <w:sz w:val="20"/>
         </w:rPr>
         <w:t>Intended Audience and Reading Suggestions</w:t>
       </w:r>
       <w:r>
         <w:rPr>
           <w:noProof/>
+          <w:sz w:val="20"/>
         </w:rPr>
         <w:tab/>
       </w:r>
       <w:r>
         <w:rPr>
           <w:noProof/>
+          <w:sz w:val="20"/>
         </w:rPr>
         <w:fldChar w:fldCharType="begin"/>
       </w:r>
       <w:r>
         <w:rPr>
           <w:noProof/>
-        </w:rPr>
-        <w:instrText xml:space="preserve"> PAGEREF _Toc418786292 \h </w:instrText>
-      </w:r>
-      <w:r>
-        <w:rPr>
-          <w:noProof/>
-        </w:rPr>
-      </w:r>
-      <w:r>
-        <w:rPr>
-          <w:noProof/>
+          <w:sz w:val="20"/>
+        </w:rPr>
+        <w:instrText xml:space="preserve"> PAGEREF _Toc436854574 \h </w:instrText>
+      </w:r>
+      <w:r>
+        <w:rPr>
+          <w:noProof/>
+          <w:sz w:val="20"/>
+        </w:rPr>
+      </w:r>
+      <w:r>
+        <w:rPr>
+          <w:noProof/>
+          <w:sz w:val="20"/>
         </w:rPr>
         <w:fldChar w:fldCharType="separate"/>
       </w:r>
       <w:r>
         <w:rPr>
           <w:noProof/>
+          <w:sz w:val="20"/>
         </w:rPr>
         <w:t>1</w:t>
       </w:r>
       <w:r>
         <w:rPr>
           <w:noProof/>
+          <w:sz w:val="20"/>
         </w:rPr>
         <w:fldChar w:fldCharType="end"/>
       </w:r>
@@ -682,6 +787,7 @@
         <w:rPr>
           <w:rFonts w:asciiTheme="minorHAnsi" w:eastAsiaTheme="minorEastAsia" w:hAnsiTheme="minorHAnsi" w:cstheme="minorBidi"/>
           <w:noProof/>
+          <w:sz w:val="20"/>
           <w:szCs w:val="22"/>
         </w:rPr>
       </w:pPr>
@@ -689,6 +795,7 @@
         <w:rPr>
           <w:rFonts w:ascii="Times New Roman" w:hAnsi="Times New Roman"/>
           <w:noProof/>
+          <w:sz w:val="20"/>
         </w:rPr>
         <w:t>1.4</w:t>
       </w:r>
@@ -696,6 +803,7 @@
         <w:rPr>
           <w:rFonts w:asciiTheme="minorHAnsi" w:eastAsiaTheme="minorEastAsia" w:hAnsiTheme="minorHAnsi" w:cstheme="minorBidi"/>
           <w:noProof/>
+          <w:sz w:val="20"/>
           <w:szCs w:val="22"/>
         </w:rPr>
         <w:tab/>
@@ -704,47 +812,55 @@
         <w:rPr>
           <w:rFonts w:ascii="Times New Roman" w:hAnsi="Times New Roman"/>
           <w:noProof/>
+          <w:sz w:val="20"/>
         </w:rPr>
         <w:t>Product Scope</w:t>
       </w:r>
       <w:r>
         <w:rPr>
           <w:noProof/>
+          <w:sz w:val="20"/>
         </w:rPr>
         <w:tab/>
       </w:r>
       <w:r>
         <w:rPr>
           <w:noProof/>
+          <w:sz w:val="20"/>
         </w:rPr>
         <w:fldChar w:fldCharType="begin"/>
       </w:r>
       <w:r>
         <w:rPr>
           <w:noProof/>
-        </w:rPr>
-        <w:instrText xml:space="preserve"> PAGEREF _Toc418786293 \h </w:instrText>
-      </w:r>
-      <w:r>
-        <w:rPr>
-          <w:noProof/>
-        </w:rPr>
-      </w:r>
-      <w:r>
-        <w:rPr>
-          <w:noProof/>
+          <w:sz w:val="20"/>
+        </w:rPr>
+        <w:instrText xml:space="preserve"> PAGEREF _Toc436854575 \h </w:instrText>
+      </w:r>
+      <w:r>
+        <w:rPr>
+          <w:noProof/>
+          <w:sz w:val="20"/>
+        </w:rPr>
+      </w:r>
+      <w:r>
+        <w:rPr>
+          <w:noProof/>
+          <w:sz w:val="20"/>
         </w:rPr>
         <w:fldChar w:fldCharType="separate"/>
       </w:r>
       <w:r>
         <w:rPr>
           <w:noProof/>
+          <w:sz w:val="20"/>
         </w:rPr>
         <w:t>1</w:t>
       </w:r>
       <w:r>
         <w:rPr>
           <w:noProof/>
+          <w:sz w:val="20"/>
         </w:rPr>
         <w:fldChar w:fldCharType="end"/>
       </w:r>
@@ -758,6 +874,7 @@
         <w:rPr>
           <w:rFonts w:asciiTheme="minorHAnsi" w:eastAsiaTheme="minorEastAsia" w:hAnsiTheme="minorHAnsi" w:cstheme="minorBidi"/>
           <w:noProof/>
+          <w:sz w:val="20"/>
           <w:szCs w:val="22"/>
         </w:rPr>
       </w:pPr>
@@ -765,6 +882,7 @@
         <w:rPr>
           <w:rFonts w:ascii="Times New Roman" w:hAnsi="Times New Roman"/>
           <w:noProof/>
+          <w:sz w:val="20"/>
         </w:rPr>
         <w:t>1.5</w:t>
       </w:r>
@@ -772,6 +890,7 @@
         <w:rPr>
           <w:rFonts w:asciiTheme="minorHAnsi" w:eastAsiaTheme="minorEastAsia" w:hAnsiTheme="minorHAnsi" w:cstheme="minorBidi"/>
           <w:noProof/>
+          <w:sz w:val="20"/>
           <w:szCs w:val="22"/>
         </w:rPr>
         <w:tab/>
@@ -780,47 +899,55 @@
         <w:rPr>
           <w:rFonts w:ascii="Times New Roman" w:hAnsi="Times New Roman"/>
           <w:noProof/>
+          <w:sz w:val="20"/>
         </w:rPr>
         <w:t>References</w:t>
       </w:r>
       <w:r>
         <w:rPr>
           <w:noProof/>
+          <w:sz w:val="20"/>
         </w:rPr>
         <w:tab/>
       </w:r>
       <w:r>
         <w:rPr>
           <w:noProof/>
+          <w:sz w:val="20"/>
         </w:rPr>
         <w:fldChar w:fldCharType="begin"/>
       </w:r>
       <w:r>
         <w:rPr>
           <w:noProof/>
-        </w:rPr>
-        <w:instrText xml:space="preserve"> PAGEREF _Toc418786294 \h </w:instrText>
-      </w:r>
-      <w:r>
-        <w:rPr>
-          <w:noProof/>
-        </w:rPr>
-      </w:r>
-      <w:r>
-        <w:rPr>
-          <w:noProof/>
+          <w:sz w:val="20"/>
+        </w:rPr>
+        <w:instrText xml:space="preserve"> PAGEREF _Toc436854576 \h </w:instrText>
+      </w:r>
+      <w:r>
+        <w:rPr>
+          <w:noProof/>
+          <w:sz w:val="20"/>
+        </w:rPr>
+      </w:r>
+      <w:r>
+        <w:rPr>
+          <w:noProof/>
+          <w:sz w:val="20"/>
         </w:rPr>
         <w:fldChar w:fldCharType="separate"/>
       </w:r>
       <w:r>
         <w:rPr>
           <w:noProof/>
-        </w:rPr>
-        <w:t>1</w:t>
-      </w:r>
-      <w:r>
-        <w:rPr>
-          <w:noProof/>
+          <w:sz w:val="20"/>
+        </w:rPr>
+        <w:t>2</w:t>
+      </w:r>
+      <w:r>
+        <w:rPr>
+          <w:noProof/>
+          <w:sz w:val="20"/>
         </w:rPr>
         <w:fldChar w:fldCharType="end"/>
       </w:r>
@@ -831,47 +958,72 @@
         <w:rPr>
           <w:rFonts w:asciiTheme="minorHAnsi" w:eastAsiaTheme="minorEastAsia" w:hAnsiTheme="minorHAnsi" w:cstheme="minorBidi"/>
           <w:b w:val="0"/>
+          <w:sz w:val="20"/>
+          <w:szCs w:val="22"/>
+        </w:rPr>
+      </w:pPr>
+      <w:r>
+        <w:rPr>
+          <w:rFonts w:ascii="Times New Roman" w:hAnsi="Times New Roman"/>
           <w:sz w:val="22"/>
+        </w:rPr>
+        <w:t>2.</w:t>
+      </w:r>
+      <w:r>
+        <w:rPr>
+          <w:rFonts w:asciiTheme="minorHAnsi" w:eastAsiaTheme="minorEastAsia" w:hAnsiTheme="minorHAnsi" w:cstheme="minorBidi"/>
+          <w:b w:val="0"/>
+          <w:sz w:val="20"/>
           <w:szCs w:val="22"/>
         </w:rPr>
-      </w:pPr>
-      <w:r>
-        <w:rPr>
-          <w:rFonts w:ascii="Times New Roman" w:hAnsi="Times New Roman"/>
-        </w:rPr>
-        <w:t>2.</w:t>
-      </w:r>
-      <w:r>
-        <w:rPr>
-          <w:rFonts w:asciiTheme="minorHAnsi" w:eastAsiaTheme="minorEastAsia" w:hAnsiTheme="minorHAnsi" w:cstheme="minorBidi"/>
-          <w:b w:val="0"/>
+        <w:tab/>
+      </w:r>
+      <w:r>
+        <w:rPr>
+          <w:rFonts w:ascii="Times New Roman" w:hAnsi="Times New Roman"/>
           <w:sz w:val="22"/>
-          <w:szCs w:val="22"/>
+        </w:rPr>
+        <w:t>Overall Description</w:t>
+      </w:r>
+      <w:r>
+        <w:rPr>
+          <w:sz w:val="22"/>
         </w:rPr>
         <w:tab/>
       </w:r>
       <w:r>
         <w:rPr>
-          <w:rFonts w:ascii="Times New Roman" w:hAnsi="Times New Roman"/>
-        </w:rPr>
-        <w:t>Overall Description</w:t>
-      </w:r>
-      <w:r>
-        <w:tab/>
-      </w:r>
-      <w:r>
+          <w:sz w:val="22"/>
+        </w:rPr>
         <w:fldChar w:fldCharType="begin"/>
       </w:r>
       <w:r>
-        <w:instrText xml:space="preserve"> PAGEREF _Toc418786295 \h </w:instrText>
-      </w:r>
-      <w:r>
+        <w:rPr>
+          <w:sz w:val="22"/>
+        </w:rPr>
+        <w:instrText xml:space="preserve"> PAGEREF _Toc436854577 \h </w:instrText>
+      </w:r>
+      <w:r>
+        <w:rPr>
+          <w:sz w:val="22"/>
+        </w:rPr>
+      </w:r>
+      <w:r>
+        <w:rPr>
+          <w:sz w:val="22"/>
+        </w:rPr>
         <w:fldChar w:fldCharType="separate"/>
       </w:r>
       <w:r>
-        <w:t>1</w:t>
-      </w:r>
-      <w:r>
+        <w:rPr>
+          <w:sz w:val="22"/>
+        </w:rPr>
+        <w:t>2</w:t>
+      </w:r>
+      <w:r>
+        <w:rPr>
+          <w:sz w:val="22"/>
+        </w:rPr>
         <w:fldChar w:fldCharType="end"/>
       </w:r>
     </w:p>
@@ -884,6 +1036,7 @@
         <w:rPr>
           <w:rFonts w:asciiTheme="minorHAnsi" w:eastAsiaTheme="minorEastAsia" w:hAnsiTheme="minorHAnsi" w:cstheme="minorBidi"/>
           <w:noProof/>
+          <w:sz w:val="20"/>
           <w:szCs w:val="22"/>
         </w:rPr>
       </w:pPr>
@@ -891,6 +1044,7 @@
         <w:rPr>
           <w:rFonts w:ascii="Times New Roman" w:hAnsi="Times New Roman"/>
           <w:noProof/>
+          <w:sz w:val="20"/>
         </w:rPr>
         <w:t>2.1</w:t>
       </w:r>
@@ -898,6 +1052,7 @@
         <w:rPr>
           <w:rFonts w:asciiTheme="minorHAnsi" w:eastAsiaTheme="minorEastAsia" w:hAnsiTheme="minorHAnsi" w:cstheme="minorBidi"/>
           <w:noProof/>
+          <w:sz w:val="20"/>
           <w:szCs w:val="22"/>
         </w:rPr>
         <w:tab/>
@@ -906,47 +1061,55 @@
         <w:rPr>
           <w:rFonts w:ascii="Times New Roman" w:hAnsi="Times New Roman"/>
           <w:noProof/>
+          <w:sz w:val="20"/>
         </w:rPr>
         <w:t>Product Perspective</w:t>
       </w:r>
       <w:r>
         <w:rPr>
           <w:noProof/>
+          <w:sz w:val="20"/>
         </w:rPr>
         <w:tab/>
       </w:r>
       <w:r>
         <w:rPr>
           <w:noProof/>
+          <w:sz w:val="20"/>
         </w:rPr>
         <w:fldChar w:fldCharType="begin"/>
       </w:r>
       <w:r>
         <w:rPr>
           <w:noProof/>
-        </w:rPr>
-        <w:instrText xml:space="preserve"> PAGEREF _Toc418786296 \h </w:instrText>
-      </w:r>
-      <w:r>
-        <w:rPr>
-          <w:noProof/>
-        </w:rPr>
-      </w:r>
-      <w:r>
-        <w:rPr>
-          <w:noProof/>
+          <w:sz w:val="20"/>
+        </w:rPr>
+        <w:instrText xml:space="preserve"> PAGEREF _Toc436854578 \h </w:instrText>
+      </w:r>
+      <w:r>
+        <w:rPr>
+          <w:noProof/>
+          <w:sz w:val="20"/>
+        </w:rPr>
+      </w:r>
+      <w:r>
+        <w:rPr>
+          <w:noProof/>
+          <w:sz w:val="20"/>
         </w:rPr>
         <w:fldChar w:fldCharType="separate"/>
       </w:r>
       <w:r>
         <w:rPr>
           <w:noProof/>
-        </w:rPr>
-        <w:t>1</w:t>
-      </w:r>
-      <w:r>
-        <w:rPr>
-          <w:noProof/>
+          <w:sz w:val="20"/>
+        </w:rPr>
+        <w:t>2</w:t>
+      </w:r>
+      <w:r>
+        <w:rPr>
+          <w:noProof/>
+          <w:sz w:val="20"/>
         </w:rPr>
         <w:fldChar w:fldCharType="end"/>
       </w:r>
@@ -960,6 +1123,7 @@
         <w:rPr>
           <w:rFonts w:asciiTheme="minorHAnsi" w:eastAsiaTheme="minorEastAsia" w:hAnsiTheme="minorHAnsi" w:cstheme="minorBidi"/>
           <w:noProof/>
+          <w:sz w:val="20"/>
           <w:szCs w:val="22"/>
         </w:rPr>
       </w:pPr>
@@ -967,6 +1131,7 @@
         <w:rPr>
           <w:rFonts w:ascii="Times New Roman" w:hAnsi="Times New Roman"/>
           <w:noProof/>
+          <w:sz w:val="20"/>
         </w:rPr>
         <w:t>2.2</w:t>
       </w:r>
@@ -974,6 +1139,7 @@
         <w:rPr>
           <w:rFonts w:asciiTheme="minorHAnsi" w:eastAsiaTheme="minorEastAsia" w:hAnsiTheme="minorHAnsi" w:cstheme="minorBidi"/>
           <w:noProof/>
+          <w:sz w:val="20"/>
           <w:szCs w:val="22"/>
         </w:rPr>
         <w:tab/>
@@ -982,47 +1148,55 @@
         <w:rPr>
           <w:rFonts w:ascii="Times New Roman" w:hAnsi="Times New Roman"/>
           <w:noProof/>
+          <w:sz w:val="20"/>
         </w:rPr>
         <w:t>Product Functions</w:t>
       </w:r>
       <w:r>
         <w:rPr>
           <w:noProof/>
+          <w:sz w:val="20"/>
         </w:rPr>
         <w:tab/>
       </w:r>
       <w:r>
         <w:rPr>
           <w:noProof/>
+          <w:sz w:val="20"/>
         </w:rPr>
         <w:fldChar w:fldCharType="begin"/>
       </w:r>
       <w:r>
         <w:rPr>
           <w:noProof/>
-        </w:rPr>
-        <w:instrText xml:space="preserve"> PAGEREF _Toc418786297 \h </w:instrText>
-      </w:r>
-      <w:r>
-        <w:rPr>
-          <w:noProof/>
-        </w:rPr>
-      </w:r>
-      <w:r>
-        <w:rPr>
-          <w:noProof/>
+          <w:sz w:val="20"/>
+        </w:rPr>
+        <w:instrText xml:space="preserve"> PAGEREF _Toc436854579 \h </w:instrText>
+      </w:r>
+      <w:r>
+        <w:rPr>
+          <w:noProof/>
+          <w:sz w:val="20"/>
+        </w:rPr>
+      </w:r>
+      <w:r>
+        <w:rPr>
+          <w:noProof/>
+          <w:sz w:val="20"/>
         </w:rPr>
         <w:fldChar w:fldCharType="separate"/>
       </w:r>
       <w:r>
         <w:rPr>
           <w:noProof/>
+          <w:sz w:val="20"/>
         </w:rPr>
         <w:t>2</w:t>
       </w:r>
       <w:r>
         <w:rPr>
           <w:noProof/>
+          <w:sz w:val="20"/>
         </w:rPr>
         <w:fldChar w:fldCharType="end"/>
       </w:r>
@@ -1036,6 +1210,7 @@
         <w:rPr>
           <w:rFonts w:asciiTheme="minorHAnsi" w:eastAsiaTheme="minorEastAsia" w:hAnsiTheme="minorHAnsi" w:cstheme="minorBidi"/>
           <w:noProof/>
+          <w:sz w:val="20"/>
           <w:szCs w:val="22"/>
         </w:rPr>
       </w:pPr>
@@ -1043,6 +1218,7 @@
         <w:rPr>
           <w:rFonts w:ascii="Times New Roman" w:hAnsi="Times New Roman"/>
           <w:noProof/>
+          <w:sz w:val="20"/>
         </w:rPr>
         <w:t>2.3</w:t>
       </w:r>
@@ -1050,6 +1226,7 @@
         <w:rPr>
           <w:rFonts w:asciiTheme="minorHAnsi" w:eastAsiaTheme="minorEastAsia" w:hAnsiTheme="minorHAnsi" w:cstheme="minorBidi"/>
           <w:noProof/>
+          <w:sz w:val="20"/>
           <w:szCs w:val="22"/>
         </w:rPr>
         <w:tab/>
@@ -1058,47 +1235,55 @@
         <w:rPr>
           <w:rFonts w:ascii="Times New Roman" w:hAnsi="Times New Roman"/>
           <w:noProof/>
+          <w:sz w:val="20"/>
         </w:rPr>
         <w:t>User Classes and Characteristics</w:t>
       </w:r>
       <w:r>
         <w:rPr>
           <w:noProof/>
+          <w:sz w:val="20"/>
         </w:rPr>
         <w:tab/>
       </w:r>
       <w:r>
         <w:rPr>
           <w:noProof/>
+          <w:sz w:val="20"/>
         </w:rPr>
         <w:fldChar w:fldCharType="begin"/>
       </w:r>
       <w:r>
         <w:rPr>
           <w:noProof/>
-        </w:rPr>
-        <w:instrText xml:space="preserve"> PAGEREF _Toc418786298 \h </w:instrText>
-      </w:r>
-      <w:r>
-        <w:rPr>
-          <w:noProof/>
-        </w:rPr>
-      </w:r>
-      <w:r>
-        <w:rPr>
-          <w:noProof/>
+          <w:sz w:val="20"/>
+        </w:rPr>
+        <w:instrText xml:space="preserve"> PAGEREF _Toc436854580 \h </w:instrText>
+      </w:r>
+      <w:r>
+        <w:rPr>
+          <w:noProof/>
+          <w:sz w:val="20"/>
+        </w:rPr>
+      </w:r>
+      <w:r>
+        <w:rPr>
+          <w:noProof/>
+          <w:sz w:val="20"/>
         </w:rPr>
         <w:fldChar w:fldCharType="separate"/>
       </w:r>
       <w:r>
         <w:rPr>
           <w:noProof/>
-        </w:rPr>
-        <w:t>2</w:t>
-      </w:r>
-      <w:r>
-        <w:rPr>
-          <w:noProof/>
+          <w:sz w:val="20"/>
+        </w:rPr>
+        <w:t>3</w:t>
+      </w:r>
+      <w:r>
+        <w:rPr>
+          <w:noProof/>
+          <w:sz w:val="20"/>
         </w:rPr>
         <w:fldChar w:fldCharType="end"/>
       </w:r>
@@ -1112,6 +1297,7 @@
         <w:rPr>
           <w:rFonts w:asciiTheme="minorHAnsi" w:eastAsiaTheme="minorEastAsia" w:hAnsiTheme="minorHAnsi" w:cstheme="minorBidi"/>
           <w:noProof/>
+          <w:sz w:val="20"/>
           <w:szCs w:val="22"/>
         </w:rPr>
       </w:pPr>
@@ -1119,6 +1305,7 @@
         <w:rPr>
           <w:rFonts w:ascii="Times New Roman" w:hAnsi="Times New Roman"/>
           <w:noProof/>
+          <w:sz w:val="20"/>
         </w:rPr>
         <w:t>2.4</w:t>
       </w:r>
@@ -1126,6 +1313,7 @@
         <w:rPr>
           <w:rFonts w:asciiTheme="minorHAnsi" w:eastAsiaTheme="minorEastAsia" w:hAnsiTheme="minorHAnsi" w:cstheme="minorBidi"/>
           <w:noProof/>
+          <w:sz w:val="20"/>
           <w:szCs w:val="22"/>
         </w:rPr>
         <w:tab/>
@@ -1134,47 +1322,55 @@
         <w:rPr>
           <w:rFonts w:ascii="Times New Roman" w:hAnsi="Times New Roman"/>
           <w:noProof/>
+          <w:sz w:val="20"/>
         </w:rPr>
         <w:t>Operating Environment</w:t>
       </w:r>
       <w:r>
         <w:rPr>
           <w:noProof/>
+          <w:sz w:val="20"/>
         </w:rPr>
         <w:tab/>
       </w:r>
       <w:r>
         <w:rPr>
           <w:noProof/>
+          <w:sz w:val="20"/>
         </w:rPr>
         <w:fldChar w:fldCharType="begin"/>
       </w:r>
       <w:r>
         <w:rPr>
           <w:noProof/>
-        </w:rPr>
-        <w:instrText xml:space="preserve"> PAGEREF _Toc418786299 \h </w:instrText>
-      </w:r>
-      <w:r>
-        <w:rPr>
-          <w:noProof/>
-        </w:rPr>
-      </w:r>
-      <w:r>
-        <w:rPr>
-          <w:noProof/>
+          <w:sz w:val="20"/>
+        </w:rPr>
+        <w:instrText xml:space="preserve"> PAGEREF _Toc436854581 \h </w:instrText>
+      </w:r>
+      <w:r>
+        <w:rPr>
+          <w:noProof/>
+          <w:sz w:val="20"/>
+        </w:rPr>
+      </w:r>
+      <w:r>
+        <w:rPr>
+          <w:noProof/>
+          <w:sz w:val="20"/>
         </w:rPr>
         <w:fldChar w:fldCharType="separate"/>
       </w:r>
       <w:r>
         <w:rPr>
           <w:noProof/>
-        </w:rPr>
-        <w:t>2</w:t>
-      </w:r>
-      <w:r>
-        <w:rPr>
-          <w:noProof/>
+          <w:sz w:val="20"/>
+        </w:rPr>
+        <w:t>3</w:t>
+      </w:r>
+      <w:r>
+        <w:rPr>
+          <w:noProof/>
+          <w:sz w:val="20"/>
         </w:rPr>
         <w:fldChar w:fldCharType="end"/>
       </w:r>
@@ -1188,6 +1384,7 @@
         <w:rPr>
           <w:rFonts w:asciiTheme="minorHAnsi" w:eastAsiaTheme="minorEastAsia" w:hAnsiTheme="minorHAnsi" w:cstheme="minorBidi"/>
           <w:noProof/>
+          <w:sz w:val="20"/>
           <w:szCs w:val="22"/>
         </w:rPr>
       </w:pPr>
@@ -1195,6 +1392,7 @@
         <w:rPr>
           <w:rFonts w:ascii="Times New Roman" w:hAnsi="Times New Roman"/>
           <w:noProof/>
+          <w:sz w:val="20"/>
         </w:rPr>
         <w:t>2.5</w:t>
       </w:r>
@@ -1202,6 +1400,7 @@
         <w:rPr>
           <w:rFonts w:asciiTheme="minorHAnsi" w:eastAsiaTheme="minorEastAsia" w:hAnsiTheme="minorHAnsi" w:cstheme="minorBidi"/>
           <w:noProof/>
+          <w:sz w:val="20"/>
           <w:szCs w:val="22"/>
         </w:rPr>
         <w:tab/>
@@ -1210,47 +1409,55 @@
         <w:rPr>
           <w:rFonts w:ascii="Times New Roman" w:hAnsi="Times New Roman"/>
           <w:noProof/>
+          <w:sz w:val="20"/>
         </w:rPr>
         <w:t>Design and Implementation Constraints</w:t>
       </w:r>
       <w:r>
         <w:rPr>
           <w:noProof/>
+          <w:sz w:val="20"/>
         </w:rPr>
         <w:tab/>
       </w:r>
       <w:r>
         <w:rPr>
           <w:noProof/>
+          <w:sz w:val="20"/>
         </w:rPr>
         <w:fldChar w:fldCharType="begin"/>
       </w:r>
       <w:r>
         <w:rPr>
           <w:noProof/>
-        </w:rPr>
-        <w:instrText xml:space="preserve"> PAGEREF _Toc418786300 \h </w:instrText>
-      </w:r>
-      <w:r>
-        <w:rPr>
-          <w:noProof/>
-        </w:rPr>
-      </w:r>
-      <w:r>
-        <w:rPr>
-          <w:noProof/>
+          <w:sz w:val="20"/>
+        </w:rPr>
+        <w:instrText xml:space="preserve"> PAGEREF _Toc436854582 \h </w:instrText>
+      </w:r>
+      <w:r>
+        <w:rPr>
+          <w:noProof/>
+          <w:sz w:val="20"/>
+        </w:rPr>
+      </w:r>
+      <w:r>
+        <w:rPr>
+          <w:noProof/>
+          <w:sz w:val="20"/>
         </w:rPr>
         <w:fldChar w:fldCharType="separate"/>
       </w:r>
       <w:r>
         <w:rPr>
           <w:noProof/>
+          <w:sz w:val="20"/>
         </w:rPr>
         <w:t>3</w:t>
       </w:r>
       <w:r>
         <w:rPr>
           <w:noProof/>
+          <w:sz w:val="20"/>
         </w:rPr>
         <w:fldChar w:fldCharType="end"/>
       </w:r>
@@ -1264,6 +1471,7 @@
         <w:rPr>
           <w:rFonts w:asciiTheme="minorHAnsi" w:eastAsiaTheme="minorEastAsia" w:hAnsiTheme="minorHAnsi" w:cstheme="minorBidi"/>
           <w:noProof/>
+          <w:sz w:val="20"/>
           <w:szCs w:val="22"/>
         </w:rPr>
       </w:pPr>
@@ -1271,6 +1479,7 @@
         <w:rPr>
           <w:rFonts w:ascii="Times New Roman" w:hAnsi="Times New Roman"/>
           <w:noProof/>
+          <w:sz w:val="20"/>
         </w:rPr>
         <w:t>2.6</w:t>
       </w:r>
@@ -1278,6 +1487,7 @@
         <w:rPr>
           <w:rFonts w:asciiTheme="minorHAnsi" w:eastAsiaTheme="minorEastAsia" w:hAnsiTheme="minorHAnsi" w:cstheme="minorBidi"/>
           <w:noProof/>
+          <w:sz w:val="20"/>
           <w:szCs w:val="22"/>
         </w:rPr>
         <w:tab/>
@@ -1286,47 +1496,55 @@
         <w:rPr>
           <w:rFonts w:ascii="Times New Roman" w:hAnsi="Times New Roman"/>
           <w:noProof/>
+          <w:sz w:val="20"/>
         </w:rPr>
         <w:t>User Documentation</w:t>
       </w:r>
       <w:r>
         <w:rPr>
           <w:noProof/>
+          <w:sz w:val="20"/>
         </w:rPr>
         <w:tab/>
       </w:r>
       <w:r>
         <w:rPr>
           <w:noProof/>
+          <w:sz w:val="20"/>
         </w:rPr>
         <w:fldChar w:fldCharType="begin"/>
       </w:r>
       <w:r>
         <w:rPr>
           <w:noProof/>
-        </w:rPr>
-        <w:instrText xml:space="preserve"> PAGEREF _Toc418786301 \h </w:instrText>
-      </w:r>
-      <w:r>
-        <w:rPr>
-          <w:noProof/>
-        </w:rPr>
-      </w:r>
-      <w:r>
-        <w:rPr>
-          <w:noProof/>
+          <w:sz w:val="20"/>
+        </w:rPr>
+        <w:instrText xml:space="preserve"> PAGEREF _Toc436854583 \h </w:instrText>
+      </w:r>
+      <w:r>
+        <w:rPr>
+          <w:noProof/>
+          <w:sz w:val="20"/>
+        </w:rPr>
+      </w:r>
+      <w:r>
+        <w:rPr>
+          <w:noProof/>
+          <w:sz w:val="20"/>
         </w:rPr>
         <w:fldChar w:fldCharType="separate"/>
       </w:r>
       <w:r>
         <w:rPr>
           <w:noProof/>
+          <w:sz w:val="20"/>
         </w:rPr>
         <w:t>3</w:t>
       </w:r>
       <w:r>
         <w:rPr>
           <w:noProof/>
+          <w:sz w:val="20"/>
         </w:rPr>
         <w:fldChar w:fldCharType="end"/>
       </w:r>
@@ -1340,6 +1558,7 @@
         <w:rPr>
           <w:rFonts w:asciiTheme="minorHAnsi" w:eastAsiaTheme="minorEastAsia" w:hAnsiTheme="minorHAnsi" w:cstheme="minorBidi"/>
           <w:noProof/>
+          <w:sz w:val="20"/>
           <w:szCs w:val="22"/>
         </w:rPr>
       </w:pPr>
@@ -1347,6 +1566,7 @@
         <w:rPr>
           <w:rFonts w:ascii="Times New Roman" w:hAnsi="Times New Roman"/>
           <w:noProof/>
+          <w:sz w:val="20"/>
         </w:rPr>
         <w:t>2.7</w:t>
       </w:r>
@@ -1354,6 +1574,7 @@
         <w:rPr>
           <w:rFonts w:asciiTheme="minorHAnsi" w:eastAsiaTheme="minorEastAsia" w:hAnsiTheme="minorHAnsi" w:cstheme="minorBidi"/>
           <w:noProof/>
+          <w:sz w:val="20"/>
           <w:szCs w:val="22"/>
         </w:rPr>
         <w:tab/>
@@ -1362,47 +1583,55 @@
         <w:rPr>
           <w:rFonts w:ascii="Times New Roman" w:hAnsi="Times New Roman"/>
           <w:noProof/>
+          <w:sz w:val="20"/>
         </w:rPr>
         <w:t>Assumptions and Dependencies</w:t>
       </w:r>
       <w:r>
         <w:rPr>
           <w:noProof/>
+          <w:sz w:val="20"/>
         </w:rPr>
         <w:tab/>
       </w:r>
       <w:r>
         <w:rPr>
           <w:noProof/>
+          <w:sz w:val="20"/>
         </w:rPr>
         <w:fldChar w:fldCharType="begin"/>
       </w:r>
       <w:r>
         <w:rPr>
           <w:noProof/>
-        </w:rPr>
-        <w:instrText xml:space="preserve"> PAGEREF _Toc418786302 \h </w:instrText>
-      </w:r>
-      <w:r>
-        <w:rPr>
-          <w:noProof/>
-        </w:rPr>
-      </w:r>
-      <w:r>
-        <w:rPr>
-          <w:noProof/>
+          <w:sz w:val="20"/>
+        </w:rPr>
+        <w:instrText xml:space="preserve"> PAGEREF _Toc436854584 \h </w:instrText>
+      </w:r>
+      <w:r>
+        <w:rPr>
+          <w:noProof/>
+          <w:sz w:val="20"/>
+        </w:rPr>
+      </w:r>
+      <w:r>
+        <w:rPr>
+          <w:noProof/>
+          <w:sz w:val="20"/>
         </w:rPr>
         <w:fldChar w:fldCharType="separate"/>
       </w:r>
       <w:r>
         <w:rPr>
           <w:noProof/>
+          <w:sz w:val="20"/>
         </w:rPr>
         <w:t>3</w:t>
       </w:r>
       <w:r>
         <w:rPr>
           <w:noProof/>
+          <w:sz w:val="20"/>
         </w:rPr>
         <w:fldChar w:fldCharType="end"/>
       </w:r>
@@ -1413,47 +1642,72 @@
         <w:rPr>
           <w:rFonts w:asciiTheme="minorHAnsi" w:eastAsiaTheme="minorEastAsia" w:hAnsiTheme="minorHAnsi" w:cstheme="minorBidi"/>
           <w:b w:val="0"/>
+          <w:sz w:val="20"/>
+          <w:szCs w:val="22"/>
+        </w:rPr>
+      </w:pPr>
+      <w:r>
+        <w:rPr>
+          <w:rFonts w:ascii="Times New Roman" w:hAnsi="Times New Roman"/>
           <w:sz w:val="22"/>
+        </w:rPr>
+        <w:t>3.</w:t>
+      </w:r>
+      <w:r>
+        <w:rPr>
+          <w:rFonts w:asciiTheme="minorHAnsi" w:eastAsiaTheme="minorEastAsia" w:hAnsiTheme="minorHAnsi" w:cstheme="minorBidi"/>
+          <w:b w:val="0"/>
+          <w:sz w:val="20"/>
           <w:szCs w:val="22"/>
         </w:rPr>
-      </w:pPr>
-      <w:r>
-        <w:rPr>
-          <w:rFonts w:ascii="Times New Roman" w:hAnsi="Times New Roman"/>
-        </w:rPr>
-        <w:t>3.</w:t>
-      </w:r>
-      <w:r>
-        <w:rPr>
-          <w:rFonts w:asciiTheme="minorHAnsi" w:eastAsiaTheme="minorEastAsia" w:hAnsiTheme="minorHAnsi" w:cstheme="minorBidi"/>
-          <w:b w:val="0"/>
+        <w:tab/>
+      </w:r>
+      <w:r>
+        <w:rPr>
+          <w:rFonts w:ascii="Times New Roman" w:hAnsi="Times New Roman"/>
           <w:sz w:val="22"/>
-          <w:szCs w:val="22"/>
+        </w:rPr>
+        <w:t>External Interface Requirements</w:t>
+      </w:r>
+      <w:r>
+        <w:rPr>
+          <w:sz w:val="22"/>
         </w:rPr>
         <w:tab/>
       </w:r>
       <w:r>
         <w:rPr>
-          <w:rFonts w:ascii="Times New Roman" w:hAnsi="Times New Roman"/>
-        </w:rPr>
-        <w:t>External Interface Requirements</w:t>
-      </w:r>
-      <w:r>
-        <w:tab/>
-      </w:r>
-      <w:r>
+          <w:sz w:val="22"/>
+        </w:rPr>
         <w:fldChar w:fldCharType="begin"/>
       </w:r>
       <w:r>
-        <w:instrText xml:space="preserve"> PAGEREF _Toc418786303 \h </w:instrText>
-      </w:r>
-      <w:r>
+        <w:rPr>
+          <w:sz w:val="22"/>
+        </w:rPr>
+        <w:instrText xml:space="preserve"> PAGEREF _Toc436854585 \h </w:instrText>
+      </w:r>
+      <w:r>
+        <w:rPr>
+          <w:sz w:val="22"/>
+        </w:rPr>
+      </w:r>
+      <w:r>
+        <w:rPr>
+          <w:sz w:val="22"/>
+        </w:rPr>
         <w:fldChar w:fldCharType="separate"/>
       </w:r>
       <w:r>
-        <w:t>3</w:t>
-      </w:r>
-      <w:r>
+        <w:rPr>
+          <w:sz w:val="22"/>
+        </w:rPr>
+        <w:t>4</w:t>
+      </w:r>
+      <w:r>
+        <w:rPr>
+          <w:sz w:val="22"/>
+        </w:rPr>
         <w:fldChar w:fldCharType="end"/>
       </w:r>
     </w:p>
@@ -1466,6 +1720,7 @@
         <w:rPr>
           <w:rFonts w:asciiTheme="minorHAnsi" w:eastAsiaTheme="minorEastAsia" w:hAnsiTheme="minorHAnsi" w:cstheme="minorBidi"/>
           <w:noProof/>
+          <w:sz w:val="20"/>
           <w:szCs w:val="22"/>
         </w:rPr>
       </w:pPr>
@@ -1473,6 +1728,7 @@
         <w:rPr>
           <w:rFonts w:ascii="Times New Roman" w:hAnsi="Times New Roman"/>
           <w:noProof/>
+          <w:sz w:val="20"/>
         </w:rPr>
         <w:t>3.1</w:t>
       </w:r>
@@ -1480,6 +1736,7 @@
         <w:rPr>
           <w:rFonts w:asciiTheme="minorHAnsi" w:eastAsiaTheme="minorEastAsia" w:hAnsiTheme="minorHAnsi" w:cstheme="minorBidi"/>
           <w:noProof/>
+          <w:sz w:val="20"/>
           <w:szCs w:val="22"/>
         </w:rPr>
         <w:tab/>
@@ -1488,47 +1745,55 @@
         <w:rPr>
           <w:rFonts w:ascii="Times New Roman" w:hAnsi="Times New Roman"/>
           <w:noProof/>
+          <w:sz w:val="20"/>
         </w:rPr>
         <w:t>User Interfaces</w:t>
       </w:r>
       <w:r>
         <w:rPr>
           <w:noProof/>
+          <w:sz w:val="20"/>
         </w:rPr>
         <w:tab/>
       </w:r>
       <w:r>
         <w:rPr>
           <w:noProof/>
+          <w:sz w:val="20"/>
         </w:rPr>
         <w:fldChar w:fldCharType="begin"/>
       </w:r>
       <w:r>
         <w:rPr>
           <w:noProof/>
-        </w:rPr>
-        <w:instrText xml:space="preserve"> PAGEREF _Toc418786304 \h </w:instrText>
-      </w:r>
-      <w:r>
-        <w:rPr>
-          <w:noProof/>
-        </w:rPr>
-      </w:r>
-      <w:r>
-        <w:rPr>
-          <w:noProof/>
+          <w:sz w:val="20"/>
+        </w:rPr>
+        <w:instrText xml:space="preserve"> PAGEREF _Toc436854586 \h </w:instrText>
+      </w:r>
+      <w:r>
+        <w:rPr>
+          <w:noProof/>
+          <w:sz w:val="20"/>
+        </w:rPr>
+      </w:r>
+      <w:r>
+        <w:rPr>
+          <w:noProof/>
+          <w:sz w:val="20"/>
         </w:rPr>
         <w:fldChar w:fldCharType="separate"/>
       </w:r>
       <w:r>
         <w:rPr>
           <w:noProof/>
-        </w:rPr>
-        <w:t>3</w:t>
-      </w:r>
-      <w:r>
-        <w:rPr>
-          <w:noProof/>
+          <w:sz w:val="20"/>
+        </w:rPr>
+        <w:t>4</w:t>
+      </w:r>
+      <w:r>
+        <w:rPr>
+          <w:noProof/>
+          <w:sz w:val="20"/>
         </w:rPr>
         <w:fldChar w:fldCharType="end"/>
       </w:r>
@@ -1542,6 +1807,7 @@
         <w:rPr>
           <w:rFonts w:asciiTheme="minorHAnsi" w:eastAsiaTheme="minorEastAsia" w:hAnsiTheme="minorHAnsi" w:cstheme="minorBidi"/>
           <w:noProof/>
+          <w:sz w:val="20"/>
           <w:szCs w:val="22"/>
         </w:rPr>
       </w:pPr>
@@ -1549,6 +1815,7 @@
         <w:rPr>
           <w:rFonts w:ascii="Times New Roman" w:hAnsi="Times New Roman"/>
           <w:noProof/>
+          <w:sz w:val="20"/>
         </w:rPr>
         <w:t>3.2</w:t>
       </w:r>
@@ -1556,6 +1823,7 @@
         <w:rPr>
           <w:rFonts w:asciiTheme="minorHAnsi" w:eastAsiaTheme="minorEastAsia" w:hAnsiTheme="minorHAnsi" w:cstheme="minorBidi"/>
           <w:noProof/>
+          <w:sz w:val="20"/>
           <w:szCs w:val="22"/>
         </w:rPr>
         <w:tab/>
@@ -1564,47 +1832,55 @@
         <w:rPr>
           <w:rFonts w:ascii="Times New Roman" w:hAnsi="Times New Roman"/>
           <w:noProof/>
+          <w:sz w:val="20"/>
         </w:rPr>
         <w:t>Hardware Interfaces</w:t>
       </w:r>
       <w:r>
         <w:rPr>
           <w:noProof/>
+          <w:sz w:val="20"/>
         </w:rPr>
         <w:tab/>
       </w:r>
       <w:r>
         <w:rPr>
           <w:noProof/>
+          <w:sz w:val="20"/>
         </w:rPr>
         <w:fldChar w:fldCharType="begin"/>
       </w:r>
       <w:r>
         <w:rPr>
           <w:noProof/>
-        </w:rPr>
-        <w:instrText xml:space="preserve"> PAGEREF _Toc418786305 \h </w:instrText>
-      </w:r>
-      <w:r>
-        <w:rPr>
-          <w:noProof/>
-        </w:rPr>
-      </w:r>
-      <w:r>
-        <w:rPr>
-          <w:noProof/>
+          <w:sz w:val="20"/>
+        </w:rPr>
+        <w:instrText xml:space="preserve"> PAGEREF _Toc436854587 \h </w:instrText>
+      </w:r>
+      <w:r>
+        <w:rPr>
+          <w:noProof/>
+          <w:sz w:val="20"/>
+        </w:rPr>
+      </w:r>
+      <w:r>
+        <w:rPr>
+          <w:noProof/>
+          <w:sz w:val="20"/>
         </w:rPr>
         <w:fldChar w:fldCharType="separate"/>
       </w:r>
       <w:r>
         <w:rPr>
           <w:noProof/>
-        </w:rPr>
-        <w:t>3</w:t>
-      </w:r>
-      <w:r>
-        <w:rPr>
-          <w:noProof/>
+          <w:sz w:val="20"/>
+        </w:rPr>
+        <w:t>4</w:t>
+      </w:r>
+      <w:r>
+        <w:rPr>
+          <w:noProof/>
+          <w:sz w:val="20"/>
         </w:rPr>
         <w:fldChar w:fldCharType="end"/>
       </w:r>
@@ -1618,6 +1894,7 @@
         <w:rPr>
           <w:rFonts w:asciiTheme="minorHAnsi" w:eastAsiaTheme="minorEastAsia" w:hAnsiTheme="minorHAnsi" w:cstheme="minorBidi"/>
           <w:noProof/>
+          <w:sz w:val="20"/>
           <w:szCs w:val="22"/>
         </w:rPr>
       </w:pPr>
@@ -1625,6 +1902,7 @@
         <w:rPr>
           <w:rFonts w:ascii="Times New Roman" w:hAnsi="Times New Roman"/>
           <w:noProof/>
+          <w:sz w:val="20"/>
         </w:rPr>
         <w:t>3.3</w:t>
       </w:r>
@@ -1632,6 +1910,7 @@
         <w:rPr>
           <w:rFonts w:asciiTheme="minorHAnsi" w:eastAsiaTheme="minorEastAsia" w:hAnsiTheme="minorHAnsi" w:cstheme="minorBidi"/>
           <w:noProof/>
+          <w:sz w:val="20"/>
           <w:szCs w:val="22"/>
         </w:rPr>
         <w:tab/>
@@ -1640,47 +1919,55 @@
         <w:rPr>
           <w:rFonts w:ascii="Times New Roman" w:hAnsi="Times New Roman"/>
           <w:noProof/>
+          <w:sz w:val="20"/>
         </w:rPr>
         <w:t>Software Interfaces</w:t>
       </w:r>
       <w:r>
         <w:rPr>
           <w:noProof/>
+          <w:sz w:val="20"/>
         </w:rPr>
         <w:tab/>
       </w:r>
       <w:r>
         <w:rPr>
           <w:noProof/>
+          <w:sz w:val="20"/>
         </w:rPr>
         <w:fldChar w:fldCharType="begin"/>
       </w:r>
       <w:r>
         <w:rPr>
           <w:noProof/>
-        </w:rPr>
-        <w:instrText xml:space="preserve"> PAGEREF _Toc418786306 \h </w:instrText>
-      </w:r>
-      <w:r>
-        <w:rPr>
-          <w:noProof/>
-        </w:rPr>
-      </w:r>
-      <w:r>
-        <w:rPr>
-          <w:noProof/>
+          <w:sz w:val="20"/>
+        </w:rPr>
+        <w:instrText xml:space="preserve"> PAGEREF _Toc436854588 \h </w:instrText>
+      </w:r>
+      <w:r>
+        <w:rPr>
+          <w:noProof/>
+          <w:sz w:val="20"/>
+        </w:rPr>
+      </w:r>
+      <w:r>
+        <w:rPr>
+          <w:noProof/>
+          <w:sz w:val="20"/>
         </w:rPr>
         <w:fldChar w:fldCharType="separate"/>
       </w:r>
       <w:r>
         <w:rPr>
           <w:noProof/>
-        </w:rPr>
-        <w:t>3</w:t>
-      </w:r>
-      <w:r>
-        <w:rPr>
-          <w:noProof/>
+          <w:sz w:val="20"/>
+        </w:rPr>
+        <w:t>4</w:t>
+      </w:r>
+      <w:r>
+        <w:rPr>
+          <w:noProof/>
+          <w:sz w:val="20"/>
         </w:rPr>
         <w:fldChar w:fldCharType="end"/>
       </w:r>
@@ -1694,6 +1981,7 @@
         <w:rPr>
           <w:rFonts w:asciiTheme="minorHAnsi" w:eastAsiaTheme="minorEastAsia" w:hAnsiTheme="minorHAnsi" w:cstheme="minorBidi"/>
           <w:noProof/>
+          <w:sz w:val="20"/>
           <w:szCs w:val="22"/>
         </w:rPr>
       </w:pPr>
@@ -1701,6 +1989,7 @@
         <w:rPr>
           <w:rFonts w:ascii="Times New Roman" w:hAnsi="Times New Roman"/>
           <w:noProof/>
+          <w:sz w:val="20"/>
         </w:rPr>
         <w:t>3.4</w:t>
       </w:r>
@@ -1708,6 +1997,7 @@
         <w:rPr>
           <w:rFonts w:asciiTheme="minorHAnsi" w:eastAsiaTheme="minorEastAsia" w:hAnsiTheme="minorHAnsi" w:cstheme="minorBidi"/>
           <w:noProof/>
+          <w:sz w:val="20"/>
           <w:szCs w:val="22"/>
         </w:rPr>
         <w:tab/>
@@ -1716,47 +2006,55 @@
         <w:rPr>
           <w:rFonts w:ascii="Times New Roman" w:hAnsi="Times New Roman"/>
           <w:noProof/>
+          <w:sz w:val="20"/>
         </w:rPr>
         <w:t>Communications Interfaces</w:t>
       </w:r>
       <w:r>
         <w:rPr>
           <w:noProof/>
+          <w:sz w:val="20"/>
         </w:rPr>
         <w:tab/>
       </w:r>
       <w:r>
         <w:rPr>
           <w:noProof/>
+          <w:sz w:val="20"/>
         </w:rPr>
         <w:fldChar w:fldCharType="begin"/>
       </w:r>
       <w:r>
         <w:rPr>
           <w:noProof/>
-        </w:rPr>
-        <w:instrText xml:space="preserve"> PAGEREF _Toc418786307 \h </w:instrText>
-      </w:r>
-      <w:r>
-        <w:rPr>
-          <w:noProof/>
-        </w:rPr>
-      </w:r>
-      <w:r>
-        <w:rPr>
-          <w:noProof/>
+          <w:sz w:val="20"/>
+        </w:rPr>
+        <w:instrText xml:space="preserve"> PAGEREF _Toc436854589 \h </w:instrText>
+      </w:r>
+      <w:r>
+        <w:rPr>
+          <w:noProof/>
+          <w:sz w:val="20"/>
+        </w:rPr>
+      </w:r>
+      <w:r>
+        <w:rPr>
+          <w:noProof/>
+          <w:sz w:val="20"/>
         </w:rPr>
         <w:fldChar w:fldCharType="separate"/>
       </w:r>
       <w:r>
         <w:rPr>
           <w:noProof/>
-        </w:rPr>
-        <w:t>3</w:t>
-      </w:r>
-      <w:r>
-        <w:rPr>
-          <w:noProof/>
+          <w:sz w:val="20"/>
+        </w:rPr>
+        <w:t>5</w:t>
+      </w:r>
+      <w:r>
+        <w:rPr>
+          <w:noProof/>
+          <w:sz w:val="20"/>
         </w:rPr>
         <w:fldChar w:fldCharType="end"/>
       </w:r>
@@ -1767,21 +2065,97 @@
         <w:rPr>
           <w:rFonts w:asciiTheme="minorHAnsi" w:eastAsiaTheme="minorEastAsia" w:hAnsiTheme="minorHAnsi" w:cstheme="minorBidi"/>
           <w:b w:val="0"/>
+          <w:sz w:val="20"/>
+          <w:szCs w:val="22"/>
+        </w:rPr>
+      </w:pPr>
+      <w:r>
+        <w:rPr>
+          <w:rFonts w:ascii="Times New Roman" w:hAnsi="Times New Roman"/>
           <w:sz w:val="22"/>
+        </w:rPr>
+        <w:t>4.</w:t>
+      </w:r>
+      <w:r>
+        <w:rPr>
+          <w:rFonts w:asciiTheme="minorHAnsi" w:eastAsiaTheme="minorEastAsia" w:hAnsiTheme="minorHAnsi" w:cstheme="minorBidi"/>
+          <w:b w:val="0"/>
+          <w:sz w:val="20"/>
           <w:szCs w:val="22"/>
         </w:rPr>
-      </w:pPr>
-      <w:r>
-        <w:rPr>
-          <w:rFonts w:ascii="Times New Roman" w:hAnsi="Times New Roman"/>
-        </w:rPr>
-        <w:t>4.</w:t>
-      </w:r>
-      <w:r>
+        <w:tab/>
+      </w:r>
+      <w:r>
+        <w:rPr>
+          <w:rFonts w:ascii="Times New Roman" w:hAnsi="Times New Roman"/>
+          <w:sz w:val="22"/>
+        </w:rPr>
+        <w:t>Functional Requirements</w:t>
+      </w:r>
+      <w:r>
+        <w:rPr>
+          <w:sz w:val="22"/>
+        </w:rPr>
+        <w:tab/>
+      </w:r>
+      <w:r>
+        <w:rPr>
+          <w:sz w:val="22"/>
+        </w:rPr>
+        <w:fldChar w:fldCharType="begin"/>
+      </w:r>
+      <w:r>
+        <w:rPr>
+          <w:sz w:val="22"/>
+        </w:rPr>
+        <w:instrText xml:space="preserve"> PAGEREF _Toc436854590 \h </w:instrText>
+      </w:r>
+      <w:r>
+        <w:rPr>
+          <w:sz w:val="22"/>
+        </w:rPr>
+      </w:r>
+      <w:r>
+        <w:rPr>
+          <w:sz w:val="22"/>
+        </w:rPr>
+        <w:fldChar w:fldCharType="separate"/>
+      </w:r>
+      <w:r>
+        <w:rPr>
+          <w:sz w:val="22"/>
+        </w:rPr>
+        <w:t>5</w:t>
+      </w:r>
+      <w:r>
+        <w:rPr>
+          <w:sz w:val="22"/>
+        </w:rPr>
+        <w:fldChar w:fldCharType="end"/>
+      </w:r>
+    </w:p>
+    <w:p>
+      <w:pPr>
+        <w:pStyle w:val="TOC1"/>
         <w:rPr>
           <w:rFonts w:asciiTheme="minorHAnsi" w:eastAsiaTheme="minorEastAsia" w:hAnsiTheme="minorHAnsi" w:cstheme="minorBidi"/>
           <w:b w:val="0"/>
+          <w:sz w:val="20"/>
+          <w:szCs w:val="22"/>
+        </w:rPr>
+      </w:pPr>
+      <w:r>
+        <w:rPr>
+          <w:rFonts w:ascii="Times New Roman" w:hAnsi="Times New Roman"/>
           <w:sz w:val="22"/>
+        </w:rPr>
+        <w:t>5.</w:t>
+      </w:r>
+      <w:r>
+        <w:rPr>
+          <w:rFonts w:asciiTheme="minorHAnsi" w:eastAsiaTheme="minorEastAsia" w:hAnsiTheme="minorHAnsi" w:cstheme="minorBidi"/>
+          <w:b w:val="0"/>
+          <w:sz w:val="20"/>
           <w:szCs w:val="22"/>
         </w:rPr>
         <w:tab/>
@@ -1789,25 +2163,49 @@
       <w:r>
         <w:rPr>
           <w:rFonts w:ascii="Times New Roman" w:hAnsi="Times New Roman"/>
-        </w:rPr>
-        <w:t>Functional Requirements</w:t>
-      </w:r>
-      <w:r>
+          <w:sz w:val="22"/>
+        </w:rPr>
+        <w:t>Other Nonfunctional Requirements:</w:t>
+      </w:r>
+      <w:r>
+        <w:rPr>
+          <w:sz w:val="22"/>
+        </w:rPr>
         <w:tab/>
       </w:r>
       <w:r>
+        <w:rPr>
+          <w:sz w:val="22"/>
+        </w:rPr>
         <w:fldChar w:fldCharType="begin"/>
       </w:r>
       <w:r>
-        <w:instrText xml:space="preserve"> PAGEREF _Toc418786308 \h </w:instrText>
-      </w:r>
-      <w:r>
+        <w:rPr>
+          <w:sz w:val="22"/>
+        </w:rPr>
+        <w:instrText xml:space="preserve"> PAGEREF _Toc436854600 \h </w:instrText>
+      </w:r>
+      <w:r>
+        <w:rPr>
+          <w:sz w:val="22"/>
+        </w:rPr>
+      </w:r>
+      <w:r>
+        <w:rPr>
+          <w:sz w:val="22"/>
+        </w:rPr>
         <w:fldChar w:fldCharType="separate"/>
       </w:r>
       <w:r>
-        <w:t>3</w:t>
-      </w:r>
-      <w:r>
+        <w:rPr>
+          <w:sz w:val="22"/>
+        </w:rPr>
+        <w:t>6</w:t>
+      </w:r>
+      <w:r>
+        <w:rPr>
+          <w:sz w:val="22"/>
+        </w:rPr>
         <w:fldChar w:fldCharType="end"/>
       </w:r>
     </w:p>
@@ -1820,6 +2218,7 @@
         <w:rPr>
           <w:rFonts w:asciiTheme="minorHAnsi" w:eastAsiaTheme="minorEastAsia" w:hAnsiTheme="minorHAnsi" w:cstheme="minorBidi"/>
           <w:noProof/>
+          <w:sz w:val="20"/>
           <w:szCs w:val="22"/>
         </w:rPr>
       </w:pPr>
@@ -1827,13 +2226,15 @@
         <w:rPr>
           <w:rFonts w:ascii="Times New Roman" w:hAnsi="Times New Roman"/>
           <w:noProof/>
-        </w:rPr>
-        <w:t>4.1</w:t>
+          <w:sz w:val="20"/>
+        </w:rPr>
+        <w:t>5.1</w:t>
       </w:r>
       <w:r>
         <w:rPr>
           <w:rFonts w:asciiTheme="minorHAnsi" w:eastAsiaTheme="minorEastAsia" w:hAnsiTheme="minorHAnsi" w:cstheme="minorBidi"/>
           <w:noProof/>
+          <w:sz w:val="20"/>
           <w:szCs w:val="22"/>
         </w:rPr>
         <w:tab/>
@@ -1842,47 +2243,55 @@
         <w:rPr>
           <w:rFonts w:ascii="Times New Roman" w:hAnsi="Times New Roman"/>
           <w:noProof/>
-        </w:rPr>
-        <w:t>The application shall read two JSON input files.</w:t>
-      </w:r>
-      <w:r>
-        <w:rPr>
-          <w:noProof/>
+          <w:sz w:val="20"/>
+        </w:rPr>
+        <w:t>Performance Requirements</w:t>
+      </w:r>
+      <w:r>
+        <w:rPr>
+          <w:noProof/>
+          <w:sz w:val="20"/>
         </w:rPr>
         <w:tab/>
       </w:r>
       <w:r>
         <w:rPr>
           <w:noProof/>
+          <w:sz w:val="20"/>
         </w:rPr>
         <w:fldChar w:fldCharType="begin"/>
       </w:r>
       <w:r>
         <w:rPr>
           <w:noProof/>
-        </w:rPr>
-        <w:instrText xml:space="preserve"> PAGEREF _Toc418786309 \h </w:instrText>
-      </w:r>
-      <w:r>
-        <w:rPr>
-          <w:noProof/>
-        </w:rPr>
-      </w:r>
-      <w:r>
-        <w:rPr>
-          <w:noProof/>
+          <w:sz w:val="20"/>
+        </w:rPr>
+        <w:instrText xml:space="preserve"> PAGEREF _Toc436854601 \h </w:instrText>
+      </w:r>
+      <w:r>
+        <w:rPr>
+          <w:noProof/>
+          <w:sz w:val="20"/>
+        </w:rPr>
+      </w:r>
+      <w:r>
+        <w:rPr>
+          <w:noProof/>
+          <w:sz w:val="20"/>
         </w:rPr>
         <w:fldChar w:fldCharType="separate"/>
       </w:r>
       <w:r>
         <w:rPr>
           <w:noProof/>
-        </w:rPr>
-        <w:t>3</w:t>
-      </w:r>
-      <w:r>
-        <w:rPr>
-          <w:noProof/>
+          <w:sz w:val="20"/>
+        </w:rPr>
+        <w:t>6</w:t>
+      </w:r>
+      <w:r>
+        <w:rPr>
+          <w:noProof/>
+          <w:sz w:val="20"/>
         </w:rPr>
         <w:fldChar w:fldCharType="end"/>
       </w:r>
@@ -1896,6 +2305,7 @@
         <w:rPr>
           <w:rFonts w:asciiTheme="minorHAnsi" w:eastAsiaTheme="minorEastAsia" w:hAnsiTheme="minorHAnsi" w:cstheme="minorBidi"/>
           <w:noProof/>
+          <w:sz w:val="20"/>
           <w:szCs w:val="22"/>
         </w:rPr>
       </w:pPr>
@@ -1903,13 +2313,15 @@
         <w:rPr>
           <w:rFonts w:ascii="Times New Roman" w:hAnsi="Times New Roman"/>
           <w:noProof/>
-        </w:rPr>
-        <w:t>4.2</w:t>
+          <w:sz w:val="20"/>
+        </w:rPr>
+        <w:t>5.2</w:t>
       </w:r>
       <w:r>
         <w:rPr>
           <w:rFonts w:asciiTheme="minorHAnsi" w:eastAsiaTheme="minorEastAsia" w:hAnsiTheme="minorHAnsi" w:cstheme="minorBidi"/>
           <w:noProof/>
+          <w:sz w:val="20"/>
           <w:szCs w:val="22"/>
         </w:rPr>
         <w:tab/>
@@ -1918,98 +2330,56 @@
         <w:rPr>
           <w:rFonts w:ascii="Times New Roman" w:hAnsi="Times New Roman"/>
           <w:noProof/>
-        </w:rPr>
-        <w:t>The application shall produce one output document for each interaction</w:t>
-      </w:r>
-      <w:r>
-        <w:rPr>
-          <w:noProof/>
+          <w:sz w:val="20"/>
+        </w:rPr>
+        <w:t>Safety Requirements</w:t>
+      </w:r>
+      <w:r>
+        <w:rPr>
+          <w:noProof/>
+          <w:sz w:val="20"/>
         </w:rPr>
         <w:tab/>
       </w:r>
       <w:r>
         <w:rPr>
           <w:noProof/>
+          <w:sz w:val="20"/>
         </w:rPr>
         <w:fldChar w:fldCharType="begin"/>
       </w:r>
       <w:r>
         <w:rPr>
           <w:noProof/>
-        </w:rPr>
-        <w:instrText xml:space="preserve"> PAGEREF _Toc418786310 \h </w:instrText>
-      </w:r>
-      <w:r>
-        <w:rPr>
-          <w:noProof/>
-        </w:rPr>
-      </w:r>
-      <w:r>
-        <w:rPr>
-          <w:noProof/>
+          <w:sz w:val="20"/>
+        </w:rPr>
+        <w:instrText xml:space="preserve"> PAGEREF _Toc436854602 \h </w:instrText>
+      </w:r>
+      <w:r>
+        <w:rPr>
+          <w:noProof/>
+          <w:sz w:val="20"/>
+        </w:rPr>
+      </w:r>
+      <w:r>
+        <w:rPr>
+          <w:noProof/>
+          <w:sz w:val="20"/>
         </w:rPr>
         <w:fldChar w:fldCharType="separate"/>
       </w:r>
       <w:r>
         <w:rPr>
           <w:noProof/>
-        </w:rPr>
-        <w:t>4</w:t>
-      </w:r>
-      <w:r>
-        <w:rPr>
-          <w:noProof/>
-        </w:rPr>
-        <w:fldChar w:fldCharType="end"/>
-      </w:r>
-    </w:p>
-    <w:p>
-      <w:pPr>
-        <w:pStyle w:val="TOC1"/>
-        <w:rPr>
-          <w:rFonts w:asciiTheme="minorHAnsi" w:eastAsiaTheme="minorEastAsia" w:hAnsiTheme="minorHAnsi" w:cstheme="minorBidi"/>
-          <w:b w:val="0"/>
-          <w:sz w:val="22"/>
-          <w:szCs w:val="22"/>
-        </w:rPr>
-      </w:pPr>
-      <w:r>
-        <w:rPr>
-          <w:rFonts w:ascii="Times New Roman" w:hAnsi="Times New Roman"/>
-        </w:rPr>
-        <w:t>5.</w:t>
-      </w:r>
-      <w:r>
-        <w:rPr>
-          <w:rFonts w:asciiTheme="minorHAnsi" w:eastAsiaTheme="minorEastAsia" w:hAnsiTheme="minorHAnsi" w:cstheme="minorBidi"/>
-          <w:b w:val="0"/>
-          <w:sz w:val="22"/>
-          <w:szCs w:val="22"/>
-        </w:rPr>
-        <w:tab/>
-      </w:r>
-      <w:r>
-        <w:rPr>
-          <w:rFonts w:ascii="Times New Roman" w:hAnsi="Times New Roman"/>
-        </w:rPr>
-        <w:t>Other Nonfunctional Requirements</w:t>
-      </w:r>
-      <w:r>
-        <w:tab/>
-      </w:r>
-      <w:r>
-        <w:fldChar w:fldCharType="begin"/>
-      </w:r>
-      <w:r>
-        <w:instrText xml:space="preserve"> PAGEREF _Toc418786311 \h </w:instrText>
-      </w:r>
-      <w:r>
-        <w:fldChar w:fldCharType="separate"/>
-      </w:r>
-      <w:r>
-        <w:t>4</w:t>
-      </w:r>
-      <w:r>
+          <w:sz w:val="20"/>
+        </w:rPr>
+        <w:t>6</w:t>
+      </w:r>
+      <w:r>
+        <w:rPr>
+          <w:noProof/>
+          <w:sz w:val="20"/>
+        </w:rPr>
         <w:fldChar w:fldCharType="end"/>
       </w:r>
     </w:p>
@@ -2022,6 +2392,7 @@
         <w:rPr>
           <w:rFonts w:asciiTheme="minorHAnsi" w:eastAsiaTheme="minorEastAsia" w:hAnsiTheme="minorHAnsi" w:cstheme="minorBidi"/>
           <w:noProof/>
+          <w:sz w:val="20"/>
           <w:szCs w:val="22"/>
         </w:rPr>
       </w:pPr>
@@ -2029,13 +2400,15 @@
         <w:rPr>
           <w:rFonts w:ascii="Times New Roman" w:hAnsi="Times New Roman"/>
           <w:noProof/>
-        </w:rPr>
-        <w:t>5.1</w:t>
+          <w:sz w:val="20"/>
+        </w:rPr>
+        <w:t>5.3</w:t>
       </w:r>
       <w:r>
         <w:rPr>
           <w:rFonts w:asciiTheme="minorHAnsi" w:eastAsiaTheme="minorEastAsia" w:hAnsiTheme="minorHAnsi" w:cstheme="minorBidi"/>
           <w:noProof/>
+          <w:sz w:val="20"/>
           <w:szCs w:val="22"/>
         </w:rPr>
         <w:tab/>
@@ -2044,47 +2417,55 @@
         <w:rPr>
           <w:rFonts w:ascii="Times New Roman" w:hAnsi="Times New Roman"/>
           <w:noProof/>
-        </w:rPr>
-        <w:t>Performance Requirements</w:t>
-      </w:r>
-      <w:r>
-        <w:rPr>
-          <w:noProof/>
+          <w:sz w:val="20"/>
+        </w:rPr>
+        <w:t>Security Requirements</w:t>
+      </w:r>
+      <w:r>
+        <w:rPr>
+          <w:noProof/>
+          <w:sz w:val="20"/>
         </w:rPr>
         <w:tab/>
       </w:r>
       <w:r>
         <w:rPr>
           <w:noProof/>
+          <w:sz w:val="20"/>
         </w:rPr>
         <w:fldChar w:fldCharType="begin"/>
       </w:r>
       <w:r>
         <w:rPr>
           <w:noProof/>
-        </w:rPr>
-        <w:instrText xml:space="preserve"> PAGEREF _Toc418786312 \h </w:instrText>
-      </w:r>
-      <w:r>
-        <w:rPr>
-          <w:noProof/>
-        </w:rPr>
-      </w:r>
-      <w:r>
-        <w:rPr>
-          <w:noProof/>
+          <w:sz w:val="20"/>
+        </w:rPr>
+        <w:instrText xml:space="preserve"> PAGEREF _Toc436854603 \h </w:instrText>
+      </w:r>
+      <w:r>
+        <w:rPr>
+          <w:noProof/>
+          <w:sz w:val="20"/>
+        </w:rPr>
+      </w:r>
+      <w:r>
+        <w:rPr>
+          <w:noProof/>
+          <w:sz w:val="20"/>
         </w:rPr>
         <w:fldChar w:fldCharType="separate"/>
       </w:r>
       <w:r>
         <w:rPr>
           <w:noProof/>
-        </w:rPr>
-        <w:t>4</w:t>
-      </w:r>
-      <w:r>
-        <w:rPr>
-          <w:noProof/>
+          <w:sz w:val="20"/>
+        </w:rPr>
+        <w:t>7</w:t>
+      </w:r>
+      <w:r>
+        <w:rPr>
+          <w:noProof/>
+          <w:sz w:val="20"/>
         </w:rPr>
         <w:fldChar w:fldCharType="end"/>
       </w:r>
@@ -2098,6 +2479,7 @@
         <w:rPr>
           <w:rFonts w:asciiTheme="minorHAnsi" w:eastAsiaTheme="minorEastAsia" w:hAnsiTheme="minorHAnsi" w:cstheme="minorBidi"/>
           <w:noProof/>
+          <w:sz w:val="20"/>
           <w:szCs w:val="22"/>
         </w:rPr>
       </w:pPr>
@@ -2105,13 +2487,15 @@
         <w:rPr>
           <w:rFonts w:ascii="Times New Roman" w:hAnsi="Times New Roman"/>
           <w:noProof/>
-        </w:rPr>
-        <w:t>5.2</w:t>
+          <w:sz w:val="20"/>
+        </w:rPr>
+        <w:t>5.4</w:t>
       </w:r>
       <w:r>
         <w:rPr>
           <w:rFonts w:asciiTheme="minorHAnsi" w:eastAsiaTheme="minorEastAsia" w:hAnsiTheme="minorHAnsi" w:cstheme="minorBidi"/>
           <w:noProof/>
+          <w:sz w:val="20"/>
           <w:szCs w:val="22"/>
         </w:rPr>
         <w:tab/>
@@ -2120,74 +2504,81 @@
         <w:rPr>
           <w:rFonts w:ascii="Times New Roman" w:hAnsi="Times New Roman"/>
           <w:noProof/>
-        </w:rPr>
-        <w:t>Safety Requirements</w:t>
-      </w:r>
-      <w:r>
-        <w:rPr>
-          <w:noProof/>
+          <w:sz w:val="20"/>
+        </w:rPr>
+        <w:t>Software Quality Attributes</w:t>
+      </w:r>
+      <w:r>
+        <w:rPr>
+          <w:noProof/>
+          <w:sz w:val="20"/>
         </w:rPr>
         <w:tab/>
       </w:r>
       <w:r>
         <w:rPr>
           <w:noProof/>
+          <w:sz w:val="20"/>
         </w:rPr>
         <w:fldChar w:fldCharType="begin"/>
       </w:r>
       <w:r>
         <w:rPr>
           <w:noProof/>
-        </w:rPr>
-        <w:instrText xml:space="preserve"> PAGEREF _Toc418786313 \h </w:instrText>
-      </w:r>
-      <w:r>
-        <w:rPr>
-          <w:noProof/>
-        </w:rPr>
-      </w:r>
-      <w:r>
-        <w:rPr>
-          <w:noProof/>
+          <w:sz w:val="20"/>
+        </w:rPr>
+        <w:instrText xml:space="preserve"> PAGEREF _Toc436854604 \h </w:instrText>
+      </w:r>
+      <w:r>
+        <w:rPr>
+          <w:noProof/>
+          <w:sz w:val="20"/>
+        </w:rPr>
+      </w:r>
+      <w:r>
+        <w:rPr>
+          <w:noProof/>
+          <w:sz w:val="20"/>
         </w:rPr>
         <w:fldChar w:fldCharType="separate"/>
       </w:r>
       <w:r>
         <w:rPr>
           <w:noProof/>
-        </w:rPr>
-        <w:t>4</w:t>
-      </w:r>
-      <w:r>
-        <w:rPr>
-          <w:noProof/>
+          <w:sz w:val="20"/>
+        </w:rPr>
+        <w:t>7</w:t>
+      </w:r>
+      <w:r>
+        <w:rPr>
+          <w:noProof/>
+          <w:sz w:val="20"/>
         </w:rPr>
         <w:fldChar w:fldCharType="end"/>
       </w:r>
     </w:p>
     <w:p>
       <w:pPr>
-        <w:pStyle w:val="TOC2"/>
-        <w:tabs>
-          <w:tab w:val="left" w:pos="960"/>
-        </w:tabs>
+        <w:pStyle w:val="TOC1"/>
         <w:rPr>
           <w:rFonts w:asciiTheme="minorHAnsi" w:eastAsiaTheme="minorEastAsia" w:hAnsiTheme="minorHAnsi" w:cstheme="minorBidi"/>
-          <w:noProof/>
+          <w:b w:val="0"/>
+          <w:sz w:val="20"/>
           <w:szCs w:val="22"/>
         </w:rPr>
       </w:pPr>
       <w:r>
         <w:rPr>
           <w:rFonts w:ascii="Times New Roman" w:hAnsi="Times New Roman"/>
-          <w:noProof/>
-        </w:rPr>
-        <w:t>5.3</w:t>
+          <w:sz w:val="22"/>
+        </w:rPr>
+        <w:t>6.</w:t>
       </w:r>
       <w:r>
         <w:rPr>
           <w:rFonts w:asciiTheme="minorHAnsi" w:eastAsiaTheme="minorEastAsia" w:hAnsiTheme="minorHAnsi" w:cstheme="minorBidi"/>
-          <w:noProof/>
+          <w:b w:val="0"/>
+          <w:sz w:val="20"/>
           <w:szCs w:val="22"/>
         </w:rPr>
         <w:tab/>
@@ -2195,601 +2586,206 @@
       <w:r>
         <w:rPr>
           <w:rFonts w:ascii="Times New Roman" w:hAnsi="Times New Roman"/>
-          <w:noProof/>
-        </w:rPr>
-        <w:t>Security Requirements</w:t>
-      </w:r>
-      <w:r>
-        <w:rPr>
-          <w:noProof/>
+          <w:sz w:val="22"/>
+        </w:rPr>
+        <w:t>Other Requirements</w:t>
+      </w:r>
+      <w:r>
+        <w:rPr>
+          <w:sz w:val="22"/>
         </w:rPr>
         <w:tab/>
       </w:r>
       <w:r>
         <w:rPr>
-          <w:noProof/>
+          <w:sz w:val="22"/>
         </w:rPr>
         <w:fldChar w:fldCharType="begin"/>
       </w:r>
       <w:r>
         <w:rPr>
-          <w:noProof/>
-        </w:rPr>
-        <w:instrText xml:space="preserve"> PAGEREF _Toc418786314 \h </w:instrText>
-      </w:r>
-      <w:r>
-        <w:rPr>
-          <w:noProof/>
-        </w:rPr>
-      </w:r>
-      <w:r>
-        <w:rPr>
-          <w:noProof/>
+          <w:sz w:val="22"/>
+        </w:rPr>
+        <w:instrText xml:space="preserve"> PAGEREF _Toc436854605 \h </w:instrText>
+      </w:r>
+      <w:r>
+        <w:rPr>
+          <w:sz w:val="22"/>
+        </w:rPr>
+      </w:r>
+      <w:r>
+        <w:rPr>
+          <w:sz w:val="22"/>
         </w:rPr>
         <w:fldChar w:fldCharType="separate"/>
       </w:r>
       <w:r>
         <w:rPr>
-          <w:noProof/>
-        </w:rPr>
-        <w:t>4</w:t>
-      </w:r>
-      <w:r>
-        <w:rPr>
-          <w:noProof/>
+          <w:sz w:val="22"/>
+        </w:rPr>
+        <w:t>7</w:t>
+      </w:r>
+      <w:r>
+        <w:rPr>
+          <w:sz w:val="22"/>
         </w:rPr>
         <w:fldChar w:fldCharType="end"/>
       </w:r>
     </w:p>
     <w:p>
       <w:pPr>
-        <w:pStyle w:val="TOC2"/>
-        <w:tabs>
-          <w:tab w:val="left" w:pos="960"/>
-        </w:tabs>
+        <w:pStyle w:val="TOC1"/>
         <w:rPr>
           <w:rFonts w:asciiTheme="minorHAnsi" w:eastAsiaTheme="minorEastAsia" w:hAnsiTheme="minorHAnsi" w:cstheme="minorBidi"/>
-          <w:noProof/>
+          <w:b w:val="0"/>
+          <w:sz w:val="20"/>
           <w:szCs w:val="22"/>
         </w:rPr>
       </w:pPr>
       <w:r>
         <w:rPr>
-          <w:noProof/>
-        </w:rPr>
-        <w:t>5.4</w:t>
-      </w:r>
-      <w:r>
+          <w:rFonts w:ascii="Times New Roman" w:hAnsi="Times New Roman"/>
+          <w:sz w:val="22"/>
+        </w:rPr>
+        <w:t>Appendix A: Glossary</w:t>
+      </w:r>
+      <w:r>
+        <w:rPr>
+          <w:sz w:val="22"/>
+        </w:rPr>
+        <w:tab/>
+      </w:r>
+      <w:r>
+        <w:rPr>
+          <w:sz w:val="22"/>
+        </w:rPr>
+        <w:fldChar w:fldCharType="begin"/>
+      </w:r>
+      <w:r>
+        <w:rPr>
+          <w:sz w:val="22"/>
+        </w:rPr>
+        <w:instrText xml:space="preserve"> PAGEREF _Toc436854606 \h </w:instrText>
+      </w:r>
+      <w:r>
+        <w:rPr>
+          <w:sz w:val="22"/>
+        </w:rPr>
+      </w:r>
+      <w:r>
+        <w:rPr>
+          <w:sz w:val="22"/>
+        </w:rPr>
+        <w:fldChar w:fldCharType="separate"/>
+      </w:r>
+      <w:r>
+        <w:rPr>
+          <w:sz w:val="22"/>
+        </w:rPr>
+        <w:t>8</w:t>
+      </w:r>
+      <w:r>
+        <w:rPr>
+          <w:sz w:val="22"/>
+        </w:rPr>
+        <w:fldChar w:fldCharType="end"/>
+      </w:r>
+    </w:p>
+    <w:p>
+      <w:pPr>
+        <w:pStyle w:val="TOC1"/>
         <w:rPr>
           <w:rFonts w:asciiTheme="minorHAnsi" w:eastAsiaTheme="minorEastAsia" w:hAnsiTheme="minorHAnsi" w:cstheme="minorBidi"/>
-          <w:noProof/>
+          <w:b w:val="0"/>
+          <w:sz w:val="20"/>
           <w:szCs w:val="22"/>
         </w:rPr>
+      </w:pPr>
+      <w:r>
+        <w:rPr>
+          <w:rFonts w:ascii="Times New Roman" w:hAnsi="Times New Roman"/>
+          <w:sz w:val="22"/>
+        </w:rPr>
+        <w:t>Appendix B: To Be Determined List</w:t>
+      </w:r>
+      <w:r>
+        <w:rPr>
+          <w:sz w:val="22"/>
+        </w:rPr>
         <w:tab/>
       </w:r>
       <w:r>
         <w:rPr>
-          <w:noProof/>
-        </w:rPr>
-        <w:t>Software Quality Attributes</w:t>
-      </w:r>
-      <w:r>
-        <w:rPr>
-          <w:noProof/>
-        </w:rPr>
-        <w:tab/>
-      </w:r>
-      <w:r>
-        <w:rPr>
-          <w:noProof/>
+          <w:sz w:val="22"/>
         </w:rPr>
         <w:fldChar w:fldCharType="begin"/>
       </w:r>
       <w:r>
         <w:rPr>
-          <w:noProof/>
-        </w:rPr>
-        <w:instrText xml:space="preserve"> PAGEREF _Toc418786315 \h </w:instrText>
-      </w:r>
-      <w:r>
-        <w:rPr>
-          <w:noProof/>
-        </w:rPr>
-      </w:r>
-      <w:r>
-        <w:rPr>
-          <w:noProof/>
+          <w:sz w:val="22"/>
+        </w:rPr>
+        <w:instrText xml:space="preserve"> PAGEREF _Toc436854613 \h </w:instrText>
+      </w:r>
+      <w:r>
+        <w:rPr>
+          <w:sz w:val="22"/>
+        </w:rPr>
+      </w:r>
+      <w:r>
+        <w:rPr>
+          <w:sz w:val="22"/>
         </w:rPr>
         <w:fldChar w:fldCharType="separate"/>
       </w:r>
       <w:r>
         <w:rPr>
-          <w:noProof/>
-        </w:rPr>
-        <w:t>5</w:t>
-      </w:r>
-      <w:r>
-        <w:rPr>
-          <w:noProof/>
+          <w:sz w:val="22"/>
+        </w:rPr>
+        <w:t>8</w:t>
+      </w:r>
+      <w:r>
+        <w:rPr>
+          <w:sz w:val="22"/>
         </w:rPr>
         <w:fldChar w:fldCharType="end"/>
       </w:r>
     </w:p>
     <w:p>
       <w:pPr>
-        <w:pStyle w:val="TOC1"/>
-        <w:rPr>
-          <w:rFonts w:asciiTheme="minorHAnsi" w:eastAsiaTheme="minorEastAsia" w:hAnsiTheme="minorHAnsi" w:cstheme="minorBidi"/>
-          <w:b w:val="0"/>
+        <w:rPr>
+          <w:rFonts w:ascii="Times New Roman" w:hAnsi="Times New Roman"/>
+          <w:b/>
+          <w:noProof/>
+          <w:sz w:val="20"/>
+        </w:rPr>
+      </w:pPr>
+      <w:r>
+        <w:rPr>
+          <w:rFonts w:ascii="Times New Roman" w:hAnsi="Times New Roman"/>
+          <w:b/>
+          <w:noProof/>
           <w:sz w:val="22"/>
-          <w:szCs w:val="22"/>
-        </w:rPr>
-      </w:pPr>
-      <w:r>
-        <w:rPr>
-          <w:rFonts w:ascii="Times New Roman" w:hAnsi="Times New Roman"/>
-        </w:rPr>
-        <w:t>6.</w:t>
-      </w:r>
-      <w:r>
-        <w:rPr>
-          <w:rFonts w:asciiTheme="minorHAnsi" w:eastAsiaTheme="minorEastAsia" w:hAnsiTheme="minorHAnsi" w:cstheme="minorBidi"/>
-          <w:b w:val="0"/>
-          <w:sz w:val="22"/>
-          <w:szCs w:val="22"/>
-        </w:rPr>
-        <w:tab/>
-      </w:r>
-      <w:r>
-        <w:rPr>
-          <w:rFonts w:ascii="Times New Roman" w:hAnsi="Times New Roman"/>
-        </w:rPr>
-        <w:t>Other Requirements</w:t>
-      </w:r>
-      <w:r>
-        <w:tab/>
-      </w:r>
-      <w:r>
-        <w:fldChar w:fldCharType="begin"/>
-      </w:r>
-      <w:r>
-        <w:instrText xml:space="preserve"> PAGEREF _Toc418786316 \h </w:instrText>
-      </w:r>
-      <w:r>
-        <w:fldChar w:fldCharType="separate"/>
-      </w:r>
-      <w:r>
-        <w:t>5</w:t>
-      </w:r>
-      <w:r>
+        </w:rPr>
         <w:fldChar w:fldCharType="end"/>
       </w:r>
     </w:p>
     <w:p>
       <w:pPr>
-        <w:pStyle w:val="TOC1"/>
-        <w:rPr>
-          <w:rFonts w:asciiTheme="minorHAnsi" w:eastAsiaTheme="minorEastAsia" w:hAnsiTheme="minorHAnsi" w:cstheme="minorBidi"/>
-          <w:b w:val="0"/>
-          <w:sz w:val="22"/>
-          <w:szCs w:val="22"/>
-        </w:rPr>
-      </w:pPr>
-      <w:r>
-        <w:rPr>
-          <w:rFonts w:ascii="Times New Roman" w:hAnsi="Times New Roman"/>
-        </w:rPr>
-        <w:t>Appendix A: Glossary</w:t>
-      </w:r>
-      <w:r>
-        <w:tab/>
-      </w:r>
-      <w:r>
-        <w:fldChar w:fldCharType="begin"/>
-      </w:r>
-      <w:r>
-        <w:instrText xml:space="preserve"> PAGEREF _Toc418786317 \h </w:instrText>
-      </w:r>
-      <w:r>
-        <w:fldChar w:fldCharType="separate"/>
-      </w:r>
-      <w:r>
-        <w:t>5</w:t>
-      </w:r>
-      <w:r>
-        <w:fldChar w:fldCharType="end"/>
-      </w:r>
-    </w:p>
-    <w:p>
-      <w:pPr>
-        <w:pStyle w:val="TOC1"/>
-        <w:rPr>
-          <w:rFonts w:asciiTheme="minorHAnsi" w:eastAsiaTheme="minorEastAsia" w:hAnsiTheme="minorHAnsi" w:cstheme="minorBidi"/>
-          <w:b w:val="0"/>
-          <w:sz w:val="22"/>
-          <w:szCs w:val="22"/>
-        </w:rPr>
-      </w:pPr>
-      <w:r>
-        <w:rPr>
-          <w:rFonts w:ascii="Symbol" w:hAnsi="Symbol"/>
-          <w:b w:val="0"/>
-        </w:rPr>
-        <w:t></w:t>
-      </w:r>
-      <w:r>
-        <w:rPr>
-          <w:rFonts w:asciiTheme="minorHAnsi" w:eastAsiaTheme="minorEastAsia" w:hAnsiTheme="minorHAnsi" w:cstheme="minorBidi"/>
-          <w:b w:val="0"/>
-          <w:sz w:val="22"/>
-          <w:szCs w:val="22"/>
-        </w:rPr>
-        <w:tab/>
-      </w:r>
-      <w:r>
-        <w:rPr>
-          <w:rFonts w:ascii="Times New Roman" w:hAnsi="Times New Roman"/>
-        </w:rPr>
-        <w:t xml:space="preserve">SRS – </w:t>
-      </w:r>
-      <w:r>
-        <w:rPr>
-          <w:rFonts w:ascii="Times New Roman" w:hAnsi="Times New Roman"/>
-          <w:b w:val="0"/>
-        </w:rPr>
-        <w:t>Software Requirements Specification. This documents that specifies the requirements for a project.</w:t>
-      </w:r>
-      <w:r>
-        <w:tab/>
-      </w:r>
-      <w:r>
-        <w:fldChar w:fldCharType="begin"/>
-      </w:r>
-      <w:r>
-        <w:instrText xml:space="preserve"> PAGEREF _Toc418786318 \h </w:instrText>
-      </w:r>
-      <w:r>
-        <w:fldChar w:fldCharType="separate"/>
-      </w:r>
-      <w:r>
-        <w:t>5</w:t>
-      </w:r>
-      <w:r>
-        <w:fldChar w:fldCharType="end"/>
-      </w:r>
-    </w:p>
-    <w:p>
-      <w:pPr>
-        <w:pStyle w:val="TOC1"/>
-        <w:rPr>
-          <w:rFonts w:asciiTheme="minorHAnsi" w:eastAsiaTheme="minorEastAsia" w:hAnsiTheme="minorHAnsi" w:cstheme="minorBidi"/>
-          <w:b w:val="0"/>
-          <w:sz w:val="22"/>
-          <w:szCs w:val="22"/>
-        </w:rPr>
-      </w:pPr>
-      <w:r>
-        <w:rPr>
-          <w:rFonts w:ascii="Symbol" w:hAnsi="Symbol"/>
-          <w:b w:val="0"/>
-        </w:rPr>
-        <w:t></w:t>
-      </w:r>
-      <w:r>
-        <w:rPr>
-          <w:rFonts w:asciiTheme="minorHAnsi" w:eastAsiaTheme="minorEastAsia" w:hAnsiTheme="minorHAnsi" w:cstheme="minorBidi"/>
-          <w:b w:val="0"/>
-          <w:sz w:val="22"/>
-          <w:szCs w:val="22"/>
-        </w:rPr>
-        <w:tab/>
-      </w:r>
-      <w:r>
-        <w:rPr>
-          <w:rFonts w:ascii="Times New Roman" w:hAnsi="Times New Roman"/>
-        </w:rPr>
-        <w:t xml:space="preserve">EGA – </w:t>
-      </w:r>
-      <w:r>
-        <w:rPr>
-          <w:rFonts w:ascii="Times New Roman" w:hAnsi="Times New Roman"/>
-          <w:b w:val="0"/>
-        </w:rPr>
-        <w:t>Exam Generation Application. The project that this SRS is for.</w:t>
-      </w:r>
-      <w:r>
-        <w:tab/>
-      </w:r>
-      <w:r>
-        <w:fldChar w:fldCharType="begin"/>
-      </w:r>
-      <w:r>
-        <w:instrText xml:space="preserve"> PAGEREF _Toc418786319 \h </w:instrText>
-      </w:r>
-      <w:r>
-        <w:fldChar w:fldCharType="separate"/>
-      </w:r>
-      <w:r>
-        <w:t>5</w:t>
-      </w:r>
-      <w:r>
-        <w:fldChar w:fldCharType="end"/>
-      </w:r>
-    </w:p>
-    <w:p>
-      <w:pPr>
-        <w:pStyle w:val="TOC1"/>
-        <w:rPr>
-          <w:rFonts w:asciiTheme="minorHAnsi" w:eastAsiaTheme="minorEastAsia" w:hAnsiTheme="minorHAnsi" w:cstheme="minorBidi"/>
-          <w:b w:val="0"/>
-          <w:sz w:val="22"/>
-          <w:szCs w:val="22"/>
-        </w:rPr>
-      </w:pPr>
-      <w:r>
-        <w:rPr>
-          <w:rFonts w:ascii="Symbol" w:hAnsi="Symbol"/>
-          <w:b w:val="0"/>
-        </w:rPr>
-        <w:t></w:t>
-      </w:r>
-      <w:r>
-        <w:rPr>
-          <w:rFonts w:asciiTheme="minorHAnsi" w:eastAsiaTheme="minorEastAsia" w:hAnsiTheme="minorHAnsi" w:cstheme="minorBidi"/>
-          <w:b w:val="0"/>
-          <w:sz w:val="22"/>
-          <w:szCs w:val="22"/>
-        </w:rPr>
-        <w:tab/>
-      </w:r>
-      <w:r>
-        <w:rPr>
-          <w:rFonts w:ascii="Times New Roman" w:hAnsi="Times New Roman"/>
-        </w:rPr>
-        <w:t xml:space="preserve">CLI – </w:t>
-      </w:r>
-      <w:r>
-        <w:rPr>
-          <w:rFonts w:ascii="Times New Roman" w:hAnsi="Times New Roman"/>
-          <w:b w:val="0"/>
-        </w:rPr>
-        <w:t>Command Line Interface. The user will issue commands using the keyboard to interact with the application.</w:t>
-      </w:r>
-      <w:r>
-        <w:tab/>
-      </w:r>
-      <w:r>
-        <w:fldChar w:fldCharType="begin"/>
-      </w:r>
-      <w:r>
-        <w:instrText xml:space="preserve"> PAGEREF _Toc418786320 \h </w:instrText>
-      </w:r>
-      <w:r>
-        <w:fldChar w:fldCharType="separate"/>
-      </w:r>
-      <w:r>
-        <w:t>5</w:t>
-      </w:r>
-      <w:r>
-        <w:fldChar w:fldCharType="end"/>
-      </w:r>
-    </w:p>
-    <w:p>
-      <w:pPr>
-        <w:pStyle w:val="TOC1"/>
-        <w:rPr>
-          <w:rFonts w:asciiTheme="minorHAnsi" w:eastAsiaTheme="minorEastAsia" w:hAnsiTheme="minorHAnsi" w:cstheme="minorBidi"/>
-          <w:b w:val="0"/>
-          <w:sz w:val="22"/>
-          <w:szCs w:val="22"/>
-        </w:rPr>
-      </w:pPr>
-      <w:r>
-        <w:rPr>
-          <w:rFonts w:ascii="Symbol" w:hAnsi="Symbol"/>
-          <w:b w:val="0"/>
-        </w:rPr>
-        <w:t></w:t>
-      </w:r>
-      <w:r>
-        <w:rPr>
-          <w:rFonts w:asciiTheme="minorHAnsi" w:eastAsiaTheme="minorEastAsia" w:hAnsiTheme="minorHAnsi" w:cstheme="minorBidi"/>
-          <w:b w:val="0"/>
-          <w:sz w:val="22"/>
-          <w:szCs w:val="22"/>
-        </w:rPr>
-        <w:tab/>
-      </w:r>
-      <w:r>
-        <w:rPr>
-          <w:rFonts w:ascii="Times New Roman" w:hAnsi="Times New Roman"/>
-        </w:rPr>
-        <w:t xml:space="preserve">JSON – </w:t>
-      </w:r>
-      <w:r>
-        <w:rPr>
-          <w:rFonts w:ascii="Times New Roman" w:hAnsi="Times New Roman"/>
-          <w:b w:val="0"/>
-        </w:rPr>
-        <w:t>JavaScript Object Notation. A format that allows representation of objects in a text format.</w:t>
-      </w:r>
-      <w:r>
-        <w:tab/>
-      </w:r>
-      <w:r>
-        <w:fldChar w:fldCharType="begin"/>
-      </w:r>
-      <w:r>
-        <w:instrText xml:space="preserve"> PAGEREF _Toc418786321 \h </w:instrText>
-      </w:r>
-      <w:r>
-        <w:fldChar w:fldCharType="separate"/>
-      </w:r>
-      <w:r>
-        <w:t>5</w:t>
-      </w:r>
-      <w:r>
-        <w:fldChar w:fldCharType="end"/>
-      </w:r>
-    </w:p>
-    <w:p>
-      <w:pPr>
-        <w:pStyle w:val="TOC1"/>
-        <w:rPr>
-          <w:rFonts w:asciiTheme="minorHAnsi" w:eastAsiaTheme="minorEastAsia" w:hAnsiTheme="minorHAnsi" w:cstheme="minorBidi"/>
-          <w:b w:val="0"/>
-          <w:sz w:val="22"/>
-          <w:szCs w:val="22"/>
-        </w:rPr>
-      </w:pPr>
-      <w:r>
-        <w:rPr>
-          <w:rFonts w:ascii="Times New Roman" w:hAnsi="Times New Roman"/>
-        </w:rPr>
-        <w:t>Appendix B: Analysis Models</w:t>
-      </w:r>
-      <w:r>
-        <w:tab/>
-      </w:r>
-      <w:r>
-        <w:fldChar w:fldCharType="begin"/>
-      </w:r>
-      <w:r>
-        <w:instrText xml:space="preserve"> PAGEREF _Toc418786322 \h </w:instrText>
-      </w:r>
-      <w:r>
-        <w:fldChar w:fldCharType="separate"/>
-      </w:r>
-      <w:r>
-        <w:t>5</w:t>
-      </w:r>
-      <w:r>
-        <w:fldChar w:fldCharType="end"/>
-      </w:r>
-    </w:p>
-    <w:p>
-      <w:pPr>
-        <w:pStyle w:val="TOC1"/>
-        <w:rPr>
-          <w:rFonts w:asciiTheme="minorHAnsi" w:eastAsiaTheme="minorEastAsia" w:hAnsiTheme="minorHAnsi" w:cstheme="minorBidi"/>
-          <w:b w:val="0"/>
-          <w:sz w:val="22"/>
-          <w:szCs w:val="22"/>
-        </w:rPr>
-      </w:pPr>
-      <w:r>
-        <w:rPr>
-          <w:rFonts w:ascii="Times New Roman" w:hAnsi="Times New Roman"/>
-          <w:b w:val="0"/>
-        </w:rPr>
-        <w:t>See figure 5-A in the Software Design Document</w:t>
-      </w:r>
-      <w:r>
-        <w:tab/>
-      </w:r>
-      <w:r>
-        <w:fldChar w:fldCharType="begin"/>
-      </w:r>
-      <w:r>
-        <w:instrText xml:space="preserve"> PAGEREF _Toc418786323 \h </w:instrText>
-      </w:r>
-      <w:r>
-        <w:fldChar w:fldCharType="separate"/>
-      </w:r>
-      <w:r>
-        <w:t>5</w:t>
-      </w:r>
-      <w:r>
-        <w:fldChar w:fldCharType="end"/>
-      </w:r>
-    </w:p>
-    <w:p>
-      <w:pPr>
-        <w:pStyle w:val="TOC1"/>
-        <w:rPr>
-          <w:rFonts w:asciiTheme="minorHAnsi" w:eastAsiaTheme="minorEastAsia" w:hAnsiTheme="minorHAnsi" w:cstheme="minorBidi"/>
-          <w:b w:val="0"/>
-          <w:sz w:val="22"/>
-          <w:szCs w:val="22"/>
-        </w:rPr>
-      </w:pPr>
-      <w:r>
-        <w:rPr>
-          <w:rFonts w:ascii="Times New Roman" w:hAnsi="Times New Roman"/>
-        </w:rPr>
-        <w:t>Appendix C: To Be Determined List</w:t>
-      </w:r>
-      <w:r>
-        <w:tab/>
-      </w:r>
-      <w:r>
-        <w:fldChar w:fldCharType="begin"/>
-      </w:r>
-      <w:r>
-        <w:instrText xml:space="preserve"> PAGEREF _Toc418786324 \h </w:instrText>
-      </w:r>
-      <w:r>
-        <w:fldChar w:fldCharType="separate"/>
-      </w:r>
-      <w:r>
-        <w:t>5</w:t>
-      </w:r>
-      <w:r>
-        <w:fldChar w:fldCharType="end"/>
-      </w:r>
-    </w:p>
-    <w:p>
-      <w:pPr>
-        <w:pStyle w:val="TOC1"/>
-        <w:rPr>
-          <w:rFonts w:asciiTheme="minorHAnsi" w:eastAsiaTheme="minorEastAsia" w:hAnsiTheme="minorHAnsi" w:cstheme="minorBidi"/>
-          <w:b w:val="0"/>
-          <w:sz w:val="22"/>
-          <w:szCs w:val="22"/>
-        </w:rPr>
-      </w:pPr>
-      <w:r>
-        <w:rPr>
-          <w:rFonts w:ascii="Times New Roman" w:hAnsi="Times New Roman"/>
-          <w:b w:val="0"/>
-        </w:rPr>
-        <w:t>None</w:t>
-      </w:r>
-      <w:r>
-        <w:tab/>
-      </w:r>
-      <w:r>
-        <w:fldChar w:fldCharType="begin"/>
-      </w:r>
-      <w:r>
-        <w:instrText xml:space="preserve"> PAGEREF _Toc418786325 \h </w:instrText>
-      </w:r>
-      <w:r>
-        <w:fldChar w:fldCharType="separate"/>
-      </w:r>
-      <w:r>
-        <w:t>5</w:t>
-      </w:r>
-      <w:r>
-        <w:fldChar w:fldCharType="end"/>
-      </w:r>
-    </w:p>
-    <w:p>
-      <w:pPr>
         <w:rPr>
           <w:rFonts w:ascii="Times New Roman" w:hAnsi="Times New Roman"/>
           <w:b/>
           <w:noProof/>
         </w:rPr>
       </w:pPr>
-      <w:r>
+    </w:p>
+    <w:p>
+      <w:pPr>
         <w:rPr>
           <w:rFonts w:ascii="Times New Roman" w:hAnsi="Times New Roman"/>
           <w:b/>
           <w:noProof/>
         </w:rPr>
-        <w:fldChar w:fldCharType="end"/>
-      </w:r>
+      </w:pPr>
     </w:p>
     <w:p>
       <w:pPr>
@@ -2910,16 +2906,26 @@
     </w:p>
     <w:p>
       <w:pPr>
+        <w:rPr>
+          <w:rFonts w:ascii="Times New Roman" w:hAnsi="Times New Roman"/>
+          <w:b/>
+          <w:noProof/>
+        </w:rPr>
+      </w:pPr>
+    </w:p>
+    <w:p>
+      <w:pPr>
         <w:pStyle w:val="TOCEntry"/>
         <w:rPr>
           <w:rFonts w:ascii="Times New Roman" w:hAnsi="Times New Roman"/>
         </w:rPr>
       </w:pPr>
-      <w:bookmarkStart w:id="6" w:name="_Toc418786288"/>
-      <w:r>
-        <w:rPr>
-          <w:rFonts w:ascii="Times New Roman" w:hAnsi="Times New Roman"/>
-        </w:rPr>
+      <w:bookmarkStart w:id="6" w:name="_Toc436854570"/>
+      <w:r>
+        <w:rPr>
+          <w:rFonts w:ascii="Times New Roman" w:hAnsi="Times New Roman"/>
+        </w:rPr>
+        <w:lastRenderedPageBreak/>
         <w:t>Revision History</w:t>
       </w:r>
       <w:bookmarkEnd w:id="6"/>
@@ -3268,16 +3274,8 @@
               <w:rPr>
                 <w:rFonts w:ascii="Times New Roman" w:hAnsi="Times New Roman"/>
               </w:rPr>
-              <w:t xml:space="preserve">Scott </w:t>
+              <w:t>Scott Arnette</w:t>
             </w:r>
-            <w:proofErr w:type="spellStart"/>
-            <w:r>
-              <w:rPr>
-                <w:rFonts w:ascii="Times New Roman" w:hAnsi="Times New Roman"/>
-              </w:rPr>
-              <w:t>Arnette</w:t>
-            </w:r>
-            <w:proofErr w:type="spellEnd"/>
           </w:p>
         </w:tc>
         <w:tc>
@@ -3378,7 +3376,7 @@
         </w:rPr>
       </w:pPr>
       <w:bookmarkStart w:id="7" w:name="_Toc439994665"/>
-      <w:bookmarkStart w:id="8" w:name="_Toc418786289"/>
+      <w:bookmarkStart w:id="8" w:name="_Toc436854571"/>
       <w:r>
         <w:rPr>
           <w:rFonts w:ascii="Times New Roman" w:hAnsi="Times New Roman"/>
@@ -3398,7 +3396,7 @@
         </w:rPr>
       </w:pPr>
       <w:bookmarkStart w:id="9" w:name="_Toc439994667"/>
-      <w:bookmarkStart w:id="10" w:name="_Toc418786290"/>
+      <w:bookmarkStart w:id="10" w:name="_Toc436854572"/>
       <w:r>
         <w:rPr>
           <w:rFonts w:ascii="Times New Roman" w:hAnsi="Times New Roman"/>
@@ -3455,7 +3453,7 @@
         </w:rPr>
       </w:pPr>
       <w:bookmarkStart w:id="11" w:name="_Toc439994668"/>
-      <w:bookmarkStart w:id="12" w:name="_Toc418786291"/>
+      <w:bookmarkStart w:id="12" w:name="_Toc436854573"/>
       <w:r>
         <w:rPr>
           <w:rFonts w:ascii="Times New Roman" w:hAnsi="Times New Roman"/>
@@ -3517,7 +3515,7 @@
         </w:rPr>
       </w:pPr>
       <w:bookmarkStart w:id="13" w:name="_Toc439994669"/>
-      <w:bookmarkStart w:id="14" w:name="_Toc418786292"/>
+      <w:bookmarkStart w:id="14" w:name="_Toc436854574"/>
       <w:r>
         <w:rPr>
           <w:rFonts w:ascii="Times New Roman" w:hAnsi="Times New Roman"/>
@@ -3593,7 +3591,7 @@
         </w:rPr>
       </w:pPr>
       <w:bookmarkStart w:id="15" w:name="_Toc439994670"/>
-      <w:bookmarkStart w:id="16" w:name="_Toc418786293"/>
+      <w:bookmarkStart w:id="16" w:name="_Toc436854575"/>
       <w:r>
         <w:rPr>
           <w:rFonts w:ascii="Times New Roman" w:hAnsi="Times New Roman"/>
@@ -3658,7 +3656,7 @@
         </w:rPr>
       </w:pPr>
       <w:bookmarkStart w:id="17" w:name="_Toc439994672"/>
-      <w:bookmarkStart w:id="18" w:name="_Toc418786294"/>
+      <w:bookmarkStart w:id="18" w:name="_Toc436854576"/>
       <w:r>
         <w:rPr>
           <w:rFonts w:ascii="Times New Roman" w:hAnsi="Times New Roman"/>
@@ -3711,7 +3709,7 @@
         </w:rPr>
       </w:pPr>
       <w:bookmarkStart w:id="19" w:name="_Toc439994673"/>
-      <w:bookmarkStart w:id="20" w:name="_Toc418786295"/>
+      <w:bookmarkStart w:id="20" w:name="_Toc436854577"/>
       <w:r>
         <w:rPr>
           <w:rFonts w:ascii="Times New Roman" w:hAnsi="Times New Roman"/>
@@ -3730,7 +3728,7 @@
         </w:rPr>
       </w:pPr>
       <w:bookmarkStart w:id="21" w:name="_Toc439994674"/>
-      <w:bookmarkStart w:id="22" w:name="_Toc418786296"/>
+      <w:bookmarkStart w:id="22" w:name="_Toc436854578"/>
       <w:r>
         <w:rPr>
           <w:rFonts w:ascii="Times New Roman" w:hAnsi="Times New Roman"/>
@@ -3783,7 +3781,7 @@
         </w:rPr>
       </w:pPr>
       <w:bookmarkStart w:id="23" w:name="_Toc439994675"/>
-      <w:bookmarkStart w:id="24" w:name="_Toc418786297"/>
+      <w:bookmarkStart w:id="24" w:name="_Toc436854579"/>
       <w:r>
         <w:rPr>
           <w:rFonts w:ascii="Times New Roman" w:hAnsi="Times New Roman"/>
@@ -3970,7 +3968,7 @@
         </w:rPr>
       </w:pPr>
       <w:bookmarkStart w:id="25" w:name="_Toc439994676"/>
-      <w:bookmarkStart w:id="26" w:name="_Toc418786298"/>
+      <w:bookmarkStart w:id="26" w:name="_Toc436854580"/>
       <w:r>
         <w:rPr>
           <w:rFonts w:ascii="Times New Roman" w:hAnsi="Times New Roman"/>
@@ -4046,7 +4044,7 @@
         </w:rPr>
       </w:pPr>
       <w:bookmarkStart w:id="27" w:name="_Toc439994677"/>
-      <w:bookmarkStart w:id="28" w:name="_Toc418786299"/>
+      <w:bookmarkStart w:id="28" w:name="_Toc436854581"/>
       <w:r>
         <w:rPr>
           <w:rFonts w:ascii="Times New Roman" w:hAnsi="Times New Roman"/>
@@ -4103,7 +4101,7 @@
         </w:rPr>
       </w:pPr>
       <w:bookmarkStart w:id="29" w:name="_Toc439994678"/>
-      <w:bookmarkStart w:id="30" w:name="_Toc418786300"/>
+      <w:bookmarkStart w:id="30" w:name="_Toc436854582"/>
       <w:r>
         <w:rPr>
           <w:rFonts w:ascii="Times New Roman" w:hAnsi="Times New Roman"/>
@@ -4196,7 +4194,7 @@
         </w:rPr>
       </w:pPr>
       <w:bookmarkStart w:id="31" w:name="_Toc439994679"/>
-      <w:bookmarkStart w:id="32" w:name="_Toc418786301"/>
+      <w:bookmarkStart w:id="32" w:name="_Toc436854583"/>
       <w:r>
         <w:rPr>
           <w:rFonts w:ascii="Times New Roman" w:hAnsi="Times New Roman"/>
@@ -4266,7 +4264,7 @@
         </w:rPr>
       </w:pPr>
       <w:bookmarkStart w:id="33" w:name="_Toc439994680"/>
-      <w:bookmarkStart w:id="34" w:name="_Toc418786302"/>
+      <w:bookmarkStart w:id="34" w:name="_Toc436854584"/>
       <w:r>
         <w:rPr>
           <w:rFonts w:ascii="Times New Roman" w:hAnsi="Times New Roman"/>
@@ -4309,15 +4307,7 @@
         </w:numPr>
       </w:pPr>
       <w:r>
-        <w:t xml:space="preserve">Application is dependent upon the user having </w:t>
-      </w:r>
-      <w:proofErr w:type="spellStart"/>
-      <w:r>
-        <w:t>a</w:t>
-      </w:r>
-      <w:proofErr w:type="spellEnd"/>
-      <w:r>
-        <w:t xml:space="preserve"> Android device that will support Iris</w:t>
+        <w:t>Application is dependent upon the user having a Android device that will support Iris</w:t>
       </w:r>
     </w:p>
     <w:p>
@@ -4341,7 +4331,7 @@
         </w:rPr>
       </w:pPr>
       <w:bookmarkStart w:id="35" w:name="_Toc439994682"/>
-      <w:bookmarkStart w:id="36" w:name="_Toc418786303"/>
+      <w:bookmarkStart w:id="36" w:name="_Toc436854585"/>
       <w:r>
         <w:rPr>
           <w:rFonts w:ascii="Times New Roman" w:hAnsi="Times New Roman"/>
@@ -4360,7 +4350,7 @@
           <w:rFonts w:ascii="Times New Roman" w:hAnsi="Times New Roman"/>
         </w:rPr>
       </w:pPr>
-      <w:bookmarkStart w:id="37" w:name="_Toc418786304"/>
+      <w:bookmarkStart w:id="37" w:name="_Toc436854586"/>
       <w:r>
         <w:rPr>
           <w:rFonts w:ascii="Times New Roman" w:hAnsi="Times New Roman"/>
@@ -4482,7 +4472,7 @@
         </w:rPr>
       </w:pPr>
       <w:bookmarkStart w:id="38" w:name="_Toc439994684"/>
-      <w:bookmarkStart w:id="39" w:name="_Toc418786305"/>
+      <w:bookmarkStart w:id="39" w:name="_Toc436854587"/>
       <w:r>
         <w:rPr>
           <w:rFonts w:ascii="Times New Roman" w:hAnsi="Times New Roman"/>
@@ -4544,7 +4534,7 @@
         </w:rPr>
       </w:pPr>
       <w:bookmarkStart w:id="40" w:name="_Toc439994685"/>
-      <w:bookmarkStart w:id="41" w:name="_Toc418786306"/>
+      <w:bookmarkStart w:id="41" w:name="_Toc436854588"/>
       <w:r>
         <w:rPr>
           <w:rFonts w:ascii="Times New Roman" w:hAnsi="Times New Roman"/>
@@ -4712,19 +4702,11 @@
           <w:rFonts w:ascii="Times New Roman" w:hAnsi="Times New Roman"/>
         </w:rPr>
       </w:pPr>
-      <w:proofErr w:type="spellStart"/>
-      <w:r>
-        <w:rPr>
-          <w:rFonts w:ascii="Times New Roman" w:hAnsi="Times New Roman"/>
-        </w:rPr>
-        <w:t>Javax</w:t>
-      </w:r>
-      <w:proofErr w:type="spellEnd"/>
-      <w:r>
-        <w:rPr>
-          <w:rFonts w:ascii="Times New Roman" w:hAnsi="Times New Roman"/>
-        </w:rPr>
-        <w:t xml:space="preserve"> Mail v1.4.1</w:t>
+      <w:r>
+        <w:rPr>
+          <w:rFonts w:ascii="Times New Roman" w:hAnsi="Times New Roman"/>
+        </w:rPr>
+        <w:t>Javax Mail v1.4.1</w:t>
       </w:r>
     </w:p>
     <w:p>
@@ -4750,7 +4732,7 @@
         </w:rPr>
       </w:pPr>
       <w:bookmarkStart w:id="42" w:name="_Toc439994686"/>
-      <w:bookmarkStart w:id="43" w:name="_Toc418786307"/>
+      <w:bookmarkStart w:id="43" w:name="_Toc436854589"/>
       <w:r>
         <w:rPr>
           <w:rFonts w:ascii="Times New Roman" w:hAnsi="Times New Roman"/>
@@ -4789,7 +4771,7 @@
           <w:rFonts w:ascii="Times New Roman" w:hAnsi="Times New Roman"/>
         </w:rPr>
       </w:pPr>
-      <w:bookmarkStart w:id="44" w:name="_Toc418786308"/>
+      <w:bookmarkStart w:id="44" w:name="_Toc436854590"/>
       <w:r>
         <w:rPr>
           <w:rFonts w:ascii="Times New Roman" w:hAnsi="Times New Roman"/>
@@ -4808,6 +4790,7 @@
           <w:sz w:val="24"/>
         </w:rPr>
       </w:pPr>
+      <w:bookmarkStart w:id="45" w:name="_Toc436854591"/>
       <w:r>
         <w:rPr>
           <w:rFonts w:ascii="Times New Roman" w:hAnsi="Times New Roman"/>
@@ -4832,6 +4815,7 @@
         </w:rPr>
         <w:t>.</w:t>
       </w:r>
+      <w:bookmarkEnd w:id="45"/>
     </w:p>
     <w:p>
       <w:pPr>
@@ -4843,6 +4827,7 @@
           <w:sz w:val="24"/>
         </w:rPr>
       </w:pPr>
+      <w:bookmarkStart w:id="46" w:name="_Toc436854592"/>
       <w:r>
         <w:rPr>
           <w:rFonts w:ascii="Times New Roman" w:hAnsi="Times New Roman"/>
@@ -4851,6 +4836,7 @@
         </w:rPr>
         <w:t>The application shall provide a centralized list of emails upon application launch.</w:t>
       </w:r>
+      <w:bookmarkEnd w:id="46"/>
     </w:p>
     <w:p>
       <w:pPr>
@@ -4862,6 +4848,7 @@
           <w:sz w:val="24"/>
         </w:rPr>
       </w:pPr>
+      <w:bookmarkStart w:id="47" w:name="_Toc436854593"/>
       <w:r>
         <w:rPr>
           <w:rFonts w:ascii="Times New Roman" w:hAnsi="Times New Roman"/>
@@ -4870,6 +4857,7 @@
         </w:rPr>
         <w:t>The application shall provide user notifications in the form of reading the email via synthesized electronic voice.</w:t>
       </w:r>
+      <w:bookmarkEnd w:id="47"/>
     </w:p>
     <w:p>
       <w:pPr>
@@ -4881,7 +4869,7 @@
           <w:sz w:val="24"/>
         </w:rPr>
       </w:pPr>
-      <w:bookmarkStart w:id="45" w:name="_Toc418786310"/>
+      <w:bookmarkStart w:id="48" w:name="_Toc436854594"/>
       <w:r>
         <w:rPr>
           <w:rFonts w:ascii="Times New Roman" w:hAnsi="Times New Roman"/>
@@ -4890,7 +4878,6 @@
         </w:rPr>
         <w:t xml:space="preserve">The application shall </w:t>
       </w:r>
-      <w:bookmarkEnd w:id="45"/>
       <w:r>
         <w:rPr>
           <w:rFonts w:ascii="Times New Roman" w:hAnsi="Times New Roman"/>
@@ -4931,6 +4918,7 @@
         </w:rPr>
         <w:t xml:space="preserve"> being read.</w:t>
       </w:r>
+      <w:bookmarkEnd w:id="48"/>
     </w:p>
     <w:p>
       <w:pPr>
@@ -4998,6 +4986,7 @@
           <w:szCs w:val="24"/>
         </w:rPr>
       </w:pPr>
+      <w:bookmarkStart w:id="49" w:name="_Toc436854595"/>
       <w:r>
         <w:rPr>
           <w:rFonts w:ascii="Times New Roman" w:hAnsi="Times New Roman"/>
@@ -5007,6 +4996,7 @@
         </w:rPr>
         <w:t>The application shall provide an input option for the user to pause and resume reading of email via synthesized electronic voice.</w:t>
       </w:r>
+      <w:bookmarkEnd w:id="49"/>
     </w:p>
     <w:p>
       <w:pPr>
@@ -5019,6 +5009,7 @@
           <w:szCs w:val="24"/>
         </w:rPr>
       </w:pPr>
+      <w:bookmarkStart w:id="50" w:name="_Toc436854596"/>
       <w:r>
         <w:rPr>
           <w:rFonts w:ascii="Times New Roman" w:hAnsi="Times New Roman"/>
@@ -5046,6 +5037,7 @@
         </w:rPr>
         <w:t>synchronization of email messages.</w:t>
       </w:r>
+      <w:bookmarkEnd w:id="50"/>
     </w:p>
     <w:p>
       <w:pPr>
@@ -5058,6 +5050,7 @@
           <w:szCs w:val="24"/>
         </w:rPr>
       </w:pPr>
+      <w:bookmarkStart w:id="51" w:name="_Toc436854597"/>
       <w:r>
         <w:rPr>
           <w:rFonts w:ascii="Times New Roman" w:hAnsi="Times New Roman"/>
@@ -5067,6 +5060,7 @@
         </w:rPr>
         <w:t>The application shall provide a settings screen accessible from the main screen.</w:t>
       </w:r>
+      <w:bookmarkEnd w:id="51"/>
     </w:p>
     <w:p>
       <w:pPr>
@@ -5135,6 +5129,7 @@
           <w:szCs w:val="24"/>
         </w:rPr>
       </w:pPr>
+      <w:bookmarkStart w:id="52" w:name="_Toc436854598"/>
       <w:r>
         <w:rPr>
           <w:rFonts w:ascii="Times New Roman" w:hAnsi="Times New Roman"/>
@@ -5162,6 +5157,7 @@
         </w:rPr>
         <w:t>.</w:t>
       </w:r>
+      <w:bookmarkEnd w:id="52"/>
     </w:p>
     <w:p>
       <w:pPr>
@@ -5174,6 +5170,7 @@
           <w:szCs w:val="24"/>
         </w:rPr>
       </w:pPr>
+      <w:bookmarkStart w:id="53" w:name="_Toc436854599"/>
       <w:r>
         <w:rPr>
           <w:rFonts w:ascii="Times New Roman" w:hAnsi="Times New Roman"/>
@@ -5201,6 +5198,7 @@
         </w:rPr>
         <w:t xml:space="preserve"> a range of emails.</w:t>
       </w:r>
+      <w:bookmarkEnd w:id="53"/>
     </w:p>
     <w:p>
       <w:pPr>
@@ -5210,21 +5208,21 @@
           <w:rFonts w:ascii="Times New Roman" w:hAnsi="Times New Roman"/>
         </w:rPr>
       </w:pPr>
-      <w:bookmarkStart w:id="46" w:name="_Toc418786311"/>
-      <w:bookmarkStart w:id="47" w:name="_Toc439994690"/>
+      <w:bookmarkStart w:id="54" w:name="_Toc439994690"/>
+      <w:bookmarkStart w:id="55" w:name="_Toc436854600"/>
       <w:r>
         <w:rPr>
           <w:rFonts w:ascii="Times New Roman" w:hAnsi="Times New Roman"/>
         </w:rPr>
         <w:t>Other Nonfunctional Requirements</w:t>
       </w:r>
-      <w:bookmarkEnd w:id="46"/>
       <w:r>
         <w:rPr>
           <w:rFonts w:ascii="Times New Roman" w:hAnsi="Times New Roman"/>
         </w:rPr>
         <w:t>:</w:t>
       </w:r>
+      <w:bookmarkEnd w:id="55"/>
     </w:p>
     <w:p>
       <w:pPr>
@@ -5236,7 +5234,7 @@
           <w:szCs w:val="24"/>
         </w:rPr>
       </w:pPr>
-      <w:bookmarkStart w:id="48" w:name="_Toc418786312"/>
+      <w:bookmarkStart w:id="56" w:name="_Toc436854601"/>
       <w:r>
         <w:rPr>
           <w:rFonts w:ascii="Times New Roman" w:hAnsi="Times New Roman"/>
@@ -5245,8 +5243,8 @@
         </w:rPr>
         <w:t>Performance Requirements</w:t>
       </w:r>
-      <w:bookmarkEnd w:id="47"/>
-      <w:bookmarkEnd w:id="48"/>
+      <w:bookmarkEnd w:id="54"/>
+      <w:bookmarkEnd w:id="56"/>
     </w:p>
     <w:p>
       <w:pPr>
@@ -5353,15 +5351,7 @@
           <w:b w:val="0"/>
           <w:szCs w:val="24"/>
         </w:rPr>
-        <w:t xml:space="preserve">shall </w:t>
-      </w:r>
-      <w:r>
-        <w:rPr>
-          <w:rFonts w:ascii="Times New Roman" w:hAnsi="Times New Roman"/>
-          <w:b w:val="0"/>
-          <w:szCs w:val="24"/>
-        </w:rPr>
-        <w:t>not exceed more than 250 Gmail API requests per second.</w:t>
+        <w:t>shall not exceed more than 250 Gmail API requests per second.</w:t>
       </w:r>
     </w:p>
     <w:p/>
@@ -5375,8 +5365,8 @@
           <w:szCs w:val="24"/>
         </w:rPr>
       </w:pPr>
-      <w:bookmarkStart w:id="49" w:name="_Toc439994691"/>
-      <w:bookmarkStart w:id="50" w:name="_Toc418786313"/>
+      <w:bookmarkStart w:id="57" w:name="_Toc439994691"/>
+      <w:bookmarkStart w:id="58" w:name="_Toc436854602"/>
       <w:r>
         <w:rPr>
           <w:rFonts w:ascii="Times New Roman" w:hAnsi="Times New Roman"/>
@@ -5385,8 +5375,8 @@
         </w:rPr>
         <w:t>Safety Requirements</w:t>
       </w:r>
-      <w:bookmarkEnd w:id="49"/>
-      <w:bookmarkEnd w:id="50"/>
+      <w:bookmarkEnd w:id="57"/>
+      <w:bookmarkEnd w:id="58"/>
     </w:p>
     <w:p>
       <w:pPr>
@@ -5491,8 +5481,8 @@
           <w:szCs w:val="24"/>
         </w:rPr>
       </w:pPr>
-      <w:bookmarkStart w:id="51" w:name="_Toc439994692"/>
-      <w:bookmarkStart w:id="52" w:name="_Toc418786314"/>
+      <w:bookmarkStart w:id="59" w:name="_Toc439994692"/>
+      <w:bookmarkStart w:id="60" w:name="_Toc436854603"/>
       <w:r>
         <w:rPr>
           <w:rFonts w:ascii="Times New Roman" w:hAnsi="Times New Roman"/>
@@ -5502,8 +5492,8 @@
         <w:lastRenderedPageBreak/>
         <w:t>Security Requirements</w:t>
       </w:r>
-      <w:bookmarkEnd w:id="51"/>
-      <w:bookmarkEnd w:id="52"/>
+      <w:bookmarkEnd w:id="59"/>
+      <w:bookmarkEnd w:id="60"/>
     </w:p>
     <w:p>
       <w:pPr>
@@ -5623,8 +5613,8 @@
           <w:szCs w:val="24"/>
         </w:rPr>
       </w:pPr>
-      <w:bookmarkStart w:id="53" w:name="_Toc439994693"/>
-      <w:bookmarkStart w:id="54" w:name="_Toc418786315"/>
+      <w:bookmarkStart w:id="61" w:name="_Toc439994693"/>
+      <w:bookmarkStart w:id="62" w:name="_Toc436854604"/>
       <w:r>
         <w:rPr>
           <w:rFonts w:ascii="Times New Roman" w:hAnsi="Times New Roman"/>
@@ -5633,8 +5623,8 @@
         </w:rPr>
         <w:t>Software Quality Attributes</w:t>
       </w:r>
-      <w:bookmarkEnd w:id="53"/>
-      <w:bookmarkEnd w:id="54"/>
+      <w:bookmarkEnd w:id="61"/>
+      <w:bookmarkEnd w:id="62"/>
     </w:p>
     <w:p>
       <w:pPr>
@@ -5728,16 +5718,16 @@
           <w:rFonts w:ascii="Times New Roman" w:hAnsi="Times New Roman"/>
         </w:rPr>
       </w:pPr>
-      <w:bookmarkStart w:id="55" w:name="_Toc439994695"/>
-      <w:bookmarkStart w:id="56" w:name="_Toc418786316"/>
+      <w:bookmarkStart w:id="63" w:name="_Toc439994695"/>
+      <w:bookmarkStart w:id="64" w:name="_Toc436854605"/>
       <w:r>
         <w:rPr>
           <w:rFonts w:ascii="Times New Roman" w:hAnsi="Times New Roman"/>
         </w:rPr>
         <w:t>Other Requirements</w:t>
       </w:r>
-      <w:bookmarkEnd w:id="55"/>
-      <w:bookmarkEnd w:id="56"/>
+      <w:bookmarkEnd w:id="63"/>
+      <w:bookmarkEnd w:id="64"/>
     </w:p>
     <w:p>
       <w:pPr>
@@ -5787,8 +5777,8 @@
           <w:rFonts w:ascii="Times New Roman" w:hAnsi="Times New Roman"/>
         </w:rPr>
       </w:pPr>
-      <w:bookmarkStart w:id="57" w:name="_Toc439994696"/>
-      <w:bookmarkStart w:id="58" w:name="_Toc418786317"/>
+      <w:bookmarkStart w:id="65" w:name="_Toc439994696"/>
+      <w:bookmarkStart w:id="66" w:name="_Toc436854606"/>
       <w:r>
         <w:rPr>
           <w:rFonts w:ascii="Times New Roman" w:hAnsi="Times New Roman"/>
@@ -5796,8 +5786,8 @@
         <w:lastRenderedPageBreak/>
         <w:t>Appendix A: Glossary</w:t>
       </w:r>
-      <w:bookmarkEnd w:id="57"/>
-      <w:bookmarkEnd w:id="58"/>
+      <w:bookmarkEnd w:id="65"/>
+      <w:bookmarkEnd w:id="66"/>
     </w:p>
     <w:p>
       <w:pPr>
@@ -5812,7 +5802,7 @@
           <w:sz w:val="24"/>
         </w:rPr>
       </w:pPr>
-      <w:bookmarkStart w:id="59" w:name="_Toc418786318"/>
+      <w:bookmarkStart w:id="67" w:name="_Toc436854607"/>
       <w:r>
         <w:rPr>
           <w:rFonts w:ascii="Times New Roman" w:hAnsi="Times New Roman"/>
@@ -5828,7 +5818,7 @@
         </w:rPr>
         <w:t>Software Requirements Specification. This documents that specifies the requirements for a project.</w:t>
       </w:r>
-      <w:bookmarkEnd w:id="59"/>
+      <w:bookmarkEnd w:id="67"/>
     </w:p>
     <w:p>
       <w:pPr>
@@ -5843,7 +5833,7 @@
           <w:sz w:val="24"/>
         </w:rPr>
       </w:pPr>
-      <w:bookmarkStart w:id="60" w:name="_Toc418786319"/>
+      <w:bookmarkStart w:id="68" w:name="_Toc436854608"/>
       <w:r>
         <w:rPr>
           <w:rFonts w:ascii="Times New Roman" w:hAnsi="Times New Roman"/>
@@ -5874,9 +5864,8 @@
         </w:rPr>
         <w:t>. The project that this SRS is for.</w:t>
       </w:r>
-      <w:bookmarkStart w:id="61" w:name="_Toc439994697"/>
-      <w:bookmarkStart w:id="62" w:name="_Toc418786322"/>
-      <w:bookmarkEnd w:id="60"/>
+      <w:bookmarkStart w:id="69" w:name="_Toc439994697"/>
+      <w:bookmarkEnd w:id="68"/>
     </w:p>
     <w:p>
       <w:pPr>
@@ -5891,6 +5880,7 @@
           <w:sz w:val="24"/>
         </w:rPr>
       </w:pPr>
+      <w:bookmarkStart w:id="70" w:name="_Toc436854609"/>
       <w:r>
         <w:rPr>
           <w:rFonts w:ascii="Times New Roman" w:hAnsi="Times New Roman"/>
@@ -5906,6 +5896,7 @@
         </w:rPr>
         <w:t>Graphical User Interface. An interface that allows users to interact with electronic devices through icons and visual indicators.</w:t>
       </w:r>
+      <w:bookmarkEnd w:id="70"/>
     </w:p>
     <w:p>
       <w:pPr>
@@ -5920,6 +5911,7 @@
           <w:sz w:val="24"/>
         </w:rPr>
       </w:pPr>
+      <w:bookmarkStart w:id="71" w:name="_Toc436854610"/>
       <w:r>
         <w:rPr>
           <w:rFonts w:ascii="Times New Roman" w:hAnsi="Times New Roman"/>
@@ -5935,6 +5927,7 @@
         </w:rPr>
         <w:t>Application Programming Interface. A set of routines, protocols, and tools that govern a software specification.</w:t>
       </w:r>
+      <w:bookmarkEnd w:id="71"/>
     </w:p>
     <w:p>
       <w:pPr>
@@ -5949,6 +5942,7 @@
           <w:sz w:val="24"/>
         </w:rPr>
       </w:pPr>
+      <w:bookmarkStart w:id="72" w:name="_Toc436854611"/>
       <w:r>
         <w:rPr>
           <w:rFonts w:ascii="Times New Roman" w:hAnsi="Times New Roman"/>
@@ -5988,6 +5982,7 @@
         </w:rPr>
         <w:t xml:space="preserve"> to know the structure of the API but the server provides the information the client needs to interface with the service.</w:t>
       </w:r>
+      <w:bookmarkEnd w:id="72"/>
     </w:p>
     <w:p>
       <w:pPr>
@@ -6002,6 +5997,7 @@
           <w:sz w:val="24"/>
         </w:rPr>
       </w:pPr>
+      <w:bookmarkStart w:id="73" w:name="_Toc436854612"/>
       <w:r>
         <w:rPr>
           <w:rFonts w:ascii="Times New Roman" w:hAnsi="Times New Roman"/>
@@ -6017,8 +6013,7 @@
         </w:rPr>
         <w:t>Operating System. The software that the product runs on.</w:t>
       </w:r>
-      <w:bookmarkStart w:id="63" w:name="_GoBack"/>
-      <w:bookmarkEnd w:id="63"/>
+      <w:bookmarkEnd w:id="73"/>
     </w:p>
     <w:p>
       <w:pPr>
@@ -6028,43 +6023,53 @@
           <w:rFonts w:ascii="Times New Roman" w:hAnsi="Times New Roman"/>
         </w:rPr>
       </w:pPr>
-      <w:r>
-        <w:rPr>
-          <w:rFonts w:ascii="Times New Roman" w:hAnsi="Times New Roman"/>
-        </w:rPr>
-        <w:t>Appendix B: Analysis Models</w:t>
-      </w:r>
-      <w:bookmarkEnd w:id="61"/>
-      <w:bookmarkEnd w:id="62"/>
+      <w:bookmarkStart w:id="74" w:name="_Toc439994698"/>
+      <w:bookmarkStart w:id="75" w:name="_Toc436854613"/>
+      <w:bookmarkEnd w:id="69"/>
+      <w:r>
+        <w:rPr>
+          <w:rFonts w:ascii="Times New Roman" w:hAnsi="Times New Roman"/>
+        </w:rPr>
+        <w:t xml:space="preserve">Appendix </w:t>
+      </w:r>
+      <w:r>
+        <w:rPr>
+          <w:rFonts w:ascii="Times New Roman" w:hAnsi="Times New Roman"/>
+        </w:rPr>
+        <w:t>B</w:t>
+      </w:r>
+      <w:r>
+        <w:rPr>
+          <w:rFonts w:ascii="Times New Roman" w:hAnsi="Times New Roman"/>
+        </w:rPr>
+        <w:t>: To Be Determined List</w:t>
+      </w:r>
+      <w:bookmarkEnd w:id="74"/>
+      <w:bookmarkEnd w:id="75"/>
     </w:p>
     <w:p>
       <w:pPr>
         <w:pStyle w:val="TOCEntry"/>
-        <w:spacing w:line="360" w:lineRule="auto"/>
-        <w:rPr>
-          <w:rFonts w:ascii="Times New Roman" w:hAnsi="Times New Roman"/>
-        </w:rPr>
-      </w:pPr>
-      <w:bookmarkStart w:id="64" w:name="_Toc439994698"/>
-      <w:bookmarkStart w:id="65" w:name="_Toc418786324"/>
-      <w:r>
-        <w:rPr>
-          <w:rFonts w:ascii="Times New Roman" w:hAnsi="Times New Roman"/>
-        </w:rPr>
-        <w:t>Appendix C: To Be Determined List</w:t>
-      </w:r>
-      <w:bookmarkEnd w:id="64"/>
-      <w:bookmarkEnd w:id="65"/>
-    </w:p>
-    <w:p>
-      <w:pPr>
-        <w:pStyle w:val="TOCEntry"/>
+        <w:numPr>
+          <w:ilvl w:val="0"/>
+          <w:numId w:val="16"/>
+        </w:numPr>
         <w:rPr>
           <w:rFonts w:ascii="Times New Roman" w:hAnsi="Times New Roman"/>
           <w:b w:val="0"/>
           <w:sz w:val="24"/>
         </w:rPr>
       </w:pPr>
+      <w:r>
+        <w:rPr>
+          <w:rFonts w:ascii="Times New Roman" w:hAnsi="Times New Roman"/>
+          <w:b w:val="0"/>
+          <w:sz w:val="24"/>
+        </w:rPr>
+        <w:t>NONE</w:t>
+      </w:r>
+      <w:bookmarkStart w:id="76" w:name="_GoBack"/>
+      <w:bookmarkEnd w:id="76"/>
     </w:p>
     <w:sectPr>
       <w:headerReference w:type="default" r:id="rId11"/>
@@ -6079,7 +6084,7 @@
 </file>
 
 <file path=word/endnotes.xml><?xml version="1.0" encoding="utf-8"?>
-<w:endnotes xmlns:wpc="http://schemas.microsoft.com/office/word/2010/wordprocessingCanvas" xmlns:mc="http://schemas.openxmlformats.org/markup-compatibility/2006" xmlns:o="urn:schemas-microsoft-com:office:office" xmlns:r="http://schemas.openxmlformats.org/officeDocument/2006/relationships" xmlns:m="http://schemas.openxmlformats.org/officeDocument/2006/math" xmlns:v="urn:schemas-microsoft-com:vml" xmlns:wp14="http://schemas.microsoft.com/office/word/2010/wordprocessingDrawing" xmlns:wp="http://schemas.openxmlformats.org/drawingml/2006/wordprocessingDrawing" xmlns:w10="urn:schemas-microsoft-com:office:word" xmlns:w="http://schemas.openxmlformats.org/wordprocessingml/2006/main" xmlns:w14="http://schemas.microsoft.com/office/word/2010/wordml" xmlns:w15="http://schemas.microsoft.com/office/word/2012/wordml" xmlns:wpg="http://schemas.microsoft.com/office/word/2010/wordprocessingGroup" xmlns:wpi="http://schemas.microsoft.com/office/word/2010/wordprocessingInk" xmlns:wne="http://schemas.microsoft.com/office/word/2006/wordml" xmlns:wps="http://schemas.microsoft.com/office/word/2010/wordprocessingShape" mc:Ignorable="w14 w15 wp14">
+<w:endnotes xmlns:wpc="http://schemas.microsoft.com/office/word/2010/wordprocessingCanvas" xmlns:cx="http://schemas.microsoft.com/office/drawing/2014/chartex" xmlns:cx1="http://schemas.microsoft.com/office/drawing/2015/9/8/chartex" xmlns:mc="http://schemas.openxmlformats.org/markup-compatibility/2006" xmlns:o="urn:schemas-microsoft-com:office:office" xmlns:r="http://schemas.openxmlformats.org/officeDocument/2006/relationships" xmlns:m="http://schemas.openxmlformats.org/officeDocument/2006/math" xmlns:v="urn:schemas-microsoft-com:vml" xmlns:wp14="http://schemas.microsoft.com/office/word/2010/wordprocessingDrawing" xmlns:wp="http://schemas.openxmlformats.org/drawingml/2006/wordprocessingDrawing" xmlns:w10="urn:schemas-microsoft-com:office:word" xmlns:w="http://schemas.openxmlformats.org/wordprocessingml/2006/main" xmlns:w14="http://schemas.microsoft.com/office/word/2010/wordml" xmlns:w15="http://schemas.microsoft.com/office/word/2012/wordml" xmlns:w16se="http://schemas.microsoft.com/office/word/2015/wordml/symex" xmlns:wpg="http://schemas.microsoft.com/office/word/2010/wordprocessingGroup" xmlns:wpi="http://schemas.microsoft.com/office/word/2010/wordprocessingInk" xmlns:wne="http://schemas.microsoft.com/office/word/2006/wordml" xmlns:wps="http://schemas.microsoft.com/office/word/2010/wordprocessingShape" mc:Ignorable="w14 w15 w16se wp14">
   <w:endnote w:type="separator" w:id="-1">
     <w:p>
       <w:r>
@@ -6098,7 +6103,7 @@
 </file>
 
 <file path=word/footer1.xml><?xml version="1.0" encoding="utf-8"?>
-<w:ftr xmlns:wpc="http://schemas.microsoft.com/office/word/2010/wordprocessingCanvas" xmlns:mc="http://schemas.openxmlformats.org/markup-compatibility/2006" xmlns:o="urn:schemas-microsoft-com:office:office" xmlns:r="http://schemas.openxmlformats.org/officeDocument/2006/relationships" xmlns:m="http://schemas.openxmlformats.org/officeDocument/2006/math" xmlns:v="urn:schemas-microsoft-com:vml" xmlns:wp14="http://schemas.microsoft.com/office/word/2010/wordprocessingDrawing" xmlns:wp="http://schemas.openxmlformats.org/drawingml/2006/wordprocessingDrawing" xmlns:w10="urn:schemas-microsoft-com:office:word" xmlns:w="http://schemas.openxmlformats.org/wordprocessingml/2006/main" xmlns:w14="http://schemas.microsoft.com/office/word/2010/wordml" xmlns:w15="http://schemas.microsoft.com/office/word/2012/wordml" xmlns:wpg="http://schemas.microsoft.com/office/word/2010/wordprocessingGroup" xmlns:wpi="http://schemas.microsoft.com/office/word/2010/wordprocessingInk" xmlns:wne="http://schemas.microsoft.com/office/word/2006/wordml" xmlns:wps="http://schemas.microsoft.com/office/word/2010/wordprocessingShape" mc:Ignorable="w14 w15 wp14">
+<w:ftr xmlns:wpc="http://schemas.microsoft.com/office/word/2010/wordprocessingCanvas" xmlns:cx="http://schemas.microsoft.com/office/drawing/2014/chartex" xmlns:cx1="http://schemas.microsoft.com/office/drawing/2015/9/8/chartex" xmlns:mc="http://schemas.openxmlformats.org/markup-compatibility/2006" xmlns:o="urn:schemas-microsoft-com:office:office" xmlns:r="http://schemas.openxmlformats.org/officeDocument/2006/relationships" xmlns:m="http://schemas.openxmlformats.org/officeDocument/2006/math" xmlns:v="urn:schemas-microsoft-com:vml" xmlns:wp14="http://schemas.microsoft.com/office/word/2010/wordprocessingDrawing" xmlns:wp="http://schemas.openxmlformats.org/drawingml/2006/wordprocessingDrawing" xmlns:w10="urn:schemas-microsoft-com:office:word" xmlns:w="http://schemas.openxmlformats.org/wordprocessingml/2006/main" xmlns:w14="http://schemas.microsoft.com/office/word/2010/wordml" xmlns:w15="http://schemas.microsoft.com/office/word/2012/wordml" xmlns:w16se="http://schemas.microsoft.com/office/word/2015/wordml/symex" xmlns:wpg="http://schemas.microsoft.com/office/word/2010/wordprocessingGroup" xmlns:wpi="http://schemas.microsoft.com/office/word/2010/wordprocessingInk" xmlns:wne="http://schemas.microsoft.com/office/word/2006/wordml" xmlns:wps="http://schemas.microsoft.com/office/word/2010/wordprocessingShape" mc:Ignorable="w14 w15 w16se wp14">
   <w:p>
     <w:pPr>
       <w:pStyle w:val="Footer"/>
@@ -6108,7 +6113,7 @@
 </file>
 
 <file path=word/footnotes.xml><?xml version="1.0" encoding="utf-8"?>
-<w:footnotes xmlns:wpc="http://schemas.microsoft.com/office/word/2010/wordprocessingCanvas" xmlns:mc="http://schemas.openxmlformats.org/markup-compatibility/2006" xmlns:o="urn:schemas-microsoft-com:office:office" xmlns:r="http://schemas.openxmlformats.org/officeDocument/2006/relationships" xmlns:m="http://schemas.openxmlformats.org/officeDocument/2006/math" xmlns:v="urn:schemas-microsoft-com:vml" xmlns:wp14="http://schemas.microsoft.com/office/word/2010/wordprocessingDrawing" xmlns:wp="http://schemas.openxmlformats.org/drawingml/2006/wordprocessingDrawing" xmlns:w10="urn:schemas-microsoft-com:office:word" xmlns:w="http://schemas.openxmlformats.org/wordprocessingml/2006/main" xmlns:w14="http://schemas.microsoft.com/office/word/2010/wordml" xmlns:w15="http://schemas.microsoft.com/office/word/2012/wordml" xmlns:wpg="http://schemas.microsoft.com/office/word/2010/wordprocessingGroup" xmlns:wpi="http://schemas.microsoft.com/office/word/2010/wordprocessingInk" xmlns:wne="http://schemas.microsoft.com/office/word/2006/wordml" xmlns:wps="http://schemas.microsoft.com/office/word/2010/wordprocessingShape" mc:Ignorable="w14 w15 wp14">
+<w:footnotes xmlns:wpc="http://schemas.microsoft.com/office/word/2010/wordprocessingCanvas" xmlns:cx="http://schemas.microsoft.com/office/drawing/2014/chartex" xmlns:cx1="http://schemas.microsoft.com/office/drawing/2015/9/8/chartex" xmlns:mc="http://schemas.openxmlformats.org/markup-compatibility/2006" xmlns:o="urn:schemas-microsoft-com:office:office" xmlns:r="http://schemas.openxmlformats.org/officeDocument/2006/relationships" xmlns:m="http://schemas.openxmlformats.org/officeDocument/2006/math" xmlns:v="urn:schemas-microsoft-com:vml" xmlns:wp14="http://schemas.microsoft.com/office/word/2010/wordprocessingDrawing" xmlns:wp="http://schemas.openxmlformats.org/drawingml/2006/wordprocessingDrawing" xmlns:w10="urn:schemas-microsoft-com:office:word" xmlns:w="http://schemas.openxmlformats.org/wordprocessingml/2006/main" xmlns:w14="http://schemas.microsoft.com/office/word/2010/wordml" xmlns:w15="http://schemas.microsoft.com/office/word/2012/wordml" xmlns:w16se="http://schemas.microsoft.com/office/word/2015/wordml/symex" xmlns:wpg="http://schemas.microsoft.com/office/word/2010/wordprocessingGroup" xmlns:wpi="http://schemas.microsoft.com/office/word/2010/wordprocessingInk" xmlns:wne="http://schemas.microsoft.com/office/word/2006/wordml" xmlns:wps="http://schemas.microsoft.com/office/word/2010/wordprocessingShape" mc:Ignorable="w14 w15 w16se wp14">
   <w:footnote w:type="separator" w:id="-1">
     <w:p>
       <w:r>
@@ -6127,7 +6132,7 @@
 </file>
 
 <file path=word/header1.xml><?xml version="1.0" encoding="utf-8"?>
-<w:hdr xmlns:wpc="http://schemas.microsoft.com/office/word/2010/wordprocessingCanvas" xmlns:mc="http://schemas.openxmlformats.org/markup-compatibility/2006" xmlns:o="urn:schemas-microsoft-com:office:office" xmlns:r="http://schemas.openxmlformats.org/officeDocument/2006/relationships" xmlns:m="http://schemas.openxmlformats.org/officeDocument/2006/math" xmlns:v="urn:schemas-microsoft-com:vml" xmlns:wp14="http://schemas.microsoft.com/office/word/2010/wordprocessingDrawing" xmlns:wp="http://schemas.openxmlformats.org/drawingml/2006/wordprocessingDrawing" xmlns:w10="urn:schemas-microsoft-com:office:word" xmlns:w="http://schemas.openxmlformats.org/wordprocessingml/2006/main" xmlns:w14="http://schemas.microsoft.com/office/word/2010/wordml" xmlns:w15="http://schemas.microsoft.com/office/word/2012/wordml" xmlns:wpg="http://schemas.microsoft.com/office/word/2010/wordprocessingGroup" xmlns:wpi="http://schemas.microsoft.com/office/word/2010/wordprocessingInk" xmlns:wne="http://schemas.microsoft.com/office/word/2006/wordml" xmlns:wps="http://schemas.microsoft.com/office/word/2010/wordprocessingShape" mc:Ignorable="w14 w15 wp14">
+<w:hdr xmlns:wpc="http://schemas.microsoft.com/office/word/2010/wordprocessingCanvas" xmlns:cx="http://schemas.microsoft.com/office/drawing/2014/chartex" xmlns:cx1="http://schemas.microsoft.com/office/drawing/2015/9/8/chartex" xmlns:mc="http://schemas.openxmlformats.org/markup-compatibility/2006" xmlns:o="urn:schemas-microsoft-com:office:office" xmlns:r="http://schemas.openxmlformats.org/officeDocument/2006/relationships" xmlns:m="http://schemas.openxmlformats.org/officeDocument/2006/math" xmlns:v="urn:schemas-microsoft-com:vml" xmlns:wp14="http://schemas.microsoft.com/office/word/2010/wordprocessingDrawing" xmlns:wp="http://schemas.openxmlformats.org/drawingml/2006/wordprocessingDrawing" xmlns:w10="urn:schemas-microsoft-com:office:word" xmlns:w="http://schemas.openxmlformats.org/wordprocessingml/2006/main" xmlns:w14="http://schemas.microsoft.com/office/word/2010/wordml" xmlns:w15="http://schemas.microsoft.com/office/word/2012/wordml" xmlns:w16se="http://schemas.microsoft.com/office/word/2015/wordml/symex" xmlns:wpg="http://schemas.microsoft.com/office/word/2010/wordprocessingGroup" xmlns:wpi="http://schemas.microsoft.com/office/word/2010/wordprocessingInk" xmlns:wne="http://schemas.microsoft.com/office/word/2006/wordml" xmlns:wps="http://schemas.microsoft.com/office/word/2010/wordprocessingShape" mc:Ignorable="w14 w15 w16se wp14">
   <w:p>
     <w:pPr>
       <w:pStyle w:val="Header"/>
@@ -6145,7 +6150,10 @@
       <w:t xml:space="preserve">Requirements Specification </w:t>
     </w:r>
     <w:r>
-      <w:t>for Email Reader Application</w:t>
+      <w:t xml:space="preserve">for </w:t>
+    </w:r>
+    <w:r>
+      <w:t>Iris</w:t>
     </w:r>
     <w:r>
       <w:tab/>
@@ -6177,7 +6185,7 @@
 </file>
 
 <file path=word/header2.xml><?xml version="1.0" encoding="utf-8"?>
-<w:hdr xmlns:wpc="http://schemas.microsoft.com/office/word/2010/wordprocessingCanvas" xmlns:mc="http://schemas.openxmlformats.org/markup-compatibility/2006" xmlns:o="urn:schemas-microsoft-com:office:office" xmlns:r="http://schemas.openxmlformats.org/officeDocument/2006/relationships" xmlns:m="http://schemas.openxmlformats.org/officeDocument/2006/math" xmlns:v="urn:schemas-microsoft-com:vml" xmlns:wp14="http://schemas.microsoft.com/office/word/2010/wordprocessingDrawing" xmlns:wp="http://schemas.openxmlformats.org/drawingml/2006/wordprocessingDrawing" xmlns:w10="urn:schemas-microsoft-com:office:word" xmlns:w="http://schemas.openxmlformats.org/wordprocessingml/2006/main" xmlns:w14="http://schemas.microsoft.com/office/word/2010/wordml" xmlns:w15="http://schemas.microsoft.com/office/word/2012/wordml" xmlns:wpg="http://schemas.microsoft.com/office/word/2010/wordprocessingGroup" xmlns:wpi="http://schemas.microsoft.com/office/word/2010/wordprocessingInk" xmlns:wne="http://schemas.microsoft.com/office/word/2006/wordml" xmlns:wps="http://schemas.microsoft.com/office/word/2010/wordprocessingShape" mc:Ignorable="w14 w15 wp14">
+<w:hdr xmlns:wpc="http://schemas.microsoft.com/office/word/2010/wordprocessingCanvas" xmlns:cx="http://schemas.microsoft.com/office/drawing/2014/chartex" xmlns:cx1="http://schemas.microsoft.com/office/drawing/2015/9/8/chartex" xmlns:mc="http://schemas.openxmlformats.org/markup-compatibility/2006" xmlns:o="urn:schemas-microsoft-com:office:office" xmlns:r="http://schemas.openxmlformats.org/officeDocument/2006/relationships" xmlns:m="http://schemas.openxmlformats.org/officeDocument/2006/math" xmlns:v="urn:schemas-microsoft-com:vml" xmlns:wp14="http://schemas.microsoft.com/office/word/2010/wordprocessingDrawing" xmlns:wp="http://schemas.openxmlformats.org/drawingml/2006/wordprocessingDrawing" xmlns:w10="urn:schemas-microsoft-com:office:word" xmlns:w="http://schemas.openxmlformats.org/wordprocessingml/2006/main" xmlns:w14="http://schemas.microsoft.com/office/word/2010/wordml" xmlns:w15="http://schemas.microsoft.com/office/word/2012/wordml" xmlns:w16se="http://schemas.microsoft.com/office/word/2015/wordml/symex" xmlns:wpg="http://schemas.microsoft.com/office/word/2010/wordprocessingGroup" xmlns:wpi="http://schemas.microsoft.com/office/word/2010/wordprocessingInk" xmlns:wne="http://schemas.microsoft.com/office/word/2006/wordml" xmlns:wps="http://schemas.microsoft.com/office/word/2010/wordprocessingShape" mc:Ignorable="w14 w15 w16se wp14">
   <w:p>
     <w:pPr>
       <w:pStyle w:val="Header"/>
@@ -6199,7 +6207,10 @@
       <w:t xml:space="preserve">Requirements Specification for </w:t>
     </w:r>
     <w:r>
-      <w:t>Email Reader Application</w:t>
+      <w:t>Iris</w:t>
+    </w:r>
+    <w:r>
+      <w:tab/>
     </w:r>
     <w:r>
       <w:tab/>
@@ -6231,8 +6242,8 @@
 </file>
 
 <file path=word/numbering.xml><?xml version="1.0" encoding="utf-8"?>
-<w:numbering xmlns:wpc="http://schemas.microsoft.com/office/word/2010/wordprocessingCanvas" xmlns:mc="http://schemas.openxmlformats.org/markup-compatibility/2006" xmlns:o="urn:schemas-microsoft-com:office:office" xmlns:r="http://schemas.openxmlformats.org/officeDocument/2006/relationships" xmlns:m="http://schemas.openxmlformats.org/officeDocument/2006/math" xmlns:v="urn:schemas-microsoft-com:vml" xmlns:wp14="http://schemas.microsoft.com/office/word/2010/wordprocessingDrawing" xmlns:wp="http://schemas.openxmlformats.org/drawingml/2006/wordprocessingDrawing" xmlns:w10="urn:schemas-microsoft-com:office:word" xmlns:w="http://schemas.openxmlformats.org/wordprocessingml/2006/main" xmlns:w14="http://schemas.microsoft.com/office/word/2010/wordml" xmlns:w15="http://schemas.microsoft.com/office/word/2012/wordml" xmlns:wpg="http://schemas.microsoft.com/office/word/2010/wordprocessingGroup" xmlns:wpi="http://schemas.microsoft.com/office/word/2010/wordprocessingInk" xmlns:wne="http://schemas.microsoft.com/office/word/2006/wordml" xmlns:wps="http://schemas.microsoft.com/office/word/2010/wordprocessingShape" mc:Ignorable="w14 w15 wp14">
-  <w:abstractNum w:abstractNumId="0">
+<w:numbering xmlns:wpc="http://schemas.microsoft.com/office/word/2010/wordprocessingCanvas" xmlns:cx="http://schemas.microsoft.com/office/drawing/2014/chartex" xmlns:cx1="http://schemas.microsoft.com/office/drawing/2015/9/8/chartex" xmlns:mc="http://schemas.openxmlformats.org/markup-compatibility/2006" xmlns:o="urn:schemas-microsoft-com:office:office" xmlns:r="http://schemas.openxmlformats.org/officeDocument/2006/relationships" xmlns:m="http://schemas.openxmlformats.org/officeDocument/2006/math" xmlns:v="urn:schemas-microsoft-com:vml" xmlns:wp14="http://schemas.microsoft.com/office/word/2010/wordprocessingDrawing" xmlns:wp="http://schemas.openxmlformats.org/drawingml/2006/wordprocessingDrawing" xmlns:w10="urn:schemas-microsoft-com:office:word" xmlns:w="http://schemas.openxmlformats.org/wordprocessingml/2006/main" xmlns:w14="http://schemas.microsoft.com/office/word/2010/wordml" xmlns:w15="http://schemas.microsoft.com/office/word/2012/wordml" xmlns:w16se="http://schemas.microsoft.com/office/word/2015/wordml/symex" xmlns:wpg="http://schemas.microsoft.com/office/word/2010/wordprocessingGroup" xmlns:wpi="http://schemas.microsoft.com/office/word/2010/wordprocessingInk" xmlns:wne="http://schemas.microsoft.com/office/word/2006/wordml" xmlns:wps="http://schemas.microsoft.com/office/word/2010/wordprocessingShape" mc:Ignorable="w14 w15 w16se wp14">
+  <w:abstractNum w:abstractNumId="0" w15:restartNumberingAfterBreak="0">
     <w:nsid w:val="FFFFFFFB"/>
     <w:multiLevelType w:val="multilevel"/>
     <w:tmpl w:val="E79CF436"/>
@@ -6315,7 +6326,7 @@
       <w:lvlJc w:val="left"/>
     </w:lvl>
   </w:abstractNum>
-  <w:abstractNum w:abstractNumId="1">
+  <w:abstractNum w:abstractNumId="1" w15:restartNumberingAfterBreak="0">
     <w:nsid w:val="04BC520D"/>
     <w:multiLevelType w:val="hybridMultilevel"/>
     <w:tmpl w:val="10083F58"/>
@@ -6428,7 +6439,7 @@
       </w:rPr>
     </w:lvl>
   </w:abstractNum>
-  <w:abstractNum w:abstractNumId="2">
+  <w:abstractNum w:abstractNumId="2" w15:restartNumberingAfterBreak="0">
     <w:nsid w:val="093D1491"/>
     <w:multiLevelType w:val="hybridMultilevel"/>
     <w:tmpl w:val="488EF3FC"/>
@@ -6514,7 +6525,7 @@
       </w:pPr>
     </w:lvl>
   </w:abstractNum>
-  <w:abstractNum w:abstractNumId="3">
+  <w:abstractNum w:abstractNumId="3" w15:restartNumberingAfterBreak="0">
     <w:nsid w:val="22A26913"/>
     <w:multiLevelType w:val="hybridMultilevel"/>
     <w:tmpl w:val="2C3E9900"/>
@@ -6628,7 +6639,7 @@
       </w:rPr>
     </w:lvl>
   </w:abstractNum>
-  <w:abstractNum w:abstractNumId="4">
+  <w:abstractNum w:abstractNumId="4" w15:restartNumberingAfterBreak="0">
     <w:nsid w:val="2C405388"/>
     <w:multiLevelType w:val="hybridMultilevel"/>
     <w:tmpl w:val="B1766BDC"/>
@@ -6741,7 +6752,7 @@
       </w:rPr>
     </w:lvl>
   </w:abstractNum>
-  <w:abstractNum w:abstractNumId="5">
+  <w:abstractNum w:abstractNumId="5" w15:restartNumberingAfterBreak="0">
     <w:nsid w:val="31763F95"/>
     <w:multiLevelType w:val="hybridMultilevel"/>
     <w:tmpl w:val="E81AD4E6"/>
@@ -6854,7 +6865,7 @@
       </w:rPr>
     </w:lvl>
   </w:abstractNum>
-  <w:abstractNum w:abstractNumId="6">
+  <w:abstractNum w:abstractNumId="6" w15:restartNumberingAfterBreak="0">
     <w:nsid w:val="38F41CD2"/>
     <w:multiLevelType w:val="hybridMultilevel"/>
     <w:tmpl w:val="CDA4B66A"/>
@@ -6967,7 +6978,7 @@
       </w:rPr>
     </w:lvl>
   </w:abstractNum>
-  <w:abstractNum w:abstractNumId="7">
+  <w:abstractNum w:abstractNumId="7" w15:restartNumberingAfterBreak="0">
     <w:nsid w:val="3A2717D2"/>
     <w:multiLevelType w:val="hybridMultilevel"/>
     <w:tmpl w:val="0DACE162"/>
@@ -7080,7 +7091,7 @@
       </w:rPr>
     </w:lvl>
   </w:abstractNum>
-  <w:abstractNum w:abstractNumId="8">
+  <w:abstractNum w:abstractNumId="8" w15:restartNumberingAfterBreak="0">
     <w:nsid w:val="431D710D"/>
     <w:multiLevelType w:val="hybridMultilevel"/>
     <w:tmpl w:val="88DABB70"/>
@@ -7193,7 +7204,7 @@
       </w:rPr>
     </w:lvl>
   </w:abstractNum>
-  <w:abstractNum w:abstractNumId="9">
+  <w:abstractNum w:abstractNumId="9" w15:restartNumberingAfterBreak="0">
     <w:nsid w:val="4AF565AF"/>
     <w:multiLevelType w:val="hybridMultilevel"/>
     <w:tmpl w:val="684A4E78"/>
@@ -7306,7 +7317,7 @@
       </w:rPr>
     </w:lvl>
   </w:abstractNum>
-  <w:abstractNum w:abstractNumId="10">
+  <w:abstractNum w:abstractNumId="10" w15:restartNumberingAfterBreak="0">
     <w:nsid w:val="55FC6578"/>
     <w:multiLevelType w:val="hybridMultilevel"/>
     <w:tmpl w:val="0FAED53E"/>
@@ -7419,7 +7430,7 @@
       </w:rPr>
     </w:lvl>
   </w:abstractNum>
-  <w:abstractNum w:abstractNumId="11">
+  <w:abstractNum w:abstractNumId="11" w15:restartNumberingAfterBreak="0">
     <w:nsid w:val="564F6EEC"/>
     <w:multiLevelType w:val="hybridMultilevel"/>
     <w:tmpl w:val="452E5114"/>
@@ -7532,7 +7543,7 @@
       </w:rPr>
     </w:lvl>
   </w:abstractNum>
-  <w:abstractNum w:abstractNumId="12">
+  <w:abstractNum w:abstractNumId="12" w15:restartNumberingAfterBreak="0">
     <w:nsid w:val="61135D0C"/>
     <w:multiLevelType w:val="hybridMultilevel"/>
     <w:tmpl w:val="AFE8CAA4"/>
@@ -7618,7 +7629,7 @@
       </w:pPr>
     </w:lvl>
   </w:abstractNum>
-  <w:abstractNum w:abstractNumId="13">
+  <w:abstractNum w:abstractNumId="13" w15:restartNumberingAfterBreak="0">
     <w:nsid w:val="6C9F7024"/>
     <w:multiLevelType w:val="hybridMultilevel"/>
     <w:tmpl w:val="C0D422BA"/>
@@ -7731,7 +7742,7 @@
       </w:rPr>
     </w:lvl>
   </w:abstractNum>
-  <w:abstractNum w:abstractNumId="14">
+  <w:abstractNum w:abstractNumId="14" w15:restartNumberingAfterBreak="0">
     <w:nsid w:val="7C6A33F2"/>
     <w:multiLevelType w:val="hybridMultilevel"/>
     <w:tmpl w:val="17D0F6AC"/>
@@ -7842,6 +7853,92 @@
       <w:rPr>
         <w:rFonts w:ascii="Wingdings" w:hAnsi="Wingdings" w:hint="default"/>
       </w:rPr>
+    </w:lvl>
+  </w:abstractNum>
+  <w:abstractNum w:abstractNumId="15" w15:restartNumberingAfterBreak="0">
+    <w:nsid w:val="7D6150C3"/>
+    <w:multiLevelType w:val="hybridMultilevel"/>
+    <w:tmpl w:val="1B72665C"/>
+    <w:lvl w:ilvl="0" w:tplc="0409000F">
+      <w:start w:val="1"/>
+      <w:numFmt w:val="decimal"/>
+      <w:lvlText w:val="%1."/>
+      <w:lvlJc w:val="left"/>
+      <w:pPr>
+        <w:ind w:left="720" w:hanging="360"/>
+      </w:pPr>
+    </w:lvl>
+    <w:lvl w:ilvl="1" w:tplc="04090019" w:tentative="1">
+      <w:start w:val="1"/>
+      <w:numFmt w:val="lowerLetter"/>
+      <w:lvlText w:val="%2."/>
+      <w:lvlJc w:val="left"/>
+      <w:pPr>
+        <w:ind w:left="1440" w:hanging="360"/>
+      </w:pPr>
+    </w:lvl>
+    <w:lvl w:ilvl="2" w:tplc="0409001B" w:tentative="1">
+      <w:start w:val="1"/>
+      <w:numFmt w:val="lowerRoman"/>
+      <w:lvlText w:val="%3."/>
+      <w:lvlJc w:val="right"/>
+      <w:pPr>
+        <w:ind w:left="2160" w:hanging="180"/>
+      </w:pPr>
+    </w:lvl>
+    <w:lvl w:ilvl="3" w:tplc="0409000F" w:tentative="1">
+      <w:start w:val="1"/>
+      <w:numFmt w:val="decimal"/>
+      <w:lvlText w:val="%4."/>
+      <w:lvlJc w:val="left"/>
+      <w:pPr>
+        <w:ind w:left="2880" w:hanging="360"/>
+      </w:pPr>
+    </w:lvl>
+    <w:lvl w:ilvl="4" w:tplc="04090019" w:tentative="1">
+      <w:start w:val="1"/>
+      <w:numFmt w:val="lowerLetter"/>
+      <w:lvlText w:val="%5."/>
+      <w:lvlJc w:val="left"/>
+      <w:pPr>
+        <w:ind w:left="3600" w:hanging="360"/>
+      </w:pPr>
+    </w:lvl>
+    <w:lvl w:ilvl="5" w:tplc="0409001B" w:tentative="1">
+      <w:start w:val="1"/>
+      <w:numFmt w:val="lowerRoman"/>
+      <w:lvlText w:val="%6."/>
+      <w:lvlJc w:val="right"/>
+      <w:pPr>
+        <w:ind w:left="4320" w:hanging="180"/>
+      </w:pPr>
+    </w:lvl>
+    <w:lvl w:ilvl="6" w:tplc="0409000F" w:tentative="1">
+      <w:start w:val="1"/>
+      <w:numFmt w:val="decimal"/>
+      <w:lvlText w:val="%7."/>
+      <w:lvlJc w:val="left"/>
+      <w:pPr>
+        <w:ind w:left="5040" w:hanging="360"/>
+      </w:pPr>
+    </w:lvl>
+    <w:lvl w:ilvl="7" w:tplc="04090019" w:tentative="1">
+      <w:start w:val="1"/>
+      <w:numFmt w:val="lowerLetter"/>
+      <w:lvlText w:val="%8."/>
+      <w:lvlJc w:val="left"/>
+      <w:pPr>
+        <w:ind w:left="5760" w:hanging="360"/>
+      </w:pPr>
+    </w:lvl>
+    <w:lvl w:ilvl="8" w:tplc="0409001B" w:tentative="1">
+      <w:start w:val="1"/>
+      <w:numFmt w:val="lowerRoman"/>
+      <w:lvlText w:val="%9."/>
+      <w:lvlJc w:val="right"/>
+      <w:pPr>
+        <w:ind w:left="6480" w:hanging="180"/>
+      </w:pPr>
     </w:lvl>
   </w:abstractNum>
   <w:num w:numId="1">
@@ -7889,11 +7986,14 @@
   <w:num w:numId="15">
     <w:abstractNumId w:val="14"/>
   </w:num>
+  <w:num w:numId="16">
+    <w:abstractNumId w:val="15"/>
+  </w:num>
 </w:numbering>
 </file>
 
 <file path=word/styles.xml><?xml version="1.0" encoding="utf-8"?>
-<w:styles xmlns:mc="http://schemas.openxmlformats.org/markup-compatibility/2006" xmlns:r="http://schemas.openxmlformats.org/officeDocument/2006/relationships" xmlns:w="http://schemas.openxmlformats.org/wordprocessingml/2006/main" xmlns:w14="http://schemas.microsoft.com/office/word/2010/wordml" xmlns:w15="http://schemas.microsoft.com/office/word/2012/wordml" mc:Ignorable="w14 w15">
+<w:styles xmlns:mc="http://schemas.openxmlformats.org/markup-compatibility/2006" xmlns:r="http://schemas.openxmlformats.org/officeDocument/2006/relationships" xmlns:w="http://schemas.openxmlformats.org/wordprocessingml/2006/main" xmlns:w14="http://schemas.microsoft.com/office/word/2010/wordml" xmlns:w15="http://schemas.microsoft.com/office/word/2012/wordml" xmlns:w16se="http://schemas.microsoft.com/office/word/2015/wordml/symex" mc:Ignorable="w14 w15 w16se">
   <w:docDefaults>
     <w:rPrDefault>
       <w:rPr>
@@ -7925,7 +8025,7 @@
     <w:lsdException w:name="index 9" w:semiHidden="1" w:unhideWhenUsed="1"/>
     <w:lsdException w:name="toc 1" w:semiHidden="1" w:uiPriority="39" w:unhideWhenUsed="1"/>
     <w:lsdException w:name="toc 2" w:semiHidden="1" w:uiPriority="39" w:unhideWhenUsed="1"/>
-    <w:lsdException w:name="toc 3" w:semiHidden="1" w:unhideWhenUsed="1"/>
+    <w:lsdException w:name="toc 3" w:semiHidden="1" w:uiPriority="39" w:unhideWhenUsed="1"/>
     <w:lsdException w:name="toc 4" w:semiHidden="1" w:unhideWhenUsed="1"/>
     <w:lsdException w:name="toc 5" w:semiHidden="1" w:unhideWhenUsed="1"/>
     <w:lsdException w:name="toc 6" w:semiHidden="1" w:unhideWhenUsed="1"/>
@@ -7983,7 +8083,7 @@
     <w:lsdException w:name="Body Text Indent 2" w:semiHidden="1" w:unhideWhenUsed="1"/>
     <w:lsdException w:name="Body Text Indent 3" w:semiHidden="1" w:unhideWhenUsed="1"/>
     <w:lsdException w:name="Block Text" w:semiHidden="1" w:unhideWhenUsed="1"/>
-    <w:lsdException w:name="Hyperlink" w:semiHidden="1" w:unhideWhenUsed="1"/>
+    <w:lsdException w:name="Hyperlink" w:semiHidden="1" w:uiPriority="99" w:unhideWhenUsed="1"/>
     <w:lsdException w:name="FollowedHyperlink" w:semiHidden="1" w:unhideWhenUsed="1"/>
     <w:lsdException w:name="Strong" w:qFormat="1"/>
     <w:lsdException w:name="Emphasis" w:qFormat="1"/>
@@ -8640,7 +8740,7 @@
     <w:name w:val="toc 3"/>
     <w:basedOn w:val="Normal"/>
     <w:next w:val="Normal"/>
-    <w:semiHidden/>
+    <w:uiPriority w:val="39"/>
     <w:rsid w:val="00094094"/>
     <w:pPr>
       <w:tabs>
@@ -8839,11 +8939,36 @@
   <w:style w:type="character" w:styleId="Hyperlink">
     <w:name w:val="Hyperlink"/>
     <w:basedOn w:val="DefaultParagraphFont"/>
+    <w:uiPriority w:val="99"/>
     <w:unhideWhenUsed/>
     <w:rsid w:val="009A33C8"/>
     <w:rPr>
       <w:color w:val="0000FF" w:themeColor="hyperlink"/>
       <w:u w:val="single"/>
+    </w:rPr>
+  </w:style>
+  <w:style w:type="paragraph" w:styleId="TOCHeading">
+    <w:name w:val="TOC Heading"/>
+    <w:basedOn w:val="Heading1"/>
+    <w:next w:val="Normal"/>
+    <w:uiPriority w:val="39"/>
+    <w:unhideWhenUsed/>
+    <w:qFormat/>
+    <w:rsid w:val="00054B25"/>
+    <w:pPr>
+      <w:numPr>
+        <w:numId w:val="0"/>
+      </w:numPr>
+      <w:spacing w:before="240" w:after="0" w:line="259" w:lineRule="auto"/>
+      <w:outlineLvl w:val="9"/>
+    </w:pPr>
+    <w:rPr>
+      <w:rFonts w:asciiTheme="majorHAnsi" w:eastAsiaTheme="majorEastAsia" w:hAnsiTheme="majorHAnsi" w:cstheme="majorBidi"/>
+      <w:b w:val="0"/>
+      <w:color w:val="365F91" w:themeColor="accent1" w:themeShade="BF"/>
+      <w:kern w:val="0"/>
+      <w:sz w:val="32"/>
+      <w:szCs w:val="32"/>
     </w:rPr>
   </w:style>
 </w:styles>
@@ -9155,7 +9280,7 @@
 </file>
 
 <file path=customXml/itemProps1.xml><?xml version="1.0" encoding="utf-8"?>
-<ds:datastoreItem xmlns:ds="http://schemas.openxmlformats.org/officeDocument/2006/customXml" ds:itemID="{DD834BD4-2112-4AB0-B2B2-55AA239B0809}">
+<ds:datastoreItem xmlns:ds="http://schemas.openxmlformats.org/officeDocument/2006/customXml" ds:itemID="{AD41CE23-9E58-4AC3-9EB9-5EC915B2C7CA}">
   <ds:schemaRefs>
     <ds:schemaRef ds:uri="http://schemas.openxmlformats.org/officeDocument/2006/bibliography"/>
   </ds:schemaRefs>

--- a/Documentation/SoftwareRequirementsSpecification.docx
+++ b/Documentation/SoftwareRequirementsSpecification.docx
@@ -1,6 +1,6 @@
 
 <file path=word/document.xml><?xml version="1.0" encoding="utf-8"?>
-<w:document xmlns:wpc="http://schemas.microsoft.com/office/word/2010/wordprocessingCanvas" xmlns:cx="http://schemas.microsoft.com/office/drawing/2014/chartex" xmlns:cx1="http://schemas.microsoft.com/office/drawing/2015/9/8/chartex" xmlns:mc="http://schemas.openxmlformats.org/markup-compatibility/2006" xmlns:o="urn:schemas-microsoft-com:office:office" xmlns:r="http://schemas.openxmlformats.org/officeDocument/2006/relationships" xmlns:m="http://schemas.openxmlformats.org/officeDocument/2006/math" xmlns:v="urn:schemas-microsoft-com:vml" xmlns:wp14="http://schemas.microsoft.com/office/word/2010/wordprocessingDrawing" xmlns:wp="http://schemas.openxmlformats.org/drawingml/2006/wordprocessingDrawing" xmlns:w10="urn:schemas-microsoft-com:office:word" xmlns:w="http://schemas.openxmlformats.org/wordprocessingml/2006/main" xmlns:w14="http://schemas.microsoft.com/office/word/2010/wordml" xmlns:w15="http://schemas.microsoft.com/office/word/2012/wordml" xmlns:w16se="http://schemas.microsoft.com/office/word/2015/wordml/symex" xmlns:wpg="http://schemas.microsoft.com/office/word/2010/wordprocessingGroup" xmlns:wpi="http://schemas.microsoft.com/office/word/2010/wordprocessingInk" xmlns:wne="http://schemas.microsoft.com/office/word/2006/wordml" xmlns:wps="http://schemas.microsoft.com/office/word/2010/wordprocessingShape" mc:Ignorable="w14 w15 w16se wp14">
+<w:document xmlns:wpc="http://schemas.microsoft.com/office/word/2010/wordprocessingCanvas" xmlns:mc="http://schemas.openxmlformats.org/markup-compatibility/2006" xmlns:o="urn:schemas-microsoft-com:office:office" xmlns:r="http://schemas.openxmlformats.org/officeDocument/2006/relationships" xmlns:m="http://schemas.openxmlformats.org/officeDocument/2006/math" xmlns:v="urn:schemas-microsoft-com:vml" xmlns:wp14="http://schemas.microsoft.com/office/word/2010/wordprocessingDrawing" xmlns:wp="http://schemas.openxmlformats.org/drawingml/2006/wordprocessingDrawing" xmlns:w10="urn:schemas-microsoft-com:office:word" xmlns:w="http://schemas.openxmlformats.org/wordprocessingml/2006/main" xmlns:w14="http://schemas.microsoft.com/office/word/2010/wordml" xmlns:w15="http://schemas.microsoft.com/office/word/2012/wordml" xmlns:wpg="http://schemas.microsoft.com/office/word/2010/wordprocessingGroup" xmlns:wpi="http://schemas.microsoft.com/office/word/2010/wordprocessingInk" xmlns:wne="http://schemas.microsoft.com/office/word/2006/wordml" xmlns:wps="http://schemas.microsoft.com/office/word/2010/wordprocessingShape" mc:Ignorable="w14 w15 wp14">
   <w:body>
     <w:p>
       <w:pPr>
@@ -230,7 +230,7 @@
         <w:rPr>
           <w:rFonts w:ascii="Times New Roman" w:hAnsi="Times New Roman"/>
         </w:rPr>
-        <w:t>November</w:t>
+        <w:t>December</w:t>
       </w:r>
       <w:r>
         <w:rPr>
@@ -242,14 +242,14 @@
         <w:rPr>
           <w:rFonts w:ascii="Times New Roman" w:hAnsi="Times New Roman"/>
         </w:rPr>
-        <w:t>11</w:t>
+        <w:t>3</w:t>
       </w:r>
       <w:r>
         <w:rPr>
           <w:rFonts w:ascii="Times New Roman" w:hAnsi="Times New Roman"/>
           <w:vertAlign w:val="superscript"/>
         </w:rPr>
-        <w:t>th</w:t>
+        <w:t>rd</w:t>
       </w:r>
       <w:r>
         <w:rPr>
@@ -3166,6 +3166,12 @@
                 <w:rFonts w:ascii="Times New Roman" w:hAnsi="Times New Roman"/>
               </w:rPr>
             </w:pPr>
+            <w:r>
+              <w:rPr>
+                <w:rFonts w:ascii="Times New Roman" w:hAnsi="Times New Roman"/>
+              </w:rPr>
+              <w:t>Derek Ouzia</w:t>
+            </w:r>
           </w:p>
         </w:tc>
         <w:tc>
@@ -3183,7 +3189,19 @@
               <w:rPr>
                 <w:rFonts w:ascii="Times New Roman" w:hAnsi="Times New Roman"/>
               </w:rPr>
-              <w:t>11/**/15</w:t>
+              <w:t>11</w:t>
+            </w:r>
+            <w:r>
+              <w:rPr>
+                <w:rFonts w:ascii="Times New Roman" w:hAnsi="Times New Roman"/>
+              </w:rPr>
+              <w:t>/22/</w:t>
+            </w:r>
+            <w:r>
+              <w:rPr>
+                <w:rFonts w:ascii="Times New Roman" w:hAnsi="Times New Roman"/>
+              </w:rPr>
+              <w:t>15</w:t>
             </w:r>
           </w:p>
         </w:tc>
@@ -4498,15 +4516,17 @@
           <w:i w:val="0"/>
           <w:sz w:val="24"/>
         </w:rPr>
-        <w:t>The Exam Gene</w:t>
-      </w:r>
+        <w:t xml:space="preserve">Iris </w:t>
+      </w:r>
+      <w:bookmarkStart w:id="40" w:name="_GoBack"/>
+      <w:bookmarkEnd w:id="40"/>
       <w:r>
         <w:rPr>
           <w:rFonts w:ascii="Times New Roman" w:hAnsi="Times New Roman"/>
           <w:i w:val="0"/>
           <w:sz w:val="24"/>
         </w:rPr>
-        <w:t xml:space="preserve">rator Application will run on an Android device </w:t>
+        <w:t xml:space="preserve">will run on an Android device </w:t>
       </w:r>
       <w:r>
         <w:rPr>
@@ -4533,16 +4553,16 @@
           <w:rFonts w:ascii="Times New Roman" w:hAnsi="Times New Roman"/>
         </w:rPr>
       </w:pPr>
-      <w:bookmarkStart w:id="40" w:name="_Toc439994685"/>
-      <w:bookmarkStart w:id="41" w:name="_Toc436854588"/>
+      <w:bookmarkStart w:id="41" w:name="_Toc439994685"/>
+      <w:bookmarkStart w:id="42" w:name="_Toc436854588"/>
       <w:r>
         <w:rPr>
           <w:rFonts w:ascii="Times New Roman" w:hAnsi="Times New Roman"/>
         </w:rPr>
         <w:t>Software Interfaces</w:t>
       </w:r>
-      <w:bookmarkEnd w:id="40"/>
       <w:bookmarkEnd w:id="41"/>
+      <w:bookmarkEnd w:id="42"/>
     </w:p>
     <w:p>
       <w:pPr>
@@ -4731,8 +4751,8 @@
           <w:rFonts w:ascii="Times New Roman" w:hAnsi="Times New Roman"/>
         </w:rPr>
       </w:pPr>
-      <w:bookmarkStart w:id="42" w:name="_Toc439994686"/>
-      <w:bookmarkStart w:id="43" w:name="_Toc436854589"/>
+      <w:bookmarkStart w:id="43" w:name="_Toc439994686"/>
+      <w:bookmarkStart w:id="44" w:name="_Toc436854589"/>
       <w:r>
         <w:rPr>
           <w:rFonts w:ascii="Times New Roman" w:hAnsi="Times New Roman"/>
@@ -4740,8 +4760,8 @@
         <w:lastRenderedPageBreak/>
         <w:t>Communications Interfaces</w:t>
       </w:r>
-      <w:bookmarkEnd w:id="42"/>
       <w:bookmarkEnd w:id="43"/>
+      <w:bookmarkEnd w:id="44"/>
     </w:p>
     <w:p>
       <w:pPr>
@@ -4771,14 +4791,14 @@
           <w:rFonts w:ascii="Times New Roman" w:hAnsi="Times New Roman"/>
         </w:rPr>
       </w:pPr>
-      <w:bookmarkStart w:id="44" w:name="_Toc436854590"/>
+      <w:bookmarkStart w:id="45" w:name="_Toc436854590"/>
       <w:r>
         <w:rPr>
           <w:rFonts w:ascii="Times New Roman" w:hAnsi="Times New Roman"/>
         </w:rPr>
         <w:t>Functional Requirements</w:t>
       </w:r>
-      <w:bookmarkEnd w:id="44"/>
+      <w:bookmarkEnd w:id="45"/>
     </w:p>
     <w:p>
       <w:pPr>
@@ -4790,7 +4810,7 @@
           <w:sz w:val="24"/>
         </w:rPr>
       </w:pPr>
-      <w:bookmarkStart w:id="45" w:name="_Toc436854591"/>
+      <w:bookmarkStart w:id="46" w:name="_Toc436854591"/>
       <w:r>
         <w:rPr>
           <w:rFonts w:ascii="Times New Roman" w:hAnsi="Times New Roman"/>
@@ -4815,7 +4835,7 @@
         </w:rPr>
         <w:t>.</w:t>
       </w:r>
-      <w:bookmarkEnd w:id="45"/>
+      <w:bookmarkEnd w:id="46"/>
     </w:p>
     <w:p>
       <w:pPr>
@@ -4827,7 +4847,7 @@
           <w:sz w:val="24"/>
         </w:rPr>
       </w:pPr>
-      <w:bookmarkStart w:id="46" w:name="_Toc436854592"/>
+      <w:bookmarkStart w:id="47" w:name="_Toc436854592"/>
       <w:r>
         <w:rPr>
           <w:rFonts w:ascii="Times New Roman" w:hAnsi="Times New Roman"/>
@@ -4836,7 +4856,7 @@
         </w:rPr>
         <w:t>The application shall provide a centralized list of emails upon application launch.</w:t>
       </w:r>
-      <w:bookmarkEnd w:id="46"/>
+      <w:bookmarkEnd w:id="47"/>
     </w:p>
     <w:p>
       <w:pPr>
@@ -4848,7 +4868,7 @@
           <w:sz w:val="24"/>
         </w:rPr>
       </w:pPr>
-      <w:bookmarkStart w:id="47" w:name="_Toc436854593"/>
+      <w:bookmarkStart w:id="48" w:name="_Toc436854593"/>
       <w:r>
         <w:rPr>
           <w:rFonts w:ascii="Times New Roman" w:hAnsi="Times New Roman"/>
@@ -4857,7 +4877,7 @@
         </w:rPr>
         <w:t>The application shall provide user notifications in the form of reading the email via synthesized electronic voice.</w:t>
       </w:r>
-      <w:bookmarkEnd w:id="47"/>
+      <w:bookmarkEnd w:id="48"/>
     </w:p>
     <w:p>
       <w:pPr>
@@ -4869,7 +4889,7 @@
           <w:sz w:val="24"/>
         </w:rPr>
       </w:pPr>
-      <w:bookmarkStart w:id="48" w:name="_Toc436854594"/>
+      <w:bookmarkStart w:id="49" w:name="_Toc436854594"/>
       <w:r>
         <w:rPr>
           <w:rFonts w:ascii="Times New Roman" w:hAnsi="Times New Roman"/>
@@ -4918,7 +4938,7 @@
         </w:rPr>
         <w:t xml:space="preserve"> being read.</w:t>
       </w:r>
-      <w:bookmarkEnd w:id="48"/>
+      <w:bookmarkEnd w:id="49"/>
     </w:p>
     <w:p>
       <w:pPr>
@@ -4986,7 +5006,7 @@
           <w:szCs w:val="24"/>
         </w:rPr>
       </w:pPr>
-      <w:bookmarkStart w:id="49" w:name="_Toc436854595"/>
+      <w:bookmarkStart w:id="50" w:name="_Toc436854595"/>
       <w:r>
         <w:rPr>
           <w:rFonts w:ascii="Times New Roman" w:hAnsi="Times New Roman"/>
@@ -4996,7 +5016,7 @@
         </w:rPr>
         <w:t>The application shall provide an input option for the user to pause and resume reading of email via synthesized electronic voice.</w:t>
       </w:r>
-      <w:bookmarkEnd w:id="49"/>
+      <w:bookmarkEnd w:id="50"/>
     </w:p>
     <w:p>
       <w:pPr>
@@ -5009,7 +5029,7 @@
           <w:szCs w:val="24"/>
         </w:rPr>
       </w:pPr>
-      <w:bookmarkStart w:id="50" w:name="_Toc436854596"/>
+      <w:bookmarkStart w:id="51" w:name="_Toc436854596"/>
       <w:r>
         <w:rPr>
           <w:rFonts w:ascii="Times New Roman" w:hAnsi="Times New Roman"/>
@@ -5037,7 +5057,7 @@
         </w:rPr>
         <w:t>synchronization of email messages.</w:t>
       </w:r>
-      <w:bookmarkEnd w:id="50"/>
+      <w:bookmarkEnd w:id="51"/>
     </w:p>
     <w:p>
       <w:pPr>
@@ -5050,7 +5070,7 @@
           <w:szCs w:val="24"/>
         </w:rPr>
       </w:pPr>
-      <w:bookmarkStart w:id="51" w:name="_Toc436854597"/>
+      <w:bookmarkStart w:id="52" w:name="_Toc436854597"/>
       <w:r>
         <w:rPr>
           <w:rFonts w:ascii="Times New Roman" w:hAnsi="Times New Roman"/>
@@ -5060,7 +5080,7 @@
         </w:rPr>
         <w:t>The application shall provide a settings screen accessible from the main screen.</w:t>
       </w:r>
-      <w:bookmarkEnd w:id="51"/>
+      <w:bookmarkEnd w:id="52"/>
     </w:p>
     <w:p>
       <w:pPr>
@@ -5129,7 +5149,7 @@
           <w:szCs w:val="24"/>
         </w:rPr>
       </w:pPr>
-      <w:bookmarkStart w:id="52" w:name="_Toc436854598"/>
+      <w:bookmarkStart w:id="53" w:name="_Toc436854598"/>
       <w:r>
         <w:rPr>
           <w:rFonts w:ascii="Times New Roman" w:hAnsi="Times New Roman"/>
@@ -5157,7 +5177,7 @@
         </w:rPr>
         <w:t>.</w:t>
       </w:r>
-      <w:bookmarkEnd w:id="52"/>
+      <w:bookmarkEnd w:id="53"/>
     </w:p>
     <w:p>
       <w:pPr>
@@ -5170,7 +5190,7 @@
           <w:szCs w:val="24"/>
         </w:rPr>
       </w:pPr>
-      <w:bookmarkStart w:id="53" w:name="_Toc436854599"/>
+      <w:bookmarkStart w:id="54" w:name="_Toc436854599"/>
       <w:r>
         <w:rPr>
           <w:rFonts w:ascii="Times New Roman" w:hAnsi="Times New Roman"/>
@@ -5198,7 +5218,7 @@
         </w:rPr>
         <w:t xml:space="preserve"> a range of emails.</w:t>
       </w:r>
-      <w:bookmarkEnd w:id="53"/>
+      <w:bookmarkEnd w:id="54"/>
     </w:p>
     <w:p>
       <w:pPr>
@@ -5208,8 +5228,8 @@
           <w:rFonts w:ascii="Times New Roman" w:hAnsi="Times New Roman"/>
         </w:rPr>
       </w:pPr>
-      <w:bookmarkStart w:id="54" w:name="_Toc439994690"/>
       <w:bookmarkStart w:id="55" w:name="_Toc436854600"/>
+      <w:bookmarkStart w:id="56" w:name="_Toc439994690"/>
       <w:r>
         <w:rPr>
           <w:rFonts w:ascii="Times New Roman" w:hAnsi="Times New Roman"/>
@@ -5234,7 +5254,7 @@
           <w:szCs w:val="24"/>
         </w:rPr>
       </w:pPr>
-      <w:bookmarkStart w:id="56" w:name="_Toc436854601"/>
+      <w:bookmarkStart w:id="57" w:name="_Toc436854601"/>
       <w:r>
         <w:rPr>
           <w:rFonts w:ascii="Times New Roman" w:hAnsi="Times New Roman"/>
@@ -5243,8 +5263,8 @@
         </w:rPr>
         <w:t>Performance Requirements</w:t>
       </w:r>
-      <w:bookmarkEnd w:id="54"/>
       <w:bookmarkEnd w:id="56"/>
+      <w:bookmarkEnd w:id="57"/>
     </w:p>
     <w:p>
       <w:pPr>
@@ -5365,8 +5385,8 @@
           <w:szCs w:val="24"/>
         </w:rPr>
       </w:pPr>
-      <w:bookmarkStart w:id="57" w:name="_Toc439994691"/>
-      <w:bookmarkStart w:id="58" w:name="_Toc436854602"/>
+      <w:bookmarkStart w:id="58" w:name="_Toc439994691"/>
+      <w:bookmarkStart w:id="59" w:name="_Toc436854602"/>
       <w:r>
         <w:rPr>
           <w:rFonts w:ascii="Times New Roman" w:hAnsi="Times New Roman"/>
@@ -5375,8 +5395,8 @@
         </w:rPr>
         <w:t>Safety Requirements</w:t>
       </w:r>
-      <w:bookmarkEnd w:id="57"/>
       <w:bookmarkEnd w:id="58"/>
+      <w:bookmarkEnd w:id="59"/>
     </w:p>
     <w:p>
       <w:pPr>
@@ -5481,8 +5501,8 @@
           <w:szCs w:val="24"/>
         </w:rPr>
       </w:pPr>
-      <w:bookmarkStart w:id="59" w:name="_Toc439994692"/>
-      <w:bookmarkStart w:id="60" w:name="_Toc436854603"/>
+      <w:bookmarkStart w:id="60" w:name="_Toc439994692"/>
+      <w:bookmarkStart w:id="61" w:name="_Toc436854603"/>
       <w:r>
         <w:rPr>
           <w:rFonts w:ascii="Times New Roman" w:hAnsi="Times New Roman"/>
@@ -5492,8 +5512,8 @@
         <w:lastRenderedPageBreak/>
         <w:t>Security Requirements</w:t>
       </w:r>
-      <w:bookmarkEnd w:id="59"/>
       <w:bookmarkEnd w:id="60"/>
+      <w:bookmarkEnd w:id="61"/>
     </w:p>
     <w:p>
       <w:pPr>
@@ -5613,8 +5633,8 @@
           <w:szCs w:val="24"/>
         </w:rPr>
       </w:pPr>
-      <w:bookmarkStart w:id="61" w:name="_Toc439994693"/>
-      <w:bookmarkStart w:id="62" w:name="_Toc436854604"/>
+      <w:bookmarkStart w:id="62" w:name="_Toc439994693"/>
+      <w:bookmarkStart w:id="63" w:name="_Toc436854604"/>
       <w:r>
         <w:rPr>
           <w:rFonts w:ascii="Times New Roman" w:hAnsi="Times New Roman"/>
@@ -5623,8 +5643,8 @@
         </w:rPr>
         <w:t>Software Quality Attributes</w:t>
       </w:r>
-      <w:bookmarkEnd w:id="61"/>
       <w:bookmarkEnd w:id="62"/>
+      <w:bookmarkEnd w:id="63"/>
     </w:p>
     <w:p>
       <w:pPr>
@@ -5718,16 +5738,16 @@
           <w:rFonts w:ascii="Times New Roman" w:hAnsi="Times New Roman"/>
         </w:rPr>
       </w:pPr>
-      <w:bookmarkStart w:id="63" w:name="_Toc439994695"/>
-      <w:bookmarkStart w:id="64" w:name="_Toc436854605"/>
+      <w:bookmarkStart w:id="64" w:name="_Toc439994695"/>
+      <w:bookmarkStart w:id="65" w:name="_Toc436854605"/>
       <w:r>
         <w:rPr>
           <w:rFonts w:ascii="Times New Roman" w:hAnsi="Times New Roman"/>
         </w:rPr>
         <w:t>Other Requirements</w:t>
       </w:r>
-      <w:bookmarkEnd w:id="63"/>
       <w:bookmarkEnd w:id="64"/>
+      <w:bookmarkEnd w:id="65"/>
     </w:p>
     <w:p>
       <w:pPr>
@@ -5777,8 +5797,8 @@
           <w:rFonts w:ascii="Times New Roman" w:hAnsi="Times New Roman"/>
         </w:rPr>
       </w:pPr>
-      <w:bookmarkStart w:id="65" w:name="_Toc439994696"/>
-      <w:bookmarkStart w:id="66" w:name="_Toc436854606"/>
+      <w:bookmarkStart w:id="66" w:name="_Toc439994696"/>
+      <w:bookmarkStart w:id="67" w:name="_Toc436854606"/>
       <w:r>
         <w:rPr>
           <w:rFonts w:ascii="Times New Roman" w:hAnsi="Times New Roman"/>
@@ -5786,8 +5806,8 @@
         <w:lastRenderedPageBreak/>
         <w:t>Appendix A: Glossary</w:t>
       </w:r>
-      <w:bookmarkEnd w:id="65"/>
       <w:bookmarkEnd w:id="66"/>
+      <w:bookmarkEnd w:id="67"/>
     </w:p>
     <w:p>
       <w:pPr>
@@ -5802,7 +5822,7 @@
           <w:sz w:val="24"/>
         </w:rPr>
       </w:pPr>
-      <w:bookmarkStart w:id="67" w:name="_Toc436854607"/>
+      <w:bookmarkStart w:id="68" w:name="_Toc436854607"/>
       <w:r>
         <w:rPr>
           <w:rFonts w:ascii="Times New Roman" w:hAnsi="Times New Roman"/>
@@ -5818,7 +5838,7 @@
         </w:rPr>
         <w:t>Software Requirements Specification. This documents that specifies the requirements for a project.</w:t>
       </w:r>
-      <w:bookmarkEnd w:id="67"/>
+      <w:bookmarkEnd w:id="68"/>
     </w:p>
     <w:p>
       <w:pPr>
@@ -5833,7 +5853,7 @@
           <w:sz w:val="24"/>
         </w:rPr>
       </w:pPr>
-      <w:bookmarkStart w:id="68" w:name="_Toc436854608"/>
+      <w:bookmarkStart w:id="69" w:name="_Toc436854608"/>
       <w:r>
         <w:rPr>
           <w:rFonts w:ascii="Times New Roman" w:hAnsi="Times New Roman"/>
@@ -5864,8 +5884,8 @@
         </w:rPr>
         <w:t>. The project that this SRS is for.</w:t>
       </w:r>
-      <w:bookmarkStart w:id="69" w:name="_Toc439994697"/>
-      <w:bookmarkEnd w:id="68"/>
+      <w:bookmarkStart w:id="70" w:name="_Toc439994697"/>
+      <w:bookmarkEnd w:id="69"/>
     </w:p>
     <w:p>
       <w:pPr>
@@ -5880,7 +5900,7 @@
           <w:sz w:val="24"/>
         </w:rPr>
       </w:pPr>
-      <w:bookmarkStart w:id="70" w:name="_Toc436854609"/>
+      <w:bookmarkStart w:id="71" w:name="_Toc436854609"/>
       <w:r>
         <w:rPr>
           <w:rFonts w:ascii="Times New Roman" w:hAnsi="Times New Roman"/>
@@ -5896,7 +5916,7 @@
         </w:rPr>
         <w:t>Graphical User Interface. An interface that allows users to interact with electronic devices through icons and visual indicators.</w:t>
       </w:r>
-      <w:bookmarkEnd w:id="70"/>
+      <w:bookmarkEnd w:id="71"/>
     </w:p>
     <w:p>
       <w:pPr>
@@ -5911,7 +5931,7 @@
           <w:sz w:val="24"/>
         </w:rPr>
       </w:pPr>
-      <w:bookmarkStart w:id="71" w:name="_Toc436854610"/>
+      <w:bookmarkStart w:id="72" w:name="_Toc436854610"/>
       <w:r>
         <w:rPr>
           <w:rFonts w:ascii="Times New Roman" w:hAnsi="Times New Roman"/>
@@ -5927,7 +5947,7 @@
         </w:rPr>
         <w:t>Application Programming Interface. A set of routines, protocols, and tools that govern a software specification.</w:t>
       </w:r>
-      <w:bookmarkEnd w:id="71"/>
+      <w:bookmarkEnd w:id="72"/>
     </w:p>
     <w:p>
       <w:pPr>
@@ -5942,7 +5962,7 @@
           <w:sz w:val="24"/>
         </w:rPr>
       </w:pPr>
-      <w:bookmarkStart w:id="72" w:name="_Toc436854611"/>
+      <w:bookmarkStart w:id="73" w:name="_Toc436854611"/>
       <w:r>
         <w:rPr>
           <w:rFonts w:ascii="Times New Roman" w:hAnsi="Times New Roman"/>
@@ -5982,7 +6002,7 @@
         </w:rPr>
         <w:t xml:space="preserve"> to know the structure of the API but the server provides the information the client needs to interface with the service.</w:t>
       </w:r>
-      <w:bookmarkEnd w:id="72"/>
+      <w:bookmarkEnd w:id="73"/>
     </w:p>
     <w:p>
       <w:pPr>
@@ -5997,7 +6017,7 @@
           <w:sz w:val="24"/>
         </w:rPr>
       </w:pPr>
-      <w:bookmarkStart w:id="73" w:name="_Toc436854612"/>
+      <w:bookmarkStart w:id="74" w:name="_Toc436854612"/>
       <w:r>
         <w:rPr>
           <w:rFonts w:ascii="Times New Roman" w:hAnsi="Times New Roman"/>
@@ -6013,7 +6033,7 @@
         </w:rPr>
         <w:t>Operating System. The software that the product runs on.</w:t>
       </w:r>
-      <w:bookmarkEnd w:id="73"/>
+      <w:bookmarkEnd w:id="74"/>
     </w:p>
     <w:p>
       <w:pPr>
@@ -6023,9 +6043,9 @@
           <w:rFonts w:ascii="Times New Roman" w:hAnsi="Times New Roman"/>
         </w:rPr>
       </w:pPr>
-      <w:bookmarkStart w:id="74" w:name="_Toc439994698"/>
-      <w:bookmarkStart w:id="75" w:name="_Toc436854613"/>
-      <w:bookmarkEnd w:id="69"/>
+      <w:bookmarkStart w:id="75" w:name="_Toc439994698"/>
+      <w:bookmarkStart w:id="76" w:name="_Toc436854613"/>
+      <w:bookmarkEnd w:id="70"/>
       <w:r>
         <w:rPr>
           <w:rFonts w:ascii="Times New Roman" w:hAnsi="Times New Roman"/>
@@ -6044,8 +6064,8 @@
         </w:rPr>
         <w:t>: To Be Determined List</w:t>
       </w:r>
-      <w:bookmarkEnd w:id="74"/>
       <w:bookmarkEnd w:id="75"/>
+      <w:bookmarkEnd w:id="76"/>
     </w:p>
     <w:p>
       <w:pPr>
@@ -6068,8 +6088,6 @@
         </w:rPr>
         <w:t>NONE</w:t>
       </w:r>
-      <w:bookmarkStart w:id="76" w:name="_GoBack"/>
-      <w:bookmarkEnd w:id="76"/>
     </w:p>
     <w:sectPr>
       <w:headerReference w:type="default" r:id="rId11"/>
@@ -6084,7 +6102,7 @@
 </file>
 
 <file path=word/endnotes.xml><?xml version="1.0" encoding="utf-8"?>
-<w:endnotes xmlns:wpc="http://schemas.microsoft.com/office/word/2010/wordprocessingCanvas" xmlns:cx="http://schemas.microsoft.com/office/drawing/2014/chartex" xmlns:cx1="http://schemas.microsoft.com/office/drawing/2015/9/8/chartex" xmlns:mc="http://schemas.openxmlformats.org/markup-compatibility/2006" xmlns:o="urn:schemas-microsoft-com:office:office" xmlns:r="http://schemas.openxmlformats.org/officeDocument/2006/relationships" xmlns:m="http://schemas.openxmlformats.org/officeDocument/2006/math" xmlns:v="urn:schemas-microsoft-com:vml" xmlns:wp14="http://schemas.microsoft.com/office/word/2010/wordprocessingDrawing" xmlns:wp="http://schemas.openxmlformats.org/drawingml/2006/wordprocessingDrawing" xmlns:w10="urn:schemas-microsoft-com:office:word" xmlns:w="http://schemas.openxmlformats.org/wordprocessingml/2006/main" xmlns:w14="http://schemas.microsoft.com/office/word/2010/wordml" xmlns:w15="http://schemas.microsoft.com/office/word/2012/wordml" xmlns:w16se="http://schemas.microsoft.com/office/word/2015/wordml/symex" xmlns:wpg="http://schemas.microsoft.com/office/word/2010/wordprocessingGroup" xmlns:wpi="http://schemas.microsoft.com/office/word/2010/wordprocessingInk" xmlns:wne="http://schemas.microsoft.com/office/word/2006/wordml" xmlns:wps="http://schemas.microsoft.com/office/word/2010/wordprocessingShape" mc:Ignorable="w14 w15 w16se wp14">
+<w:endnotes xmlns:wpc="http://schemas.microsoft.com/office/word/2010/wordprocessingCanvas" xmlns:mc="http://schemas.openxmlformats.org/markup-compatibility/2006" xmlns:o="urn:schemas-microsoft-com:office:office" xmlns:r="http://schemas.openxmlformats.org/officeDocument/2006/relationships" xmlns:m="http://schemas.openxmlformats.org/officeDocument/2006/math" xmlns:v="urn:schemas-microsoft-com:vml" xmlns:wp14="http://schemas.microsoft.com/office/word/2010/wordprocessingDrawing" xmlns:wp="http://schemas.openxmlformats.org/drawingml/2006/wordprocessingDrawing" xmlns:w10="urn:schemas-microsoft-com:office:word" xmlns:w="http://schemas.openxmlformats.org/wordprocessingml/2006/main" xmlns:w14="http://schemas.microsoft.com/office/word/2010/wordml" xmlns:w15="http://schemas.microsoft.com/office/word/2012/wordml" xmlns:wpg="http://schemas.microsoft.com/office/word/2010/wordprocessingGroup" xmlns:wpi="http://schemas.microsoft.com/office/word/2010/wordprocessingInk" xmlns:wne="http://schemas.microsoft.com/office/word/2006/wordml" xmlns:wps="http://schemas.microsoft.com/office/word/2010/wordprocessingShape" mc:Ignorable="w14 w15 wp14">
   <w:endnote w:type="separator" w:id="-1">
     <w:p>
       <w:r>
@@ -6103,7 +6121,7 @@
 </file>
 
 <file path=word/footer1.xml><?xml version="1.0" encoding="utf-8"?>
-<w:ftr xmlns:wpc="http://schemas.microsoft.com/office/word/2010/wordprocessingCanvas" xmlns:cx="http://schemas.microsoft.com/office/drawing/2014/chartex" xmlns:cx1="http://schemas.microsoft.com/office/drawing/2015/9/8/chartex" xmlns:mc="http://schemas.openxmlformats.org/markup-compatibility/2006" xmlns:o="urn:schemas-microsoft-com:office:office" xmlns:r="http://schemas.openxmlformats.org/officeDocument/2006/relationships" xmlns:m="http://schemas.openxmlformats.org/officeDocument/2006/math" xmlns:v="urn:schemas-microsoft-com:vml" xmlns:wp14="http://schemas.microsoft.com/office/word/2010/wordprocessingDrawing" xmlns:wp="http://schemas.openxmlformats.org/drawingml/2006/wordprocessingDrawing" xmlns:w10="urn:schemas-microsoft-com:office:word" xmlns:w="http://schemas.openxmlformats.org/wordprocessingml/2006/main" xmlns:w14="http://schemas.microsoft.com/office/word/2010/wordml" xmlns:w15="http://schemas.microsoft.com/office/word/2012/wordml" xmlns:w16se="http://schemas.microsoft.com/office/word/2015/wordml/symex" xmlns:wpg="http://schemas.microsoft.com/office/word/2010/wordprocessingGroup" xmlns:wpi="http://schemas.microsoft.com/office/word/2010/wordprocessingInk" xmlns:wne="http://schemas.microsoft.com/office/word/2006/wordml" xmlns:wps="http://schemas.microsoft.com/office/word/2010/wordprocessingShape" mc:Ignorable="w14 w15 w16se wp14">
+<w:ftr xmlns:wpc="http://schemas.microsoft.com/office/word/2010/wordprocessingCanvas" xmlns:mc="http://schemas.openxmlformats.org/markup-compatibility/2006" xmlns:o="urn:schemas-microsoft-com:office:office" xmlns:r="http://schemas.openxmlformats.org/officeDocument/2006/relationships" xmlns:m="http://schemas.openxmlformats.org/officeDocument/2006/math" xmlns:v="urn:schemas-microsoft-com:vml" xmlns:wp14="http://schemas.microsoft.com/office/word/2010/wordprocessingDrawing" xmlns:wp="http://schemas.openxmlformats.org/drawingml/2006/wordprocessingDrawing" xmlns:w10="urn:schemas-microsoft-com:office:word" xmlns:w="http://schemas.openxmlformats.org/wordprocessingml/2006/main" xmlns:w14="http://schemas.microsoft.com/office/word/2010/wordml" xmlns:w15="http://schemas.microsoft.com/office/word/2012/wordml" xmlns:wpg="http://schemas.microsoft.com/office/word/2010/wordprocessingGroup" xmlns:wpi="http://schemas.microsoft.com/office/word/2010/wordprocessingInk" xmlns:wne="http://schemas.microsoft.com/office/word/2006/wordml" xmlns:wps="http://schemas.microsoft.com/office/word/2010/wordprocessingShape" mc:Ignorable="w14 w15 wp14">
   <w:p>
     <w:pPr>
       <w:pStyle w:val="Footer"/>
@@ -6113,7 +6131,7 @@
 </file>
 
 <file path=word/footnotes.xml><?xml version="1.0" encoding="utf-8"?>
-<w:footnotes xmlns:wpc="http://schemas.microsoft.com/office/word/2010/wordprocessingCanvas" xmlns:cx="http://schemas.microsoft.com/office/drawing/2014/chartex" xmlns:cx1="http://schemas.microsoft.com/office/drawing/2015/9/8/chartex" xmlns:mc="http://schemas.openxmlformats.org/markup-compatibility/2006" xmlns:o="urn:schemas-microsoft-com:office:office" xmlns:r="http://schemas.openxmlformats.org/officeDocument/2006/relationships" xmlns:m="http://schemas.openxmlformats.org/officeDocument/2006/math" xmlns:v="urn:schemas-microsoft-com:vml" xmlns:wp14="http://schemas.microsoft.com/office/word/2010/wordprocessingDrawing" xmlns:wp="http://schemas.openxmlformats.org/drawingml/2006/wordprocessingDrawing" xmlns:w10="urn:schemas-microsoft-com:office:word" xmlns:w="http://schemas.openxmlformats.org/wordprocessingml/2006/main" xmlns:w14="http://schemas.microsoft.com/office/word/2010/wordml" xmlns:w15="http://schemas.microsoft.com/office/word/2012/wordml" xmlns:w16se="http://schemas.microsoft.com/office/word/2015/wordml/symex" xmlns:wpg="http://schemas.microsoft.com/office/word/2010/wordprocessingGroup" xmlns:wpi="http://schemas.microsoft.com/office/word/2010/wordprocessingInk" xmlns:wne="http://schemas.microsoft.com/office/word/2006/wordml" xmlns:wps="http://schemas.microsoft.com/office/word/2010/wordprocessingShape" mc:Ignorable="w14 w15 w16se wp14">
+<w:footnotes xmlns:wpc="http://schemas.microsoft.com/office/word/2010/wordprocessingCanvas" xmlns:mc="http://schemas.openxmlformats.org/markup-compatibility/2006" xmlns:o="urn:schemas-microsoft-com:office:office" xmlns:r="http://schemas.openxmlformats.org/officeDocument/2006/relationships" xmlns:m="http://schemas.openxmlformats.org/officeDocument/2006/math" xmlns:v="urn:schemas-microsoft-com:vml" xmlns:wp14="http://schemas.microsoft.com/office/word/2010/wordprocessingDrawing" xmlns:wp="http://schemas.openxmlformats.org/drawingml/2006/wordprocessingDrawing" xmlns:w10="urn:schemas-microsoft-com:office:word" xmlns:w="http://schemas.openxmlformats.org/wordprocessingml/2006/main" xmlns:w14="http://schemas.microsoft.com/office/word/2010/wordml" xmlns:w15="http://schemas.microsoft.com/office/word/2012/wordml" xmlns:wpg="http://schemas.microsoft.com/office/word/2010/wordprocessingGroup" xmlns:wpi="http://schemas.microsoft.com/office/word/2010/wordprocessingInk" xmlns:wne="http://schemas.microsoft.com/office/word/2006/wordml" xmlns:wps="http://schemas.microsoft.com/office/word/2010/wordprocessingShape" mc:Ignorable="w14 w15 wp14">
   <w:footnote w:type="separator" w:id="-1">
     <w:p>
       <w:r>
@@ -6132,7 +6150,7 @@
 </file>
 
 <file path=word/header1.xml><?xml version="1.0" encoding="utf-8"?>
-<w:hdr xmlns:wpc="http://schemas.microsoft.com/office/word/2010/wordprocessingCanvas" xmlns:cx="http://schemas.microsoft.com/office/drawing/2014/chartex" xmlns:cx1="http://schemas.microsoft.com/office/drawing/2015/9/8/chartex" xmlns:mc="http://schemas.openxmlformats.org/markup-compatibility/2006" xmlns:o="urn:schemas-microsoft-com:office:office" xmlns:r="http://schemas.openxmlformats.org/officeDocument/2006/relationships" xmlns:m="http://schemas.openxmlformats.org/officeDocument/2006/math" xmlns:v="urn:schemas-microsoft-com:vml" xmlns:wp14="http://schemas.microsoft.com/office/word/2010/wordprocessingDrawing" xmlns:wp="http://schemas.openxmlformats.org/drawingml/2006/wordprocessingDrawing" xmlns:w10="urn:schemas-microsoft-com:office:word" xmlns:w="http://schemas.openxmlformats.org/wordprocessingml/2006/main" xmlns:w14="http://schemas.microsoft.com/office/word/2010/wordml" xmlns:w15="http://schemas.microsoft.com/office/word/2012/wordml" xmlns:w16se="http://schemas.microsoft.com/office/word/2015/wordml/symex" xmlns:wpg="http://schemas.microsoft.com/office/word/2010/wordprocessingGroup" xmlns:wpi="http://schemas.microsoft.com/office/word/2010/wordprocessingInk" xmlns:wne="http://schemas.microsoft.com/office/word/2006/wordml" xmlns:wps="http://schemas.microsoft.com/office/word/2010/wordprocessingShape" mc:Ignorable="w14 w15 w16se wp14">
+<w:hdr xmlns:wpc="http://schemas.microsoft.com/office/word/2010/wordprocessingCanvas" xmlns:mc="http://schemas.openxmlformats.org/markup-compatibility/2006" xmlns:o="urn:schemas-microsoft-com:office:office" xmlns:r="http://schemas.openxmlformats.org/officeDocument/2006/relationships" xmlns:m="http://schemas.openxmlformats.org/officeDocument/2006/math" xmlns:v="urn:schemas-microsoft-com:vml" xmlns:wp14="http://schemas.microsoft.com/office/word/2010/wordprocessingDrawing" xmlns:wp="http://schemas.openxmlformats.org/drawingml/2006/wordprocessingDrawing" xmlns:w10="urn:schemas-microsoft-com:office:word" xmlns:w="http://schemas.openxmlformats.org/wordprocessingml/2006/main" xmlns:w14="http://schemas.microsoft.com/office/word/2010/wordml" xmlns:w15="http://schemas.microsoft.com/office/word/2012/wordml" xmlns:wpg="http://schemas.microsoft.com/office/word/2010/wordprocessingGroup" xmlns:wpi="http://schemas.microsoft.com/office/word/2010/wordprocessingInk" xmlns:wne="http://schemas.microsoft.com/office/word/2006/wordml" xmlns:wps="http://schemas.microsoft.com/office/word/2010/wordprocessingShape" mc:Ignorable="w14 w15 wp14">
   <w:p>
     <w:pPr>
       <w:pStyle w:val="Header"/>
@@ -6185,7 +6203,7 @@
 </file>
 
 <file path=word/header2.xml><?xml version="1.0" encoding="utf-8"?>
-<w:hdr xmlns:wpc="http://schemas.microsoft.com/office/word/2010/wordprocessingCanvas" xmlns:cx="http://schemas.microsoft.com/office/drawing/2014/chartex" xmlns:cx1="http://schemas.microsoft.com/office/drawing/2015/9/8/chartex" xmlns:mc="http://schemas.openxmlformats.org/markup-compatibility/2006" xmlns:o="urn:schemas-microsoft-com:office:office" xmlns:r="http://schemas.openxmlformats.org/officeDocument/2006/relationships" xmlns:m="http://schemas.openxmlformats.org/officeDocument/2006/math" xmlns:v="urn:schemas-microsoft-com:vml" xmlns:wp14="http://schemas.microsoft.com/office/word/2010/wordprocessingDrawing" xmlns:wp="http://schemas.openxmlformats.org/drawingml/2006/wordprocessingDrawing" xmlns:w10="urn:schemas-microsoft-com:office:word" xmlns:w="http://schemas.openxmlformats.org/wordprocessingml/2006/main" xmlns:w14="http://schemas.microsoft.com/office/word/2010/wordml" xmlns:w15="http://schemas.microsoft.com/office/word/2012/wordml" xmlns:w16se="http://schemas.microsoft.com/office/word/2015/wordml/symex" xmlns:wpg="http://schemas.microsoft.com/office/word/2010/wordprocessingGroup" xmlns:wpi="http://schemas.microsoft.com/office/word/2010/wordprocessingInk" xmlns:wne="http://schemas.microsoft.com/office/word/2006/wordml" xmlns:wps="http://schemas.microsoft.com/office/word/2010/wordprocessingShape" mc:Ignorable="w14 w15 w16se wp14">
+<w:hdr xmlns:wpc="http://schemas.microsoft.com/office/word/2010/wordprocessingCanvas" xmlns:mc="http://schemas.openxmlformats.org/markup-compatibility/2006" xmlns:o="urn:schemas-microsoft-com:office:office" xmlns:r="http://schemas.openxmlformats.org/officeDocument/2006/relationships" xmlns:m="http://schemas.openxmlformats.org/officeDocument/2006/math" xmlns:v="urn:schemas-microsoft-com:vml" xmlns:wp14="http://schemas.microsoft.com/office/word/2010/wordprocessingDrawing" xmlns:wp="http://schemas.openxmlformats.org/drawingml/2006/wordprocessingDrawing" xmlns:w10="urn:schemas-microsoft-com:office:word" xmlns:w="http://schemas.openxmlformats.org/wordprocessingml/2006/main" xmlns:w14="http://schemas.microsoft.com/office/word/2010/wordml" xmlns:w15="http://schemas.microsoft.com/office/word/2012/wordml" xmlns:wpg="http://schemas.microsoft.com/office/word/2010/wordprocessingGroup" xmlns:wpi="http://schemas.microsoft.com/office/word/2010/wordprocessingInk" xmlns:wne="http://schemas.microsoft.com/office/word/2006/wordml" xmlns:wps="http://schemas.microsoft.com/office/word/2010/wordprocessingShape" mc:Ignorable="w14 w15 wp14">
   <w:p>
     <w:pPr>
       <w:pStyle w:val="Header"/>
@@ -6242,8 +6260,8 @@
 </file>
 
 <file path=word/numbering.xml><?xml version="1.0" encoding="utf-8"?>
-<w:numbering xmlns:wpc="http://schemas.microsoft.com/office/word/2010/wordprocessingCanvas" xmlns:cx="http://schemas.microsoft.com/office/drawing/2014/chartex" xmlns:cx1="http://schemas.microsoft.com/office/drawing/2015/9/8/chartex" xmlns:mc="http://schemas.openxmlformats.org/markup-compatibility/2006" xmlns:o="urn:schemas-microsoft-com:office:office" xmlns:r="http://schemas.openxmlformats.org/officeDocument/2006/relationships" xmlns:m="http://schemas.openxmlformats.org/officeDocument/2006/math" xmlns:v="urn:schemas-microsoft-com:vml" xmlns:wp14="http://schemas.microsoft.com/office/word/2010/wordprocessingDrawing" xmlns:wp="http://schemas.openxmlformats.org/drawingml/2006/wordprocessingDrawing" xmlns:w10="urn:schemas-microsoft-com:office:word" xmlns:w="http://schemas.openxmlformats.org/wordprocessingml/2006/main" xmlns:w14="http://schemas.microsoft.com/office/word/2010/wordml" xmlns:w15="http://schemas.microsoft.com/office/word/2012/wordml" xmlns:w16se="http://schemas.microsoft.com/office/word/2015/wordml/symex" xmlns:wpg="http://schemas.microsoft.com/office/word/2010/wordprocessingGroup" xmlns:wpi="http://schemas.microsoft.com/office/word/2010/wordprocessingInk" xmlns:wne="http://schemas.microsoft.com/office/word/2006/wordml" xmlns:wps="http://schemas.microsoft.com/office/word/2010/wordprocessingShape" mc:Ignorable="w14 w15 w16se wp14">
-  <w:abstractNum w:abstractNumId="0" w15:restartNumberingAfterBreak="0">
+<w:numbering xmlns:wpc="http://schemas.microsoft.com/office/word/2010/wordprocessingCanvas" xmlns:mc="http://schemas.openxmlformats.org/markup-compatibility/2006" xmlns:o="urn:schemas-microsoft-com:office:office" xmlns:r="http://schemas.openxmlformats.org/officeDocument/2006/relationships" xmlns:m="http://schemas.openxmlformats.org/officeDocument/2006/math" xmlns:v="urn:schemas-microsoft-com:vml" xmlns:wp14="http://schemas.microsoft.com/office/word/2010/wordprocessingDrawing" xmlns:wp="http://schemas.openxmlformats.org/drawingml/2006/wordprocessingDrawing" xmlns:w10="urn:schemas-microsoft-com:office:word" xmlns:w="http://schemas.openxmlformats.org/wordprocessingml/2006/main" xmlns:w14="http://schemas.microsoft.com/office/word/2010/wordml" xmlns:w15="http://schemas.microsoft.com/office/word/2012/wordml" xmlns:wpg="http://schemas.microsoft.com/office/word/2010/wordprocessingGroup" xmlns:wpi="http://schemas.microsoft.com/office/word/2010/wordprocessingInk" xmlns:wne="http://schemas.microsoft.com/office/word/2006/wordml" xmlns:wps="http://schemas.microsoft.com/office/word/2010/wordprocessingShape" mc:Ignorable="w14 w15 wp14">
+  <w:abstractNum w:abstractNumId="0">
     <w:nsid w:val="FFFFFFFB"/>
     <w:multiLevelType w:val="multilevel"/>
     <w:tmpl w:val="E79CF436"/>
@@ -6326,7 +6344,7 @@
       <w:lvlJc w:val="left"/>
     </w:lvl>
   </w:abstractNum>
-  <w:abstractNum w:abstractNumId="1" w15:restartNumberingAfterBreak="0">
+  <w:abstractNum w:abstractNumId="1">
     <w:nsid w:val="04BC520D"/>
     <w:multiLevelType w:val="hybridMultilevel"/>
     <w:tmpl w:val="10083F58"/>
@@ -6439,7 +6457,7 @@
       </w:rPr>
     </w:lvl>
   </w:abstractNum>
-  <w:abstractNum w:abstractNumId="2" w15:restartNumberingAfterBreak="0">
+  <w:abstractNum w:abstractNumId="2">
     <w:nsid w:val="093D1491"/>
     <w:multiLevelType w:val="hybridMultilevel"/>
     <w:tmpl w:val="488EF3FC"/>
@@ -6525,7 +6543,7 @@
       </w:pPr>
     </w:lvl>
   </w:abstractNum>
-  <w:abstractNum w:abstractNumId="3" w15:restartNumberingAfterBreak="0">
+  <w:abstractNum w:abstractNumId="3">
     <w:nsid w:val="22A26913"/>
     <w:multiLevelType w:val="hybridMultilevel"/>
     <w:tmpl w:val="2C3E9900"/>
@@ -6639,7 +6657,7 @@
       </w:rPr>
     </w:lvl>
   </w:abstractNum>
-  <w:abstractNum w:abstractNumId="4" w15:restartNumberingAfterBreak="0">
+  <w:abstractNum w:abstractNumId="4">
     <w:nsid w:val="2C405388"/>
     <w:multiLevelType w:val="hybridMultilevel"/>
     <w:tmpl w:val="B1766BDC"/>
@@ -6752,7 +6770,7 @@
       </w:rPr>
     </w:lvl>
   </w:abstractNum>
-  <w:abstractNum w:abstractNumId="5" w15:restartNumberingAfterBreak="0">
+  <w:abstractNum w:abstractNumId="5">
     <w:nsid w:val="31763F95"/>
     <w:multiLevelType w:val="hybridMultilevel"/>
     <w:tmpl w:val="E81AD4E6"/>
@@ -6865,7 +6883,7 @@
       </w:rPr>
     </w:lvl>
   </w:abstractNum>
-  <w:abstractNum w:abstractNumId="6" w15:restartNumberingAfterBreak="0">
+  <w:abstractNum w:abstractNumId="6">
     <w:nsid w:val="38F41CD2"/>
     <w:multiLevelType w:val="hybridMultilevel"/>
     <w:tmpl w:val="CDA4B66A"/>
@@ -6978,7 +6996,7 @@
       </w:rPr>
     </w:lvl>
   </w:abstractNum>
-  <w:abstractNum w:abstractNumId="7" w15:restartNumberingAfterBreak="0">
+  <w:abstractNum w:abstractNumId="7">
     <w:nsid w:val="3A2717D2"/>
     <w:multiLevelType w:val="hybridMultilevel"/>
     <w:tmpl w:val="0DACE162"/>
@@ -7091,7 +7109,7 @@
       </w:rPr>
     </w:lvl>
   </w:abstractNum>
-  <w:abstractNum w:abstractNumId="8" w15:restartNumberingAfterBreak="0">
+  <w:abstractNum w:abstractNumId="8">
     <w:nsid w:val="431D710D"/>
     <w:multiLevelType w:val="hybridMultilevel"/>
     <w:tmpl w:val="88DABB70"/>
@@ -7204,7 +7222,7 @@
       </w:rPr>
     </w:lvl>
   </w:abstractNum>
-  <w:abstractNum w:abstractNumId="9" w15:restartNumberingAfterBreak="0">
+  <w:abstractNum w:abstractNumId="9">
     <w:nsid w:val="4AF565AF"/>
     <w:multiLevelType w:val="hybridMultilevel"/>
     <w:tmpl w:val="684A4E78"/>
@@ -7317,7 +7335,7 @@
       </w:rPr>
     </w:lvl>
   </w:abstractNum>
-  <w:abstractNum w:abstractNumId="10" w15:restartNumberingAfterBreak="0">
+  <w:abstractNum w:abstractNumId="10">
     <w:nsid w:val="55FC6578"/>
     <w:multiLevelType w:val="hybridMultilevel"/>
     <w:tmpl w:val="0FAED53E"/>
@@ -7430,7 +7448,7 @@
       </w:rPr>
     </w:lvl>
   </w:abstractNum>
-  <w:abstractNum w:abstractNumId="11" w15:restartNumberingAfterBreak="0">
+  <w:abstractNum w:abstractNumId="11">
     <w:nsid w:val="564F6EEC"/>
     <w:multiLevelType w:val="hybridMultilevel"/>
     <w:tmpl w:val="452E5114"/>
@@ -7543,7 +7561,7 @@
       </w:rPr>
     </w:lvl>
   </w:abstractNum>
-  <w:abstractNum w:abstractNumId="12" w15:restartNumberingAfterBreak="0">
+  <w:abstractNum w:abstractNumId="12">
     <w:nsid w:val="61135D0C"/>
     <w:multiLevelType w:val="hybridMultilevel"/>
     <w:tmpl w:val="AFE8CAA4"/>
@@ -7629,7 +7647,7 @@
       </w:pPr>
     </w:lvl>
   </w:abstractNum>
-  <w:abstractNum w:abstractNumId="13" w15:restartNumberingAfterBreak="0">
+  <w:abstractNum w:abstractNumId="13">
     <w:nsid w:val="6C9F7024"/>
     <w:multiLevelType w:val="hybridMultilevel"/>
     <w:tmpl w:val="C0D422BA"/>
@@ -7742,7 +7760,7 @@
       </w:rPr>
     </w:lvl>
   </w:abstractNum>
-  <w:abstractNum w:abstractNumId="14" w15:restartNumberingAfterBreak="0">
+  <w:abstractNum w:abstractNumId="14">
     <w:nsid w:val="7C6A33F2"/>
     <w:multiLevelType w:val="hybridMultilevel"/>
     <w:tmpl w:val="17D0F6AC"/>
@@ -7855,7 +7873,7 @@
       </w:rPr>
     </w:lvl>
   </w:abstractNum>
-  <w:abstractNum w:abstractNumId="15" w15:restartNumberingAfterBreak="0">
+  <w:abstractNum w:abstractNumId="15">
     <w:nsid w:val="7D6150C3"/>
     <w:multiLevelType w:val="hybridMultilevel"/>
     <w:tmpl w:val="1B72665C"/>
@@ -7993,7 +8011,7 @@
 </file>
 
 <file path=word/styles.xml><?xml version="1.0" encoding="utf-8"?>
-<w:styles xmlns:mc="http://schemas.openxmlformats.org/markup-compatibility/2006" xmlns:r="http://schemas.openxmlformats.org/officeDocument/2006/relationships" xmlns:w="http://schemas.openxmlformats.org/wordprocessingml/2006/main" xmlns:w14="http://schemas.microsoft.com/office/word/2010/wordml" xmlns:w15="http://schemas.microsoft.com/office/word/2012/wordml" xmlns:w16se="http://schemas.microsoft.com/office/word/2015/wordml/symex" mc:Ignorable="w14 w15 w16se">
+<w:styles xmlns:mc="http://schemas.openxmlformats.org/markup-compatibility/2006" xmlns:r="http://schemas.openxmlformats.org/officeDocument/2006/relationships" xmlns:w="http://schemas.openxmlformats.org/wordprocessingml/2006/main" xmlns:w14="http://schemas.microsoft.com/office/word/2010/wordml" xmlns:w15="http://schemas.microsoft.com/office/word/2012/wordml" mc:Ignorable="w14 w15">
   <w:docDefaults>
     <w:rPrDefault>
       <w:rPr>
@@ -9280,7 +9298,7 @@
 </file>
 
 <file path=customXml/itemProps1.xml><?xml version="1.0" encoding="utf-8"?>
-<ds:datastoreItem xmlns:ds="http://schemas.openxmlformats.org/officeDocument/2006/customXml" ds:itemID="{AD41CE23-9E58-4AC3-9EB9-5EC915B2C7CA}">
+<ds:datastoreItem xmlns:ds="http://schemas.openxmlformats.org/officeDocument/2006/customXml" ds:itemID="{2AC406E1-29BF-4872-A227-37CE6AF17DEA}">
   <ds:schemaRefs>
     <ds:schemaRef ds:uri="http://schemas.openxmlformats.org/officeDocument/2006/bibliography"/>
   </ds:schemaRefs>

--- a/Documentation/SoftwareRequirementsSpecification.docx
+++ b/Documentation/SoftwareRequirementsSpecification.docx
@@ -1,6 +1,6 @@
 
 <file path=word/document.xml><?xml version="1.0" encoding="utf-8"?>
-<w:document xmlns:wpc="http://schemas.microsoft.com/office/word/2010/wordprocessingCanvas" xmlns:mc="http://schemas.openxmlformats.org/markup-compatibility/2006" xmlns:o="urn:schemas-microsoft-com:office:office" xmlns:r="http://schemas.openxmlformats.org/officeDocument/2006/relationships" xmlns:m="http://schemas.openxmlformats.org/officeDocument/2006/math" xmlns:v="urn:schemas-microsoft-com:vml" xmlns:wp14="http://schemas.microsoft.com/office/word/2010/wordprocessingDrawing" xmlns:wp="http://schemas.openxmlformats.org/drawingml/2006/wordprocessingDrawing" xmlns:w10="urn:schemas-microsoft-com:office:word" xmlns:w="http://schemas.openxmlformats.org/wordprocessingml/2006/main" xmlns:w14="http://schemas.microsoft.com/office/word/2010/wordml" xmlns:w15="http://schemas.microsoft.com/office/word/2012/wordml" xmlns:wpg="http://schemas.microsoft.com/office/word/2010/wordprocessingGroup" xmlns:wpi="http://schemas.microsoft.com/office/word/2010/wordprocessingInk" xmlns:wne="http://schemas.microsoft.com/office/word/2006/wordml" xmlns:wps="http://schemas.microsoft.com/office/word/2010/wordprocessingShape" mc:Ignorable="w14 w15 wp14">
+<w:document xmlns:wpc="http://schemas.microsoft.com/office/word/2010/wordprocessingCanvas" xmlns:mc="http://schemas.openxmlformats.org/markup-compatibility/2006" xmlns:o="urn:schemas-microsoft-com:office:office" xmlns:r="http://schemas.openxmlformats.org/officeDocument/2006/relationships" xmlns:m="http://schemas.openxmlformats.org/officeDocument/2006/math" xmlns:v="urn:schemas-microsoft-com:vml" xmlns:wp14="http://schemas.microsoft.com/office/word/2010/wordprocessingDrawing" xmlns:wp="http://schemas.openxmlformats.org/drawingml/2006/wordprocessingDrawing" xmlns:w10="urn:schemas-microsoft-com:office:word" xmlns:w="http://schemas.openxmlformats.org/wordprocessingml/2006/main" xmlns:w14="http://schemas.microsoft.com/office/word/2010/wordml" xmlns:wpg="http://schemas.microsoft.com/office/word/2010/wordprocessingGroup" xmlns:wpi="http://schemas.microsoft.com/office/word/2010/wordprocessingInk" xmlns:wne="http://schemas.microsoft.com/office/word/2006/wordml" xmlns:wps="http://schemas.microsoft.com/office/word/2010/wordprocessingShape" mc:Ignorable="w14 wp14">
   <w:body>
     <w:p>
       <w:pPr>
@@ -84,7 +84,7 @@
         <w:rPr>
           <w:rFonts w:ascii="Times New Roman" w:hAnsi="Times New Roman"/>
         </w:rPr>
-        <w:t>02</w:t>
+        <w:t>03</w:t>
       </w:r>
     </w:p>
     <w:p>
@@ -242,14 +242,14 @@
         <w:rPr>
           <w:rFonts w:ascii="Times New Roman" w:hAnsi="Times New Roman"/>
         </w:rPr>
-        <w:t>3</w:t>
+        <w:t>6</w:t>
       </w:r>
       <w:r>
         <w:rPr>
           <w:rFonts w:ascii="Times New Roman" w:hAnsi="Times New Roman"/>
           <w:vertAlign w:val="superscript"/>
         </w:rPr>
-        <w:t>rd</w:t>
+        <w:t>th</w:t>
       </w:r>
       <w:r>
         <w:rPr>
@@ -3354,6 +3354,86 @@
           </w:p>
         </w:tc>
       </w:tr>
+      <w:tr>
+        <w:tc>
+          <w:tcPr>
+            <w:tcW w:w="1557" w:type="dxa"/>
+          </w:tcPr>
+          <w:p>
+            <w:pPr>
+              <w:spacing w:before="40" w:after="40"/>
+              <w:rPr>
+                <w:rFonts w:ascii="Times New Roman" w:hAnsi="Times New Roman"/>
+              </w:rPr>
+            </w:pPr>
+            <w:r>
+              <w:rPr>
+                <w:rFonts w:ascii="Times New Roman" w:hAnsi="Times New Roman"/>
+              </w:rPr>
+              <w:t>Bryan Smith</w:t>
+            </w:r>
+          </w:p>
+        </w:tc>
+        <w:tc>
+          <w:tcPr>
+            <w:tcW w:w="1070" w:type="dxa"/>
+          </w:tcPr>
+          <w:p>
+            <w:pPr>
+              <w:spacing w:before="40" w:after="40"/>
+              <w:rPr>
+                <w:rFonts w:ascii="Times New Roman" w:hAnsi="Times New Roman"/>
+              </w:rPr>
+            </w:pPr>
+            <w:r>
+              <w:rPr>
+                <w:rFonts w:ascii="Times New Roman" w:hAnsi="Times New Roman"/>
+              </w:rPr>
+              <w:t>12/6/15</w:t>
+            </w:r>
+          </w:p>
+        </w:tc>
+        <w:tc>
+          <w:tcPr>
+            <w:tcW w:w="5690" w:type="dxa"/>
+          </w:tcPr>
+          <w:p>
+            <w:pPr>
+              <w:spacing w:before="40" w:after="40"/>
+              <w:rPr>
+                <w:rFonts w:ascii="Times New Roman" w:hAnsi="Times New Roman"/>
+              </w:rPr>
+            </w:pPr>
+            <w:r>
+              <w:rPr>
+                <w:rFonts w:ascii="Times New Roman" w:hAnsi="Times New Roman"/>
+              </w:rPr>
+              <w:t>Update definitions</w:t>
+            </w:r>
+          </w:p>
+        </w:tc>
+        <w:tc>
+          <w:tcPr>
+            <w:tcW w:w="1136" w:type="dxa"/>
+          </w:tcPr>
+          <w:p>
+            <w:pPr>
+              <w:spacing w:before="40" w:after="40"/>
+              <w:rPr>
+                <w:rFonts w:ascii="Times New Roman" w:hAnsi="Times New Roman"/>
+              </w:rPr>
+            </w:pPr>
+            <w:r>
+              <w:rPr>
+                <w:rFonts w:ascii="Times New Roman" w:hAnsi="Times New Roman"/>
+              </w:rPr>
+              <w:t>1.03</w:t>
+            </w:r>
+            <w:bookmarkStart w:id="7" w:name="_GoBack"/>
+            <w:bookmarkEnd w:id="7"/>
+          </w:p>
+        </w:tc>
+      </w:tr>
     </w:tbl>
     <w:p>
       <w:pPr>
@@ -3376,8 +3456,8 @@
           <w:rFonts w:ascii="Times New Roman" w:hAnsi="Times New Roman"/>
         </w:rPr>
         <w:sectPr>
-          <w:headerReference w:type="default" r:id="rId8"/>
-          <w:footerReference w:type="default" r:id="rId9"/>
+          <w:headerReference w:type="default" r:id="rId9"/>
+          <w:footerReference w:type="default" r:id="rId10"/>
           <w:pgSz w:w="12240" w:h="15840" w:code="1"/>
           <w:pgMar w:top="1440" w:right="1440" w:bottom="1440" w:left="1440" w:header="720" w:footer="720" w:gutter="0"/>
           <w:pgNumType w:fmt="lowerRoman"/>
@@ -3393,8 +3473,8 @@
           <w:rFonts w:ascii="Times New Roman" w:hAnsi="Times New Roman"/>
         </w:rPr>
       </w:pPr>
-      <w:bookmarkStart w:id="7" w:name="_Toc439994665"/>
-      <w:bookmarkStart w:id="8" w:name="_Toc436854571"/>
+      <w:bookmarkStart w:id="8" w:name="_Toc439994665"/>
+      <w:bookmarkStart w:id="9" w:name="_Toc436854571"/>
       <w:r>
         <w:rPr>
           <w:rFonts w:ascii="Times New Roman" w:hAnsi="Times New Roman"/>
@@ -3402,8 +3482,8 @@
         <w:lastRenderedPageBreak/>
         <w:t>Introduction</w:t>
       </w:r>
-      <w:bookmarkEnd w:id="7"/>
       <w:bookmarkEnd w:id="8"/>
+      <w:bookmarkEnd w:id="9"/>
     </w:p>
     <w:p>
       <w:pPr>
@@ -3413,16 +3493,16 @@
           <w:rFonts w:ascii="Times New Roman" w:hAnsi="Times New Roman"/>
         </w:rPr>
       </w:pPr>
-      <w:bookmarkStart w:id="9" w:name="_Toc439994667"/>
-      <w:bookmarkStart w:id="10" w:name="_Toc436854572"/>
+      <w:bookmarkStart w:id="10" w:name="_Toc439994667"/>
+      <w:bookmarkStart w:id="11" w:name="_Toc436854572"/>
       <w:r>
         <w:rPr>
           <w:rFonts w:ascii="Times New Roman" w:hAnsi="Times New Roman"/>
         </w:rPr>
         <w:t>Purpose</w:t>
       </w:r>
-      <w:bookmarkEnd w:id="9"/>
       <w:bookmarkEnd w:id="10"/>
+      <w:bookmarkEnd w:id="11"/>
     </w:p>
     <w:p>
       <w:pPr>
@@ -3470,16 +3550,16 @@
           <w:rFonts w:ascii="Times New Roman" w:hAnsi="Times New Roman"/>
         </w:rPr>
       </w:pPr>
-      <w:bookmarkStart w:id="11" w:name="_Toc439994668"/>
-      <w:bookmarkStart w:id="12" w:name="_Toc436854573"/>
+      <w:bookmarkStart w:id="12" w:name="_Toc439994668"/>
+      <w:bookmarkStart w:id="13" w:name="_Toc436854573"/>
       <w:r>
         <w:rPr>
           <w:rFonts w:ascii="Times New Roman" w:hAnsi="Times New Roman"/>
         </w:rPr>
         <w:t>Document Conventions</w:t>
       </w:r>
-      <w:bookmarkEnd w:id="11"/>
       <w:bookmarkEnd w:id="12"/>
+      <w:bookmarkEnd w:id="13"/>
     </w:p>
     <w:p>
       <w:pPr>
@@ -3532,16 +3612,16 @@
           <w:rFonts w:ascii="Times New Roman" w:hAnsi="Times New Roman"/>
         </w:rPr>
       </w:pPr>
-      <w:bookmarkStart w:id="13" w:name="_Toc439994669"/>
-      <w:bookmarkStart w:id="14" w:name="_Toc436854574"/>
+      <w:bookmarkStart w:id="14" w:name="_Toc439994669"/>
+      <w:bookmarkStart w:id="15" w:name="_Toc436854574"/>
       <w:r>
         <w:rPr>
           <w:rFonts w:ascii="Times New Roman" w:hAnsi="Times New Roman"/>
         </w:rPr>
         <w:t>Intended Audience and Reading Suggestions</w:t>
       </w:r>
-      <w:bookmarkEnd w:id="13"/>
       <w:bookmarkEnd w:id="14"/>
+      <w:bookmarkEnd w:id="15"/>
     </w:p>
     <w:p>
       <w:pPr>
@@ -3608,16 +3688,16 @@
           <w:rFonts w:ascii="Times New Roman" w:hAnsi="Times New Roman"/>
         </w:rPr>
       </w:pPr>
-      <w:bookmarkStart w:id="15" w:name="_Toc439994670"/>
-      <w:bookmarkStart w:id="16" w:name="_Toc436854575"/>
+      <w:bookmarkStart w:id="16" w:name="_Toc439994670"/>
+      <w:bookmarkStart w:id="17" w:name="_Toc436854575"/>
       <w:r>
         <w:rPr>
           <w:rFonts w:ascii="Times New Roman" w:hAnsi="Times New Roman"/>
         </w:rPr>
         <w:t>Product Scope</w:t>
       </w:r>
-      <w:bookmarkEnd w:id="15"/>
       <w:bookmarkEnd w:id="16"/>
+      <w:bookmarkEnd w:id="17"/>
     </w:p>
     <w:p>
       <w:pPr>
@@ -3673,8 +3753,8 @@
           <w:rFonts w:ascii="Times New Roman" w:hAnsi="Times New Roman"/>
         </w:rPr>
       </w:pPr>
-      <w:bookmarkStart w:id="17" w:name="_Toc439994672"/>
-      <w:bookmarkStart w:id="18" w:name="_Toc436854576"/>
+      <w:bookmarkStart w:id="18" w:name="_Toc439994672"/>
+      <w:bookmarkStart w:id="19" w:name="_Toc436854576"/>
       <w:r>
         <w:rPr>
           <w:rFonts w:ascii="Times New Roman" w:hAnsi="Times New Roman"/>
@@ -3682,8 +3762,8 @@
         <w:lastRenderedPageBreak/>
         <w:t>References</w:t>
       </w:r>
-      <w:bookmarkEnd w:id="17"/>
       <w:bookmarkEnd w:id="18"/>
+      <w:bookmarkEnd w:id="19"/>
     </w:p>
     <w:p>
       <w:pPr>
@@ -3705,7 +3785,7 @@
         </w:rPr>
         <w:t xml:space="preserve">Android Support Libraries: </w:t>
       </w:r>
-      <w:hyperlink r:id="rId10" w:history="1">
+      <w:hyperlink r:id="rId11" w:history="1">
         <w:r>
           <w:rPr>
             <w:rStyle w:val="Hyperlink"/>
@@ -3726,16 +3806,16 @@
           <w:rFonts w:ascii="Times New Roman" w:hAnsi="Times New Roman"/>
         </w:rPr>
       </w:pPr>
-      <w:bookmarkStart w:id="19" w:name="_Toc439994673"/>
-      <w:bookmarkStart w:id="20" w:name="_Toc436854577"/>
+      <w:bookmarkStart w:id="20" w:name="_Toc439994673"/>
+      <w:bookmarkStart w:id="21" w:name="_Toc436854577"/>
       <w:r>
         <w:rPr>
           <w:rFonts w:ascii="Times New Roman" w:hAnsi="Times New Roman"/>
         </w:rPr>
         <w:t>Overall Description</w:t>
       </w:r>
-      <w:bookmarkEnd w:id="19"/>
       <w:bookmarkEnd w:id="20"/>
+      <w:bookmarkEnd w:id="21"/>
     </w:p>
     <w:p>
       <w:pPr>
@@ -3745,16 +3825,16 @@
           <w:rFonts w:ascii="Times New Roman" w:hAnsi="Times New Roman"/>
         </w:rPr>
       </w:pPr>
-      <w:bookmarkStart w:id="21" w:name="_Toc439994674"/>
-      <w:bookmarkStart w:id="22" w:name="_Toc436854578"/>
+      <w:bookmarkStart w:id="22" w:name="_Toc439994674"/>
+      <w:bookmarkStart w:id="23" w:name="_Toc436854578"/>
       <w:r>
         <w:rPr>
           <w:rFonts w:ascii="Times New Roman" w:hAnsi="Times New Roman"/>
         </w:rPr>
         <w:t>Product Perspective</w:t>
       </w:r>
-      <w:bookmarkEnd w:id="21"/>
       <w:bookmarkEnd w:id="22"/>
+      <w:bookmarkEnd w:id="23"/>
     </w:p>
     <w:p>
       <w:pPr>
@@ -3798,16 +3878,16 @@
           <w:rFonts w:ascii="Times New Roman" w:hAnsi="Times New Roman"/>
         </w:rPr>
       </w:pPr>
-      <w:bookmarkStart w:id="23" w:name="_Toc439994675"/>
-      <w:bookmarkStart w:id="24" w:name="_Toc436854579"/>
+      <w:bookmarkStart w:id="24" w:name="_Toc439994675"/>
+      <w:bookmarkStart w:id="25" w:name="_Toc436854579"/>
       <w:r>
         <w:rPr>
           <w:rFonts w:ascii="Times New Roman" w:hAnsi="Times New Roman"/>
         </w:rPr>
         <w:t>Product Functions</w:t>
       </w:r>
-      <w:bookmarkEnd w:id="23"/>
       <w:bookmarkEnd w:id="24"/>
+      <w:bookmarkEnd w:id="25"/>
     </w:p>
     <w:p>
       <w:pPr>
@@ -3985,8 +4065,8 @@
           <w:rFonts w:ascii="Times New Roman" w:hAnsi="Times New Roman"/>
         </w:rPr>
       </w:pPr>
-      <w:bookmarkStart w:id="25" w:name="_Toc439994676"/>
-      <w:bookmarkStart w:id="26" w:name="_Toc436854580"/>
+      <w:bookmarkStart w:id="26" w:name="_Toc439994676"/>
+      <w:bookmarkStart w:id="27" w:name="_Toc436854580"/>
       <w:r>
         <w:rPr>
           <w:rFonts w:ascii="Times New Roman" w:hAnsi="Times New Roman"/>
@@ -3994,8 +4074,8 @@
         <w:lastRenderedPageBreak/>
         <w:t>User Classes and Characteristics</w:t>
       </w:r>
-      <w:bookmarkEnd w:id="25"/>
       <w:bookmarkEnd w:id="26"/>
+      <w:bookmarkEnd w:id="27"/>
     </w:p>
     <w:p>
       <w:pPr>
@@ -4061,16 +4141,16 @@
           <w:rFonts w:ascii="Times New Roman" w:hAnsi="Times New Roman"/>
         </w:rPr>
       </w:pPr>
-      <w:bookmarkStart w:id="27" w:name="_Toc439994677"/>
-      <w:bookmarkStart w:id="28" w:name="_Toc436854581"/>
+      <w:bookmarkStart w:id="28" w:name="_Toc439994677"/>
+      <w:bookmarkStart w:id="29" w:name="_Toc436854581"/>
       <w:r>
         <w:rPr>
           <w:rFonts w:ascii="Times New Roman" w:hAnsi="Times New Roman"/>
         </w:rPr>
         <w:t>Operating Environment</w:t>
       </w:r>
-      <w:bookmarkEnd w:id="27"/>
       <w:bookmarkEnd w:id="28"/>
+      <w:bookmarkEnd w:id="29"/>
     </w:p>
     <w:p>
       <w:pPr>
@@ -4118,16 +4198,16 @@
           <w:rFonts w:ascii="Times New Roman" w:hAnsi="Times New Roman"/>
         </w:rPr>
       </w:pPr>
-      <w:bookmarkStart w:id="29" w:name="_Toc439994678"/>
-      <w:bookmarkStart w:id="30" w:name="_Toc436854582"/>
+      <w:bookmarkStart w:id="30" w:name="_Toc439994678"/>
+      <w:bookmarkStart w:id="31" w:name="_Toc436854582"/>
       <w:r>
         <w:rPr>
           <w:rFonts w:ascii="Times New Roman" w:hAnsi="Times New Roman"/>
         </w:rPr>
         <w:t>Design and Implementation Constraints</w:t>
       </w:r>
-      <w:bookmarkEnd w:id="29"/>
       <w:bookmarkEnd w:id="30"/>
+      <w:bookmarkEnd w:id="31"/>
     </w:p>
     <w:p>
       <w:pPr>
@@ -4211,16 +4291,16 @@
           <w:rFonts w:ascii="Times New Roman" w:hAnsi="Times New Roman"/>
         </w:rPr>
       </w:pPr>
-      <w:bookmarkStart w:id="31" w:name="_Toc439994679"/>
-      <w:bookmarkStart w:id="32" w:name="_Toc436854583"/>
+      <w:bookmarkStart w:id="32" w:name="_Toc439994679"/>
+      <w:bookmarkStart w:id="33" w:name="_Toc436854583"/>
       <w:r>
         <w:rPr>
           <w:rFonts w:ascii="Times New Roman" w:hAnsi="Times New Roman"/>
         </w:rPr>
         <w:t>User Documentation</w:t>
       </w:r>
-      <w:bookmarkEnd w:id="31"/>
       <w:bookmarkEnd w:id="32"/>
+      <w:bookmarkEnd w:id="33"/>
     </w:p>
     <w:p>
       <w:pPr>
@@ -4281,16 +4361,16 @@
           <w:rFonts w:ascii="Times New Roman" w:hAnsi="Times New Roman"/>
         </w:rPr>
       </w:pPr>
-      <w:bookmarkStart w:id="33" w:name="_Toc439994680"/>
-      <w:bookmarkStart w:id="34" w:name="_Toc436854584"/>
+      <w:bookmarkStart w:id="34" w:name="_Toc439994680"/>
+      <w:bookmarkStart w:id="35" w:name="_Toc436854584"/>
       <w:r>
         <w:rPr>
           <w:rFonts w:ascii="Times New Roman" w:hAnsi="Times New Roman"/>
         </w:rPr>
         <w:t>Assumptions and Dependencies</w:t>
       </w:r>
-      <w:bookmarkEnd w:id="33"/>
       <w:bookmarkEnd w:id="34"/>
+      <w:bookmarkEnd w:id="35"/>
     </w:p>
     <w:p>
       <w:pPr>
@@ -4348,8 +4428,8 @@
           <w:rFonts w:ascii="Times New Roman" w:hAnsi="Times New Roman"/>
         </w:rPr>
       </w:pPr>
-      <w:bookmarkStart w:id="35" w:name="_Toc439994682"/>
-      <w:bookmarkStart w:id="36" w:name="_Toc436854585"/>
+      <w:bookmarkStart w:id="36" w:name="_Toc439994682"/>
+      <w:bookmarkStart w:id="37" w:name="_Toc436854585"/>
       <w:r>
         <w:rPr>
           <w:rFonts w:ascii="Times New Roman" w:hAnsi="Times New Roman"/>
@@ -4357,8 +4437,8 @@
         <w:lastRenderedPageBreak/>
         <w:t>External Interface Requirements</w:t>
       </w:r>
-      <w:bookmarkEnd w:id="35"/>
       <w:bookmarkEnd w:id="36"/>
+      <w:bookmarkEnd w:id="37"/>
     </w:p>
     <w:p>
       <w:pPr>
@@ -4368,14 +4448,14 @@
           <w:rFonts w:ascii="Times New Roman" w:hAnsi="Times New Roman"/>
         </w:rPr>
       </w:pPr>
-      <w:bookmarkStart w:id="37" w:name="_Toc436854586"/>
+      <w:bookmarkStart w:id="38" w:name="_Toc436854586"/>
       <w:r>
         <w:rPr>
           <w:rFonts w:ascii="Times New Roman" w:hAnsi="Times New Roman"/>
         </w:rPr>
         <w:t>User Interfaces</w:t>
       </w:r>
-      <w:bookmarkEnd w:id="37"/>
+      <w:bookmarkEnd w:id="38"/>
     </w:p>
     <w:p>
       <w:pPr>
@@ -4489,16 +4569,16 @@
           <w:rFonts w:ascii="Times New Roman" w:hAnsi="Times New Roman"/>
         </w:rPr>
       </w:pPr>
-      <w:bookmarkStart w:id="38" w:name="_Toc439994684"/>
-      <w:bookmarkStart w:id="39" w:name="_Toc436854587"/>
+      <w:bookmarkStart w:id="39" w:name="_Toc439994684"/>
+      <w:bookmarkStart w:id="40" w:name="_Toc436854587"/>
       <w:r>
         <w:rPr>
           <w:rFonts w:ascii="Times New Roman" w:hAnsi="Times New Roman"/>
         </w:rPr>
         <w:t>Hardware Interfaces</w:t>
       </w:r>
-      <w:bookmarkEnd w:id="38"/>
       <w:bookmarkEnd w:id="39"/>
+      <w:bookmarkEnd w:id="40"/>
     </w:p>
     <w:p>
       <w:pPr>
@@ -4518,8 +4598,6 @@
         </w:rPr>
         <w:t xml:space="preserve">Iris </w:t>
       </w:r>
-      <w:bookmarkStart w:id="40" w:name="_GoBack"/>
-      <w:bookmarkEnd w:id="40"/>
       <w:r>
         <w:rPr>
           <w:rFonts w:ascii="Times New Roman" w:hAnsi="Times New Roman"/>
@@ -5822,23 +5900,39 @@
           <w:sz w:val="24"/>
         </w:rPr>
       </w:pPr>
-      <w:bookmarkStart w:id="68" w:name="_Toc436854607"/>
-      <w:r>
-        <w:rPr>
-          <w:rFonts w:ascii="Times New Roman" w:hAnsi="Times New Roman"/>
-          <w:sz w:val="24"/>
-        </w:rPr>
-        <w:t xml:space="preserve">SRS – </w:t>
-      </w:r>
-      <w:r>
-        <w:rPr>
-          <w:rFonts w:ascii="Times New Roman" w:hAnsi="Times New Roman"/>
-          <w:b w:val="0"/>
-          <w:sz w:val="24"/>
-        </w:rPr>
-        <w:t>Software Requirements Specification. This documents that specifies the requirements for a project.</w:t>
-      </w:r>
-      <w:bookmarkEnd w:id="68"/>
+      <w:bookmarkStart w:id="68" w:name="_Toc439994698"/>
+      <w:bookmarkStart w:id="69" w:name="_Toc436854613"/>
+      <w:r>
+        <w:rPr>
+          <w:rFonts w:ascii="Times New Roman" w:hAnsi="Times New Roman"/>
+          <w:sz w:val="24"/>
+        </w:rPr>
+        <w:t xml:space="preserve">ADB – </w:t>
+      </w:r>
+      <w:r>
+        <w:rPr>
+          <w:rFonts w:ascii="Times New Roman" w:hAnsi="Times New Roman"/>
+          <w:b w:val="0"/>
+          <w:sz w:val="24"/>
+        </w:rPr>
+        <w:t xml:space="preserve">Android Debug Bridge. </w:t>
+      </w:r>
+      <w:r>
+        <w:rPr>
+          <w:rFonts w:ascii="Times New Roman" w:hAnsi="Times New Roman"/>
+          <w:b w:val="0"/>
+          <w:sz w:val="24"/>
+        </w:rPr>
+        <w:t xml:space="preserve"> V</w:t>
+      </w:r>
+      <w:r>
+        <w:rPr>
+          <w:rFonts w:ascii="Times New Roman" w:hAnsi="Times New Roman"/>
+          <w:b w:val="0"/>
+          <w:sz w:val="24"/>
+        </w:rPr>
+        <w:t>ersatile command line tool that lets you communicate with an emulator instance or connected Android-powered device</w:t>
+      </w:r>
     </w:p>
     <w:p>
       <w:pPr>
@@ -5853,39 +5947,21 @@
           <w:sz w:val="24"/>
         </w:rPr>
       </w:pPr>
-      <w:bookmarkStart w:id="69" w:name="_Toc436854608"/>
-      <w:r>
-        <w:rPr>
-          <w:rFonts w:ascii="Times New Roman" w:hAnsi="Times New Roman"/>
-          <w:sz w:val="24"/>
-        </w:rPr>
-        <w:t>Iris</w:t>
-      </w:r>
-      <w:r>
-        <w:rPr>
-          <w:rFonts w:ascii="Times New Roman" w:hAnsi="Times New Roman"/>
-          <w:sz w:val="24"/>
-        </w:rPr>
-        <w:t xml:space="preserve"> – </w:t>
-      </w:r>
-      <w:r>
-        <w:rPr>
-          <w:rFonts w:ascii="Times New Roman" w:hAnsi="Times New Roman"/>
-          <w:b w:val="0"/>
-          <w:sz w:val="24"/>
-        </w:rPr>
-        <w:t>The name of the Email Reader Application</w:t>
-      </w:r>
-      <w:r>
-        <w:rPr>
-          <w:rFonts w:ascii="Times New Roman" w:hAnsi="Times New Roman"/>
-          <w:b w:val="0"/>
-          <w:sz w:val="24"/>
-        </w:rPr>
-        <w:t>. The project that this SRS is for.</w:t>
-      </w:r>
-      <w:bookmarkStart w:id="70" w:name="_Toc439994697"/>
-      <w:bookmarkEnd w:id="69"/>
+      <w:r>
+        <w:rPr>
+          <w:rFonts w:ascii="Times New Roman" w:hAnsi="Times New Roman"/>
+          <w:sz w:val="24"/>
+        </w:rPr>
+        <w:t xml:space="preserve">APK - </w:t>
+      </w:r>
+      <w:r>
+        <w:rPr>
+          <w:rFonts w:ascii="Times New Roman" w:hAnsi="Times New Roman"/>
+          <w:b w:val="0"/>
+          <w:sz w:val="24"/>
+        </w:rPr>
+        <w:t>Android application package is the package file format used by the Android operating system for distribution and installation of mobile apps and middleware.</w:t>
+      </w:r>
     </w:p>
     <w:p>
       <w:pPr>
@@ -5900,23 +5976,23 @@
           <w:sz w:val="24"/>
         </w:rPr>
       </w:pPr>
-      <w:bookmarkStart w:id="71" w:name="_Toc436854609"/>
-      <w:r>
-        <w:rPr>
-          <w:rFonts w:ascii="Times New Roman" w:hAnsi="Times New Roman"/>
-          <w:sz w:val="24"/>
-        </w:rPr>
-        <w:t xml:space="preserve">GUI – </w:t>
-      </w:r>
-      <w:r>
-        <w:rPr>
-          <w:rFonts w:ascii="Times New Roman" w:hAnsi="Times New Roman"/>
-          <w:b w:val="0"/>
-          <w:sz w:val="24"/>
-        </w:rPr>
-        <w:t>Graphical User Interface. An interface that allows users to interact with electronic devices through icons and visual indicators.</w:t>
-      </w:r>
-      <w:bookmarkEnd w:id="71"/>
+      <w:bookmarkStart w:id="70" w:name="_Toc436854610"/>
+      <w:r>
+        <w:rPr>
+          <w:rFonts w:ascii="Times New Roman" w:hAnsi="Times New Roman"/>
+          <w:sz w:val="24"/>
+        </w:rPr>
+        <w:t xml:space="preserve">API – </w:t>
+      </w:r>
+      <w:r>
+        <w:rPr>
+          <w:rFonts w:ascii="Times New Roman" w:hAnsi="Times New Roman"/>
+          <w:b w:val="0"/>
+          <w:sz w:val="24"/>
+        </w:rPr>
+        <w:t>Application Programming Interface. A set of routines, protocols, and tools that govern a software specification.</w:t>
+      </w:r>
+      <w:bookmarkEnd w:id="70"/>
     </w:p>
     <w:p>
       <w:pPr>
@@ -5931,21 +6007,22 @@
           <w:sz w:val="24"/>
         </w:rPr>
       </w:pPr>
-      <w:bookmarkStart w:id="72" w:name="_Toc436854610"/>
-      <w:r>
-        <w:rPr>
-          <w:rFonts w:ascii="Times New Roman" w:hAnsi="Times New Roman"/>
-          <w:sz w:val="24"/>
-        </w:rPr>
-        <w:t xml:space="preserve">API – </w:t>
-      </w:r>
-      <w:r>
-        <w:rPr>
-          <w:rFonts w:ascii="Times New Roman" w:hAnsi="Times New Roman"/>
-          <w:b w:val="0"/>
-          <w:sz w:val="24"/>
-        </w:rPr>
-        <w:t>Application Programming Interface. A set of routines, protocols, and tools that govern a software specification.</w:t>
+      <w:bookmarkStart w:id="71" w:name="_Toc439994697"/>
+      <w:bookmarkStart w:id="72" w:name="_Toc436854609"/>
+      <w:r>
+        <w:rPr>
+          <w:rFonts w:ascii="Times New Roman" w:hAnsi="Times New Roman"/>
+          <w:sz w:val="24"/>
+        </w:rPr>
+        <w:t xml:space="preserve">GUI – </w:t>
+      </w:r>
+      <w:r>
+        <w:rPr>
+          <w:rFonts w:ascii="Times New Roman" w:hAnsi="Times New Roman"/>
+          <w:b w:val="0"/>
+          <w:sz w:val="24"/>
+        </w:rPr>
+        <w:t>Graphical User Interface. An interface that allows users to interact with electronic devices through icons and visual indicators.</w:t>
       </w:r>
       <w:bookmarkEnd w:id="72"/>
     </w:p>
@@ -5962,45 +6039,37 @@
           <w:sz w:val="24"/>
         </w:rPr>
       </w:pPr>
-      <w:bookmarkStart w:id="73" w:name="_Toc436854611"/>
-      <w:r>
-        <w:rPr>
-          <w:rFonts w:ascii="Times New Roman" w:hAnsi="Times New Roman"/>
-          <w:sz w:val="24"/>
-        </w:rPr>
-        <w:t xml:space="preserve">REST API - </w:t>
-      </w:r>
-      <w:r>
-        <w:rPr>
-          <w:rFonts w:ascii="Times New Roman" w:hAnsi="Times New Roman"/>
-          <w:b w:val="0"/>
-          <w:sz w:val="24"/>
-        </w:rPr>
-        <w:t>R</w:t>
-      </w:r>
-      <w:r>
-        <w:rPr>
-          <w:rFonts w:ascii="Times New Roman" w:hAnsi="Times New Roman"/>
-          <w:b w:val="0"/>
-          <w:sz w:val="24"/>
-        </w:rPr>
-        <w:t>epresentational state transfer</w:t>
-      </w:r>
-      <w:r>
-        <w:rPr>
-          <w:rFonts w:ascii="Times New Roman" w:hAnsi="Times New Roman"/>
-          <w:b w:val="0"/>
-          <w:sz w:val="24"/>
-        </w:rPr>
-        <w:t xml:space="preserve"> application programming interface. A light weight web based API. The client does not need</w:t>
-      </w:r>
-      <w:r>
-        <w:rPr>
-          <w:rFonts w:ascii="Times New Roman" w:hAnsi="Times New Roman"/>
-          <w:b w:val="0"/>
-          <w:sz w:val="24"/>
-        </w:rPr>
-        <w:t xml:space="preserve"> to know the structure of the API but the server provides the information the client needs to interface with the service.</w:t>
+      <w:bookmarkStart w:id="73" w:name="_Toc436854608"/>
+      <w:r>
+        <w:rPr>
+          <w:rFonts w:ascii="Times New Roman" w:hAnsi="Times New Roman"/>
+          <w:sz w:val="24"/>
+        </w:rPr>
+        <w:t xml:space="preserve">Iris – </w:t>
+      </w:r>
+      <w:r>
+        <w:rPr>
+          <w:rFonts w:ascii="Times New Roman" w:hAnsi="Times New Roman"/>
+          <w:b w:val="0"/>
+          <w:sz w:val="24"/>
+        </w:rPr>
+        <w:t xml:space="preserve">The name of the Email Reader Application. The project that this </w:t>
+      </w:r>
+      <w:r>
+        <w:rPr>
+          <w:rFonts w:ascii="Times New Roman" w:hAnsi="Times New Roman"/>
+          <w:b w:val="0"/>
+          <w:sz w:val="24"/>
+        </w:rPr>
+        <w:t>SRS</w:t>
+      </w:r>
+      <w:r>
+        <w:rPr>
+          <w:rFonts w:ascii="Times New Roman" w:hAnsi="Times New Roman"/>
+          <w:b w:val="0"/>
+          <w:sz w:val="24"/>
+        </w:rPr>
+        <w:t xml:space="preserve"> is for.</w:t>
       </w:r>
       <w:bookmarkEnd w:id="73"/>
     </w:p>
@@ -6038,14 +6107,148 @@
     <w:p>
       <w:pPr>
         <w:pStyle w:val="TOCEntry"/>
+        <w:numPr>
+          <w:ilvl w:val="0"/>
+          <w:numId w:val="10"/>
+        </w:numPr>
         <w:spacing w:line="360" w:lineRule="auto"/>
         <w:rPr>
           <w:rFonts w:ascii="Times New Roman" w:hAnsi="Times New Roman"/>
-        </w:rPr>
-      </w:pPr>
-      <w:bookmarkStart w:id="75" w:name="_Toc439994698"/>
-      <w:bookmarkStart w:id="76" w:name="_Toc436854613"/>
-      <w:bookmarkEnd w:id="70"/>
+          <w:sz w:val="24"/>
+        </w:rPr>
+      </w:pPr>
+      <w:bookmarkStart w:id="75" w:name="_Toc436854611"/>
+      <w:r>
+        <w:rPr>
+          <w:rFonts w:ascii="Times New Roman" w:hAnsi="Times New Roman"/>
+          <w:sz w:val="24"/>
+        </w:rPr>
+        <w:t xml:space="preserve">REST API - </w:t>
+      </w:r>
+      <w:r>
+        <w:rPr>
+          <w:rFonts w:ascii="Times New Roman" w:hAnsi="Times New Roman"/>
+          <w:b w:val="0"/>
+          <w:sz w:val="24"/>
+        </w:rPr>
+        <w:t>R</w:t>
+      </w:r>
+      <w:r>
+        <w:rPr>
+          <w:rFonts w:ascii="Times New Roman" w:hAnsi="Times New Roman"/>
+          <w:b w:val="0"/>
+          <w:sz w:val="24"/>
+        </w:rPr>
+        <w:t>epresentational state transfer</w:t>
+      </w:r>
+      <w:r>
+        <w:rPr>
+          <w:rFonts w:ascii="Times New Roman" w:hAnsi="Times New Roman"/>
+          <w:b w:val="0"/>
+          <w:sz w:val="24"/>
+        </w:rPr>
+        <w:t xml:space="preserve"> application programming interface. A light weight web based API. The client does not need to know the structure of the API but the server provides the information the client needs to interface with the service.</w:t>
+      </w:r>
+      <w:bookmarkEnd w:id="75"/>
+    </w:p>
+    <w:p>
+      <w:pPr>
+        <w:pStyle w:val="TOCEntry"/>
+        <w:numPr>
+          <w:ilvl w:val="0"/>
+          <w:numId w:val="10"/>
+        </w:numPr>
+        <w:spacing w:line="360" w:lineRule="auto"/>
+        <w:rPr>
+          <w:rFonts w:ascii="Times New Roman" w:hAnsi="Times New Roman"/>
+          <w:sz w:val="24"/>
+        </w:rPr>
+      </w:pPr>
+      <w:bookmarkStart w:id="76" w:name="_Toc436854607"/>
+      <w:r>
+        <w:rPr>
+          <w:rFonts w:ascii="Times New Roman" w:hAnsi="Times New Roman"/>
+          <w:sz w:val="24"/>
+        </w:rPr>
+        <w:t xml:space="preserve">SDD – </w:t>
+      </w:r>
+      <w:r>
+        <w:rPr>
+          <w:rFonts w:ascii="Times New Roman" w:hAnsi="Times New Roman"/>
+          <w:b w:val="0"/>
+          <w:sz w:val="24"/>
+        </w:rPr>
+        <w:t>Software Design Document</w:t>
+      </w:r>
+    </w:p>
+    <w:p>
+      <w:pPr>
+        <w:pStyle w:val="TOCEntry"/>
+        <w:numPr>
+          <w:ilvl w:val="0"/>
+          <w:numId w:val="10"/>
+        </w:numPr>
+        <w:spacing w:line="360" w:lineRule="auto"/>
+        <w:rPr>
+          <w:rFonts w:ascii="Times New Roman" w:hAnsi="Times New Roman"/>
+          <w:sz w:val="24"/>
+        </w:rPr>
+      </w:pPr>
+      <w:r>
+        <w:rPr>
+          <w:rFonts w:ascii="Times New Roman" w:hAnsi="Times New Roman"/>
+          <w:sz w:val="24"/>
+        </w:rPr>
+        <w:t xml:space="preserve">SRS – </w:t>
+      </w:r>
+      <w:r>
+        <w:rPr>
+          <w:rFonts w:ascii="Times New Roman" w:hAnsi="Times New Roman"/>
+          <w:b w:val="0"/>
+          <w:sz w:val="24"/>
+        </w:rPr>
+        <w:t>Software Requirements Specification.</w:t>
+      </w:r>
+      <w:bookmarkEnd w:id="76"/>
+    </w:p>
+    <w:p>
+      <w:pPr>
+        <w:pStyle w:val="TOCEntry"/>
+        <w:numPr>
+          <w:ilvl w:val="0"/>
+          <w:numId w:val="10"/>
+        </w:numPr>
+        <w:spacing w:line="360" w:lineRule="auto"/>
+        <w:rPr>
+          <w:rFonts w:ascii="Times New Roman" w:hAnsi="Times New Roman"/>
+          <w:sz w:val="24"/>
+        </w:rPr>
+      </w:pPr>
+      <w:r>
+        <w:rPr>
+          <w:rFonts w:ascii="Times New Roman" w:hAnsi="Times New Roman"/>
+          <w:sz w:val="24"/>
+        </w:rPr>
+        <w:t xml:space="preserve">STP – </w:t>
+      </w:r>
+      <w:r>
+        <w:rPr>
+          <w:rFonts w:ascii="Times New Roman" w:hAnsi="Times New Roman"/>
+          <w:b w:val="0"/>
+          <w:sz w:val="24"/>
+        </w:rPr>
+        <w:t>Software Test Plan</w:t>
+      </w:r>
+    </w:p>
+    <w:bookmarkEnd w:id="71"/>
+    <w:p>
+      <w:pPr>
+        <w:pStyle w:val="TOCEntry"/>
+        <w:spacing w:line="360" w:lineRule="auto"/>
+        <w:rPr>
+          <w:rFonts w:ascii="Times New Roman" w:hAnsi="Times New Roman"/>
+        </w:rPr>
+      </w:pPr>
       <w:r>
         <w:rPr>
           <w:rFonts w:ascii="Times New Roman" w:hAnsi="Times New Roman"/>
@@ -6064,8 +6267,8 @@
         </w:rPr>
         <w:t>: To Be Determined List</w:t>
       </w:r>
-      <w:bookmarkEnd w:id="75"/>
-      <w:bookmarkEnd w:id="76"/>
+      <w:bookmarkEnd w:id="68"/>
+      <w:bookmarkEnd w:id="69"/>
     </w:p>
     <w:p>
       <w:pPr>
@@ -6090,7 +6293,7 @@
       </w:r>
     </w:p>
     <w:sectPr>
-      <w:headerReference w:type="default" r:id="rId11"/>
+      <w:headerReference w:type="default" r:id="rId12"/>
       <w:pgSz w:w="12240" w:h="15840" w:code="1"/>
       <w:pgMar w:top="1440" w:right="1296" w:bottom="1440" w:left="1296" w:header="720" w:footer="720" w:gutter="0"/>
       <w:pgNumType w:start="1"/>
@@ -6102,7 +6305,7 @@
 </file>
 
 <file path=word/endnotes.xml><?xml version="1.0" encoding="utf-8"?>
-<w:endnotes xmlns:wpc="http://schemas.microsoft.com/office/word/2010/wordprocessingCanvas" xmlns:mc="http://schemas.openxmlformats.org/markup-compatibility/2006" xmlns:o="urn:schemas-microsoft-com:office:office" xmlns:r="http://schemas.openxmlformats.org/officeDocument/2006/relationships" xmlns:m="http://schemas.openxmlformats.org/officeDocument/2006/math" xmlns:v="urn:schemas-microsoft-com:vml" xmlns:wp14="http://schemas.microsoft.com/office/word/2010/wordprocessingDrawing" xmlns:wp="http://schemas.openxmlformats.org/drawingml/2006/wordprocessingDrawing" xmlns:w10="urn:schemas-microsoft-com:office:word" xmlns:w="http://schemas.openxmlformats.org/wordprocessingml/2006/main" xmlns:w14="http://schemas.microsoft.com/office/word/2010/wordml" xmlns:w15="http://schemas.microsoft.com/office/word/2012/wordml" xmlns:wpg="http://schemas.microsoft.com/office/word/2010/wordprocessingGroup" xmlns:wpi="http://schemas.microsoft.com/office/word/2010/wordprocessingInk" xmlns:wne="http://schemas.microsoft.com/office/word/2006/wordml" xmlns:wps="http://schemas.microsoft.com/office/word/2010/wordprocessingShape" mc:Ignorable="w14 w15 wp14">
+<w:endnotes xmlns:wpc="http://schemas.microsoft.com/office/word/2010/wordprocessingCanvas" xmlns:mc="http://schemas.openxmlformats.org/markup-compatibility/2006" xmlns:o="urn:schemas-microsoft-com:office:office" xmlns:r="http://schemas.openxmlformats.org/officeDocument/2006/relationships" xmlns:m="http://schemas.openxmlformats.org/officeDocument/2006/math" xmlns:v="urn:schemas-microsoft-com:vml" xmlns:wp14="http://schemas.microsoft.com/office/word/2010/wordprocessingDrawing" xmlns:wp="http://schemas.openxmlformats.org/drawingml/2006/wordprocessingDrawing" xmlns:w10="urn:schemas-microsoft-com:office:word" xmlns:w="http://schemas.openxmlformats.org/wordprocessingml/2006/main" xmlns:w14="http://schemas.microsoft.com/office/word/2010/wordml" xmlns:wpg="http://schemas.microsoft.com/office/word/2010/wordprocessingGroup" xmlns:wpi="http://schemas.microsoft.com/office/word/2010/wordprocessingInk" xmlns:wne="http://schemas.microsoft.com/office/word/2006/wordml" xmlns:wps="http://schemas.microsoft.com/office/word/2010/wordprocessingShape" mc:Ignorable="w14 wp14">
   <w:endnote w:type="separator" w:id="-1">
     <w:p>
       <w:r>
@@ -6121,7 +6324,7 @@
 </file>
 
 <file path=word/footer1.xml><?xml version="1.0" encoding="utf-8"?>
-<w:ftr xmlns:wpc="http://schemas.microsoft.com/office/word/2010/wordprocessingCanvas" xmlns:mc="http://schemas.openxmlformats.org/markup-compatibility/2006" xmlns:o="urn:schemas-microsoft-com:office:office" xmlns:r="http://schemas.openxmlformats.org/officeDocument/2006/relationships" xmlns:m="http://schemas.openxmlformats.org/officeDocument/2006/math" xmlns:v="urn:schemas-microsoft-com:vml" xmlns:wp14="http://schemas.microsoft.com/office/word/2010/wordprocessingDrawing" xmlns:wp="http://schemas.openxmlformats.org/drawingml/2006/wordprocessingDrawing" xmlns:w10="urn:schemas-microsoft-com:office:word" xmlns:w="http://schemas.openxmlformats.org/wordprocessingml/2006/main" xmlns:w14="http://schemas.microsoft.com/office/word/2010/wordml" xmlns:w15="http://schemas.microsoft.com/office/word/2012/wordml" xmlns:wpg="http://schemas.microsoft.com/office/word/2010/wordprocessingGroup" xmlns:wpi="http://schemas.microsoft.com/office/word/2010/wordprocessingInk" xmlns:wne="http://schemas.microsoft.com/office/word/2006/wordml" xmlns:wps="http://schemas.microsoft.com/office/word/2010/wordprocessingShape" mc:Ignorable="w14 w15 wp14">
+<w:ftr xmlns:wpc="http://schemas.microsoft.com/office/word/2010/wordprocessingCanvas" xmlns:mc="http://schemas.openxmlformats.org/markup-compatibility/2006" xmlns:o="urn:schemas-microsoft-com:office:office" xmlns:r="http://schemas.openxmlformats.org/officeDocument/2006/relationships" xmlns:m="http://schemas.openxmlformats.org/officeDocument/2006/math" xmlns:v="urn:schemas-microsoft-com:vml" xmlns:wp14="http://schemas.microsoft.com/office/word/2010/wordprocessingDrawing" xmlns:wp="http://schemas.openxmlformats.org/drawingml/2006/wordprocessingDrawing" xmlns:w10="urn:schemas-microsoft-com:office:word" xmlns:w="http://schemas.openxmlformats.org/wordprocessingml/2006/main" xmlns:w14="http://schemas.microsoft.com/office/word/2010/wordml" xmlns:wpg="http://schemas.microsoft.com/office/word/2010/wordprocessingGroup" xmlns:wpi="http://schemas.microsoft.com/office/word/2010/wordprocessingInk" xmlns:wne="http://schemas.microsoft.com/office/word/2006/wordml" xmlns:wps="http://schemas.microsoft.com/office/word/2010/wordprocessingShape" mc:Ignorable="w14 wp14">
   <w:p>
     <w:pPr>
       <w:pStyle w:val="Footer"/>
@@ -6131,7 +6334,7 @@
 </file>
 
 <file path=word/footnotes.xml><?xml version="1.0" encoding="utf-8"?>
-<w:footnotes xmlns:wpc="http://schemas.microsoft.com/office/word/2010/wordprocessingCanvas" xmlns:mc="http://schemas.openxmlformats.org/markup-compatibility/2006" xmlns:o="urn:schemas-microsoft-com:office:office" xmlns:r="http://schemas.openxmlformats.org/officeDocument/2006/relationships" xmlns:m="http://schemas.openxmlformats.org/officeDocument/2006/math" xmlns:v="urn:schemas-microsoft-com:vml" xmlns:wp14="http://schemas.microsoft.com/office/word/2010/wordprocessingDrawing" xmlns:wp="http://schemas.openxmlformats.org/drawingml/2006/wordprocessingDrawing" xmlns:w10="urn:schemas-microsoft-com:office:word" xmlns:w="http://schemas.openxmlformats.org/wordprocessingml/2006/main" xmlns:w14="http://schemas.microsoft.com/office/word/2010/wordml" xmlns:w15="http://schemas.microsoft.com/office/word/2012/wordml" xmlns:wpg="http://schemas.microsoft.com/office/word/2010/wordprocessingGroup" xmlns:wpi="http://schemas.microsoft.com/office/word/2010/wordprocessingInk" xmlns:wne="http://schemas.microsoft.com/office/word/2006/wordml" xmlns:wps="http://schemas.microsoft.com/office/word/2010/wordprocessingShape" mc:Ignorable="w14 w15 wp14">
+<w:footnotes xmlns:wpc="http://schemas.microsoft.com/office/word/2010/wordprocessingCanvas" xmlns:mc="http://schemas.openxmlformats.org/markup-compatibility/2006" xmlns:o="urn:schemas-microsoft-com:office:office" xmlns:r="http://schemas.openxmlformats.org/officeDocument/2006/relationships" xmlns:m="http://schemas.openxmlformats.org/officeDocument/2006/math" xmlns:v="urn:schemas-microsoft-com:vml" xmlns:wp14="http://schemas.microsoft.com/office/word/2010/wordprocessingDrawing" xmlns:wp="http://schemas.openxmlformats.org/drawingml/2006/wordprocessingDrawing" xmlns:w10="urn:schemas-microsoft-com:office:word" xmlns:w="http://schemas.openxmlformats.org/wordprocessingml/2006/main" xmlns:w14="http://schemas.microsoft.com/office/word/2010/wordml" xmlns:wpg="http://schemas.microsoft.com/office/word/2010/wordprocessingGroup" xmlns:wpi="http://schemas.microsoft.com/office/word/2010/wordprocessingInk" xmlns:wne="http://schemas.microsoft.com/office/word/2006/wordml" xmlns:wps="http://schemas.microsoft.com/office/word/2010/wordprocessingShape" mc:Ignorable="w14 wp14">
   <w:footnote w:type="separator" w:id="-1">
     <w:p>
       <w:r>
@@ -6150,7 +6353,7 @@
 </file>
 
 <file path=word/header1.xml><?xml version="1.0" encoding="utf-8"?>
-<w:hdr xmlns:wpc="http://schemas.microsoft.com/office/word/2010/wordprocessingCanvas" xmlns:mc="http://schemas.openxmlformats.org/markup-compatibility/2006" xmlns:o="urn:schemas-microsoft-com:office:office" xmlns:r="http://schemas.openxmlformats.org/officeDocument/2006/relationships" xmlns:m="http://schemas.openxmlformats.org/officeDocument/2006/math" xmlns:v="urn:schemas-microsoft-com:vml" xmlns:wp14="http://schemas.microsoft.com/office/word/2010/wordprocessingDrawing" xmlns:wp="http://schemas.openxmlformats.org/drawingml/2006/wordprocessingDrawing" xmlns:w10="urn:schemas-microsoft-com:office:word" xmlns:w="http://schemas.openxmlformats.org/wordprocessingml/2006/main" xmlns:w14="http://schemas.microsoft.com/office/word/2010/wordml" xmlns:w15="http://schemas.microsoft.com/office/word/2012/wordml" xmlns:wpg="http://schemas.microsoft.com/office/word/2010/wordprocessingGroup" xmlns:wpi="http://schemas.microsoft.com/office/word/2010/wordprocessingInk" xmlns:wne="http://schemas.microsoft.com/office/word/2006/wordml" xmlns:wps="http://schemas.microsoft.com/office/word/2010/wordprocessingShape" mc:Ignorable="w14 w15 wp14">
+<w:hdr xmlns:wpc="http://schemas.microsoft.com/office/word/2010/wordprocessingCanvas" xmlns:mc="http://schemas.openxmlformats.org/markup-compatibility/2006" xmlns:o="urn:schemas-microsoft-com:office:office" xmlns:r="http://schemas.openxmlformats.org/officeDocument/2006/relationships" xmlns:m="http://schemas.openxmlformats.org/officeDocument/2006/math" xmlns:v="urn:schemas-microsoft-com:vml" xmlns:wp14="http://schemas.microsoft.com/office/word/2010/wordprocessingDrawing" xmlns:wp="http://schemas.openxmlformats.org/drawingml/2006/wordprocessingDrawing" xmlns:w10="urn:schemas-microsoft-com:office:word" xmlns:w="http://schemas.openxmlformats.org/wordprocessingml/2006/main" xmlns:w14="http://schemas.microsoft.com/office/word/2010/wordml" xmlns:wpg="http://schemas.microsoft.com/office/word/2010/wordprocessingGroup" xmlns:wpi="http://schemas.microsoft.com/office/word/2010/wordprocessingInk" xmlns:wne="http://schemas.microsoft.com/office/word/2006/wordml" xmlns:wps="http://schemas.microsoft.com/office/word/2010/wordprocessingShape" mc:Ignorable="w14 wp14">
   <w:p>
     <w:pPr>
       <w:pStyle w:val="Header"/>
@@ -6203,7 +6406,7 @@
 </file>
 
 <file path=word/header2.xml><?xml version="1.0" encoding="utf-8"?>
-<w:hdr xmlns:wpc="http://schemas.microsoft.com/office/word/2010/wordprocessingCanvas" xmlns:mc="http://schemas.openxmlformats.org/markup-compatibility/2006" xmlns:o="urn:schemas-microsoft-com:office:office" xmlns:r="http://schemas.openxmlformats.org/officeDocument/2006/relationships" xmlns:m="http://schemas.openxmlformats.org/officeDocument/2006/math" xmlns:v="urn:schemas-microsoft-com:vml" xmlns:wp14="http://schemas.microsoft.com/office/word/2010/wordprocessingDrawing" xmlns:wp="http://schemas.openxmlformats.org/drawingml/2006/wordprocessingDrawing" xmlns:w10="urn:schemas-microsoft-com:office:word" xmlns:w="http://schemas.openxmlformats.org/wordprocessingml/2006/main" xmlns:w14="http://schemas.microsoft.com/office/word/2010/wordml" xmlns:w15="http://schemas.microsoft.com/office/word/2012/wordml" xmlns:wpg="http://schemas.microsoft.com/office/word/2010/wordprocessingGroup" xmlns:wpi="http://schemas.microsoft.com/office/word/2010/wordprocessingInk" xmlns:wne="http://schemas.microsoft.com/office/word/2006/wordml" xmlns:wps="http://schemas.microsoft.com/office/word/2010/wordprocessingShape" mc:Ignorable="w14 w15 wp14">
+<w:hdr xmlns:wpc="http://schemas.microsoft.com/office/word/2010/wordprocessingCanvas" xmlns:mc="http://schemas.openxmlformats.org/markup-compatibility/2006" xmlns:o="urn:schemas-microsoft-com:office:office" xmlns:r="http://schemas.openxmlformats.org/officeDocument/2006/relationships" xmlns:m="http://schemas.openxmlformats.org/officeDocument/2006/math" xmlns:v="urn:schemas-microsoft-com:vml" xmlns:wp14="http://schemas.microsoft.com/office/word/2010/wordprocessingDrawing" xmlns:wp="http://schemas.openxmlformats.org/drawingml/2006/wordprocessingDrawing" xmlns:w10="urn:schemas-microsoft-com:office:word" xmlns:w="http://schemas.openxmlformats.org/wordprocessingml/2006/main" xmlns:w14="http://schemas.microsoft.com/office/word/2010/wordml" xmlns:wpg="http://schemas.microsoft.com/office/word/2010/wordprocessingGroup" xmlns:wpi="http://schemas.microsoft.com/office/word/2010/wordprocessingInk" xmlns:wne="http://schemas.microsoft.com/office/word/2006/wordml" xmlns:wps="http://schemas.microsoft.com/office/word/2010/wordprocessingShape" mc:Ignorable="w14 wp14">
   <w:p>
     <w:pPr>
       <w:pStyle w:val="Header"/>
@@ -6247,7 +6450,7 @@
       <w:rPr>
         <w:noProof/>
       </w:rPr>
-      <w:t>8</w:t>
+      <w:t>1</w:t>
     </w:r>
     <w:r>
       <w:rPr>
@@ -6260,7 +6463,7 @@
 </file>
 
 <file path=word/numbering.xml><?xml version="1.0" encoding="utf-8"?>
-<w:numbering xmlns:wpc="http://schemas.microsoft.com/office/word/2010/wordprocessingCanvas" xmlns:mc="http://schemas.openxmlformats.org/markup-compatibility/2006" xmlns:o="urn:schemas-microsoft-com:office:office" xmlns:r="http://schemas.openxmlformats.org/officeDocument/2006/relationships" xmlns:m="http://schemas.openxmlformats.org/officeDocument/2006/math" xmlns:v="urn:schemas-microsoft-com:vml" xmlns:wp14="http://schemas.microsoft.com/office/word/2010/wordprocessingDrawing" xmlns:wp="http://schemas.openxmlformats.org/drawingml/2006/wordprocessingDrawing" xmlns:w10="urn:schemas-microsoft-com:office:word" xmlns:w="http://schemas.openxmlformats.org/wordprocessingml/2006/main" xmlns:w14="http://schemas.microsoft.com/office/word/2010/wordml" xmlns:w15="http://schemas.microsoft.com/office/word/2012/wordml" xmlns:wpg="http://schemas.microsoft.com/office/word/2010/wordprocessingGroup" xmlns:wpi="http://schemas.microsoft.com/office/word/2010/wordprocessingInk" xmlns:wne="http://schemas.microsoft.com/office/word/2006/wordml" xmlns:wps="http://schemas.microsoft.com/office/word/2010/wordprocessingShape" mc:Ignorable="w14 w15 wp14">
+<w:numbering xmlns:wpc="http://schemas.microsoft.com/office/word/2010/wordprocessingCanvas" xmlns:mc="http://schemas.openxmlformats.org/markup-compatibility/2006" xmlns:o="urn:schemas-microsoft-com:office:office" xmlns:r="http://schemas.openxmlformats.org/officeDocument/2006/relationships" xmlns:m="http://schemas.openxmlformats.org/officeDocument/2006/math" xmlns:v="urn:schemas-microsoft-com:vml" xmlns:wp14="http://schemas.microsoft.com/office/word/2010/wordprocessingDrawing" xmlns:wp="http://schemas.openxmlformats.org/drawingml/2006/wordprocessingDrawing" xmlns:w10="urn:schemas-microsoft-com:office:word" xmlns:w="http://schemas.openxmlformats.org/wordprocessingml/2006/main" xmlns:w14="http://schemas.microsoft.com/office/word/2010/wordml" xmlns:wpg="http://schemas.microsoft.com/office/word/2010/wordprocessingGroup" xmlns:wpi="http://schemas.microsoft.com/office/word/2010/wordprocessingInk" xmlns:wne="http://schemas.microsoft.com/office/word/2006/wordml" xmlns:wps="http://schemas.microsoft.com/office/word/2010/wordprocessingShape" mc:Ignorable="w14 wp14">
   <w:abstractNum w:abstractNumId="0">
     <w:nsid w:val="FFFFFFFB"/>
     <w:multiLevelType w:val="multilevel"/>
@@ -8011,7 +8214,7 @@
 </file>
 
 <file path=word/styles.xml><?xml version="1.0" encoding="utf-8"?>
-<w:styles xmlns:mc="http://schemas.openxmlformats.org/markup-compatibility/2006" xmlns:r="http://schemas.openxmlformats.org/officeDocument/2006/relationships" xmlns:w="http://schemas.openxmlformats.org/wordprocessingml/2006/main" xmlns:w14="http://schemas.microsoft.com/office/word/2010/wordml" xmlns:w15="http://schemas.microsoft.com/office/word/2012/wordml" mc:Ignorable="w14 w15">
+<w:styles xmlns:mc="http://schemas.openxmlformats.org/markup-compatibility/2006" xmlns:r="http://schemas.openxmlformats.org/officeDocument/2006/relationships" xmlns:w="http://schemas.openxmlformats.org/wordprocessingml/2006/main" xmlns:w14="http://schemas.microsoft.com/office/word/2010/wordml" mc:Ignorable="w14">
   <w:docDefaults>
     <w:rPrDefault>
       <w:rPr>
@@ -8021,371 +8224,899 @@
     </w:rPrDefault>
     <w:pPrDefault/>
   </w:docDefaults>
-  <w:latentStyles w:defLockedState="0" w:defUIPriority="0" w:defSemiHidden="0" w:defUnhideWhenUsed="0" w:defQFormat="0" w:count="371">
-    <w:lsdException w:name="Normal" w:qFormat="1"/>
-    <w:lsdException w:name="heading 1" w:qFormat="1"/>
-    <w:lsdException w:name="heading 2" w:qFormat="1"/>
-    <w:lsdException w:name="heading 3" w:qFormat="1"/>
-    <w:lsdException w:name="heading 4" w:qFormat="1"/>
-    <w:lsdException w:name="heading 5" w:qFormat="1"/>
-    <w:lsdException w:name="heading 6" w:qFormat="1"/>
-    <w:lsdException w:name="heading 7" w:semiHidden="1" w:unhideWhenUsed="1" w:qFormat="1"/>
-    <w:lsdException w:name="heading 8" w:semiHidden="1" w:unhideWhenUsed="1" w:qFormat="1"/>
-    <w:lsdException w:name="heading 9" w:semiHidden="1" w:unhideWhenUsed="1" w:qFormat="1"/>
-    <w:lsdException w:name="index 1" w:semiHidden="1" w:unhideWhenUsed="1"/>
-    <w:lsdException w:name="index 2" w:semiHidden="1" w:unhideWhenUsed="1"/>
-    <w:lsdException w:name="index 3" w:semiHidden="1" w:unhideWhenUsed="1"/>
-    <w:lsdException w:name="index 4" w:semiHidden="1" w:unhideWhenUsed="1"/>
-    <w:lsdException w:name="index 5" w:semiHidden="1" w:unhideWhenUsed="1"/>
-    <w:lsdException w:name="index 6" w:semiHidden="1" w:unhideWhenUsed="1"/>
-    <w:lsdException w:name="index 7" w:semiHidden="1" w:unhideWhenUsed="1"/>
-    <w:lsdException w:name="index 8" w:semiHidden="1" w:unhideWhenUsed="1"/>
-    <w:lsdException w:name="index 9" w:semiHidden="1" w:unhideWhenUsed="1"/>
-    <w:lsdException w:name="toc 1" w:semiHidden="1" w:uiPriority="39" w:unhideWhenUsed="1"/>
-    <w:lsdException w:name="toc 2" w:semiHidden="1" w:uiPriority="39" w:unhideWhenUsed="1"/>
-    <w:lsdException w:name="toc 3" w:semiHidden="1" w:uiPriority="39" w:unhideWhenUsed="1"/>
-    <w:lsdException w:name="toc 4" w:semiHidden="1" w:unhideWhenUsed="1"/>
-    <w:lsdException w:name="toc 5" w:semiHidden="1" w:unhideWhenUsed="1"/>
-    <w:lsdException w:name="toc 6" w:semiHidden="1" w:unhideWhenUsed="1"/>
-    <w:lsdException w:name="toc 7" w:semiHidden="1" w:unhideWhenUsed="1"/>
-    <w:lsdException w:name="toc 8" w:semiHidden="1" w:unhideWhenUsed="1"/>
-    <w:lsdException w:name="toc 9" w:semiHidden="1" w:unhideWhenUsed="1"/>
-    <w:lsdException w:name="Normal Indent" w:semiHidden="1" w:unhideWhenUsed="1"/>
-    <w:lsdException w:name="footnote text" w:semiHidden="1" w:unhideWhenUsed="1"/>
-    <w:lsdException w:name="annotation text" w:semiHidden="1" w:unhideWhenUsed="1"/>
-    <w:lsdException w:name="header" w:semiHidden="1" w:unhideWhenUsed="1"/>
-    <w:lsdException w:name="footer" w:semiHidden="1" w:unhideWhenUsed="1"/>
-    <w:lsdException w:name="index heading" w:semiHidden="1" w:unhideWhenUsed="1"/>
-    <w:lsdException w:name="caption" w:semiHidden="1" w:unhideWhenUsed="1" w:qFormat="1"/>
-    <w:lsdException w:name="table of figures" w:semiHidden="1" w:unhideWhenUsed="1"/>
-    <w:lsdException w:name="envelope address" w:semiHidden="1" w:unhideWhenUsed="1"/>
-    <w:lsdException w:name="envelope return" w:semiHidden="1" w:unhideWhenUsed="1"/>
-    <w:lsdException w:name="footnote reference" w:semiHidden="1" w:unhideWhenUsed="1"/>
-    <w:lsdException w:name="annotation reference" w:semiHidden="1" w:unhideWhenUsed="1"/>
-    <w:lsdException w:name="line number" w:semiHidden="1" w:unhideWhenUsed="1"/>
-    <w:lsdException w:name="page number" w:semiHidden="1" w:unhideWhenUsed="1"/>
-    <w:lsdException w:name="endnote reference" w:semiHidden="1" w:unhideWhenUsed="1"/>
-    <w:lsdException w:name="endnote text" w:semiHidden="1" w:unhideWhenUsed="1"/>
-    <w:lsdException w:name="table of authorities" w:semiHidden="1" w:unhideWhenUsed="1"/>
-    <w:lsdException w:name="macro" w:semiHidden="1" w:unhideWhenUsed="1"/>
-    <w:lsdException w:name="toa heading" w:semiHidden="1" w:unhideWhenUsed="1"/>
-    <w:lsdException w:name="List" w:semiHidden="1" w:unhideWhenUsed="1"/>
-    <w:lsdException w:name="List Bullet" w:semiHidden="1" w:unhideWhenUsed="1"/>
-    <w:lsdException w:name="List 2" w:semiHidden="1" w:unhideWhenUsed="1"/>
-    <w:lsdException w:name="List 3" w:semiHidden="1" w:unhideWhenUsed="1"/>
-    <w:lsdException w:name="List Bullet 2" w:semiHidden="1" w:unhideWhenUsed="1"/>
-    <w:lsdException w:name="List Bullet 3" w:semiHidden="1" w:unhideWhenUsed="1"/>
-    <w:lsdException w:name="List Bullet 4" w:semiHidden="1" w:unhideWhenUsed="1"/>
-    <w:lsdException w:name="List Bullet 5" w:semiHidden="1" w:unhideWhenUsed="1"/>
-    <w:lsdException w:name="List Number 2" w:semiHidden="1" w:unhideWhenUsed="1"/>
-    <w:lsdException w:name="List Number 3" w:semiHidden="1" w:unhideWhenUsed="1"/>
-    <w:lsdException w:name="List Number 4" w:semiHidden="1" w:unhideWhenUsed="1"/>
-    <w:lsdException w:name="List Number 5" w:semiHidden="1" w:unhideWhenUsed="1"/>
-    <w:lsdException w:name="Title" w:qFormat="1"/>
-    <w:lsdException w:name="Closing" w:semiHidden="1" w:unhideWhenUsed="1"/>
-    <w:lsdException w:name="Signature" w:semiHidden="1" w:unhideWhenUsed="1"/>
-    <w:lsdException w:name="Default Paragraph Font" w:semiHidden="1" w:unhideWhenUsed="1"/>
-    <w:lsdException w:name="Body Text" w:semiHidden="1" w:unhideWhenUsed="1"/>
-    <w:lsdException w:name="Body Text Indent" w:semiHidden="1" w:unhideWhenUsed="1"/>
-    <w:lsdException w:name="List Continue" w:semiHidden="1" w:unhideWhenUsed="1"/>
-    <w:lsdException w:name="List Continue 2" w:semiHidden="1" w:unhideWhenUsed="1"/>
-    <w:lsdException w:name="List Continue 3" w:semiHidden="1" w:unhideWhenUsed="1"/>
-    <w:lsdException w:name="List Continue 4" w:semiHidden="1" w:unhideWhenUsed="1"/>
-    <w:lsdException w:name="List Continue 5" w:semiHidden="1" w:unhideWhenUsed="1"/>
-    <w:lsdException w:name="Message Header" w:semiHidden="1" w:unhideWhenUsed="1"/>
-    <w:lsdException w:name="Subtitle" w:qFormat="1"/>
-    <w:lsdException w:name="Body Text First Indent 2" w:semiHidden="1" w:unhideWhenUsed="1"/>
-    <w:lsdException w:name="Note Heading" w:semiHidden="1" w:unhideWhenUsed="1"/>
-    <w:lsdException w:name="Body Text 2" w:semiHidden="1" w:unhideWhenUsed="1"/>
-    <w:lsdException w:name="Body Text 3" w:semiHidden="1" w:unhideWhenUsed="1"/>
-    <w:lsdException w:name="Body Text Indent 2" w:semiHidden="1" w:unhideWhenUsed="1"/>
-    <w:lsdException w:name="Body Text Indent 3" w:semiHidden="1" w:unhideWhenUsed="1"/>
-    <w:lsdException w:name="Block Text" w:semiHidden="1" w:unhideWhenUsed="1"/>
-    <w:lsdException w:name="Hyperlink" w:semiHidden="1" w:uiPriority="99" w:unhideWhenUsed="1"/>
-    <w:lsdException w:name="FollowedHyperlink" w:semiHidden="1" w:unhideWhenUsed="1"/>
-    <w:lsdException w:name="Strong" w:qFormat="1"/>
-    <w:lsdException w:name="Emphasis" w:qFormat="1"/>
-    <w:lsdException w:name="Document Map" w:semiHidden="1" w:unhideWhenUsed="1"/>
-    <w:lsdException w:name="Plain Text" w:semiHidden="1" w:unhideWhenUsed="1"/>
-    <w:lsdException w:name="E-mail Signature" w:semiHidden="1" w:unhideWhenUsed="1"/>
-    <w:lsdException w:name="HTML Top of Form" w:semiHidden="1" w:unhideWhenUsed="1"/>
-    <w:lsdException w:name="HTML Bottom of Form" w:semiHidden="1" w:unhideWhenUsed="1"/>
-    <w:lsdException w:name="Normal (Web)" w:semiHidden="1" w:unhideWhenUsed="1"/>
-    <w:lsdException w:name="HTML Acronym" w:semiHidden="1" w:unhideWhenUsed="1"/>
-    <w:lsdException w:name="HTML Address" w:semiHidden="1" w:unhideWhenUsed="1"/>
-    <w:lsdException w:name="HTML Cite" w:semiHidden="1" w:unhideWhenUsed="1"/>
-    <w:lsdException w:name="HTML Code" w:semiHidden="1" w:unhideWhenUsed="1"/>
-    <w:lsdException w:name="HTML Definition" w:semiHidden="1" w:unhideWhenUsed="1"/>
-    <w:lsdException w:name="HTML Keyboard" w:semiHidden="1" w:unhideWhenUsed="1"/>
-    <w:lsdException w:name="HTML Preformatted" w:semiHidden="1" w:unhideWhenUsed="1"/>
-    <w:lsdException w:name="HTML Sample" w:semiHidden="1" w:unhideWhenUsed="1"/>
-    <w:lsdException w:name="HTML Typewriter" w:semiHidden="1" w:unhideWhenUsed="1"/>
-    <w:lsdException w:name="HTML Variable" w:semiHidden="1" w:unhideWhenUsed="1"/>
-    <w:lsdException w:name="Normal Table" w:semiHidden="1" w:unhideWhenUsed="1"/>
-    <w:lsdException w:name="annotation subject" w:semiHidden="1" w:unhideWhenUsed="1"/>
-    <w:lsdException w:name="No List" w:semiHidden="1" w:unhideWhenUsed="1"/>
-    <w:lsdException w:name="Outline List 1" w:semiHidden="1" w:unhideWhenUsed="1"/>
-    <w:lsdException w:name="Outline List 2" w:semiHidden="1" w:unhideWhenUsed="1"/>
-    <w:lsdException w:name="Outline List 3" w:semiHidden="1" w:unhideWhenUsed="1"/>
-    <w:lsdException w:name="Table Simple 1" w:semiHidden="1" w:unhideWhenUsed="1"/>
-    <w:lsdException w:name="Table Simple 2" w:semiHidden="1" w:unhideWhenUsed="1"/>
-    <w:lsdException w:name="Table Simple 3" w:semiHidden="1" w:unhideWhenUsed="1"/>
-    <w:lsdException w:name="Table Classic 1" w:semiHidden="1" w:unhideWhenUsed="1"/>
-    <w:lsdException w:name="Table Classic 2" w:semiHidden="1" w:unhideWhenUsed="1"/>
-    <w:lsdException w:name="Table Classic 3" w:semiHidden="1" w:unhideWhenUsed="1"/>
-    <w:lsdException w:name="Table Classic 4" w:semiHidden="1" w:unhideWhenUsed="1"/>
-    <w:lsdException w:name="Table Colorful 1" w:semiHidden="1" w:unhideWhenUsed="1"/>
-    <w:lsdException w:name="Table Colorful 2" w:semiHidden="1" w:unhideWhenUsed="1"/>
-    <w:lsdException w:name="Table Colorful 3" w:semiHidden="1" w:unhideWhenUsed="1"/>
-    <w:lsdException w:name="Table Columns 1" w:semiHidden="1" w:unhideWhenUsed="1"/>
-    <w:lsdException w:name="Table Columns 2" w:semiHidden="1" w:unhideWhenUsed="1"/>
-    <w:lsdException w:name="Table Columns 3" w:semiHidden="1" w:unhideWhenUsed="1"/>
-    <w:lsdException w:name="Table Columns 4" w:semiHidden="1" w:unhideWhenUsed="1"/>
-    <w:lsdException w:name="Table Columns 5" w:semiHidden="1" w:unhideWhenUsed="1"/>
-    <w:lsdException w:name="Table Grid 1" w:semiHidden="1" w:unhideWhenUsed="1"/>
-    <w:lsdException w:name="Table Grid 2" w:semiHidden="1" w:unhideWhenUsed="1"/>
-    <w:lsdException w:name="Table Grid 3" w:semiHidden="1" w:unhideWhenUsed="1"/>
-    <w:lsdException w:name="Table Grid 4" w:semiHidden="1" w:unhideWhenUsed="1"/>
-    <w:lsdException w:name="Table Grid 5" w:semiHidden="1" w:unhideWhenUsed="1"/>
-    <w:lsdException w:name="Table Grid 6" w:semiHidden="1" w:unhideWhenUsed="1"/>
-    <w:lsdException w:name="Table Grid 7" w:semiHidden="1" w:unhideWhenUsed="1"/>
-    <w:lsdException w:name="Table Grid 8" w:semiHidden="1" w:unhideWhenUsed="1"/>
-    <w:lsdException w:name="Table List 1" w:semiHidden="1" w:unhideWhenUsed="1"/>
-    <w:lsdException w:name="Table List 2" w:semiHidden="1" w:unhideWhenUsed="1"/>
-    <w:lsdException w:name="Table List 3" w:semiHidden="1" w:unhideWhenUsed="1"/>
-    <w:lsdException w:name="Table List 4" w:semiHidden="1" w:unhideWhenUsed="1"/>
-    <w:lsdException w:name="Table List 5" w:semiHidden="1" w:unhideWhenUsed="1"/>
-    <w:lsdException w:name="Table List 6" w:semiHidden="1" w:unhideWhenUsed="1"/>
-    <w:lsdException w:name="Table List 7" w:semiHidden="1" w:unhideWhenUsed="1"/>
-    <w:lsdException w:name="Table List 8" w:semiHidden="1" w:unhideWhenUsed="1"/>
-    <w:lsdException w:name="Table 3D effects 1" w:semiHidden="1" w:unhideWhenUsed="1"/>
-    <w:lsdException w:name="Table 3D effects 2" w:semiHidden="1" w:unhideWhenUsed="1"/>
-    <w:lsdException w:name="Table 3D effects 3" w:semiHidden="1" w:unhideWhenUsed="1"/>
-    <w:lsdException w:name="Table Contemporary" w:semiHidden="1" w:unhideWhenUsed="1"/>
-    <w:lsdException w:name="Table Elegant" w:semiHidden="1" w:unhideWhenUsed="1"/>
-    <w:lsdException w:name="Table Professional" w:semiHidden="1" w:unhideWhenUsed="1"/>
-    <w:lsdException w:name="Table Subtle 1" w:semiHidden="1" w:unhideWhenUsed="1"/>
-    <w:lsdException w:name="Table Subtle 2" w:semiHidden="1" w:unhideWhenUsed="1"/>
-    <w:lsdException w:name="Table Web 1" w:semiHidden="1" w:unhideWhenUsed="1"/>
-    <w:lsdException w:name="Table Web 2" w:semiHidden="1" w:unhideWhenUsed="1"/>
-    <w:lsdException w:name="Table Web 3" w:semiHidden="1" w:unhideWhenUsed="1"/>
-    <w:lsdException w:name="Balloon Text" w:semiHidden="1" w:unhideWhenUsed="1"/>
-    <w:lsdException w:name="Table Theme" w:semiHidden="1" w:unhideWhenUsed="1"/>
-    <w:lsdException w:name="Placeholder Text" w:semiHidden="1" w:uiPriority="99"/>
-    <w:lsdException w:name="No Spacing" w:uiPriority="1" w:qFormat="1"/>
-    <w:lsdException w:name="Light Shading" w:uiPriority="60"/>
-    <w:lsdException w:name="Light List" w:uiPriority="61"/>
-    <w:lsdException w:name="Light Grid" w:uiPriority="62"/>
-    <w:lsdException w:name="Medium Shading 1" w:uiPriority="63"/>
-    <w:lsdException w:name="Medium Shading 2" w:uiPriority="64"/>
-    <w:lsdException w:name="Medium List 1" w:uiPriority="65"/>
-    <w:lsdException w:name="Medium List 2" w:uiPriority="66"/>
-    <w:lsdException w:name="Medium Grid 1" w:uiPriority="67"/>
-    <w:lsdException w:name="Medium Grid 2" w:uiPriority="68"/>
-    <w:lsdException w:name="Medium Grid 3" w:uiPriority="69"/>
-    <w:lsdException w:name="Dark List" w:uiPriority="70"/>
-    <w:lsdException w:name="Colorful Shading" w:uiPriority="71"/>
-    <w:lsdException w:name="Colorful List" w:uiPriority="72"/>
-    <w:lsdException w:name="Colorful Grid" w:uiPriority="73"/>
-    <w:lsdException w:name="Light Shading Accent 1" w:uiPriority="60"/>
-    <w:lsdException w:name="Light List Accent 1" w:uiPriority="61"/>
-    <w:lsdException w:name="Light Grid Accent 1" w:uiPriority="62"/>
-    <w:lsdException w:name="Medium Shading 1 Accent 1" w:uiPriority="63"/>
-    <w:lsdException w:name="Medium Shading 2 Accent 1" w:uiPriority="64"/>
-    <w:lsdException w:name="Medium List 1 Accent 1" w:uiPriority="65"/>
-    <w:lsdException w:name="Revision" w:semiHidden="1" w:uiPriority="99"/>
-    <w:lsdException w:name="List Paragraph" w:uiPriority="34" w:qFormat="1"/>
-    <w:lsdException w:name="Quote" w:uiPriority="29" w:qFormat="1"/>
-    <w:lsdException w:name="Intense Quote" w:uiPriority="30" w:qFormat="1"/>
-    <w:lsdException w:name="Medium List 2 Accent 1" w:uiPriority="66"/>
-    <w:lsdException w:name="Medium Grid 1 Accent 1" w:uiPriority="67"/>
-    <w:lsdException w:name="Medium Grid 2 Accent 1" w:uiPriority="68"/>
-    <w:lsdException w:name="Medium Grid 3 Accent 1" w:uiPriority="69"/>
-    <w:lsdException w:name="Dark List Accent 1" w:uiPriority="70"/>
-    <w:lsdException w:name="Colorful Shading Accent 1" w:uiPriority="71"/>
-    <w:lsdException w:name="Colorful List Accent 1" w:uiPriority="72"/>
-    <w:lsdException w:name="Colorful Grid Accent 1" w:uiPriority="73"/>
-    <w:lsdException w:name="Light Shading Accent 2" w:uiPriority="60"/>
-    <w:lsdException w:name="Light List Accent 2" w:uiPriority="61"/>
-    <w:lsdException w:name="Light Grid Accent 2" w:uiPriority="62"/>
-    <w:lsdException w:name="Medium Shading 1 Accent 2" w:uiPriority="63"/>
-    <w:lsdException w:name="Medium Shading 2 Accent 2" w:uiPriority="64"/>
-    <w:lsdException w:name="Medium List 1 Accent 2" w:uiPriority="65"/>
-    <w:lsdException w:name="Medium List 2 Accent 2" w:uiPriority="66"/>
-    <w:lsdException w:name="Medium Grid 1 Accent 2" w:uiPriority="67"/>
-    <w:lsdException w:name="Medium Grid 2 Accent 2" w:uiPriority="68"/>
-    <w:lsdException w:name="Medium Grid 3 Accent 2" w:uiPriority="69"/>
-    <w:lsdException w:name="Dark List Accent 2" w:uiPriority="70"/>
-    <w:lsdException w:name="Colorful Shading Accent 2" w:uiPriority="71"/>
-    <w:lsdException w:name="Colorful List Accent 2" w:uiPriority="72"/>
-    <w:lsdException w:name="Colorful Grid Accent 2" w:uiPriority="73"/>
-    <w:lsdException w:name="Light Shading Accent 3" w:uiPriority="60"/>
-    <w:lsdException w:name="Light List Accent 3" w:uiPriority="61"/>
-    <w:lsdException w:name="Light Grid Accent 3" w:uiPriority="62"/>
-    <w:lsdException w:name="Medium Shading 1 Accent 3" w:uiPriority="63"/>
-    <w:lsdException w:name="Medium Shading 2 Accent 3" w:uiPriority="64"/>
-    <w:lsdException w:name="Medium List 1 Accent 3" w:uiPriority="65"/>
-    <w:lsdException w:name="Medium List 2 Accent 3" w:uiPriority="66"/>
-    <w:lsdException w:name="Medium Grid 1 Accent 3" w:uiPriority="67"/>
-    <w:lsdException w:name="Medium Grid 2 Accent 3" w:uiPriority="68"/>
-    <w:lsdException w:name="Medium Grid 3 Accent 3" w:uiPriority="69"/>
-    <w:lsdException w:name="Dark List Accent 3" w:uiPriority="70"/>
-    <w:lsdException w:name="Colorful Shading Accent 3" w:uiPriority="71"/>
-    <w:lsdException w:name="Colorful List Accent 3" w:uiPriority="72"/>
-    <w:lsdException w:name="Colorful Grid Accent 3" w:uiPriority="73"/>
-    <w:lsdException w:name="Light Shading Accent 4" w:uiPriority="60"/>
-    <w:lsdException w:name="Light List Accent 4" w:uiPriority="61"/>
-    <w:lsdException w:name="Light Grid Accent 4" w:uiPriority="62"/>
-    <w:lsdException w:name="Medium Shading 1 Accent 4" w:uiPriority="63"/>
-    <w:lsdException w:name="Medium Shading 2 Accent 4" w:uiPriority="64"/>
-    <w:lsdException w:name="Medium List 1 Accent 4" w:uiPriority="65"/>
-    <w:lsdException w:name="Medium List 2 Accent 4" w:uiPriority="66"/>
-    <w:lsdException w:name="Medium Grid 1 Accent 4" w:uiPriority="67"/>
-    <w:lsdException w:name="Medium Grid 2 Accent 4" w:uiPriority="68"/>
-    <w:lsdException w:name="Medium Grid 3 Accent 4" w:uiPriority="69"/>
-    <w:lsdException w:name="Dark List Accent 4" w:uiPriority="70"/>
-    <w:lsdException w:name="Colorful Shading Accent 4" w:uiPriority="71"/>
-    <w:lsdException w:name="Colorful List Accent 4" w:uiPriority="72"/>
-    <w:lsdException w:name="Colorful Grid Accent 4" w:uiPriority="73"/>
-    <w:lsdException w:name="Light Shading Accent 5" w:uiPriority="60"/>
-    <w:lsdException w:name="Light List Accent 5" w:uiPriority="61"/>
-    <w:lsdException w:name="Light Grid Accent 5" w:uiPriority="62"/>
-    <w:lsdException w:name="Medium Shading 1 Accent 5" w:uiPriority="63"/>
-    <w:lsdException w:name="Medium Shading 2 Accent 5" w:uiPriority="64"/>
-    <w:lsdException w:name="Medium List 1 Accent 5" w:uiPriority="65"/>
-    <w:lsdException w:name="Medium List 2 Accent 5" w:uiPriority="66"/>
-    <w:lsdException w:name="Medium Grid 1 Accent 5" w:uiPriority="67"/>
-    <w:lsdException w:name="Medium Grid 2 Accent 5" w:uiPriority="68"/>
-    <w:lsdException w:name="Medium Grid 3 Accent 5" w:uiPriority="69"/>
-    <w:lsdException w:name="Dark List Accent 5" w:uiPriority="70"/>
-    <w:lsdException w:name="Colorful Shading Accent 5" w:uiPriority="71"/>
-    <w:lsdException w:name="Colorful List Accent 5" w:uiPriority="72"/>
-    <w:lsdException w:name="Colorful Grid Accent 5" w:uiPriority="73"/>
-    <w:lsdException w:name="Light Shading Accent 6" w:uiPriority="60"/>
-    <w:lsdException w:name="Light List Accent 6" w:uiPriority="61"/>
-    <w:lsdException w:name="Light Grid Accent 6" w:uiPriority="62"/>
-    <w:lsdException w:name="Medium Shading 1 Accent 6" w:uiPriority="63"/>
-    <w:lsdException w:name="Medium Shading 2 Accent 6" w:uiPriority="64"/>
-    <w:lsdException w:name="Medium List 1 Accent 6" w:uiPriority="65"/>
-    <w:lsdException w:name="Medium List 2 Accent 6" w:uiPriority="66"/>
-    <w:lsdException w:name="Medium Grid 1 Accent 6" w:uiPriority="67"/>
-    <w:lsdException w:name="Medium Grid 2 Accent 6" w:uiPriority="68"/>
-    <w:lsdException w:name="Medium Grid 3 Accent 6" w:uiPriority="69"/>
-    <w:lsdException w:name="Dark List Accent 6" w:uiPriority="70"/>
-    <w:lsdException w:name="Colorful Shading Accent 6" w:uiPriority="71"/>
-    <w:lsdException w:name="Colorful List Accent 6" w:uiPriority="72"/>
-    <w:lsdException w:name="Colorful Grid Accent 6" w:uiPriority="73"/>
-    <w:lsdException w:name="Subtle Emphasis" w:uiPriority="19" w:qFormat="1"/>
-    <w:lsdException w:name="Intense Emphasis" w:uiPriority="21" w:qFormat="1"/>
-    <w:lsdException w:name="Subtle Reference" w:uiPriority="31" w:qFormat="1"/>
-    <w:lsdException w:name="Intense Reference" w:uiPriority="32" w:qFormat="1"/>
-    <w:lsdException w:name="Book Title" w:uiPriority="33" w:qFormat="1"/>
-    <w:lsdException w:name="Bibliography" w:semiHidden="1" w:uiPriority="37" w:unhideWhenUsed="1"/>
-    <w:lsdException w:name="TOC Heading" w:semiHidden="1" w:uiPriority="39" w:unhideWhenUsed="1" w:qFormat="1"/>
-    <w:lsdException w:name="Plain Table 1" w:uiPriority="41"/>
-    <w:lsdException w:name="Plain Table 2" w:uiPriority="42"/>
-    <w:lsdException w:name="Plain Table 3" w:uiPriority="43"/>
-    <w:lsdException w:name="Plain Table 4" w:uiPriority="44"/>
-    <w:lsdException w:name="Plain Table 5" w:uiPriority="45"/>
-    <w:lsdException w:name="Grid Table Light" w:uiPriority="40"/>
-    <w:lsdException w:name="Grid Table 1 Light" w:uiPriority="46"/>
-    <w:lsdException w:name="Grid Table 2" w:uiPriority="47"/>
-    <w:lsdException w:name="Grid Table 3" w:uiPriority="48"/>
-    <w:lsdException w:name="Grid Table 4" w:uiPriority="49"/>
-    <w:lsdException w:name="Grid Table 5 Dark" w:uiPriority="50"/>
-    <w:lsdException w:name="Grid Table 6 Colorful" w:uiPriority="51"/>
-    <w:lsdException w:name="Grid Table 7 Colorful" w:uiPriority="52"/>
-    <w:lsdException w:name="Grid Table 1 Light Accent 1" w:uiPriority="46"/>
-    <w:lsdException w:name="Grid Table 2 Accent 1" w:uiPriority="47"/>
-    <w:lsdException w:name="Grid Table 3 Accent 1" w:uiPriority="48"/>
-    <w:lsdException w:name="Grid Table 4 Accent 1" w:uiPriority="49"/>
-    <w:lsdException w:name="Grid Table 5 Dark Accent 1" w:uiPriority="50"/>
-    <w:lsdException w:name="Grid Table 6 Colorful Accent 1" w:uiPriority="51"/>
-    <w:lsdException w:name="Grid Table 7 Colorful Accent 1" w:uiPriority="52"/>
-    <w:lsdException w:name="Grid Table 1 Light Accent 2" w:uiPriority="46"/>
-    <w:lsdException w:name="Grid Table 2 Accent 2" w:uiPriority="47"/>
-    <w:lsdException w:name="Grid Table 3 Accent 2" w:uiPriority="48"/>
-    <w:lsdException w:name="Grid Table 4 Accent 2" w:uiPriority="49"/>
-    <w:lsdException w:name="Grid Table 5 Dark Accent 2" w:uiPriority="50"/>
-    <w:lsdException w:name="Grid Table 6 Colorful Accent 2" w:uiPriority="51"/>
-    <w:lsdException w:name="Grid Table 7 Colorful Accent 2" w:uiPriority="52"/>
-    <w:lsdException w:name="Grid Table 1 Light Accent 3" w:uiPriority="46"/>
-    <w:lsdException w:name="Grid Table 2 Accent 3" w:uiPriority="47"/>
-    <w:lsdException w:name="Grid Table 3 Accent 3" w:uiPriority="48"/>
-    <w:lsdException w:name="Grid Table 4 Accent 3" w:uiPriority="49"/>
-    <w:lsdException w:name="Grid Table 5 Dark Accent 3" w:uiPriority="50"/>
-    <w:lsdException w:name="Grid Table 6 Colorful Accent 3" w:uiPriority="51"/>
-    <w:lsdException w:name="Grid Table 7 Colorful Accent 3" w:uiPriority="52"/>
-    <w:lsdException w:name="Grid Table 1 Light Accent 4" w:uiPriority="46"/>
-    <w:lsdException w:name="Grid Table 2 Accent 4" w:uiPriority="47"/>
-    <w:lsdException w:name="Grid Table 3 Accent 4" w:uiPriority="48"/>
-    <w:lsdException w:name="Grid Table 4 Accent 4" w:uiPriority="49"/>
-    <w:lsdException w:name="Grid Table 5 Dark Accent 4" w:uiPriority="50"/>
-    <w:lsdException w:name="Grid Table 6 Colorful Accent 4" w:uiPriority="51"/>
-    <w:lsdException w:name="Grid Table 7 Colorful Accent 4" w:uiPriority="52"/>
-    <w:lsdException w:name="Grid Table 1 Light Accent 5" w:uiPriority="46"/>
-    <w:lsdException w:name="Grid Table 2 Accent 5" w:uiPriority="47"/>
-    <w:lsdException w:name="Grid Table 3 Accent 5" w:uiPriority="48"/>
-    <w:lsdException w:name="Grid Table 4 Accent 5" w:uiPriority="49"/>
-    <w:lsdException w:name="Grid Table 5 Dark Accent 5" w:uiPriority="50"/>
-    <w:lsdException w:name="Grid Table 6 Colorful Accent 5" w:uiPriority="51"/>
-    <w:lsdException w:name="Grid Table 7 Colorful Accent 5" w:uiPriority="52"/>
-    <w:lsdException w:name="Grid Table 1 Light Accent 6" w:uiPriority="46"/>
-    <w:lsdException w:name="Grid Table 2 Accent 6" w:uiPriority="47"/>
-    <w:lsdException w:name="Grid Table 3 Accent 6" w:uiPriority="48"/>
-    <w:lsdException w:name="Grid Table 4 Accent 6" w:uiPriority="49"/>
-    <w:lsdException w:name="Grid Table 5 Dark Accent 6" w:uiPriority="50"/>
-    <w:lsdException w:name="Grid Table 6 Colorful Accent 6" w:uiPriority="51"/>
-    <w:lsdException w:name="Grid Table 7 Colorful Accent 6" w:uiPriority="52"/>
-    <w:lsdException w:name="List Table 1 Light" w:uiPriority="46"/>
-    <w:lsdException w:name="List Table 2" w:uiPriority="47"/>
-    <w:lsdException w:name="List Table 3" w:uiPriority="48"/>
-    <w:lsdException w:name="List Table 4" w:uiPriority="49"/>
-    <w:lsdException w:name="List Table 5 Dark" w:uiPriority="50"/>
-    <w:lsdException w:name="List Table 6 Colorful" w:uiPriority="51"/>
-    <w:lsdException w:name="List Table 7 Colorful" w:uiPriority="52"/>
-    <w:lsdException w:name="List Table 1 Light Accent 1" w:uiPriority="46"/>
-    <w:lsdException w:name="List Table 2 Accent 1" w:uiPriority="47"/>
-    <w:lsdException w:name="List Table 3 Accent 1" w:uiPriority="48"/>
-    <w:lsdException w:name="List Table 4 Accent 1" w:uiPriority="49"/>
-    <w:lsdException w:name="List Table 5 Dark Accent 1" w:uiPriority="50"/>
-    <w:lsdException w:name="List Table 6 Colorful Accent 1" w:uiPriority="51"/>
-    <w:lsdException w:name="List Table 7 Colorful Accent 1" w:uiPriority="52"/>
-    <w:lsdException w:name="List Table 1 Light Accent 2" w:uiPriority="46"/>
-    <w:lsdException w:name="List Table 2 Accent 2" w:uiPriority="47"/>
-    <w:lsdException w:name="List Table 3 Accent 2" w:uiPriority="48"/>
-    <w:lsdException w:name="List Table 4 Accent 2" w:uiPriority="49"/>
-    <w:lsdException w:name="List Table 5 Dark Accent 2" w:uiPriority="50"/>
-    <w:lsdException w:name="List Table 6 Colorful Accent 2" w:uiPriority="51"/>
-    <w:lsdException w:name="List Table 7 Colorful Accent 2" w:uiPriority="52"/>
-    <w:lsdException w:name="List Table 1 Light Accent 3" w:uiPriority="46"/>
-    <w:lsdException w:name="List Table 2 Accent 3" w:uiPriority="47"/>
-    <w:lsdException w:name="List Table 3 Accent 3" w:uiPriority="48"/>
-    <w:lsdException w:name="List Table 4 Accent 3" w:uiPriority="49"/>
-    <w:lsdException w:name="List Table 5 Dark Accent 3" w:uiPriority="50"/>
-    <w:lsdException w:name="List Table 6 Colorful Accent 3" w:uiPriority="51"/>
-    <w:lsdException w:name="List Table 7 Colorful Accent 3" w:uiPriority="52"/>
-    <w:lsdException w:name="List Table 1 Light Accent 4" w:uiPriority="46"/>
-    <w:lsdException w:name="List Table 2 Accent 4" w:uiPriority="47"/>
-    <w:lsdException w:name="List Table 3 Accent 4" w:uiPriority="48"/>
-    <w:lsdException w:name="List Table 4 Accent 4" w:uiPriority="49"/>
-    <w:lsdException w:name="List Table 5 Dark Accent 4" w:uiPriority="50"/>
-    <w:lsdException w:name="List Table 6 Colorful Accent 4" w:uiPriority="51"/>
-    <w:lsdException w:name="List Table 7 Colorful Accent 4" w:uiPriority="52"/>
-    <w:lsdException w:name="List Table 1 Light Accent 5" w:uiPriority="46"/>
-    <w:lsdException w:name="List Table 2 Accent 5" w:uiPriority="47"/>
-    <w:lsdException w:name="List Table 3 Accent 5" w:uiPriority="48"/>
-    <w:lsdException w:name="List Table 4 Accent 5" w:uiPriority="49"/>
-    <w:lsdException w:name="List Table 5 Dark Accent 5" w:uiPriority="50"/>
-    <w:lsdException w:name="List Table 6 Colorful Accent 5" w:uiPriority="51"/>
-    <w:lsdException w:name="List Table 7 Colorful Accent 5" w:uiPriority="52"/>
-    <w:lsdException w:name="List Table 1 Light Accent 6" w:uiPriority="46"/>
-    <w:lsdException w:name="List Table 2 Accent 6" w:uiPriority="47"/>
-    <w:lsdException w:name="List Table 3 Accent 6" w:uiPriority="48"/>
-    <w:lsdException w:name="List Table 4 Accent 6" w:uiPriority="49"/>
-    <w:lsdException w:name="List Table 5 Dark Accent 6" w:uiPriority="50"/>
-    <w:lsdException w:name="List Table 6 Colorful Accent 6" w:uiPriority="51"/>
-    <w:lsdException w:name="List Table 7 Colorful Accent 6" w:uiPriority="52"/>
+  <w:latentStyles w:defLockedState="0" w:defUIPriority="0" w:defSemiHidden="1" w:defUnhideWhenUsed="1" w:defQFormat="0" w:count="267">
+    <w:lsdException w:name="Normal" w:semiHidden="0" w:unhideWhenUsed="0" w:qFormat="1"/>
+    <w:lsdException w:name="heading 1" w:semiHidden="0" w:unhideWhenUsed="0" w:qFormat="1"/>
+    <w:lsdException w:name="heading 2" w:semiHidden="0" w:unhideWhenUsed="0" w:qFormat="1"/>
+    <w:lsdException w:name="heading 3" w:semiHidden="0" w:unhideWhenUsed="0" w:qFormat="1"/>
+    <w:lsdException w:name="heading 4" w:semiHidden="0" w:unhideWhenUsed="0" w:qFormat="1"/>
+    <w:lsdException w:name="heading 5" w:semiHidden="0" w:unhideWhenUsed="0" w:qFormat="1"/>
+    <w:lsdException w:name="heading 6" w:semiHidden="0" w:unhideWhenUsed="0" w:qFormat="1"/>
+    <w:lsdException w:name="heading 7" w:qFormat="1"/>
+    <w:lsdException w:name="heading 8" w:qFormat="1"/>
+    <w:lsdException w:name="heading 9" w:qFormat="1"/>
+    <w:lsdException w:name="toc 1" w:uiPriority="39"/>
+    <w:lsdException w:name="toc 2" w:uiPriority="39"/>
+    <w:lsdException w:name="toc 3" w:uiPriority="39"/>
+    <w:lsdException w:name="caption" w:qFormat="1"/>
+    <w:lsdException w:name="List Number" w:semiHidden="0" w:unhideWhenUsed="0"/>
+    <w:lsdException w:name="List 4" w:semiHidden="0" w:unhideWhenUsed="0"/>
+    <w:lsdException w:name="List 5" w:semiHidden="0" w:unhideWhenUsed="0"/>
+    <w:lsdException w:name="Title" w:semiHidden="0" w:unhideWhenUsed="0" w:qFormat="1"/>
+    <w:lsdException w:name="Subtitle" w:semiHidden="0" w:unhideWhenUsed="0" w:qFormat="1"/>
+    <w:lsdException w:name="Salutation" w:semiHidden="0" w:unhideWhenUsed="0"/>
+    <w:lsdException w:name="Date" w:semiHidden="0" w:unhideWhenUsed="0"/>
+    <w:lsdException w:name="Body Text First Indent" w:semiHidden="0" w:unhideWhenUsed="0"/>
+    <w:lsdException w:name="Hyperlink" w:uiPriority="99"/>
+    <w:lsdException w:name="Strong" w:semiHidden="0" w:unhideWhenUsed="0" w:qFormat="1"/>
+    <w:lsdException w:name="Emphasis" w:semiHidden="0" w:unhideWhenUsed="0" w:qFormat="1"/>
+    <w:lsdException w:name="Table Grid" w:semiHidden="0" w:unhideWhenUsed="0"/>
+    <w:lsdException w:name="Placeholder Text" w:uiPriority="99" w:unhideWhenUsed="0"/>
+    <w:lsdException w:name="No Spacing" w:semiHidden="0" w:uiPriority="1" w:unhideWhenUsed="0" w:qFormat="1"/>
+    <w:lsdException w:name="Light Shading" w:semiHidden="0" w:uiPriority="60" w:unhideWhenUsed="0"/>
+    <w:lsdException w:name="Light List" w:semiHidden="0" w:uiPriority="61" w:unhideWhenUsed="0"/>
+    <w:lsdException w:name="Light Grid" w:semiHidden="0" w:uiPriority="62" w:unhideWhenUsed="0"/>
+    <w:lsdException w:name="Medium Shading 1" w:semiHidden="0" w:uiPriority="63" w:unhideWhenUsed="0"/>
+    <w:lsdException w:name="Medium Shading 2" w:semiHidden="0" w:uiPriority="64" w:unhideWhenUsed="0"/>
+    <w:lsdException w:name="Medium List 1" w:semiHidden="0" w:uiPriority="65" w:unhideWhenUsed="0"/>
+    <w:lsdException w:name="Medium List 2" w:semiHidden="0" w:uiPriority="66" w:unhideWhenUsed="0"/>
+    <w:lsdException w:name="Medium Grid 1" w:semiHidden="0" w:uiPriority="67" w:unhideWhenUsed="0"/>
+    <w:lsdException w:name="Medium Grid 2" w:semiHidden="0" w:uiPriority="68" w:unhideWhenUsed="0"/>
+    <w:lsdException w:name="Medium Grid 3" w:semiHidden="0" w:uiPriority="69" w:unhideWhenUsed="0"/>
+    <w:lsdException w:name="Dark List" w:semiHidden="0" w:uiPriority="70" w:unhideWhenUsed="0"/>
+    <w:lsdException w:name="Colorful Shading" w:semiHidden="0" w:uiPriority="71" w:unhideWhenUsed="0"/>
+    <w:lsdException w:name="Colorful List" w:semiHidden="0" w:uiPriority="72" w:unhideWhenUsed="0"/>
+    <w:lsdException w:name="Colorful Grid" w:semiHidden="0" w:uiPriority="73" w:unhideWhenUsed="0"/>
+    <w:lsdException w:name="Light Shading Accent 1" w:semiHidden="0" w:uiPriority="60" w:unhideWhenUsed="0"/>
+    <w:lsdException w:name="Light List Accent 1" w:semiHidden="0" w:uiPriority="61" w:unhideWhenUsed="0"/>
+    <w:lsdException w:name="Light Grid Accent 1" w:semiHidden="0" w:uiPriority="62" w:unhideWhenUsed="0"/>
+    <w:lsdException w:name="Medium Shading 1 Accent 1" w:semiHidden="0" w:uiPriority="63" w:unhideWhenUsed="0"/>
+    <w:lsdException w:name="Medium Shading 2 Accent 1" w:semiHidden="0" w:uiPriority="64" w:unhideWhenUsed="0"/>
+    <w:lsdException w:name="Medium List 1 Accent 1" w:semiHidden="0" w:uiPriority="65" w:unhideWhenUsed="0"/>
+    <w:lsdException w:name="Revision" w:uiPriority="99" w:unhideWhenUsed="0"/>
+    <w:lsdException w:name="List Paragraph" w:semiHidden="0" w:uiPriority="34" w:unhideWhenUsed="0" w:qFormat="1"/>
+    <w:lsdException w:name="Quote" w:semiHidden="0" w:uiPriority="29" w:unhideWhenUsed="0" w:qFormat="1"/>
+    <w:lsdException w:name="Intense Quote" w:semiHidden="0" w:uiPriority="30" w:unhideWhenUsed="0" w:qFormat="1"/>
+    <w:lsdException w:name="Medium List 2 Accent 1" w:semiHidden="0" w:uiPriority="66" w:unhideWhenUsed="0"/>
+    <w:lsdException w:name="Medium Grid 1 Accent 1" w:semiHidden="0" w:uiPriority="67" w:unhideWhenUsed="0"/>
+    <w:lsdException w:name="Medium Grid 2 Accent 1" w:semiHidden="0" w:uiPriority="68" w:unhideWhenUsed="0"/>
+    <w:lsdException w:name="Medium Grid 3 Accent 1" w:semiHidden="0" w:uiPriority="69" w:unhideWhenUsed="0"/>
+    <w:lsdException w:name="Dark List Accent 1" w:semiHidden="0" w:uiPriority="70" w:unhideWhenUsed="0"/>
+    <w:lsdException w:name="Colorful Shading Accent 1" w:semiHidden="0" w:uiPriority="71" w:unhideWhenUsed="0"/>
+    <w:lsdException w:name="Colorful List Accent 1" w:semiHidden="0" w:uiPriority="72" w:unhideWhenUsed="0"/>
+    <w:lsdException w:name="Colorful Grid Accent 1" w:semiHidden="0" w:uiPriority="73" w:unhideWhenUsed="0"/>
+    <w:lsdException w:name="Light Shading Accent 2" w:semiHidden="0" w:uiPriority="60" w:unhideWhenUsed="0"/>
+    <w:lsdException w:name="Light List Accent 2" w:semiHidden="0" w:uiPriority="61" w:unhideWhenUsed="0"/>
+    <w:lsdException w:name="Light Grid Accent 2" w:semiHidden="0" w:uiPriority="62" w:unhideWhenUsed="0"/>
+    <w:lsdException w:name="Medium Shading 1 Accent 2" w:semiHidden="0" w:uiPriority="63" w:unhideWhenUsed="0"/>
+    <w:lsdException w:name="Medium Shading 2 Accent 2" w:semiHidden="0" w:uiPriority="64" w:unhideWhenUsed="0"/>
+    <w:lsdException w:name="Medium List 1 Accent 2" w:semiHidden="0" w:uiPriority="65" w:unhideWhenUsed="0"/>
+    <w:lsdException w:name="Medium List 2 Accent 2" w:semiHidden="0" w:uiPriority="66" w:unhideWhenUsed="0"/>
+    <w:lsdException w:name="Medium Grid 1 Accent 2" w:semiHidden="0" w:uiPriority="67" w:unhideWhenUsed="0"/>
+    <w:lsdException w:name="Medium Grid 2 Accent 2" w:semiHidden="0" w:uiPriority="68" w:unhideWhenUsed="0"/>
+    <w:lsdException w:name="Medium Grid 3 Accent 2" w:semiHidden="0" w:uiPriority="69" w:unhideWhenUsed="0"/>
+    <w:lsdException w:name="Dark List Accent 2" w:semiHidden="0" w:uiPriority="70" w:unhideWhenUsed="0"/>
+    <w:lsdException w:name="Colorful Shading Accent 2" w:semiHidden="0" w:uiPriority="71" w:unhideWhenUsed="0"/>
+    <w:lsdException w:name="Colorful List Accent 2" w:semiHidden="0" w:uiPriority="72" w:unhideWhenUsed="0"/>
+    <w:lsdException w:name="Colorful Grid Accent 2" w:semiHidden="0" w:uiPriority="73" w:unhideWhenUsed="0"/>
+    <w:lsdException w:name="Light Shading Accent 3" w:semiHidden="0" w:uiPriority="60" w:unhideWhenUsed="0"/>
+    <w:lsdException w:name="Light List Accent 3" w:semiHidden="0" w:uiPriority="61" w:unhideWhenUsed="0"/>
+    <w:lsdException w:name="Light Grid Accent 3" w:semiHidden="0" w:uiPriority="62" w:unhideWhenUsed="0"/>
+    <w:lsdException w:name="Medium Shading 1 Accent 3" w:semiHidden="0" w:uiPriority="63" w:unhideWhenUsed="0"/>
+    <w:lsdException w:name="Medium Shading 2 Accent 3" w:semiHidden="0" w:uiPriority="64" w:unhideWhenUsed="0"/>
+    <w:lsdException w:name="Medium List 1 Accent 3" w:semiHidden="0" w:uiPriority="65" w:unhideWhenUsed="0"/>
+    <w:lsdException w:name="Medium List 2 Accent 3" w:semiHidden="0" w:uiPriority="66" w:unhideWhenUsed="0"/>
+    <w:lsdException w:name="Medium Grid 1 Accent 3" w:semiHidden="0" w:uiPriority="67" w:unhideWhenUsed="0"/>
+    <w:lsdException w:name="Medium Grid 2 Accent 3" w:semiHidden="0" w:uiPriority="68" w:unhideWhenUsed="0"/>
+    <w:lsdException w:name="Medium Grid 3 Accent 3" w:semiHidden="0" w:uiPriority="69" w:unhideWhenUsed="0"/>
+    <w:lsdException w:name="Dark List Accent 3" w:semiHidden="0" w:uiPriority="70" w:unhideWhenUsed="0"/>
+    <w:lsdException w:name="Colorful Shading Accent 3" w:semiHidden="0" w:uiPriority="71" w:unhideWhenUsed="0"/>
+    <w:lsdException w:name="Colorful List Accent 3" w:semiHidden="0" w:uiPriority="72" w:unhideWhenUsed="0"/>
+    <w:lsdException w:name="Colorful Grid Accent 3" w:semiHidden="0" w:uiPriority="73" w:unhideWhenUsed="0"/>
+    <w:lsdException w:name="Light Shading Accent 4" w:semiHidden="0" w:uiPriority="60" w:unhideWhenUsed="0"/>
+    <w:lsdException w:name="Light List Accent 4" w:semiHidden="0" w:uiPriority="61" w:unhideWhenUsed="0"/>
+    <w:lsdException w:name="Light Grid Accent 4" w:semiHidden="0" w:uiPriority="62" w:unhideWhenUsed="0"/>
+    <w:lsdException w:name="Medium Shading 1 Accent 4" w:semiHidden="0" w:uiPriority="63" w:unhideWhenUsed="0"/>
+    <w:lsdException w:name="Medium Shading 2 Accent 4" w:semiHidden="0" w:uiPriority="64" w:unhideWhenUsed="0"/>
+    <w:lsdException w:name="Medium List 1 Accent 4" w:semiHidden="0" w:uiPriority="65" w:unhideWhenUsed="0"/>
+    <w:lsdException w:name="Medium List 2 Accent 4" w:semiHidden="0" w:uiPriority="66" w:unhideWhenUsed="0"/>
+    <w:lsdException w:name="Medium Grid 1 Accent 4" w:semiHidden="0" w:uiPriority="67" w:unhideWhenUsed="0"/>
+    <w:lsdException w:name="Medium Grid 2 Accent 4" w:semiHidden="0" w:uiPriority="68" w:unhideWhenUsed="0"/>
+    <w:lsdException w:name="Medium Grid 3 Accent 4" w:semiHidden="0" w:uiPriority="69" w:unhideWhenUsed="0"/>
+    <w:lsdException w:name="Dark List Accent 4" w:semiHidden="0" w:uiPriority="70" w:unhideWhenUsed="0"/>
+    <w:lsdException w:name="Colorful Shading Accent 4" w:semiHidden="0" w:uiPriority="71" w:unhideWhenUsed="0"/>
+    <w:lsdException w:name="Colorful List Accent 4" w:semiHidden="0" w:uiPriority="72" w:unhideWhenUsed="0"/>
+    <w:lsdException w:name="Colorful Grid Accent 4" w:semiHidden="0" w:uiPriority="73" w:unhideWhenUsed="0"/>
+    <w:lsdException w:name="Light Shading Accent 5" w:semiHidden="0" w:uiPriority="60" w:unhideWhenUsed="0"/>
+    <w:lsdException w:name="Light List Accent 5" w:semiHidden="0" w:uiPriority="61" w:unhideWhenUsed="0"/>
+    <w:lsdException w:name="Light Grid Accent 5" w:semiHidden="0" w:uiPriority="62" w:unhideWhenUsed="0"/>
+    <w:lsdException w:name="Medium Shading 1 Accent 5" w:semiHidden="0" w:uiPriority="63" w:unhideWhenUsed="0"/>
+    <w:lsdException w:name="Medium Shading 2 Accent 5" w:semiHidden="0" w:uiPriority="64" w:unhideWhenUsed="0"/>
+    <w:lsdException w:name="Medium List 1 Accent 5" w:semiHidden="0" w:uiPriority="65" w:unhideWhenUsed="0"/>
+    <w:lsdException w:name="Medium List 2 Accent 5" w:semiHidden="0" w:uiPriority="66" w:unhideWhenUsed="0"/>
+    <w:lsdException w:name="Medium Grid 1 Accent 5" w:semiHidden="0" w:uiPriority="67" w:unhideWhenUsed="0"/>
+    <w:lsdException w:name="Medium Grid 2 Accent 5" w:semiHidden="0" w:uiPriority="68" w:unhideWhenUsed="0"/>
+    <w:lsdException w:name="Medium Grid 3 Accent 5" w:semiHidden="0" w:uiPriority="69" w:unhideWhenUsed="0"/>
+    <w:lsdException w:name="Dark List Accent 5" w:semiHidden="0" w:uiPriority="70" w:unhideWhenUsed="0"/>
+    <w:lsdException w:name="Colorful Shading Accent 5" w:semiHidden="0" w:uiPriority="71" w:unhideWhenUsed="0"/>
+    <w:lsdException w:name="Colorful List Accent 5" w:semiHidden="0" w:uiPriority="72" w:unhideWhenUsed="0"/>
+    <w:lsdException w:name="Colorful Grid Accent 5" w:semiHidden="0" w:uiPriority="73" w:unhideWhenUsed="0"/>
+    <w:lsdException w:name="Light Shading Accent 6" w:semiHidden="0" w:uiPriority="60" w:unhideWhenUsed="0"/>
+    <w:lsdException w:name="Light List Accent 6" w:semiHidden="0" w:uiPriority="61" w:unhideWhenUsed="0"/>
+    <w:lsdException w:name="Light Grid Accent 6" w:semiHidden="0" w:uiPriority="62" w:unhideWhenUsed="0"/>
+    <w:lsdException w:name="Medium Shading 1 Accent 6" w:semiHidden="0" w:uiPriority="63" w:unhideWhenUsed="0"/>
+    <w:lsdException w:name="Medium Shading 2 Accent 6" w:semiHidden="0" w:uiPriority="64" w:unhideWhenUsed="0"/>
+    <w:lsdException w:name="Medium List 1 Accent 6" w:semiHidden="0" w:uiPriority="65" w:unhideWhenUsed="0"/>
+    <w:lsdException w:name="Medium List 2 Accent 6" w:semiHidden="0" w:uiPriority="66" w:unhideWhenUsed="0"/>
+    <w:lsdException w:name="Medium Grid 1 Accent 6" w:semiHidden="0" w:uiPriority="67" w:unhideWhenUsed="0"/>
+    <w:lsdException w:name="Medium Grid 2 Accent 6" w:semiHidden="0" w:uiPriority="68" w:unhideWhenUsed="0"/>
+    <w:lsdException w:name="Medium Grid 3 Accent 6" w:semiHidden="0" w:uiPriority="69" w:unhideWhenUsed="0"/>
+    <w:lsdException w:name="Dark List Accent 6" w:semiHidden="0" w:uiPriority="70" w:unhideWhenUsed="0"/>
+    <w:lsdException w:name="Colorful Shading Accent 6" w:semiHidden="0" w:uiPriority="71" w:unhideWhenUsed="0"/>
+    <w:lsdException w:name="Colorful List Accent 6" w:semiHidden="0" w:uiPriority="72" w:unhideWhenUsed="0"/>
+    <w:lsdException w:name="Colorful Grid Accent 6" w:semiHidden="0" w:uiPriority="73" w:unhideWhenUsed="0"/>
+    <w:lsdException w:name="Subtle Emphasis" w:semiHidden="0" w:uiPriority="19" w:unhideWhenUsed="0" w:qFormat="1"/>
+    <w:lsdException w:name="Intense Emphasis" w:semiHidden="0" w:uiPriority="21" w:unhideWhenUsed="0" w:qFormat="1"/>
+    <w:lsdException w:name="Subtle Reference" w:semiHidden="0" w:uiPriority="31" w:unhideWhenUsed="0" w:qFormat="1"/>
+    <w:lsdException w:name="Intense Reference" w:semiHidden="0" w:uiPriority="32" w:unhideWhenUsed="0" w:qFormat="1"/>
+    <w:lsdException w:name="Book Title" w:semiHidden="0" w:uiPriority="33" w:unhideWhenUsed="0" w:qFormat="1"/>
+    <w:lsdException w:name="Bibliography" w:uiPriority="37"/>
+    <w:lsdException w:name="TOC Heading" w:uiPriority="39" w:qFormat="1"/>
+  </w:latentStyles>
+  <w:style w:type="paragraph" w:default="1" w:styleId="Normal">
+    <w:name w:val="Normal"/>
+    <w:qFormat/>
+    <w:rsid w:val="00094094"/>
+    <w:pPr>
+      <w:spacing w:line="240" w:lineRule="exact"/>
+    </w:pPr>
+    <w:rPr>
+      <w:rFonts w:ascii="Times" w:hAnsi="Times"/>
+      <w:sz w:val="24"/>
+    </w:rPr>
+  </w:style>
+  <w:style w:type="paragraph" w:styleId="Heading1">
+    <w:name w:val="heading 1"/>
+    <w:basedOn w:val="Normal"/>
+    <w:next w:val="Normal"/>
+    <w:qFormat/>
+    <w:rsid w:val="00094094"/>
+    <w:pPr>
+      <w:keepNext/>
+      <w:keepLines/>
+      <w:numPr>
+        <w:numId w:val="1"/>
+      </w:numPr>
+      <w:spacing w:before="480" w:after="240" w:line="240" w:lineRule="atLeast"/>
+      <w:outlineLvl w:val="0"/>
+    </w:pPr>
+    <w:rPr>
+      <w:b/>
+      <w:kern w:val="28"/>
+      <w:sz w:val="36"/>
+    </w:rPr>
+  </w:style>
+  <w:style w:type="paragraph" w:styleId="Heading2">
+    <w:name w:val="heading 2"/>
+    <w:basedOn w:val="Normal"/>
+    <w:next w:val="Normal"/>
+    <w:qFormat/>
+    <w:rsid w:val="00094094"/>
+    <w:pPr>
+      <w:keepNext/>
+      <w:keepLines/>
+      <w:numPr>
+        <w:ilvl w:val="1"/>
+        <w:numId w:val="1"/>
+      </w:numPr>
+      <w:spacing w:before="280" w:after="280" w:line="240" w:lineRule="atLeast"/>
+      <w:outlineLvl w:val="1"/>
+    </w:pPr>
+    <w:rPr>
+      <w:b/>
+      <w:sz w:val="28"/>
+    </w:rPr>
+  </w:style>
+  <w:style w:type="paragraph" w:styleId="Heading3">
+    <w:name w:val="heading 3"/>
+    <w:basedOn w:val="Normal"/>
+    <w:next w:val="Normal"/>
+    <w:qFormat/>
+    <w:rsid w:val="00094094"/>
+    <w:pPr>
+      <w:numPr>
+        <w:ilvl w:val="2"/>
+        <w:numId w:val="1"/>
+      </w:numPr>
+      <w:spacing w:before="240" w:after="240"/>
+      <w:outlineLvl w:val="2"/>
+    </w:pPr>
+    <w:rPr>
+      <w:b/>
+    </w:rPr>
+  </w:style>
+  <w:style w:type="paragraph" w:styleId="Heading4">
+    <w:name w:val="heading 4"/>
+    <w:basedOn w:val="Normal"/>
+    <w:next w:val="Normal"/>
+    <w:qFormat/>
+    <w:rsid w:val="00094094"/>
+    <w:pPr>
+      <w:keepNext/>
+      <w:numPr>
+        <w:ilvl w:val="3"/>
+        <w:numId w:val="1"/>
+      </w:numPr>
+      <w:spacing w:before="240" w:after="60" w:line="220" w:lineRule="exact"/>
+      <w:jc w:val="both"/>
+      <w:outlineLvl w:val="3"/>
+    </w:pPr>
+    <w:rPr>
+      <w:rFonts w:ascii="Times New Roman" w:hAnsi="Times New Roman"/>
+      <w:b/>
+      <w:i/>
+      <w:sz w:val="22"/>
+    </w:rPr>
+  </w:style>
+  <w:style w:type="paragraph" w:styleId="Heading5">
+    <w:name w:val="heading 5"/>
+    <w:basedOn w:val="Normal"/>
+    <w:next w:val="Normal"/>
+    <w:qFormat/>
+    <w:rsid w:val="00094094"/>
+    <w:pPr>
+      <w:numPr>
+        <w:ilvl w:val="4"/>
+        <w:numId w:val="1"/>
+      </w:numPr>
+      <w:spacing w:before="240" w:after="60" w:line="220" w:lineRule="exact"/>
+      <w:jc w:val="both"/>
+      <w:outlineLvl w:val="4"/>
+    </w:pPr>
+    <w:rPr>
+      <w:rFonts w:ascii="Arial" w:hAnsi="Arial"/>
+      <w:sz w:val="22"/>
+    </w:rPr>
+  </w:style>
+  <w:style w:type="paragraph" w:styleId="Heading6">
+    <w:name w:val="heading 6"/>
+    <w:basedOn w:val="Normal"/>
+    <w:next w:val="Normal"/>
+    <w:qFormat/>
+    <w:rsid w:val="00094094"/>
+    <w:pPr>
+      <w:numPr>
+        <w:ilvl w:val="5"/>
+        <w:numId w:val="1"/>
+      </w:numPr>
+      <w:spacing w:before="240" w:after="60" w:line="220" w:lineRule="exact"/>
+      <w:jc w:val="both"/>
+      <w:outlineLvl w:val="5"/>
+    </w:pPr>
+    <w:rPr>
+      <w:rFonts w:ascii="Arial" w:hAnsi="Arial"/>
+      <w:i/>
+      <w:sz w:val="22"/>
+    </w:rPr>
+  </w:style>
+  <w:style w:type="paragraph" w:styleId="Heading7">
+    <w:name w:val="heading 7"/>
+    <w:basedOn w:val="Normal"/>
+    <w:next w:val="Normal"/>
+    <w:qFormat/>
+    <w:rsid w:val="00094094"/>
+    <w:pPr>
+      <w:numPr>
+        <w:ilvl w:val="6"/>
+        <w:numId w:val="1"/>
+      </w:numPr>
+      <w:spacing w:before="240" w:after="60" w:line="220" w:lineRule="exact"/>
+      <w:jc w:val="both"/>
+      <w:outlineLvl w:val="6"/>
+    </w:pPr>
+    <w:rPr>
+      <w:rFonts w:ascii="Arial" w:hAnsi="Arial"/>
+      <w:sz w:val="20"/>
+    </w:rPr>
+  </w:style>
+  <w:style w:type="paragraph" w:styleId="Heading8">
+    <w:name w:val="heading 8"/>
+    <w:basedOn w:val="Normal"/>
+    <w:next w:val="Normal"/>
+    <w:qFormat/>
+    <w:rsid w:val="00094094"/>
+    <w:pPr>
+      <w:numPr>
+        <w:ilvl w:val="7"/>
+        <w:numId w:val="1"/>
+      </w:numPr>
+      <w:spacing w:before="240" w:after="60" w:line="220" w:lineRule="exact"/>
+      <w:jc w:val="both"/>
+      <w:outlineLvl w:val="7"/>
+    </w:pPr>
+    <w:rPr>
+      <w:rFonts w:ascii="Arial" w:hAnsi="Arial"/>
+      <w:i/>
+      <w:sz w:val="20"/>
+    </w:rPr>
+  </w:style>
+  <w:style w:type="paragraph" w:styleId="Heading9">
+    <w:name w:val="heading 9"/>
+    <w:basedOn w:val="Normal"/>
+    <w:next w:val="Normal"/>
+    <w:qFormat/>
+    <w:rsid w:val="00094094"/>
+    <w:pPr>
+      <w:numPr>
+        <w:ilvl w:val="8"/>
+        <w:numId w:val="1"/>
+      </w:numPr>
+      <w:spacing w:before="240" w:after="60" w:line="220" w:lineRule="exact"/>
+      <w:jc w:val="both"/>
+      <w:outlineLvl w:val="8"/>
+    </w:pPr>
+    <w:rPr>
+      <w:rFonts w:ascii="Arial" w:hAnsi="Arial"/>
+      <w:i/>
+      <w:sz w:val="18"/>
+    </w:rPr>
+  </w:style>
+  <w:style w:type="character" w:default="1" w:styleId="DefaultParagraphFont">
+    <w:name w:val="Default Paragraph Font"/>
+    <w:uiPriority w:val="1"/>
+    <w:semiHidden/>
+    <w:unhideWhenUsed/>
+  </w:style>
+  <w:style w:type="table" w:default="1" w:styleId="TableNormal">
+    <w:name w:val="Normal Table"/>
+    <w:uiPriority w:val="99"/>
+    <w:semiHidden/>
+    <w:unhideWhenUsed/>
+    <w:tblPr>
+      <w:tblInd w:w="0" w:type="dxa"/>
+      <w:tblCellMar>
+        <w:top w:w="0" w:type="dxa"/>
+        <w:left w:w="108" w:type="dxa"/>
+        <w:bottom w:w="0" w:type="dxa"/>
+        <w:right w:w="108" w:type="dxa"/>
+      </w:tblCellMar>
+    </w:tblPr>
+  </w:style>
+  <w:style w:type="numbering" w:default="1" w:styleId="NoList">
+    <w:name w:val="No List"/>
+    <w:uiPriority w:val="99"/>
+    <w:semiHidden/>
+    <w:unhideWhenUsed/>
+  </w:style>
+  <w:style w:type="paragraph" w:styleId="Footer">
+    <w:name w:val="footer"/>
+    <w:basedOn w:val="Normal"/>
+    <w:rsid w:val="00094094"/>
+    <w:pPr>
+      <w:tabs>
+        <w:tab w:val="center" w:pos="4680"/>
+        <w:tab w:val="right" w:pos="9360"/>
+      </w:tabs>
+    </w:pPr>
+    <w:rPr>
+      <w:b/>
+      <w:i/>
+      <w:sz w:val="20"/>
+    </w:rPr>
+  </w:style>
+  <w:style w:type="paragraph" w:customStyle="1" w:styleId="bullet">
+    <w:name w:val="bullet"/>
+    <w:basedOn w:val="Normal"/>
+    <w:rsid w:val="00094094"/>
+    <w:rPr>
+      <w:rFonts w:ascii="Arial" w:hAnsi="Arial"/>
+      <w:sz w:val="20"/>
+    </w:rPr>
+  </w:style>
+  <w:style w:type="paragraph" w:styleId="Header">
+    <w:name w:val="header"/>
+    <w:basedOn w:val="Normal"/>
+    <w:rsid w:val="00094094"/>
+    <w:pPr>
+      <w:tabs>
+        <w:tab w:val="center" w:pos="4680"/>
+        <w:tab w:val="right" w:pos="9360"/>
+      </w:tabs>
+    </w:pPr>
+    <w:rPr>
+      <w:b/>
+      <w:i/>
+      <w:sz w:val="20"/>
+    </w:rPr>
+  </w:style>
+  <w:style w:type="paragraph" w:customStyle="1" w:styleId="heading10">
+    <w:name w:val="heading1"/>
+    <w:basedOn w:val="Normal"/>
+    <w:rsid w:val="00094094"/>
+    <w:pPr>
+      <w:tabs>
+        <w:tab w:val="left" w:pos="450"/>
+        <w:tab w:val="left" w:pos="1080"/>
+        <w:tab w:val="left" w:pos="1800"/>
+        <w:tab w:val="left" w:pos="2610"/>
+      </w:tabs>
+    </w:pPr>
+  </w:style>
+  <w:style w:type="paragraph" w:styleId="TOC1">
+    <w:name w:val="toc 1"/>
+    <w:basedOn w:val="Normal"/>
+    <w:next w:val="Normal"/>
+    <w:uiPriority w:val="39"/>
+    <w:rsid w:val="00094094"/>
+    <w:pPr>
+      <w:tabs>
+        <w:tab w:val="left" w:pos="360"/>
+        <w:tab w:val="right" w:leader="dot" w:pos="9360"/>
+      </w:tabs>
+      <w:spacing w:before="60" w:line="220" w:lineRule="exact"/>
+      <w:ind w:left="360" w:hanging="360"/>
+      <w:jc w:val="both"/>
+    </w:pPr>
+    <w:rPr>
+      <w:b/>
+      <w:noProof/>
+    </w:rPr>
+  </w:style>
+  <w:style w:type="paragraph" w:styleId="TOC2">
+    <w:name w:val="toc 2"/>
+    <w:basedOn w:val="Normal"/>
+    <w:next w:val="Normal"/>
+    <w:uiPriority w:val="39"/>
+    <w:rsid w:val="00094094"/>
+    <w:pPr>
+      <w:tabs>
+        <w:tab w:val="right" w:leader="dot" w:pos="9360"/>
+      </w:tabs>
+      <w:spacing w:line="220" w:lineRule="exact"/>
+      <w:ind w:left="270"/>
+      <w:jc w:val="both"/>
+    </w:pPr>
+    <w:rPr>
+      <w:sz w:val="22"/>
+    </w:rPr>
+  </w:style>
+  <w:style w:type="paragraph" w:customStyle="1" w:styleId="level4">
+    <w:name w:val="level 4"/>
+    <w:basedOn w:val="Normal"/>
+    <w:rsid w:val="00094094"/>
+    <w:pPr>
+      <w:spacing w:before="120" w:after="120"/>
+      <w:ind w:left="634"/>
+    </w:pPr>
+  </w:style>
+  <w:style w:type="paragraph" w:customStyle="1" w:styleId="level5">
+    <w:name w:val="level 5"/>
+    <w:basedOn w:val="Normal"/>
+    <w:rsid w:val="00094094"/>
+    <w:pPr>
+      <w:tabs>
+        <w:tab w:val="left" w:pos="2520"/>
+      </w:tabs>
+      <w:ind w:left="1440"/>
+    </w:pPr>
+  </w:style>
+  <w:style w:type="paragraph" w:styleId="Title">
+    <w:name w:val="Title"/>
+    <w:basedOn w:val="Normal"/>
+    <w:qFormat/>
+    <w:rsid w:val="00094094"/>
+    <w:pPr>
+      <w:spacing w:before="240" w:after="720" w:line="240" w:lineRule="auto"/>
+      <w:jc w:val="right"/>
+    </w:pPr>
+    <w:rPr>
+      <w:rFonts w:ascii="Arial" w:hAnsi="Arial"/>
+      <w:b/>
+      <w:kern w:val="28"/>
+      <w:sz w:val="64"/>
+    </w:rPr>
+  </w:style>
+  <w:style w:type="paragraph" w:customStyle="1" w:styleId="TOCEntry">
+    <w:name w:val="TOCEntry"/>
+    <w:basedOn w:val="Normal"/>
+    <w:rsid w:val="00094094"/>
+    <w:pPr>
+      <w:keepNext/>
+      <w:keepLines/>
+      <w:spacing w:before="120" w:after="240" w:line="240" w:lineRule="atLeast"/>
+    </w:pPr>
+    <w:rPr>
+      <w:b/>
+      <w:sz w:val="36"/>
+    </w:rPr>
+  </w:style>
+  <w:style w:type="paragraph" w:styleId="TOC3">
+    <w:name w:val="toc 3"/>
+    <w:basedOn w:val="Normal"/>
+    <w:next w:val="Normal"/>
+    <w:uiPriority w:val="39"/>
+    <w:rsid w:val="00094094"/>
+    <w:pPr>
+      <w:tabs>
+        <w:tab w:val="left" w:pos="1200"/>
+        <w:tab w:val="right" w:leader="dot" w:pos="9360"/>
+      </w:tabs>
+      <w:ind w:left="480"/>
+    </w:pPr>
+    <w:rPr>
+      <w:noProof/>
+      <w:sz w:val="22"/>
+    </w:rPr>
+  </w:style>
+  <w:style w:type="paragraph" w:styleId="TOC4">
+    <w:name w:val="toc 4"/>
+    <w:basedOn w:val="Normal"/>
+    <w:next w:val="Normal"/>
+    <w:semiHidden/>
+    <w:rsid w:val="00094094"/>
+    <w:pPr>
+      <w:tabs>
+        <w:tab w:val="right" w:leader="dot" w:pos="9360"/>
+      </w:tabs>
+      <w:ind w:left="720"/>
+    </w:pPr>
+  </w:style>
+  <w:style w:type="paragraph" w:styleId="TOC5">
+    <w:name w:val="toc 5"/>
+    <w:basedOn w:val="Normal"/>
+    <w:next w:val="Normal"/>
+    <w:semiHidden/>
+    <w:rsid w:val="00094094"/>
+    <w:pPr>
+      <w:tabs>
+        <w:tab w:val="right" w:leader="dot" w:pos="9360"/>
+      </w:tabs>
+      <w:ind w:left="960"/>
+    </w:pPr>
+  </w:style>
+  <w:style w:type="paragraph" w:styleId="TOC6">
+    <w:name w:val="toc 6"/>
+    <w:basedOn w:val="Normal"/>
+    <w:next w:val="Normal"/>
+    <w:semiHidden/>
+    <w:rsid w:val="00094094"/>
+    <w:pPr>
+      <w:tabs>
+        <w:tab w:val="right" w:leader="dot" w:pos="9360"/>
+      </w:tabs>
+      <w:ind w:left="1200"/>
+    </w:pPr>
+  </w:style>
+  <w:style w:type="paragraph" w:styleId="TOC7">
+    <w:name w:val="toc 7"/>
+    <w:basedOn w:val="Normal"/>
+    <w:next w:val="Normal"/>
+    <w:semiHidden/>
+    <w:rsid w:val="00094094"/>
+    <w:pPr>
+      <w:tabs>
+        <w:tab w:val="right" w:leader="dot" w:pos="9360"/>
+      </w:tabs>
+      <w:ind w:left="1440"/>
+    </w:pPr>
+  </w:style>
+  <w:style w:type="paragraph" w:styleId="TOC8">
+    <w:name w:val="toc 8"/>
+    <w:basedOn w:val="Normal"/>
+    <w:next w:val="Normal"/>
+    <w:semiHidden/>
+    <w:rsid w:val="00094094"/>
+    <w:pPr>
+      <w:tabs>
+        <w:tab w:val="right" w:leader="dot" w:pos="9360"/>
+      </w:tabs>
+      <w:ind w:left="1680"/>
+    </w:pPr>
+  </w:style>
+  <w:style w:type="paragraph" w:styleId="TOC9">
+    <w:name w:val="toc 9"/>
+    <w:basedOn w:val="Normal"/>
+    <w:next w:val="Normal"/>
+    <w:semiHidden/>
+    <w:rsid w:val="00094094"/>
+    <w:pPr>
+      <w:tabs>
+        <w:tab w:val="right" w:leader="dot" w:pos="9360"/>
+      </w:tabs>
+      <w:ind w:left="1920"/>
+    </w:pPr>
+  </w:style>
+  <w:style w:type="paragraph" w:customStyle="1" w:styleId="template">
+    <w:name w:val="template"/>
+    <w:basedOn w:val="Normal"/>
+    <w:rsid w:val="00094094"/>
+    <w:rPr>
+      <w:rFonts w:ascii="Arial" w:hAnsi="Arial"/>
+      <w:i/>
+      <w:sz w:val="22"/>
+    </w:rPr>
+  </w:style>
+  <w:style w:type="character" w:styleId="PageNumber">
+    <w:name w:val="page number"/>
+    <w:basedOn w:val="DefaultParagraphFont"/>
+    <w:rsid w:val="00094094"/>
+  </w:style>
+  <w:style w:type="paragraph" w:customStyle="1" w:styleId="level3text">
+    <w:name w:val="level 3 text"/>
+    <w:basedOn w:val="Normal"/>
+    <w:rsid w:val="00094094"/>
+    <w:pPr>
+      <w:spacing w:line="220" w:lineRule="exact"/>
+      <w:ind w:left="1350" w:hanging="716"/>
+    </w:pPr>
+    <w:rPr>
+      <w:rFonts w:ascii="Arial" w:hAnsi="Arial"/>
+      <w:i/>
+      <w:sz w:val="22"/>
+    </w:rPr>
+  </w:style>
+  <w:style w:type="paragraph" w:customStyle="1" w:styleId="requirement">
+    <w:name w:val="requirement"/>
+    <w:basedOn w:val="level4"/>
+    <w:rsid w:val="00094094"/>
+    <w:pPr>
+      <w:spacing w:before="0" w:after="0"/>
+      <w:ind w:left="2348" w:hanging="994"/>
+    </w:pPr>
+    <w:rPr>
+      <w:rFonts w:ascii="Times New Roman" w:hAnsi="Times New Roman"/>
+    </w:rPr>
+  </w:style>
+  <w:style w:type="paragraph" w:customStyle="1" w:styleId="ByLine">
+    <w:name w:val="ByLine"/>
+    <w:basedOn w:val="Title"/>
+    <w:rsid w:val="00094094"/>
+    <w:rPr>
+      <w:sz w:val="28"/>
+    </w:rPr>
+  </w:style>
+  <w:style w:type="paragraph" w:customStyle="1" w:styleId="ChangeHistoryTitle">
+    <w:name w:val="ChangeHistory Title"/>
+    <w:basedOn w:val="Normal"/>
+    <w:rsid w:val="00094094"/>
+    <w:pPr>
+      <w:keepNext/>
+      <w:spacing w:before="60" w:after="60" w:line="240" w:lineRule="auto"/>
+      <w:jc w:val="center"/>
+    </w:pPr>
+    <w:rPr>
+      <w:rFonts w:ascii="Arial" w:hAnsi="Arial"/>
+      <w:b/>
+      <w:sz w:val="36"/>
+    </w:rPr>
+  </w:style>
+  <w:style w:type="paragraph" w:customStyle="1" w:styleId="SuperTitle">
+    <w:name w:val="SuperTitle"/>
+    <w:basedOn w:val="Title"/>
+    <w:next w:val="Normal"/>
+    <w:rsid w:val="00094094"/>
+    <w:pPr>
+      <w:pBdr>
+        <w:top w:val="single" w:sz="48" w:space="1" w:color="auto"/>
+      </w:pBdr>
+      <w:spacing w:before="960" w:after="0"/>
+    </w:pPr>
+    <w:rPr>
+      <w:sz w:val="28"/>
+    </w:rPr>
+  </w:style>
+  <w:style w:type="paragraph" w:customStyle="1" w:styleId="line">
+    <w:name w:val="line"/>
+    <w:basedOn w:val="Title"/>
+    <w:rsid w:val="00094094"/>
+    <w:pPr>
+      <w:pBdr>
+        <w:top w:val="single" w:sz="36" w:space="1" w:color="auto"/>
+      </w:pBdr>
+      <w:spacing w:after="0"/>
+    </w:pPr>
+    <w:rPr>
+      <w:sz w:val="40"/>
+    </w:rPr>
+  </w:style>
+  <w:style w:type="paragraph" w:styleId="ListParagraph">
+    <w:name w:val="List Paragraph"/>
+    <w:basedOn w:val="Normal"/>
+    <w:uiPriority w:val="34"/>
+    <w:qFormat/>
+    <w:rsid w:val="00D523CA"/>
+    <w:pPr>
+      <w:ind w:left="720"/>
+      <w:contextualSpacing/>
+    </w:pPr>
+  </w:style>
+  <w:style w:type="character" w:styleId="Hyperlink">
+    <w:name w:val="Hyperlink"/>
+    <w:basedOn w:val="DefaultParagraphFont"/>
+    <w:uiPriority w:val="99"/>
+    <w:unhideWhenUsed/>
+    <w:rsid w:val="009A33C8"/>
+    <w:rPr>
+      <w:color w:val="0000FF" w:themeColor="hyperlink"/>
+      <w:u w:val="single"/>
+    </w:rPr>
+  </w:style>
+  <w:style w:type="paragraph" w:styleId="TOCHeading">
+    <w:name w:val="TOC Heading"/>
+    <w:basedOn w:val="Heading1"/>
+    <w:next w:val="Normal"/>
+    <w:uiPriority w:val="39"/>
+    <w:unhideWhenUsed/>
+    <w:qFormat/>
+    <w:rsid w:val="00054B25"/>
+    <w:pPr>
+      <w:numPr>
+        <w:numId w:val="0"/>
+      </w:numPr>
+      <w:spacing w:before="240" w:after="0" w:line="259" w:lineRule="auto"/>
+      <w:outlineLvl w:val="9"/>
+    </w:pPr>
+    <w:rPr>
+      <w:rFonts w:asciiTheme="majorHAnsi" w:eastAsiaTheme="majorEastAsia" w:hAnsiTheme="majorHAnsi" w:cstheme="majorBidi"/>
+      <w:b w:val="0"/>
+      <w:color w:val="365F91" w:themeColor="accent1" w:themeShade="BF"/>
+      <w:kern w:val="0"/>
+      <w:sz w:val="32"/>
+      <w:szCs w:val="32"/>
+    </w:rPr>
+  </w:style>
+</w:styles>
+</file>
+
+<file path=word/stylesWithEffects.xml><?xml version="1.0" encoding="utf-8"?>
+<w:styles xmlns:wpc="http://schemas.microsoft.com/office/word/2010/wordprocessingCanvas" xmlns:mc="http://schemas.openxmlformats.org/markup-compatibility/2006" xmlns:o="urn:schemas-microsoft-com:office:office" xmlns:r="http://schemas.openxmlformats.org/officeDocument/2006/relationships" xmlns:m="http://schemas.openxmlformats.org/officeDocument/2006/math" xmlns:v="urn:schemas-microsoft-com:vml" xmlns:wp14="http://schemas.microsoft.com/office/word/2010/wordprocessingDrawing" xmlns:wp="http://schemas.openxmlformats.org/drawingml/2006/wordprocessingDrawing" xmlns:w10="urn:schemas-microsoft-com:office:word" xmlns:w="http://schemas.openxmlformats.org/wordprocessingml/2006/main" xmlns:w14="http://schemas.microsoft.com/office/word/2010/wordml" xmlns:wpg="http://schemas.microsoft.com/office/word/2010/wordprocessingGroup" xmlns:wpi="http://schemas.microsoft.com/office/word/2010/wordprocessingInk" xmlns:wne="http://schemas.microsoft.com/office/word/2006/wordml" xmlns:wps="http://schemas.microsoft.com/office/word/2010/wordprocessingShape" mc:Ignorable="w14 wp14">
+  <w:docDefaults>
+    <w:rPrDefault>
+      <w:rPr>
+        <w:rFonts w:ascii="Times New Roman" w:eastAsia="Times New Roman" w:hAnsi="Times New Roman" w:cs="Times New Roman"/>
+        <w:lang w:val="en-US" w:eastAsia="en-US" w:bidi="ar-SA"/>
+      </w:rPr>
+    </w:rPrDefault>
+    <w:pPrDefault/>
+  </w:docDefaults>
+  <w:latentStyles w:defLockedState="0" w:defUIPriority="0" w:defSemiHidden="1" w:defUnhideWhenUsed="1" w:defQFormat="0" w:count="267">
+    <w:lsdException w:name="Normal" w:semiHidden="0" w:unhideWhenUsed="0" w:qFormat="1"/>
+    <w:lsdException w:name="heading 1" w:semiHidden="0" w:unhideWhenUsed="0" w:qFormat="1"/>
+    <w:lsdException w:name="heading 2" w:semiHidden="0" w:unhideWhenUsed="0" w:qFormat="1"/>
+    <w:lsdException w:name="heading 3" w:semiHidden="0" w:unhideWhenUsed="0" w:qFormat="1"/>
+    <w:lsdException w:name="heading 4" w:semiHidden="0" w:unhideWhenUsed="0" w:qFormat="1"/>
+    <w:lsdException w:name="heading 5" w:semiHidden="0" w:unhideWhenUsed="0" w:qFormat="1"/>
+    <w:lsdException w:name="heading 6" w:semiHidden="0" w:unhideWhenUsed="0" w:qFormat="1"/>
+    <w:lsdException w:name="heading 7" w:qFormat="1"/>
+    <w:lsdException w:name="heading 8" w:qFormat="1"/>
+    <w:lsdException w:name="heading 9" w:qFormat="1"/>
+    <w:lsdException w:name="toc 1" w:uiPriority="39"/>
+    <w:lsdException w:name="toc 2" w:uiPriority="39"/>
+    <w:lsdException w:name="toc 3" w:uiPriority="39"/>
+    <w:lsdException w:name="caption" w:qFormat="1"/>
+    <w:lsdException w:name="List Number" w:semiHidden="0" w:unhideWhenUsed="0"/>
+    <w:lsdException w:name="List 4" w:semiHidden="0" w:unhideWhenUsed="0"/>
+    <w:lsdException w:name="List 5" w:semiHidden="0" w:unhideWhenUsed="0"/>
+    <w:lsdException w:name="Title" w:semiHidden="0" w:unhideWhenUsed="0" w:qFormat="1"/>
+    <w:lsdException w:name="Subtitle" w:semiHidden="0" w:unhideWhenUsed="0" w:qFormat="1"/>
+    <w:lsdException w:name="Salutation" w:semiHidden="0" w:unhideWhenUsed="0"/>
+    <w:lsdException w:name="Date" w:semiHidden="0" w:unhideWhenUsed="0"/>
+    <w:lsdException w:name="Body Text First Indent" w:semiHidden="0" w:unhideWhenUsed="0"/>
+    <w:lsdException w:name="Hyperlink" w:uiPriority="99"/>
+    <w:lsdException w:name="Strong" w:semiHidden="0" w:unhideWhenUsed="0" w:qFormat="1"/>
+    <w:lsdException w:name="Emphasis" w:semiHidden="0" w:unhideWhenUsed="0" w:qFormat="1"/>
+    <w:lsdException w:name="Table Grid" w:semiHidden="0" w:unhideWhenUsed="0"/>
+    <w:lsdException w:name="Placeholder Text" w:uiPriority="99" w:unhideWhenUsed="0"/>
+    <w:lsdException w:name="No Spacing" w:semiHidden="0" w:uiPriority="1" w:unhideWhenUsed="0" w:qFormat="1"/>
+    <w:lsdException w:name="Light Shading" w:semiHidden="0" w:uiPriority="60" w:unhideWhenUsed="0"/>
+    <w:lsdException w:name="Light List" w:semiHidden="0" w:uiPriority="61" w:unhideWhenUsed="0"/>
+    <w:lsdException w:name="Light Grid" w:semiHidden="0" w:uiPriority="62" w:unhideWhenUsed="0"/>
+    <w:lsdException w:name="Medium Shading 1" w:semiHidden="0" w:uiPriority="63" w:unhideWhenUsed="0"/>
+    <w:lsdException w:name="Medium Shading 2" w:semiHidden="0" w:uiPriority="64" w:unhideWhenUsed="0"/>
+    <w:lsdException w:name="Medium List 1" w:semiHidden="0" w:uiPriority="65" w:unhideWhenUsed="0"/>
+    <w:lsdException w:name="Medium List 2" w:semiHidden="0" w:uiPriority="66" w:unhideWhenUsed="0"/>
+    <w:lsdException w:name="Medium Grid 1" w:semiHidden="0" w:uiPriority="67" w:unhideWhenUsed="0"/>
+    <w:lsdException w:name="Medium Grid 2" w:semiHidden="0" w:uiPriority="68" w:unhideWhenUsed="0"/>
+    <w:lsdException w:name="Medium Grid 3" w:semiHidden="0" w:uiPriority="69" w:unhideWhenUsed="0"/>
+    <w:lsdException w:name="Dark List" w:semiHidden="0" w:uiPriority="70" w:unhideWhenUsed="0"/>
+    <w:lsdException w:name="Colorful Shading" w:semiHidden="0" w:uiPriority="71" w:unhideWhenUsed="0"/>
+    <w:lsdException w:name="Colorful List" w:semiHidden="0" w:uiPriority="72" w:unhideWhenUsed="0"/>
+    <w:lsdException w:name="Colorful Grid" w:semiHidden="0" w:uiPriority="73" w:unhideWhenUsed="0"/>
+    <w:lsdException w:name="Light Shading Accent 1" w:semiHidden="0" w:uiPriority="60" w:unhideWhenUsed="0"/>
+    <w:lsdException w:name="Light List Accent 1" w:semiHidden="0" w:uiPriority="61" w:unhideWhenUsed="0"/>
+    <w:lsdException w:name="Light Grid Accent 1" w:semiHidden="0" w:uiPriority="62" w:unhideWhenUsed="0"/>
+    <w:lsdException w:name="Medium Shading 1 Accent 1" w:semiHidden="0" w:uiPriority="63" w:unhideWhenUsed="0"/>
+    <w:lsdException w:name="Medium Shading 2 Accent 1" w:semiHidden="0" w:uiPriority="64" w:unhideWhenUsed="0"/>
+    <w:lsdException w:name="Medium List 1 Accent 1" w:semiHidden="0" w:uiPriority="65" w:unhideWhenUsed="0"/>
+    <w:lsdException w:name="Revision" w:uiPriority="99" w:unhideWhenUsed="0"/>
+    <w:lsdException w:name="List Paragraph" w:semiHidden="0" w:uiPriority="34" w:unhideWhenUsed="0" w:qFormat="1"/>
+    <w:lsdException w:name="Quote" w:semiHidden="0" w:uiPriority="29" w:unhideWhenUsed="0" w:qFormat="1"/>
+    <w:lsdException w:name="Intense Quote" w:semiHidden="0" w:uiPriority="30" w:unhideWhenUsed="0" w:qFormat="1"/>
+    <w:lsdException w:name="Medium List 2 Accent 1" w:semiHidden="0" w:uiPriority="66" w:unhideWhenUsed="0"/>
+    <w:lsdException w:name="Medium Grid 1 Accent 1" w:semiHidden="0" w:uiPriority="67" w:unhideWhenUsed="0"/>
+    <w:lsdException w:name="Medium Grid 2 Accent 1" w:semiHidden="0" w:uiPriority="68" w:unhideWhenUsed="0"/>
+    <w:lsdException w:name="Medium Grid 3 Accent 1" w:semiHidden="0" w:uiPriority="69" w:unhideWhenUsed="0"/>
+    <w:lsdException w:name="Dark List Accent 1" w:semiHidden="0" w:uiPriority="70" w:unhideWhenUsed="0"/>
+    <w:lsdException w:name="Colorful Shading Accent 1" w:semiHidden="0" w:uiPriority="71" w:unhideWhenUsed="0"/>
+    <w:lsdException w:name="Colorful List Accent 1" w:semiHidden="0" w:uiPriority="72" w:unhideWhenUsed="0"/>
+    <w:lsdException w:name="Colorful Grid Accent 1" w:semiHidden="0" w:uiPriority="73" w:unhideWhenUsed="0"/>
+    <w:lsdException w:name="Light Shading Accent 2" w:semiHidden="0" w:uiPriority="60" w:unhideWhenUsed="0"/>
+    <w:lsdException w:name="Light List Accent 2" w:semiHidden="0" w:uiPriority="61" w:unhideWhenUsed="0"/>
+    <w:lsdException w:name="Light Grid Accent 2" w:semiHidden="0" w:uiPriority="62" w:unhideWhenUsed="0"/>
+    <w:lsdException w:name="Medium Shading 1 Accent 2" w:semiHidden="0" w:uiPriority="63" w:unhideWhenUsed="0"/>
+    <w:lsdException w:name="Medium Shading 2 Accent 2" w:semiHidden="0" w:uiPriority="64" w:unhideWhenUsed="0"/>
+    <w:lsdException w:name="Medium List 1 Accent 2" w:semiHidden="0" w:uiPriority="65" w:unhideWhenUsed="0"/>
+    <w:lsdException w:name="Medium List 2 Accent 2" w:semiHidden="0" w:uiPriority="66" w:unhideWhenUsed="0"/>
+    <w:lsdException w:name="Medium Grid 1 Accent 2" w:semiHidden="0" w:uiPriority="67" w:unhideWhenUsed="0"/>
+    <w:lsdException w:name="Medium Grid 2 Accent 2" w:semiHidden="0" w:uiPriority="68" w:unhideWhenUsed="0"/>
+    <w:lsdException w:name="Medium Grid 3 Accent 2" w:semiHidden="0" w:uiPriority="69" w:unhideWhenUsed="0"/>
+    <w:lsdException w:name="Dark List Accent 2" w:semiHidden="0" w:uiPriority="70" w:unhideWhenUsed="0"/>
+    <w:lsdException w:name="Colorful Shading Accent 2" w:semiHidden="0" w:uiPriority="71" w:unhideWhenUsed="0"/>
+    <w:lsdException w:name="Colorful List Accent 2" w:semiHidden="0" w:uiPriority="72" w:unhideWhenUsed="0"/>
+    <w:lsdException w:name="Colorful Grid Accent 2" w:semiHidden="0" w:uiPriority="73" w:unhideWhenUsed="0"/>
+    <w:lsdException w:name="Light Shading Accent 3" w:semiHidden="0" w:uiPriority="60" w:unhideWhenUsed="0"/>
+    <w:lsdException w:name="Light List Accent 3" w:semiHidden="0" w:uiPriority="61" w:unhideWhenUsed="0"/>
+    <w:lsdException w:name="Light Grid Accent 3" w:semiHidden="0" w:uiPriority="62" w:unhideWhenUsed="0"/>
+    <w:lsdException w:name="Medium Shading 1 Accent 3" w:semiHidden="0" w:uiPriority="63" w:unhideWhenUsed="0"/>
+    <w:lsdException w:name="Medium Shading 2 Accent 3" w:semiHidden="0" w:uiPriority="64" w:unhideWhenUsed="0"/>
+    <w:lsdException w:name="Medium List 1 Accent 3" w:semiHidden="0" w:uiPriority="65" w:unhideWhenUsed="0"/>
+    <w:lsdException w:name="Medium List 2 Accent 3" w:semiHidden="0" w:uiPriority="66" w:unhideWhenUsed="0"/>
+    <w:lsdException w:name="Medium Grid 1 Accent 3" w:semiHidden="0" w:uiPriority="67" w:unhideWhenUsed="0"/>
+    <w:lsdException w:name="Medium Grid 2 Accent 3" w:semiHidden="0" w:uiPriority="68" w:unhideWhenUsed="0"/>
+    <w:lsdException w:name="Medium Grid 3 Accent 3" w:semiHidden="0" w:uiPriority="69" w:unhideWhenUsed="0"/>
+    <w:lsdException w:name="Dark List Accent 3" w:semiHidden="0" w:uiPriority="70" w:unhideWhenUsed="0"/>
+    <w:lsdException w:name="Colorful Shading Accent 3" w:semiHidden="0" w:uiPriority="71" w:unhideWhenUsed="0"/>
+    <w:lsdException w:name="Colorful List Accent 3" w:semiHidden="0" w:uiPriority="72" w:unhideWhenUsed="0"/>
+    <w:lsdException w:name="Colorful Grid Accent 3" w:semiHidden="0" w:uiPriority="73" w:unhideWhenUsed="0"/>
+    <w:lsdException w:name="Light Shading Accent 4" w:semiHidden="0" w:uiPriority="60" w:unhideWhenUsed="0"/>
+    <w:lsdException w:name="Light List Accent 4" w:semiHidden="0" w:uiPriority="61" w:unhideWhenUsed="0"/>
+    <w:lsdException w:name="Light Grid Accent 4" w:semiHidden="0" w:uiPriority="62" w:unhideWhenUsed="0"/>
+    <w:lsdException w:name="Medium Shading 1 Accent 4" w:semiHidden="0" w:uiPriority="63" w:unhideWhenUsed="0"/>
+    <w:lsdException w:name="Medium Shading 2 Accent 4" w:semiHidden="0" w:uiPriority="64" w:unhideWhenUsed="0"/>
+    <w:lsdException w:name="Medium List 1 Accent 4" w:semiHidden="0" w:uiPriority="65" w:unhideWhenUsed="0"/>
+    <w:lsdException w:name="Medium List 2 Accent 4" w:semiHidden="0" w:uiPriority="66" w:unhideWhenUsed="0"/>
+    <w:lsdException w:name="Medium Grid 1 Accent 4" w:semiHidden="0" w:uiPriority="67" w:unhideWhenUsed="0"/>
+    <w:lsdException w:name="Medium Grid 2 Accent 4" w:semiHidden="0" w:uiPriority="68" w:unhideWhenUsed="0"/>
+    <w:lsdException w:name="Medium Grid 3 Accent 4" w:semiHidden="0" w:uiPriority="69" w:unhideWhenUsed="0"/>
+    <w:lsdException w:name="Dark List Accent 4" w:semiHidden="0" w:uiPriority="70" w:unhideWhenUsed="0"/>
+    <w:lsdException w:name="Colorful Shading Accent 4" w:semiHidden="0" w:uiPriority="71" w:unhideWhenUsed="0"/>
+    <w:lsdException w:name="Colorful List Accent 4" w:semiHidden="0" w:uiPriority="72" w:unhideWhenUsed="0"/>
+    <w:lsdException w:name="Colorful Grid Accent 4" w:semiHidden="0" w:uiPriority="73" w:unhideWhenUsed="0"/>
+    <w:lsdException w:name="Light Shading Accent 5" w:semiHidden="0" w:uiPriority="60" w:unhideWhenUsed="0"/>
+    <w:lsdException w:name="Light List Accent 5" w:semiHidden="0" w:uiPriority="61" w:unhideWhenUsed="0"/>
+    <w:lsdException w:name="Light Grid Accent 5" w:semiHidden="0" w:uiPriority="62" w:unhideWhenUsed="0"/>
+    <w:lsdException w:name="Medium Shading 1 Accent 5" w:semiHidden="0" w:uiPriority="63" w:unhideWhenUsed="0"/>
+    <w:lsdException w:name="Medium Shading 2 Accent 5" w:semiHidden="0" w:uiPriority="64" w:unhideWhenUsed="0"/>
+    <w:lsdException w:name="Medium List 1 Accent 5" w:semiHidden="0" w:uiPriority="65" w:unhideWhenUsed="0"/>
+    <w:lsdException w:name="Medium List 2 Accent 5" w:semiHidden="0" w:uiPriority="66" w:unhideWhenUsed="0"/>
+    <w:lsdException w:name="Medium Grid 1 Accent 5" w:semiHidden="0" w:uiPriority="67" w:unhideWhenUsed="0"/>
+    <w:lsdException w:name="Medium Grid 2 Accent 5" w:semiHidden="0" w:uiPriority="68" w:unhideWhenUsed="0"/>
+    <w:lsdException w:name="Medium Grid 3 Accent 5" w:semiHidden="0" w:uiPriority="69" w:unhideWhenUsed="0"/>
+    <w:lsdException w:name="Dark List Accent 5" w:semiHidden="0" w:uiPriority="70" w:unhideWhenUsed="0"/>
+    <w:lsdException w:name="Colorful Shading Accent 5" w:semiHidden="0" w:uiPriority="71" w:unhideWhenUsed="0"/>
+    <w:lsdException w:name="Colorful List Accent 5" w:semiHidden="0" w:uiPriority="72" w:unhideWhenUsed="0"/>
+    <w:lsdException w:name="Colorful Grid Accent 5" w:semiHidden="0" w:uiPriority="73" w:unhideWhenUsed="0"/>
+    <w:lsdException w:name="Light Shading Accent 6" w:semiHidden="0" w:uiPriority="60" w:unhideWhenUsed="0"/>
+    <w:lsdException w:name="Light List Accent 6" w:semiHidden="0" w:uiPriority="61" w:unhideWhenUsed="0"/>
+    <w:lsdException w:name="Light Grid Accent 6" w:semiHidden="0" w:uiPriority="62" w:unhideWhenUsed="0"/>
+    <w:lsdException w:name="Medium Shading 1 Accent 6" w:semiHidden="0" w:uiPriority="63" w:unhideWhenUsed="0"/>
+    <w:lsdException w:name="Medium Shading 2 Accent 6" w:semiHidden="0" w:uiPriority="64" w:unhideWhenUsed="0"/>
+    <w:lsdException w:name="Medium List 1 Accent 6" w:semiHidden="0" w:uiPriority="65" w:unhideWhenUsed="0"/>
+    <w:lsdException w:name="Medium List 2 Accent 6" w:semiHidden="0" w:uiPriority="66" w:unhideWhenUsed="0"/>
+    <w:lsdException w:name="Medium Grid 1 Accent 6" w:semiHidden="0" w:uiPriority="67" w:unhideWhenUsed="0"/>
+    <w:lsdException w:name="Medium Grid 2 Accent 6" w:semiHidden="0" w:uiPriority="68" w:unhideWhenUsed="0"/>
+    <w:lsdException w:name="Medium Grid 3 Accent 6" w:semiHidden="0" w:uiPriority="69" w:unhideWhenUsed="0"/>
+    <w:lsdException w:name="Dark List Accent 6" w:semiHidden="0" w:uiPriority="70" w:unhideWhenUsed="0"/>
+    <w:lsdException w:name="Colorful Shading Accent 6" w:semiHidden="0" w:uiPriority="71" w:unhideWhenUsed="0"/>
+    <w:lsdException w:name="Colorful List Accent 6" w:semiHidden="0" w:uiPriority="72" w:unhideWhenUsed="0"/>
+    <w:lsdException w:name="Colorful Grid Accent 6" w:semiHidden="0" w:uiPriority="73" w:unhideWhenUsed="0"/>
+    <w:lsdException w:name="Subtle Emphasis" w:semiHidden="0" w:uiPriority="19" w:unhideWhenUsed="0" w:qFormat="1"/>
+    <w:lsdException w:name="Intense Emphasis" w:semiHidden="0" w:uiPriority="21" w:unhideWhenUsed="0" w:qFormat="1"/>
+    <w:lsdException w:name="Subtle Reference" w:semiHidden="0" w:uiPriority="31" w:unhideWhenUsed="0" w:qFormat="1"/>
+    <w:lsdException w:name="Intense Reference" w:semiHidden="0" w:uiPriority="32" w:unhideWhenUsed="0" w:qFormat="1"/>
+    <w:lsdException w:name="Book Title" w:semiHidden="0" w:uiPriority="33" w:unhideWhenUsed="0" w:qFormat="1"/>
+    <w:lsdException w:name="Bibliography" w:uiPriority="37"/>
+    <w:lsdException w:name="TOC Heading" w:uiPriority="39" w:qFormat="1"/>
   </w:latentStyles>
   <w:style w:type="paragraph" w:default="1" w:styleId="Normal">
     <w:name w:val="Normal"/>
@@ -9298,7 +10029,7 @@
 </file>
 
 <file path=customXml/itemProps1.xml><?xml version="1.0" encoding="utf-8"?>
-<ds:datastoreItem xmlns:ds="http://schemas.openxmlformats.org/officeDocument/2006/customXml" ds:itemID="{2AC406E1-29BF-4872-A227-37CE6AF17DEA}">
+<ds:datastoreItem xmlns:ds="http://schemas.openxmlformats.org/officeDocument/2006/customXml" ds:itemID="{45B64C73-8561-45FF-9C57-F8F8BFC364A0}">
   <ds:schemaRefs>
     <ds:schemaRef ds:uri="http://schemas.openxmlformats.org/officeDocument/2006/bibliography"/>
   </ds:schemaRefs>

--- a/Documentation/SoftwareRequirementsSpecification.docx
+++ b/Documentation/SoftwareRequirementsSpecification.docx
@@ -1,6 +1,6 @@
 
 <file path=word/document.xml><?xml version="1.0" encoding="utf-8"?>
-<w:document xmlns:wpc="http://schemas.microsoft.com/office/word/2010/wordprocessingCanvas" xmlns:mc="http://schemas.openxmlformats.org/markup-compatibility/2006" xmlns:o="urn:schemas-microsoft-com:office:office" xmlns:r="http://schemas.openxmlformats.org/officeDocument/2006/relationships" xmlns:m="http://schemas.openxmlformats.org/officeDocument/2006/math" xmlns:v="urn:schemas-microsoft-com:vml" xmlns:wp14="http://schemas.microsoft.com/office/word/2010/wordprocessingDrawing" xmlns:wp="http://schemas.openxmlformats.org/drawingml/2006/wordprocessingDrawing" xmlns:w10="urn:schemas-microsoft-com:office:word" xmlns:w="http://schemas.openxmlformats.org/wordprocessingml/2006/main" xmlns:w14="http://schemas.microsoft.com/office/word/2010/wordml" xmlns:wpg="http://schemas.microsoft.com/office/word/2010/wordprocessingGroup" xmlns:wpi="http://schemas.microsoft.com/office/word/2010/wordprocessingInk" xmlns:wne="http://schemas.microsoft.com/office/word/2006/wordml" xmlns:wps="http://schemas.microsoft.com/office/word/2010/wordprocessingShape" mc:Ignorable="w14 wp14">
+<w:document xmlns:wpc="http://schemas.microsoft.com/office/word/2010/wordprocessingCanvas" xmlns:mc="http://schemas.openxmlformats.org/markup-compatibility/2006" xmlns:o="urn:schemas-microsoft-com:office:office" xmlns:r="http://schemas.openxmlformats.org/officeDocument/2006/relationships" xmlns:m="http://schemas.openxmlformats.org/officeDocument/2006/math" xmlns:v="urn:schemas-microsoft-com:vml" xmlns:wp14="http://schemas.microsoft.com/office/word/2010/wordprocessingDrawing" xmlns:wp="http://schemas.openxmlformats.org/drawingml/2006/wordprocessingDrawing" xmlns:w10="urn:schemas-microsoft-com:office:word" xmlns:w="http://schemas.openxmlformats.org/wordprocessingml/2006/main" xmlns:w14="http://schemas.microsoft.com/office/word/2010/wordml" xmlns:w15="http://schemas.microsoft.com/office/word/2012/wordml" xmlns:wpg="http://schemas.microsoft.com/office/word/2010/wordprocessingGroup" xmlns:wpi="http://schemas.microsoft.com/office/word/2010/wordprocessingInk" xmlns:wne="http://schemas.microsoft.com/office/word/2006/wordml" xmlns:wps="http://schemas.microsoft.com/office/word/2010/wordprocessingShape" mc:Ignorable="w14 w15 wp14">
   <w:body>
     <w:p>
       <w:pPr>
@@ -84,7 +84,7 @@
         <w:rPr>
           <w:rFonts w:ascii="Times New Roman" w:hAnsi="Times New Roman"/>
         </w:rPr>
-        <w:t>03</w:t>
+        <w:t>04</w:t>
       </w:r>
     </w:p>
     <w:p>
@@ -3429,10 +3429,88 @@
               </w:rPr>
               <w:t>1.03</w:t>
             </w:r>
+          </w:p>
+        </w:tc>
+      </w:tr>
+      <w:tr>
+        <w:tc>
+          <w:tcPr>
+            <w:tcW w:w="1557" w:type="dxa"/>
+          </w:tcPr>
+          <w:p>
+            <w:pPr>
+              <w:spacing w:before="40" w:after="40"/>
+              <w:rPr>
+                <w:rFonts w:ascii="Times New Roman" w:hAnsi="Times New Roman"/>
+              </w:rPr>
+            </w:pPr>
+            <w:r>
+              <w:rPr>
+                <w:rFonts w:ascii="Times New Roman" w:hAnsi="Times New Roman"/>
+              </w:rPr>
+              <w:t>Bryan Smith</w:t>
+            </w:r>
+          </w:p>
+        </w:tc>
+        <w:tc>
+          <w:tcPr>
+            <w:tcW w:w="1070" w:type="dxa"/>
+          </w:tcPr>
+          <w:p>
+            <w:pPr>
+              <w:spacing w:before="40" w:after="40"/>
+              <w:rPr>
+                <w:rFonts w:ascii="Times New Roman" w:hAnsi="Times New Roman"/>
+              </w:rPr>
+            </w:pPr>
+            <w:r>
+              <w:rPr>
+                <w:rFonts w:ascii="Times New Roman" w:hAnsi="Times New Roman"/>
+              </w:rPr>
+              <w:t>1/26/16</w:t>
+            </w:r>
+          </w:p>
+        </w:tc>
+        <w:tc>
+          <w:tcPr>
+            <w:tcW w:w="5690" w:type="dxa"/>
+          </w:tcPr>
+          <w:p>
+            <w:pPr>
+              <w:spacing w:before="40" w:after="40"/>
+              <w:rPr>
+                <w:rFonts w:ascii="Times New Roman" w:hAnsi="Times New Roman"/>
+              </w:rPr>
+            </w:pPr>
+            <w:r>
+              <w:rPr>
+                <w:rFonts w:ascii="Times New Roman" w:hAnsi="Times New Roman"/>
+              </w:rPr>
+              <w:t>Add new requirements for features being added in second semester</w:t>
+            </w:r>
             <w:bookmarkStart w:id="7" w:name="_GoBack"/>
             <w:bookmarkEnd w:id="7"/>
           </w:p>
         </w:tc>
+        <w:tc>
+          <w:tcPr>
+            <w:tcW w:w="1136" w:type="dxa"/>
+          </w:tcPr>
+          <w:p>
+            <w:pPr>
+              <w:spacing w:before="40" w:after="40"/>
+              <w:rPr>
+                <w:rFonts w:ascii="Times New Roman" w:hAnsi="Times New Roman"/>
+              </w:rPr>
+            </w:pPr>
+            <w:r>
+              <w:rPr>
+                <w:rFonts w:ascii="Times New Roman" w:hAnsi="Times New Roman"/>
+              </w:rPr>
+              <w:t>1.04</w:t>
+            </w:r>
+          </w:p>
+        </w:tc>
       </w:tr>
     </w:tbl>
     <w:p>
@@ -3456,8 +3534,8 @@
           <w:rFonts w:ascii="Times New Roman" w:hAnsi="Times New Roman"/>
         </w:rPr>
         <w:sectPr>
-          <w:headerReference w:type="default" r:id="rId9"/>
-          <w:footerReference w:type="default" r:id="rId10"/>
+          <w:headerReference w:type="default" r:id="rId8"/>
+          <w:footerReference w:type="default" r:id="rId9"/>
           <w:pgSz w:w="12240" w:h="15840" w:code="1"/>
           <w:pgMar w:top="1440" w:right="1440" w:bottom="1440" w:left="1440" w:header="720" w:footer="720" w:gutter="0"/>
           <w:pgNumType w:fmt="lowerRoman"/>
@@ -3785,7 +3863,7 @@
         </w:rPr>
         <w:t xml:space="preserve">Android Support Libraries: </w:t>
       </w:r>
-      <w:hyperlink r:id="rId11" w:history="1">
+      <w:hyperlink r:id="rId10" w:history="1">
         <w:r>
           <w:rPr>
             <w:rStyle w:val="Hyperlink"/>
@@ -4895,7 +4973,23 @@
           <w:b w:val="0"/>
           <w:sz w:val="24"/>
         </w:rPr>
-        <w:t>The application shall require a valid Google Account from the user</w:t>
+        <w:t>The application shall require a</w:t>
+      </w:r>
+      <w:r>
+        <w:rPr>
+          <w:rFonts w:ascii="Times New Roman" w:hAnsi="Times New Roman"/>
+          <w:b w:val="0"/>
+          <w:sz w:val="24"/>
+        </w:rPr>
+        <w:t>t least a single</w:t>
+      </w:r>
+      <w:r>
+        <w:rPr>
+          <w:rFonts w:ascii="Times New Roman" w:hAnsi="Times New Roman"/>
+          <w:b w:val="0"/>
+          <w:sz w:val="24"/>
+        </w:rPr>
+        <w:t xml:space="preserve"> valid Google Account from the user</w:t>
       </w:r>
       <w:r>
         <w:rPr>
@@ -5177,7 +5271,31 @@
           <w:b w:val="0"/>
           <w:szCs w:val="24"/>
         </w:rPr>
-        <w:t>The application shall provide a setting to modify the frequency that messages are synchronized.</w:t>
+        <w:t>The application shall provide a setting to modify the frequency</w:t>
+      </w:r>
+      <w:r>
+        <w:rPr>
+          <w:rFonts w:ascii="Times New Roman" w:hAnsi="Times New Roman"/>
+          <w:b w:val="0"/>
+          <w:szCs w:val="24"/>
+        </w:rPr>
+        <w:t xml:space="preserve"> that messages are synchronized while the background voice service is </w:t>
+      </w:r>
+      <w:r>
+        <w:rPr>
+          <w:rFonts w:ascii="Times New Roman" w:hAnsi="Times New Roman"/>
+          <w:i/>
+          <w:szCs w:val="24"/>
+        </w:rPr>
+        <w:t>not</w:t>
+      </w:r>
+      <w:r>
+        <w:rPr>
+          <w:rFonts w:ascii="Times New Roman" w:hAnsi="Times New Roman"/>
+          <w:b w:val="0"/>
+          <w:szCs w:val="24"/>
+        </w:rPr>
+        <w:t xml:space="preserve"> running.</w:t>
       </w:r>
     </w:p>
     <w:p>
@@ -5213,7 +5331,86 @@
           <w:b w:val="0"/>
           <w:szCs w:val="24"/>
         </w:rPr>
-        <w:t>The application shall provide the option to logout of the current Google account in use.</w:t>
+        <w:t xml:space="preserve">The application shall provide </w:t>
+      </w:r>
+      <w:r>
+        <w:rPr>
+          <w:rFonts w:ascii="Times New Roman" w:hAnsi="Times New Roman"/>
+          <w:b w:val="0"/>
+          <w:szCs w:val="24"/>
+        </w:rPr>
+        <w:t>an</w:t>
+      </w:r>
+      <w:r>
+        <w:rPr>
+          <w:rFonts w:ascii="Times New Roman" w:hAnsi="Times New Roman"/>
+          <w:b w:val="0"/>
+          <w:szCs w:val="24"/>
+        </w:rPr>
+        <w:t xml:space="preserve"> option to logout </w:t>
+      </w:r>
+      <w:r>
+        <w:rPr>
+          <w:rFonts w:ascii="Times New Roman" w:hAnsi="Times New Roman"/>
+          <w:b w:val="0"/>
+          <w:szCs w:val="24"/>
+        </w:rPr>
+        <w:t>for each of the</w:t>
+      </w:r>
+      <w:r>
+        <w:rPr>
+          <w:rFonts w:ascii="Times New Roman" w:hAnsi="Times New Roman"/>
+          <w:b w:val="0"/>
+          <w:szCs w:val="24"/>
+        </w:rPr>
+        <w:t xml:space="preserve"> Google account</w:t>
+      </w:r>
+      <w:r>
+        <w:rPr>
+          <w:rFonts w:ascii="Times New Roman" w:hAnsi="Times New Roman"/>
+          <w:b w:val="0"/>
+          <w:szCs w:val="24"/>
+        </w:rPr>
+        <w:t>s</w:t>
+      </w:r>
+      <w:r>
+        <w:rPr>
+          <w:rFonts w:ascii="Times New Roman" w:hAnsi="Times New Roman"/>
+          <w:b w:val="0"/>
+          <w:szCs w:val="24"/>
+        </w:rPr>
+        <w:t xml:space="preserve"> </w:t>
+      </w:r>
+      <w:r>
+        <w:rPr>
+          <w:rFonts w:ascii="Times New Roman" w:hAnsi="Times New Roman"/>
+          <w:b w:val="0"/>
+          <w:szCs w:val="24"/>
+        </w:rPr>
+        <w:t>that are signed into the application</w:t>
+      </w:r>
+      <w:r>
+        <w:rPr>
+          <w:rFonts w:ascii="Times New Roman" w:hAnsi="Times New Roman"/>
+          <w:b w:val="0"/>
+          <w:szCs w:val="24"/>
+        </w:rPr>
+        <w:t>.</w:t>
+      </w:r>
+    </w:p>
+    <w:p>
+      <w:pPr>
+        <w:pStyle w:val="Heading3"/>
+        <w:spacing w:line="360" w:lineRule="auto"/>
+        <w:ind w:left="288"/>
+      </w:pPr>
+      <w:r>
+        <w:rPr>
+          <w:rFonts w:ascii="Times New Roman" w:hAnsi="Times New Roman"/>
+          <w:b w:val="0"/>
+          <w:szCs w:val="24"/>
+        </w:rPr>
+        <w:t>The application shall provide a setting to modify the frequency that messages are synchronized while the background voice service is running.</w:t>
       </w:r>
     </w:p>
     <w:p>
@@ -5294,10 +5491,172 @@
           <w:sz w:val="24"/>
           <w:szCs w:val="24"/>
         </w:rPr>
-        <w:t xml:space="preserve"> a range of emails.</w:t>
+        <w:t xml:space="preserve"> a range of emails</w:t>
+      </w:r>
+      <w:r>
+        <w:rPr>
+          <w:rFonts w:ascii="Times New Roman" w:hAnsi="Times New Roman"/>
+          <w:b w:val="0"/>
+          <w:sz w:val="24"/>
+          <w:szCs w:val="24"/>
+        </w:rPr>
+        <w:t>.</w:t>
+      </w:r>
+    </w:p>
+    <w:p>
+      <w:pPr>
+        <w:pStyle w:val="Heading2"/>
+        <w:spacing w:line="360" w:lineRule="auto"/>
+        <w:rPr>
+          <w:rFonts w:ascii="Times New Roman" w:hAnsi="Times New Roman"/>
+          <w:b w:val="0"/>
+          <w:sz w:val="24"/>
+          <w:szCs w:val="24"/>
+        </w:rPr>
+      </w:pPr>
+      <w:r>
+        <w:rPr>
+          <w:rFonts w:ascii="Times New Roman" w:hAnsi="Times New Roman"/>
+          <w:b w:val="0"/>
+          <w:sz w:val="24"/>
+          <w:szCs w:val="24"/>
+        </w:rPr>
+        <w:t>The application shall allow the user to sign into multiple Gmail accounts</w:t>
+      </w:r>
+      <w:r>
+        <w:rPr>
+          <w:rFonts w:ascii="Times New Roman" w:hAnsi="Times New Roman"/>
+          <w:b w:val="0"/>
+          <w:sz w:val="24"/>
+          <w:szCs w:val="24"/>
+        </w:rPr>
+        <w:t>.</w:t>
+      </w:r>
+    </w:p>
+    <w:p>
+      <w:pPr>
+        <w:pStyle w:val="Heading2"/>
+        <w:spacing w:line="360" w:lineRule="auto"/>
+        <w:rPr>
+          <w:rFonts w:ascii="Times New Roman" w:hAnsi="Times New Roman"/>
+          <w:b w:val="0"/>
+          <w:sz w:val="24"/>
+          <w:szCs w:val="24"/>
+        </w:rPr>
+      </w:pPr>
+      <w:r>
+        <w:rPr>
+          <w:rFonts w:ascii="Times New Roman" w:hAnsi="Times New Roman"/>
+          <w:b w:val="0"/>
+          <w:sz w:val="24"/>
+          <w:szCs w:val="24"/>
+        </w:rPr>
+        <w:t>The application shall provide visual cues to the status of an email message</w:t>
+      </w:r>
+      <w:r>
+        <w:rPr>
+          <w:rFonts w:ascii="Times New Roman" w:hAnsi="Times New Roman"/>
+          <w:b w:val="0"/>
+          <w:sz w:val="24"/>
+          <w:szCs w:val="24"/>
+        </w:rPr>
+        <w:t>.</w:t>
       </w:r>
       <w:bookmarkEnd w:id="54"/>
     </w:p>
+    <w:p>
+      <w:pPr>
+        <w:pStyle w:val="Heading3"/>
+        <w:spacing w:line="360" w:lineRule="auto"/>
+        <w:ind w:left="288"/>
+        <w:rPr>
+          <w:rFonts w:ascii="Times New Roman" w:hAnsi="Times New Roman"/>
+          <w:b w:val="0"/>
+          <w:szCs w:val="24"/>
+        </w:rPr>
+      </w:pPr>
+      <w:r>
+        <w:rPr>
+          <w:rFonts w:ascii="Times New Roman" w:hAnsi="Times New Roman"/>
+          <w:b w:val="0"/>
+          <w:szCs w:val="24"/>
+        </w:rPr>
+        <w:t>The application shall display read messages with a non-bolded subject line.</w:t>
+      </w:r>
+    </w:p>
+    <w:p>
+      <w:pPr>
+        <w:pStyle w:val="Heading3"/>
+        <w:spacing w:line="360" w:lineRule="auto"/>
+        <w:ind w:left="288"/>
+        <w:rPr>
+          <w:rFonts w:ascii="Times New Roman" w:hAnsi="Times New Roman"/>
+          <w:b w:val="0"/>
+          <w:szCs w:val="24"/>
+        </w:rPr>
+      </w:pPr>
+      <w:r>
+        <w:rPr>
+          <w:rFonts w:ascii="Times New Roman" w:hAnsi="Times New Roman"/>
+          <w:b w:val="0"/>
+          <w:szCs w:val="24"/>
+        </w:rPr>
+        <w:t>The application shall display unread messages with a bolded subject line.</w:t>
+      </w:r>
+    </w:p>
+    <w:p>
+      <w:pPr>
+        <w:pStyle w:val="Heading2"/>
+        <w:spacing w:line="360" w:lineRule="auto"/>
+        <w:rPr>
+          <w:rFonts w:ascii="Times New Roman" w:hAnsi="Times New Roman"/>
+          <w:b w:val="0"/>
+          <w:sz w:val="24"/>
+          <w:szCs w:val="24"/>
+        </w:rPr>
+      </w:pPr>
+      <w:r>
+        <w:rPr>
+          <w:rFonts w:ascii="Times New Roman" w:hAnsi="Times New Roman"/>
+          <w:b w:val="0"/>
+          <w:sz w:val="24"/>
+          <w:szCs w:val="24"/>
+        </w:rPr>
+        <w:t>The application shall provide alternative voices for email read-back (male/female)</w:t>
+      </w:r>
+      <w:r>
+        <w:rPr>
+          <w:rFonts w:ascii="Times New Roman" w:hAnsi="Times New Roman"/>
+          <w:b w:val="0"/>
+          <w:sz w:val="24"/>
+          <w:szCs w:val="24"/>
+        </w:rPr>
+        <w:t>.</w:t>
+      </w:r>
+    </w:p>
+    <w:p>
+      <w:pPr>
+        <w:pStyle w:val="Heading2"/>
+        <w:spacing w:line="360" w:lineRule="auto"/>
+        <w:rPr>
+          <w:rFonts w:ascii="Times New Roman" w:hAnsi="Times New Roman"/>
+          <w:b w:val="0"/>
+          <w:sz w:val="24"/>
+          <w:szCs w:val="24"/>
+        </w:rPr>
+      </w:pPr>
+      <w:r>
+        <w:rPr>
+          <w:rFonts w:ascii="Times New Roman" w:hAnsi="Times New Roman"/>
+          <w:b w:val="0"/>
+          <w:sz w:val="24"/>
+          <w:szCs w:val="24"/>
+        </w:rPr>
+        <w:t>The application shall provide an intro/tutorial splash screen upon first run of the application.</w:t>
+      </w:r>
+    </w:p>
+    <w:p/>
+    <w:p/>
     <w:p>
       <w:pPr>
         <w:pStyle w:val="Heading1"/>
@@ -5565,7 +5924,23 @@
           <w:b w:val="0"/>
           <w:szCs w:val="24"/>
         </w:rPr>
-        <w:t xml:space="preserve"> shall not modify, send, or delete, any email messages of the signed in Google Account unless directly specified by the user.</w:t>
+        <w:t xml:space="preserve"> shall not modify, send, or delete, any email messages of the signed in Google Account</w:t>
+      </w:r>
+      <w:r>
+        <w:rPr>
+          <w:rFonts w:ascii="Times New Roman" w:hAnsi="Times New Roman"/>
+          <w:b w:val="0"/>
+          <w:szCs w:val="24"/>
+        </w:rPr>
+        <w:t>s</w:t>
+      </w:r>
+      <w:r>
+        <w:rPr>
+          <w:rFonts w:ascii="Times New Roman" w:hAnsi="Times New Roman"/>
+          <w:b w:val="0"/>
+          <w:szCs w:val="24"/>
+        </w:rPr>
+        <w:t xml:space="preserve"> unless directly specified by the user.</w:t>
       </w:r>
     </w:p>
     <w:p/>
@@ -5587,7 +5962,6 @@
           <w:sz w:val="24"/>
           <w:szCs w:val="24"/>
         </w:rPr>
-        <w:lastRenderedPageBreak/>
         <w:t>Security Requirements</w:t>
       </w:r>
       <w:bookmarkEnd w:id="60"/>
@@ -5822,6 +6196,7 @@
         <w:rPr>
           <w:rFonts w:ascii="Times New Roman" w:hAnsi="Times New Roman"/>
         </w:rPr>
+        <w:lastRenderedPageBreak/>
         <w:t>Other Requirements</w:t>
       </w:r>
       <w:bookmarkEnd w:id="64"/>
@@ -6007,8 +6382,8 @@
           <w:sz w:val="24"/>
         </w:rPr>
       </w:pPr>
-      <w:bookmarkStart w:id="71" w:name="_Toc439994697"/>
-      <w:bookmarkStart w:id="72" w:name="_Toc436854609"/>
+      <w:bookmarkStart w:id="71" w:name="_Toc436854609"/>
+      <w:bookmarkStart w:id="72" w:name="_Toc439994697"/>
       <w:r>
         <w:rPr>
           <w:rFonts w:ascii="Times New Roman" w:hAnsi="Times New Roman"/>
@@ -6024,7 +6399,7 @@
         </w:rPr>
         <w:t>Graphical User Interface. An interface that allows users to interact with electronic devices through icons and visual indicators.</w:t>
       </w:r>
-      <w:bookmarkEnd w:id="72"/>
+      <w:bookmarkEnd w:id="71"/>
     </w:p>
     <w:p>
       <w:pPr>
@@ -6240,7 +6615,7 @@
         <w:t>Software Test Plan</w:t>
       </w:r>
     </w:p>
-    <w:bookmarkEnd w:id="71"/>
+    <w:bookmarkEnd w:id="72"/>
     <w:p>
       <w:pPr>
         <w:pStyle w:val="TOCEntry"/>
@@ -6293,7 +6668,7 @@
       </w:r>
     </w:p>
     <w:sectPr>
-      <w:headerReference w:type="default" r:id="rId12"/>
+      <w:headerReference w:type="default" r:id="rId11"/>
       <w:pgSz w:w="12240" w:h="15840" w:code="1"/>
       <w:pgMar w:top="1440" w:right="1296" w:bottom="1440" w:left="1296" w:header="720" w:footer="720" w:gutter="0"/>
       <w:pgNumType w:start="1"/>
@@ -6305,7 +6680,7 @@
 </file>
 
 <file path=word/endnotes.xml><?xml version="1.0" encoding="utf-8"?>
-<w:endnotes xmlns:wpc="http://schemas.microsoft.com/office/word/2010/wordprocessingCanvas" xmlns:mc="http://schemas.openxmlformats.org/markup-compatibility/2006" xmlns:o="urn:schemas-microsoft-com:office:office" xmlns:r="http://schemas.openxmlformats.org/officeDocument/2006/relationships" xmlns:m="http://schemas.openxmlformats.org/officeDocument/2006/math" xmlns:v="urn:schemas-microsoft-com:vml" xmlns:wp14="http://schemas.microsoft.com/office/word/2010/wordprocessingDrawing" xmlns:wp="http://schemas.openxmlformats.org/drawingml/2006/wordprocessingDrawing" xmlns:w10="urn:schemas-microsoft-com:office:word" xmlns:w="http://schemas.openxmlformats.org/wordprocessingml/2006/main" xmlns:w14="http://schemas.microsoft.com/office/word/2010/wordml" xmlns:wpg="http://schemas.microsoft.com/office/word/2010/wordprocessingGroup" xmlns:wpi="http://schemas.microsoft.com/office/word/2010/wordprocessingInk" xmlns:wne="http://schemas.microsoft.com/office/word/2006/wordml" xmlns:wps="http://schemas.microsoft.com/office/word/2010/wordprocessingShape" mc:Ignorable="w14 wp14">
+<w:endnotes xmlns:wpc="http://schemas.microsoft.com/office/word/2010/wordprocessingCanvas" xmlns:mc="http://schemas.openxmlformats.org/markup-compatibility/2006" xmlns:o="urn:schemas-microsoft-com:office:office" xmlns:r="http://schemas.openxmlformats.org/officeDocument/2006/relationships" xmlns:m="http://schemas.openxmlformats.org/officeDocument/2006/math" xmlns:v="urn:schemas-microsoft-com:vml" xmlns:wp14="http://schemas.microsoft.com/office/word/2010/wordprocessingDrawing" xmlns:wp="http://schemas.openxmlformats.org/drawingml/2006/wordprocessingDrawing" xmlns:w10="urn:schemas-microsoft-com:office:word" xmlns:w="http://schemas.openxmlformats.org/wordprocessingml/2006/main" xmlns:w14="http://schemas.microsoft.com/office/word/2010/wordml" xmlns:w15="http://schemas.microsoft.com/office/word/2012/wordml" xmlns:wpg="http://schemas.microsoft.com/office/word/2010/wordprocessingGroup" xmlns:wpi="http://schemas.microsoft.com/office/word/2010/wordprocessingInk" xmlns:wne="http://schemas.microsoft.com/office/word/2006/wordml" xmlns:wps="http://schemas.microsoft.com/office/word/2010/wordprocessingShape" mc:Ignorable="w14 w15 wp14">
   <w:endnote w:type="separator" w:id="-1">
     <w:p>
       <w:r>
@@ -6324,7 +6699,7 @@
 </file>
 
 <file path=word/footer1.xml><?xml version="1.0" encoding="utf-8"?>
-<w:ftr xmlns:wpc="http://schemas.microsoft.com/office/word/2010/wordprocessingCanvas" xmlns:mc="http://schemas.openxmlformats.org/markup-compatibility/2006" xmlns:o="urn:schemas-microsoft-com:office:office" xmlns:r="http://schemas.openxmlformats.org/officeDocument/2006/relationships" xmlns:m="http://schemas.openxmlformats.org/officeDocument/2006/math" xmlns:v="urn:schemas-microsoft-com:vml" xmlns:wp14="http://schemas.microsoft.com/office/word/2010/wordprocessingDrawing" xmlns:wp="http://schemas.openxmlformats.org/drawingml/2006/wordprocessingDrawing" xmlns:w10="urn:schemas-microsoft-com:office:word" xmlns:w="http://schemas.openxmlformats.org/wordprocessingml/2006/main" xmlns:w14="http://schemas.microsoft.com/office/word/2010/wordml" xmlns:wpg="http://schemas.microsoft.com/office/word/2010/wordprocessingGroup" xmlns:wpi="http://schemas.microsoft.com/office/word/2010/wordprocessingInk" xmlns:wne="http://schemas.microsoft.com/office/word/2006/wordml" xmlns:wps="http://schemas.microsoft.com/office/word/2010/wordprocessingShape" mc:Ignorable="w14 wp14">
+<w:ftr xmlns:wpc="http://schemas.microsoft.com/office/word/2010/wordprocessingCanvas" xmlns:mc="http://schemas.openxmlformats.org/markup-compatibility/2006" xmlns:o="urn:schemas-microsoft-com:office:office" xmlns:r="http://schemas.openxmlformats.org/officeDocument/2006/relationships" xmlns:m="http://schemas.openxmlformats.org/officeDocument/2006/math" xmlns:v="urn:schemas-microsoft-com:vml" xmlns:wp14="http://schemas.microsoft.com/office/word/2010/wordprocessingDrawing" xmlns:wp="http://schemas.openxmlformats.org/drawingml/2006/wordprocessingDrawing" xmlns:w10="urn:schemas-microsoft-com:office:word" xmlns:w="http://schemas.openxmlformats.org/wordprocessingml/2006/main" xmlns:w14="http://schemas.microsoft.com/office/word/2010/wordml" xmlns:w15="http://schemas.microsoft.com/office/word/2012/wordml" xmlns:wpg="http://schemas.microsoft.com/office/word/2010/wordprocessingGroup" xmlns:wpi="http://schemas.microsoft.com/office/word/2010/wordprocessingInk" xmlns:wne="http://schemas.microsoft.com/office/word/2006/wordml" xmlns:wps="http://schemas.microsoft.com/office/word/2010/wordprocessingShape" mc:Ignorable="w14 w15 wp14">
   <w:p>
     <w:pPr>
       <w:pStyle w:val="Footer"/>
@@ -6334,7 +6709,7 @@
 </file>
 
 <file path=word/footnotes.xml><?xml version="1.0" encoding="utf-8"?>
-<w:footnotes xmlns:wpc="http://schemas.microsoft.com/office/word/2010/wordprocessingCanvas" xmlns:mc="http://schemas.openxmlformats.org/markup-compatibility/2006" xmlns:o="urn:schemas-microsoft-com:office:office" xmlns:r="http://schemas.openxmlformats.org/officeDocument/2006/relationships" xmlns:m="http://schemas.openxmlformats.org/officeDocument/2006/math" xmlns:v="urn:schemas-microsoft-com:vml" xmlns:wp14="http://schemas.microsoft.com/office/word/2010/wordprocessingDrawing" xmlns:wp="http://schemas.openxmlformats.org/drawingml/2006/wordprocessingDrawing" xmlns:w10="urn:schemas-microsoft-com:office:word" xmlns:w="http://schemas.openxmlformats.org/wordprocessingml/2006/main" xmlns:w14="http://schemas.microsoft.com/office/word/2010/wordml" xmlns:wpg="http://schemas.microsoft.com/office/word/2010/wordprocessingGroup" xmlns:wpi="http://schemas.microsoft.com/office/word/2010/wordprocessingInk" xmlns:wne="http://schemas.microsoft.com/office/word/2006/wordml" xmlns:wps="http://schemas.microsoft.com/office/word/2010/wordprocessingShape" mc:Ignorable="w14 wp14">
+<w:footnotes xmlns:wpc="http://schemas.microsoft.com/office/word/2010/wordprocessingCanvas" xmlns:mc="http://schemas.openxmlformats.org/markup-compatibility/2006" xmlns:o="urn:schemas-microsoft-com:office:office" xmlns:r="http://schemas.openxmlformats.org/officeDocument/2006/relationships" xmlns:m="http://schemas.openxmlformats.org/officeDocument/2006/math" xmlns:v="urn:schemas-microsoft-com:vml" xmlns:wp14="http://schemas.microsoft.com/office/word/2010/wordprocessingDrawing" xmlns:wp="http://schemas.openxmlformats.org/drawingml/2006/wordprocessingDrawing" xmlns:w10="urn:schemas-microsoft-com:office:word" xmlns:w="http://schemas.openxmlformats.org/wordprocessingml/2006/main" xmlns:w14="http://schemas.microsoft.com/office/word/2010/wordml" xmlns:w15="http://schemas.microsoft.com/office/word/2012/wordml" xmlns:wpg="http://schemas.microsoft.com/office/word/2010/wordprocessingGroup" xmlns:wpi="http://schemas.microsoft.com/office/word/2010/wordprocessingInk" xmlns:wne="http://schemas.microsoft.com/office/word/2006/wordml" xmlns:wps="http://schemas.microsoft.com/office/word/2010/wordprocessingShape" mc:Ignorable="w14 w15 wp14">
   <w:footnote w:type="separator" w:id="-1">
     <w:p>
       <w:r>
@@ -6353,7 +6728,7 @@
 </file>
 
 <file path=word/header1.xml><?xml version="1.0" encoding="utf-8"?>
-<w:hdr xmlns:wpc="http://schemas.microsoft.com/office/word/2010/wordprocessingCanvas" xmlns:mc="http://schemas.openxmlformats.org/markup-compatibility/2006" xmlns:o="urn:schemas-microsoft-com:office:office" xmlns:r="http://schemas.openxmlformats.org/officeDocument/2006/relationships" xmlns:m="http://schemas.openxmlformats.org/officeDocument/2006/math" xmlns:v="urn:schemas-microsoft-com:vml" xmlns:wp14="http://schemas.microsoft.com/office/word/2010/wordprocessingDrawing" xmlns:wp="http://schemas.openxmlformats.org/drawingml/2006/wordprocessingDrawing" xmlns:w10="urn:schemas-microsoft-com:office:word" xmlns:w="http://schemas.openxmlformats.org/wordprocessingml/2006/main" xmlns:w14="http://schemas.microsoft.com/office/word/2010/wordml" xmlns:wpg="http://schemas.microsoft.com/office/word/2010/wordprocessingGroup" xmlns:wpi="http://schemas.microsoft.com/office/word/2010/wordprocessingInk" xmlns:wne="http://schemas.microsoft.com/office/word/2006/wordml" xmlns:wps="http://schemas.microsoft.com/office/word/2010/wordprocessingShape" mc:Ignorable="w14 wp14">
+<w:hdr xmlns:wpc="http://schemas.microsoft.com/office/word/2010/wordprocessingCanvas" xmlns:mc="http://schemas.openxmlformats.org/markup-compatibility/2006" xmlns:o="urn:schemas-microsoft-com:office:office" xmlns:r="http://schemas.openxmlformats.org/officeDocument/2006/relationships" xmlns:m="http://schemas.openxmlformats.org/officeDocument/2006/math" xmlns:v="urn:schemas-microsoft-com:vml" xmlns:wp14="http://schemas.microsoft.com/office/word/2010/wordprocessingDrawing" xmlns:wp="http://schemas.openxmlformats.org/drawingml/2006/wordprocessingDrawing" xmlns:w10="urn:schemas-microsoft-com:office:word" xmlns:w="http://schemas.openxmlformats.org/wordprocessingml/2006/main" xmlns:w14="http://schemas.microsoft.com/office/word/2010/wordml" xmlns:w15="http://schemas.microsoft.com/office/word/2012/wordml" xmlns:wpg="http://schemas.microsoft.com/office/word/2010/wordprocessingGroup" xmlns:wpi="http://schemas.microsoft.com/office/word/2010/wordprocessingInk" xmlns:wne="http://schemas.microsoft.com/office/word/2006/wordml" xmlns:wps="http://schemas.microsoft.com/office/word/2010/wordprocessingShape" mc:Ignorable="w14 w15 wp14">
   <w:p>
     <w:pPr>
       <w:pStyle w:val="Header"/>
@@ -6406,7 +6781,7 @@
 </file>
 
 <file path=word/header2.xml><?xml version="1.0" encoding="utf-8"?>
-<w:hdr xmlns:wpc="http://schemas.microsoft.com/office/word/2010/wordprocessingCanvas" xmlns:mc="http://schemas.openxmlformats.org/markup-compatibility/2006" xmlns:o="urn:schemas-microsoft-com:office:office" xmlns:r="http://schemas.openxmlformats.org/officeDocument/2006/relationships" xmlns:m="http://schemas.openxmlformats.org/officeDocument/2006/math" xmlns:v="urn:schemas-microsoft-com:vml" xmlns:wp14="http://schemas.microsoft.com/office/word/2010/wordprocessingDrawing" xmlns:wp="http://schemas.openxmlformats.org/drawingml/2006/wordprocessingDrawing" xmlns:w10="urn:schemas-microsoft-com:office:word" xmlns:w="http://schemas.openxmlformats.org/wordprocessingml/2006/main" xmlns:w14="http://schemas.microsoft.com/office/word/2010/wordml" xmlns:wpg="http://schemas.microsoft.com/office/word/2010/wordprocessingGroup" xmlns:wpi="http://schemas.microsoft.com/office/word/2010/wordprocessingInk" xmlns:wne="http://schemas.microsoft.com/office/word/2006/wordml" xmlns:wps="http://schemas.microsoft.com/office/word/2010/wordprocessingShape" mc:Ignorable="w14 wp14">
+<w:hdr xmlns:wpc="http://schemas.microsoft.com/office/word/2010/wordprocessingCanvas" xmlns:mc="http://schemas.openxmlformats.org/markup-compatibility/2006" xmlns:o="urn:schemas-microsoft-com:office:office" xmlns:r="http://schemas.openxmlformats.org/officeDocument/2006/relationships" xmlns:m="http://schemas.openxmlformats.org/officeDocument/2006/math" xmlns:v="urn:schemas-microsoft-com:vml" xmlns:wp14="http://schemas.microsoft.com/office/word/2010/wordprocessingDrawing" xmlns:wp="http://schemas.openxmlformats.org/drawingml/2006/wordprocessingDrawing" xmlns:w10="urn:schemas-microsoft-com:office:word" xmlns:w="http://schemas.openxmlformats.org/wordprocessingml/2006/main" xmlns:w14="http://schemas.microsoft.com/office/word/2010/wordml" xmlns:w15="http://schemas.microsoft.com/office/word/2012/wordml" xmlns:wpg="http://schemas.microsoft.com/office/word/2010/wordprocessingGroup" xmlns:wpi="http://schemas.microsoft.com/office/word/2010/wordprocessingInk" xmlns:wne="http://schemas.microsoft.com/office/word/2006/wordml" xmlns:wps="http://schemas.microsoft.com/office/word/2010/wordprocessingShape" mc:Ignorable="w14 w15 wp14">
   <w:p>
     <w:pPr>
       <w:pStyle w:val="Header"/>
@@ -6450,7 +6825,7 @@
       <w:rPr>
         <w:noProof/>
       </w:rPr>
-      <w:t>1</w:t>
+      <w:t>3</w:t>
     </w:r>
     <w:r>
       <w:rPr>
@@ -6463,7 +6838,7 @@
 </file>
 
 <file path=word/numbering.xml><?xml version="1.0" encoding="utf-8"?>
-<w:numbering xmlns:wpc="http://schemas.microsoft.com/office/word/2010/wordprocessingCanvas" xmlns:mc="http://schemas.openxmlformats.org/markup-compatibility/2006" xmlns:o="urn:schemas-microsoft-com:office:office" xmlns:r="http://schemas.openxmlformats.org/officeDocument/2006/relationships" xmlns:m="http://schemas.openxmlformats.org/officeDocument/2006/math" xmlns:v="urn:schemas-microsoft-com:vml" xmlns:wp14="http://schemas.microsoft.com/office/word/2010/wordprocessingDrawing" xmlns:wp="http://schemas.openxmlformats.org/drawingml/2006/wordprocessingDrawing" xmlns:w10="urn:schemas-microsoft-com:office:word" xmlns:w="http://schemas.openxmlformats.org/wordprocessingml/2006/main" xmlns:w14="http://schemas.microsoft.com/office/word/2010/wordml" xmlns:wpg="http://schemas.microsoft.com/office/word/2010/wordprocessingGroup" xmlns:wpi="http://schemas.microsoft.com/office/word/2010/wordprocessingInk" xmlns:wne="http://schemas.microsoft.com/office/word/2006/wordml" xmlns:wps="http://schemas.microsoft.com/office/word/2010/wordprocessingShape" mc:Ignorable="w14 wp14">
+<w:numbering xmlns:wpc="http://schemas.microsoft.com/office/word/2010/wordprocessingCanvas" xmlns:mc="http://schemas.openxmlformats.org/markup-compatibility/2006" xmlns:o="urn:schemas-microsoft-com:office:office" xmlns:r="http://schemas.openxmlformats.org/officeDocument/2006/relationships" xmlns:m="http://schemas.openxmlformats.org/officeDocument/2006/math" xmlns:v="urn:schemas-microsoft-com:vml" xmlns:wp14="http://schemas.microsoft.com/office/word/2010/wordprocessingDrawing" xmlns:wp="http://schemas.openxmlformats.org/drawingml/2006/wordprocessingDrawing" xmlns:w10="urn:schemas-microsoft-com:office:word" xmlns:w="http://schemas.openxmlformats.org/wordprocessingml/2006/main" xmlns:w14="http://schemas.microsoft.com/office/word/2010/wordml" xmlns:w15="http://schemas.microsoft.com/office/word/2012/wordml" xmlns:wpg="http://schemas.microsoft.com/office/word/2010/wordprocessingGroup" xmlns:wpi="http://schemas.microsoft.com/office/word/2010/wordprocessingInk" xmlns:wne="http://schemas.microsoft.com/office/word/2006/wordml" xmlns:wps="http://schemas.microsoft.com/office/word/2010/wordprocessingShape" mc:Ignorable="w14 w15 wp14">
   <w:abstractNum w:abstractNumId="0">
     <w:nsid w:val="FFFFFFFB"/>
     <w:multiLevelType w:val="multilevel"/>
@@ -8210,11 +8585,17 @@
   <w:num w:numId="16">
     <w:abstractNumId w:val="15"/>
   </w:num>
+  <w:num w:numId="17">
+    <w:abstractNumId w:val="0"/>
+  </w:num>
+  <w:num w:numId="18">
+    <w:abstractNumId w:val="0"/>
+  </w:num>
 </w:numbering>
 </file>
 
 <file path=word/styles.xml><?xml version="1.0" encoding="utf-8"?>
-<w:styles xmlns:mc="http://schemas.openxmlformats.org/markup-compatibility/2006" xmlns:r="http://schemas.openxmlformats.org/officeDocument/2006/relationships" xmlns:w="http://schemas.openxmlformats.org/wordprocessingml/2006/main" xmlns:w14="http://schemas.microsoft.com/office/word/2010/wordml" mc:Ignorable="w14">
+<w:styles xmlns:mc="http://schemas.openxmlformats.org/markup-compatibility/2006" xmlns:r="http://schemas.openxmlformats.org/officeDocument/2006/relationships" xmlns:w="http://schemas.openxmlformats.org/wordprocessingml/2006/main" xmlns:w14="http://schemas.microsoft.com/office/word/2010/wordml" xmlns:w15="http://schemas.microsoft.com/office/word/2012/wordml" mc:Ignorable="w14 w15">
   <w:docDefaults>
     <w:rPrDefault>
       <w:rPr>
@@ -8224,899 +8605,371 @@
     </w:rPrDefault>
     <w:pPrDefault/>
   </w:docDefaults>
-  <w:latentStyles w:defLockedState="0" w:defUIPriority="0" w:defSemiHidden="1" w:defUnhideWhenUsed="1" w:defQFormat="0" w:count="267">
-    <w:lsdException w:name="Normal" w:semiHidden="0" w:unhideWhenUsed="0" w:qFormat="1"/>
-    <w:lsdException w:name="heading 1" w:semiHidden="0" w:unhideWhenUsed="0" w:qFormat="1"/>
-    <w:lsdException w:name="heading 2" w:semiHidden="0" w:unhideWhenUsed="0" w:qFormat="1"/>
-    <w:lsdException w:name="heading 3" w:semiHidden="0" w:unhideWhenUsed="0" w:qFormat="1"/>
-    <w:lsdException w:name="heading 4" w:semiHidden="0" w:unhideWhenUsed="0" w:qFormat="1"/>
-    <w:lsdException w:name="heading 5" w:semiHidden="0" w:unhideWhenUsed="0" w:qFormat="1"/>
-    <w:lsdException w:name="heading 6" w:semiHidden="0" w:unhideWhenUsed="0" w:qFormat="1"/>
-    <w:lsdException w:name="heading 7" w:qFormat="1"/>
-    <w:lsdException w:name="heading 8" w:qFormat="1"/>
-    <w:lsdException w:name="heading 9" w:qFormat="1"/>
-    <w:lsdException w:name="toc 1" w:uiPriority="39"/>
-    <w:lsdException w:name="toc 2" w:uiPriority="39"/>
-    <w:lsdException w:name="toc 3" w:uiPriority="39"/>
-    <w:lsdException w:name="caption" w:qFormat="1"/>
-    <w:lsdException w:name="List Number" w:semiHidden="0" w:unhideWhenUsed="0"/>
-    <w:lsdException w:name="List 4" w:semiHidden="0" w:unhideWhenUsed="0"/>
-    <w:lsdException w:name="List 5" w:semiHidden="0" w:unhideWhenUsed="0"/>
-    <w:lsdException w:name="Title" w:semiHidden="0" w:unhideWhenUsed="0" w:qFormat="1"/>
-    <w:lsdException w:name="Subtitle" w:semiHidden="0" w:unhideWhenUsed="0" w:qFormat="1"/>
-    <w:lsdException w:name="Salutation" w:semiHidden="0" w:unhideWhenUsed="0"/>
-    <w:lsdException w:name="Date" w:semiHidden="0" w:unhideWhenUsed="0"/>
-    <w:lsdException w:name="Body Text First Indent" w:semiHidden="0" w:unhideWhenUsed="0"/>
-    <w:lsdException w:name="Hyperlink" w:uiPriority="99"/>
-    <w:lsdException w:name="Strong" w:semiHidden="0" w:unhideWhenUsed="0" w:qFormat="1"/>
-    <w:lsdException w:name="Emphasis" w:semiHidden="0" w:unhideWhenUsed="0" w:qFormat="1"/>
-    <w:lsdException w:name="Table Grid" w:semiHidden="0" w:unhideWhenUsed="0"/>
-    <w:lsdException w:name="Placeholder Text" w:uiPriority="99" w:unhideWhenUsed="0"/>
-    <w:lsdException w:name="No Spacing" w:semiHidden="0" w:uiPriority="1" w:unhideWhenUsed="0" w:qFormat="1"/>
-    <w:lsdException w:name="Light Shading" w:semiHidden="0" w:uiPriority="60" w:unhideWhenUsed="0"/>
-    <w:lsdException w:name="Light List" w:semiHidden="0" w:uiPriority="61" w:unhideWhenUsed="0"/>
-    <w:lsdException w:name="Light Grid" w:semiHidden="0" w:uiPriority="62" w:unhideWhenUsed="0"/>
-    <w:lsdException w:name="Medium Shading 1" w:semiHidden="0" w:uiPriority="63" w:unhideWhenUsed="0"/>
-    <w:lsdException w:name="Medium Shading 2" w:semiHidden="0" w:uiPriority="64" w:unhideWhenUsed="0"/>
-    <w:lsdException w:name="Medium List 1" w:semiHidden="0" w:uiPriority="65" w:unhideWhenUsed="0"/>
-    <w:lsdException w:name="Medium List 2" w:semiHidden="0" w:uiPriority="66" w:unhideWhenUsed="0"/>
-    <w:lsdException w:name="Medium Grid 1" w:semiHidden="0" w:uiPriority="67" w:unhideWhenUsed="0"/>
-    <w:lsdException w:name="Medium Grid 2" w:semiHidden="0" w:uiPriority="68" w:unhideWhenUsed="0"/>
-    <w:lsdException w:name="Medium Grid 3" w:semiHidden="0" w:uiPriority="69" w:unhideWhenUsed="0"/>
-    <w:lsdException w:name="Dark List" w:semiHidden="0" w:uiPriority="70" w:unhideWhenUsed="0"/>
-    <w:lsdException w:name="Colorful Shading" w:semiHidden="0" w:uiPriority="71" w:unhideWhenUsed="0"/>
-    <w:lsdException w:name="Colorful List" w:semiHidden="0" w:uiPriority="72" w:unhideWhenUsed="0"/>
-    <w:lsdException w:name="Colorful Grid" w:semiHidden="0" w:uiPriority="73" w:unhideWhenUsed="0"/>
-    <w:lsdException w:name="Light Shading Accent 1" w:semiHidden="0" w:uiPriority="60" w:unhideWhenUsed="0"/>
-    <w:lsdException w:name="Light List Accent 1" w:semiHidden="0" w:uiPriority="61" w:unhideWhenUsed="0"/>
-    <w:lsdException w:name="Light Grid Accent 1" w:semiHidden="0" w:uiPriority="62" w:unhideWhenUsed="0"/>
-    <w:lsdException w:name="Medium Shading 1 Accent 1" w:semiHidden="0" w:uiPriority="63" w:unhideWhenUsed="0"/>
-    <w:lsdException w:name="Medium Shading 2 Accent 1" w:semiHidden="0" w:uiPriority="64" w:unhideWhenUsed="0"/>
-    <w:lsdException w:name="Medium List 1 Accent 1" w:semiHidden="0" w:uiPriority="65" w:unhideWhenUsed="0"/>
-    <w:lsdException w:name="Revision" w:uiPriority="99" w:unhideWhenUsed="0"/>
-    <w:lsdException w:name="List Paragraph" w:semiHidden="0" w:uiPriority="34" w:unhideWhenUsed="0" w:qFormat="1"/>
-    <w:lsdException w:name="Quote" w:semiHidden="0" w:uiPriority="29" w:unhideWhenUsed="0" w:qFormat="1"/>
-    <w:lsdException w:name="Intense Quote" w:semiHidden="0" w:uiPriority="30" w:unhideWhenUsed="0" w:qFormat="1"/>
-    <w:lsdException w:name="Medium List 2 Accent 1" w:semiHidden="0" w:uiPriority="66" w:unhideWhenUsed="0"/>
-    <w:lsdException w:name="Medium Grid 1 Accent 1" w:semiHidden="0" w:uiPriority="67" w:unhideWhenUsed="0"/>
-    <w:lsdException w:name="Medium Grid 2 Accent 1" w:semiHidden="0" w:uiPriority="68" w:unhideWhenUsed="0"/>
-    <w:lsdException w:name="Medium Grid 3 Accent 1" w:semiHidden="0" w:uiPriority="69" w:unhideWhenUsed="0"/>
-    <w:lsdException w:name="Dark List Accent 1" w:semiHidden="0" w:uiPriority="70" w:unhideWhenUsed="0"/>
-    <w:lsdException w:name="Colorful Shading Accent 1" w:semiHidden="0" w:uiPriority="71" w:unhideWhenUsed="0"/>
-    <w:lsdException w:name="Colorful List Accent 1" w:semiHidden="0" w:uiPriority="72" w:unhideWhenUsed="0"/>
-    <w:lsdException w:name="Colorful Grid Accent 1" w:semiHidden="0" w:uiPriority="73" w:unhideWhenUsed="0"/>
-    <w:lsdException w:name="Light Shading Accent 2" w:semiHidden="0" w:uiPriority="60" w:unhideWhenUsed="0"/>
-    <w:lsdException w:name="Light List Accent 2" w:semiHidden="0" w:uiPriority="61" w:unhideWhenUsed="0"/>
-    <w:lsdException w:name="Light Grid Accent 2" w:semiHidden="0" w:uiPriority="62" w:unhideWhenUsed="0"/>
-    <w:lsdException w:name="Medium Shading 1 Accent 2" w:semiHidden="0" w:uiPriority="63" w:unhideWhenUsed="0"/>
-    <w:lsdException w:name="Medium Shading 2 Accent 2" w:semiHidden="0" w:uiPriority="64" w:unhideWhenUsed="0"/>
-    <w:lsdException w:name="Medium List 1 Accent 2" w:semiHidden="0" w:uiPriority="65" w:unhideWhenUsed="0"/>
-    <w:lsdException w:name="Medium List 2 Accent 2" w:semiHidden="0" w:uiPriority="66" w:unhideWhenUsed="0"/>
-    <w:lsdException w:name="Medium Grid 1 Accent 2" w:semiHidden="0" w:uiPriority="67" w:unhideWhenUsed="0"/>
-    <w:lsdException w:name="Medium Grid 2 Accent 2" w:semiHidden="0" w:uiPriority="68" w:unhideWhenUsed="0"/>
-    <w:lsdException w:name="Medium Grid 3 Accent 2" w:semiHidden="0" w:uiPriority="69" w:unhideWhenUsed="0"/>
-    <w:lsdException w:name="Dark List Accent 2" w:semiHidden="0" w:uiPriority="70" w:unhideWhenUsed="0"/>
-    <w:lsdException w:name="Colorful Shading Accent 2" w:semiHidden="0" w:uiPriority="71" w:unhideWhenUsed="0"/>
-    <w:lsdException w:name="Colorful List Accent 2" w:semiHidden="0" w:uiPriority="72" w:unhideWhenUsed="0"/>
-    <w:lsdException w:name="Colorful Grid Accent 2" w:semiHidden="0" w:uiPriority="73" w:unhideWhenUsed="0"/>
-    <w:lsdException w:name="Light Shading Accent 3" w:semiHidden="0" w:uiPriority="60" w:unhideWhenUsed="0"/>
-    <w:lsdException w:name="Light List Accent 3" w:semiHidden="0" w:uiPriority="61" w:unhideWhenUsed="0"/>
-    <w:lsdException w:name="Light Grid Accent 3" w:semiHidden="0" w:uiPriority="62" w:unhideWhenUsed="0"/>
-    <w:lsdException w:name="Medium Shading 1 Accent 3" w:semiHidden="0" w:uiPriority="63" w:unhideWhenUsed="0"/>
-    <w:lsdException w:name="Medium Shading 2 Accent 3" w:semiHidden="0" w:uiPriority="64" w:unhideWhenUsed="0"/>
-    <w:lsdException w:name="Medium List 1 Accent 3" w:semiHidden="0" w:uiPriority="65" w:unhideWhenUsed="0"/>
-    <w:lsdException w:name="Medium List 2 Accent 3" w:semiHidden="0" w:uiPriority="66" w:unhideWhenUsed="0"/>
-    <w:lsdException w:name="Medium Grid 1 Accent 3" w:semiHidden="0" w:uiPriority="67" w:unhideWhenUsed="0"/>
-    <w:lsdException w:name="Medium Grid 2 Accent 3" w:semiHidden="0" w:uiPriority="68" w:unhideWhenUsed="0"/>
-    <w:lsdException w:name="Medium Grid 3 Accent 3" w:semiHidden="0" w:uiPriority="69" w:unhideWhenUsed="0"/>
-    <w:lsdException w:name="Dark List Accent 3" w:semiHidden="0" w:uiPriority="70" w:unhideWhenUsed="0"/>
-    <w:lsdException w:name="Colorful Shading Accent 3" w:semiHidden="0" w:uiPriority="71" w:unhideWhenUsed="0"/>
-    <w:lsdException w:name="Colorful List Accent 3" w:semiHidden="0" w:uiPriority="72" w:unhideWhenUsed="0"/>
-    <w:lsdException w:name="Colorful Grid Accent 3" w:semiHidden="0" w:uiPriority="73" w:unhideWhenUsed="0"/>
-    <w:lsdException w:name="Light Shading Accent 4" w:semiHidden="0" w:uiPriority="60" w:unhideWhenUsed="0"/>
-    <w:lsdException w:name="Light List Accent 4" w:semiHidden="0" w:uiPriority="61" w:unhideWhenUsed="0"/>
-    <w:lsdException w:name="Light Grid Accent 4" w:semiHidden="0" w:uiPriority="62" w:unhideWhenUsed="0"/>
-    <w:lsdException w:name="Medium Shading 1 Accent 4" w:semiHidden="0" w:uiPriority="63" w:unhideWhenUsed="0"/>
-    <w:lsdException w:name="Medium Shading 2 Accent 4" w:semiHidden="0" w:uiPriority="64" w:unhideWhenUsed="0"/>
-    <w:lsdException w:name="Medium List 1 Accent 4" w:semiHidden="0" w:uiPriority="65" w:unhideWhenUsed="0"/>
-    <w:lsdException w:name="Medium List 2 Accent 4" w:semiHidden="0" w:uiPriority="66" w:unhideWhenUsed="0"/>
-    <w:lsdException w:name="Medium Grid 1 Accent 4" w:semiHidden="0" w:uiPriority="67" w:unhideWhenUsed="0"/>
-    <w:lsdException w:name="Medium Grid 2 Accent 4" w:semiHidden="0" w:uiPriority="68" w:unhideWhenUsed="0"/>
-    <w:lsdException w:name="Medium Grid 3 Accent 4" w:semiHidden="0" w:uiPriority="69" w:unhideWhenUsed="0"/>
-    <w:lsdException w:name="Dark List Accent 4" w:semiHidden="0" w:uiPriority="70" w:unhideWhenUsed="0"/>
-    <w:lsdException w:name="Colorful Shading Accent 4" w:semiHidden="0" w:uiPriority="71" w:unhideWhenUsed="0"/>
-    <w:lsdException w:name="Colorful List Accent 4" w:semiHidden="0" w:uiPriority="72" w:unhideWhenUsed="0"/>
-    <w:lsdException w:name="Colorful Grid Accent 4" w:semiHidden="0" w:uiPriority="73" w:unhideWhenUsed="0"/>
-    <w:lsdException w:name="Light Shading Accent 5" w:semiHidden="0" w:uiPriority="60" w:unhideWhenUsed="0"/>
-    <w:lsdException w:name="Light List Accent 5" w:semiHidden="0" w:uiPriority="61" w:unhideWhenUsed="0"/>
-    <w:lsdException w:name="Light Grid Accent 5" w:semiHidden="0" w:uiPriority="62" w:unhideWhenUsed="0"/>
-    <w:lsdException w:name="Medium Shading 1 Accent 5" w:semiHidden="0" w:uiPriority="63" w:unhideWhenUsed="0"/>
-    <w:lsdException w:name="Medium Shading 2 Accent 5" w:semiHidden="0" w:uiPriority="64" w:unhideWhenUsed="0"/>
-    <w:lsdException w:name="Medium List 1 Accent 5" w:semiHidden="0" w:uiPriority="65" w:unhideWhenUsed="0"/>
-    <w:lsdException w:name="Medium List 2 Accent 5" w:semiHidden="0" w:uiPriority="66" w:unhideWhenUsed="0"/>
-    <w:lsdException w:name="Medium Grid 1 Accent 5" w:semiHidden="0" w:uiPriority="67" w:unhideWhenUsed="0"/>
-    <w:lsdException w:name="Medium Grid 2 Accent 5" w:semiHidden="0" w:uiPriority="68" w:unhideWhenUsed="0"/>
-    <w:lsdException w:name="Medium Grid 3 Accent 5" w:semiHidden="0" w:uiPriority="69" w:unhideWhenUsed="0"/>
-    <w:lsdException w:name="Dark List Accent 5" w:semiHidden="0" w:uiPriority="70" w:unhideWhenUsed="0"/>
-    <w:lsdException w:name="Colorful Shading Accent 5" w:semiHidden="0" w:uiPriority="71" w:unhideWhenUsed="0"/>
-    <w:lsdException w:name="Colorful List Accent 5" w:semiHidden="0" w:uiPriority="72" w:unhideWhenUsed="0"/>
-    <w:lsdException w:name="Colorful Grid Accent 5" w:semiHidden="0" w:uiPriority="73" w:unhideWhenUsed="0"/>
-    <w:lsdException w:name="Light Shading Accent 6" w:semiHidden="0" w:uiPriority="60" w:unhideWhenUsed="0"/>
-    <w:lsdException w:name="Light List Accent 6" w:semiHidden="0" w:uiPriority="61" w:unhideWhenUsed="0"/>
-    <w:lsdException w:name="Light Grid Accent 6" w:semiHidden="0" w:uiPriority="62" w:unhideWhenUsed="0"/>
-    <w:lsdException w:name="Medium Shading 1 Accent 6" w:semiHidden="0" w:uiPriority="63" w:unhideWhenUsed="0"/>
-    <w:lsdException w:name="Medium Shading 2 Accent 6" w:semiHidden="0" w:uiPriority="64" w:unhideWhenUsed="0"/>
-    <w:lsdException w:name="Medium List 1 Accent 6" w:semiHidden="0" w:uiPriority="65" w:unhideWhenUsed="0"/>
-    <w:lsdException w:name="Medium List 2 Accent 6" w:semiHidden="0" w:uiPriority="66" w:unhideWhenUsed="0"/>
-    <w:lsdException w:name="Medium Grid 1 Accent 6" w:semiHidden="0" w:uiPriority="67" w:unhideWhenUsed="0"/>
-    <w:lsdException w:name="Medium Grid 2 Accent 6" w:semiHidden="0" w:uiPriority="68" w:unhideWhenUsed="0"/>
-    <w:lsdException w:name="Medium Grid 3 Accent 6" w:semiHidden="0" w:uiPriority="69" w:unhideWhenUsed="0"/>
-    <w:lsdException w:name="Dark List Accent 6" w:semiHidden="0" w:uiPriority="70" w:unhideWhenUsed="0"/>
-    <w:lsdException w:name="Colorful Shading Accent 6" w:semiHidden="0" w:uiPriority="71" w:unhideWhenUsed="0"/>
-    <w:lsdException w:name="Colorful List Accent 6" w:semiHidden="0" w:uiPriority="72" w:unhideWhenUsed="0"/>
-    <w:lsdException w:name="Colorful Grid Accent 6" w:semiHidden="0" w:uiPriority="73" w:unhideWhenUsed="0"/>
-    <w:lsdException w:name="Subtle Emphasis" w:semiHidden="0" w:uiPriority="19" w:unhideWhenUsed="0" w:qFormat="1"/>
-    <w:lsdException w:name="Intense Emphasis" w:semiHidden="0" w:uiPriority="21" w:unhideWhenUsed="0" w:qFormat="1"/>
-    <w:lsdException w:name="Subtle Reference" w:semiHidden="0" w:uiPriority="31" w:unhideWhenUsed="0" w:qFormat="1"/>
-    <w:lsdException w:name="Intense Reference" w:semiHidden="0" w:uiPriority="32" w:unhideWhenUsed="0" w:qFormat="1"/>
-    <w:lsdException w:name="Book Title" w:semiHidden="0" w:uiPriority="33" w:unhideWhenUsed="0" w:qFormat="1"/>
-    <w:lsdException w:name="Bibliography" w:uiPriority="37"/>
-    <w:lsdException w:name="TOC Heading" w:uiPriority="39" w:qFormat="1"/>
-  </w:latentStyles>
-  <w:style w:type="paragraph" w:default="1" w:styleId="Normal">
-    <w:name w:val="Normal"/>
-    <w:qFormat/>
-    <w:rsid w:val="00094094"/>
-    <w:pPr>
-      <w:spacing w:line="240" w:lineRule="exact"/>
-    </w:pPr>
-    <w:rPr>
-      <w:rFonts w:ascii="Times" w:hAnsi="Times"/>
-      <w:sz w:val="24"/>
-    </w:rPr>
-  </w:style>
-  <w:style w:type="paragraph" w:styleId="Heading1">
-    <w:name w:val="heading 1"/>
-    <w:basedOn w:val="Normal"/>
-    <w:next w:val="Normal"/>
-    <w:qFormat/>
-    <w:rsid w:val="00094094"/>
-    <w:pPr>
-      <w:keepNext/>
-      <w:keepLines/>
-      <w:numPr>
-        <w:numId w:val="1"/>
-      </w:numPr>
-      <w:spacing w:before="480" w:after="240" w:line="240" w:lineRule="atLeast"/>
-      <w:outlineLvl w:val="0"/>
-    </w:pPr>
-    <w:rPr>
-      <w:b/>
-      <w:kern w:val="28"/>
-      <w:sz w:val="36"/>
-    </w:rPr>
-  </w:style>
-  <w:style w:type="paragraph" w:styleId="Heading2">
-    <w:name w:val="heading 2"/>
-    <w:basedOn w:val="Normal"/>
-    <w:next w:val="Normal"/>
-    <w:qFormat/>
-    <w:rsid w:val="00094094"/>
-    <w:pPr>
-      <w:keepNext/>
-      <w:keepLines/>
-      <w:numPr>
-        <w:ilvl w:val="1"/>
-        <w:numId w:val="1"/>
-      </w:numPr>
-      <w:spacing w:before="280" w:after="280" w:line="240" w:lineRule="atLeast"/>
-      <w:outlineLvl w:val="1"/>
-    </w:pPr>
-    <w:rPr>
-      <w:b/>
-      <w:sz w:val="28"/>
-    </w:rPr>
-  </w:style>
-  <w:style w:type="paragraph" w:styleId="Heading3">
-    <w:name w:val="heading 3"/>
-    <w:basedOn w:val="Normal"/>
-    <w:next w:val="Normal"/>
-    <w:qFormat/>
-    <w:rsid w:val="00094094"/>
-    <w:pPr>
-      <w:numPr>
-        <w:ilvl w:val="2"/>
-        <w:numId w:val="1"/>
-      </w:numPr>
-      <w:spacing w:before="240" w:after="240"/>
-      <w:outlineLvl w:val="2"/>
-    </w:pPr>
-    <w:rPr>
-      <w:b/>
-    </w:rPr>
-  </w:style>
-  <w:style w:type="paragraph" w:styleId="Heading4">
-    <w:name w:val="heading 4"/>
-    <w:basedOn w:val="Normal"/>
-    <w:next w:val="Normal"/>
-    <w:qFormat/>
-    <w:rsid w:val="00094094"/>
-    <w:pPr>
-      <w:keepNext/>
-      <w:numPr>
-        <w:ilvl w:val="3"/>
-        <w:numId w:val="1"/>
-      </w:numPr>
-      <w:spacing w:before="240" w:after="60" w:line="220" w:lineRule="exact"/>
-      <w:jc w:val="both"/>
-      <w:outlineLvl w:val="3"/>
-    </w:pPr>
-    <w:rPr>
-      <w:rFonts w:ascii="Times New Roman" w:hAnsi="Times New Roman"/>
-      <w:b/>
-      <w:i/>
-      <w:sz w:val="22"/>
-    </w:rPr>
-  </w:style>
-  <w:style w:type="paragraph" w:styleId="Heading5">
-    <w:name w:val="heading 5"/>
-    <w:basedOn w:val="Normal"/>
-    <w:next w:val="Normal"/>
-    <w:qFormat/>
-    <w:rsid w:val="00094094"/>
-    <w:pPr>
-      <w:numPr>
-        <w:ilvl w:val="4"/>
-        <w:numId w:val="1"/>
-      </w:numPr>
-      <w:spacing w:before="240" w:after="60" w:line="220" w:lineRule="exact"/>
-      <w:jc w:val="both"/>
-      <w:outlineLvl w:val="4"/>
-    </w:pPr>
-    <w:rPr>
-      <w:rFonts w:ascii="Arial" w:hAnsi="Arial"/>
-      <w:sz w:val="22"/>
-    </w:rPr>
-  </w:style>
-  <w:style w:type="paragraph" w:styleId="Heading6">
-    <w:name w:val="heading 6"/>
-    <w:basedOn w:val="Normal"/>
-    <w:next w:val="Normal"/>
-    <w:qFormat/>
-    <w:rsid w:val="00094094"/>
-    <w:pPr>
-      <w:numPr>
-        <w:ilvl w:val="5"/>
-        <w:numId w:val="1"/>
-      </w:numPr>
-      <w:spacing w:before="240" w:after="60" w:line="220" w:lineRule="exact"/>
-      <w:jc w:val="both"/>
-      <w:outlineLvl w:val="5"/>
-    </w:pPr>
-    <w:rPr>
-      <w:rFonts w:ascii="Arial" w:hAnsi="Arial"/>
-      <w:i/>
-      <w:sz w:val="22"/>
-    </w:rPr>
-  </w:style>
-  <w:style w:type="paragraph" w:styleId="Heading7">
-    <w:name w:val="heading 7"/>
-    <w:basedOn w:val="Normal"/>
-    <w:next w:val="Normal"/>
-    <w:qFormat/>
-    <w:rsid w:val="00094094"/>
-    <w:pPr>
-      <w:numPr>
-        <w:ilvl w:val="6"/>
-        <w:numId w:val="1"/>
-      </w:numPr>
-      <w:spacing w:before="240" w:after="60" w:line="220" w:lineRule="exact"/>
-      <w:jc w:val="both"/>
-      <w:outlineLvl w:val="6"/>
-    </w:pPr>
-    <w:rPr>
-      <w:rFonts w:ascii="Arial" w:hAnsi="Arial"/>
-      <w:sz w:val="20"/>
-    </w:rPr>
-  </w:style>
-  <w:style w:type="paragraph" w:styleId="Heading8">
-    <w:name w:val="heading 8"/>
-    <w:basedOn w:val="Normal"/>
-    <w:next w:val="Normal"/>
-    <w:qFormat/>
-    <w:rsid w:val="00094094"/>
-    <w:pPr>
-      <w:numPr>
-        <w:ilvl w:val="7"/>
-        <w:numId w:val="1"/>
-      </w:numPr>
-      <w:spacing w:before="240" w:after="60" w:line="220" w:lineRule="exact"/>
-      <w:jc w:val="both"/>
-      <w:outlineLvl w:val="7"/>
-    </w:pPr>
-    <w:rPr>
-      <w:rFonts w:ascii="Arial" w:hAnsi="Arial"/>
-      <w:i/>
-      <w:sz w:val="20"/>
-    </w:rPr>
-  </w:style>
-  <w:style w:type="paragraph" w:styleId="Heading9">
-    <w:name w:val="heading 9"/>
-    <w:basedOn w:val="Normal"/>
-    <w:next w:val="Normal"/>
-    <w:qFormat/>
-    <w:rsid w:val="00094094"/>
-    <w:pPr>
-      <w:numPr>
-        <w:ilvl w:val="8"/>
-        <w:numId w:val="1"/>
-      </w:numPr>
-      <w:spacing w:before="240" w:after="60" w:line="220" w:lineRule="exact"/>
-      <w:jc w:val="both"/>
-      <w:outlineLvl w:val="8"/>
-    </w:pPr>
-    <w:rPr>
-      <w:rFonts w:ascii="Arial" w:hAnsi="Arial"/>
-      <w:i/>
-      <w:sz w:val="18"/>
-    </w:rPr>
-  </w:style>
-  <w:style w:type="character" w:default="1" w:styleId="DefaultParagraphFont">
-    <w:name w:val="Default Paragraph Font"/>
-    <w:uiPriority w:val="1"/>
-    <w:semiHidden/>
-    <w:unhideWhenUsed/>
-  </w:style>
-  <w:style w:type="table" w:default="1" w:styleId="TableNormal">
-    <w:name w:val="Normal Table"/>
-    <w:uiPriority w:val="99"/>
-    <w:semiHidden/>
-    <w:unhideWhenUsed/>
-    <w:tblPr>
-      <w:tblInd w:w="0" w:type="dxa"/>
-      <w:tblCellMar>
-        <w:top w:w="0" w:type="dxa"/>
-        <w:left w:w="108" w:type="dxa"/>
-        <w:bottom w:w="0" w:type="dxa"/>
-        <w:right w:w="108" w:type="dxa"/>
-      </w:tblCellMar>
-    </w:tblPr>
-  </w:style>
-  <w:style w:type="numbering" w:default="1" w:styleId="NoList">
-    <w:name w:val="No List"/>
-    <w:uiPriority w:val="99"/>
-    <w:semiHidden/>
-    <w:unhideWhenUsed/>
-  </w:style>
-  <w:style w:type="paragraph" w:styleId="Footer">
-    <w:name w:val="footer"/>
-    <w:basedOn w:val="Normal"/>
-    <w:rsid w:val="00094094"/>
-    <w:pPr>
-      <w:tabs>
-        <w:tab w:val="center" w:pos="4680"/>
-        <w:tab w:val="right" w:pos="9360"/>
-      </w:tabs>
-    </w:pPr>
-    <w:rPr>
-      <w:b/>
-      <w:i/>
-      <w:sz w:val="20"/>
-    </w:rPr>
-  </w:style>
-  <w:style w:type="paragraph" w:customStyle="1" w:styleId="bullet">
-    <w:name w:val="bullet"/>
-    <w:basedOn w:val="Normal"/>
-    <w:rsid w:val="00094094"/>
-    <w:rPr>
-      <w:rFonts w:ascii="Arial" w:hAnsi="Arial"/>
-      <w:sz w:val="20"/>
-    </w:rPr>
-  </w:style>
-  <w:style w:type="paragraph" w:styleId="Header">
-    <w:name w:val="header"/>
-    <w:basedOn w:val="Normal"/>
-    <w:rsid w:val="00094094"/>
-    <w:pPr>
-      <w:tabs>
-        <w:tab w:val="center" w:pos="4680"/>
-        <w:tab w:val="right" w:pos="9360"/>
-      </w:tabs>
-    </w:pPr>
-    <w:rPr>
-      <w:b/>
-      <w:i/>
-      <w:sz w:val="20"/>
-    </w:rPr>
-  </w:style>
-  <w:style w:type="paragraph" w:customStyle="1" w:styleId="heading10">
-    <w:name w:val="heading1"/>
-    <w:basedOn w:val="Normal"/>
-    <w:rsid w:val="00094094"/>
-    <w:pPr>
-      <w:tabs>
-        <w:tab w:val="left" w:pos="450"/>
-        <w:tab w:val="left" w:pos="1080"/>
-        <w:tab w:val="left" w:pos="1800"/>
-        <w:tab w:val="left" w:pos="2610"/>
-      </w:tabs>
-    </w:pPr>
-  </w:style>
-  <w:style w:type="paragraph" w:styleId="TOC1">
-    <w:name w:val="toc 1"/>
-    <w:basedOn w:val="Normal"/>
-    <w:next w:val="Normal"/>
-    <w:uiPriority w:val="39"/>
-    <w:rsid w:val="00094094"/>
-    <w:pPr>
-      <w:tabs>
-        <w:tab w:val="left" w:pos="360"/>
-        <w:tab w:val="right" w:leader="dot" w:pos="9360"/>
-      </w:tabs>
-      <w:spacing w:before="60" w:line="220" w:lineRule="exact"/>
-      <w:ind w:left="360" w:hanging="360"/>
-      <w:jc w:val="both"/>
-    </w:pPr>
-    <w:rPr>
-      <w:b/>
-      <w:noProof/>
-    </w:rPr>
-  </w:style>
-  <w:style w:type="paragraph" w:styleId="TOC2">
-    <w:name w:val="toc 2"/>
-    <w:basedOn w:val="Normal"/>
-    <w:next w:val="Normal"/>
-    <w:uiPriority w:val="39"/>
-    <w:rsid w:val="00094094"/>
-    <w:pPr>
-      <w:tabs>
-        <w:tab w:val="right" w:leader="dot" w:pos="9360"/>
-      </w:tabs>
-      <w:spacing w:line="220" w:lineRule="exact"/>
-      <w:ind w:left="270"/>
-      <w:jc w:val="both"/>
-    </w:pPr>
-    <w:rPr>
-      <w:sz w:val="22"/>
-    </w:rPr>
-  </w:style>
-  <w:style w:type="paragraph" w:customStyle="1" w:styleId="level4">
-    <w:name w:val="level 4"/>
-    <w:basedOn w:val="Normal"/>
-    <w:rsid w:val="00094094"/>
-    <w:pPr>
-      <w:spacing w:before="120" w:after="120"/>
-      <w:ind w:left="634"/>
-    </w:pPr>
-  </w:style>
-  <w:style w:type="paragraph" w:customStyle="1" w:styleId="level5">
-    <w:name w:val="level 5"/>
-    <w:basedOn w:val="Normal"/>
-    <w:rsid w:val="00094094"/>
-    <w:pPr>
-      <w:tabs>
-        <w:tab w:val="left" w:pos="2520"/>
-      </w:tabs>
-      <w:ind w:left="1440"/>
-    </w:pPr>
-  </w:style>
-  <w:style w:type="paragraph" w:styleId="Title">
-    <w:name w:val="Title"/>
-    <w:basedOn w:val="Normal"/>
-    <w:qFormat/>
-    <w:rsid w:val="00094094"/>
-    <w:pPr>
-      <w:spacing w:before="240" w:after="720" w:line="240" w:lineRule="auto"/>
-      <w:jc w:val="right"/>
-    </w:pPr>
-    <w:rPr>
-      <w:rFonts w:ascii="Arial" w:hAnsi="Arial"/>
-      <w:b/>
-      <w:kern w:val="28"/>
-      <w:sz w:val="64"/>
-    </w:rPr>
-  </w:style>
-  <w:style w:type="paragraph" w:customStyle="1" w:styleId="TOCEntry">
-    <w:name w:val="TOCEntry"/>
-    <w:basedOn w:val="Normal"/>
-    <w:rsid w:val="00094094"/>
-    <w:pPr>
-      <w:keepNext/>
-      <w:keepLines/>
-      <w:spacing w:before="120" w:after="240" w:line="240" w:lineRule="atLeast"/>
-    </w:pPr>
-    <w:rPr>
-      <w:b/>
-      <w:sz w:val="36"/>
-    </w:rPr>
-  </w:style>
-  <w:style w:type="paragraph" w:styleId="TOC3">
-    <w:name w:val="toc 3"/>
-    <w:basedOn w:val="Normal"/>
-    <w:next w:val="Normal"/>
-    <w:uiPriority w:val="39"/>
-    <w:rsid w:val="00094094"/>
-    <w:pPr>
-      <w:tabs>
-        <w:tab w:val="left" w:pos="1200"/>
-        <w:tab w:val="right" w:leader="dot" w:pos="9360"/>
-      </w:tabs>
-      <w:ind w:left="480"/>
-    </w:pPr>
-    <w:rPr>
-      <w:noProof/>
-      <w:sz w:val="22"/>
-    </w:rPr>
-  </w:style>
-  <w:style w:type="paragraph" w:styleId="TOC4">
-    <w:name w:val="toc 4"/>
-    <w:basedOn w:val="Normal"/>
-    <w:next w:val="Normal"/>
-    <w:semiHidden/>
-    <w:rsid w:val="00094094"/>
-    <w:pPr>
-      <w:tabs>
-        <w:tab w:val="right" w:leader="dot" w:pos="9360"/>
-      </w:tabs>
-      <w:ind w:left="720"/>
-    </w:pPr>
-  </w:style>
-  <w:style w:type="paragraph" w:styleId="TOC5">
-    <w:name w:val="toc 5"/>
-    <w:basedOn w:val="Normal"/>
-    <w:next w:val="Normal"/>
-    <w:semiHidden/>
-    <w:rsid w:val="00094094"/>
-    <w:pPr>
-      <w:tabs>
-        <w:tab w:val="right" w:leader="dot" w:pos="9360"/>
-      </w:tabs>
-      <w:ind w:left="960"/>
-    </w:pPr>
-  </w:style>
-  <w:style w:type="paragraph" w:styleId="TOC6">
-    <w:name w:val="toc 6"/>
-    <w:basedOn w:val="Normal"/>
-    <w:next w:val="Normal"/>
-    <w:semiHidden/>
-    <w:rsid w:val="00094094"/>
-    <w:pPr>
-      <w:tabs>
-        <w:tab w:val="right" w:leader="dot" w:pos="9360"/>
-      </w:tabs>
-      <w:ind w:left="1200"/>
-    </w:pPr>
-  </w:style>
-  <w:style w:type="paragraph" w:styleId="TOC7">
-    <w:name w:val="toc 7"/>
-    <w:basedOn w:val="Normal"/>
-    <w:next w:val="Normal"/>
-    <w:semiHidden/>
-    <w:rsid w:val="00094094"/>
-    <w:pPr>
-      <w:tabs>
-        <w:tab w:val="right" w:leader="dot" w:pos="9360"/>
-      </w:tabs>
-      <w:ind w:left="1440"/>
-    </w:pPr>
-  </w:style>
-  <w:style w:type="paragraph" w:styleId="TOC8">
-    <w:name w:val="toc 8"/>
-    <w:basedOn w:val="Normal"/>
-    <w:next w:val="Normal"/>
-    <w:semiHidden/>
-    <w:rsid w:val="00094094"/>
-    <w:pPr>
-      <w:tabs>
-        <w:tab w:val="right" w:leader="dot" w:pos="9360"/>
-      </w:tabs>
-      <w:ind w:left="1680"/>
-    </w:pPr>
-  </w:style>
-  <w:style w:type="paragraph" w:styleId="TOC9">
-    <w:name w:val="toc 9"/>
-    <w:basedOn w:val="Normal"/>
-    <w:next w:val="Normal"/>
-    <w:semiHidden/>
-    <w:rsid w:val="00094094"/>
-    <w:pPr>
-      <w:tabs>
-        <w:tab w:val="right" w:leader="dot" w:pos="9360"/>
-      </w:tabs>
-      <w:ind w:left="1920"/>
-    </w:pPr>
-  </w:style>
-  <w:style w:type="paragraph" w:customStyle="1" w:styleId="template">
-    <w:name w:val="template"/>
-    <w:basedOn w:val="Normal"/>
-    <w:rsid w:val="00094094"/>
-    <w:rPr>
-      <w:rFonts w:ascii="Arial" w:hAnsi="Arial"/>
-      <w:i/>
-      <w:sz w:val="22"/>
-    </w:rPr>
-  </w:style>
-  <w:style w:type="character" w:styleId="PageNumber">
-    <w:name w:val="page number"/>
-    <w:basedOn w:val="DefaultParagraphFont"/>
-    <w:rsid w:val="00094094"/>
-  </w:style>
-  <w:style w:type="paragraph" w:customStyle="1" w:styleId="level3text">
-    <w:name w:val="level 3 text"/>
-    <w:basedOn w:val="Normal"/>
-    <w:rsid w:val="00094094"/>
-    <w:pPr>
-      <w:spacing w:line="220" w:lineRule="exact"/>
-      <w:ind w:left="1350" w:hanging="716"/>
-    </w:pPr>
-    <w:rPr>
-      <w:rFonts w:ascii="Arial" w:hAnsi="Arial"/>
-      <w:i/>
-      <w:sz w:val="22"/>
-    </w:rPr>
-  </w:style>
-  <w:style w:type="paragraph" w:customStyle="1" w:styleId="requirement">
-    <w:name w:val="requirement"/>
-    <w:basedOn w:val="level4"/>
-    <w:rsid w:val="00094094"/>
-    <w:pPr>
-      <w:spacing w:before="0" w:after="0"/>
-      <w:ind w:left="2348" w:hanging="994"/>
-    </w:pPr>
-    <w:rPr>
-      <w:rFonts w:ascii="Times New Roman" w:hAnsi="Times New Roman"/>
-    </w:rPr>
-  </w:style>
-  <w:style w:type="paragraph" w:customStyle="1" w:styleId="ByLine">
-    <w:name w:val="ByLine"/>
-    <w:basedOn w:val="Title"/>
-    <w:rsid w:val="00094094"/>
-    <w:rPr>
-      <w:sz w:val="28"/>
-    </w:rPr>
-  </w:style>
-  <w:style w:type="paragraph" w:customStyle="1" w:styleId="ChangeHistoryTitle">
-    <w:name w:val="ChangeHistory Title"/>
-    <w:basedOn w:val="Normal"/>
-    <w:rsid w:val="00094094"/>
-    <w:pPr>
-      <w:keepNext/>
-      <w:spacing w:before="60" w:after="60" w:line="240" w:lineRule="auto"/>
-      <w:jc w:val="center"/>
-    </w:pPr>
-    <w:rPr>
-      <w:rFonts w:ascii="Arial" w:hAnsi="Arial"/>
-      <w:b/>
-      <w:sz w:val="36"/>
-    </w:rPr>
-  </w:style>
-  <w:style w:type="paragraph" w:customStyle="1" w:styleId="SuperTitle">
-    <w:name w:val="SuperTitle"/>
-    <w:basedOn w:val="Title"/>
-    <w:next w:val="Normal"/>
-    <w:rsid w:val="00094094"/>
-    <w:pPr>
-      <w:pBdr>
-        <w:top w:val="single" w:sz="48" w:space="1" w:color="auto"/>
-      </w:pBdr>
-      <w:spacing w:before="960" w:after="0"/>
-    </w:pPr>
-    <w:rPr>
-      <w:sz w:val="28"/>
-    </w:rPr>
-  </w:style>
-  <w:style w:type="paragraph" w:customStyle="1" w:styleId="line">
-    <w:name w:val="line"/>
-    <w:basedOn w:val="Title"/>
-    <w:rsid w:val="00094094"/>
-    <w:pPr>
-      <w:pBdr>
-        <w:top w:val="single" w:sz="36" w:space="1" w:color="auto"/>
-      </w:pBdr>
-      <w:spacing w:after="0"/>
-    </w:pPr>
-    <w:rPr>
-      <w:sz w:val="40"/>
-    </w:rPr>
-  </w:style>
-  <w:style w:type="paragraph" w:styleId="ListParagraph">
-    <w:name w:val="List Paragraph"/>
-    <w:basedOn w:val="Normal"/>
-    <w:uiPriority w:val="34"/>
-    <w:qFormat/>
-    <w:rsid w:val="00D523CA"/>
-    <w:pPr>
-      <w:ind w:left="720"/>
-      <w:contextualSpacing/>
-    </w:pPr>
-  </w:style>
-  <w:style w:type="character" w:styleId="Hyperlink">
-    <w:name w:val="Hyperlink"/>
-    <w:basedOn w:val="DefaultParagraphFont"/>
-    <w:uiPriority w:val="99"/>
-    <w:unhideWhenUsed/>
-    <w:rsid w:val="009A33C8"/>
-    <w:rPr>
-      <w:color w:val="0000FF" w:themeColor="hyperlink"/>
-      <w:u w:val="single"/>
-    </w:rPr>
-  </w:style>
-  <w:style w:type="paragraph" w:styleId="TOCHeading">
-    <w:name w:val="TOC Heading"/>
-    <w:basedOn w:val="Heading1"/>
-    <w:next w:val="Normal"/>
-    <w:uiPriority w:val="39"/>
-    <w:unhideWhenUsed/>
-    <w:qFormat/>
-    <w:rsid w:val="00054B25"/>
-    <w:pPr>
-      <w:numPr>
-        <w:numId w:val="0"/>
-      </w:numPr>
-      <w:spacing w:before="240" w:after="0" w:line="259" w:lineRule="auto"/>
-      <w:outlineLvl w:val="9"/>
-    </w:pPr>
-    <w:rPr>
-      <w:rFonts w:asciiTheme="majorHAnsi" w:eastAsiaTheme="majorEastAsia" w:hAnsiTheme="majorHAnsi" w:cstheme="majorBidi"/>
-      <w:b w:val="0"/>
-      <w:color w:val="365F91" w:themeColor="accent1" w:themeShade="BF"/>
-      <w:kern w:val="0"/>
-      <w:sz w:val="32"/>
-      <w:szCs w:val="32"/>
-    </w:rPr>
-  </w:style>
-</w:styles>
-</file>
-
-<file path=word/stylesWithEffects.xml><?xml version="1.0" encoding="utf-8"?>
-<w:styles xmlns:wpc="http://schemas.microsoft.com/office/word/2010/wordprocessingCanvas" xmlns:mc="http://schemas.openxmlformats.org/markup-compatibility/2006" xmlns:o="urn:schemas-microsoft-com:office:office" xmlns:r="http://schemas.openxmlformats.org/officeDocument/2006/relationships" xmlns:m="http://schemas.openxmlformats.org/officeDocument/2006/math" xmlns:v="urn:schemas-microsoft-com:vml" xmlns:wp14="http://schemas.microsoft.com/office/word/2010/wordprocessingDrawing" xmlns:wp="http://schemas.openxmlformats.org/drawingml/2006/wordprocessingDrawing" xmlns:w10="urn:schemas-microsoft-com:office:word" xmlns:w="http://schemas.openxmlformats.org/wordprocessingml/2006/main" xmlns:w14="http://schemas.microsoft.com/office/word/2010/wordml" xmlns:wpg="http://schemas.microsoft.com/office/word/2010/wordprocessingGroup" xmlns:wpi="http://schemas.microsoft.com/office/word/2010/wordprocessingInk" xmlns:wne="http://schemas.microsoft.com/office/word/2006/wordml" xmlns:wps="http://schemas.microsoft.com/office/word/2010/wordprocessingShape" mc:Ignorable="w14 wp14">
-  <w:docDefaults>
-    <w:rPrDefault>
-      <w:rPr>
-        <w:rFonts w:ascii="Times New Roman" w:eastAsia="Times New Roman" w:hAnsi="Times New Roman" w:cs="Times New Roman"/>
-        <w:lang w:val="en-US" w:eastAsia="en-US" w:bidi="ar-SA"/>
-      </w:rPr>
-    </w:rPrDefault>
-    <w:pPrDefault/>
-  </w:docDefaults>
-  <w:latentStyles w:defLockedState="0" w:defUIPriority="0" w:defSemiHidden="1" w:defUnhideWhenUsed="1" w:defQFormat="0" w:count="267">
-    <w:lsdException w:name="Normal" w:semiHidden="0" w:unhideWhenUsed="0" w:qFormat="1"/>
-    <w:lsdException w:name="heading 1" w:semiHidden="0" w:unhideWhenUsed="0" w:qFormat="1"/>
-    <w:lsdException w:name="heading 2" w:semiHidden="0" w:unhideWhenUsed="0" w:qFormat="1"/>
-    <w:lsdException w:name="heading 3" w:semiHidden="0" w:unhideWhenUsed="0" w:qFormat="1"/>
-    <w:lsdException w:name="heading 4" w:semiHidden="0" w:unhideWhenUsed="0" w:qFormat="1"/>
-    <w:lsdException w:name="heading 5" w:semiHidden="0" w:unhideWhenUsed="0" w:qFormat="1"/>
-    <w:lsdException w:name="heading 6" w:semiHidden="0" w:unhideWhenUsed="0" w:qFormat="1"/>
-    <w:lsdException w:name="heading 7" w:qFormat="1"/>
-    <w:lsdException w:name="heading 8" w:qFormat="1"/>
-    <w:lsdException w:name="heading 9" w:qFormat="1"/>
-    <w:lsdException w:name="toc 1" w:uiPriority="39"/>
-    <w:lsdException w:name="toc 2" w:uiPriority="39"/>
-    <w:lsdException w:name="toc 3" w:uiPriority="39"/>
-    <w:lsdException w:name="caption" w:qFormat="1"/>
-    <w:lsdException w:name="List Number" w:semiHidden="0" w:unhideWhenUsed="0"/>
-    <w:lsdException w:name="List 4" w:semiHidden="0" w:unhideWhenUsed="0"/>
-    <w:lsdException w:name="List 5" w:semiHidden="0" w:unhideWhenUsed="0"/>
-    <w:lsdException w:name="Title" w:semiHidden="0" w:unhideWhenUsed="0" w:qFormat="1"/>
-    <w:lsdException w:name="Subtitle" w:semiHidden="0" w:unhideWhenUsed="0" w:qFormat="1"/>
-    <w:lsdException w:name="Salutation" w:semiHidden="0" w:unhideWhenUsed="0"/>
-    <w:lsdException w:name="Date" w:semiHidden="0" w:unhideWhenUsed="0"/>
-    <w:lsdException w:name="Body Text First Indent" w:semiHidden="0" w:unhideWhenUsed="0"/>
-    <w:lsdException w:name="Hyperlink" w:uiPriority="99"/>
-    <w:lsdException w:name="Strong" w:semiHidden="0" w:unhideWhenUsed="0" w:qFormat="1"/>
-    <w:lsdException w:name="Emphasis" w:semiHidden="0" w:unhideWhenUsed="0" w:qFormat="1"/>
-    <w:lsdException w:name="Table Grid" w:semiHidden="0" w:unhideWhenUsed="0"/>
-    <w:lsdException w:name="Placeholder Text" w:uiPriority="99" w:unhideWhenUsed="0"/>
-    <w:lsdException w:name="No Spacing" w:semiHidden="0" w:uiPriority="1" w:unhideWhenUsed="0" w:qFormat="1"/>
-    <w:lsdException w:name="Light Shading" w:semiHidden="0" w:uiPriority="60" w:unhideWhenUsed="0"/>
-    <w:lsdException w:name="Light List" w:semiHidden="0" w:uiPriority="61" w:unhideWhenUsed="0"/>
-    <w:lsdException w:name="Light Grid" w:semiHidden="0" w:uiPriority="62" w:unhideWhenUsed="0"/>
-    <w:lsdException w:name="Medium Shading 1" w:semiHidden="0" w:uiPriority="63" w:unhideWhenUsed="0"/>
-    <w:lsdException w:name="Medium Shading 2" w:semiHidden="0" w:uiPriority="64" w:unhideWhenUsed="0"/>
-    <w:lsdException w:name="Medium List 1" w:semiHidden="0" w:uiPriority="65" w:unhideWhenUsed="0"/>
-    <w:lsdException w:name="Medium List 2" w:semiHidden="0" w:uiPriority="66" w:unhideWhenUsed="0"/>
-    <w:lsdException w:name="Medium Grid 1" w:semiHidden="0" w:uiPriority="67" w:unhideWhenUsed="0"/>
-    <w:lsdException w:name="Medium Grid 2" w:semiHidden="0" w:uiPriority="68" w:unhideWhenUsed="0"/>
-    <w:lsdException w:name="Medium Grid 3" w:semiHidden="0" w:uiPriority="69" w:unhideWhenUsed="0"/>
-    <w:lsdException w:name="Dark List" w:semiHidden="0" w:uiPriority="70" w:unhideWhenUsed="0"/>
-    <w:lsdException w:name="Colorful Shading" w:semiHidden="0" w:uiPriority="71" w:unhideWhenUsed="0"/>
-    <w:lsdException w:name="Colorful List" w:semiHidden="0" w:uiPriority="72" w:unhideWhenUsed="0"/>
-    <w:lsdException w:name="Colorful Grid" w:semiHidden="0" w:uiPriority="73" w:unhideWhenUsed="0"/>
-    <w:lsdException w:name="Light Shading Accent 1" w:semiHidden="0" w:uiPriority="60" w:unhideWhenUsed="0"/>
-    <w:lsdException w:name="Light List Accent 1" w:semiHidden="0" w:uiPriority="61" w:unhideWhenUsed="0"/>
-    <w:lsdException w:name="Light Grid Accent 1" w:semiHidden="0" w:uiPriority="62" w:unhideWhenUsed="0"/>
-    <w:lsdException w:name="Medium Shading 1 Accent 1" w:semiHidden="0" w:uiPriority="63" w:unhideWhenUsed="0"/>
-    <w:lsdException w:name="Medium Shading 2 Accent 1" w:semiHidden="0" w:uiPriority="64" w:unhideWhenUsed="0"/>
-    <w:lsdException w:name="Medium List 1 Accent 1" w:semiHidden="0" w:uiPriority="65" w:unhideWhenUsed="0"/>
-    <w:lsdException w:name="Revision" w:uiPriority="99" w:unhideWhenUsed="0"/>
-    <w:lsdException w:name="List Paragraph" w:semiHidden="0" w:uiPriority="34" w:unhideWhenUsed="0" w:qFormat="1"/>
-    <w:lsdException w:name="Quote" w:semiHidden="0" w:uiPriority="29" w:unhideWhenUsed="0" w:qFormat="1"/>
-    <w:lsdException w:name="Intense Quote" w:semiHidden="0" w:uiPriority="30" w:unhideWhenUsed="0" w:qFormat="1"/>
-    <w:lsdException w:name="Medium List 2 Accent 1" w:semiHidden="0" w:uiPriority="66" w:unhideWhenUsed="0"/>
-    <w:lsdException w:name="Medium Grid 1 Accent 1" w:semiHidden="0" w:uiPriority="67" w:unhideWhenUsed="0"/>
-    <w:lsdException w:name="Medium Grid 2 Accent 1" w:semiHidden="0" w:uiPriority="68" w:unhideWhenUsed="0"/>
-    <w:lsdException w:name="Medium Grid 3 Accent 1" w:semiHidden="0" w:uiPriority="69" w:unhideWhenUsed="0"/>
-    <w:lsdException w:name="Dark List Accent 1" w:semiHidden="0" w:uiPriority="70" w:unhideWhenUsed="0"/>
-    <w:lsdException w:name="Colorful Shading Accent 1" w:semiHidden="0" w:uiPriority="71" w:unhideWhenUsed="0"/>
-    <w:lsdException w:name="Colorful List Accent 1" w:semiHidden="0" w:uiPriority="72" w:unhideWhenUsed="0"/>
-    <w:lsdException w:name="Colorful Grid Accent 1" w:semiHidden="0" w:uiPriority="73" w:unhideWhenUsed="0"/>
-    <w:lsdException w:name="Light Shading Accent 2" w:semiHidden="0" w:uiPriority="60" w:unhideWhenUsed="0"/>
-    <w:lsdException w:name="Light List Accent 2" w:semiHidden="0" w:uiPriority="61" w:unhideWhenUsed="0"/>
-    <w:lsdException w:name="Light Grid Accent 2" w:semiHidden="0" w:uiPriority="62" w:unhideWhenUsed="0"/>
-    <w:lsdException w:name="Medium Shading 1 Accent 2" w:semiHidden="0" w:uiPriority="63" w:unhideWhenUsed="0"/>
-    <w:lsdException w:name="Medium Shading 2 Accent 2" w:semiHidden="0" w:uiPriority="64" w:unhideWhenUsed="0"/>
-    <w:lsdException w:name="Medium List 1 Accent 2" w:semiHidden="0" w:uiPriority="65" w:unhideWhenUsed="0"/>
-    <w:lsdException w:name="Medium List 2 Accent 2" w:semiHidden="0" w:uiPriority="66" w:unhideWhenUsed="0"/>
-    <w:lsdException w:name="Medium Grid 1 Accent 2" w:semiHidden="0" w:uiPriority="67" w:unhideWhenUsed="0"/>
-    <w:lsdException w:name="Medium Grid 2 Accent 2" w:semiHidden="0" w:uiPriority="68" w:unhideWhenUsed="0"/>
-    <w:lsdException w:name="Medium Grid 3 Accent 2" w:semiHidden="0" w:uiPriority="69" w:unhideWhenUsed="0"/>
-    <w:lsdException w:name="Dark List Accent 2" w:semiHidden="0" w:uiPriority="70" w:unhideWhenUsed="0"/>
-    <w:lsdException w:name="Colorful Shading Accent 2" w:semiHidden="0" w:uiPriority="71" w:unhideWhenUsed="0"/>
-    <w:lsdException w:name="Colorful List Accent 2" w:semiHidden="0" w:uiPriority="72" w:unhideWhenUsed="0"/>
-    <w:lsdException w:name="Colorful Grid Accent 2" w:semiHidden="0" w:uiPriority="73" w:unhideWhenUsed="0"/>
-    <w:lsdException w:name="Light Shading Accent 3" w:semiHidden="0" w:uiPriority="60" w:unhideWhenUsed="0"/>
-    <w:lsdException w:name="Light List Accent 3" w:semiHidden="0" w:uiPriority="61" w:unhideWhenUsed="0"/>
-    <w:lsdException w:name="Light Grid Accent 3" w:semiHidden="0" w:uiPriority="62" w:unhideWhenUsed="0"/>
-    <w:lsdException w:name="Medium Shading 1 Accent 3" w:semiHidden="0" w:uiPriority="63" w:unhideWhenUsed="0"/>
-    <w:lsdException w:name="Medium Shading 2 Accent 3" w:semiHidden="0" w:uiPriority="64" w:unhideWhenUsed="0"/>
-    <w:lsdException w:name="Medium List 1 Accent 3" w:semiHidden="0" w:uiPriority="65" w:unhideWhenUsed="0"/>
-    <w:lsdException w:name="Medium List 2 Accent 3" w:semiHidden="0" w:uiPriority="66" w:unhideWhenUsed="0"/>
-    <w:lsdException w:name="Medium Grid 1 Accent 3" w:semiHidden="0" w:uiPriority="67" w:unhideWhenUsed="0"/>
-    <w:lsdException w:name="Medium Grid 2 Accent 3" w:semiHidden="0" w:uiPriority="68" w:unhideWhenUsed="0"/>
-    <w:lsdException w:name="Medium Grid 3 Accent 3" w:semiHidden="0" w:uiPriority="69" w:unhideWhenUsed="0"/>
-    <w:lsdException w:name="Dark List Accent 3" w:semiHidden="0" w:uiPriority="70" w:unhideWhenUsed="0"/>
-    <w:lsdException w:name="Colorful Shading Accent 3" w:semiHidden="0" w:uiPriority="71" w:unhideWhenUsed="0"/>
-    <w:lsdException w:name="Colorful List Accent 3" w:semiHidden="0" w:uiPriority="72" w:unhideWhenUsed="0"/>
-    <w:lsdException w:name="Colorful Grid Accent 3" w:semiHidden="0" w:uiPriority="73" w:unhideWhenUsed="0"/>
-    <w:lsdException w:name="Light Shading Accent 4" w:semiHidden="0" w:uiPriority="60" w:unhideWhenUsed="0"/>
-    <w:lsdException w:name="Light List Accent 4" w:semiHidden="0" w:uiPriority="61" w:unhideWhenUsed="0"/>
-    <w:lsdException w:name="Light Grid Accent 4" w:semiHidden="0" w:uiPriority="62" w:unhideWhenUsed="0"/>
-    <w:lsdException w:name="Medium Shading 1 Accent 4" w:semiHidden="0" w:uiPriority="63" w:unhideWhenUsed="0"/>
-    <w:lsdException w:name="Medium Shading 2 Accent 4" w:semiHidden="0" w:uiPriority="64" w:unhideWhenUsed="0"/>
-    <w:lsdException w:name="Medium List 1 Accent 4" w:semiHidden="0" w:uiPriority="65" w:unhideWhenUsed="0"/>
-    <w:lsdException w:name="Medium List 2 Accent 4" w:semiHidden="0" w:uiPriority="66" w:unhideWhenUsed="0"/>
-    <w:lsdException w:name="Medium Grid 1 Accent 4" w:semiHidden="0" w:uiPriority="67" w:unhideWhenUsed="0"/>
-    <w:lsdException w:name="Medium Grid 2 Accent 4" w:semiHidden="0" w:uiPriority="68" w:unhideWhenUsed="0"/>
-    <w:lsdException w:name="Medium Grid 3 Accent 4" w:semiHidden="0" w:uiPriority="69" w:unhideWhenUsed="0"/>
-    <w:lsdException w:name="Dark List Accent 4" w:semiHidden="0" w:uiPriority="70" w:unhideWhenUsed="0"/>
-    <w:lsdException w:name="Colorful Shading Accent 4" w:semiHidden="0" w:uiPriority="71" w:unhideWhenUsed="0"/>
-    <w:lsdException w:name="Colorful List Accent 4" w:semiHidden="0" w:uiPriority="72" w:unhideWhenUsed="0"/>
-    <w:lsdException w:name="Colorful Grid Accent 4" w:semiHidden="0" w:uiPriority="73" w:unhideWhenUsed="0"/>
-    <w:lsdException w:name="Light Shading Accent 5" w:semiHidden="0" w:uiPriority="60" w:unhideWhenUsed="0"/>
-    <w:lsdException w:name="Light List Accent 5" w:semiHidden="0" w:uiPriority="61" w:unhideWhenUsed="0"/>
-    <w:lsdException w:name="Light Grid Accent 5" w:semiHidden="0" w:uiPriority="62" w:unhideWhenUsed="0"/>
-    <w:lsdException w:name="Medium Shading 1 Accent 5" w:semiHidden="0" w:uiPriority="63" w:unhideWhenUsed="0"/>
-    <w:lsdException w:name="Medium Shading 2 Accent 5" w:semiHidden="0" w:uiPriority="64" w:unhideWhenUsed="0"/>
-    <w:lsdException w:name="Medium List 1 Accent 5" w:semiHidden="0" w:uiPriority="65" w:unhideWhenUsed="0"/>
-    <w:lsdException w:name="Medium List 2 Accent 5" w:semiHidden="0" w:uiPriority="66" w:unhideWhenUsed="0"/>
-    <w:lsdException w:name="Medium Grid 1 Accent 5" w:semiHidden="0" w:uiPriority="67" w:unhideWhenUsed="0"/>
-    <w:lsdException w:name="Medium Grid 2 Accent 5" w:semiHidden="0" w:uiPriority="68" w:unhideWhenUsed="0"/>
-    <w:lsdException w:name="Medium Grid 3 Accent 5" w:semiHidden="0" w:uiPriority="69" w:unhideWhenUsed="0"/>
-    <w:lsdException w:name="Dark List Accent 5" w:semiHidden="0" w:uiPriority="70" w:unhideWhenUsed="0"/>
-    <w:lsdException w:name="Colorful Shading Accent 5" w:semiHidden="0" w:uiPriority="71" w:unhideWhenUsed="0"/>
-    <w:lsdException w:name="Colorful List Accent 5" w:semiHidden="0" w:uiPriority="72" w:unhideWhenUsed="0"/>
-    <w:lsdException w:name="Colorful Grid Accent 5" w:semiHidden="0" w:uiPriority="73" w:unhideWhenUsed="0"/>
-    <w:lsdException w:name="Light Shading Accent 6" w:semiHidden="0" w:uiPriority="60" w:unhideWhenUsed="0"/>
-    <w:lsdException w:name="Light List Accent 6" w:semiHidden="0" w:uiPriority="61" w:unhideWhenUsed="0"/>
-    <w:lsdException w:name="Light Grid Accent 6" w:semiHidden="0" w:uiPriority="62" w:unhideWhenUsed="0"/>
-    <w:lsdException w:name="Medium Shading 1 Accent 6" w:semiHidden="0" w:uiPriority="63" w:unhideWhenUsed="0"/>
-    <w:lsdException w:name="Medium Shading 2 Accent 6" w:semiHidden="0" w:uiPriority="64" w:unhideWhenUsed="0"/>
-    <w:lsdException w:name="Medium List 1 Accent 6" w:semiHidden="0" w:uiPriority="65" w:unhideWhenUsed="0"/>
-    <w:lsdException w:name="Medium List 2 Accent 6" w:semiHidden="0" w:uiPriority="66" w:unhideWhenUsed="0"/>
-    <w:lsdException w:name="Medium Grid 1 Accent 6" w:semiHidden="0" w:uiPriority="67" w:unhideWhenUsed="0"/>
-    <w:lsdException w:name="Medium Grid 2 Accent 6" w:semiHidden="0" w:uiPriority="68" w:unhideWhenUsed="0"/>
-    <w:lsdException w:name="Medium Grid 3 Accent 6" w:semiHidden="0" w:uiPriority="69" w:unhideWhenUsed="0"/>
-    <w:lsdException w:name="Dark List Accent 6" w:semiHidden="0" w:uiPriority="70" w:unhideWhenUsed="0"/>
-    <w:lsdException w:name="Colorful Shading Accent 6" w:semiHidden="0" w:uiPriority="71" w:unhideWhenUsed="0"/>
-    <w:lsdException w:name="Colorful List Accent 6" w:semiHidden="0" w:uiPriority="72" w:unhideWhenUsed="0"/>
-    <w:lsdException w:name="Colorful Grid Accent 6" w:semiHidden="0" w:uiPriority="73" w:unhideWhenUsed="0"/>
-    <w:lsdException w:name="Subtle Emphasis" w:semiHidden="0" w:uiPriority="19" w:unhideWhenUsed="0" w:qFormat="1"/>
-    <w:lsdException w:name="Intense Emphasis" w:semiHidden="0" w:uiPriority="21" w:unhideWhenUsed="0" w:qFormat="1"/>
-    <w:lsdException w:name="Subtle Reference" w:semiHidden="0" w:uiPriority="31" w:unhideWhenUsed="0" w:qFormat="1"/>
-    <w:lsdException w:name="Intense Reference" w:semiHidden="0" w:uiPriority="32" w:unhideWhenUsed="0" w:qFormat="1"/>
-    <w:lsdException w:name="Book Title" w:semiHidden="0" w:uiPriority="33" w:unhideWhenUsed="0" w:qFormat="1"/>
-    <w:lsdException w:name="Bibliography" w:uiPriority="37"/>
-    <w:lsdException w:name="TOC Heading" w:uiPriority="39" w:qFormat="1"/>
+  <w:latentStyles w:defLockedState="0" w:defUIPriority="0" w:defSemiHidden="0" w:defUnhideWhenUsed="0" w:defQFormat="0" w:count="371">
+    <w:lsdException w:name="Normal" w:qFormat="1"/>
+    <w:lsdException w:name="heading 1" w:qFormat="1"/>
+    <w:lsdException w:name="heading 2" w:qFormat="1"/>
+    <w:lsdException w:name="heading 3" w:qFormat="1"/>
+    <w:lsdException w:name="heading 4" w:qFormat="1"/>
+    <w:lsdException w:name="heading 5" w:qFormat="1"/>
+    <w:lsdException w:name="heading 6" w:qFormat="1"/>
+    <w:lsdException w:name="heading 7" w:semiHidden="1" w:unhideWhenUsed="1" w:qFormat="1"/>
+    <w:lsdException w:name="heading 8" w:semiHidden="1" w:unhideWhenUsed="1" w:qFormat="1"/>
+    <w:lsdException w:name="heading 9" w:semiHidden="1" w:unhideWhenUsed="1" w:qFormat="1"/>
+    <w:lsdException w:name="index 1" w:semiHidden="1" w:unhideWhenUsed="1"/>
+    <w:lsdException w:name="index 2" w:semiHidden="1" w:unhideWhenUsed="1"/>
+    <w:lsdException w:name="index 3" w:semiHidden="1" w:unhideWhenUsed="1"/>
+    <w:lsdException w:name="index 4" w:semiHidden="1" w:unhideWhenUsed="1"/>
+    <w:lsdException w:name="index 5" w:semiHidden="1" w:unhideWhenUsed="1"/>
+    <w:lsdException w:name="index 6" w:semiHidden="1" w:unhideWhenUsed="1"/>
+    <w:lsdException w:name="index 7" w:semiHidden="1" w:unhideWhenUsed="1"/>
+    <w:lsdException w:name="index 8" w:semiHidden="1" w:unhideWhenUsed="1"/>
+    <w:lsdException w:name="index 9" w:semiHidden="1" w:unhideWhenUsed="1"/>
+    <w:lsdException w:name="toc 1" w:semiHidden="1" w:uiPriority="39" w:unhideWhenUsed="1"/>
+    <w:lsdException w:name="toc 2" w:semiHidden="1" w:uiPriority="39" w:unhideWhenUsed="1"/>
+    <w:lsdException w:name="toc 3" w:semiHidden="1" w:uiPriority="39" w:unhideWhenUsed="1"/>
+    <w:lsdException w:name="toc 4" w:semiHidden="1" w:unhideWhenUsed="1"/>
+    <w:lsdException w:name="toc 5" w:semiHidden="1" w:unhideWhenUsed="1"/>
+    <w:lsdException w:name="toc 6" w:semiHidden="1" w:unhideWhenUsed="1"/>
+    <w:lsdException w:name="toc 7" w:semiHidden="1" w:unhideWhenUsed="1"/>
+    <w:lsdException w:name="toc 8" w:semiHidden="1" w:unhideWhenUsed="1"/>
+    <w:lsdException w:name="toc 9" w:semiHidden="1" w:unhideWhenUsed="1"/>
+    <w:lsdException w:name="Normal Indent" w:semiHidden="1" w:unhideWhenUsed="1"/>
+    <w:lsdException w:name="footnote text" w:semiHidden="1" w:unhideWhenUsed="1"/>
+    <w:lsdException w:name="annotation text" w:semiHidden="1" w:unhideWhenUsed="1"/>
+    <w:lsdException w:name="header" w:semiHidden="1" w:unhideWhenUsed="1"/>
+    <w:lsdException w:name="footer" w:semiHidden="1" w:unhideWhenUsed="1"/>
+    <w:lsdException w:name="index heading" w:semiHidden="1" w:unhideWhenUsed="1"/>
+    <w:lsdException w:name="caption" w:semiHidden="1" w:unhideWhenUsed="1" w:qFormat="1"/>
+    <w:lsdException w:name="table of figures" w:semiHidden="1" w:unhideWhenUsed="1"/>
+    <w:lsdException w:name="envelope address" w:semiHidden="1" w:unhideWhenUsed="1"/>
+    <w:lsdException w:name="envelope return" w:semiHidden="1" w:unhideWhenUsed="1"/>
+    <w:lsdException w:name="footnote reference" w:semiHidden="1" w:unhideWhenUsed="1"/>
+    <w:lsdException w:name="annotation reference" w:semiHidden="1" w:unhideWhenUsed="1"/>
+    <w:lsdException w:name="line number" w:semiHidden="1" w:unhideWhenUsed="1"/>
+    <w:lsdException w:name="page number" w:semiHidden="1" w:unhideWhenUsed="1"/>
+    <w:lsdException w:name="endnote reference" w:semiHidden="1" w:unhideWhenUsed="1"/>
+    <w:lsdException w:name="endnote text" w:semiHidden="1" w:unhideWhenUsed="1"/>
+    <w:lsdException w:name="table of authorities" w:semiHidden="1" w:unhideWhenUsed="1"/>
+    <w:lsdException w:name="macro" w:semiHidden="1" w:unhideWhenUsed="1"/>
+    <w:lsdException w:name="toa heading" w:semiHidden="1" w:unhideWhenUsed="1"/>
+    <w:lsdException w:name="List" w:semiHidden="1" w:unhideWhenUsed="1"/>
+    <w:lsdException w:name="List Bullet" w:semiHidden="1" w:unhideWhenUsed="1"/>
+    <w:lsdException w:name="List 2" w:semiHidden="1" w:unhideWhenUsed="1"/>
+    <w:lsdException w:name="List 3" w:semiHidden="1" w:unhideWhenUsed="1"/>
+    <w:lsdException w:name="List Bullet 2" w:semiHidden="1" w:unhideWhenUsed="1"/>
+    <w:lsdException w:name="List Bullet 3" w:semiHidden="1" w:unhideWhenUsed="1"/>
+    <w:lsdException w:name="List Bullet 4" w:semiHidden="1" w:unhideWhenUsed="1"/>
+    <w:lsdException w:name="List Bullet 5" w:semiHidden="1" w:unhideWhenUsed="1"/>
+    <w:lsdException w:name="List Number 2" w:semiHidden="1" w:unhideWhenUsed="1"/>
+    <w:lsdException w:name="List Number 3" w:semiHidden="1" w:unhideWhenUsed="1"/>
+    <w:lsdException w:name="List Number 4" w:semiHidden="1" w:unhideWhenUsed="1"/>
+    <w:lsdException w:name="List Number 5" w:semiHidden="1" w:unhideWhenUsed="1"/>
+    <w:lsdException w:name="Title" w:qFormat="1"/>
+    <w:lsdException w:name="Closing" w:semiHidden="1" w:unhideWhenUsed="1"/>
+    <w:lsdException w:name="Signature" w:semiHidden="1" w:unhideWhenUsed="1"/>
+    <w:lsdException w:name="Default Paragraph Font" w:semiHidden="1" w:unhideWhenUsed="1"/>
+    <w:lsdException w:name="Body Text" w:semiHidden="1" w:unhideWhenUsed="1"/>
+    <w:lsdException w:name="Body Text Indent" w:semiHidden="1" w:unhideWhenUsed="1"/>
+    <w:lsdException w:name="List Continue" w:semiHidden="1" w:unhideWhenUsed="1"/>
+    <w:lsdException w:name="List Continue 2" w:semiHidden="1" w:unhideWhenUsed="1"/>
+    <w:lsdException w:name="List Continue 3" w:semiHidden="1" w:unhideWhenUsed="1"/>
+    <w:lsdException w:name="List Continue 4" w:semiHidden="1" w:unhideWhenUsed="1"/>
+    <w:lsdException w:name="List Continue 5" w:semiHidden="1" w:unhideWhenUsed="1"/>
+    <w:lsdException w:name="Message Header" w:semiHidden="1" w:unhideWhenUsed="1"/>
+    <w:lsdException w:name="Subtitle" w:qFormat="1"/>
+    <w:lsdException w:name="Body Text First Indent 2" w:semiHidden="1" w:unhideWhenUsed="1"/>
+    <w:lsdException w:name="Note Heading" w:semiHidden="1" w:unhideWhenUsed="1"/>
+    <w:lsdException w:name="Body Text 2" w:semiHidden="1" w:unhideWhenUsed="1"/>
+    <w:lsdException w:name="Body Text 3" w:semiHidden="1" w:unhideWhenUsed="1"/>
+    <w:lsdException w:name="Body Text Indent 2" w:semiHidden="1" w:unhideWhenUsed="1"/>
+    <w:lsdException w:name="Body Text Indent 3" w:semiHidden="1" w:unhideWhenUsed="1"/>
+    <w:lsdException w:name="Block Text" w:semiHidden="1" w:unhideWhenUsed="1"/>
+    <w:lsdException w:name="Hyperlink" w:semiHidden="1" w:uiPriority="99" w:unhideWhenUsed="1"/>
+    <w:lsdException w:name="FollowedHyperlink" w:semiHidden="1" w:unhideWhenUsed="1"/>
+    <w:lsdException w:name="Strong" w:qFormat="1"/>
+    <w:lsdException w:name="Emphasis" w:qFormat="1"/>
+    <w:lsdException w:name="Document Map" w:semiHidden="1" w:unhideWhenUsed="1"/>
+    <w:lsdException w:name="Plain Text" w:semiHidden="1" w:unhideWhenUsed="1"/>
+    <w:lsdException w:name="E-mail Signature" w:semiHidden="1" w:unhideWhenUsed="1"/>
+    <w:lsdException w:name="HTML Top of Form" w:semiHidden="1" w:unhideWhenUsed="1"/>
+    <w:lsdException w:name="HTML Bottom of Form" w:semiHidden="1" w:unhideWhenUsed="1"/>
+    <w:lsdException w:name="Normal (Web)" w:semiHidden="1" w:unhideWhenUsed="1"/>
+    <w:lsdException w:name="HTML Acronym" w:semiHidden="1" w:unhideWhenUsed="1"/>
+    <w:lsdException w:name="HTML Address" w:semiHidden="1" w:unhideWhenUsed="1"/>
+    <w:lsdException w:name="HTML Cite" w:semiHidden="1" w:unhideWhenUsed="1"/>
+    <w:lsdException w:name="HTML Code" w:semiHidden="1" w:unhideWhenUsed="1"/>
+    <w:lsdException w:name="HTML Definition" w:semiHidden="1" w:unhideWhenUsed="1"/>
+    <w:lsdException w:name="HTML Keyboard" w:semiHidden="1" w:unhideWhenUsed="1"/>
+    <w:lsdException w:name="HTML Preformatted" w:semiHidden="1" w:unhideWhenUsed="1"/>
+    <w:lsdException w:name="HTML Sample" w:semiHidden="1" w:unhideWhenUsed="1"/>
+    <w:lsdException w:name="HTML Typewriter" w:semiHidden="1" w:unhideWhenUsed="1"/>
+    <w:lsdException w:name="HTML Variable" w:semiHidden="1" w:unhideWhenUsed="1"/>
+    <w:lsdException w:name="Normal Table" w:semiHidden="1" w:unhideWhenUsed="1"/>
+    <w:lsdException w:name="annotation subject" w:semiHidden="1" w:unhideWhenUsed="1"/>
+    <w:lsdException w:name="No List" w:semiHidden="1" w:unhideWhenUsed="1"/>
+    <w:lsdException w:name="Outline List 1" w:semiHidden="1" w:unhideWhenUsed="1"/>
+    <w:lsdException w:name="Outline List 2" w:semiHidden="1" w:unhideWhenUsed="1"/>
+    <w:lsdException w:name="Outline List 3" w:semiHidden="1" w:unhideWhenUsed="1"/>
+    <w:lsdException w:name="Table Simple 1" w:semiHidden="1" w:unhideWhenUsed="1"/>
+    <w:lsdException w:name="Table Simple 2" w:semiHidden="1" w:unhideWhenUsed="1"/>
+    <w:lsdException w:name="Table Simple 3" w:semiHidden="1" w:unhideWhenUsed="1"/>
+    <w:lsdException w:name="Table Classic 1" w:semiHidden="1" w:unhideWhenUsed="1"/>
+    <w:lsdException w:name="Table Classic 2" w:semiHidden="1" w:unhideWhenUsed="1"/>
+    <w:lsdException w:name="Table Classic 3" w:semiHidden="1" w:unhideWhenUsed="1"/>
+    <w:lsdException w:name="Table Classic 4" w:semiHidden="1" w:unhideWhenUsed="1"/>
+    <w:lsdException w:name="Table Colorful 1" w:semiHidden="1" w:unhideWhenUsed="1"/>
+    <w:lsdException w:name="Table Colorful 2" w:semiHidden="1" w:unhideWhenUsed="1"/>
+    <w:lsdException w:name="Table Colorful 3" w:semiHidden="1" w:unhideWhenUsed="1"/>
+    <w:lsdException w:name="Table Columns 1" w:semiHidden="1" w:unhideWhenUsed="1"/>
+    <w:lsdException w:name="Table Columns 2" w:semiHidden="1" w:unhideWhenUsed="1"/>
+    <w:lsdException w:name="Table Columns 3" w:semiHidden="1" w:unhideWhenUsed="1"/>
+    <w:lsdException w:name="Table Columns 4" w:semiHidden="1" w:unhideWhenUsed="1"/>
+    <w:lsdException w:name="Table Columns 5" w:semiHidden="1" w:unhideWhenUsed="1"/>
+    <w:lsdException w:name="Table Grid 1" w:semiHidden="1" w:unhideWhenUsed="1"/>
+    <w:lsdException w:name="Table Grid 2" w:semiHidden="1" w:unhideWhenUsed="1"/>
+    <w:lsdException w:name="Table Grid 3" w:semiHidden="1" w:unhideWhenUsed="1"/>
+    <w:lsdException w:name="Table Grid 4" w:semiHidden="1" w:unhideWhenUsed="1"/>
+    <w:lsdException w:name="Table Grid 5" w:semiHidden="1" w:unhideWhenUsed="1"/>
+    <w:lsdException w:name="Table Grid 6" w:semiHidden="1" w:unhideWhenUsed="1"/>
+    <w:lsdException w:name="Table Grid 7" w:semiHidden="1" w:unhideWhenUsed="1"/>
+    <w:lsdException w:name="Table Grid 8" w:semiHidden="1" w:unhideWhenUsed="1"/>
+    <w:lsdException w:name="Table List 1" w:semiHidden="1" w:unhideWhenUsed="1"/>
+    <w:lsdException w:name="Table List 2" w:semiHidden="1" w:unhideWhenUsed="1"/>
+    <w:lsdException w:name="Table List 3" w:semiHidden="1" w:unhideWhenUsed="1"/>
+    <w:lsdException w:name="Table List 4" w:semiHidden="1" w:unhideWhenUsed="1"/>
+    <w:lsdException w:name="Table List 5" w:semiHidden="1" w:unhideWhenUsed="1"/>
+    <w:lsdException w:name="Table List 6" w:semiHidden="1" w:unhideWhenUsed="1"/>
+    <w:lsdException w:name="Table List 7" w:semiHidden="1" w:unhideWhenUsed="1"/>
+    <w:lsdException w:name="Table List 8" w:semiHidden="1" w:unhideWhenUsed="1"/>
+    <w:lsdException w:name="Table 3D effects 1" w:semiHidden="1" w:unhideWhenUsed="1"/>
+    <w:lsdException w:name="Table 3D effects 2" w:semiHidden="1" w:unhideWhenUsed="1"/>
+    <w:lsdException w:name="Table 3D effects 3" w:semiHidden="1" w:unhideWhenUsed="1"/>
+    <w:lsdException w:name="Table Contemporary" w:semiHidden="1" w:unhideWhenUsed="1"/>
+    <w:lsdException w:name="Table Elegant" w:semiHidden="1" w:unhideWhenUsed="1"/>
+    <w:lsdException w:name="Table Professional" w:semiHidden="1" w:unhideWhenUsed="1"/>
+    <w:lsdException w:name="Table Subtle 1" w:semiHidden="1" w:unhideWhenUsed="1"/>
+    <w:lsdException w:name="Table Subtle 2" w:semiHidden="1" w:unhideWhenUsed="1"/>
+    <w:lsdException w:name="Table Web 1" w:semiHidden="1" w:unhideWhenUsed="1"/>
+    <w:lsdException w:name="Table Web 2" w:semiHidden="1" w:unhideWhenUsed="1"/>
+    <w:lsdException w:name="Table Web 3" w:semiHidden="1" w:unhideWhenUsed="1"/>
+    <w:lsdException w:name="Balloon Text" w:semiHidden="1" w:unhideWhenUsed="1"/>
+    <w:lsdException w:name="Table Theme" w:semiHidden="1" w:unhideWhenUsed="1"/>
+    <w:lsdException w:name="Placeholder Text" w:semiHidden="1" w:uiPriority="99"/>
+    <w:lsdException w:name="No Spacing" w:uiPriority="1" w:qFormat="1"/>
+    <w:lsdException w:name="Light Shading" w:uiPriority="60"/>
+    <w:lsdException w:name="Light List" w:uiPriority="61"/>
+    <w:lsdException w:name="Light Grid" w:uiPriority="62"/>
+    <w:lsdException w:name="Medium Shading 1" w:uiPriority="63"/>
+    <w:lsdException w:name="Medium Shading 2" w:uiPriority="64"/>
+    <w:lsdException w:name="Medium List 1" w:uiPriority="65"/>
+    <w:lsdException w:name="Medium List 2" w:uiPriority="66"/>
+    <w:lsdException w:name="Medium Grid 1" w:uiPriority="67"/>
+    <w:lsdException w:name="Medium Grid 2" w:uiPriority="68"/>
+    <w:lsdException w:name="Medium Grid 3" w:uiPriority="69"/>
+    <w:lsdException w:name="Dark List" w:uiPriority="70"/>
+    <w:lsdException w:name="Colorful Shading" w:uiPriority="71"/>
+    <w:lsdException w:name="Colorful List" w:uiPriority="72"/>
+    <w:lsdException w:name="Colorful Grid" w:uiPriority="73"/>
+    <w:lsdException w:name="Light Shading Accent 1" w:uiPriority="60"/>
+    <w:lsdException w:name="Light List Accent 1" w:uiPriority="61"/>
+    <w:lsdException w:name="Light Grid Accent 1" w:uiPriority="62"/>
+    <w:lsdException w:name="Medium Shading 1 Accent 1" w:uiPriority="63"/>
+    <w:lsdException w:name="Medium Shading 2 Accent 1" w:uiPriority="64"/>
+    <w:lsdException w:name="Medium List 1 Accent 1" w:uiPriority="65"/>
+    <w:lsdException w:name="Revision" w:semiHidden="1" w:uiPriority="99"/>
+    <w:lsdException w:name="List Paragraph" w:uiPriority="34" w:qFormat="1"/>
+    <w:lsdException w:name="Quote" w:uiPriority="29" w:qFormat="1"/>
+    <w:lsdException w:name="Intense Quote" w:uiPriority="30" w:qFormat="1"/>
+    <w:lsdException w:name="Medium List 2 Accent 1" w:uiPriority="66"/>
+    <w:lsdException w:name="Medium Grid 1 Accent 1" w:uiPriority="67"/>
+    <w:lsdException w:name="Medium Grid 2 Accent 1" w:uiPriority="68"/>
+    <w:lsdException w:name="Medium Grid 3 Accent 1" w:uiPriority="69"/>
+    <w:lsdException w:name="Dark List Accent 1" w:uiPriority="70"/>
+    <w:lsdException w:name="Colorful Shading Accent 1" w:uiPriority="71"/>
+    <w:lsdException w:name="Colorful List Accent 1" w:uiPriority="72"/>
+    <w:lsdException w:name="Colorful Grid Accent 1" w:uiPriority="73"/>
+    <w:lsdException w:name="Light Shading Accent 2" w:uiPriority="60"/>
+    <w:lsdException w:name="Light List Accent 2" w:uiPriority="61"/>
+    <w:lsdException w:name="Light Grid Accent 2" w:uiPriority="62"/>
+    <w:lsdException w:name="Medium Shading 1 Accent 2" w:uiPriority="63"/>
+    <w:lsdException w:name="Medium Shading 2 Accent 2" w:uiPriority="64"/>
+    <w:lsdException w:name="Medium List 1 Accent 2" w:uiPriority="65"/>
+    <w:lsdException w:name="Medium List 2 Accent 2" w:uiPriority="66"/>
+    <w:lsdException w:name="Medium Grid 1 Accent 2" w:uiPriority="67"/>
+    <w:lsdException w:name="Medium Grid 2 Accent 2" w:uiPriority="68"/>
+    <w:lsdException w:name="Medium Grid 3 Accent 2" w:uiPriority="69"/>
+    <w:lsdException w:name="Dark List Accent 2" w:uiPriority="70"/>
+    <w:lsdException w:name="Colorful Shading Accent 2" w:uiPriority="71"/>
+    <w:lsdException w:name="Colorful List Accent 2" w:uiPriority="72"/>
+    <w:lsdException w:name="Colorful Grid Accent 2" w:uiPriority="73"/>
+    <w:lsdException w:name="Light Shading Accent 3" w:uiPriority="60"/>
+    <w:lsdException w:name="Light List Accent 3" w:uiPriority="61"/>
+    <w:lsdException w:name="Light Grid Accent 3" w:uiPriority="62"/>
+    <w:lsdException w:name="Medium Shading 1 Accent 3" w:uiPriority="63"/>
+    <w:lsdException w:name="Medium Shading 2 Accent 3" w:uiPriority="64"/>
+    <w:lsdException w:name="Medium List 1 Accent 3" w:uiPriority="65"/>
+    <w:lsdException w:name="Medium List 2 Accent 3" w:uiPriority="66"/>
+    <w:lsdException w:name="Medium Grid 1 Accent 3" w:uiPriority="67"/>
+    <w:lsdException w:name="Medium Grid 2 Accent 3" w:uiPriority="68"/>
+    <w:lsdException w:name="Medium Grid 3 Accent 3" w:uiPriority="69"/>
+    <w:lsdException w:name="Dark List Accent 3" w:uiPriority="70"/>
+    <w:lsdException w:name="Colorful Shading Accent 3" w:uiPriority="71"/>
+    <w:lsdException w:name="Colorful List Accent 3" w:uiPriority="72"/>
+    <w:lsdException w:name="Colorful Grid Accent 3" w:uiPriority="73"/>
+    <w:lsdException w:name="Light Shading Accent 4" w:uiPriority="60"/>
+    <w:lsdException w:name="Light List Accent 4" w:uiPriority="61"/>
+    <w:lsdException w:name="Light Grid Accent 4" w:uiPriority="62"/>
+    <w:lsdException w:name="Medium Shading 1 Accent 4" w:uiPriority="63"/>
+    <w:lsdException w:name="Medium Shading 2 Accent 4" w:uiPriority="64"/>
+    <w:lsdException w:name="Medium List 1 Accent 4" w:uiPriority="65"/>
+    <w:lsdException w:name="Medium List 2 Accent 4" w:uiPriority="66"/>
+    <w:lsdException w:name="Medium Grid 1 Accent 4" w:uiPriority="67"/>
+    <w:lsdException w:name="Medium Grid 2 Accent 4" w:uiPriority="68"/>
+    <w:lsdException w:name="Medium Grid 3 Accent 4" w:uiPriority="69"/>
+    <w:lsdException w:name="Dark List Accent 4" w:uiPriority="70"/>
+    <w:lsdException w:name="Colorful Shading Accent 4" w:uiPriority="71"/>
+    <w:lsdException w:name="Colorful List Accent 4" w:uiPriority="72"/>
+    <w:lsdException w:name="Colorful Grid Accent 4" w:uiPriority="73"/>
+    <w:lsdException w:name="Light Shading Accent 5" w:uiPriority="60"/>
+    <w:lsdException w:name="Light List Accent 5" w:uiPriority="61"/>
+    <w:lsdException w:name="Light Grid Accent 5" w:uiPriority="62"/>
+    <w:lsdException w:name="Medium Shading 1 Accent 5" w:uiPriority="63"/>
+    <w:lsdException w:name="Medium Shading 2 Accent 5" w:uiPriority="64"/>
+    <w:lsdException w:name="Medium List 1 Accent 5" w:uiPriority="65"/>
+    <w:lsdException w:name="Medium List 2 Accent 5" w:uiPriority="66"/>
+    <w:lsdException w:name="Medium Grid 1 Accent 5" w:uiPriority="67"/>
+    <w:lsdException w:name="Medium Grid 2 Accent 5" w:uiPriority="68"/>
+    <w:lsdException w:name="Medium Grid 3 Accent 5" w:uiPriority="69"/>
+    <w:lsdException w:name="Dark List Accent 5" w:uiPriority="70"/>
+    <w:lsdException w:name="Colorful Shading Accent 5" w:uiPriority="71"/>
+    <w:lsdException w:name="Colorful List Accent 5" w:uiPriority="72"/>
+    <w:lsdException w:name="Colorful Grid Accent 5" w:uiPriority="73"/>
+    <w:lsdException w:name="Light Shading Accent 6" w:uiPriority="60"/>
+    <w:lsdException w:name="Light List Accent 6" w:uiPriority="61"/>
+    <w:lsdException w:name="Light Grid Accent 6" w:uiPriority="62"/>
+    <w:lsdException w:name="Medium Shading 1 Accent 6" w:uiPriority="63"/>
+    <w:lsdException w:name="Medium Shading 2 Accent 6" w:uiPriority="64"/>
+    <w:lsdException w:name="Medium List 1 Accent 6" w:uiPriority="65"/>
+    <w:lsdException w:name="Medium List 2 Accent 6" w:uiPriority="66"/>
+    <w:lsdException w:name="Medium Grid 1 Accent 6" w:uiPriority="67"/>
+    <w:lsdException w:name="Medium Grid 2 Accent 6" w:uiPriority="68"/>
+    <w:lsdException w:name="Medium Grid 3 Accent 6" w:uiPriority="69"/>
+    <w:lsdException w:name="Dark List Accent 6" w:uiPriority="70"/>
+    <w:lsdException w:name="Colorful Shading Accent 6" w:uiPriority="71"/>
+    <w:lsdException w:name="Colorful List Accent 6" w:uiPriority="72"/>
+    <w:lsdException w:name="Colorful Grid Accent 6" w:uiPriority="73"/>
+    <w:lsdException w:name="Subtle Emphasis" w:uiPriority="19" w:qFormat="1"/>
+    <w:lsdException w:name="Intense Emphasis" w:uiPriority="21" w:qFormat="1"/>
+    <w:lsdException w:name="Subtle Reference" w:uiPriority="31" w:qFormat="1"/>
+    <w:lsdException w:name="Intense Reference" w:uiPriority="32" w:qFormat="1"/>
+    <w:lsdException w:name="Book Title" w:uiPriority="33" w:qFormat="1"/>
+    <w:lsdException w:name="Bibliography" w:semiHidden="1" w:uiPriority="37" w:unhideWhenUsed="1"/>
+    <w:lsdException w:name="TOC Heading" w:semiHidden="1" w:uiPriority="39" w:unhideWhenUsed="1" w:qFormat="1"/>
+    <w:lsdException w:name="Plain Table 1" w:uiPriority="41"/>
+    <w:lsdException w:name="Plain Table 2" w:uiPriority="42"/>
+    <w:lsdException w:name="Plain Table 3" w:uiPriority="43"/>
+    <w:lsdException w:name="Plain Table 4" w:uiPriority="44"/>
+    <w:lsdException w:name="Plain Table 5" w:uiPriority="45"/>
+    <w:lsdException w:name="Grid Table Light" w:uiPriority="40"/>
+    <w:lsdException w:name="Grid Table 1 Light" w:uiPriority="46"/>
+    <w:lsdException w:name="Grid Table 2" w:uiPriority="47"/>
+    <w:lsdException w:name="Grid Table 3" w:uiPriority="48"/>
+    <w:lsdException w:name="Grid Table 4" w:uiPriority="49"/>
+    <w:lsdException w:name="Grid Table 5 Dark" w:uiPriority="50"/>
+    <w:lsdException w:name="Grid Table 6 Colorful" w:uiPriority="51"/>
+    <w:lsdException w:name="Grid Table 7 Colorful" w:uiPriority="52"/>
+    <w:lsdException w:name="Grid Table 1 Light Accent 1" w:uiPriority="46"/>
+    <w:lsdException w:name="Grid Table 2 Accent 1" w:uiPriority="47"/>
+    <w:lsdException w:name="Grid Table 3 Accent 1" w:uiPriority="48"/>
+    <w:lsdException w:name="Grid Table 4 Accent 1" w:uiPriority="49"/>
+    <w:lsdException w:name="Grid Table 5 Dark Accent 1" w:uiPriority="50"/>
+    <w:lsdException w:name="Grid Table 6 Colorful Accent 1" w:uiPriority="51"/>
+    <w:lsdException w:name="Grid Table 7 Colorful Accent 1" w:uiPriority="52"/>
+    <w:lsdException w:name="Grid Table 1 Light Accent 2" w:uiPriority="46"/>
+    <w:lsdException w:name="Grid Table 2 Accent 2" w:uiPriority="47"/>
+    <w:lsdException w:name="Grid Table 3 Accent 2" w:uiPriority="48"/>
+    <w:lsdException w:name="Grid Table 4 Accent 2" w:uiPriority="49"/>
+    <w:lsdException w:name="Grid Table 5 Dark Accent 2" w:uiPriority="50"/>
+    <w:lsdException w:name="Grid Table 6 Colorful Accent 2" w:uiPriority="51"/>
+    <w:lsdException w:name="Grid Table 7 Colorful Accent 2" w:uiPriority="52"/>
+    <w:lsdException w:name="Grid Table 1 Light Accent 3" w:uiPriority="46"/>
+    <w:lsdException w:name="Grid Table 2 Accent 3" w:uiPriority="47"/>
+    <w:lsdException w:name="Grid Table 3 Accent 3" w:uiPriority="48"/>
+    <w:lsdException w:name="Grid Table 4 Accent 3" w:uiPriority="49"/>
+    <w:lsdException w:name="Grid Table 5 Dark Accent 3" w:uiPriority="50"/>
+    <w:lsdException w:name="Grid Table 6 Colorful Accent 3" w:uiPriority="51"/>
+    <w:lsdException w:name="Grid Table 7 Colorful Accent 3" w:uiPriority="52"/>
+    <w:lsdException w:name="Grid Table 1 Light Accent 4" w:uiPriority="46"/>
+    <w:lsdException w:name="Grid Table 2 Accent 4" w:uiPriority="47"/>
+    <w:lsdException w:name="Grid Table 3 Accent 4" w:uiPriority="48"/>
+    <w:lsdException w:name="Grid Table 4 Accent 4" w:uiPriority="49"/>
+    <w:lsdException w:name="Grid Table 5 Dark Accent 4" w:uiPriority="50"/>
+    <w:lsdException w:name="Grid Table 6 Colorful Accent 4" w:uiPriority="51"/>
+    <w:lsdException w:name="Grid Table 7 Colorful Accent 4" w:uiPriority="52"/>
+    <w:lsdException w:name="Grid Table 1 Light Accent 5" w:uiPriority="46"/>
+    <w:lsdException w:name="Grid Table 2 Accent 5" w:uiPriority="47"/>
+    <w:lsdException w:name="Grid Table 3 Accent 5" w:uiPriority="48"/>
+    <w:lsdException w:name="Grid Table 4 Accent 5" w:uiPriority="49"/>
+    <w:lsdException w:name="Grid Table 5 Dark Accent 5" w:uiPriority="50"/>
+    <w:lsdException w:name="Grid Table 6 Colorful Accent 5" w:uiPriority="51"/>
+    <w:lsdException w:name="Grid Table 7 Colorful Accent 5" w:uiPriority="52"/>
+    <w:lsdException w:name="Grid Table 1 Light Accent 6" w:uiPriority="46"/>
+    <w:lsdException w:name="Grid Table 2 Accent 6" w:uiPriority="47"/>
+    <w:lsdException w:name="Grid Table 3 Accent 6" w:uiPriority="48"/>
+    <w:lsdException w:name="Grid Table 4 Accent 6" w:uiPriority="49"/>
+    <w:lsdException w:name="Grid Table 5 Dark Accent 6" w:uiPriority="50"/>
+    <w:lsdException w:name="Grid Table 6 Colorful Accent 6" w:uiPriority="51"/>
+    <w:lsdException w:name="Grid Table 7 Colorful Accent 6" w:uiPriority="52"/>
+    <w:lsdException w:name="List Table 1 Light" w:uiPriority="46"/>
+    <w:lsdException w:name="List Table 2" w:uiPriority="47"/>
+    <w:lsdException w:name="List Table 3" w:uiPriority="48"/>
+    <w:lsdException w:name="List Table 4" w:uiPriority="49"/>
+    <w:lsdException w:name="List Table 5 Dark" w:uiPriority="50"/>
+    <w:lsdException w:name="List Table 6 Colorful" w:uiPriority="51"/>
+    <w:lsdException w:name="List Table 7 Colorful" w:uiPriority="52"/>
+    <w:lsdException w:name="List Table 1 Light Accent 1" w:uiPriority="46"/>
+    <w:lsdException w:name="List Table 2 Accent 1" w:uiPriority="47"/>
+    <w:lsdException w:name="List Table 3 Accent 1" w:uiPriority="48"/>
+    <w:lsdException w:name="List Table 4 Accent 1" w:uiPriority="49"/>
+    <w:lsdException w:name="List Table 5 Dark Accent 1" w:uiPriority="50"/>
+    <w:lsdException w:name="List Table 6 Colorful Accent 1" w:uiPriority="51"/>
+    <w:lsdException w:name="List Table 7 Colorful Accent 1" w:uiPriority="52"/>
+    <w:lsdException w:name="List Table 1 Light Accent 2" w:uiPriority="46"/>
+    <w:lsdException w:name="List Table 2 Accent 2" w:uiPriority="47"/>
+    <w:lsdException w:name="List Table 3 Accent 2" w:uiPriority="48"/>
+    <w:lsdException w:name="List Table 4 Accent 2" w:uiPriority="49"/>
+    <w:lsdException w:name="List Table 5 Dark Accent 2" w:uiPriority="50"/>
+    <w:lsdException w:name="List Table 6 Colorful Accent 2" w:uiPriority="51"/>
+    <w:lsdException w:name="List Table 7 Colorful Accent 2" w:uiPriority="52"/>
+    <w:lsdException w:name="List Table 1 Light Accent 3" w:uiPriority="46"/>
+    <w:lsdException w:name="List Table 2 Accent 3" w:uiPriority="47"/>
+    <w:lsdException w:name="List Table 3 Accent 3" w:uiPriority="48"/>
+    <w:lsdException w:name="List Table 4 Accent 3" w:uiPriority="49"/>
+    <w:lsdException w:name="List Table 5 Dark Accent 3" w:uiPriority="50"/>
+    <w:lsdException w:name="List Table 6 Colorful Accent 3" w:uiPriority="51"/>
+    <w:lsdException w:name="List Table 7 Colorful Accent 3" w:uiPriority="52"/>
+    <w:lsdException w:name="List Table 1 Light Accent 4" w:uiPriority="46"/>
+    <w:lsdException w:name="List Table 2 Accent 4" w:uiPriority="47"/>
+    <w:lsdException w:name="List Table 3 Accent 4" w:uiPriority="48"/>
+    <w:lsdException w:name="List Table 4 Accent 4" w:uiPriority="49"/>
+    <w:lsdException w:name="List Table 5 Dark Accent 4" w:uiPriority="50"/>
+    <w:lsdException w:name="List Table 6 Colorful Accent 4" w:uiPriority="51"/>
+    <w:lsdException w:name="List Table 7 Colorful Accent 4" w:uiPriority="52"/>
+    <w:lsdException w:name="List Table 1 Light Accent 5" w:uiPriority="46"/>
+    <w:lsdException w:name="List Table 2 Accent 5" w:uiPriority="47"/>
+    <w:lsdException w:name="List Table 3 Accent 5" w:uiPriority="48"/>
+    <w:lsdException w:name="List Table 4 Accent 5" w:uiPriority="49"/>
+    <w:lsdException w:name="List Table 5 Dark Accent 5" w:uiPriority="50"/>
+    <w:lsdException w:name="List Table 6 Colorful Accent 5" w:uiPriority="51"/>
+    <w:lsdException w:name="List Table 7 Colorful Accent 5" w:uiPriority="52"/>
+    <w:lsdException w:name="List Table 1 Light Accent 6" w:uiPriority="46"/>
+    <w:lsdException w:name="List Table 2 Accent 6" w:uiPriority="47"/>
+    <w:lsdException w:name="List Table 3 Accent 6" w:uiPriority="48"/>
+    <w:lsdException w:name="List Table 4 Accent 6" w:uiPriority="49"/>
+    <w:lsdException w:name="List Table 5 Dark Accent 6" w:uiPriority="50"/>
+    <w:lsdException w:name="List Table 6 Colorful Accent 6" w:uiPriority="51"/>
+    <w:lsdException w:name="List Table 7 Colorful Accent 6" w:uiPriority="52"/>
   </w:latentStyles>
   <w:style w:type="paragraph" w:default="1" w:styleId="Normal">
     <w:name w:val="Normal"/>
@@ -10029,7 +9882,7 @@
 </file>
 
 <file path=customXml/itemProps1.xml><?xml version="1.0" encoding="utf-8"?>
-<ds:datastoreItem xmlns:ds="http://schemas.openxmlformats.org/officeDocument/2006/customXml" ds:itemID="{45B64C73-8561-45FF-9C57-F8F8BFC364A0}">
+<ds:datastoreItem xmlns:ds="http://schemas.openxmlformats.org/officeDocument/2006/customXml" ds:itemID="{3ACBED83-2E53-462F-AAB3-7AF707CBF3FB}">
   <ds:schemaRefs>
     <ds:schemaRef ds:uri="http://schemas.openxmlformats.org/officeDocument/2006/bibliography"/>
   </ds:schemaRefs>

--- a/Documentation/SoftwareRequirementsSpecification.docx
+++ b/Documentation/SoftwareRequirementsSpecification.docx
@@ -230,7 +230,7 @@
         <w:rPr>
           <w:rFonts w:ascii="Times New Roman" w:hAnsi="Times New Roman"/>
         </w:rPr>
-        <w:t>December</w:t>
+        <w:t>January</w:t>
       </w:r>
       <w:r>
         <w:rPr>
@@ -242,6 +242,12 @@
         <w:rPr>
           <w:rFonts w:ascii="Times New Roman" w:hAnsi="Times New Roman"/>
         </w:rPr>
+        <w:t>2</w:t>
+      </w:r>
+      <w:r>
+        <w:rPr>
+          <w:rFonts w:ascii="Times New Roman" w:hAnsi="Times New Roman"/>
+        </w:rPr>
         <w:t>6</w:t>
       </w:r>
       <w:r>
@@ -255,8 +261,16 @@
         <w:rPr>
           <w:rFonts w:ascii="Times New Roman" w:hAnsi="Times New Roman"/>
         </w:rPr>
-        <w:t xml:space="preserve"> 2015</w:t>
-      </w:r>
+        <w:t xml:space="preserve"> 201</w:t>
+      </w:r>
+      <w:r>
+        <w:rPr>
+          <w:rFonts w:ascii="Times New Roman" w:hAnsi="Times New Roman"/>
+        </w:rPr>
+        <w:t>6</w:t>
+      </w:r>
+      <w:bookmarkStart w:id="0" w:name="_GoBack"/>
+      <w:bookmarkEnd w:id="0"/>
     </w:p>
     <w:p>
       <w:pPr>
@@ -280,17 +294,17 @@
           <w:rFonts w:ascii="Times New Roman" w:hAnsi="Times New Roman"/>
         </w:rPr>
       </w:pPr>
-      <w:bookmarkStart w:id="0" w:name="_Toc344877432"/>
-      <w:bookmarkStart w:id="1" w:name="_Toc344879822"/>
-      <w:bookmarkStart w:id="2" w:name="_Toc346508722"/>
-      <w:bookmarkStart w:id="3" w:name="_Toc346508952"/>
-      <w:bookmarkStart w:id="4" w:name="_Toc346509227"/>
-      <w:bookmarkStart w:id="5" w:name="_Toc436854569"/>
-      <w:bookmarkEnd w:id="0"/>
+      <w:bookmarkStart w:id="1" w:name="_Toc344877432"/>
+      <w:bookmarkStart w:id="2" w:name="_Toc344879822"/>
+      <w:bookmarkStart w:id="3" w:name="_Toc346508722"/>
+      <w:bookmarkStart w:id="4" w:name="_Toc346508952"/>
+      <w:bookmarkStart w:id="5" w:name="_Toc346509227"/>
+      <w:bookmarkStart w:id="6" w:name="_Toc436854569"/>
       <w:bookmarkEnd w:id="1"/>
       <w:bookmarkEnd w:id="2"/>
       <w:bookmarkEnd w:id="3"/>
       <w:bookmarkEnd w:id="4"/>
+      <w:bookmarkEnd w:id="5"/>
       <w:r>
         <w:rPr>
           <w:rFonts w:ascii="Times New Roman" w:hAnsi="Times New Roman"/>
@@ -298,7 +312,7 @@
         <w:lastRenderedPageBreak/>
         <w:t>Table of Contents</w:t>
       </w:r>
-      <w:bookmarkEnd w:id="5"/>
+      <w:bookmarkEnd w:id="6"/>
     </w:p>
     <w:p>
       <w:pPr>
@@ -2920,7 +2934,7 @@
           <w:rFonts w:ascii="Times New Roman" w:hAnsi="Times New Roman"/>
         </w:rPr>
       </w:pPr>
-      <w:bookmarkStart w:id="6" w:name="_Toc436854570"/>
+      <w:bookmarkStart w:id="7" w:name="_Toc436854570"/>
       <w:r>
         <w:rPr>
           <w:rFonts w:ascii="Times New Roman" w:hAnsi="Times New Roman"/>
@@ -2928,7 +2942,7 @@
         <w:lastRenderedPageBreak/>
         <w:t>Revision History</w:t>
       </w:r>
-      <w:bookmarkEnd w:id="6"/>
+      <w:bookmarkEnd w:id="7"/>
     </w:p>
     <w:tbl>
       <w:tblPr>
@@ -3488,8 +3502,6 @@
               </w:rPr>
               <w:t>Add new requirements for features being added in second semester</w:t>
             </w:r>
-            <w:bookmarkStart w:id="7" w:name="_GoBack"/>
-            <w:bookmarkEnd w:id="7"/>
           </w:p>
         </w:tc>
         <w:tc>
@@ -6768,7 +6780,7 @@
       <w:rPr>
         <w:noProof/>
       </w:rPr>
-      <w:t>iii</w:t>
+      <w:t>ii</w:t>
     </w:r>
     <w:r>
       <w:rPr>
@@ -6825,7 +6837,7 @@
       <w:rPr>
         <w:noProof/>
       </w:rPr>
-      <w:t>3</w:t>
+      <w:t>1</w:t>
     </w:r>
     <w:r>
       <w:rPr>
@@ -9882,7 +9894,7 @@
 </file>
 
 <file path=customXml/itemProps1.xml><?xml version="1.0" encoding="utf-8"?>
-<ds:datastoreItem xmlns:ds="http://schemas.openxmlformats.org/officeDocument/2006/customXml" ds:itemID="{3ACBED83-2E53-462F-AAB3-7AF707CBF3FB}">
+<ds:datastoreItem xmlns:ds="http://schemas.openxmlformats.org/officeDocument/2006/customXml" ds:itemID="{2B5ACBDC-D43C-4137-BEE9-8A3F868CF68E}">
   <ds:schemaRefs>
     <ds:schemaRef ds:uri="http://schemas.openxmlformats.org/officeDocument/2006/bibliography"/>
   </ds:schemaRefs>

--- a/Documentation/SoftwareRequirementsSpecification.docx
+++ b/Documentation/SoftwareRequirementsSpecification.docx
@@ -1,6 +1,6 @@
 
 <file path=word/document.xml><?xml version="1.0" encoding="utf-8"?>
-<w:document xmlns:wpc="http://schemas.microsoft.com/office/word/2010/wordprocessingCanvas" xmlns:mc="http://schemas.openxmlformats.org/markup-compatibility/2006" xmlns:o="urn:schemas-microsoft-com:office:office" xmlns:r="http://schemas.openxmlformats.org/officeDocument/2006/relationships" xmlns:m="http://schemas.openxmlformats.org/officeDocument/2006/math" xmlns:v="urn:schemas-microsoft-com:vml" xmlns:wp14="http://schemas.microsoft.com/office/word/2010/wordprocessingDrawing" xmlns:wp="http://schemas.openxmlformats.org/drawingml/2006/wordprocessingDrawing" xmlns:w10="urn:schemas-microsoft-com:office:word" xmlns:w="http://schemas.openxmlformats.org/wordprocessingml/2006/main" xmlns:w14="http://schemas.microsoft.com/office/word/2010/wordml" xmlns:w15="http://schemas.microsoft.com/office/word/2012/wordml" xmlns:wpg="http://schemas.microsoft.com/office/word/2010/wordprocessingGroup" xmlns:wpi="http://schemas.microsoft.com/office/word/2010/wordprocessingInk" xmlns:wne="http://schemas.microsoft.com/office/word/2006/wordml" xmlns:wps="http://schemas.microsoft.com/office/word/2010/wordprocessingShape" mc:Ignorable="w14 w15 wp14">
+<w:document xmlns:wpc="http://schemas.microsoft.com/office/word/2010/wordprocessingCanvas" xmlns:cx="http://schemas.microsoft.com/office/drawing/2014/chartex" xmlns:cx1="http://schemas.microsoft.com/office/drawing/2015/9/8/chartex" xmlns:mc="http://schemas.openxmlformats.org/markup-compatibility/2006" xmlns:o="urn:schemas-microsoft-com:office:office" xmlns:r="http://schemas.openxmlformats.org/officeDocument/2006/relationships" xmlns:m="http://schemas.openxmlformats.org/officeDocument/2006/math" xmlns:v="urn:schemas-microsoft-com:vml" xmlns:wp14="http://schemas.microsoft.com/office/word/2010/wordprocessingDrawing" xmlns:wp="http://schemas.openxmlformats.org/drawingml/2006/wordprocessingDrawing" xmlns:w10="urn:schemas-microsoft-com:office:word" xmlns:w="http://schemas.openxmlformats.org/wordprocessingml/2006/main" xmlns:w14="http://schemas.microsoft.com/office/word/2010/wordml" xmlns:w15="http://schemas.microsoft.com/office/word/2012/wordml" xmlns:w16se="http://schemas.microsoft.com/office/word/2015/wordml/symex" xmlns:wpg="http://schemas.microsoft.com/office/word/2010/wordprocessingGroup" xmlns:wpi="http://schemas.microsoft.com/office/word/2010/wordprocessingInk" xmlns:wne="http://schemas.microsoft.com/office/word/2006/wordml" xmlns:wps="http://schemas.microsoft.com/office/word/2010/wordprocessingShape" mc:Ignorable="w14 w15 w16se wp14">
   <w:body>
     <w:p>
       <w:pPr>
@@ -84,7 +84,13 @@
         <w:rPr>
           <w:rFonts w:ascii="Times New Roman" w:hAnsi="Times New Roman"/>
         </w:rPr>
-        <w:t>04</w:t>
+        <w:t>0</w:t>
+      </w:r>
+      <w:r>
+        <w:rPr>
+          <w:rFonts w:ascii="Times New Roman" w:hAnsi="Times New Roman"/>
+        </w:rPr>
+        <w:t>5</w:t>
       </w:r>
     </w:p>
     <w:p>
@@ -230,7 +236,7 @@
         <w:rPr>
           <w:rFonts w:ascii="Times New Roman" w:hAnsi="Times New Roman"/>
         </w:rPr>
-        <w:t>January</w:t>
+        <w:t>March</w:t>
       </w:r>
       <w:r>
         <w:rPr>
@@ -242,35 +248,29 @@
         <w:rPr>
           <w:rFonts w:ascii="Times New Roman" w:hAnsi="Times New Roman"/>
         </w:rPr>
-        <w:t>2</w:t>
-      </w:r>
-      <w:r>
-        <w:rPr>
-          <w:rFonts w:ascii="Times New Roman" w:hAnsi="Times New Roman"/>
-        </w:rPr>
-        <w:t>6</w:t>
+        <w:t>31</w:t>
       </w:r>
       <w:r>
         <w:rPr>
           <w:rFonts w:ascii="Times New Roman" w:hAnsi="Times New Roman"/>
           <w:vertAlign w:val="superscript"/>
         </w:rPr>
-        <w:t>th</w:t>
-      </w:r>
-      <w:r>
-        <w:rPr>
-          <w:rFonts w:ascii="Times New Roman" w:hAnsi="Times New Roman"/>
-        </w:rPr>
-        <w:t xml:space="preserve"> 201</w:t>
-      </w:r>
-      <w:r>
-        <w:rPr>
-          <w:rFonts w:ascii="Times New Roman" w:hAnsi="Times New Roman"/>
-        </w:rPr>
-        <w:t>6</w:t>
+        <w:t>st</w:t>
       </w:r>
       <w:bookmarkStart w:id="0" w:name="_GoBack"/>
       <w:bookmarkEnd w:id="0"/>
+      <w:r>
+        <w:rPr>
+          <w:rFonts w:ascii="Times New Roman" w:hAnsi="Times New Roman"/>
+        </w:rPr>
+        <w:t xml:space="preserve"> 201</w:t>
+      </w:r>
+      <w:r>
+        <w:rPr>
+          <w:rFonts w:ascii="Times New Roman" w:hAnsi="Times New Roman"/>
+        </w:rPr>
+        <w:t>6</w:t>
+      </w:r>
     </w:p>
     <w:p>
       <w:pPr>
@@ -3524,6 +3524,84 @@
           </w:p>
         </w:tc>
       </w:tr>
+      <w:tr>
+        <w:tc>
+          <w:tcPr>
+            <w:tcW w:w="1557" w:type="dxa"/>
+          </w:tcPr>
+          <w:p>
+            <w:pPr>
+              <w:spacing w:before="40" w:after="40"/>
+              <w:rPr>
+                <w:rFonts w:ascii="Times New Roman" w:hAnsi="Times New Roman"/>
+              </w:rPr>
+            </w:pPr>
+            <w:r>
+              <w:rPr>
+                <w:rFonts w:ascii="Times New Roman" w:hAnsi="Times New Roman"/>
+              </w:rPr>
+              <w:t>Bryan Smith</w:t>
+            </w:r>
+          </w:p>
+        </w:tc>
+        <w:tc>
+          <w:tcPr>
+            <w:tcW w:w="1070" w:type="dxa"/>
+          </w:tcPr>
+          <w:p>
+            <w:pPr>
+              <w:spacing w:before="40" w:after="40"/>
+              <w:rPr>
+                <w:rFonts w:ascii="Times New Roman" w:hAnsi="Times New Roman"/>
+              </w:rPr>
+            </w:pPr>
+            <w:r>
+              <w:rPr>
+                <w:rFonts w:ascii="Times New Roman" w:hAnsi="Times New Roman"/>
+              </w:rPr>
+              <w:t>3/31/16</w:t>
+            </w:r>
+          </w:p>
+        </w:tc>
+        <w:tc>
+          <w:tcPr>
+            <w:tcW w:w="5690" w:type="dxa"/>
+          </w:tcPr>
+          <w:p>
+            <w:pPr>
+              <w:spacing w:before="40" w:after="40"/>
+              <w:rPr>
+                <w:rFonts w:ascii="Times New Roman" w:hAnsi="Times New Roman"/>
+              </w:rPr>
+            </w:pPr>
+            <w:r>
+              <w:rPr>
+                <w:rFonts w:ascii="Times New Roman" w:hAnsi="Times New Roman"/>
+              </w:rPr>
+              <w:t>Removing Multiple Voice and visual cue requirements</w:t>
+            </w:r>
+          </w:p>
+        </w:tc>
+        <w:tc>
+          <w:tcPr>
+            <w:tcW w:w="1136" w:type="dxa"/>
+          </w:tcPr>
+          <w:p>
+            <w:pPr>
+              <w:spacing w:before="40" w:after="40"/>
+              <w:rPr>
+                <w:rFonts w:ascii="Times New Roman" w:hAnsi="Times New Roman"/>
+              </w:rPr>
+            </w:pPr>
+            <w:r>
+              <w:rPr>
+                <w:rFonts w:ascii="Times New Roman" w:hAnsi="Times New Roman"/>
+              </w:rPr>
+              <w:t>1.05</w:t>
+            </w:r>
+          </w:p>
+        </w:tc>
+      </w:tr>
     </w:tbl>
     <w:p>
       <w:pPr>
@@ -5544,130 +5622,8 @@
         </w:rPr>
         <w:t>.</w:t>
       </w:r>
-    </w:p>
-    <w:p>
-      <w:pPr>
-        <w:pStyle w:val="Heading2"/>
-        <w:spacing w:line="360" w:lineRule="auto"/>
-        <w:rPr>
-          <w:rFonts w:ascii="Times New Roman" w:hAnsi="Times New Roman"/>
-          <w:b w:val="0"/>
-          <w:sz w:val="24"/>
-          <w:szCs w:val="24"/>
-        </w:rPr>
-      </w:pPr>
-      <w:r>
-        <w:rPr>
-          <w:rFonts w:ascii="Times New Roman" w:hAnsi="Times New Roman"/>
-          <w:b w:val="0"/>
-          <w:sz w:val="24"/>
-          <w:szCs w:val="24"/>
-        </w:rPr>
-        <w:t>The application shall provide visual cues to the status of an email message</w:t>
-      </w:r>
-      <w:r>
-        <w:rPr>
-          <w:rFonts w:ascii="Times New Roman" w:hAnsi="Times New Roman"/>
-          <w:b w:val="0"/>
-          <w:sz w:val="24"/>
-          <w:szCs w:val="24"/>
-        </w:rPr>
-        <w:t>.</w:t>
-      </w:r>
       <w:bookmarkEnd w:id="54"/>
     </w:p>
-    <w:p>
-      <w:pPr>
-        <w:pStyle w:val="Heading3"/>
-        <w:spacing w:line="360" w:lineRule="auto"/>
-        <w:ind w:left="288"/>
-        <w:rPr>
-          <w:rFonts w:ascii="Times New Roman" w:hAnsi="Times New Roman"/>
-          <w:b w:val="0"/>
-          <w:szCs w:val="24"/>
-        </w:rPr>
-      </w:pPr>
-      <w:r>
-        <w:rPr>
-          <w:rFonts w:ascii="Times New Roman" w:hAnsi="Times New Roman"/>
-          <w:b w:val="0"/>
-          <w:szCs w:val="24"/>
-        </w:rPr>
-        <w:t>The application shall display read messages with a non-bolded subject line.</w:t>
-      </w:r>
-    </w:p>
-    <w:p>
-      <w:pPr>
-        <w:pStyle w:val="Heading3"/>
-        <w:spacing w:line="360" w:lineRule="auto"/>
-        <w:ind w:left="288"/>
-        <w:rPr>
-          <w:rFonts w:ascii="Times New Roman" w:hAnsi="Times New Roman"/>
-          <w:b w:val="0"/>
-          <w:szCs w:val="24"/>
-        </w:rPr>
-      </w:pPr>
-      <w:r>
-        <w:rPr>
-          <w:rFonts w:ascii="Times New Roman" w:hAnsi="Times New Roman"/>
-          <w:b w:val="0"/>
-          <w:szCs w:val="24"/>
-        </w:rPr>
-        <w:t>The application shall display unread messages with a bolded subject line.</w:t>
-      </w:r>
-    </w:p>
-    <w:p>
-      <w:pPr>
-        <w:pStyle w:val="Heading2"/>
-        <w:spacing w:line="360" w:lineRule="auto"/>
-        <w:rPr>
-          <w:rFonts w:ascii="Times New Roman" w:hAnsi="Times New Roman"/>
-          <w:b w:val="0"/>
-          <w:sz w:val="24"/>
-          <w:szCs w:val="24"/>
-        </w:rPr>
-      </w:pPr>
-      <w:r>
-        <w:rPr>
-          <w:rFonts w:ascii="Times New Roman" w:hAnsi="Times New Roman"/>
-          <w:b w:val="0"/>
-          <w:sz w:val="24"/>
-          <w:szCs w:val="24"/>
-        </w:rPr>
-        <w:t>The application shall provide alternative voices for email read-back (male/female)</w:t>
-      </w:r>
-      <w:r>
-        <w:rPr>
-          <w:rFonts w:ascii="Times New Roman" w:hAnsi="Times New Roman"/>
-          <w:b w:val="0"/>
-          <w:sz w:val="24"/>
-          <w:szCs w:val="24"/>
-        </w:rPr>
-        <w:t>.</w:t>
-      </w:r>
-    </w:p>
-    <w:p>
-      <w:pPr>
-        <w:pStyle w:val="Heading2"/>
-        <w:spacing w:line="360" w:lineRule="auto"/>
-        <w:rPr>
-          <w:rFonts w:ascii="Times New Roman" w:hAnsi="Times New Roman"/>
-          <w:b w:val="0"/>
-          <w:sz w:val="24"/>
-          <w:szCs w:val="24"/>
-        </w:rPr>
-      </w:pPr>
-      <w:r>
-        <w:rPr>
-          <w:rFonts w:ascii="Times New Roman" w:hAnsi="Times New Roman"/>
-          <w:b w:val="0"/>
-          <w:sz w:val="24"/>
-          <w:szCs w:val="24"/>
-        </w:rPr>
-        <w:t>The application shall provide an intro/tutorial splash screen upon first run of the application.</w:t>
-      </w:r>
-    </w:p>
-    <w:p/>
     <w:p/>
     <w:p>
       <w:pPr>
@@ -5928,6 +5884,7 @@
           <w:b w:val="0"/>
           <w:szCs w:val="24"/>
         </w:rPr>
+        <w:lastRenderedPageBreak/>
         <w:t>The application</w:t>
       </w:r>
       <w:r>
@@ -6208,7 +6165,6 @@
         <w:rPr>
           <w:rFonts w:ascii="Times New Roman" w:hAnsi="Times New Roman"/>
         </w:rPr>
-        <w:lastRenderedPageBreak/>
         <w:t>Other Requirements</w:t>
       </w:r>
       <w:bookmarkEnd w:id="64"/>
@@ -6692,7 +6648,7 @@
 </file>
 
 <file path=word/endnotes.xml><?xml version="1.0" encoding="utf-8"?>
-<w:endnotes xmlns:wpc="http://schemas.microsoft.com/office/word/2010/wordprocessingCanvas" xmlns:mc="http://schemas.openxmlformats.org/markup-compatibility/2006" xmlns:o="urn:schemas-microsoft-com:office:office" xmlns:r="http://schemas.openxmlformats.org/officeDocument/2006/relationships" xmlns:m="http://schemas.openxmlformats.org/officeDocument/2006/math" xmlns:v="urn:schemas-microsoft-com:vml" xmlns:wp14="http://schemas.microsoft.com/office/word/2010/wordprocessingDrawing" xmlns:wp="http://schemas.openxmlformats.org/drawingml/2006/wordprocessingDrawing" xmlns:w10="urn:schemas-microsoft-com:office:word" xmlns:w="http://schemas.openxmlformats.org/wordprocessingml/2006/main" xmlns:w14="http://schemas.microsoft.com/office/word/2010/wordml" xmlns:w15="http://schemas.microsoft.com/office/word/2012/wordml" xmlns:wpg="http://schemas.microsoft.com/office/word/2010/wordprocessingGroup" xmlns:wpi="http://schemas.microsoft.com/office/word/2010/wordprocessingInk" xmlns:wne="http://schemas.microsoft.com/office/word/2006/wordml" xmlns:wps="http://schemas.microsoft.com/office/word/2010/wordprocessingShape" mc:Ignorable="w14 w15 wp14">
+<w:endnotes xmlns:wpc="http://schemas.microsoft.com/office/word/2010/wordprocessingCanvas" xmlns:cx="http://schemas.microsoft.com/office/drawing/2014/chartex" xmlns:cx1="http://schemas.microsoft.com/office/drawing/2015/9/8/chartex" xmlns:mc="http://schemas.openxmlformats.org/markup-compatibility/2006" xmlns:o="urn:schemas-microsoft-com:office:office" xmlns:r="http://schemas.openxmlformats.org/officeDocument/2006/relationships" xmlns:m="http://schemas.openxmlformats.org/officeDocument/2006/math" xmlns:v="urn:schemas-microsoft-com:vml" xmlns:wp14="http://schemas.microsoft.com/office/word/2010/wordprocessingDrawing" xmlns:wp="http://schemas.openxmlformats.org/drawingml/2006/wordprocessingDrawing" xmlns:w10="urn:schemas-microsoft-com:office:word" xmlns:w="http://schemas.openxmlformats.org/wordprocessingml/2006/main" xmlns:w14="http://schemas.microsoft.com/office/word/2010/wordml" xmlns:w15="http://schemas.microsoft.com/office/word/2012/wordml" xmlns:w16se="http://schemas.microsoft.com/office/word/2015/wordml/symex" xmlns:wpg="http://schemas.microsoft.com/office/word/2010/wordprocessingGroup" xmlns:wpi="http://schemas.microsoft.com/office/word/2010/wordprocessingInk" xmlns:wne="http://schemas.microsoft.com/office/word/2006/wordml" xmlns:wps="http://schemas.microsoft.com/office/word/2010/wordprocessingShape" mc:Ignorable="w14 w15 w16se wp14">
   <w:endnote w:type="separator" w:id="-1">
     <w:p>
       <w:r>
@@ -6711,7 +6667,7 @@
 </file>
 
 <file path=word/footer1.xml><?xml version="1.0" encoding="utf-8"?>
-<w:ftr xmlns:wpc="http://schemas.microsoft.com/office/word/2010/wordprocessingCanvas" xmlns:mc="http://schemas.openxmlformats.org/markup-compatibility/2006" xmlns:o="urn:schemas-microsoft-com:office:office" xmlns:r="http://schemas.openxmlformats.org/officeDocument/2006/relationships" xmlns:m="http://schemas.openxmlformats.org/officeDocument/2006/math" xmlns:v="urn:schemas-microsoft-com:vml" xmlns:wp14="http://schemas.microsoft.com/office/word/2010/wordprocessingDrawing" xmlns:wp="http://schemas.openxmlformats.org/drawingml/2006/wordprocessingDrawing" xmlns:w10="urn:schemas-microsoft-com:office:word" xmlns:w="http://schemas.openxmlformats.org/wordprocessingml/2006/main" xmlns:w14="http://schemas.microsoft.com/office/word/2010/wordml" xmlns:w15="http://schemas.microsoft.com/office/word/2012/wordml" xmlns:wpg="http://schemas.microsoft.com/office/word/2010/wordprocessingGroup" xmlns:wpi="http://schemas.microsoft.com/office/word/2010/wordprocessingInk" xmlns:wne="http://schemas.microsoft.com/office/word/2006/wordml" xmlns:wps="http://schemas.microsoft.com/office/word/2010/wordprocessingShape" mc:Ignorable="w14 w15 wp14">
+<w:ftr xmlns:wpc="http://schemas.microsoft.com/office/word/2010/wordprocessingCanvas" xmlns:cx="http://schemas.microsoft.com/office/drawing/2014/chartex" xmlns:cx1="http://schemas.microsoft.com/office/drawing/2015/9/8/chartex" xmlns:mc="http://schemas.openxmlformats.org/markup-compatibility/2006" xmlns:o="urn:schemas-microsoft-com:office:office" xmlns:r="http://schemas.openxmlformats.org/officeDocument/2006/relationships" xmlns:m="http://schemas.openxmlformats.org/officeDocument/2006/math" xmlns:v="urn:schemas-microsoft-com:vml" xmlns:wp14="http://schemas.microsoft.com/office/word/2010/wordprocessingDrawing" xmlns:wp="http://schemas.openxmlformats.org/drawingml/2006/wordprocessingDrawing" xmlns:w10="urn:schemas-microsoft-com:office:word" xmlns:w="http://schemas.openxmlformats.org/wordprocessingml/2006/main" xmlns:w14="http://schemas.microsoft.com/office/word/2010/wordml" xmlns:w15="http://schemas.microsoft.com/office/word/2012/wordml" xmlns:w16se="http://schemas.microsoft.com/office/word/2015/wordml/symex" xmlns:wpg="http://schemas.microsoft.com/office/word/2010/wordprocessingGroup" xmlns:wpi="http://schemas.microsoft.com/office/word/2010/wordprocessingInk" xmlns:wne="http://schemas.microsoft.com/office/word/2006/wordml" xmlns:wps="http://schemas.microsoft.com/office/word/2010/wordprocessingShape" mc:Ignorable="w14 w15 w16se wp14">
   <w:p>
     <w:pPr>
       <w:pStyle w:val="Footer"/>
@@ -6721,7 +6677,7 @@
 </file>
 
 <file path=word/footnotes.xml><?xml version="1.0" encoding="utf-8"?>
-<w:footnotes xmlns:wpc="http://schemas.microsoft.com/office/word/2010/wordprocessingCanvas" xmlns:mc="http://schemas.openxmlformats.org/markup-compatibility/2006" xmlns:o="urn:schemas-microsoft-com:office:office" xmlns:r="http://schemas.openxmlformats.org/officeDocument/2006/relationships" xmlns:m="http://schemas.openxmlformats.org/officeDocument/2006/math" xmlns:v="urn:schemas-microsoft-com:vml" xmlns:wp14="http://schemas.microsoft.com/office/word/2010/wordprocessingDrawing" xmlns:wp="http://schemas.openxmlformats.org/drawingml/2006/wordprocessingDrawing" xmlns:w10="urn:schemas-microsoft-com:office:word" xmlns:w="http://schemas.openxmlformats.org/wordprocessingml/2006/main" xmlns:w14="http://schemas.microsoft.com/office/word/2010/wordml" xmlns:w15="http://schemas.microsoft.com/office/word/2012/wordml" xmlns:wpg="http://schemas.microsoft.com/office/word/2010/wordprocessingGroup" xmlns:wpi="http://schemas.microsoft.com/office/word/2010/wordprocessingInk" xmlns:wne="http://schemas.microsoft.com/office/word/2006/wordml" xmlns:wps="http://schemas.microsoft.com/office/word/2010/wordprocessingShape" mc:Ignorable="w14 w15 wp14">
+<w:footnotes xmlns:wpc="http://schemas.microsoft.com/office/word/2010/wordprocessingCanvas" xmlns:cx="http://schemas.microsoft.com/office/drawing/2014/chartex" xmlns:cx1="http://schemas.microsoft.com/office/drawing/2015/9/8/chartex" xmlns:mc="http://schemas.openxmlformats.org/markup-compatibility/2006" xmlns:o="urn:schemas-microsoft-com:office:office" xmlns:r="http://schemas.openxmlformats.org/officeDocument/2006/relationships" xmlns:m="http://schemas.openxmlformats.org/officeDocument/2006/math" xmlns:v="urn:schemas-microsoft-com:vml" xmlns:wp14="http://schemas.microsoft.com/office/word/2010/wordprocessingDrawing" xmlns:wp="http://schemas.openxmlformats.org/drawingml/2006/wordprocessingDrawing" xmlns:w10="urn:schemas-microsoft-com:office:word" xmlns:w="http://schemas.openxmlformats.org/wordprocessingml/2006/main" xmlns:w14="http://schemas.microsoft.com/office/word/2010/wordml" xmlns:w15="http://schemas.microsoft.com/office/word/2012/wordml" xmlns:w16se="http://schemas.microsoft.com/office/word/2015/wordml/symex" xmlns:wpg="http://schemas.microsoft.com/office/word/2010/wordprocessingGroup" xmlns:wpi="http://schemas.microsoft.com/office/word/2010/wordprocessingInk" xmlns:wne="http://schemas.microsoft.com/office/word/2006/wordml" xmlns:wps="http://schemas.microsoft.com/office/word/2010/wordprocessingShape" mc:Ignorable="w14 w15 w16se wp14">
   <w:footnote w:type="separator" w:id="-1">
     <w:p>
       <w:r>
@@ -6740,7 +6696,7 @@
 </file>
 
 <file path=word/header1.xml><?xml version="1.0" encoding="utf-8"?>
-<w:hdr xmlns:wpc="http://schemas.microsoft.com/office/word/2010/wordprocessingCanvas" xmlns:mc="http://schemas.openxmlformats.org/markup-compatibility/2006" xmlns:o="urn:schemas-microsoft-com:office:office" xmlns:r="http://schemas.openxmlformats.org/officeDocument/2006/relationships" xmlns:m="http://schemas.openxmlformats.org/officeDocument/2006/math" xmlns:v="urn:schemas-microsoft-com:vml" xmlns:wp14="http://schemas.microsoft.com/office/word/2010/wordprocessingDrawing" xmlns:wp="http://schemas.openxmlformats.org/drawingml/2006/wordprocessingDrawing" xmlns:w10="urn:schemas-microsoft-com:office:word" xmlns:w="http://schemas.openxmlformats.org/wordprocessingml/2006/main" xmlns:w14="http://schemas.microsoft.com/office/word/2010/wordml" xmlns:w15="http://schemas.microsoft.com/office/word/2012/wordml" xmlns:wpg="http://schemas.microsoft.com/office/word/2010/wordprocessingGroup" xmlns:wpi="http://schemas.microsoft.com/office/word/2010/wordprocessingInk" xmlns:wne="http://schemas.microsoft.com/office/word/2006/wordml" xmlns:wps="http://schemas.microsoft.com/office/word/2010/wordprocessingShape" mc:Ignorable="w14 w15 wp14">
+<w:hdr xmlns:wpc="http://schemas.microsoft.com/office/word/2010/wordprocessingCanvas" xmlns:cx="http://schemas.microsoft.com/office/drawing/2014/chartex" xmlns:cx1="http://schemas.microsoft.com/office/drawing/2015/9/8/chartex" xmlns:mc="http://schemas.openxmlformats.org/markup-compatibility/2006" xmlns:o="urn:schemas-microsoft-com:office:office" xmlns:r="http://schemas.openxmlformats.org/officeDocument/2006/relationships" xmlns:m="http://schemas.openxmlformats.org/officeDocument/2006/math" xmlns:v="urn:schemas-microsoft-com:vml" xmlns:wp14="http://schemas.microsoft.com/office/word/2010/wordprocessingDrawing" xmlns:wp="http://schemas.openxmlformats.org/drawingml/2006/wordprocessingDrawing" xmlns:w10="urn:schemas-microsoft-com:office:word" xmlns:w="http://schemas.openxmlformats.org/wordprocessingml/2006/main" xmlns:w14="http://schemas.microsoft.com/office/word/2010/wordml" xmlns:w15="http://schemas.microsoft.com/office/word/2012/wordml" xmlns:w16se="http://schemas.microsoft.com/office/word/2015/wordml/symex" xmlns:wpg="http://schemas.microsoft.com/office/word/2010/wordprocessingGroup" xmlns:wpi="http://schemas.microsoft.com/office/word/2010/wordprocessingInk" xmlns:wne="http://schemas.microsoft.com/office/word/2006/wordml" xmlns:wps="http://schemas.microsoft.com/office/word/2010/wordprocessingShape" mc:Ignorable="w14 w15 w16se wp14">
   <w:p>
     <w:pPr>
       <w:pStyle w:val="Header"/>
@@ -6780,7 +6736,7 @@
       <w:rPr>
         <w:noProof/>
       </w:rPr>
-      <w:t>ii</w:t>
+      <w:t>iii</w:t>
     </w:r>
     <w:r>
       <w:rPr>
@@ -6793,7 +6749,7 @@
 </file>
 
 <file path=word/header2.xml><?xml version="1.0" encoding="utf-8"?>
-<w:hdr xmlns:wpc="http://schemas.microsoft.com/office/word/2010/wordprocessingCanvas" xmlns:mc="http://schemas.openxmlformats.org/markup-compatibility/2006" xmlns:o="urn:schemas-microsoft-com:office:office" xmlns:r="http://schemas.openxmlformats.org/officeDocument/2006/relationships" xmlns:m="http://schemas.openxmlformats.org/officeDocument/2006/math" xmlns:v="urn:schemas-microsoft-com:vml" xmlns:wp14="http://schemas.microsoft.com/office/word/2010/wordprocessingDrawing" xmlns:wp="http://schemas.openxmlformats.org/drawingml/2006/wordprocessingDrawing" xmlns:w10="urn:schemas-microsoft-com:office:word" xmlns:w="http://schemas.openxmlformats.org/wordprocessingml/2006/main" xmlns:w14="http://schemas.microsoft.com/office/word/2010/wordml" xmlns:w15="http://schemas.microsoft.com/office/word/2012/wordml" xmlns:wpg="http://schemas.microsoft.com/office/word/2010/wordprocessingGroup" xmlns:wpi="http://schemas.microsoft.com/office/word/2010/wordprocessingInk" xmlns:wne="http://schemas.microsoft.com/office/word/2006/wordml" xmlns:wps="http://schemas.microsoft.com/office/word/2010/wordprocessingShape" mc:Ignorable="w14 w15 wp14">
+<w:hdr xmlns:wpc="http://schemas.microsoft.com/office/word/2010/wordprocessingCanvas" xmlns:cx="http://schemas.microsoft.com/office/drawing/2014/chartex" xmlns:cx1="http://schemas.microsoft.com/office/drawing/2015/9/8/chartex" xmlns:mc="http://schemas.openxmlformats.org/markup-compatibility/2006" xmlns:o="urn:schemas-microsoft-com:office:office" xmlns:r="http://schemas.openxmlformats.org/officeDocument/2006/relationships" xmlns:m="http://schemas.openxmlformats.org/officeDocument/2006/math" xmlns:v="urn:schemas-microsoft-com:vml" xmlns:wp14="http://schemas.microsoft.com/office/word/2010/wordprocessingDrawing" xmlns:wp="http://schemas.openxmlformats.org/drawingml/2006/wordprocessingDrawing" xmlns:w10="urn:schemas-microsoft-com:office:word" xmlns:w="http://schemas.openxmlformats.org/wordprocessingml/2006/main" xmlns:w14="http://schemas.microsoft.com/office/word/2010/wordml" xmlns:w15="http://schemas.microsoft.com/office/word/2012/wordml" xmlns:w16se="http://schemas.microsoft.com/office/word/2015/wordml/symex" xmlns:wpg="http://schemas.microsoft.com/office/word/2010/wordprocessingGroup" xmlns:wpi="http://schemas.microsoft.com/office/word/2010/wordprocessingInk" xmlns:wne="http://schemas.microsoft.com/office/word/2006/wordml" xmlns:wps="http://schemas.microsoft.com/office/word/2010/wordprocessingShape" mc:Ignorable="w14 w15 w16se wp14">
   <w:p>
     <w:pPr>
       <w:pStyle w:val="Header"/>
@@ -6850,8 +6806,8 @@
 </file>
 
 <file path=word/numbering.xml><?xml version="1.0" encoding="utf-8"?>
-<w:numbering xmlns:wpc="http://schemas.microsoft.com/office/word/2010/wordprocessingCanvas" xmlns:mc="http://schemas.openxmlformats.org/markup-compatibility/2006" xmlns:o="urn:schemas-microsoft-com:office:office" xmlns:r="http://schemas.openxmlformats.org/officeDocument/2006/relationships" xmlns:m="http://schemas.openxmlformats.org/officeDocument/2006/math" xmlns:v="urn:schemas-microsoft-com:vml" xmlns:wp14="http://schemas.microsoft.com/office/word/2010/wordprocessingDrawing" xmlns:wp="http://schemas.openxmlformats.org/drawingml/2006/wordprocessingDrawing" xmlns:w10="urn:schemas-microsoft-com:office:word" xmlns:w="http://schemas.openxmlformats.org/wordprocessingml/2006/main" xmlns:w14="http://schemas.microsoft.com/office/word/2010/wordml" xmlns:w15="http://schemas.microsoft.com/office/word/2012/wordml" xmlns:wpg="http://schemas.microsoft.com/office/word/2010/wordprocessingGroup" xmlns:wpi="http://schemas.microsoft.com/office/word/2010/wordprocessingInk" xmlns:wne="http://schemas.microsoft.com/office/word/2006/wordml" xmlns:wps="http://schemas.microsoft.com/office/word/2010/wordprocessingShape" mc:Ignorable="w14 w15 wp14">
-  <w:abstractNum w:abstractNumId="0">
+<w:numbering xmlns:wpc="http://schemas.microsoft.com/office/word/2010/wordprocessingCanvas" xmlns:cx="http://schemas.microsoft.com/office/drawing/2014/chartex" xmlns:cx1="http://schemas.microsoft.com/office/drawing/2015/9/8/chartex" xmlns:mc="http://schemas.openxmlformats.org/markup-compatibility/2006" xmlns:o="urn:schemas-microsoft-com:office:office" xmlns:r="http://schemas.openxmlformats.org/officeDocument/2006/relationships" xmlns:m="http://schemas.openxmlformats.org/officeDocument/2006/math" xmlns:v="urn:schemas-microsoft-com:vml" xmlns:wp14="http://schemas.microsoft.com/office/word/2010/wordprocessingDrawing" xmlns:wp="http://schemas.openxmlformats.org/drawingml/2006/wordprocessingDrawing" xmlns:w10="urn:schemas-microsoft-com:office:word" xmlns:w="http://schemas.openxmlformats.org/wordprocessingml/2006/main" xmlns:w14="http://schemas.microsoft.com/office/word/2010/wordml" xmlns:w15="http://schemas.microsoft.com/office/word/2012/wordml" xmlns:w16se="http://schemas.microsoft.com/office/word/2015/wordml/symex" xmlns:wpg="http://schemas.microsoft.com/office/word/2010/wordprocessingGroup" xmlns:wpi="http://schemas.microsoft.com/office/word/2010/wordprocessingInk" xmlns:wne="http://schemas.microsoft.com/office/word/2006/wordml" xmlns:wps="http://schemas.microsoft.com/office/word/2010/wordprocessingShape" mc:Ignorable="w14 w15 w16se wp14">
+  <w:abstractNum w:abstractNumId="0" w15:restartNumberingAfterBreak="0">
     <w:nsid w:val="FFFFFFFB"/>
     <w:multiLevelType w:val="multilevel"/>
     <w:tmpl w:val="E79CF436"/>
@@ -6934,7 +6890,7 @@
       <w:lvlJc w:val="left"/>
     </w:lvl>
   </w:abstractNum>
-  <w:abstractNum w:abstractNumId="1">
+  <w:abstractNum w:abstractNumId="1" w15:restartNumberingAfterBreak="0">
     <w:nsid w:val="04BC520D"/>
     <w:multiLevelType w:val="hybridMultilevel"/>
     <w:tmpl w:val="10083F58"/>
@@ -7047,7 +7003,7 @@
       </w:rPr>
     </w:lvl>
   </w:abstractNum>
-  <w:abstractNum w:abstractNumId="2">
+  <w:abstractNum w:abstractNumId="2" w15:restartNumberingAfterBreak="0">
     <w:nsid w:val="093D1491"/>
     <w:multiLevelType w:val="hybridMultilevel"/>
     <w:tmpl w:val="488EF3FC"/>
@@ -7133,7 +7089,7 @@
       </w:pPr>
     </w:lvl>
   </w:abstractNum>
-  <w:abstractNum w:abstractNumId="3">
+  <w:abstractNum w:abstractNumId="3" w15:restartNumberingAfterBreak="0">
     <w:nsid w:val="22A26913"/>
     <w:multiLevelType w:val="hybridMultilevel"/>
     <w:tmpl w:val="2C3E9900"/>
@@ -7247,7 +7203,7 @@
       </w:rPr>
     </w:lvl>
   </w:abstractNum>
-  <w:abstractNum w:abstractNumId="4">
+  <w:abstractNum w:abstractNumId="4" w15:restartNumberingAfterBreak="0">
     <w:nsid w:val="2C405388"/>
     <w:multiLevelType w:val="hybridMultilevel"/>
     <w:tmpl w:val="B1766BDC"/>
@@ -7360,7 +7316,7 @@
       </w:rPr>
     </w:lvl>
   </w:abstractNum>
-  <w:abstractNum w:abstractNumId="5">
+  <w:abstractNum w:abstractNumId="5" w15:restartNumberingAfterBreak="0">
     <w:nsid w:val="31763F95"/>
     <w:multiLevelType w:val="hybridMultilevel"/>
     <w:tmpl w:val="E81AD4E6"/>
@@ -7473,7 +7429,7 @@
       </w:rPr>
     </w:lvl>
   </w:abstractNum>
-  <w:abstractNum w:abstractNumId="6">
+  <w:abstractNum w:abstractNumId="6" w15:restartNumberingAfterBreak="0">
     <w:nsid w:val="38F41CD2"/>
     <w:multiLevelType w:val="hybridMultilevel"/>
     <w:tmpl w:val="CDA4B66A"/>
@@ -7586,7 +7542,7 @@
       </w:rPr>
     </w:lvl>
   </w:abstractNum>
-  <w:abstractNum w:abstractNumId="7">
+  <w:abstractNum w:abstractNumId="7" w15:restartNumberingAfterBreak="0">
     <w:nsid w:val="3A2717D2"/>
     <w:multiLevelType w:val="hybridMultilevel"/>
     <w:tmpl w:val="0DACE162"/>
@@ -7699,7 +7655,7 @@
       </w:rPr>
     </w:lvl>
   </w:abstractNum>
-  <w:abstractNum w:abstractNumId="8">
+  <w:abstractNum w:abstractNumId="8" w15:restartNumberingAfterBreak="0">
     <w:nsid w:val="431D710D"/>
     <w:multiLevelType w:val="hybridMultilevel"/>
     <w:tmpl w:val="88DABB70"/>
@@ -7812,7 +7768,7 @@
       </w:rPr>
     </w:lvl>
   </w:abstractNum>
-  <w:abstractNum w:abstractNumId="9">
+  <w:abstractNum w:abstractNumId="9" w15:restartNumberingAfterBreak="0">
     <w:nsid w:val="4AF565AF"/>
     <w:multiLevelType w:val="hybridMultilevel"/>
     <w:tmpl w:val="684A4E78"/>
@@ -7925,7 +7881,7 @@
       </w:rPr>
     </w:lvl>
   </w:abstractNum>
-  <w:abstractNum w:abstractNumId="10">
+  <w:abstractNum w:abstractNumId="10" w15:restartNumberingAfterBreak="0">
     <w:nsid w:val="55FC6578"/>
     <w:multiLevelType w:val="hybridMultilevel"/>
     <w:tmpl w:val="0FAED53E"/>
@@ -8038,7 +7994,7 @@
       </w:rPr>
     </w:lvl>
   </w:abstractNum>
-  <w:abstractNum w:abstractNumId="11">
+  <w:abstractNum w:abstractNumId="11" w15:restartNumberingAfterBreak="0">
     <w:nsid w:val="564F6EEC"/>
     <w:multiLevelType w:val="hybridMultilevel"/>
     <w:tmpl w:val="452E5114"/>
@@ -8151,7 +8107,7 @@
       </w:rPr>
     </w:lvl>
   </w:abstractNum>
-  <w:abstractNum w:abstractNumId="12">
+  <w:abstractNum w:abstractNumId="12" w15:restartNumberingAfterBreak="0">
     <w:nsid w:val="61135D0C"/>
     <w:multiLevelType w:val="hybridMultilevel"/>
     <w:tmpl w:val="AFE8CAA4"/>
@@ -8237,7 +8193,7 @@
       </w:pPr>
     </w:lvl>
   </w:abstractNum>
-  <w:abstractNum w:abstractNumId="13">
+  <w:abstractNum w:abstractNumId="13" w15:restartNumberingAfterBreak="0">
     <w:nsid w:val="6C9F7024"/>
     <w:multiLevelType w:val="hybridMultilevel"/>
     <w:tmpl w:val="C0D422BA"/>
@@ -8350,7 +8306,7 @@
       </w:rPr>
     </w:lvl>
   </w:abstractNum>
-  <w:abstractNum w:abstractNumId="14">
+  <w:abstractNum w:abstractNumId="14" w15:restartNumberingAfterBreak="0">
     <w:nsid w:val="7C6A33F2"/>
     <w:multiLevelType w:val="hybridMultilevel"/>
     <w:tmpl w:val="17D0F6AC"/>
@@ -8463,7 +8419,7 @@
       </w:rPr>
     </w:lvl>
   </w:abstractNum>
-  <w:abstractNum w:abstractNumId="15">
+  <w:abstractNum w:abstractNumId="15" w15:restartNumberingAfterBreak="0">
     <w:nsid w:val="7D6150C3"/>
     <w:multiLevelType w:val="hybridMultilevel"/>
     <w:tmpl w:val="1B72665C"/>
@@ -8607,7 +8563,7 @@
 </file>
 
 <file path=word/styles.xml><?xml version="1.0" encoding="utf-8"?>
-<w:styles xmlns:mc="http://schemas.openxmlformats.org/markup-compatibility/2006" xmlns:r="http://schemas.openxmlformats.org/officeDocument/2006/relationships" xmlns:w="http://schemas.openxmlformats.org/wordprocessingml/2006/main" xmlns:w14="http://schemas.microsoft.com/office/word/2010/wordml" xmlns:w15="http://schemas.microsoft.com/office/word/2012/wordml" mc:Ignorable="w14 w15">
+<w:styles xmlns:mc="http://schemas.openxmlformats.org/markup-compatibility/2006" xmlns:r="http://schemas.openxmlformats.org/officeDocument/2006/relationships" xmlns:w="http://schemas.openxmlformats.org/wordprocessingml/2006/main" xmlns:w14="http://schemas.microsoft.com/office/word/2010/wordml" xmlns:w15="http://schemas.microsoft.com/office/word/2012/wordml" xmlns:w16se="http://schemas.microsoft.com/office/word/2015/wordml/symex" mc:Ignorable="w14 w15 w16se">
   <w:docDefaults>
     <w:rPrDefault>
       <w:rPr>
@@ -9894,7 +9850,7 @@
 </file>
 
 <file path=customXml/itemProps1.xml><?xml version="1.0" encoding="utf-8"?>
-<ds:datastoreItem xmlns:ds="http://schemas.openxmlformats.org/officeDocument/2006/customXml" ds:itemID="{2B5ACBDC-D43C-4137-BEE9-8A3F868CF68E}">
+<ds:datastoreItem xmlns:ds="http://schemas.openxmlformats.org/officeDocument/2006/customXml" ds:itemID="{40A5A37E-7EB3-402E-AA7D-00421A2F9B5F}">
   <ds:schemaRefs>
     <ds:schemaRef ds:uri="http://schemas.openxmlformats.org/officeDocument/2006/bibliography"/>
   </ds:schemaRefs>

--- a/Documentation/SoftwareRequirementsSpecification.docx
+++ b/Documentation/SoftwareRequirementsSpecification.docx
@@ -1,6 +1,6 @@
 
 <file path=word/document.xml><?xml version="1.0" encoding="utf-8"?>
-<w:document xmlns:wpc="http://schemas.microsoft.com/office/word/2010/wordprocessingCanvas" xmlns:cx="http://schemas.microsoft.com/office/drawing/2014/chartex" xmlns:cx1="http://schemas.microsoft.com/office/drawing/2015/9/8/chartex" xmlns:mc="http://schemas.openxmlformats.org/markup-compatibility/2006" xmlns:o="urn:schemas-microsoft-com:office:office" xmlns:r="http://schemas.openxmlformats.org/officeDocument/2006/relationships" xmlns:m="http://schemas.openxmlformats.org/officeDocument/2006/math" xmlns:v="urn:schemas-microsoft-com:vml" xmlns:wp14="http://schemas.microsoft.com/office/word/2010/wordprocessingDrawing" xmlns:wp="http://schemas.openxmlformats.org/drawingml/2006/wordprocessingDrawing" xmlns:w10="urn:schemas-microsoft-com:office:word" xmlns:w="http://schemas.openxmlformats.org/wordprocessingml/2006/main" xmlns:w14="http://schemas.microsoft.com/office/word/2010/wordml" xmlns:w15="http://schemas.microsoft.com/office/word/2012/wordml" xmlns:w16se="http://schemas.microsoft.com/office/word/2015/wordml/symex" xmlns:wpg="http://schemas.microsoft.com/office/word/2010/wordprocessingGroup" xmlns:wpi="http://schemas.microsoft.com/office/word/2010/wordprocessingInk" xmlns:wne="http://schemas.microsoft.com/office/word/2006/wordml" xmlns:wps="http://schemas.microsoft.com/office/word/2010/wordprocessingShape" mc:Ignorable="w14 w15 w16se wp14">
+<w:document xmlns:wpc="http://schemas.microsoft.com/office/word/2010/wordprocessingCanvas" xmlns:mc="http://schemas.openxmlformats.org/markup-compatibility/2006" xmlns:o="urn:schemas-microsoft-com:office:office" xmlns:r="http://schemas.openxmlformats.org/officeDocument/2006/relationships" xmlns:m="http://schemas.openxmlformats.org/officeDocument/2006/math" xmlns:v="urn:schemas-microsoft-com:vml" xmlns:wp14="http://schemas.microsoft.com/office/word/2010/wordprocessingDrawing" xmlns:wp="http://schemas.openxmlformats.org/drawingml/2006/wordprocessingDrawing" xmlns:w10="urn:schemas-microsoft-com:office:word" xmlns:w="http://schemas.openxmlformats.org/wordprocessingml/2006/main" xmlns:w14="http://schemas.microsoft.com/office/word/2010/wordml" xmlns:w15="http://schemas.microsoft.com/office/word/2012/wordml" xmlns:wpg="http://schemas.microsoft.com/office/word/2010/wordprocessingGroup" xmlns:wpi="http://schemas.microsoft.com/office/word/2010/wordprocessingInk" xmlns:wne="http://schemas.microsoft.com/office/word/2006/wordml" xmlns:wps="http://schemas.microsoft.com/office/word/2010/wordprocessingShape" mc:Ignorable="w14 w15 wp14">
   <w:body>
     <w:p>
       <w:pPr>
@@ -33,6 +33,7 @@
           <w:sz w:val="40"/>
         </w:rPr>
       </w:pPr>
+      <w:proofErr w:type="gramStart"/>
       <w:r>
         <w:rPr>
           <w:rFonts w:ascii="Times New Roman" w:hAnsi="Times New Roman"/>
@@ -40,6 +41,7 @@
         </w:rPr>
         <w:t>for</w:t>
       </w:r>
+      <w:proofErr w:type="gramEnd"/>
     </w:p>
     <w:p>
       <w:pPr>
@@ -90,7 +92,7 @@
         <w:rPr>
           <w:rFonts w:ascii="Times New Roman" w:hAnsi="Times New Roman"/>
         </w:rPr>
-        <w:t>5</w:t>
+        <w:t>6</w:t>
       </w:r>
     </w:p>
     <w:p>
@@ -105,8 +107,16 @@
         <w:rPr>
           <w:rFonts w:ascii="Times New Roman" w:hAnsi="Times New Roman"/>
         </w:rPr>
-        <w:t>Scott Arnette</w:t>
-      </w:r>
+        <w:t xml:space="preserve">Scott </w:t>
+      </w:r>
+      <w:proofErr w:type="spellStart"/>
+      <w:r>
+        <w:rPr>
+          <w:rFonts w:ascii="Times New Roman" w:hAnsi="Times New Roman"/>
+        </w:rPr>
+        <w:t>Arnette</w:t>
+      </w:r>
+      <w:proofErr w:type="spellEnd"/>
     </w:p>
     <w:p>
       <w:pPr>
@@ -126,8 +136,16 @@
         <w:rPr>
           <w:rFonts w:ascii="Times New Roman" w:hAnsi="Times New Roman"/>
         </w:rPr>
-        <w:t xml:space="preserve"> LaCava</w:t>
-      </w:r>
+        <w:t xml:space="preserve"> </w:t>
+      </w:r>
+      <w:proofErr w:type="spellStart"/>
+      <w:r>
+        <w:rPr>
+          <w:rFonts w:ascii="Times New Roman" w:hAnsi="Times New Roman"/>
+        </w:rPr>
+        <w:t>LaCava</w:t>
+      </w:r>
+      <w:proofErr w:type="spellEnd"/>
     </w:p>
     <w:p>
       <w:pPr>
@@ -141,8 +159,16 @@
         <w:rPr>
           <w:rFonts w:ascii="Times New Roman" w:hAnsi="Times New Roman"/>
         </w:rPr>
-        <w:t>Derek Ouzia</w:t>
-      </w:r>
+        <w:t xml:space="preserve">Derek </w:t>
+      </w:r>
+      <w:proofErr w:type="spellStart"/>
+      <w:r>
+        <w:rPr>
+          <w:rFonts w:ascii="Times New Roman" w:hAnsi="Times New Roman"/>
+        </w:rPr>
+        <w:t>Ouzia</w:t>
+      </w:r>
+      <w:proofErr w:type="spellEnd"/>
     </w:p>
     <w:p>
       <w:pPr>
@@ -236,7 +262,7 @@
         <w:rPr>
           <w:rFonts w:ascii="Times New Roman" w:hAnsi="Times New Roman"/>
         </w:rPr>
-        <w:t>March</w:t>
+        <w:t>April</w:t>
       </w:r>
       <w:r>
         <w:rPr>
@@ -248,17 +274,15 @@
         <w:rPr>
           <w:rFonts w:ascii="Times New Roman" w:hAnsi="Times New Roman"/>
         </w:rPr>
-        <w:t>31</w:t>
+        <w:t>15</w:t>
       </w:r>
       <w:r>
         <w:rPr>
           <w:rFonts w:ascii="Times New Roman" w:hAnsi="Times New Roman"/>
           <w:vertAlign w:val="superscript"/>
         </w:rPr>
-        <w:t>st</w:t>
-      </w:r>
-      <w:bookmarkStart w:id="0" w:name="_GoBack"/>
-      <w:bookmarkEnd w:id="0"/>
+        <w:t>th</w:t>
+      </w:r>
       <w:r>
         <w:rPr>
           <w:rFonts w:ascii="Times New Roman" w:hAnsi="Times New Roman"/>
@@ -294,17 +318,17 @@
           <w:rFonts w:ascii="Times New Roman" w:hAnsi="Times New Roman"/>
         </w:rPr>
       </w:pPr>
-      <w:bookmarkStart w:id="1" w:name="_Toc344877432"/>
-      <w:bookmarkStart w:id="2" w:name="_Toc344879822"/>
-      <w:bookmarkStart w:id="3" w:name="_Toc346508722"/>
-      <w:bookmarkStart w:id="4" w:name="_Toc346508952"/>
-      <w:bookmarkStart w:id="5" w:name="_Toc346509227"/>
-      <w:bookmarkStart w:id="6" w:name="_Toc436854569"/>
+      <w:bookmarkStart w:id="0" w:name="_Toc344877432"/>
+      <w:bookmarkStart w:id="1" w:name="_Toc344879822"/>
+      <w:bookmarkStart w:id="2" w:name="_Toc346508722"/>
+      <w:bookmarkStart w:id="3" w:name="_Toc346508952"/>
+      <w:bookmarkStart w:id="4" w:name="_Toc346509227"/>
+      <w:bookmarkStart w:id="5" w:name="_Toc436854569"/>
+      <w:bookmarkEnd w:id="0"/>
       <w:bookmarkEnd w:id="1"/>
       <w:bookmarkEnd w:id="2"/>
       <w:bookmarkEnd w:id="3"/>
       <w:bookmarkEnd w:id="4"/>
-      <w:bookmarkEnd w:id="5"/>
       <w:r>
         <w:rPr>
           <w:rFonts w:ascii="Times New Roman" w:hAnsi="Times New Roman"/>
@@ -312,7 +336,7 @@
         <w:lastRenderedPageBreak/>
         <w:t>Table of Contents</w:t>
       </w:r>
-      <w:bookmarkEnd w:id="6"/>
+      <w:bookmarkEnd w:id="5"/>
     </w:p>
     <w:p>
       <w:pPr>
@@ -2934,7 +2958,7 @@
           <w:rFonts w:ascii="Times New Roman" w:hAnsi="Times New Roman"/>
         </w:rPr>
       </w:pPr>
-      <w:bookmarkStart w:id="7" w:name="_Toc436854570"/>
+      <w:bookmarkStart w:id="6" w:name="_Toc436854570"/>
       <w:r>
         <w:rPr>
           <w:rFonts w:ascii="Times New Roman" w:hAnsi="Times New Roman"/>
@@ -2942,7 +2966,7 @@
         <w:lastRenderedPageBreak/>
         <w:t>Revision History</w:t>
       </w:r>
-      <w:bookmarkEnd w:id="7"/>
+      <w:bookmarkEnd w:id="6"/>
     </w:p>
     <w:tbl>
       <w:tblPr>
@@ -3085,8 +3109,16 @@
               <w:rPr>
                 <w:rFonts w:ascii="Times New Roman" w:hAnsi="Times New Roman"/>
               </w:rPr>
-              <w:t>Scott Arnette</w:t>
+              <w:t xml:space="preserve">Scott </w:t>
             </w:r>
+            <w:proofErr w:type="spellStart"/>
+            <w:r>
+              <w:rPr>
+                <w:rFonts w:ascii="Times New Roman" w:hAnsi="Times New Roman"/>
+              </w:rPr>
+              <w:t>Arnette</w:t>
+            </w:r>
+            <w:proofErr w:type="spellEnd"/>
           </w:p>
         </w:tc>
         <w:tc>
@@ -3184,8 +3216,16 @@
               <w:rPr>
                 <w:rFonts w:ascii="Times New Roman" w:hAnsi="Times New Roman"/>
               </w:rPr>
-              <w:t>Derek Ouzia</w:t>
+              <w:t xml:space="preserve">Derek </w:t>
             </w:r>
+            <w:proofErr w:type="spellStart"/>
+            <w:r>
+              <w:rPr>
+                <w:rFonts w:ascii="Times New Roman" w:hAnsi="Times New Roman"/>
+              </w:rPr>
+              <w:t>Ouzia</w:t>
+            </w:r>
+            <w:proofErr w:type="spellEnd"/>
           </w:p>
         </w:tc>
         <w:tc>
@@ -3306,8 +3346,16 @@
               <w:rPr>
                 <w:rFonts w:ascii="Times New Roman" w:hAnsi="Times New Roman"/>
               </w:rPr>
-              <w:t>Scott Arnette</w:t>
+              <w:t xml:space="preserve">Scott </w:t>
             </w:r>
+            <w:proofErr w:type="spellStart"/>
+            <w:r>
+              <w:rPr>
+                <w:rFonts w:ascii="Times New Roman" w:hAnsi="Times New Roman"/>
+              </w:rPr>
+              <w:t>Arnette</w:t>
+            </w:r>
+            <w:proofErr w:type="spellEnd"/>
           </w:p>
         </w:tc>
         <w:tc>
@@ -3602,6 +3650,84 @@
           </w:p>
         </w:tc>
       </w:tr>
+      <w:tr>
+        <w:tc>
+          <w:tcPr>
+            <w:tcW w:w="1557" w:type="dxa"/>
+          </w:tcPr>
+          <w:p>
+            <w:pPr>
+              <w:spacing w:before="40" w:after="40"/>
+              <w:rPr>
+                <w:rFonts w:ascii="Times New Roman" w:hAnsi="Times New Roman"/>
+              </w:rPr>
+            </w:pPr>
+            <w:r>
+              <w:rPr>
+                <w:rFonts w:ascii="Times New Roman" w:hAnsi="Times New Roman"/>
+              </w:rPr>
+              <w:t>Bryan Smith</w:t>
+            </w:r>
+          </w:p>
+        </w:tc>
+        <w:tc>
+          <w:tcPr>
+            <w:tcW w:w="1070" w:type="dxa"/>
+          </w:tcPr>
+          <w:p>
+            <w:pPr>
+              <w:spacing w:before="40" w:after="40"/>
+              <w:rPr>
+                <w:rFonts w:ascii="Times New Roman" w:hAnsi="Times New Roman"/>
+              </w:rPr>
+            </w:pPr>
+            <w:r>
+              <w:rPr>
+                <w:rFonts w:ascii="Times New Roman" w:hAnsi="Times New Roman"/>
+              </w:rPr>
+              <w:t>4/15/16</w:t>
+            </w:r>
+          </w:p>
+        </w:tc>
+        <w:tc>
+          <w:tcPr>
+            <w:tcW w:w="5690" w:type="dxa"/>
+          </w:tcPr>
+          <w:p>
+            <w:pPr>
+              <w:spacing w:before="40" w:after="40"/>
+              <w:rPr>
+                <w:rFonts w:ascii="Times New Roman" w:hAnsi="Times New Roman"/>
+              </w:rPr>
+            </w:pPr>
+            <w:r>
+              <w:rPr>
+                <w:rFonts w:ascii="Times New Roman" w:hAnsi="Times New Roman"/>
+              </w:rPr>
+              <w:t>Update requirement 5.1.2 to make it clearer.</w:t>
+            </w:r>
+          </w:p>
+        </w:tc>
+        <w:tc>
+          <w:tcPr>
+            <w:tcW w:w="1136" w:type="dxa"/>
+          </w:tcPr>
+          <w:p>
+            <w:pPr>
+              <w:spacing w:before="40" w:after="40"/>
+              <w:rPr>
+                <w:rFonts w:ascii="Times New Roman" w:hAnsi="Times New Roman"/>
+              </w:rPr>
+            </w:pPr>
+            <w:r>
+              <w:rPr>
+                <w:rFonts w:ascii="Times New Roman" w:hAnsi="Times New Roman"/>
+              </w:rPr>
+              <w:t>1.06</w:t>
+            </w:r>
+          </w:p>
+        </w:tc>
+      </w:tr>
     </w:tbl>
     <w:p>
       <w:pPr>
@@ -3641,8 +3767,8 @@
           <w:rFonts w:ascii="Times New Roman" w:hAnsi="Times New Roman"/>
         </w:rPr>
       </w:pPr>
-      <w:bookmarkStart w:id="8" w:name="_Toc439994665"/>
-      <w:bookmarkStart w:id="9" w:name="_Toc436854571"/>
+      <w:bookmarkStart w:id="7" w:name="_Toc439994665"/>
+      <w:bookmarkStart w:id="8" w:name="_Toc436854571"/>
       <w:r>
         <w:rPr>
           <w:rFonts w:ascii="Times New Roman" w:hAnsi="Times New Roman"/>
@@ -3650,8 +3776,8 @@
         <w:lastRenderedPageBreak/>
         <w:t>Introduction</w:t>
       </w:r>
+      <w:bookmarkEnd w:id="7"/>
       <w:bookmarkEnd w:id="8"/>
-      <w:bookmarkEnd w:id="9"/>
     </w:p>
     <w:p>
       <w:pPr>
@@ -3661,16 +3787,16 @@
           <w:rFonts w:ascii="Times New Roman" w:hAnsi="Times New Roman"/>
         </w:rPr>
       </w:pPr>
-      <w:bookmarkStart w:id="10" w:name="_Toc439994667"/>
-      <w:bookmarkStart w:id="11" w:name="_Toc436854572"/>
+      <w:bookmarkStart w:id="9" w:name="_Toc439994667"/>
+      <w:bookmarkStart w:id="10" w:name="_Toc436854572"/>
       <w:r>
         <w:rPr>
           <w:rFonts w:ascii="Times New Roman" w:hAnsi="Times New Roman"/>
         </w:rPr>
         <w:t>Purpose</w:t>
       </w:r>
+      <w:bookmarkEnd w:id="9"/>
       <w:bookmarkEnd w:id="10"/>
-      <w:bookmarkEnd w:id="11"/>
     </w:p>
     <w:p>
       <w:pPr>
@@ -3718,16 +3844,16 @@
           <w:rFonts w:ascii="Times New Roman" w:hAnsi="Times New Roman"/>
         </w:rPr>
       </w:pPr>
-      <w:bookmarkStart w:id="12" w:name="_Toc439994668"/>
-      <w:bookmarkStart w:id="13" w:name="_Toc436854573"/>
+      <w:bookmarkStart w:id="11" w:name="_Toc439994668"/>
+      <w:bookmarkStart w:id="12" w:name="_Toc436854573"/>
       <w:r>
         <w:rPr>
           <w:rFonts w:ascii="Times New Roman" w:hAnsi="Times New Roman"/>
         </w:rPr>
         <w:t>Document Conventions</w:t>
       </w:r>
+      <w:bookmarkEnd w:id="11"/>
       <w:bookmarkEnd w:id="12"/>
-      <w:bookmarkEnd w:id="13"/>
     </w:p>
     <w:p>
       <w:pPr>
@@ -3780,16 +3906,16 @@
           <w:rFonts w:ascii="Times New Roman" w:hAnsi="Times New Roman"/>
         </w:rPr>
       </w:pPr>
-      <w:bookmarkStart w:id="14" w:name="_Toc439994669"/>
-      <w:bookmarkStart w:id="15" w:name="_Toc436854574"/>
+      <w:bookmarkStart w:id="13" w:name="_Toc439994669"/>
+      <w:bookmarkStart w:id="14" w:name="_Toc436854574"/>
       <w:r>
         <w:rPr>
           <w:rFonts w:ascii="Times New Roman" w:hAnsi="Times New Roman"/>
         </w:rPr>
         <w:t>Intended Audience and Reading Suggestions</w:t>
       </w:r>
+      <w:bookmarkEnd w:id="13"/>
       <w:bookmarkEnd w:id="14"/>
-      <w:bookmarkEnd w:id="15"/>
     </w:p>
     <w:p>
       <w:pPr>
@@ -3856,16 +3982,16 @@
           <w:rFonts w:ascii="Times New Roman" w:hAnsi="Times New Roman"/>
         </w:rPr>
       </w:pPr>
-      <w:bookmarkStart w:id="16" w:name="_Toc439994670"/>
-      <w:bookmarkStart w:id="17" w:name="_Toc436854575"/>
+      <w:bookmarkStart w:id="15" w:name="_Toc439994670"/>
+      <w:bookmarkStart w:id="16" w:name="_Toc436854575"/>
       <w:r>
         <w:rPr>
           <w:rFonts w:ascii="Times New Roman" w:hAnsi="Times New Roman"/>
         </w:rPr>
         <w:t>Product Scope</w:t>
       </w:r>
+      <w:bookmarkEnd w:id="15"/>
       <w:bookmarkEnd w:id="16"/>
-      <w:bookmarkEnd w:id="17"/>
     </w:p>
     <w:p>
       <w:pPr>
@@ -3921,8 +4047,8 @@
           <w:rFonts w:ascii="Times New Roman" w:hAnsi="Times New Roman"/>
         </w:rPr>
       </w:pPr>
-      <w:bookmarkStart w:id="18" w:name="_Toc439994672"/>
-      <w:bookmarkStart w:id="19" w:name="_Toc436854576"/>
+      <w:bookmarkStart w:id="17" w:name="_Toc439994672"/>
+      <w:bookmarkStart w:id="18" w:name="_Toc436854576"/>
       <w:r>
         <w:rPr>
           <w:rFonts w:ascii="Times New Roman" w:hAnsi="Times New Roman"/>
@@ -3930,8 +4056,8 @@
         <w:lastRenderedPageBreak/>
         <w:t>References</w:t>
       </w:r>
+      <w:bookmarkEnd w:id="17"/>
       <w:bookmarkEnd w:id="18"/>
-      <w:bookmarkEnd w:id="19"/>
     </w:p>
     <w:p>
       <w:pPr>
@@ -3974,16 +4100,16 @@
           <w:rFonts w:ascii="Times New Roman" w:hAnsi="Times New Roman"/>
         </w:rPr>
       </w:pPr>
-      <w:bookmarkStart w:id="20" w:name="_Toc439994673"/>
-      <w:bookmarkStart w:id="21" w:name="_Toc436854577"/>
+      <w:bookmarkStart w:id="19" w:name="_Toc439994673"/>
+      <w:bookmarkStart w:id="20" w:name="_Toc436854577"/>
       <w:r>
         <w:rPr>
           <w:rFonts w:ascii="Times New Roman" w:hAnsi="Times New Roman"/>
         </w:rPr>
         <w:t>Overall Description</w:t>
       </w:r>
+      <w:bookmarkEnd w:id="19"/>
       <w:bookmarkEnd w:id="20"/>
-      <w:bookmarkEnd w:id="21"/>
     </w:p>
     <w:p>
       <w:pPr>
@@ -3993,16 +4119,16 @@
           <w:rFonts w:ascii="Times New Roman" w:hAnsi="Times New Roman"/>
         </w:rPr>
       </w:pPr>
-      <w:bookmarkStart w:id="22" w:name="_Toc439994674"/>
-      <w:bookmarkStart w:id="23" w:name="_Toc436854578"/>
+      <w:bookmarkStart w:id="21" w:name="_Toc439994674"/>
+      <w:bookmarkStart w:id="22" w:name="_Toc436854578"/>
       <w:r>
         <w:rPr>
           <w:rFonts w:ascii="Times New Roman" w:hAnsi="Times New Roman"/>
         </w:rPr>
         <w:t>Product Perspective</w:t>
       </w:r>
+      <w:bookmarkEnd w:id="21"/>
       <w:bookmarkEnd w:id="22"/>
-      <w:bookmarkEnd w:id="23"/>
     </w:p>
     <w:p>
       <w:pPr>
@@ -4046,16 +4172,16 @@
           <w:rFonts w:ascii="Times New Roman" w:hAnsi="Times New Roman"/>
         </w:rPr>
       </w:pPr>
-      <w:bookmarkStart w:id="24" w:name="_Toc439994675"/>
-      <w:bookmarkStart w:id="25" w:name="_Toc436854579"/>
+      <w:bookmarkStart w:id="23" w:name="_Toc439994675"/>
+      <w:bookmarkStart w:id="24" w:name="_Toc436854579"/>
       <w:r>
         <w:rPr>
           <w:rFonts w:ascii="Times New Roman" w:hAnsi="Times New Roman"/>
         </w:rPr>
         <w:t>Product Functions</w:t>
       </w:r>
+      <w:bookmarkEnd w:id="23"/>
       <w:bookmarkEnd w:id="24"/>
-      <w:bookmarkEnd w:id="25"/>
     </w:p>
     <w:p>
       <w:pPr>
@@ -4233,8 +4359,8 @@
           <w:rFonts w:ascii="Times New Roman" w:hAnsi="Times New Roman"/>
         </w:rPr>
       </w:pPr>
-      <w:bookmarkStart w:id="26" w:name="_Toc439994676"/>
-      <w:bookmarkStart w:id="27" w:name="_Toc436854580"/>
+      <w:bookmarkStart w:id="25" w:name="_Toc439994676"/>
+      <w:bookmarkStart w:id="26" w:name="_Toc436854580"/>
       <w:r>
         <w:rPr>
           <w:rFonts w:ascii="Times New Roman" w:hAnsi="Times New Roman"/>
@@ -4242,8 +4368,8 @@
         <w:lastRenderedPageBreak/>
         <w:t>User Classes and Characteristics</w:t>
       </w:r>
+      <w:bookmarkEnd w:id="25"/>
       <w:bookmarkEnd w:id="26"/>
-      <w:bookmarkEnd w:id="27"/>
     </w:p>
     <w:p>
       <w:pPr>
@@ -4309,16 +4435,16 @@
           <w:rFonts w:ascii="Times New Roman" w:hAnsi="Times New Roman"/>
         </w:rPr>
       </w:pPr>
-      <w:bookmarkStart w:id="28" w:name="_Toc439994677"/>
-      <w:bookmarkStart w:id="29" w:name="_Toc436854581"/>
+      <w:bookmarkStart w:id="27" w:name="_Toc439994677"/>
+      <w:bookmarkStart w:id="28" w:name="_Toc436854581"/>
       <w:r>
         <w:rPr>
           <w:rFonts w:ascii="Times New Roman" w:hAnsi="Times New Roman"/>
         </w:rPr>
         <w:t>Operating Environment</w:t>
       </w:r>
+      <w:bookmarkEnd w:id="27"/>
       <w:bookmarkEnd w:id="28"/>
-      <w:bookmarkEnd w:id="29"/>
     </w:p>
     <w:p>
       <w:pPr>
@@ -4366,16 +4492,16 @@
           <w:rFonts w:ascii="Times New Roman" w:hAnsi="Times New Roman"/>
         </w:rPr>
       </w:pPr>
-      <w:bookmarkStart w:id="30" w:name="_Toc439994678"/>
-      <w:bookmarkStart w:id="31" w:name="_Toc436854582"/>
+      <w:bookmarkStart w:id="29" w:name="_Toc439994678"/>
+      <w:bookmarkStart w:id="30" w:name="_Toc436854582"/>
       <w:r>
         <w:rPr>
           <w:rFonts w:ascii="Times New Roman" w:hAnsi="Times New Roman"/>
         </w:rPr>
         <w:t>Design and Implementation Constraints</w:t>
       </w:r>
+      <w:bookmarkEnd w:id="29"/>
       <w:bookmarkEnd w:id="30"/>
-      <w:bookmarkEnd w:id="31"/>
     </w:p>
     <w:p>
       <w:pPr>
@@ -4459,16 +4585,16 @@
           <w:rFonts w:ascii="Times New Roman" w:hAnsi="Times New Roman"/>
         </w:rPr>
       </w:pPr>
-      <w:bookmarkStart w:id="32" w:name="_Toc439994679"/>
-      <w:bookmarkStart w:id="33" w:name="_Toc436854583"/>
+      <w:bookmarkStart w:id="31" w:name="_Toc439994679"/>
+      <w:bookmarkStart w:id="32" w:name="_Toc436854583"/>
       <w:r>
         <w:rPr>
           <w:rFonts w:ascii="Times New Roman" w:hAnsi="Times New Roman"/>
         </w:rPr>
         <w:t>User Documentation</w:t>
       </w:r>
+      <w:bookmarkEnd w:id="31"/>
       <w:bookmarkEnd w:id="32"/>
-      <w:bookmarkEnd w:id="33"/>
     </w:p>
     <w:p>
       <w:pPr>
@@ -4529,16 +4655,16 @@
           <w:rFonts w:ascii="Times New Roman" w:hAnsi="Times New Roman"/>
         </w:rPr>
       </w:pPr>
-      <w:bookmarkStart w:id="34" w:name="_Toc439994680"/>
-      <w:bookmarkStart w:id="35" w:name="_Toc436854584"/>
+      <w:bookmarkStart w:id="33" w:name="_Toc439994680"/>
+      <w:bookmarkStart w:id="34" w:name="_Toc436854584"/>
       <w:r>
         <w:rPr>
           <w:rFonts w:ascii="Times New Roman" w:hAnsi="Times New Roman"/>
         </w:rPr>
         <w:t>Assumptions and Dependencies</w:t>
       </w:r>
+      <w:bookmarkEnd w:id="33"/>
       <w:bookmarkEnd w:id="34"/>
-      <w:bookmarkEnd w:id="35"/>
     </w:p>
     <w:p>
       <w:pPr>
@@ -4573,7 +4699,15 @@
         </w:numPr>
       </w:pPr>
       <w:r>
-        <w:t>Application is dependent upon the user having a Android device that will support Iris</w:t>
+        <w:t xml:space="preserve">Application is dependent upon the user having </w:t>
+      </w:r>
+      <w:proofErr w:type="spellStart"/>
+      <w:r>
+        <w:t>a</w:t>
+      </w:r>
+      <w:proofErr w:type="spellEnd"/>
+      <w:r>
+        <w:t xml:space="preserve"> Android device that will support Iris</w:t>
       </w:r>
     </w:p>
     <w:p>
@@ -4596,8 +4730,8 @@
           <w:rFonts w:ascii="Times New Roman" w:hAnsi="Times New Roman"/>
         </w:rPr>
       </w:pPr>
-      <w:bookmarkStart w:id="36" w:name="_Toc439994682"/>
-      <w:bookmarkStart w:id="37" w:name="_Toc436854585"/>
+      <w:bookmarkStart w:id="35" w:name="_Toc439994682"/>
+      <w:bookmarkStart w:id="36" w:name="_Toc436854585"/>
       <w:r>
         <w:rPr>
           <w:rFonts w:ascii="Times New Roman" w:hAnsi="Times New Roman"/>
@@ -4605,8 +4739,8 @@
         <w:lastRenderedPageBreak/>
         <w:t>External Interface Requirements</w:t>
       </w:r>
+      <w:bookmarkEnd w:id="35"/>
       <w:bookmarkEnd w:id="36"/>
-      <w:bookmarkEnd w:id="37"/>
     </w:p>
     <w:p>
       <w:pPr>
@@ -4616,14 +4750,14 @@
           <w:rFonts w:ascii="Times New Roman" w:hAnsi="Times New Roman"/>
         </w:rPr>
       </w:pPr>
-      <w:bookmarkStart w:id="38" w:name="_Toc436854586"/>
+      <w:bookmarkStart w:id="37" w:name="_Toc436854586"/>
       <w:r>
         <w:rPr>
           <w:rFonts w:ascii="Times New Roman" w:hAnsi="Times New Roman"/>
         </w:rPr>
         <w:t>User Interfaces</w:t>
       </w:r>
-      <w:bookmarkEnd w:id="38"/>
+      <w:bookmarkEnd w:id="37"/>
     </w:p>
     <w:p>
       <w:pPr>
@@ -4737,16 +4871,16 @@
           <w:rFonts w:ascii="Times New Roman" w:hAnsi="Times New Roman"/>
         </w:rPr>
       </w:pPr>
-      <w:bookmarkStart w:id="39" w:name="_Toc439994684"/>
-      <w:bookmarkStart w:id="40" w:name="_Toc436854587"/>
+      <w:bookmarkStart w:id="38" w:name="_Toc439994684"/>
+      <w:bookmarkStart w:id="39" w:name="_Toc436854587"/>
       <w:r>
         <w:rPr>
           <w:rFonts w:ascii="Times New Roman" w:hAnsi="Times New Roman"/>
         </w:rPr>
         <w:t>Hardware Interfaces</w:t>
       </w:r>
+      <w:bookmarkEnd w:id="38"/>
       <w:bookmarkEnd w:id="39"/>
-      <w:bookmarkEnd w:id="40"/>
     </w:p>
     <w:p>
       <w:pPr>
@@ -4799,16 +4933,16 @@
           <w:rFonts w:ascii="Times New Roman" w:hAnsi="Times New Roman"/>
         </w:rPr>
       </w:pPr>
-      <w:bookmarkStart w:id="41" w:name="_Toc439994685"/>
-      <w:bookmarkStart w:id="42" w:name="_Toc436854588"/>
+      <w:bookmarkStart w:id="40" w:name="_Toc439994685"/>
+      <w:bookmarkStart w:id="41" w:name="_Toc436854588"/>
       <w:r>
         <w:rPr>
           <w:rFonts w:ascii="Times New Roman" w:hAnsi="Times New Roman"/>
         </w:rPr>
         <w:t>Software Interfaces</w:t>
       </w:r>
+      <w:bookmarkEnd w:id="40"/>
       <w:bookmarkEnd w:id="41"/>
-      <w:bookmarkEnd w:id="42"/>
     </w:p>
     <w:p>
       <w:pPr>
@@ -4968,11 +5102,19 @@
           <w:rFonts w:ascii="Times New Roman" w:hAnsi="Times New Roman"/>
         </w:rPr>
       </w:pPr>
-      <w:r>
-        <w:rPr>
-          <w:rFonts w:ascii="Times New Roman" w:hAnsi="Times New Roman"/>
-        </w:rPr>
-        <w:t>Javax Mail v1.4.1</w:t>
+      <w:proofErr w:type="spellStart"/>
+      <w:r>
+        <w:rPr>
+          <w:rFonts w:ascii="Times New Roman" w:hAnsi="Times New Roman"/>
+        </w:rPr>
+        <w:t>Javax</w:t>
+      </w:r>
+      <w:proofErr w:type="spellEnd"/>
+      <w:r>
+        <w:rPr>
+          <w:rFonts w:ascii="Times New Roman" w:hAnsi="Times New Roman"/>
+        </w:rPr>
+        <w:t xml:space="preserve"> Mail v1.4.1</w:t>
       </w:r>
     </w:p>
     <w:p>
@@ -4997,8 +5139,8 @@
           <w:rFonts w:ascii="Times New Roman" w:hAnsi="Times New Roman"/>
         </w:rPr>
       </w:pPr>
-      <w:bookmarkStart w:id="43" w:name="_Toc439994686"/>
-      <w:bookmarkStart w:id="44" w:name="_Toc436854589"/>
+      <w:bookmarkStart w:id="42" w:name="_Toc439994686"/>
+      <w:bookmarkStart w:id="43" w:name="_Toc436854589"/>
       <w:r>
         <w:rPr>
           <w:rFonts w:ascii="Times New Roman" w:hAnsi="Times New Roman"/>
@@ -5006,8 +5148,8 @@
         <w:lastRenderedPageBreak/>
         <w:t>Communications Interfaces</w:t>
       </w:r>
+      <w:bookmarkEnd w:id="42"/>
       <w:bookmarkEnd w:id="43"/>
-      <w:bookmarkEnd w:id="44"/>
     </w:p>
     <w:p>
       <w:pPr>
@@ -5037,14 +5179,14 @@
           <w:rFonts w:ascii="Times New Roman" w:hAnsi="Times New Roman"/>
         </w:rPr>
       </w:pPr>
-      <w:bookmarkStart w:id="45" w:name="_Toc436854590"/>
+      <w:bookmarkStart w:id="44" w:name="_Toc436854590"/>
       <w:r>
         <w:rPr>
           <w:rFonts w:ascii="Times New Roman" w:hAnsi="Times New Roman"/>
         </w:rPr>
         <w:t>Functional Requirements</w:t>
       </w:r>
-      <w:bookmarkEnd w:id="45"/>
+      <w:bookmarkEnd w:id="44"/>
     </w:p>
     <w:p>
       <w:pPr>
@@ -5056,7 +5198,7 @@
           <w:sz w:val="24"/>
         </w:rPr>
       </w:pPr>
-      <w:bookmarkStart w:id="46" w:name="_Toc436854591"/>
+      <w:bookmarkStart w:id="45" w:name="_Toc436854591"/>
       <w:r>
         <w:rPr>
           <w:rFonts w:ascii="Times New Roman" w:hAnsi="Times New Roman"/>
@@ -5097,7 +5239,7 @@
         </w:rPr>
         <w:t>.</w:t>
       </w:r>
-      <w:bookmarkEnd w:id="46"/>
+      <w:bookmarkEnd w:id="45"/>
     </w:p>
     <w:p>
       <w:pPr>
@@ -5109,7 +5251,7 @@
           <w:sz w:val="24"/>
         </w:rPr>
       </w:pPr>
-      <w:bookmarkStart w:id="47" w:name="_Toc436854592"/>
+      <w:bookmarkStart w:id="46" w:name="_Toc436854592"/>
       <w:r>
         <w:rPr>
           <w:rFonts w:ascii="Times New Roman" w:hAnsi="Times New Roman"/>
@@ -5118,7 +5260,7 @@
         </w:rPr>
         <w:t>The application shall provide a centralized list of emails upon application launch.</w:t>
       </w:r>
-      <w:bookmarkEnd w:id="47"/>
+      <w:bookmarkEnd w:id="46"/>
     </w:p>
     <w:p>
       <w:pPr>
@@ -5130,7 +5272,7 @@
           <w:sz w:val="24"/>
         </w:rPr>
       </w:pPr>
-      <w:bookmarkStart w:id="48" w:name="_Toc436854593"/>
+      <w:bookmarkStart w:id="47" w:name="_Toc436854593"/>
       <w:r>
         <w:rPr>
           <w:rFonts w:ascii="Times New Roman" w:hAnsi="Times New Roman"/>
@@ -5139,7 +5281,7 @@
         </w:rPr>
         <w:t>The application shall provide user notifications in the form of reading the email via synthesized electronic voice.</w:t>
       </w:r>
-      <w:bookmarkEnd w:id="48"/>
+      <w:bookmarkEnd w:id="47"/>
     </w:p>
     <w:p>
       <w:pPr>
@@ -5151,7 +5293,7 @@
           <w:sz w:val="24"/>
         </w:rPr>
       </w:pPr>
-      <w:bookmarkStart w:id="49" w:name="_Toc436854594"/>
+      <w:bookmarkStart w:id="48" w:name="_Toc436854594"/>
       <w:r>
         <w:rPr>
           <w:rFonts w:ascii="Times New Roman" w:hAnsi="Times New Roman"/>
@@ -5200,7 +5342,7 @@
         </w:rPr>
         <w:t xml:space="preserve"> being read.</w:t>
       </w:r>
-      <w:bookmarkEnd w:id="49"/>
+      <w:bookmarkEnd w:id="48"/>
     </w:p>
     <w:p>
       <w:pPr>
@@ -5268,7 +5410,7 @@
           <w:szCs w:val="24"/>
         </w:rPr>
       </w:pPr>
-      <w:bookmarkStart w:id="50" w:name="_Toc436854595"/>
+      <w:bookmarkStart w:id="49" w:name="_Toc436854595"/>
       <w:r>
         <w:rPr>
           <w:rFonts w:ascii="Times New Roman" w:hAnsi="Times New Roman"/>
@@ -5278,7 +5420,7 @@
         </w:rPr>
         <w:t>The application shall provide an input option for the user to pause and resume reading of email via synthesized electronic voice.</w:t>
       </w:r>
-      <w:bookmarkEnd w:id="50"/>
+      <w:bookmarkEnd w:id="49"/>
     </w:p>
     <w:p>
       <w:pPr>
@@ -5291,7 +5433,7 @@
           <w:szCs w:val="24"/>
         </w:rPr>
       </w:pPr>
-      <w:bookmarkStart w:id="51" w:name="_Toc436854596"/>
+      <w:bookmarkStart w:id="50" w:name="_Toc436854596"/>
       <w:r>
         <w:rPr>
           <w:rFonts w:ascii="Times New Roman" w:hAnsi="Times New Roman"/>
@@ -5319,7 +5461,7 @@
         </w:rPr>
         <w:t>synchronization of email messages.</w:t>
       </w:r>
-      <w:bookmarkEnd w:id="51"/>
+      <w:bookmarkEnd w:id="50"/>
     </w:p>
     <w:p>
       <w:pPr>
@@ -5332,7 +5474,7 @@
           <w:szCs w:val="24"/>
         </w:rPr>
       </w:pPr>
-      <w:bookmarkStart w:id="52" w:name="_Toc436854597"/>
+      <w:bookmarkStart w:id="51" w:name="_Toc436854597"/>
       <w:r>
         <w:rPr>
           <w:rFonts w:ascii="Times New Roman" w:hAnsi="Times New Roman"/>
@@ -5342,7 +5484,7 @@
         </w:rPr>
         <w:t>The application shall provide a settings screen accessible from the main screen.</w:t>
       </w:r>
-      <w:bookmarkEnd w:id="52"/>
+      <w:bookmarkEnd w:id="51"/>
     </w:p>
     <w:p>
       <w:pPr>
@@ -5514,7 +5656,7 @@
           <w:szCs w:val="24"/>
         </w:rPr>
       </w:pPr>
-      <w:bookmarkStart w:id="53" w:name="_Toc436854598"/>
+      <w:bookmarkStart w:id="52" w:name="_Toc436854598"/>
       <w:r>
         <w:rPr>
           <w:rFonts w:ascii="Times New Roman" w:hAnsi="Times New Roman"/>
@@ -5542,7 +5684,7 @@
         </w:rPr>
         <w:t>.</w:t>
       </w:r>
-      <w:bookmarkEnd w:id="53"/>
+      <w:bookmarkEnd w:id="52"/>
     </w:p>
     <w:p>
       <w:pPr>
@@ -5555,7 +5697,7 @@
           <w:szCs w:val="24"/>
         </w:rPr>
       </w:pPr>
-      <w:bookmarkStart w:id="54" w:name="_Toc436854599"/>
+      <w:bookmarkStart w:id="53" w:name="_Toc436854599"/>
       <w:r>
         <w:rPr>
           <w:rFonts w:ascii="Times New Roman" w:hAnsi="Times New Roman"/>
@@ -5622,7 +5764,7 @@
         </w:rPr>
         <w:t>.</w:t>
       </w:r>
-      <w:bookmarkEnd w:id="54"/>
+      <w:bookmarkEnd w:id="53"/>
     </w:p>
     <w:p/>
     <w:p>
@@ -5633,8 +5775,8 @@
           <w:rFonts w:ascii="Times New Roman" w:hAnsi="Times New Roman"/>
         </w:rPr>
       </w:pPr>
-      <w:bookmarkStart w:id="55" w:name="_Toc436854600"/>
-      <w:bookmarkStart w:id="56" w:name="_Toc439994690"/>
+      <w:bookmarkStart w:id="54" w:name="_Toc436854600"/>
+      <w:bookmarkStart w:id="55" w:name="_Toc439994690"/>
       <w:r>
         <w:rPr>
           <w:rFonts w:ascii="Times New Roman" w:hAnsi="Times New Roman"/>
@@ -5647,7 +5789,7 @@
         </w:rPr>
         <w:t>:</w:t>
       </w:r>
-      <w:bookmarkEnd w:id="55"/>
+      <w:bookmarkEnd w:id="54"/>
     </w:p>
     <w:p>
       <w:pPr>
@@ -5659,7 +5801,7 @@
           <w:szCs w:val="24"/>
         </w:rPr>
       </w:pPr>
-      <w:bookmarkStart w:id="57" w:name="_Toc436854601"/>
+      <w:bookmarkStart w:id="56" w:name="_Toc436854601"/>
       <w:r>
         <w:rPr>
           <w:rFonts w:ascii="Times New Roman" w:hAnsi="Times New Roman"/>
@@ -5668,8 +5810,8 @@
         </w:rPr>
         <w:t>Performance Requirements</w:t>
       </w:r>
+      <w:bookmarkEnd w:id="55"/>
       <w:bookmarkEnd w:id="56"/>
-      <w:bookmarkEnd w:id="57"/>
     </w:p>
     <w:p>
       <w:pPr>
@@ -5748,7 +5890,41 @@
           <w:b w:val="0"/>
           <w:szCs w:val="24"/>
         </w:rPr>
-        <w:t>shall retrieve email messages within 3 minutes or less.</w:t>
+        <w:t>shall retrieve email message data from the Gmail API</w:t>
+      </w:r>
+      <w:r>
+        <w:rPr>
+          <w:rFonts w:ascii="Times New Roman" w:hAnsi="Times New Roman"/>
+          <w:b w:val="0"/>
+          <w:szCs w:val="24"/>
+        </w:rPr>
+        <w:t xml:space="preserve"> within 3 minutes or less.</w:t>
+      </w:r>
+      <w:r>
+        <w:rPr>
+          <w:rFonts w:ascii="Times New Roman" w:hAnsi="Times New Roman"/>
+          <w:b w:val="0"/>
+          <w:szCs w:val="24"/>
+        </w:rPr>
+        <w:t xml:space="preserve"> (I.E Data from Gmail API should be transferred</w:t>
+      </w:r>
+      <w:r>
+        <w:rPr>
+          <w:rFonts w:ascii="Times New Roman" w:hAnsi="Times New Roman"/>
+          <w:b w:val="0"/>
+          <w:szCs w:val="24"/>
+        </w:rPr>
+        <w:t xml:space="preserve"> over the network</w:t>
+      </w:r>
+      <w:bookmarkStart w:id="57" w:name="_GoBack"/>
+      <w:bookmarkEnd w:id="57"/>
+      <w:r>
+        <w:rPr>
+          <w:rFonts w:ascii="Times New Roman" w:hAnsi="Times New Roman"/>
+          <w:b w:val="0"/>
+          <w:szCs w:val="24"/>
+        </w:rPr>
+        <w:t xml:space="preserve"> to the device in 3 minutes or less.) This does not mean a sent message should be received within that time range as we have no control over the Gmail infrastructure to minimize delays from sending until the Gmail API receives the message.</w:t>
       </w:r>
     </w:p>
     <w:p>
@@ -5798,6 +5974,7 @@
           <w:sz w:val="24"/>
           <w:szCs w:val="24"/>
         </w:rPr>
+        <w:lastRenderedPageBreak/>
         <w:t>Safety Requirements</w:t>
       </w:r>
       <w:bookmarkEnd w:id="58"/>
@@ -5884,7 +6061,6 @@
           <w:b w:val="0"/>
           <w:szCs w:val="24"/>
         </w:rPr>
-        <w:lastRenderedPageBreak/>
         <w:t>The application</w:t>
       </w:r>
       <w:r>
@@ -6207,6 +6383,7 @@
         <w:rPr>
           <w:rFonts w:ascii="Times New Roman" w:hAnsi="Times New Roman"/>
         </w:rPr>
+        <w:lastRenderedPageBreak/>
         <w:t>The application shall run on Android 3.0 (API 11) or higher.</w:t>
       </w:r>
     </w:p>
@@ -6224,7 +6401,6 @@
         <w:rPr>
           <w:rFonts w:ascii="Times New Roman" w:hAnsi="Times New Roman"/>
         </w:rPr>
-        <w:lastRenderedPageBreak/>
         <w:t>Appendix A: Glossary</w:t>
       </w:r>
       <w:bookmarkEnd w:id="66"/>
@@ -6648,7 +6824,7 @@
 </file>
 
 <file path=word/endnotes.xml><?xml version="1.0" encoding="utf-8"?>
-<w:endnotes xmlns:wpc="http://schemas.microsoft.com/office/word/2010/wordprocessingCanvas" xmlns:cx="http://schemas.microsoft.com/office/drawing/2014/chartex" xmlns:cx1="http://schemas.microsoft.com/office/drawing/2015/9/8/chartex" xmlns:mc="http://schemas.openxmlformats.org/markup-compatibility/2006" xmlns:o="urn:schemas-microsoft-com:office:office" xmlns:r="http://schemas.openxmlformats.org/officeDocument/2006/relationships" xmlns:m="http://schemas.openxmlformats.org/officeDocument/2006/math" xmlns:v="urn:schemas-microsoft-com:vml" xmlns:wp14="http://schemas.microsoft.com/office/word/2010/wordprocessingDrawing" xmlns:wp="http://schemas.openxmlformats.org/drawingml/2006/wordprocessingDrawing" xmlns:w10="urn:schemas-microsoft-com:office:word" xmlns:w="http://schemas.openxmlformats.org/wordprocessingml/2006/main" xmlns:w14="http://schemas.microsoft.com/office/word/2010/wordml" xmlns:w15="http://schemas.microsoft.com/office/word/2012/wordml" xmlns:w16se="http://schemas.microsoft.com/office/word/2015/wordml/symex" xmlns:wpg="http://schemas.microsoft.com/office/word/2010/wordprocessingGroup" xmlns:wpi="http://schemas.microsoft.com/office/word/2010/wordprocessingInk" xmlns:wne="http://schemas.microsoft.com/office/word/2006/wordml" xmlns:wps="http://schemas.microsoft.com/office/word/2010/wordprocessingShape" mc:Ignorable="w14 w15 w16se wp14">
+<w:endnotes xmlns:wpc="http://schemas.microsoft.com/office/word/2010/wordprocessingCanvas" xmlns:mc="http://schemas.openxmlformats.org/markup-compatibility/2006" xmlns:o="urn:schemas-microsoft-com:office:office" xmlns:r="http://schemas.openxmlformats.org/officeDocument/2006/relationships" xmlns:m="http://schemas.openxmlformats.org/officeDocument/2006/math" xmlns:v="urn:schemas-microsoft-com:vml" xmlns:wp14="http://schemas.microsoft.com/office/word/2010/wordprocessingDrawing" xmlns:wp="http://schemas.openxmlformats.org/drawingml/2006/wordprocessingDrawing" xmlns:w10="urn:schemas-microsoft-com:office:word" xmlns:w="http://schemas.openxmlformats.org/wordprocessingml/2006/main" xmlns:w14="http://schemas.microsoft.com/office/word/2010/wordml" xmlns:w15="http://schemas.microsoft.com/office/word/2012/wordml" xmlns:wpg="http://schemas.microsoft.com/office/word/2010/wordprocessingGroup" xmlns:wpi="http://schemas.microsoft.com/office/word/2010/wordprocessingInk" xmlns:wne="http://schemas.microsoft.com/office/word/2006/wordml" xmlns:wps="http://schemas.microsoft.com/office/word/2010/wordprocessingShape" mc:Ignorable="w14 w15 wp14">
   <w:endnote w:type="separator" w:id="-1">
     <w:p>
       <w:r>
@@ -6667,7 +6843,7 @@
 </file>
 
 <file path=word/footer1.xml><?xml version="1.0" encoding="utf-8"?>
-<w:ftr xmlns:wpc="http://schemas.microsoft.com/office/word/2010/wordprocessingCanvas" xmlns:cx="http://schemas.microsoft.com/office/drawing/2014/chartex" xmlns:cx1="http://schemas.microsoft.com/office/drawing/2015/9/8/chartex" xmlns:mc="http://schemas.openxmlformats.org/markup-compatibility/2006" xmlns:o="urn:schemas-microsoft-com:office:office" xmlns:r="http://schemas.openxmlformats.org/officeDocument/2006/relationships" xmlns:m="http://schemas.openxmlformats.org/officeDocument/2006/math" xmlns:v="urn:schemas-microsoft-com:vml" xmlns:wp14="http://schemas.microsoft.com/office/word/2010/wordprocessingDrawing" xmlns:wp="http://schemas.openxmlformats.org/drawingml/2006/wordprocessingDrawing" xmlns:w10="urn:schemas-microsoft-com:office:word" xmlns:w="http://schemas.openxmlformats.org/wordprocessingml/2006/main" xmlns:w14="http://schemas.microsoft.com/office/word/2010/wordml" xmlns:w15="http://schemas.microsoft.com/office/word/2012/wordml" xmlns:w16se="http://schemas.microsoft.com/office/word/2015/wordml/symex" xmlns:wpg="http://schemas.microsoft.com/office/word/2010/wordprocessingGroup" xmlns:wpi="http://schemas.microsoft.com/office/word/2010/wordprocessingInk" xmlns:wne="http://schemas.microsoft.com/office/word/2006/wordml" xmlns:wps="http://schemas.microsoft.com/office/word/2010/wordprocessingShape" mc:Ignorable="w14 w15 w16se wp14">
+<w:ftr xmlns:wpc="http://schemas.microsoft.com/office/word/2010/wordprocessingCanvas" xmlns:mc="http://schemas.openxmlformats.org/markup-compatibility/2006" xmlns:o="urn:schemas-microsoft-com:office:office" xmlns:r="http://schemas.openxmlformats.org/officeDocument/2006/relationships" xmlns:m="http://schemas.openxmlformats.org/officeDocument/2006/math" xmlns:v="urn:schemas-microsoft-com:vml" xmlns:wp14="http://schemas.microsoft.com/office/word/2010/wordprocessingDrawing" xmlns:wp="http://schemas.openxmlformats.org/drawingml/2006/wordprocessingDrawing" xmlns:w10="urn:schemas-microsoft-com:office:word" xmlns:w="http://schemas.openxmlformats.org/wordprocessingml/2006/main" xmlns:w14="http://schemas.microsoft.com/office/word/2010/wordml" xmlns:w15="http://schemas.microsoft.com/office/word/2012/wordml" xmlns:wpg="http://schemas.microsoft.com/office/word/2010/wordprocessingGroup" xmlns:wpi="http://schemas.microsoft.com/office/word/2010/wordprocessingInk" xmlns:wne="http://schemas.microsoft.com/office/word/2006/wordml" xmlns:wps="http://schemas.microsoft.com/office/word/2010/wordprocessingShape" mc:Ignorable="w14 w15 wp14">
   <w:p>
     <w:pPr>
       <w:pStyle w:val="Footer"/>
@@ -6677,7 +6853,7 @@
 </file>
 
 <file path=word/footnotes.xml><?xml version="1.0" encoding="utf-8"?>
-<w:footnotes xmlns:wpc="http://schemas.microsoft.com/office/word/2010/wordprocessingCanvas" xmlns:cx="http://schemas.microsoft.com/office/drawing/2014/chartex" xmlns:cx1="http://schemas.microsoft.com/office/drawing/2015/9/8/chartex" xmlns:mc="http://schemas.openxmlformats.org/markup-compatibility/2006" xmlns:o="urn:schemas-microsoft-com:office:office" xmlns:r="http://schemas.openxmlformats.org/officeDocument/2006/relationships" xmlns:m="http://schemas.openxmlformats.org/officeDocument/2006/math" xmlns:v="urn:schemas-microsoft-com:vml" xmlns:wp14="http://schemas.microsoft.com/office/word/2010/wordprocessingDrawing" xmlns:wp="http://schemas.openxmlformats.org/drawingml/2006/wordprocessingDrawing" xmlns:w10="urn:schemas-microsoft-com:office:word" xmlns:w="http://schemas.openxmlformats.org/wordprocessingml/2006/main" xmlns:w14="http://schemas.microsoft.com/office/word/2010/wordml" xmlns:w15="http://schemas.microsoft.com/office/word/2012/wordml" xmlns:w16se="http://schemas.microsoft.com/office/word/2015/wordml/symex" xmlns:wpg="http://schemas.microsoft.com/office/word/2010/wordprocessingGroup" xmlns:wpi="http://schemas.microsoft.com/office/word/2010/wordprocessingInk" xmlns:wne="http://schemas.microsoft.com/office/word/2006/wordml" xmlns:wps="http://schemas.microsoft.com/office/word/2010/wordprocessingShape" mc:Ignorable="w14 w15 w16se wp14">
+<w:footnotes xmlns:wpc="http://schemas.microsoft.com/office/word/2010/wordprocessingCanvas" xmlns:mc="http://schemas.openxmlformats.org/markup-compatibility/2006" xmlns:o="urn:schemas-microsoft-com:office:office" xmlns:r="http://schemas.openxmlformats.org/officeDocument/2006/relationships" xmlns:m="http://schemas.openxmlformats.org/officeDocument/2006/math" xmlns:v="urn:schemas-microsoft-com:vml" xmlns:wp14="http://schemas.microsoft.com/office/word/2010/wordprocessingDrawing" xmlns:wp="http://schemas.openxmlformats.org/drawingml/2006/wordprocessingDrawing" xmlns:w10="urn:schemas-microsoft-com:office:word" xmlns:w="http://schemas.openxmlformats.org/wordprocessingml/2006/main" xmlns:w14="http://schemas.microsoft.com/office/word/2010/wordml" xmlns:w15="http://schemas.microsoft.com/office/word/2012/wordml" xmlns:wpg="http://schemas.microsoft.com/office/word/2010/wordprocessingGroup" xmlns:wpi="http://schemas.microsoft.com/office/word/2010/wordprocessingInk" xmlns:wne="http://schemas.microsoft.com/office/word/2006/wordml" xmlns:wps="http://schemas.microsoft.com/office/word/2010/wordprocessingShape" mc:Ignorable="w14 w15 wp14">
   <w:footnote w:type="separator" w:id="-1">
     <w:p>
       <w:r>
@@ -6696,7 +6872,7 @@
 </file>
 
 <file path=word/header1.xml><?xml version="1.0" encoding="utf-8"?>
-<w:hdr xmlns:wpc="http://schemas.microsoft.com/office/word/2010/wordprocessingCanvas" xmlns:cx="http://schemas.microsoft.com/office/drawing/2014/chartex" xmlns:cx1="http://schemas.microsoft.com/office/drawing/2015/9/8/chartex" xmlns:mc="http://schemas.openxmlformats.org/markup-compatibility/2006" xmlns:o="urn:schemas-microsoft-com:office:office" xmlns:r="http://schemas.openxmlformats.org/officeDocument/2006/relationships" xmlns:m="http://schemas.openxmlformats.org/officeDocument/2006/math" xmlns:v="urn:schemas-microsoft-com:vml" xmlns:wp14="http://schemas.microsoft.com/office/word/2010/wordprocessingDrawing" xmlns:wp="http://schemas.openxmlformats.org/drawingml/2006/wordprocessingDrawing" xmlns:w10="urn:schemas-microsoft-com:office:word" xmlns:w="http://schemas.openxmlformats.org/wordprocessingml/2006/main" xmlns:w14="http://schemas.microsoft.com/office/word/2010/wordml" xmlns:w15="http://schemas.microsoft.com/office/word/2012/wordml" xmlns:w16se="http://schemas.microsoft.com/office/word/2015/wordml/symex" xmlns:wpg="http://schemas.microsoft.com/office/word/2010/wordprocessingGroup" xmlns:wpi="http://schemas.microsoft.com/office/word/2010/wordprocessingInk" xmlns:wne="http://schemas.microsoft.com/office/word/2006/wordml" xmlns:wps="http://schemas.microsoft.com/office/word/2010/wordprocessingShape" mc:Ignorable="w14 w15 w16se wp14">
+<w:hdr xmlns:wpc="http://schemas.microsoft.com/office/word/2010/wordprocessingCanvas" xmlns:mc="http://schemas.openxmlformats.org/markup-compatibility/2006" xmlns:o="urn:schemas-microsoft-com:office:office" xmlns:r="http://schemas.openxmlformats.org/officeDocument/2006/relationships" xmlns:m="http://schemas.openxmlformats.org/officeDocument/2006/math" xmlns:v="urn:schemas-microsoft-com:vml" xmlns:wp14="http://schemas.microsoft.com/office/word/2010/wordprocessingDrawing" xmlns:wp="http://schemas.openxmlformats.org/drawingml/2006/wordprocessingDrawing" xmlns:w10="urn:schemas-microsoft-com:office:word" xmlns:w="http://schemas.openxmlformats.org/wordprocessingml/2006/main" xmlns:w14="http://schemas.microsoft.com/office/word/2010/wordml" xmlns:w15="http://schemas.microsoft.com/office/word/2012/wordml" xmlns:wpg="http://schemas.microsoft.com/office/word/2010/wordprocessingGroup" xmlns:wpi="http://schemas.microsoft.com/office/word/2010/wordprocessingInk" xmlns:wne="http://schemas.microsoft.com/office/word/2006/wordml" xmlns:wps="http://schemas.microsoft.com/office/word/2010/wordprocessingShape" mc:Ignorable="w14 w15 wp14">
   <w:p>
     <w:pPr>
       <w:pStyle w:val="Header"/>
@@ -6749,7 +6925,7 @@
 </file>
 
 <file path=word/header2.xml><?xml version="1.0" encoding="utf-8"?>
-<w:hdr xmlns:wpc="http://schemas.microsoft.com/office/word/2010/wordprocessingCanvas" xmlns:cx="http://schemas.microsoft.com/office/drawing/2014/chartex" xmlns:cx1="http://schemas.microsoft.com/office/drawing/2015/9/8/chartex" xmlns:mc="http://schemas.openxmlformats.org/markup-compatibility/2006" xmlns:o="urn:schemas-microsoft-com:office:office" xmlns:r="http://schemas.openxmlformats.org/officeDocument/2006/relationships" xmlns:m="http://schemas.openxmlformats.org/officeDocument/2006/math" xmlns:v="urn:schemas-microsoft-com:vml" xmlns:wp14="http://schemas.microsoft.com/office/word/2010/wordprocessingDrawing" xmlns:wp="http://schemas.openxmlformats.org/drawingml/2006/wordprocessingDrawing" xmlns:w10="urn:schemas-microsoft-com:office:word" xmlns:w="http://schemas.openxmlformats.org/wordprocessingml/2006/main" xmlns:w14="http://schemas.microsoft.com/office/word/2010/wordml" xmlns:w15="http://schemas.microsoft.com/office/word/2012/wordml" xmlns:w16se="http://schemas.microsoft.com/office/word/2015/wordml/symex" xmlns:wpg="http://schemas.microsoft.com/office/word/2010/wordprocessingGroup" xmlns:wpi="http://schemas.microsoft.com/office/word/2010/wordprocessingInk" xmlns:wne="http://schemas.microsoft.com/office/word/2006/wordml" xmlns:wps="http://schemas.microsoft.com/office/word/2010/wordprocessingShape" mc:Ignorable="w14 w15 w16se wp14">
+<w:hdr xmlns:wpc="http://schemas.microsoft.com/office/word/2010/wordprocessingCanvas" xmlns:mc="http://schemas.openxmlformats.org/markup-compatibility/2006" xmlns:o="urn:schemas-microsoft-com:office:office" xmlns:r="http://schemas.openxmlformats.org/officeDocument/2006/relationships" xmlns:m="http://schemas.openxmlformats.org/officeDocument/2006/math" xmlns:v="urn:schemas-microsoft-com:vml" xmlns:wp14="http://schemas.microsoft.com/office/word/2010/wordprocessingDrawing" xmlns:wp="http://schemas.openxmlformats.org/drawingml/2006/wordprocessingDrawing" xmlns:w10="urn:schemas-microsoft-com:office:word" xmlns:w="http://schemas.openxmlformats.org/wordprocessingml/2006/main" xmlns:w14="http://schemas.microsoft.com/office/word/2010/wordml" xmlns:w15="http://schemas.microsoft.com/office/word/2012/wordml" xmlns:wpg="http://schemas.microsoft.com/office/word/2010/wordprocessingGroup" xmlns:wpi="http://schemas.microsoft.com/office/word/2010/wordprocessingInk" xmlns:wne="http://schemas.microsoft.com/office/word/2006/wordml" xmlns:wps="http://schemas.microsoft.com/office/word/2010/wordprocessingShape" mc:Ignorable="w14 w15 wp14">
   <w:p>
     <w:pPr>
       <w:pStyle w:val="Header"/>
@@ -6793,7 +6969,7 @@
       <w:rPr>
         <w:noProof/>
       </w:rPr>
-      <w:t>1</w:t>
+      <w:t>7</w:t>
     </w:r>
     <w:r>
       <w:rPr>
@@ -6806,8 +6982,8 @@
 </file>
 
 <file path=word/numbering.xml><?xml version="1.0" encoding="utf-8"?>
-<w:numbering xmlns:wpc="http://schemas.microsoft.com/office/word/2010/wordprocessingCanvas" xmlns:cx="http://schemas.microsoft.com/office/drawing/2014/chartex" xmlns:cx1="http://schemas.microsoft.com/office/drawing/2015/9/8/chartex" xmlns:mc="http://schemas.openxmlformats.org/markup-compatibility/2006" xmlns:o="urn:schemas-microsoft-com:office:office" xmlns:r="http://schemas.openxmlformats.org/officeDocument/2006/relationships" xmlns:m="http://schemas.openxmlformats.org/officeDocument/2006/math" xmlns:v="urn:schemas-microsoft-com:vml" xmlns:wp14="http://schemas.microsoft.com/office/word/2010/wordprocessingDrawing" xmlns:wp="http://schemas.openxmlformats.org/drawingml/2006/wordprocessingDrawing" xmlns:w10="urn:schemas-microsoft-com:office:word" xmlns:w="http://schemas.openxmlformats.org/wordprocessingml/2006/main" xmlns:w14="http://schemas.microsoft.com/office/word/2010/wordml" xmlns:w15="http://schemas.microsoft.com/office/word/2012/wordml" xmlns:w16se="http://schemas.microsoft.com/office/word/2015/wordml/symex" xmlns:wpg="http://schemas.microsoft.com/office/word/2010/wordprocessingGroup" xmlns:wpi="http://schemas.microsoft.com/office/word/2010/wordprocessingInk" xmlns:wne="http://schemas.microsoft.com/office/word/2006/wordml" xmlns:wps="http://schemas.microsoft.com/office/word/2010/wordprocessingShape" mc:Ignorable="w14 w15 w16se wp14">
-  <w:abstractNum w:abstractNumId="0" w15:restartNumberingAfterBreak="0">
+<w:numbering xmlns:wpc="http://schemas.microsoft.com/office/word/2010/wordprocessingCanvas" xmlns:mc="http://schemas.openxmlformats.org/markup-compatibility/2006" xmlns:o="urn:schemas-microsoft-com:office:office" xmlns:r="http://schemas.openxmlformats.org/officeDocument/2006/relationships" xmlns:m="http://schemas.openxmlformats.org/officeDocument/2006/math" xmlns:v="urn:schemas-microsoft-com:vml" xmlns:wp14="http://schemas.microsoft.com/office/word/2010/wordprocessingDrawing" xmlns:wp="http://schemas.openxmlformats.org/drawingml/2006/wordprocessingDrawing" xmlns:w10="urn:schemas-microsoft-com:office:word" xmlns:w="http://schemas.openxmlformats.org/wordprocessingml/2006/main" xmlns:w14="http://schemas.microsoft.com/office/word/2010/wordml" xmlns:w15="http://schemas.microsoft.com/office/word/2012/wordml" xmlns:wpg="http://schemas.microsoft.com/office/word/2010/wordprocessingGroup" xmlns:wpi="http://schemas.microsoft.com/office/word/2010/wordprocessingInk" xmlns:wne="http://schemas.microsoft.com/office/word/2006/wordml" xmlns:wps="http://schemas.microsoft.com/office/word/2010/wordprocessingShape" mc:Ignorable="w14 w15 wp14">
+  <w:abstractNum w:abstractNumId="0">
     <w:nsid w:val="FFFFFFFB"/>
     <w:multiLevelType w:val="multilevel"/>
     <w:tmpl w:val="E79CF436"/>
@@ -6890,7 +7066,7 @@
       <w:lvlJc w:val="left"/>
     </w:lvl>
   </w:abstractNum>
-  <w:abstractNum w:abstractNumId="1" w15:restartNumberingAfterBreak="0">
+  <w:abstractNum w:abstractNumId="1">
     <w:nsid w:val="04BC520D"/>
     <w:multiLevelType w:val="hybridMultilevel"/>
     <w:tmpl w:val="10083F58"/>
@@ -7003,7 +7179,7 @@
       </w:rPr>
     </w:lvl>
   </w:abstractNum>
-  <w:abstractNum w:abstractNumId="2" w15:restartNumberingAfterBreak="0">
+  <w:abstractNum w:abstractNumId="2">
     <w:nsid w:val="093D1491"/>
     <w:multiLevelType w:val="hybridMultilevel"/>
     <w:tmpl w:val="488EF3FC"/>
@@ -7089,7 +7265,7 @@
       </w:pPr>
     </w:lvl>
   </w:abstractNum>
-  <w:abstractNum w:abstractNumId="3" w15:restartNumberingAfterBreak="0">
+  <w:abstractNum w:abstractNumId="3">
     <w:nsid w:val="22A26913"/>
     <w:multiLevelType w:val="hybridMultilevel"/>
     <w:tmpl w:val="2C3E9900"/>
@@ -7203,7 +7379,7 @@
       </w:rPr>
     </w:lvl>
   </w:abstractNum>
-  <w:abstractNum w:abstractNumId="4" w15:restartNumberingAfterBreak="0">
+  <w:abstractNum w:abstractNumId="4">
     <w:nsid w:val="2C405388"/>
     <w:multiLevelType w:val="hybridMultilevel"/>
     <w:tmpl w:val="B1766BDC"/>
@@ -7316,7 +7492,7 @@
       </w:rPr>
     </w:lvl>
   </w:abstractNum>
-  <w:abstractNum w:abstractNumId="5" w15:restartNumberingAfterBreak="0">
+  <w:abstractNum w:abstractNumId="5">
     <w:nsid w:val="31763F95"/>
     <w:multiLevelType w:val="hybridMultilevel"/>
     <w:tmpl w:val="E81AD4E6"/>
@@ -7429,7 +7605,7 @@
       </w:rPr>
     </w:lvl>
   </w:abstractNum>
-  <w:abstractNum w:abstractNumId="6" w15:restartNumberingAfterBreak="0">
+  <w:abstractNum w:abstractNumId="6">
     <w:nsid w:val="38F41CD2"/>
     <w:multiLevelType w:val="hybridMultilevel"/>
     <w:tmpl w:val="CDA4B66A"/>
@@ -7542,7 +7718,7 @@
       </w:rPr>
     </w:lvl>
   </w:abstractNum>
-  <w:abstractNum w:abstractNumId="7" w15:restartNumberingAfterBreak="0">
+  <w:abstractNum w:abstractNumId="7">
     <w:nsid w:val="3A2717D2"/>
     <w:multiLevelType w:val="hybridMultilevel"/>
     <w:tmpl w:val="0DACE162"/>
@@ -7655,7 +7831,7 @@
       </w:rPr>
     </w:lvl>
   </w:abstractNum>
-  <w:abstractNum w:abstractNumId="8" w15:restartNumberingAfterBreak="0">
+  <w:abstractNum w:abstractNumId="8">
     <w:nsid w:val="431D710D"/>
     <w:multiLevelType w:val="hybridMultilevel"/>
     <w:tmpl w:val="88DABB70"/>
@@ -7768,7 +7944,7 @@
       </w:rPr>
     </w:lvl>
   </w:abstractNum>
-  <w:abstractNum w:abstractNumId="9" w15:restartNumberingAfterBreak="0">
+  <w:abstractNum w:abstractNumId="9">
     <w:nsid w:val="4AF565AF"/>
     <w:multiLevelType w:val="hybridMultilevel"/>
     <w:tmpl w:val="684A4E78"/>
@@ -7881,7 +8057,7 @@
       </w:rPr>
     </w:lvl>
   </w:abstractNum>
-  <w:abstractNum w:abstractNumId="10" w15:restartNumberingAfterBreak="0">
+  <w:abstractNum w:abstractNumId="10">
     <w:nsid w:val="55FC6578"/>
     <w:multiLevelType w:val="hybridMultilevel"/>
     <w:tmpl w:val="0FAED53E"/>
@@ -7994,7 +8170,7 @@
       </w:rPr>
     </w:lvl>
   </w:abstractNum>
-  <w:abstractNum w:abstractNumId="11" w15:restartNumberingAfterBreak="0">
+  <w:abstractNum w:abstractNumId="11">
     <w:nsid w:val="564F6EEC"/>
     <w:multiLevelType w:val="hybridMultilevel"/>
     <w:tmpl w:val="452E5114"/>
@@ -8107,7 +8283,7 @@
       </w:rPr>
     </w:lvl>
   </w:abstractNum>
-  <w:abstractNum w:abstractNumId="12" w15:restartNumberingAfterBreak="0">
+  <w:abstractNum w:abstractNumId="12">
     <w:nsid w:val="61135D0C"/>
     <w:multiLevelType w:val="hybridMultilevel"/>
     <w:tmpl w:val="AFE8CAA4"/>
@@ -8193,7 +8369,7 @@
       </w:pPr>
     </w:lvl>
   </w:abstractNum>
-  <w:abstractNum w:abstractNumId="13" w15:restartNumberingAfterBreak="0">
+  <w:abstractNum w:abstractNumId="13">
     <w:nsid w:val="6C9F7024"/>
     <w:multiLevelType w:val="hybridMultilevel"/>
     <w:tmpl w:val="C0D422BA"/>
@@ -8306,7 +8482,7 @@
       </w:rPr>
     </w:lvl>
   </w:abstractNum>
-  <w:abstractNum w:abstractNumId="14" w15:restartNumberingAfterBreak="0">
+  <w:abstractNum w:abstractNumId="14">
     <w:nsid w:val="7C6A33F2"/>
     <w:multiLevelType w:val="hybridMultilevel"/>
     <w:tmpl w:val="17D0F6AC"/>
@@ -8419,7 +8595,7 @@
       </w:rPr>
     </w:lvl>
   </w:abstractNum>
-  <w:abstractNum w:abstractNumId="15" w15:restartNumberingAfterBreak="0">
+  <w:abstractNum w:abstractNumId="15">
     <w:nsid w:val="7D6150C3"/>
     <w:multiLevelType w:val="hybridMultilevel"/>
     <w:tmpl w:val="1B72665C"/>
@@ -8563,7 +8739,7 @@
 </file>
 
 <file path=word/styles.xml><?xml version="1.0" encoding="utf-8"?>
-<w:styles xmlns:mc="http://schemas.openxmlformats.org/markup-compatibility/2006" xmlns:r="http://schemas.openxmlformats.org/officeDocument/2006/relationships" xmlns:w="http://schemas.openxmlformats.org/wordprocessingml/2006/main" xmlns:w14="http://schemas.microsoft.com/office/word/2010/wordml" xmlns:w15="http://schemas.microsoft.com/office/word/2012/wordml" xmlns:w16se="http://schemas.microsoft.com/office/word/2015/wordml/symex" mc:Ignorable="w14 w15 w16se">
+<w:styles xmlns:mc="http://schemas.openxmlformats.org/markup-compatibility/2006" xmlns:r="http://schemas.openxmlformats.org/officeDocument/2006/relationships" xmlns:w="http://schemas.openxmlformats.org/wordprocessingml/2006/main" xmlns:w14="http://schemas.microsoft.com/office/word/2010/wordml" xmlns:w15="http://schemas.microsoft.com/office/word/2012/wordml" mc:Ignorable="w14 w15">
   <w:docDefaults>
     <w:rPrDefault>
       <w:rPr>
@@ -9850,7 +10026,7 @@
 </file>
 
 <file path=customXml/itemProps1.xml><?xml version="1.0" encoding="utf-8"?>
-<ds:datastoreItem xmlns:ds="http://schemas.openxmlformats.org/officeDocument/2006/customXml" ds:itemID="{40A5A37E-7EB3-402E-AA7D-00421A2F9B5F}">
+<ds:datastoreItem xmlns:ds="http://schemas.openxmlformats.org/officeDocument/2006/customXml" ds:itemID="{0505DF29-94A5-47D0-ADA0-E9B54B443591}">
   <ds:schemaRefs>
     <ds:schemaRef ds:uri="http://schemas.openxmlformats.org/officeDocument/2006/bibliography"/>
   </ds:schemaRefs>
